--- a/dokumentacio.docx
+++ b/dokumentacio.docx
@@ -1,6 +1,6 @@
 
 <file path=word/document.xml><?xml version="1.0" encoding="utf-8"?>
-<w:document xmlns:wpc="http://schemas.microsoft.com/office/word/2010/wordprocessingCanvas" xmlns:cx="http://schemas.microsoft.com/office/drawing/2014/chartex" xmlns:cx1="http://schemas.microsoft.com/office/drawing/2015/9/8/chartex" xmlns:cx2="http://schemas.microsoft.com/office/drawing/2015/10/21/chartex" xmlns:cx3="http://schemas.microsoft.com/office/drawing/2016/5/9/chartex" xmlns:cx4="http://schemas.microsoft.com/office/drawing/2016/5/10/chartex" xmlns:cx5="http://schemas.microsoft.com/office/drawing/2016/5/11/chartex" xmlns:cx6="http://schemas.microsoft.com/office/drawing/2016/5/12/chartex" xmlns:cx7="http://schemas.microsoft.com/office/drawing/2016/5/13/chartex" xmlns:cx8="http://schemas.microsoft.com/office/drawing/2016/5/14/chartex" xmlns:mc="http://schemas.openxmlformats.org/markup-compatibility/2006" xmlns:aink="http://schemas.microsoft.com/office/drawing/2016/ink" xmlns:am3d="http://schemas.microsoft.com/office/drawing/2017/model3d" xmlns:o="urn:schemas-microsoft-com:office:office" xmlns:oel="http://schemas.microsoft.com/office/2019/extlst" xmlns:r="http://schemas.openxmlformats.org/officeDocument/2006/relationships" xmlns:m="http://schemas.openxmlformats.org/officeDocument/2006/math" xmlns:v="urn:schemas-microsoft-com:vml" xmlns:wp14="http://schemas.microsoft.com/office/word/2010/wordprocessingDrawing" xmlns:wp="http://schemas.openxmlformats.org/drawingml/2006/wordprocessingDrawing" xmlns:w10="urn:schemas-microsoft-com:office:word" xmlns:w="http://schemas.openxmlformats.org/wordprocessingml/2006/main" xmlns:w14="http://schemas.microsoft.com/office/word/2010/wordml" xmlns:w15="http://schemas.microsoft.com/office/word/2012/wordml" xmlns:w16cex="http://schemas.microsoft.com/office/word/2018/wordml/cex" xmlns:w16cid="http://schemas.microsoft.com/office/word/2016/wordml/cid" xmlns:w16="http://schemas.microsoft.com/office/word/2018/wordml" xmlns:w16du="http://schemas.microsoft.com/office/word/2023/wordml/word16du" xmlns:w16sdtdh="http://schemas.microsoft.com/office/word/2020/wordml/sdtdatahash" xmlns:w16sdtfl="http://schemas.microsoft.com/office/word/2024/wordml/sdtformatlock" xmlns:w16se="http://schemas.microsoft.com/office/word/2015/wordml/symex" xmlns:wpg="http://schemas.microsoft.com/office/word/2010/wordprocessingGroup" xmlns:wpi="http://schemas.microsoft.com/office/word/2010/wordprocessingInk" xmlns:wne="http://schemas.microsoft.com/office/word/2006/wordml" xmlns:wps="http://schemas.microsoft.com/office/word/2010/wordprocessingShape" mc:Ignorable="w14 w15 w16se w16cid w16 w16cex w16sdtdh w16sdtfl w16du wp14">
+<w:document xmlns:wpc="http://schemas.microsoft.com/office/word/2010/wordprocessingCanvas" xmlns:cx="http://schemas.microsoft.com/office/drawing/2014/chartex" xmlns:cx1="http://schemas.microsoft.com/office/drawing/2015/9/8/chartex" xmlns:cx2="http://schemas.microsoft.com/office/drawing/2015/10/21/chartex" xmlns:cx3="http://schemas.microsoft.com/office/drawing/2016/5/9/chartex" xmlns:cx4="http://schemas.microsoft.com/office/drawing/2016/5/10/chartex" xmlns:cx5="http://schemas.microsoft.com/office/drawing/2016/5/11/chartex" xmlns:cx6="http://schemas.microsoft.com/office/drawing/2016/5/12/chartex" xmlns:cx7="http://schemas.microsoft.com/office/drawing/2016/5/13/chartex" xmlns:cx8="http://schemas.microsoft.com/office/drawing/2016/5/14/chartex" xmlns:mc="http://schemas.openxmlformats.org/markup-compatibility/2006" xmlns:aink="http://schemas.microsoft.com/office/drawing/2016/ink" xmlns:am3d="http://schemas.microsoft.com/office/drawing/2017/model3d" xmlns:o="urn:schemas-microsoft-com:office:office" xmlns:r="http://schemas.openxmlformats.org/officeDocument/2006/relationships" xmlns:m="http://schemas.openxmlformats.org/officeDocument/2006/math" xmlns:v="urn:schemas-microsoft-com:vml" xmlns:wp14="http://schemas.microsoft.com/office/word/2010/wordprocessingDrawing" xmlns:wp="http://schemas.openxmlformats.org/drawingml/2006/wordprocessingDrawing" xmlns:w10="urn:schemas-microsoft-com:office:word" xmlns:w="http://schemas.openxmlformats.org/wordprocessingml/2006/main" xmlns:w14="http://schemas.microsoft.com/office/word/2010/wordml" xmlns:w15="http://schemas.microsoft.com/office/word/2012/wordml" xmlns:w16cid="http://schemas.microsoft.com/office/word/2016/wordml/cid" xmlns:w16se="http://schemas.microsoft.com/office/word/2015/wordml/symex" xmlns:wpg="http://schemas.microsoft.com/office/word/2010/wordprocessingGroup" xmlns:wpi="http://schemas.microsoft.com/office/word/2010/wordprocessingInk" xmlns:wne="http://schemas.microsoft.com/office/word/2006/wordml" xmlns:wps="http://schemas.microsoft.com/office/word/2010/wordprocessingShape" mc:Ignorable="w14 w15 w16se w16cid wp14">
   <w:body>
     <w:p>
       <w:pPr>
@@ -1681,6 +1681,119 @@
           </w:p>
         </w:tc>
       </w:tr>
+      <w:tr>
+        <w:trPr>
+          <w:trHeight w:val="323"/>
+        </w:trPr>
+        <w:tc>
+          <w:tcPr>
+            <w:tcW w:w="6470" w:type="dxa"/>
+            <w:shd w:val="clear" w:color="auto" w:fill="auto"/>
+            <w:noWrap/>
+            <w:vAlign w:val="bottom"/>
+          </w:tcPr>
+          <w:p>
+            <w:pPr>
+              <w:spacing w:after="0" w:line="240" w:lineRule="auto"/>
+              <w:rPr>
+                <w:rFonts w:ascii="Calibri" w:eastAsia="Times New Roman" w:hAnsi="Calibri" w:cs="Calibri"/>
+                <w:color w:val="000000"/>
+                <w:kern w:val="0"/>
+                <w:sz w:val="22"/>
+                <w:szCs w:val="22"/>
+                <w:lang w:eastAsia="hu-HU"/>
+                <w14:ligatures w14:val="none"/>
+              </w:rPr>
+            </w:pPr>
+            <w:r>
+              <w:t>Képernyőtervek</w:t>
+            </w:r>
+          </w:p>
+        </w:tc>
+        <w:tc>
+          <w:tcPr>
+            <w:tcW w:w="869" w:type="dxa"/>
+            <w:shd w:val="clear" w:color="auto" w:fill="auto"/>
+            <w:noWrap/>
+            <w:vAlign w:val="bottom"/>
+          </w:tcPr>
+          <w:p>
+            <w:pPr>
+              <w:spacing w:after="0" w:line="240" w:lineRule="auto"/>
+              <w:jc w:val="right"/>
+              <w:rPr>
+                <w:rFonts w:ascii="Calibri" w:eastAsia="Times New Roman" w:hAnsi="Calibri" w:cs="Calibri"/>
+                <w:color w:val="000000"/>
+                <w:kern w:val="0"/>
+                <w:sz w:val="22"/>
+                <w:szCs w:val="22"/>
+                <w:lang w:eastAsia="hu-HU"/>
+                <w14:ligatures w14:val="none"/>
+              </w:rPr>
+            </w:pPr>
+            <w:r>
+              <w:rPr>
+                <w:rFonts w:ascii="Calibri" w:eastAsia="Times New Roman" w:hAnsi="Calibri" w:cs="Calibri"/>
+                <w:color w:val="000000"/>
+                <w:kern w:val="0"/>
+                <w:sz w:val="22"/>
+                <w:szCs w:val="22"/>
+                <w:lang w:eastAsia="hu-HU"/>
+                <w14:ligatures w14:val="none"/>
+              </w:rPr>
+              <w:t>1</w:t>
+            </w:r>
+            <w:bookmarkStart w:id="0" w:name="_GoBack"/>
+            <w:bookmarkEnd w:id="0"/>
+          </w:p>
+        </w:tc>
+        <w:tc>
+          <w:tcPr>
+            <w:tcW w:w="985" w:type="dxa"/>
+            <w:shd w:val="clear" w:color="auto" w:fill="auto"/>
+            <w:noWrap/>
+            <w:vAlign w:val="bottom"/>
+          </w:tcPr>
+          <w:p>
+            <w:pPr>
+              <w:spacing w:after="0" w:line="240" w:lineRule="auto"/>
+              <w:jc w:val="right"/>
+              <w:rPr>
+                <w:rFonts w:ascii="Calibri" w:eastAsia="Times New Roman" w:hAnsi="Calibri" w:cs="Calibri"/>
+                <w:color w:val="000000"/>
+                <w:kern w:val="0"/>
+                <w:sz w:val="22"/>
+                <w:szCs w:val="22"/>
+                <w:lang w:eastAsia="hu-HU"/>
+                <w14:ligatures w14:val="none"/>
+              </w:rPr>
+            </w:pPr>
+          </w:p>
+        </w:tc>
+        <w:tc>
+          <w:tcPr>
+            <w:tcW w:w="1078" w:type="dxa"/>
+            <w:shd w:val="clear" w:color="auto" w:fill="auto"/>
+            <w:noWrap/>
+            <w:vAlign w:val="bottom"/>
+          </w:tcPr>
+          <w:p>
+            <w:pPr>
+              <w:spacing w:after="0" w:line="240" w:lineRule="auto"/>
+              <w:jc w:val="right"/>
+              <w:rPr>
+                <w:rFonts w:ascii="Calibri" w:eastAsia="Times New Roman" w:hAnsi="Calibri" w:cs="Calibri"/>
+                <w:color w:val="000000"/>
+                <w:kern w:val="0"/>
+                <w:sz w:val="22"/>
+                <w:szCs w:val="22"/>
+                <w:lang w:eastAsia="hu-HU"/>
+                <w14:ligatures w14:val="none"/>
+              </w:rPr>
+            </w:pPr>
+          </w:p>
+        </w:tc>
+      </w:tr>
     </w:tbl>
     <w:p/>
     <w:p>
@@ -1726,7 +1839,7 @@
                     </pic:cNvPicPr>
                   </pic:nvPicPr>
                   <pic:blipFill>
-                    <a:blip r:embed="rId7">
+                    <a:blip r:embed="rId8">
                       <a:extLst>
                         <a:ext uri="{28A0092B-C50C-407E-A947-70E740481C1C}">
                           <a14:useLocalDpi xmlns:a14="http://schemas.microsoft.com/office/drawing/2010/main" val="0"/>
@@ -1779,7 +1892,7 @@
                     </pic:cNvPicPr>
                   </pic:nvPicPr>
                   <pic:blipFill>
-                    <a:blip r:embed="rId8">
+                    <a:blip r:embed="rId9">
                       <a:extLst>
                         <a:ext uri="{28A0092B-C50C-407E-A947-70E740481C1C}">
                           <a14:useLocalDpi xmlns:a14="http://schemas.microsoft.com/office/drawing/2010/main" val="0"/>
@@ -1833,7 +1946,7 @@
                     </pic:cNvPicPr>
                   </pic:nvPicPr>
                   <pic:blipFill>
-                    <a:blip r:embed="rId9">
+                    <a:blip r:embed="rId10">
                       <a:extLst>
                         <a:ext uri="{28A0092B-C50C-407E-A947-70E740481C1C}">
                           <a14:useLocalDpi xmlns:a14="http://schemas.microsoft.com/office/drawing/2010/main" val="0"/>
@@ -1907,7 +2020,7 @@
                     </pic:cNvPicPr>
                   </pic:nvPicPr>
                   <pic:blipFill>
-                    <a:blip r:embed="rId10">
+                    <a:blip r:embed="rId11">
                       <a:extLst>
                         <a:ext uri="{28A0092B-C50C-407E-A947-70E740481C1C}">
                           <a14:useLocalDpi xmlns:a14="http://schemas.microsoft.com/office/drawing/2010/main" val="0"/>
@@ -1963,7 +2076,7 @@
                     </pic:cNvPicPr>
                   </pic:nvPicPr>
                   <pic:blipFill>
-                    <a:blip r:embed="rId11">
+                    <a:blip r:embed="rId12">
                       <a:extLst>
                         <a:ext uri="{28A0092B-C50C-407E-A947-70E740481C1C}">
                           <a14:useLocalDpi xmlns:a14="http://schemas.microsoft.com/office/drawing/2010/main" val="0"/>
@@ -2016,7 +2129,7 @@
                     </pic:cNvPicPr>
                   </pic:nvPicPr>
                   <pic:blipFill>
-                    <a:blip r:embed="rId12">
+                    <a:blip r:embed="rId13">
                       <a:extLst>
                         <a:ext uri="{28A0092B-C50C-407E-A947-70E740481C1C}">
                           <a14:useLocalDpi xmlns:a14="http://schemas.microsoft.com/office/drawing/2010/main" val="0"/>
@@ -2073,10 +2186,10 @@
           <w:noProof/>
         </w:rPr>
         <w:drawing>
-          <wp:inline distT="0" distB="0" distL="0" distR="0" wp14:anchorId="54090826" wp14:editId="665B9DD9">
-            <wp:extent cx="4247743" cy="3187700"/>
-            <wp:effectExtent l="0" t="0" r="635" b="0"/>
-            <wp:docPr id="843908028" name="Kép 7"/>
+          <wp:inline distT="0" distB="0" distL="0" distR="0" wp14:anchorId="10A3F6B0" wp14:editId="112DF9F3">
+            <wp:extent cx="5346065" cy="2771140"/>
+            <wp:effectExtent l="0" t="0" r="6985" b="0"/>
+            <wp:docPr id="2" name="Kép 2"/>
             <wp:cNvGraphicFramePr>
               <a:graphicFrameLocks xmlns:a="http://schemas.openxmlformats.org/drawingml/2006/main" noChangeAspect="1"/>
             </wp:cNvGraphicFramePr>
@@ -2084,13 +2197,13 @@
               <a:graphicData uri="http://schemas.openxmlformats.org/drawingml/2006/picture">
                 <pic:pic xmlns:pic="http://schemas.openxmlformats.org/drawingml/2006/picture">
                   <pic:nvPicPr>
-                    <pic:cNvPr id="0" name="Picture 9"/>
+                    <pic:cNvPr id="0" name="Picture 3"/>
                     <pic:cNvPicPr>
                       <a:picLocks noChangeAspect="1" noChangeArrowheads="1"/>
                     </pic:cNvPicPr>
                   </pic:nvPicPr>
                   <pic:blipFill>
-                    <a:blip r:embed="rId13">
+                    <a:blip r:embed="rId14">
                       <a:extLst>
                         <a:ext uri="{28A0092B-C50C-407E-A947-70E740481C1C}">
                           <a14:useLocalDpi xmlns:a14="http://schemas.microsoft.com/office/drawing/2010/main" val="0"/>
@@ -2105,7 +2218,7 @@
                   <pic:spPr bwMode="auto">
                     <a:xfrm>
                       <a:off x="0" y="0"/>
-                      <a:ext cx="4272988" cy="3206645"/>
+                      <a:ext cx="5346065" cy="2771140"/>
                     </a:xfrm>
                     <a:prstGeom prst="rect">
                       <a:avLst/>
@@ -2138,20 +2251,28 @@
           <w:sz w:val="28"/>
           <w:szCs w:val="28"/>
         </w:rPr>
+        <w:t>Egyed-kapcsolat diagram</w:t>
+      </w:r>
+    </w:p>
+    <w:p>
+      <w:pPr>
+        <w:rPr>
+          <w:b/>
+          <w:bCs/>
+          <w:sz w:val="28"/>
+          <w:szCs w:val="28"/>
+        </w:rPr>
+      </w:pPr>
+      <w:r>
+        <w:rPr>
+          <w:noProof/>
+        </w:rPr>
         <w:lastRenderedPageBreak/>
-        <w:t>Egyed-kapcsolat diagram</w:t>
-      </w:r>
-    </w:p>
-    <w:p>
-      <w:r>
-        <w:rPr>
-          <w:noProof/>
-        </w:rPr>
         <w:drawing>
-          <wp:inline distT="0" distB="0" distL="0" distR="0" wp14:anchorId="5ECBFFD6" wp14:editId="259E6BB7">
-            <wp:extent cx="5753100" cy="3390900"/>
-            <wp:effectExtent l="0" t="0" r="0" b="0"/>
-            <wp:docPr id="801474805" name="Kép 8"/>
+          <wp:inline distT="0" distB="0" distL="0" distR="0" wp14:anchorId="10336AAE" wp14:editId="01212F2A">
+            <wp:extent cx="5760720" cy="2264137"/>
+            <wp:effectExtent l="0" t="0" r="0" b="3175"/>
+            <wp:docPr id="3" name="Kép 3"/>
             <wp:cNvGraphicFramePr>
               <a:graphicFrameLocks xmlns:a="http://schemas.openxmlformats.org/drawingml/2006/main" noChangeAspect="1"/>
             </wp:cNvGraphicFramePr>
@@ -2159,13 +2280,13 @@
               <a:graphicData uri="http://schemas.openxmlformats.org/drawingml/2006/picture">
                 <pic:pic xmlns:pic="http://schemas.openxmlformats.org/drawingml/2006/picture">
                   <pic:nvPicPr>
-                    <pic:cNvPr id="0" name="Picture 10"/>
+                    <pic:cNvPr id="0" name="Picture 5"/>
                     <pic:cNvPicPr>
                       <a:picLocks noChangeAspect="1" noChangeArrowheads="1"/>
                     </pic:cNvPicPr>
                   </pic:nvPicPr>
                   <pic:blipFill>
-                    <a:blip r:embed="rId14" cstate="print">
+                    <a:blip r:embed="rId15">
                       <a:extLst>
                         <a:ext uri="{28A0092B-C50C-407E-A947-70E740481C1C}">
                           <a14:useLocalDpi xmlns:a14="http://schemas.microsoft.com/office/drawing/2010/main" val="0"/>
@@ -2180,7 +2301,7 @@
                   <pic:spPr bwMode="auto">
                     <a:xfrm>
                       <a:off x="0" y="0"/>
-                      <a:ext cx="5753100" cy="3390900"/>
+                      <a:ext cx="5760720" cy="2264137"/>
                     </a:xfrm>
                     <a:prstGeom prst="rect">
                       <a:avLst/>
@@ -2197,6 +2318,7 @@
         </w:drawing>
       </w:r>
     </w:p>
+    <w:p/>
     <w:p>
       <w:pPr>
         <w:rPr>
@@ -2217,476 +2339,385 @@
       </w:r>
     </w:p>
     <w:p>
-      <w:r>
-        <w:t>MENETREND (</w:t>
-      </w:r>
-      <w:r>
-        <w:rPr>
+      <w:pPr>
+        <w:spacing w:after="0" w:line="240" w:lineRule="auto"/>
+        <w:ind w:left="-5" w:hanging="10"/>
+        <w:rPr>
+          <w:rFonts w:ascii="Times New Roman" w:eastAsia="Times New Roman" w:hAnsi="Times New Roman" w:cs="Times New Roman"/>
+        </w:rPr>
+      </w:pPr>
+      <w:r>
+        <w:rPr>
+          <w:rFonts w:ascii="Times New Roman" w:eastAsia="Times New Roman" w:hAnsi="Times New Roman" w:cs="Times New Roman"/>
+        </w:rPr>
+        <w:t>TAG (</w:t>
+      </w:r>
+      <w:r>
+        <w:rPr>
+          <w:rFonts w:ascii="Times New Roman" w:eastAsia="Times New Roman" w:hAnsi="Times New Roman" w:cs="Times New Roman"/>
+          <w:u w:val="single" w:color="000000"/>
+        </w:rPr>
+        <w:t>email</w:t>
+      </w:r>
+      <w:r>
+        <w:rPr>
+          <w:rFonts w:ascii="Times New Roman" w:eastAsia="Times New Roman" w:hAnsi="Times New Roman" w:cs="Times New Roman"/>
+        </w:rPr>
+        <w:t>,</w:t>
+      </w:r>
+      <w:r>
+        <w:rPr>
+          <w:rFonts w:ascii="Times New Roman" w:eastAsia="Times New Roman" w:hAnsi="Times New Roman" w:cs="Times New Roman"/>
+        </w:rPr>
+        <w:t xml:space="preserve"> </w:t>
+      </w:r>
+      <w:r>
+        <w:rPr>
+          <w:rFonts w:ascii="Times New Roman" w:eastAsia="Times New Roman" w:hAnsi="Times New Roman" w:cs="Times New Roman"/>
+        </w:rPr>
+        <w:t>név</w:t>
+      </w:r>
+      <w:r>
+        <w:rPr>
+          <w:rFonts w:ascii="Times New Roman" w:eastAsia="Times New Roman" w:hAnsi="Times New Roman" w:cs="Times New Roman"/>
+        </w:rPr>
+        <w:t>,</w:t>
+      </w:r>
+      <w:r>
+        <w:rPr>
+          <w:rFonts w:ascii="Times New Roman" w:eastAsia="Times New Roman" w:hAnsi="Times New Roman" w:cs="Times New Roman"/>
+        </w:rPr>
+        <w:t xml:space="preserve"> jelszó) </w:t>
+      </w:r>
+    </w:p>
+    <w:p>
+      <w:pPr>
+        <w:spacing w:after="0" w:line="240" w:lineRule="auto"/>
+        <w:ind w:left="-5" w:hanging="10"/>
+        <w:rPr>
+          <w:rFonts w:ascii="Times New Roman" w:eastAsia="Times New Roman" w:hAnsi="Times New Roman" w:cs="Times New Roman"/>
+        </w:rPr>
+      </w:pPr>
+      <w:r>
+        <w:rPr>
+          <w:rFonts w:ascii="Times New Roman" w:eastAsia="Times New Roman" w:hAnsi="Times New Roman" w:cs="Times New Roman"/>
+        </w:rPr>
+        <w:t>ADMIN (</w:t>
+      </w:r>
+      <w:r>
+        <w:rPr>
+          <w:rFonts w:ascii="Times New Roman" w:eastAsia="Times New Roman" w:hAnsi="Times New Roman" w:cs="Times New Roman"/>
+          <w:u w:val="single" w:color="000000"/>
+        </w:rPr>
+        <w:t>email</w:t>
+      </w:r>
+      <w:r>
+        <w:rPr>
+          <w:rFonts w:ascii="Times New Roman" w:eastAsia="Times New Roman" w:hAnsi="Times New Roman" w:cs="Times New Roman"/>
+        </w:rPr>
+        <w:t xml:space="preserve">, név, jelszó) </w:t>
+      </w:r>
+    </w:p>
+    <w:p>
+      <w:pPr>
+        <w:spacing w:after="0" w:line="240" w:lineRule="auto"/>
+        <w:ind w:left="-5" w:right="3306" w:hanging="10"/>
+        <w:rPr>
+          <w:rFonts w:ascii="Times New Roman" w:eastAsia="Times New Roman" w:hAnsi="Times New Roman" w:cs="Times New Roman"/>
+        </w:rPr>
+      </w:pPr>
+      <w:r>
+        <w:rPr>
+          <w:rFonts w:ascii="Times New Roman" w:eastAsia="Times New Roman" w:hAnsi="Times New Roman" w:cs="Times New Roman"/>
+        </w:rPr>
+        <w:t>TULAJDONOS (</w:t>
+      </w:r>
+      <w:proofErr w:type="spellStart"/>
+      <w:r>
+        <w:rPr>
+          <w:rFonts w:ascii="Times New Roman" w:eastAsia="Times New Roman" w:hAnsi="Times New Roman" w:cs="Times New Roman"/>
           <w:i/>
-          <w:iCs/>
           <w:u w:val="single"/>
         </w:rPr>
-        <w:t>Vonatszám</w:t>
-      </w:r>
-      <w:r>
+        <w:t>Tag.email</w:t>
+      </w:r>
+      <w:proofErr w:type="spellEnd"/>
+      <w:r>
+        <w:rPr>
+          <w:rFonts w:ascii="Times New Roman" w:eastAsia="Times New Roman" w:hAnsi="Times New Roman" w:cs="Times New Roman"/>
+          <w:i/>
+        </w:rPr>
         <w:t xml:space="preserve">, </w:t>
       </w:r>
-      <w:r>
-        <w:rPr>
+      <w:proofErr w:type="spellStart"/>
+      <w:r>
+        <w:rPr>
+          <w:rFonts w:ascii="Times New Roman" w:eastAsia="Times New Roman" w:hAnsi="Times New Roman" w:cs="Times New Roman"/>
           <w:i/>
-          <w:iCs/>
           <w:u w:val="single"/>
         </w:rPr>
-        <w:t>állomás név</w:t>
-      </w:r>
-      <w:r>
-        <w:t>, érkezési idő, indulási idő, napok)</w:t>
-      </w:r>
-    </w:p>
-    <w:p>
-      <w:r>
-        <w:t>BEJENETKEZŐ (</w:t>
-      </w:r>
-      <w:r>
-        <w:rPr>
+        <w:t>Jegy.azonosító</w:t>
+      </w:r>
+      <w:proofErr w:type="spellEnd"/>
+      <w:r>
+        <w:rPr>
+          <w:rFonts w:ascii="Times New Roman" w:eastAsia="Times New Roman" w:hAnsi="Times New Roman" w:cs="Times New Roman"/>
+        </w:rPr>
+        <w:t>)</w:t>
+      </w:r>
+    </w:p>
+    <w:p>
+      <w:pPr>
+        <w:spacing w:after="0" w:line="240" w:lineRule="auto"/>
+        <w:ind w:left="-5" w:hanging="10"/>
+        <w:rPr>
+          <w:rFonts w:ascii="Times New Roman" w:hAnsi="Times New Roman" w:cs="Times New Roman"/>
+        </w:rPr>
+      </w:pPr>
+      <w:r>
+        <w:rPr>
+          <w:rFonts w:ascii="Times New Roman" w:eastAsia="Times New Roman" w:hAnsi="Times New Roman" w:cs="Times New Roman"/>
+        </w:rPr>
+        <w:t>JEGY (</w:t>
+      </w:r>
+      <w:r>
+        <w:rPr>
+          <w:rFonts w:ascii="Times New Roman" w:eastAsia="Times New Roman" w:hAnsi="Times New Roman" w:cs="Times New Roman"/>
           <w:u w:val="single"/>
         </w:rPr>
-        <w:t>email</w:t>
-      </w:r>
-      <w:r>
-        <w:t>, jelszó, név)</w:t>
-      </w:r>
-    </w:p>
-    <w:p>
-      <w:r>
-        <w:t>JEGY (</w:t>
-      </w:r>
-      <w:r>
-        <w:rPr>
+        <w:t>azonosító</w:t>
+      </w:r>
+      <w:r>
+        <w:rPr>
+          <w:rFonts w:ascii="Times New Roman" w:eastAsia="Times New Roman" w:hAnsi="Times New Roman" w:cs="Times New Roman"/>
+        </w:rPr>
+        <w:t xml:space="preserve">, </w:t>
+      </w:r>
+      <w:r>
+        <w:rPr>
+          <w:rFonts w:ascii="Times New Roman" w:eastAsia="Times New Roman" w:hAnsi="Times New Roman" w:cs="Times New Roman"/>
           <w:i/>
-          <w:iCs/>
+        </w:rPr>
+        <w:t>Vonat.vonatszám</w:t>
+      </w:r>
+      <w:r>
+        <w:rPr>
+          <w:rFonts w:ascii="Times New Roman" w:eastAsia="Times New Roman" w:hAnsi="Times New Roman" w:cs="Times New Roman"/>
+        </w:rPr>
+        <w:t xml:space="preserve">, </w:t>
+      </w:r>
+      <w:r>
+        <w:rPr>
+          <w:rFonts w:ascii="Times New Roman" w:eastAsia="Times New Roman" w:hAnsi="Times New Roman" w:cs="Times New Roman"/>
+          <w:i/>
+        </w:rPr>
+        <w:t>Vonat.indulási idő</w:t>
+      </w:r>
+      <w:r>
+        <w:rPr>
+          <w:rFonts w:ascii="Times New Roman" w:eastAsia="Times New Roman" w:hAnsi="Times New Roman" w:cs="Times New Roman"/>
+        </w:rPr>
+        <w:t xml:space="preserve">, jegyár, vásárlási dátum) </w:t>
+      </w:r>
+    </w:p>
+    <w:p>
+      <w:pPr>
+        <w:spacing w:after="0" w:line="240" w:lineRule="auto"/>
+        <w:rPr>
+          <w:rFonts w:ascii="Times New Roman" w:eastAsia="Times New Roman" w:hAnsi="Times New Roman" w:cs="Times New Roman"/>
+        </w:rPr>
+      </w:pPr>
+      <w:r>
+        <w:rPr>
+          <w:rFonts w:ascii="Times New Roman" w:eastAsia="Times New Roman" w:hAnsi="Times New Roman" w:cs="Times New Roman"/>
+        </w:rPr>
+        <w:t>VONAT (</w:t>
+      </w:r>
+      <w:r>
+        <w:rPr>
+          <w:rFonts w:ascii="Times New Roman" w:eastAsia="Times New Roman" w:hAnsi="Times New Roman" w:cs="Times New Roman"/>
+          <w:u w:val="single" w:color="000000"/>
+        </w:rPr>
+        <w:t>vonatszám</w:t>
+      </w:r>
+      <w:r>
+        <w:rPr>
+          <w:rFonts w:ascii="Times New Roman" w:eastAsia="Times New Roman" w:hAnsi="Times New Roman" w:cs="Times New Roman"/>
+        </w:rPr>
+        <w:t xml:space="preserve">, </w:t>
+      </w:r>
+      <w:r>
+        <w:rPr>
+          <w:rFonts w:ascii="Times New Roman" w:eastAsia="Times New Roman" w:hAnsi="Times New Roman" w:cs="Times New Roman"/>
           <w:u w:val="single"/>
         </w:rPr>
-        <w:t>vonatszám</w:t>
-      </w:r>
-      <w:r>
-        <w:t>, ára)</w:t>
-      </w:r>
-    </w:p>
-    <w:p>
-      <w:r>
-        <w:t>VONAT (</w:t>
-      </w:r>
-      <w:r>
-        <w:rPr>
+        <w:t>indulási idő</w:t>
+      </w:r>
+      <w:r>
+        <w:rPr>
+          <w:rFonts w:ascii="Times New Roman" w:eastAsia="Times New Roman" w:hAnsi="Times New Roman" w:cs="Times New Roman"/>
+        </w:rPr>
+        <w:t xml:space="preserve">, </w:t>
+      </w:r>
+      <w:proofErr w:type="spellStart"/>
+      <w:r>
+        <w:rPr>
+          <w:rFonts w:ascii="Times New Roman" w:eastAsia="Times New Roman" w:hAnsi="Times New Roman" w:cs="Times New Roman"/>
+          <w:i/>
+        </w:rPr>
+        <w:t>Admin.email</w:t>
+      </w:r>
+      <w:proofErr w:type="spellEnd"/>
+      <w:r>
+        <w:rPr>
+          <w:rFonts w:ascii="Times New Roman" w:eastAsia="Times New Roman" w:hAnsi="Times New Roman" w:cs="Times New Roman"/>
+        </w:rPr>
+        <w:t>, kezdeti meg</w:t>
+      </w:r>
+      <w:r>
+        <w:rPr>
+          <w:rFonts w:ascii="Times New Roman" w:eastAsia="Times New Roman" w:hAnsi="Times New Roman" w:cs="Times New Roman"/>
+        </w:rPr>
+        <w:t>á</w:t>
+      </w:r>
+      <w:r>
+        <w:rPr>
+          <w:rFonts w:ascii="Times New Roman" w:eastAsia="Times New Roman" w:hAnsi="Times New Roman" w:cs="Times New Roman"/>
+        </w:rPr>
+        <w:t>lló, végső meg</w:t>
+      </w:r>
+      <w:r>
+        <w:rPr>
+          <w:rFonts w:ascii="Times New Roman" w:eastAsia="Times New Roman" w:hAnsi="Times New Roman" w:cs="Times New Roman"/>
+        </w:rPr>
+        <w:t>á</w:t>
+      </w:r>
+      <w:r>
+        <w:rPr>
+          <w:rFonts w:ascii="Times New Roman" w:eastAsia="Times New Roman" w:hAnsi="Times New Roman" w:cs="Times New Roman"/>
+        </w:rPr>
+        <w:t xml:space="preserve">lló, felvevő admin) </w:t>
+      </w:r>
+    </w:p>
+    <w:p>
+      <w:pPr>
+        <w:spacing w:after="0" w:line="240" w:lineRule="auto"/>
+        <w:ind w:left="-5" w:right="3306" w:hanging="10"/>
+        <w:rPr>
+          <w:rFonts w:ascii="Times New Roman" w:eastAsia="Times New Roman" w:hAnsi="Times New Roman" w:cs="Times New Roman"/>
+        </w:rPr>
+      </w:pPr>
+      <w:r>
+        <w:rPr>
+          <w:rFonts w:ascii="Times New Roman" w:eastAsia="Times New Roman" w:hAnsi="Times New Roman" w:cs="Times New Roman"/>
+        </w:rPr>
+        <w:t>MEGÁLL (</w:t>
+      </w:r>
+      <w:r>
+        <w:rPr>
+          <w:rFonts w:ascii="Times New Roman" w:eastAsia="Times New Roman" w:hAnsi="Times New Roman" w:cs="Times New Roman"/>
+          <w:i/>
           <w:u w:val="single"/>
         </w:rPr>
-        <w:t>vonatszám</w:t>
-      </w:r>
-      <w:r>
-        <w:t>)</w:t>
-      </w:r>
-    </w:p>
-    <w:p>
-      <w:r>
-        <w:t>ADMIN (</w:t>
-      </w:r>
-      <w:r>
-        <w:rPr>
+        <w:t>Vonat.vonatszám</w:t>
+      </w:r>
+      <w:r>
+        <w:rPr>
+          <w:rFonts w:ascii="Times New Roman" w:eastAsia="Times New Roman" w:hAnsi="Times New Roman" w:cs="Times New Roman"/>
+          <w:i/>
+        </w:rPr>
+        <w:t xml:space="preserve">, </w:t>
+      </w:r>
+      <w:r>
+        <w:rPr>
+          <w:rFonts w:ascii="Times New Roman" w:eastAsia="Times New Roman" w:hAnsi="Times New Roman" w:cs="Times New Roman"/>
+          <w:i/>
           <w:u w:val="single"/>
         </w:rPr>
-        <w:t>email</w:t>
-      </w:r>
-      <w:r>
-        <w:t>, név, jelszó)</w:t>
-      </w:r>
-    </w:p>
-    <w:p>
-      <w:r>
+        <w:t>Vonat.indulási idő</w:t>
+      </w:r>
+      <w:r>
+        <w:rPr>
+          <w:rFonts w:ascii="Times New Roman" w:eastAsia="Times New Roman" w:hAnsi="Times New Roman" w:cs="Times New Roman"/>
+          <w:i/>
+        </w:rPr>
+        <w:t xml:space="preserve">, </w:t>
+      </w:r>
+      <w:proofErr w:type="spellStart"/>
+      <w:r>
+        <w:rPr>
+          <w:rFonts w:ascii="Times New Roman" w:eastAsia="Times New Roman" w:hAnsi="Times New Roman" w:cs="Times New Roman"/>
+          <w:i/>
+          <w:u w:val="single"/>
+        </w:rPr>
+        <w:t>Állomás.név</w:t>
+      </w:r>
+      <w:proofErr w:type="spellEnd"/>
+      <w:r>
+        <w:rPr>
+          <w:rFonts w:ascii="Times New Roman" w:eastAsia="Times New Roman" w:hAnsi="Times New Roman" w:cs="Times New Roman"/>
+          <w:i/>
+        </w:rPr>
+        <w:t xml:space="preserve">, </w:t>
+      </w:r>
+      <w:proofErr w:type="spellStart"/>
+      <w:r>
+        <w:rPr>
+          <w:rFonts w:ascii="Times New Roman" w:eastAsia="Times New Roman" w:hAnsi="Times New Roman" w:cs="Times New Roman"/>
+          <w:i/>
+          <w:u w:val="single"/>
+        </w:rPr>
+        <w:t>Állomás.hely</w:t>
+      </w:r>
+      <w:proofErr w:type="spellEnd"/>
+      <w:r>
+        <w:rPr>
+          <w:rFonts w:ascii="Times New Roman" w:eastAsia="Times New Roman" w:hAnsi="Times New Roman" w:cs="Times New Roman"/>
+        </w:rPr>
+        <w:t>, napok, mikor)</w:t>
+      </w:r>
+    </w:p>
+    <w:p>
+      <w:pPr>
+        <w:spacing w:after="0" w:line="240" w:lineRule="auto"/>
+        <w:ind w:left="-5" w:hanging="10"/>
+        <w:rPr>
+          <w:rFonts w:ascii="Times New Roman" w:eastAsia="Times New Roman" w:hAnsi="Times New Roman" w:cs="Times New Roman"/>
+        </w:rPr>
+      </w:pPr>
+      <w:r>
+        <w:rPr>
+          <w:rFonts w:ascii="Times New Roman" w:eastAsia="Times New Roman" w:hAnsi="Times New Roman" w:cs="Times New Roman"/>
+        </w:rPr>
         <w:t>ÁLLOMÁS (</w:t>
       </w:r>
       <w:r>
         <w:rPr>
-          <w:u w:val="single"/>
+          <w:rFonts w:ascii="Times New Roman" w:eastAsia="Times New Roman" w:hAnsi="Times New Roman" w:cs="Times New Roman"/>
+          <w:u w:val="single" w:color="000000"/>
         </w:rPr>
         <w:t>név</w:t>
       </w:r>
       <w:r>
-        <w:t>, hely)</w:t>
-      </w:r>
-    </w:p>
-    <w:p>
-      <w:r>
-        <w:t>KERESÉS (</w:t>
+        <w:rPr>
+          <w:rFonts w:ascii="Times New Roman" w:eastAsia="Times New Roman" w:hAnsi="Times New Roman" w:cs="Times New Roman"/>
+        </w:rPr>
+        <w:t xml:space="preserve">, </w:t>
       </w:r>
       <w:proofErr w:type="spellStart"/>
       <w:r>
         <w:rPr>
+          <w:rFonts w:ascii="Times New Roman" w:eastAsia="Times New Roman" w:hAnsi="Times New Roman" w:cs="Times New Roman"/>
           <w:i/>
-          <w:iCs/>
-          <w:u w:val="single"/>
-        </w:rPr>
-        <w:t>Menetrend.vonatszám</w:t>
+        </w:rPr>
+        <w:t>Admin.email</w:t>
       </w:r>
       <w:proofErr w:type="spellEnd"/>
       <w:r>
-        <w:t xml:space="preserve">, </w:t>
-      </w:r>
-      <w:proofErr w:type="spellStart"/>
-      <w:r>
-        <w:rPr>
-          <w:i/>
-          <w:iCs/>
-          <w:u w:val="single"/>
-        </w:rPr>
-        <w:t>Menetrend.állomás</w:t>
-      </w:r>
-      <w:proofErr w:type="spellEnd"/>
-      <w:r>
-        <w:rPr>
-          <w:i/>
-          <w:iCs/>
-          <w:u w:val="single"/>
-        </w:rPr>
-        <w:t xml:space="preserve"> név</w:t>
-      </w:r>
-      <w:r>
-        <w:t xml:space="preserve">, </w:t>
-      </w:r>
-      <w:proofErr w:type="spellStart"/>
-      <w:r>
-        <w:rPr>
-          <w:i/>
-          <w:iCs/>
-          <w:u w:val="single"/>
-        </w:rPr>
-        <w:t>Tag.email</w:t>
-      </w:r>
-      <w:proofErr w:type="spellEnd"/>
-      <w:r>
-        <w:t>, csatlakozás)</w:t>
-      </w:r>
-    </w:p>
-    <w:p>
-      <w:r>
-        <w:t>JEGYEI (</w:t>
-      </w:r>
-      <w:proofErr w:type="spellStart"/>
-      <w:r>
-        <w:rPr>
-          <w:i/>
-          <w:iCs/>
-          <w:u w:val="single"/>
-        </w:rPr>
-        <w:t>Tag.email</w:t>
-      </w:r>
-      <w:proofErr w:type="spellEnd"/>
-      <w:r>
-        <w:t xml:space="preserve">, </w:t>
-      </w:r>
-      <w:proofErr w:type="spellStart"/>
-      <w:r>
-        <w:rPr>
-          <w:i/>
-          <w:iCs/>
-          <w:u w:val="single"/>
-        </w:rPr>
-        <w:t>Jegy.vonatszám</w:t>
-      </w:r>
-      <w:proofErr w:type="spellEnd"/>
-      <w:r>
-        <w:t>)</w:t>
-      </w:r>
-    </w:p>
-    <w:p>
-      <w:r>
-        <w:t>VÁSÁRLÁS (</w:t>
-      </w:r>
-      <w:proofErr w:type="spellStart"/>
-      <w:r>
-        <w:rPr>
-          <w:i/>
-          <w:iCs/>
-          <w:u w:val="single"/>
-        </w:rPr>
-        <w:t>Jegy.vonatszám</w:t>
-      </w:r>
-      <w:proofErr w:type="spellEnd"/>
-      <w:r>
-        <w:t xml:space="preserve">, </w:t>
-      </w:r>
-      <w:r>
-        <w:rPr>
-          <w:i/>
-          <w:iCs/>
-          <w:u w:val="single"/>
-        </w:rPr>
-        <w:t>Vonat.vonatszám</w:t>
-      </w:r>
-      <w:r>
-        <w:t>)</w:t>
-      </w:r>
-    </w:p>
-    <w:p>
-      <w:r>
-        <w:t>MENETRENDFELVÉTELE (</w:t>
-      </w:r>
-      <w:proofErr w:type="spellStart"/>
-      <w:r>
-        <w:rPr>
-          <w:i/>
-          <w:iCs/>
-          <w:u w:val="single"/>
-        </w:rPr>
-        <w:t>Menetrend.vonatszám</w:t>
-      </w:r>
-      <w:proofErr w:type="spellEnd"/>
-      <w:r>
-        <w:t xml:space="preserve">, </w:t>
-      </w:r>
-      <w:proofErr w:type="gramStart"/>
-      <w:r>
-        <w:rPr>
-          <w:i/>
-          <w:iCs/>
-          <w:u w:val="single"/>
-        </w:rPr>
-        <w:t>Menetrend .állomás</w:t>
-      </w:r>
-      <w:proofErr w:type="gramEnd"/>
-      <w:r>
-        <w:rPr>
-          <w:i/>
-          <w:iCs/>
-          <w:u w:val="single"/>
-        </w:rPr>
-        <w:t xml:space="preserve"> név</w:t>
-      </w:r>
-      <w:r>
-        <w:t xml:space="preserve">, </w:t>
-      </w:r>
-      <w:proofErr w:type="spellStart"/>
-      <w:r>
-        <w:rPr>
-          <w:i/>
-          <w:iCs/>
-          <w:u w:val="single"/>
-        </w:rPr>
-        <w:t>Admin.email</w:t>
-      </w:r>
-      <w:proofErr w:type="spellEnd"/>
-      <w:r>
-        <w:t>)</w:t>
-      </w:r>
-    </w:p>
-    <w:p>
-      <w:r>
-        <w:t>TAGFELVÉTELE (</w:t>
-      </w:r>
-      <w:proofErr w:type="spellStart"/>
-      <w:r>
-        <w:rPr>
-          <w:i/>
-          <w:iCs/>
-          <w:u w:val="single"/>
-        </w:rPr>
-        <w:t>Tag.email</w:t>
-      </w:r>
-      <w:proofErr w:type="spellEnd"/>
-      <w:r>
-        <w:t xml:space="preserve">, </w:t>
-      </w:r>
-      <w:proofErr w:type="spellStart"/>
-      <w:r>
-        <w:rPr>
-          <w:i/>
-          <w:iCs/>
-          <w:u w:val="single"/>
-        </w:rPr>
-        <w:t>Admin.email</w:t>
-      </w:r>
-      <w:proofErr w:type="spellEnd"/>
-      <w:r>
-        <w:t>)</w:t>
-      </w:r>
-    </w:p>
-    <w:p>
-      <w:r>
-        <w:t>JEGYFELVÉTELE (</w:t>
-      </w:r>
-      <w:proofErr w:type="spellStart"/>
-      <w:r>
-        <w:rPr>
-          <w:i/>
-          <w:iCs/>
-          <w:u w:val="single"/>
-        </w:rPr>
-        <w:t>Jegy.vonatszám</w:t>
-      </w:r>
-      <w:proofErr w:type="spellEnd"/>
-      <w:r>
-        <w:t xml:space="preserve">, </w:t>
-      </w:r>
-      <w:proofErr w:type="spellStart"/>
-      <w:r>
-        <w:rPr>
-          <w:i/>
-          <w:iCs/>
-          <w:u w:val="single"/>
-        </w:rPr>
-        <w:t>Admin.email</w:t>
-      </w:r>
-      <w:proofErr w:type="spellEnd"/>
-      <w:r>
-        <w:t>)</w:t>
-      </w:r>
-    </w:p>
-    <w:p>
-      <w:r>
-        <w:t>VONATFELVÉTELE (</w:t>
-      </w:r>
-      <w:r>
-        <w:rPr>
-          <w:i/>
-          <w:iCs/>
-          <w:u w:val="single"/>
-        </w:rPr>
-        <w:t>Vonat.vonatszám</w:t>
-      </w:r>
-      <w:r>
-        <w:t xml:space="preserve">, </w:t>
-      </w:r>
-      <w:proofErr w:type="spellStart"/>
-      <w:r>
-        <w:rPr>
-          <w:i/>
-          <w:iCs/>
-          <w:u w:val="single"/>
-        </w:rPr>
-        <w:t>Admin.email</w:t>
-      </w:r>
-      <w:proofErr w:type="spellEnd"/>
-      <w:r>
-        <w:t>)</w:t>
-      </w:r>
-    </w:p>
-    <w:p>
-      <w:r>
-        <w:t>ÁLLOMÁSFELVÉTELE (</w:t>
-      </w:r>
-      <w:proofErr w:type="spellStart"/>
-      <w:r>
-        <w:rPr>
-          <w:i/>
-          <w:iCs/>
-          <w:u w:val="single"/>
-        </w:rPr>
-        <w:t>Állomás.név</w:t>
-      </w:r>
-      <w:proofErr w:type="spellEnd"/>
-      <w:r>
-        <w:t xml:space="preserve">, </w:t>
-      </w:r>
-      <w:proofErr w:type="spellStart"/>
-      <w:r>
-        <w:rPr>
-          <w:i/>
-          <w:iCs/>
-          <w:u w:val="single"/>
-        </w:rPr>
-        <w:t>Admin.email</w:t>
-      </w:r>
-      <w:proofErr w:type="spellEnd"/>
-      <w:r>
-        <w:t>)</w:t>
-      </w:r>
-    </w:p>
-    <w:p>
-      <w:r>
-        <w:t>INDULÓ (</w:t>
-      </w:r>
-      <w:r>
-        <w:rPr>
-          <w:i/>
-          <w:iCs/>
-          <w:u w:val="single"/>
-        </w:rPr>
-        <w:t>Vonat.vonatszám</w:t>
-      </w:r>
-      <w:r>
-        <w:t xml:space="preserve">, </w:t>
-      </w:r>
-      <w:proofErr w:type="spellStart"/>
-      <w:r>
-        <w:rPr>
-          <w:i/>
-          <w:iCs/>
-          <w:u w:val="single"/>
-        </w:rPr>
-        <w:t>Állomás.név</w:t>
-      </w:r>
-      <w:proofErr w:type="spellEnd"/>
-      <w:r>
-        <w:t>, mikor, hely)</w:t>
-      </w:r>
-    </w:p>
-    <w:p>
-      <w:r>
-        <w:lastRenderedPageBreak/>
-        <w:t>VÉGÁLLOMÁS (</w:t>
-      </w:r>
-      <w:r>
-        <w:rPr>
-          <w:i/>
-          <w:iCs/>
-          <w:u w:val="single"/>
-        </w:rPr>
-        <w:t>Vonat.vonatszám</w:t>
-      </w:r>
-      <w:r>
-        <w:t xml:space="preserve">, </w:t>
-      </w:r>
-      <w:proofErr w:type="spellStart"/>
-      <w:r>
-        <w:rPr>
-          <w:i/>
-          <w:iCs/>
-          <w:u w:val="single"/>
-        </w:rPr>
-        <w:t>Állomás.név</w:t>
-      </w:r>
-      <w:proofErr w:type="spellEnd"/>
-      <w:r>
-        <w:t>, mikor, hely)</w:t>
-      </w:r>
-    </w:p>
-    <w:p>
-      <w:r>
-        <w:t>MEGÁLL (</w:t>
-      </w:r>
-      <w:r>
-        <w:rPr>
-          <w:i/>
-          <w:iCs/>
-          <w:u w:val="single"/>
-        </w:rPr>
-        <w:t>Vonat.vonatszám</w:t>
-      </w:r>
-      <w:r>
-        <w:t xml:space="preserve">, </w:t>
-      </w:r>
-      <w:proofErr w:type="spellStart"/>
-      <w:r>
-        <w:rPr>
-          <w:i/>
-          <w:iCs/>
-          <w:u w:val="single"/>
-        </w:rPr>
-        <w:t>Állomás.név</w:t>
-      </w:r>
-      <w:proofErr w:type="spellEnd"/>
-      <w:r>
-        <w:t>, mikor)</w:t>
+        <w:rPr>
+          <w:rFonts w:ascii="Times New Roman" w:eastAsia="Times New Roman" w:hAnsi="Times New Roman" w:cs="Times New Roman"/>
+        </w:rPr>
+        <w:t xml:space="preserve">, hely, felvevő admin) </w:t>
       </w:r>
     </w:p>
     <w:p/>
@@ -2710,102 +2741,1047 @@
       </w:r>
     </w:p>
     <w:p>
+      <w:pPr>
+        <w:spacing w:after="0"/>
+        <w:ind w:left="-5" w:hanging="10"/>
+        <w:rPr>
+          <w:rFonts w:ascii="Times New Roman" w:eastAsia="Arial" w:hAnsi="Times New Roman" w:cs="Times New Roman"/>
+        </w:rPr>
+      </w:pPr>
       <w:proofErr w:type="gramStart"/>
       <w:r>
-        <w:t>{ Vonatszám</w:t>
-      </w:r>
-      <w:proofErr w:type="gramEnd"/>
-      <w:r>
-        <w:t xml:space="preserve">, állomás név }→{ érkezési idő, indulási idő, napok } </w:t>
-      </w:r>
-    </w:p>
-    <w:p>
-      <w:proofErr w:type="gramStart"/>
-      <w:r>
-        <w:t>{ email</w:t>
-      </w:r>
-      <w:proofErr w:type="gramEnd"/>
-      <w:r>
-        <w:t xml:space="preserve"> }→{ jelszó, név } </w:t>
-      </w:r>
-    </w:p>
-    <w:p>
-      <w:proofErr w:type="gramStart"/>
-      <w:r>
-        <w:t>{ vonatszám</w:t>
-      </w:r>
-      <w:proofErr w:type="gramEnd"/>
-      <w:r>
-        <w:t xml:space="preserve"> }→{ ára }</w:t>
-      </w:r>
-    </w:p>
-    <w:p>
-      <w:proofErr w:type="gramStart"/>
-      <w:r>
-        <w:t>{ email</w:t>
-      </w:r>
-      <w:proofErr w:type="gramEnd"/>
-      <w:r>
-        <w:t xml:space="preserve"> }→{ név, jelszó }</w:t>
-      </w:r>
-    </w:p>
-    <w:p>
-      <w:proofErr w:type="gramStart"/>
-      <w:r>
-        <w:t>{ név</w:t>
-      </w:r>
-      <w:proofErr w:type="gramEnd"/>
-      <w:r>
-        <w:t xml:space="preserve"> }→{ hely } </w:t>
-      </w:r>
-    </w:p>
-    <w:p>
-      <w:proofErr w:type="gramStart"/>
-      <w:r>
+        <w:rPr>
+          <w:rFonts w:ascii="Times New Roman" w:eastAsia="Arial" w:hAnsi="Times New Roman" w:cs="Times New Roman"/>
+        </w:rPr>
         <w:t xml:space="preserve">{ </w:t>
       </w:r>
       <w:proofErr w:type="spellStart"/>
       <w:r>
-        <w:t>Menetrend.vonatszám</w:t>
+        <w:rPr>
+          <w:rFonts w:ascii="Times New Roman" w:eastAsia="Arial" w:hAnsi="Times New Roman" w:cs="Times New Roman"/>
+        </w:rPr>
+        <w:t>Tag.</w:t>
+      </w:r>
+      <w:r>
+        <w:rPr>
+          <w:rFonts w:ascii="Times New Roman" w:eastAsia="Times New Roman" w:hAnsi="Times New Roman" w:cs="Times New Roman"/>
+        </w:rPr>
+        <w:t>email</w:t>
       </w:r>
       <w:proofErr w:type="spellEnd"/>
       <w:proofErr w:type="gramEnd"/>
       <w:r>
+        <w:rPr>
+          <w:rFonts w:ascii="Times New Roman" w:eastAsia="Times New Roman" w:hAnsi="Times New Roman" w:cs="Times New Roman"/>
+        </w:rPr>
+        <w:t xml:space="preserve"> </w:t>
+      </w:r>
+      <w:r>
+        <w:rPr>
+          <w:rFonts w:ascii="Times New Roman" w:eastAsia="Arial" w:hAnsi="Times New Roman" w:cs="Times New Roman"/>
+        </w:rPr>
+        <w:t xml:space="preserve">}→{ </w:t>
+      </w:r>
+      <w:proofErr w:type="spellStart"/>
+      <w:r>
+        <w:rPr>
+          <w:rFonts w:ascii="Times New Roman" w:eastAsia="Arial" w:hAnsi="Times New Roman" w:cs="Times New Roman"/>
+        </w:rPr>
+        <w:t>Tag.</w:t>
+      </w:r>
+      <w:r>
+        <w:rPr>
+          <w:rFonts w:ascii="Times New Roman" w:eastAsia="Times New Roman" w:hAnsi="Times New Roman" w:cs="Times New Roman"/>
+        </w:rPr>
+        <w:t>jelszó</w:t>
+      </w:r>
+      <w:proofErr w:type="spellEnd"/>
+      <w:r>
+        <w:rPr>
+          <w:rFonts w:ascii="Times New Roman" w:eastAsia="Arial" w:hAnsi="Times New Roman" w:cs="Times New Roman"/>
+        </w:rPr>
+        <w:t xml:space="preserve"> ,</w:t>
+      </w:r>
+      <w:r>
+        <w:rPr>
+          <w:rFonts w:ascii="Times New Roman" w:eastAsia="Arial" w:hAnsi="Times New Roman" w:cs="Times New Roman"/>
+        </w:rPr>
+        <w:t xml:space="preserve"> </w:t>
+      </w:r>
+      <w:proofErr w:type="spellStart"/>
+      <w:r>
+        <w:rPr>
+          <w:rFonts w:ascii="Times New Roman" w:eastAsia="Arial" w:hAnsi="Times New Roman" w:cs="Times New Roman"/>
+        </w:rPr>
+        <w:t>Tag.</w:t>
+      </w:r>
+      <w:r>
+        <w:rPr>
+          <w:rFonts w:ascii="Times New Roman" w:eastAsia="Times New Roman" w:hAnsi="Times New Roman" w:cs="Times New Roman"/>
+        </w:rPr>
+        <w:t>név</w:t>
+      </w:r>
+      <w:proofErr w:type="spellEnd"/>
+      <w:r>
+        <w:rPr>
+          <w:rFonts w:ascii="Times New Roman" w:eastAsia="Times New Roman" w:hAnsi="Times New Roman" w:cs="Times New Roman"/>
+        </w:rPr>
+        <w:t xml:space="preserve"> </w:t>
+      </w:r>
+      <w:r>
+        <w:rPr>
+          <w:rFonts w:ascii="Times New Roman" w:eastAsia="Arial" w:hAnsi="Times New Roman" w:cs="Times New Roman"/>
+        </w:rPr>
+        <w:t xml:space="preserve">}  </w:t>
+      </w:r>
+    </w:p>
+    <w:p>
+      <w:pPr>
+        <w:spacing w:after="0"/>
+        <w:ind w:left="-5" w:hanging="10"/>
+        <w:rPr>
+          <w:rFonts w:ascii="Times New Roman" w:hAnsi="Times New Roman" w:cs="Times New Roman"/>
+        </w:rPr>
+      </w:pPr>
+      <w:proofErr w:type="gramStart"/>
+      <w:r>
+        <w:rPr>
+          <w:rFonts w:ascii="Times New Roman" w:eastAsia="Arial" w:hAnsi="Times New Roman" w:cs="Times New Roman"/>
+        </w:rPr>
+        <w:t xml:space="preserve">{ </w:t>
+      </w:r>
+      <w:proofErr w:type="spellStart"/>
+      <w:r>
+        <w:rPr>
+          <w:rFonts w:ascii="Times New Roman" w:eastAsia="Arial" w:hAnsi="Times New Roman" w:cs="Times New Roman"/>
+        </w:rPr>
+        <w:t>Admin.</w:t>
+      </w:r>
+      <w:r>
+        <w:rPr>
+          <w:rFonts w:ascii="Times New Roman" w:eastAsia="Times New Roman" w:hAnsi="Times New Roman" w:cs="Times New Roman"/>
+        </w:rPr>
+        <w:t>email</w:t>
+      </w:r>
+      <w:proofErr w:type="spellEnd"/>
+      <w:proofErr w:type="gramEnd"/>
+      <w:r>
+        <w:rPr>
+          <w:rFonts w:ascii="Times New Roman" w:eastAsia="Times New Roman" w:hAnsi="Times New Roman" w:cs="Times New Roman"/>
+        </w:rPr>
+        <w:t xml:space="preserve"> </w:t>
+      </w:r>
+      <w:r>
+        <w:rPr>
+          <w:rFonts w:ascii="Times New Roman" w:eastAsia="Arial" w:hAnsi="Times New Roman" w:cs="Times New Roman"/>
+        </w:rPr>
+        <w:t xml:space="preserve">}→{ </w:t>
+      </w:r>
+      <w:proofErr w:type="spellStart"/>
+      <w:r>
+        <w:rPr>
+          <w:rFonts w:ascii="Times New Roman" w:eastAsia="Arial" w:hAnsi="Times New Roman" w:cs="Times New Roman"/>
+        </w:rPr>
+        <w:t>Admin.</w:t>
+      </w:r>
+      <w:r>
+        <w:rPr>
+          <w:rFonts w:ascii="Times New Roman" w:eastAsia="Times New Roman" w:hAnsi="Times New Roman" w:cs="Times New Roman"/>
+        </w:rPr>
+        <w:t>név</w:t>
+      </w:r>
+      <w:proofErr w:type="spellEnd"/>
+      <w:r>
+        <w:rPr>
+          <w:rFonts w:ascii="Times New Roman" w:eastAsia="Times New Roman" w:hAnsi="Times New Roman" w:cs="Times New Roman"/>
+        </w:rPr>
         <w:t xml:space="preserve">, </w:t>
       </w:r>
       <w:proofErr w:type="spellStart"/>
       <w:r>
-        <w:t>Menetrend.állomás</w:t>
+        <w:rPr>
+          <w:rFonts w:ascii="Times New Roman" w:eastAsia="Arial" w:hAnsi="Times New Roman" w:cs="Times New Roman"/>
+        </w:rPr>
+        <w:t>Admin.</w:t>
+      </w:r>
+      <w:r>
+        <w:rPr>
+          <w:rFonts w:ascii="Times New Roman" w:eastAsia="Times New Roman" w:hAnsi="Times New Roman" w:cs="Times New Roman"/>
+        </w:rPr>
+        <w:t>jelszó</w:t>
       </w:r>
       <w:proofErr w:type="spellEnd"/>
       <w:r>
-        <w:t xml:space="preserve"> név, </w:t>
+        <w:rPr>
+          <w:rFonts w:ascii="Times New Roman" w:eastAsia="Arial" w:hAnsi="Times New Roman" w:cs="Times New Roman"/>
+        </w:rPr>
+        <w:t xml:space="preserve"> }  </w:t>
+      </w:r>
+    </w:p>
+    <w:p>
+      <w:pPr>
+        <w:spacing w:after="0"/>
+        <w:ind w:left="-5" w:hanging="10"/>
+        <w:rPr>
+          <w:rFonts w:ascii="Times New Roman" w:hAnsi="Times New Roman" w:cs="Times New Roman"/>
+        </w:rPr>
+      </w:pPr>
+      <w:proofErr w:type="gramStart"/>
+      <w:r>
+        <w:rPr>
+          <w:rFonts w:ascii="Times New Roman" w:eastAsia="Arial" w:hAnsi="Times New Roman" w:cs="Times New Roman"/>
+        </w:rPr>
+        <w:t xml:space="preserve">{ </w:t>
+      </w:r>
+      <w:r>
+        <w:rPr>
+          <w:rFonts w:ascii="Times New Roman" w:eastAsia="Times New Roman" w:hAnsi="Times New Roman" w:cs="Times New Roman"/>
+        </w:rPr>
+        <w:t>azonosító</w:t>
+      </w:r>
+      <w:proofErr w:type="gramEnd"/>
+      <w:r>
+        <w:rPr>
+          <w:rFonts w:ascii="Times New Roman" w:eastAsia="Times New Roman" w:hAnsi="Times New Roman" w:cs="Times New Roman"/>
+        </w:rPr>
+        <w:t xml:space="preserve"> </w:t>
+      </w:r>
+      <w:r>
+        <w:rPr>
+          <w:rFonts w:ascii="Times New Roman" w:eastAsia="Arial" w:hAnsi="Times New Roman" w:cs="Times New Roman"/>
+        </w:rPr>
+        <w:t xml:space="preserve">}→{ </w:t>
+      </w:r>
+      <w:r>
+        <w:rPr>
+          <w:rFonts w:ascii="Times New Roman" w:eastAsia="Times New Roman" w:hAnsi="Times New Roman" w:cs="Times New Roman"/>
+        </w:rPr>
+        <w:t>Vonat.vonatszám, Vonat.indulási idő, jegyár, vásárlási dátum</w:t>
+      </w:r>
+      <w:r>
+        <w:rPr>
+          <w:rFonts w:ascii="Times New Roman" w:eastAsia="Arial" w:hAnsi="Times New Roman" w:cs="Times New Roman"/>
+        </w:rPr>
+        <w:t xml:space="preserve"> }  </w:t>
+      </w:r>
+    </w:p>
+    <w:p>
+      <w:pPr>
+        <w:spacing w:after="0"/>
+        <w:ind w:left="-5" w:hanging="10"/>
+        <w:rPr>
+          <w:rFonts w:ascii="Times New Roman" w:eastAsia="Arial" w:hAnsi="Times New Roman" w:cs="Times New Roman"/>
+        </w:rPr>
+      </w:pPr>
+      <w:proofErr w:type="gramStart"/>
+      <w:r>
+        <w:rPr>
+          <w:rFonts w:ascii="Times New Roman" w:eastAsia="Arial" w:hAnsi="Times New Roman" w:cs="Times New Roman"/>
+        </w:rPr>
+        <w:t>{</w:t>
+      </w:r>
+      <w:r>
+        <w:rPr>
+          <w:rFonts w:ascii="Times New Roman" w:eastAsia="Times New Roman" w:hAnsi="Times New Roman" w:cs="Times New Roman"/>
+        </w:rPr>
+        <w:t xml:space="preserve"> vonatszám</w:t>
+      </w:r>
+      <w:proofErr w:type="gramEnd"/>
+      <w:r>
+        <w:rPr>
+          <w:rFonts w:ascii="Times New Roman" w:eastAsia="Times New Roman" w:hAnsi="Times New Roman" w:cs="Times New Roman"/>
+        </w:rPr>
+        <w:t xml:space="preserve">, indulási idő </w:t>
+      </w:r>
+      <w:r>
+        <w:rPr>
+          <w:rFonts w:ascii="Times New Roman" w:eastAsia="Arial" w:hAnsi="Times New Roman" w:cs="Times New Roman"/>
+        </w:rPr>
+        <w:t xml:space="preserve">}→{ </w:t>
       </w:r>
       <w:proofErr w:type="spellStart"/>
       <w:r>
+        <w:rPr>
+          <w:rFonts w:ascii="Times New Roman" w:eastAsia="Times New Roman" w:hAnsi="Times New Roman" w:cs="Times New Roman"/>
+        </w:rPr>
+        <w:t>Admin.email</w:t>
+      </w:r>
+      <w:proofErr w:type="spellEnd"/>
+      <w:r>
+        <w:rPr>
+          <w:rFonts w:ascii="Times New Roman" w:eastAsia="Times New Roman" w:hAnsi="Times New Roman" w:cs="Times New Roman"/>
+        </w:rPr>
+        <w:t xml:space="preserve">, kezdeti </w:t>
+      </w:r>
+      <w:proofErr w:type="spellStart"/>
+      <w:r>
+        <w:rPr>
+          <w:rFonts w:ascii="Times New Roman" w:eastAsia="Times New Roman" w:hAnsi="Times New Roman" w:cs="Times New Roman"/>
+        </w:rPr>
+        <w:t>megalló</w:t>
+      </w:r>
+      <w:proofErr w:type="spellEnd"/>
+      <w:r>
+        <w:rPr>
+          <w:rFonts w:ascii="Times New Roman" w:eastAsia="Times New Roman" w:hAnsi="Times New Roman" w:cs="Times New Roman"/>
+        </w:rPr>
+        <w:t xml:space="preserve">, végső </w:t>
+      </w:r>
+      <w:proofErr w:type="spellStart"/>
+      <w:r>
+        <w:rPr>
+          <w:rFonts w:ascii="Times New Roman" w:eastAsia="Times New Roman" w:hAnsi="Times New Roman" w:cs="Times New Roman"/>
+        </w:rPr>
+        <w:t>megalló</w:t>
+      </w:r>
+      <w:proofErr w:type="spellEnd"/>
+      <w:r>
+        <w:rPr>
+          <w:rFonts w:ascii="Times New Roman" w:eastAsia="Times New Roman" w:hAnsi="Times New Roman" w:cs="Times New Roman"/>
+        </w:rPr>
+        <w:t>, felvevő admin</w:t>
+      </w:r>
+      <w:r>
+        <w:rPr>
+          <w:rFonts w:ascii="Times New Roman" w:eastAsia="Arial" w:hAnsi="Times New Roman" w:cs="Times New Roman"/>
+        </w:rPr>
+        <w:t xml:space="preserve">}  </w:t>
+      </w:r>
+    </w:p>
+    <w:p>
+      <w:pPr>
+        <w:spacing w:after="0"/>
+        <w:ind w:left="-6" w:hanging="11"/>
+        <w:rPr>
+          <w:rFonts w:ascii="Times New Roman" w:eastAsia="Arial" w:hAnsi="Times New Roman" w:cs="Times New Roman"/>
+        </w:rPr>
+      </w:pPr>
+      <w:proofErr w:type="gramStart"/>
+      <w:r>
+        <w:rPr>
+          <w:rFonts w:ascii="Times New Roman" w:eastAsia="Arial" w:hAnsi="Times New Roman" w:cs="Times New Roman"/>
+        </w:rPr>
+        <w:t xml:space="preserve">{ </w:t>
+      </w:r>
+      <w:r>
+        <w:rPr>
+          <w:rFonts w:ascii="Times New Roman" w:eastAsia="Times New Roman" w:hAnsi="Times New Roman" w:cs="Times New Roman"/>
+        </w:rPr>
+        <w:t>Vonat.vonatszám</w:t>
+      </w:r>
+      <w:proofErr w:type="gramEnd"/>
+      <w:r>
+        <w:rPr>
+          <w:rFonts w:ascii="Times New Roman" w:eastAsia="Times New Roman" w:hAnsi="Times New Roman" w:cs="Times New Roman"/>
+        </w:rPr>
+        <w:t>, Vonat.indulási idő,</w:t>
+      </w:r>
+      <w:r>
+        <w:rPr>
+          <w:rFonts w:ascii="Times New Roman" w:eastAsia="Times New Roman" w:hAnsi="Times New Roman" w:cs="Times New Roman"/>
+          <w:u w:val="single"/>
+        </w:rPr>
+        <w:t xml:space="preserve"> </w:t>
+      </w:r>
+      <w:proofErr w:type="spellStart"/>
+      <w:r>
+        <w:rPr>
+          <w:rFonts w:ascii="Times New Roman" w:eastAsia="Times New Roman" w:hAnsi="Times New Roman" w:cs="Times New Roman"/>
+        </w:rPr>
+        <w:t>Állomás.név</w:t>
+      </w:r>
+      <w:proofErr w:type="spellEnd"/>
+      <w:r>
+        <w:rPr>
+          <w:rFonts w:ascii="Times New Roman" w:eastAsia="Times New Roman" w:hAnsi="Times New Roman" w:cs="Times New Roman"/>
+        </w:rPr>
+        <w:t xml:space="preserve">, </w:t>
+      </w:r>
+      <w:proofErr w:type="spellStart"/>
+      <w:r>
+        <w:rPr>
+          <w:rFonts w:ascii="Times New Roman" w:eastAsia="Times New Roman" w:hAnsi="Times New Roman" w:cs="Times New Roman"/>
+        </w:rPr>
+        <w:t>Állomás.hely</w:t>
+      </w:r>
+      <w:proofErr w:type="spellEnd"/>
+      <w:r>
+        <w:rPr>
+          <w:rFonts w:ascii="Times New Roman" w:eastAsia="Arial" w:hAnsi="Times New Roman" w:cs="Times New Roman"/>
+        </w:rPr>
+        <w:t xml:space="preserve"> }→{</w:t>
+      </w:r>
+      <w:r>
+        <w:rPr>
+          <w:rFonts w:ascii="Times New Roman" w:eastAsia="Times New Roman" w:hAnsi="Times New Roman" w:cs="Times New Roman"/>
+        </w:rPr>
+        <w:t xml:space="preserve"> napok, mikor</w:t>
+      </w:r>
+      <w:r>
+        <w:rPr>
+          <w:rFonts w:ascii="Times New Roman" w:eastAsia="Arial" w:hAnsi="Times New Roman" w:cs="Times New Roman"/>
+        </w:rPr>
+        <w:t xml:space="preserve"> }  </w:t>
+      </w:r>
+    </w:p>
+    <w:p>
+      <w:pPr>
+        <w:spacing w:after="0"/>
+        <w:ind w:left="-6" w:hanging="11"/>
+        <w:rPr>
+          <w:rFonts w:ascii="Times New Roman" w:hAnsi="Times New Roman" w:cs="Times New Roman"/>
+        </w:rPr>
+      </w:pPr>
+      <w:proofErr w:type="gramStart"/>
+      <w:r>
+        <w:rPr>
+          <w:rFonts w:ascii="Times New Roman" w:eastAsia="Arial" w:hAnsi="Times New Roman" w:cs="Times New Roman"/>
+        </w:rPr>
+        <w:t xml:space="preserve">{ </w:t>
+      </w:r>
+      <w:proofErr w:type="spellStart"/>
+      <w:r>
+        <w:rPr>
+          <w:rFonts w:ascii="Times New Roman" w:eastAsia="Arial" w:hAnsi="Times New Roman" w:cs="Times New Roman"/>
+        </w:rPr>
+        <w:t>Allomás.</w:t>
+      </w:r>
+      <w:r>
+        <w:rPr>
+          <w:rFonts w:ascii="Times New Roman" w:eastAsia="Times New Roman" w:hAnsi="Times New Roman" w:cs="Times New Roman"/>
+        </w:rPr>
+        <w:t>név</w:t>
+      </w:r>
+      <w:proofErr w:type="spellEnd"/>
+      <w:proofErr w:type="gramEnd"/>
+      <w:r>
+        <w:rPr>
+          <w:rFonts w:ascii="Times New Roman" w:eastAsia="Times New Roman" w:hAnsi="Times New Roman" w:cs="Times New Roman"/>
+        </w:rPr>
+        <w:t xml:space="preserve"> </w:t>
+      </w:r>
+      <w:r>
+        <w:rPr>
+          <w:rFonts w:ascii="Times New Roman" w:eastAsia="Arial" w:hAnsi="Times New Roman" w:cs="Times New Roman"/>
+        </w:rPr>
+        <w:t xml:space="preserve">}→{ </w:t>
+      </w:r>
+      <w:proofErr w:type="spellStart"/>
+      <w:r>
+        <w:rPr>
+          <w:rFonts w:ascii="Times New Roman" w:eastAsia="Times New Roman" w:hAnsi="Times New Roman" w:cs="Times New Roman"/>
+        </w:rPr>
+        <w:t>Admin.email</w:t>
+      </w:r>
+      <w:proofErr w:type="spellEnd"/>
+      <w:r>
+        <w:rPr>
+          <w:rFonts w:ascii="Times New Roman" w:eastAsia="Times New Roman" w:hAnsi="Times New Roman" w:cs="Times New Roman"/>
+        </w:rPr>
+        <w:t>, hely, felvevő admin</w:t>
+      </w:r>
+      <w:r>
+        <w:rPr>
+          <w:rFonts w:ascii="Times New Roman" w:eastAsia="Arial" w:hAnsi="Times New Roman" w:cs="Times New Roman"/>
+        </w:rPr>
+        <w:t xml:space="preserve"> }  </w:t>
+      </w:r>
+    </w:p>
+    <w:p>
+      <w:pPr>
+        <w:pStyle w:val="Default"/>
+        <w:spacing w:after="120"/>
+        <w:jc w:val="both"/>
+        <w:rPr>
+          <w:rFonts w:ascii="Times New Roman" w:hAnsi="Times New Roman" w:cs="Times New Roman"/>
+        </w:rPr>
+      </w:pPr>
+      <w:r>
+        <w:rPr>
+          <w:rFonts w:ascii="Times New Roman" w:hAnsi="Times New Roman" w:cs="Times New Roman"/>
+        </w:rPr>
+        <w:t>Az 1. normálforma teljesül, mert minden attribútum atomi alakban van, vagyis nincsenek összetett vagy többértékű attribútumok.</w:t>
+      </w:r>
+    </w:p>
+    <w:p>
+      <w:pPr>
+        <w:pStyle w:val="Default"/>
+        <w:spacing w:after="120"/>
+        <w:jc w:val="both"/>
+        <w:rPr>
+          <w:rFonts w:ascii="Times New Roman" w:hAnsi="Times New Roman" w:cs="Times New Roman"/>
+        </w:rPr>
+      </w:pPr>
+      <w:r>
+        <w:rPr>
+          <w:rFonts w:ascii="Times New Roman" w:hAnsi="Times New Roman" w:cs="Times New Roman"/>
+        </w:rPr>
+        <w:t>2. normálforma:</w:t>
+      </w:r>
+    </w:p>
+    <w:p>
+      <w:pPr>
+        <w:pStyle w:val="Default"/>
+        <w:jc w:val="both"/>
+        <w:rPr>
+          <w:rFonts w:ascii="Times New Roman" w:hAnsi="Times New Roman" w:cs="Times New Roman"/>
+        </w:rPr>
+      </w:pPr>
+      <w:r>
+        <w:rPr>
+          <w:rFonts w:ascii="Times New Roman" w:hAnsi="Times New Roman" w:cs="Times New Roman"/>
+        </w:rPr>
+        <w:t xml:space="preserve">A </w:t>
+      </w:r>
+      <w:r>
+        <w:rPr>
+          <w:rFonts w:ascii="Times New Roman" w:eastAsia="Times New Roman" w:hAnsi="Times New Roman" w:cs="Times New Roman"/>
+        </w:rPr>
+        <w:t xml:space="preserve">Tag </w:t>
+      </w:r>
+      <w:r>
+        <w:rPr>
+          <w:rFonts w:ascii="Times New Roman" w:hAnsi="Times New Roman" w:cs="Times New Roman"/>
+        </w:rPr>
+        <w:t>sémában egyetlen attribútum alkotja a kulcsot, így minden másodlagos attribútum teljesen függ a séma bármely kulcsától, tehát 2NF alakban van.</w:t>
+      </w:r>
+    </w:p>
+    <w:p>
+      <w:pPr>
+        <w:pStyle w:val="Default"/>
+        <w:jc w:val="both"/>
+        <w:rPr>
+          <w:rFonts w:ascii="Times New Roman" w:hAnsi="Times New Roman" w:cs="Times New Roman"/>
+        </w:rPr>
+      </w:pPr>
+      <w:r>
+        <w:rPr>
+          <w:rFonts w:ascii="Times New Roman" w:hAnsi="Times New Roman" w:cs="Times New Roman"/>
+        </w:rPr>
+        <w:t xml:space="preserve">A </w:t>
+      </w:r>
+      <w:r>
+        <w:rPr>
+          <w:rFonts w:ascii="Times New Roman" w:eastAsia="Times New Roman" w:hAnsi="Times New Roman" w:cs="Times New Roman"/>
+        </w:rPr>
+        <w:t xml:space="preserve">Jegy </w:t>
+      </w:r>
+      <w:r>
+        <w:rPr>
+          <w:rFonts w:ascii="Times New Roman" w:hAnsi="Times New Roman" w:cs="Times New Roman"/>
+        </w:rPr>
+        <w:t>sémában egyetlen attribútum alkotja a kulcsot, így minden másodlagos attribútum teljesen függ a séma bármely kulcsától, tehát 2NF alakban van.</w:t>
+      </w:r>
+    </w:p>
+    <w:p>
+      <w:pPr>
+        <w:pStyle w:val="Default"/>
+        <w:jc w:val="both"/>
+        <w:rPr>
+          <w:rFonts w:ascii="Times New Roman" w:hAnsi="Times New Roman" w:cs="Times New Roman"/>
+        </w:rPr>
+      </w:pPr>
+      <w:r>
+        <w:rPr>
+          <w:rFonts w:ascii="Times New Roman" w:hAnsi="Times New Roman" w:cs="Times New Roman"/>
+        </w:rPr>
+        <w:t xml:space="preserve">A </w:t>
+      </w:r>
+      <w:r>
+        <w:rPr>
+          <w:rFonts w:ascii="Times New Roman" w:eastAsia="Times New Roman" w:hAnsi="Times New Roman" w:cs="Times New Roman"/>
+        </w:rPr>
+        <w:t xml:space="preserve">Vonat </w:t>
+      </w:r>
+      <w:r>
+        <w:rPr>
+          <w:rFonts w:ascii="Times New Roman" w:hAnsi="Times New Roman" w:cs="Times New Roman"/>
+        </w:rPr>
+        <w:t>séma 2NF-ben van, mert a mikor attribútum {</w:t>
+      </w:r>
+      <w:r>
+        <w:rPr>
+          <w:rFonts w:ascii="Times New Roman" w:eastAsia="Times New Roman" w:hAnsi="Times New Roman" w:cs="Times New Roman"/>
+        </w:rPr>
+        <w:t>vonatszám, indulási idő</w:t>
+      </w:r>
+      <w:r>
+        <w:rPr>
+          <w:rFonts w:ascii="Times New Roman" w:hAnsi="Times New Roman" w:cs="Times New Roman"/>
+        </w:rPr>
+        <w:t>} halmaztól függ.</w:t>
+      </w:r>
+    </w:p>
+    <w:p>
+      <w:pPr>
+        <w:pStyle w:val="Default"/>
+        <w:jc w:val="both"/>
+        <w:rPr>
+          <w:rFonts w:ascii="Times New Roman" w:hAnsi="Times New Roman" w:cs="Times New Roman"/>
+        </w:rPr>
+      </w:pPr>
+      <w:r>
+        <w:rPr>
+          <w:rFonts w:ascii="Times New Roman" w:hAnsi="Times New Roman" w:cs="Times New Roman"/>
+        </w:rPr>
+        <w:t xml:space="preserve">A </w:t>
+      </w:r>
+      <w:r>
+        <w:rPr>
+          <w:rFonts w:ascii="Times New Roman" w:eastAsia="Times New Roman" w:hAnsi="Times New Roman" w:cs="Times New Roman"/>
+        </w:rPr>
+        <w:t xml:space="preserve">Admin </w:t>
+      </w:r>
+      <w:r>
+        <w:rPr>
+          <w:rFonts w:ascii="Times New Roman" w:hAnsi="Times New Roman" w:cs="Times New Roman"/>
+        </w:rPr>
+        <w:t>sémában egyetlen attribútum alkotja a kulcsot, így minden másodlagos attribútum teljesen függ a séma bármely kulcsától, tehát 2NF alakban van.</w:t>
+      </w:r>
+    </w:p>
+    <w:p>
+      <w:pPr>
+        <w:pStyle w:val="Default"/>
+        <w:jc w:val="both"/>
+        <w:rPr>
+          <w:rFonts w:ascii="Times New Roman" w:hAnsi="Times New Roman" w:cs="Times New Roman"/>
+        </w:rPr>
+      </w:pPr>
+      <w:proofErr w:type="gramStart"/>
+      <w:r>
+        <w:rPr>
+          <w:rFonts w:ascii="Times New Roman" w:hAnsi="Times New Roman" w:cs="Times New Roman"/>
+        </w:rPr>
+        <w:t>A</w:t>
+      </w:r>
+      <w:proofErr w:type="gramEnd"/>
+      <w:r>
+        <w:rPr>
+          <w:rFonts w:ascii="Times New Roman" w:hAnsi="Times New Roman" w:cs="Times New Roman"/>
+        </w:rPr>
+        <w:t xml:space="preserve"> </w:t>
+      </w:r>
+      <w:r>
+        <w:rPr>
+          <w:rFonts w:ascii="Times New Roman" w:eastAsia="Times New Roman" w:hAnsi="Times New Roman" w:cs="Times New Roman"/>
+        </w:rPr>
+        <w:t xml:space="preserve">Állomás </w:t>
+      </w:r>
+      <w:r>
+        <w:rPr>
+          <w:rFonts w:ascii="Times New Roman" w:hAnsi="Times New Roman" w:cs="Times New Roman"/>
+        </w:rPr>
+        <w:t>sémában egyetlen attribútum alkotja a kulcsot, így minden másodlagos attribútum teljesen függ a séma bármely kulcsától, tehát 2NF alakban van.</w:t>
+      </w:r>
+    </w:p>
+    <w:p>
+      <w:pPr>
+        <w:pStyle w:val="Default"/>
+        <w:jc w:val="both"/>
+        <w:rPr>
+          <w:rFonts w:ascii="Times New Roman" w:hAnsi="Times New Roman" w:cs="Times New Roman"/>
+        </w:rPr>
+      </w:pPr>
+      <w:r>
+        <w:rPr>
+          <w:rFonts w:ascii="Times New Roman" w:hAnsi="Times New Roman" w:cs="Times New Roman"/>
+        </w:rPr>
+        <w:lastRenderedPageBreak/>
+        <w:t xml:space="preserve">A </w:t>
+      </w:r>
+      <w:r>
+        <w:rPr>
+          <w:rFonts w:ascii="Times New Roman" w:eastAsia="Times New Roman" w:hAnsi="Times New Roman" w:cs="Times New Roman"/>
+        </w:rPr>
+        <w:t xml:space="preserve">Tulajdonos </w:t>
+      </w:r>
+      <w:r>
+        <w:rPr>
+          <w:rFonts w:ascii="Times New Roman" w:hAnsi="Times New Roman" w:cs="Times New Roman"/>
+        </w:rPr>
+        <w:t>séma 2NF-ben van, mert a mikor attribútum {</w:t>
+      </w:r>
+      <w:proofErr w:type="spellStart"/>
+      <w:r>
+        <w:rPr>
+          <w:rFonts w:ascii="Times New Roman" w:eastAsia="Times New Roman" w:hAnsi="Times New Roman" w:cs="Times New Roman"/>
+        </w:rPr>
         <w:t>Tag.email</w:t>
       </w:r>
       <w:proofErr w:type="spellEnd"/>
       <w:r>
-        <w:t xml:space="preserve"> }→{ csatlakozás }</w:t>
-      </w:r>
-    </w:p>
-    <w:p>
+        <w:rPr>
+          <w:rFonts w:ascii="Times New Roman" w:eastAsia="Times New Roman" w:hAnsi="Times New Roman" w:cs="Times New Roman"/>
+        </w:rPr>
+        <w:t xml:space="preserve">, </w:t>
+      </w:r>
+      <w:proofErr w:type="spellStart"/>
+      <w:r>
+        <w:rPr>
+          <w:rFonts w:ascii="Times New Roman" w:eastAsia="Times New Roman" w:hAnsi="Times New Roman" w:cs="Times New Roman"/>
+        </w:rPr>
+        <w:t>Jegy.azonosító</w:t>
+      </w:r>
+      <w:proofErr w:type="spellEnd"/>
+      <w:r>
+        <w:rPr>
+          <w:rFonts w:ascii="Times New Roman" w:hAnsi="Times New Roman" w:cs="Times New Roman"/>
+        </w:rPr>
+        <w:t>} halmaztól függ.</w:t>
+      </w:r>
+    </w:p>
+    <w:p>
+      <w:pPr>
+        <w:pStyle w:val="Default"/>
+        <w:spacing w:after="120"/>
+        <w:jc w:val="both"/>
+        <w:rPr>
+          <w:rFonts w:ascii="Times New Roman" w:hAnsi="Times New Roman" w:cs="Times New Roman"/>
+        </w:rPr>
+      </w:pPr>
+      <w:r>
+        <w:rPr>
+          <w:rFonts w:ascii="Times New Roman" w:hAnsi="Times New Roman" w:cs="Times New Roman"/>
+        </w:rPr>
+        <w:t xml:space="preserve">A </w:t>
+      </w:r>
+      <w:r>
+        <w:rPr>
+          <w:rFonts w:ascii="Times New Roman" w:eastAsia="Times New Roman" w:hAnsi="Times New Roman" w:cs="Times New Roman"/>
+        </w:rPr>
+        <w:t xml:space="preserve">Megáll </w:t>
+      </w:r>
+      <w:r>
+        <w:rPr>
+          <w:rFonts w:ascii="Times New Roman" w:hAnsi="Times New Roman" w:cs="Times New Roman"/>
+        </w:rPr>
+        <w:t>séma 2NF-ben van, mert a mikor attribútum {</w:t>
+      </w:r>
+      <w:r>
+        <w:rPr>
+          <w:rFonts w:ascii="Times New Roman" w:eastAsia="Times New Roman" w:hAnsi="Times New Roman" w:cs="Times New Roman"/>
+        </w:rPr>
+        <w:t xml:space="preserve">Vonat.vonatszám, Vonat.indulási idő, </w:t>
+      </w:r>
+      <w:proofErr w:type="spellStart"/>
+      <w:r>
+        <w:rPr>
+          <w:rFonts w:ascii="Times New Roman" w:eastAsia="Times New Roman" w:hAnsi="Times New Roman" w:cs="Times New Roman"/>
+        </w:rPr>
+        <w:t>Állomás.név</w:t>
+      </w:r>
+      <w:proofErr w:type="spellEnd"/>
+      <w:r>
+        <w:rPr>
+          <w:rFonts w:ascii="Times New Roman" w:eastAsia="Times New Roman" w:hAnsi="Times New Roman" w:cs="Times New Roman"/>
+        </w:rPr>
+        <w:t xml:space="preserve">, </w:t>
+      </w:r>
+      <w:proofErr w:type="spellStart"/>
+      <w:r>
+        <w:rPr>
+          <w:rFonts w:ascii="Times New Roman" w:eastAsia="Times New Roman" w:hAnsi="Times New Roman" w:cs="Times New Roman"/>
+        </w:rPr>
+        <w:t>Állomás.hely</w:t>
+      </w:r>
+      <w:proofErr w:type="spellEnd"/>
+      <w:r>
+        <w:rPr>
+          <w:rFonts w:ascii="Times New Roman" w:hAnsi="Times New Roman" w:cs="Times New Roman"/>
+        </w:rPr>
+        <w:t>} halmaztól függ.</w:t>
+      </w:r>
+    </w:p>
+    <w:p>
+      <w:pPr>
+        <w:pStyle w:val="Default"/>
+        <w:spacing w:after="120"/>
+        <w:jc w:val="both"/>
+        <w:rPr>
+          <w:rFonts w:ascii="Times New Roman" w:hAnsi="Times New Roman" w:cs="Times New Roman"/>
+        </w:rPr>
+      </w:pPr>
+      <w:r>
+        <w:rPr>
+          <w:rFonts w:ascii="Times New Roman" w:hAnsi="Times New Roman" w:cs="Times New Roman"/>
+        </w:rPr>
+        <w:t>3. normálforma:</w:t>
+      </w:r>
+    </w:p>
+    <w:p>
+      <w:pPr>
+        <w:pStyle w:val="Default"/>
+        <w:jc w:val="both"/>
+        <w:rPr>
+          <w:rFonts w:ascii="Times New Roman" w:hAnsi="Times New Roman" w:cs="Times New Roman"/>
+        </w:rPr>
+      </w:pPr>
+      <w:r>
+        <w:rPr>
+          <w:rFonts w:ascii="Times New Roman" w:hAnsi="Times New Roman" w:cs="Times New Roman"/>
+        </w:rPr>
+        <w:t xml:space="preserve">A </w:t>
+      </w:r>
+      <w:r>
+        <w:rPr>
+          <w:rFonts w:ascii="Times New Roman" w:eastAsia="Times New Roman" w:hAnsi="Times New Roman" w:cs="Times New Roman"/>
+        </w:rPr>
+        <w:t xml:space="preserve">Tag </w:t>
+      </w:r>
+      <w:r>
+        <w:rPr>
+          <w:rFonts w:ascii="Times New Roman" w:hAnsi="Times New Roman" w:cs="Times New Roman"/>
+        </w:rPr>
+        <w:t>séma 3NF-ben van, mert minden másodlagos attribútuma közvetlenül függ bármely kulcstól.</w:t>
+      </w:r>
+    </w:p>
+    <w:p>
+      <w:pPr>
+        <w:pStyle w:val="Default"/>
+        <w:jc w:val="both"/>
+        <w:rPr>
+          <w:rFonts w:ascii="Times New Roman" w:hAnsi="Times New Roman" w:cs="Times New Roman"/>
+        </w:rPr>
+      </w:pPr>
+      <w:r>
+        <w:rPr>
+          <w:rFonts w:ascii="Times New Roman" w:hAnsi="Times New Roman" w:cs="Times New Roman"/>
+        </w:rPr>
+        <w:t xml:space="preserve">A </w:t>
+      </w:r>
+      <w:r>
+        <w:rPr>
+          <w:rFonts w:ascii="Times New Roman" w:eastAsia="Times New Roman" w:hAnsi="Times New Roman" w:cs="Times New Roman"/>
+        </w:rPr>
+        <w:t xml:space="preserve">Jegy </w:t>
+      </w:r>
+      <w:r>
+        <w:rPr>
+          <w:rFonts w:ascii="Times New Roman" w:hAnsi="Times New Roman" w:cs="Times New Roman"/>
+        </w:rPr>
+        <w:t>séma 3NF-ben van, mert minden másodlagos attribútuma közvetlenül függ bármely kulcstól.</w:t>
+      </w:r>
+    </w:p>
+    <w:p>
+      <w:pPr>
+        <w:pStyle w:val="Default"/>
+        <w:jc w:val="both"/>
+        <w:rPr>
+          <w:rFonts w:ascii="Times New Roman" w:hAnsi="Times New Roman" w:cs="Times New Roman"/>
+        </w:rPr>
+      </w:pPr>
+      <w:r>
+        <w:rPr>
+          <w:rFonts w:ascii="Times New Roman" w:hAnsi="Times New Roman" w:cs="Times New Roman"/>
+        </w:rPr>
+        <w:t xml:space="preserve">A </w:t>
+      </w:r>
+      <w:r>
+        <w:rPr>
+          <w:rFonts w:ascii="Times New Roman" w:eastAsia="Times New Roman" w:hAnsi="Times New Roman" w:cs="Times New Roman"/>
+        </w:rPr>
+        <w:t xml:space="preserve">Vonat </w:t>
+      </w:r>
+      <w:r>
+        <w:rPr>
+          <w:rFonts w:ascii="Times New Roman" w:hAnsi="Times New Roman" w:cs="Times New Roman"/>
+        </w:rPr>
+        <w:t>séma 3NF-ben van, mert minden másodlagos attribútuma közvetlenül függ bármely kulcstól.</w:t>
+      </w:r>
+    </w:p>
+    <w:p>
+      <w:pPr>
+        <w:pStyle w:val="Default"/>
+        <w:jc w:val="both"/>
+        <w:rPr>
+          <w:rFonts w:ascii="Times New Roman" w:hAnsi="Times New Roman" w:cs="Times New Roman"/>
+        </w:rPr>
+      </w:pPr>
+      <w:r>
+        <w:rPr>
+          <w:rFonts w:ascii="Times New Roman" w:hAnsi="Times New Roman" w:cs="Times New Roman"/>
+        </w:rPr>
+        <w:t xml:space="preserve">A </w:t>
+      </w:r>
+      <w:r>
+        <w:rPr>
+          <w:rFonts w:ascii="Times New Roman" w:eastAsia="Times New Roman" w:hAnsi="Times New Roman" w:cs="Times New Roman"/>
+        </w:rPr>
+        <w:t xml:space="preserve">Admin </w:t>
+      </w:r>
+      <w:r>
+        <w:rPr>
+          <w:rFonts w:ascii="Times New Roman" w:hAnsi="Times New Roman" w:cs="Times New Roman"/>
+        </w:rPr>
+        <w:t>séma 3NF-ben van, mert minden másodlagos attribútuma közvetlenül függ bármely kulcstól.</w:t>
+      </w:r>
+    </w:p>
+    <w:p>
+      <w:pPr>
+        <w:pStyle w:val="Default"/>
+        <w:jc w:val="both"/>
+        <w:rPr>
+          <w:rFonts w:ascii="Times New Roman" w:hAnsi="Times New Roman" w:cs="Times New Roman"/>
+        </w:rPr>
+      </w:pPr>
       <w:proofErr w:type="gramStart"/>
       <w:r>
-        <w:t>{ Vonat.vonatszám</w:t>
+        <w:rPr>
+          <w:rFonts w:ascii="Times New Roman" w:hAnsi="Times New Roman" w:cs="Times New Roman"/>
+        </w:rPr>
+        <w:t>A</w:t>
       </w:r>
       <w:proofErr w:type="gramEnd"/>
       <w:r>
-        <w:t xml:space="preserve">, </w:t>
-      </w:r>
-      <w:proofErr w:type="spellStart"/>
-      <w:r>
-        <w:t>Állomás.név</w:t>
-      </w:r>
-      <w:proofErr w:type="spellEnd"/>
-      <w:r>
-        <w:t xml:space="preserve"> }→{ mikor, hely }</w:t>
+        <w:rPr>
+          <w:rFonts w:ascii="Times New Roman" w:hAnsi="Times New Roman" w:cs="Times New Roman"/>
+        </w:rPr>
+        <w:t xml:space="preserve"> </w:t>
+      </w:r>
+      <w:r>
+        <w:rPr>
+          <w:rFonts w:ascii="Times New Roman" w:eastAsia="Times New Roman" w:hAnsi="Times New Roman" w:cs="Times New Roman"/>
+        </w:rPr>
+        <w:t xml:space="preserve">Állomás </w:t>
+      </w:r>
+      <w:r>
+        <w:rPr>
+          <w:rFonts w:ascii="Times New Roman" w:hAnsi="Times New Roman" w:cs="Times New Roman"/>
+        </w:rPr>
+        <w:t>séma 3NF-ben van, mert minden másodlagos attribútuma közvetlenül függ bármely kulcstól.</w:t>
+      </w:r>
+    </w:p>
+    <w:p>
+      <w:pPr>
+        <w:pStyle w:val="Default"/>
+        <w:jc w:val="both"/>
+        <w:rPr>
+          <w:rFonts w:ascii="Times New Roman" w:hAnsi="Times New Roman" w:cs="Times New Roman"/>
+        </w:rPr>
+      </w:pPr>
+      <w:r>
+        <w:rPr>
+          <w:rFonts w:ascii="Times New Roman" w:hAnsi="Times New Roman" w:cs="Times New Roman"/>
+        </w:rPr>
+        <w:t xml:space="preserve">A </w:t>
+      </w:r>
+      <w:r>
+        <w:rPr>
+          <w:rFonts w:ascii="Times New Roman" w:eastAsia="Times New Roman" w:hAnsi="Times New Roman" w:cs="Times New Roman"/>
+        </w:rPr>
+        <w:t xml:space="preserve">Tulajdonos </w:t>
+      </w:r>
+      <w:r>
+        <w:rPr>
+          <w:rFonts w:ascii="Times New Roman" w:hAnsi="Times New Roman" w:cs="Times New Roman"/>
+        </w:rPr>
+        <w:t>séma 3NF-ben van, mert nincs másodlagos attribútuma.</w:t>
+      </w:r>
+    </w:p>
+    <w:p>
+      <w:pPr>
+        <w:pStyle w:val="Default"/>
+        <w:jc w:val="both"/>
+        <w:rPr>
+          <w:rFonts w:ascii="Times New Roman" w:hAnsi="Times New Roman" w:cs="Times New Roman"/>
+        </w:rPr>
+      </w:pPr>
+      <w:r>
+        <w:rPr>
+          <w:rFonts w:ascii="Times New Roman" w:hAnsi="Times New Roman" w:cs="Times New Roman"/>
+        </w:rPr>
+        <w:t xml:space="preserve">A </w:t>
+      </w:r>
+      <w:r>
+        <w:rPr>
+          <w:rFonts w:ascii="Times New Roman" w:eastAsia="Times New Roman" w:hAnsi="Times New Roman" w:cs="Times New Roman"/>
+        </w:rPr>
+        <w:t xml:space="preserve">Megáll </w:t>
+      </w:r>
+      <w:r>
+        <w:rPr>
+          <w:rFonts w:ascii="Times New Roman" w:hAnsi="Times New Roman" w:cs="Times New Roman"/>
+        </w:rPr>
+        <w:t>séma 3NF-ben van, mert minden másodlagos attribútuma közvetlenül függ bármely kulcstól.</w:t>
+      </w:r>
+    </w:p>
+    <w:p>
+      <w:pPr>
+        <w:pStyle w:val="Default"/>
+        <w:spacing w:after="240"/>
+        <w:jc w:val="both"/>
+        <w:rPr>
+          <w:sz w:val="32"/>
+          <w:szCs w:val="32"/>
+        </w:rPr>
+      </w:pPr>
+      <w:r>
+        <w:rPr>
+          <w:b/>
+          <w:sz w:val="32"/>
+          <w:szCs w:val="32"/>
+        </w:rPr>
+        <w:t>Táblatervek</w:t>
+      </w:r>
+      <w:r>
+        <w:rPr>
+          <w:sz w:val="32"/>
+          <w:szCs w:val="32"/>
+        </w:rPr>
+        <w:t>:</w:t>
+      </w:r>
+    </w:p>
+    <w:p>
+      <w:pPr>
+        <w:pStyle w:val="Default"/>
+        <w:spacing w:after="240"/>
+        <w:jc w:val="both"/>
+        <w:rPr>
+          <w:sz w:val="32"/>
+          <w:szCs w:val="32"/>
+        </w:rPr>
+      </w:pPr>
+      <w:r>
+        <w:rPr>
+          <w:rFonts w:ascii="Times New Roman" w:hAnsi="Times New Roman" w:cs="Times New Roman"/>
+          <w:noProof/>
+        </w:rPr>
+        <w:lastRenderedPageBreak/>
+        <w:drawing>
+          <wp:inline distT="0" distB="0" distL="0" distR="0" wp14:anchorId="7374356E" wp14:editId="5A440FDD">
+            <wp:extent cx="5760720" cy="6339310"/>
+            <wp:effectExtent l="0" t="0" r="0" b="4445"/>
+            <wp:docPr id="1" name="Kép 1"/>
+            <wp:cNvGraphicFramePr>
+              <a:graphicFrameLocks xmlns:a="http://schemas.openxmlformats.org/drawingml/2006/main" noChangeAspect="1"/>
+            </wp:cNvGraphicFramePr>
+            <a:graphic xmlns:a="http://schemas.openxmlformats.org/drawingml/2006/main">
+              <a:graphicData uri="http://schemas.openxmlformats.org/drawingml/2006/picture">
+                <pic:pic xmlns:pic="http://schemas.openxmlformats.org/drawingml/2006/picture">
+                  <pic:nvPicPr>
+                    <pic:cNvPr id="1" name=""/>
+                    <pic:cNvPicPr/>
+                  </pic:nvPicPr>
+                  <pic:blipFill>
+                    <a:blip r:embed="rId16"/>
+                    <a:stretch>
+                      <a:fillRect/>
+                    </a:stretch>
+                  </pic:blipFill>
+                  <pic:spPr>
+                    <a:xfrm>
+                      <a:off x="0" y="0"/>
+                      <a:ext cx="5760720" cy="6339310"/>
+                    </a:xfrm>
+                    <a:prstGeom prst="rect">
+                      <a:avLst/>
+                    </a:prstGeom>
+                  </pic:spPr>
+                </pic:pic>
+              </a:graphicData>
+            </a:graphic>
+          </wp:inline>
+        </w:drawing>
       </w:r>
     </w:p>
     <w:sectPr>
@@ -2819,7 +3795,7 @@
 </file>
 
 <file path=word/endnotes.xml><?xml version="1.0" encoding="utf-8"?>
-<w:endnotes xmlns:wpc="http://schemas.microsoft.com/office/word/2010/wordprocessingCanvas" xmlns:cx="http://schemas.microsoft.com/office/drawing/2014/chartex" xmlns:cx1="http://schemas.microsoft.com/office/drawing/2015/9/8/chartex" xmlns:cx2="http://schemas.microsoft.com/office/drawing/2015/10/21/chartex" xmlns:cx3="http://schemas.microsoft.com/office/drawing/2016/5/9/chartex" xmlns:cx4="http://schemas.microsoft.com/office/drawing/2016/5/10/chartex" xmlns:cx5="http://schemas.microsoft.com/office/drawing/2016/5/11/chartex" xmlns:cx6="http://schemas.microsoft.com/office/drawing/2016/5/12/chartex" xmlns:cx7="http://schemas.microsoft.com/office/drawing/2016/5/13/chartex" xmlns:cx8="http://schemas.microsoft.com/office/drawing/2016/5/14/chartex" xmlns:mc="http://schemas.openxmlformats.org/markup-compatibility/2006" xmlns:aink="http://schemas.microsoft.com/office/drawing/2016/ink" xmlns:am3d="http://schemas.microsoft.com/office/drawing/2017/model3d" xmlns:o="urn:schemas-microsoft-com:office:office" xmlns:oel="http://schemas.microsoft.com/office/2019/extlst" xmlns:r="http://schemas.openxmlformats.org/officeDocument/2006/relationships" xmlns:m="http://schemas.openxmlformats.org/officeDocument/2006/math" xmlns:v="urn:schemas-microsoft-com:vml" xmlns:wp14="http://schemas.microsoft.com/office/word/2010/wordprocessingDrawing" xmlns:wp="http://schemas.openxmlformats.org/drawingml/2006/wordprocessingDrawing" xmlns:w10="urn:schemas-microsoft-com:office:word" xmlns:w="http://schemas.openxmlformats.org/wordprocessingml/2006/main" xmlns:w14="http://schemas.microsoft.com/office/word/2010/wordml" xmlns:w15="http://schemas.microsoft.com/office/word/2012/wordml" xmlns:w16cex="http://schemas.microsoft.com/office/word/2018/wordml/cex" xmlns:w16cid="http://schemas.microsoft.com/office/word/2016/wordml/cid" xmlns:w16="http://schemas.microsoft.com/office/word/2018/wordml" xmlns:w16du="http://schemas.microsoft.com/office/word/2023/wordml/word16du" xmlns:w16sdtdh="http://schemas.microsoft.com/office/word/2020/wordml/sdtdatahash" xmlns:w16sdtfl="http://schemas.microsoft.com/office/word/2024/wordml/sdtformatlock" xmlns:w16se="http://schemas.microsoft.com/office/word/2015/wordml/symex" xmlns:wpg="http://schemas.microsoft.com/office/word/2010/wordprocessingGroup" xmlns:wpi="http://schemas.microsoft.com/office/word/2010/wordprocessingInk" xmlns:wne="http://schemas.microsoft.com/office/word/2006/wordml" xmlns:wps="http://schemas.microsoft.com/office/word/2010/wordprocessingShape" mc:Ignorable="w14 w15 w16se w16cid w16 w16cex w16sdtdh w16sdtfl w16du wp14">
+<w:endnotes xmlns:wpc="http://schemas.microsoft.com/office/word/2010/wordprocessingCanvas" xmlns:cx="http://schemas.microsoft.com/office/drawing/2014/chartex" xmlns:cx1="http://schemas.microsoft.com/office/drawing/2015/9/8/chartex" xmlns:cx2="http://schemas.microsoft.com/office/drawing/2015/10/21/chartex" xmlns:cx3="http://schemas.microsoft.com/office/drawing/2016/5/9/chartex" xmlns:cx4="http://schemas.microsoft.com/office/drawing/2016/5/10/chartex" xmlns:cx5="http://schemas.microsoft.com/office/drawing/2016/5/11/chartex" xmlns:cx6="http://schemas.microsoft.com/office/drawing/2016/5/12/chartex" xmlns:cx7="http://schemas.microsoft.com/office/drawing/2016/5/13/chartex" xmlns:cx8="http://schemas.microsoft.com/office/drawing/2016/5/14/chartex" xmlns:mc="http://schemas.openxmlformats.org/markup-compatibility/2006" xmlns:aink="http://schemas.microsoft.com/office/drawing/2016/ink" xmlns:am3d="http://schemas.microsoft.com/office/drawing/2017/model3d" xmlns:o="urn:schemas-microsoft-com:office:office" xmlns:r="http://schemas.openxmlformats.org/officeDocument/2006/relationships" xmlns:m="http://schemas.openxmlformats.org/officeDocument/2006/math" xmlns:v="urn:schemas-microsoft-com:vml" xmlns:wp14="http://schemas.microsoft.com/office/word/2010/wordprocessingDrawing" xmlns:wp="http://schemas.openxmlformats.org/drawingml/2006/wordprocessingDrawing" xmlns:w10="urn:schemas-microsoft-com:office:word" xmlns:w="http://schemas.openxmlformats.org/wordprocessingml/2006/main" xmlns:w14="http://schemas.microsoft.com/office/word/2010/wordml" xmlns:w15="http://schemas.microsoft.com/office/word/2012/wordml" xmlns:w16cid="http://schemas.microsoft.com/office/word/2016/wordml/cid" xmlns:w16se="http://schemas.microsoft.com/office/word/2015/wordml/symex" xmlns:wpg="http://schemas.microsoft.com/office/word/2010/wordprocessingGroup" xmlns:wpi="http://schemas.microsoft.com/office/word/2010/wordprocessingInk" xmlns:wne="http://schemas.microsoft.com/office/word/2006/wordml" xmlns:wps="http://schemas.microsoft.com/office/word/2010/wordprocessingShape" mc:Ignorable="w14 w15 w16se w16cid wp14">
   <w:endnote w:type="separator" w:id="-1">
     <w:p>
       <w:pPr>
@@ -2844,7 +3820,7 @@
 </file>
 
 <file path=word/footnotes.xml><?xml version="1.0" encoding="utf-8"?>
-<w:footnotes xmlns:wpc="http://schemas.microsoft.com/office/word/2010/wordprocessingCanvas" xmlns:cx="http://schemas.microsoft.com/office/drawing/2014/chartex" xmlns:cx1="http://schemas.microsoft.com/office/drawing/2015/9/8/chartex" xmlns:cx2="http://schemas.microsoft.com/office/drawing/2015/10/21/chartex" xmlns:cx3="http://schemas.microsoft.com/office/drawing/2016/5/9/chartex" xmlns:cx4="http://schemas.microsoft.com/office/drawing/2016/5/10/chartex" xmlns:cx5="http://schemas.microsoft.com/office/drawing/2016/5/11/chartex" xmlns:cx6="http://schemas.microsoft.com/office/drawing/2016/5/12/chartex" xmlns:cx7="http://schemas.microsoft.com/office/drawing/2016/5/13/chartex" xmlns:cx8="http://schemas.microsoft.com/office/drawing/2016/5/14/chartex" xmlns:mc="http://schemas.openxmlformats.org/markup-compatibility/2006" xmlns:aink="http://schemas.microsoft.com/office/drawing/2016/ink" xmlns:am3d="http://schemas.microsoft.com/office/drawing/2017/model3d" xmlns:o="urn:schemas-microsoft-com:office:office" xmlns:oel="http://schemas.microsoft.com/office/2019/extlst" xmlns:r="http://schemas.openxmlformats.org/officeDocument/2006/relationships" xmlns:m="http://schemas.openxmlformats.org/officeDocument/2006/math" xmlns:v="urn:schemas-microsoft-com:vml" xmlns:wp14="http://schemas.microsoft.com/office/word/2010/wordprocessingDrawing" xmlns:wp="http://schemas.openxmlformats.org/drawingml/2006/wordprocessingDrawing" xmlns:w10="urn:schemas-microsoft-com:office:word" xmlns:w="http://schemas.openxmlformats.org/wordprocessingml/2006/main" xmlns:w14="http://schemas.microsoft.com/office/word/2010/wordml" xmlns:w15="http://schemas.microsoft.com/office/word/2012/wordml" xmlns:w16cex="http://schemas.microsoft.com/office/word/2018/wordml/cex" xmlns:w16cid="http://schemas.microsoft.com/office/word/2016/wordml/cid" xmlns:w16="http://schemas.microsoft.com/office/word/2018/wordml" xmlns:w16du="http://schemas.microsoft.com/office/word/2023/wordml/word16du" xmlns:w16sdtdh="http://schemas.microsoft.com/office/word/2020/wordml/sdtdatahash" xmlns:w16sdtfl="http://schemas.microsoft.com/office/word/2024/wordml/sdtformatlock" xmlns:w16se="http://schemas.microsoft.com/office/word/2015/wordml/symex" xmlns:wpg="http://schemas.microsoft.com/office/word/2010/wordprocessingGroup" xmlns:wpi="http://schemas.microsoft.com/office/word/2010/wordprocessingInk" xmlns:wne="http://schemas.microsoft.com/office/word/2006/wordml" xmlns:wps="http://schemas.microsoft.com/office/word/2010/wordprocessingShape" mc:Ignorable="w14 w15 w16se w16cid w16 w16cex w16sdtdh w16sdtfl w16du wp14">
+<w:footnotes xmlns:wpc="http://schemas.microsoft.com/office/word/2010/wordprocessingCanvas" xmlns:cx="http://schemas.microsoft.com/office/drawing/2014/chartex" xmlns:cx1="http://schemas.microsoft.com/office/drawing/2015/9/8/chartex" xmlns:cx2="http://schemas.microsoft.com/office/drawing/2015/10/21/chartex" xmlns:cx3="http://schemas.microsoft.com/office/drawing/2016/5/9/chartex" xmlns:cx4="http://schemas.microsoft.com/office/drawing/2016/5/10/chartex" xmlns:cx5="http://schemas.microsoft.com/office/drawing/2016/5/11/chartex" xmlns:cx6="http://schemas.microsoft.com/office/drawing/2016/5/12/chartex" xmlns:cx7="http://schemas.microsoft.com/office/drawing/2016/5/13/chartex" xmlns:cx8="http://schemas.microsoft.com/office/drawing/2016/5/14/chartex" xmlns:mc="http://schemas.openxmlformats.org/markup-compatibility/2006" xmlns:aink="http://schemas.microsoft.com/office/drawing/2016/ink" xmlns:am3d="http://schemas.microsoft.com/office/drawing/2017/model3d" xmlns:o="urn:schemas-microsoft-com:office:office" xmlns:r="http://schemas.openxmlformats.org/officeDocument/2006/relationships" xmlns:m="http://schemas.openxmlformats.org/officeDocument/2006/math" xmlns:v="urn:schemas-microsoft-com:vml" xmlns:wp14="http://schemas.microsoft.com/office/word/2010/wordprocessingDrawing" xmlns:wp="http://schemas.openxmlformats.org/drawingml/2006/wordprocessingDrawing" xmlns:w10="urn:schemas-microsoft-com:office:word" xmlns:w="http://schemas.openxmlformats.org/wordprocessingml/2006/main" xmlns:w14="http://schemas.microsoft.com/office/word/2010/wordml" xmlns:w15="http://schemas.microsoft.com/office/word/2012/wordml" xmlns:w16cid="http://schemas.microsoft.com/office/word/2016/wordml/cid" xmlns:w16se="http://schemas.microsoft.com/office/word/2015/wordml/symex" xmlns:wpg="http://schemas.microsoft.com/office/word/2010/wordprocessingGroup" xmlns:wpi="http://schemas.microsoft.com/office/word/2010/wordprocessingInk" xmlns:wne="http://schemas.microsoft.com/office/word/2006/wordml" xmlns:wps="http://schemas.microsoft.com/office/word/2010/wordprocessingShape" mc:Ignorable="w14 w15 w16se w16cid wp14">
   <w:footnote w:type="separator" w:id="-1">
     <w:p>
       <w:pPr>
@@ -2869,7 +3845,7 @@
 </file>
 
 <file path=word/numbering.xml><?xml version="1.0" encoding="utf-8"?>
-<w:numbering xmlns:wpc="http://schemas.microsoft.com/office/word/2010/wordprocessingCanvas" xmlns:cx="http://schemas.microsoft.com/office/drawing/2014/chartex" xmlns:cx1="http://schemas.microsoft.com/office/drawing/2015/9/8/chartex" xmlns:cx2="http://schemas.microsoft.com/office/drawing/2015/10/21/chartex" xmlns:cx3="http://schemas.microsoft.com/office/drawing/2016/5/9/chartex" xmlns:cx4="http://schemas.microsoft.com/office/drawing/2016/5/10/chartex" xmlns:cx5="http://schemas.microsoft.com/office/drawing/2016/5/11/chartex" xmlns:cx6="http://schemas.microsoft.com/office/drawing/2016/5/12/chartex" xmlns:cx7="http://schemas.microsoft.com/office/drawing/2016/5/13/chartex" xmlns:cx8="http://schemas.microsoft.com/office/drawing/2016/5/14/chartex" xmlns:mc="http://schemas.openxmlformats.org/markup-compatibility/2006" xmlns:aink="http://schemas.microsoft.com/office/drawing/2016/ink" xmlns:am3d="http://schemas.microsoft.com/office/drawing/2017/model3d" xmlns:o="urn:schemas-microsoft-com:office:office" xmlns:oel="http://schemas.microsoft.com/office/2019/extlst" xmlns:r="http://schemas.openxmlformats.org/officeDocument/2006/relationships" xmlns:m="http://schemas.openxmlformats.org/officeDocument/2006/math" xmlns:v="urn:schemas-microsoft-com:vml" xmlns:wp14="http://schemas.microsoft.com/office/word/2010/wordprocessingDrawing" xmlns:wp="http://schemas.openxmlformats.org/drawingml/2006/wordprocessingDrawing" xmlns:w10="urn:schemas-microsoft-com:office:word" xmlns:w="http://schemas.openxmlformats.org/wordprocessingml/2006/main" xmlns:w14="http://schemas.microsoft.com/office/word/2010/wordml" xmlns:w15="http://schemas.microsoft.com/office/word/2012/wordml" xmlns:w16cex="http://schemas.microsoft.com/office/word/2018/wordml/cex" xmlns:w16cid="http://schemas.microsoft.com/office/word/2016/wordml/cid" xmlns:w16="http://schemas.microsoft.com/office/word/2018/wordml" xmlns:w16du="http://schemas.microsoft.com/office/word/2023/wordml/word16du" xmlns:w16sdtdh="http://schemas.microsoft.com/office/word/2020/wordml/sdtdatahash" xmlns:w16sdtfl="http://schemas.microsoft.com/office/word/2024/wordml/sdtformatlock" xmlns:w16se="http://schemas.microsoft.com/office/word/2015/wordml/symex" xmlns:wpg="http://schemas.microsoft.com/office/word/2010/wordprocessingGroup" xmlns:wpi="http://schemas.microsoft.com/office/word/2010/wordprocessingInk" xmlns:wne="http://schemas.microsoft.com/office/word/2006/wordml" xmlns:wps="http://schemas.microsoft.com/office/word/2010/wordprocessingShape" mc:Ignorable="w14 w15 w16se w16cid w16 w16cex w16sdtdh w16sdtfl w16du wp14">
+<w:numbering xmlns:wpc="http://schemas.microsoft.com/office/word/2010/wordprocessingCanvas" xmlns:cx="http://schemas.microsoft.com/office/drawing/2014/chartex" xmlns:cx1="http://schemas.microsoft.com/office/drawing/2015/9/8/chartex" xmlns:cx2="http://schemas.microsoft.com/office/drawing/2015/10/21/chartex" xmlns:cx3="http://schemas.microsoft.com/office/drawing/2016/5/9/chartex" xmlns:cx4="http://schemas.microsoft.com/office/drawing/2016/5/10/chartex" xmlns:cx5="http://schemas.microsoft.com/office/drawing/2016/5/11/chartex" xmlns:cx6="http://schemas.microsoft.com/office/drawing/2016/5/12/chartex" xmlns:cx7="http://schemas.microsoft.com/office/drawing/2016/5/13/chartex" xmlns:cx8="http://schemas.microsoft.com/office/drawing/2016/5/14/chartex" xmlns:mc="http://schemas.openxmlformats.org/markup-compatibility/2006" xmlns:aink="http://schemas.microsoft.com/office/drawing/2016/ink" xmlns:am3d="http://schemas.microsoft.com/office/drawing/2017/model3d" xmlns:o="urn:schemas-microsoft-com:office:office" xmlns:r="http://schemas.openxmlformats.org/officeDocument/2006/relationships" xmlns:m="http://schemas.openxmlformats.org/officeDocument/2006/math" xmlns:v="urn:schemas-microsoft-com:vml" xmlns:wp14="http://schemas.microsoft.com/office/word/2010/wordprocessingDrawing" xmlns:wp="http://schemas.openxmlformats.org/drawingml/2006/wordprocessingDrawing" xmlns:w10="urn:schemas-microsoft-com:office:word" xmlns:w="http://schemas.openxmlformats.org/wordprocessingml/2006/main" xmlns:w14="http://schemas.microsoft.com/office/word/2010/wordml" xmlns:w15="http://schemas.microsoft.com/office/word/2012/wordml" xmlns:w16cid="http://schemas.microsoft.com/office/word/2016/wordml/cid" xmlns:w16se="http://schemas.microsoft.com/office/word/2015/wordml/symex" xmlns:wpg="http://schemas.microsoft.com/office/word/2010/wordprocessingGroup" xmlns:wpi="http://schemas.microsoft.com/office/word/2010/wordprocessingInk" xmlns:wne="http://schemas.microsoft.com/office/word/2006/wordml" xmlns:wps="http://schemas.microsoft.com/office/word/2010/wordprocessingShape" mc:Ignorable="w14 w15 w16se w16cid wp14">
   <w:abstractNum w:abstractNumId="0" w15:restartNumberingAfterBreak="0">
     <w:nsid w:val="52833C9B"/>
     <w:multiLevelType w:val="hybridMultilevel"/>
@@ -2983,14 +3959,14 @@
       </w:rPr>
     </w:lvl>
   </w:abstractNum>
-  <w:num w:numId="1" w16cid:durableId="1266234997">
+  <w:num w:numId="1">
     <w:abstractNumId w:val="0"/>
   </w:num>
 </w:numbering>
 </file>
 
 <file path=word/styles.xml><?xml version="1.0" encoding="utf-8"?>
-<w:styles xmlns:mc="http://schemas.openxmlformats.org/markup-compatibility/2006" xmlns:r="http://schemas.openxmlformats.org/officeDocument/2006/relationships" xmlns:w="http://schemas.openxmlformats.org/wordprocessingml/2006/main" xmlns:w14="http://schemas.microsoft.com/office/word/2010/wordml" xmlns:w15="http://schemas.microsoft.com/office/word/2012/wordml" xmlns:w16cex="http://schemas.microsoft.com/office/word/2018/wordml/cex" xmlns:w16cid="http://schemas.microsoft.com/office/word/2016/wordml/cid" xmlns:w16="http://schemas.microsoft.com/office/word/2018/wordml" xmlns:w16du="http://schemas.microsoft.com/office/word/2023/wordml/word16du" xmlns:w16sdtdh="http://schemas.microsoft.com/office/word/2020/wordml/sdtdatahash" xmlns:w16sdtfl="http://schemas.microsoft.com/office/word/2024/wordml/sdtformatlock" xmlns:w16se="http://schemas.microsoft.com/office/word/2015/wordml/symex" mc:Ignorable="w14 w15 w16se w16cid w16 w16cex w16sdtdh w16sdtfl w16du">
+<w:styles xmlns:mc="http://schemas.openxmlformats.org/markup-compatibility/2006" xmlns:r="http://schemas.openxmlformats.org/officeDocument/2006/relationships" xmlns:w="http://schemas.openxmlformats.org/wordprocessingml/2006/main" xmlns:w14="http://schemas.microsoft.com/office/word/2010/wordml" xmlns:w15="http://schemas.microsoft.com/office/word/2012/wordml" xmlns:w16cid="http://schemas.microsoft.com/office/word/2016/wordml/cid" xmlns:w16se="http://schemas.microsoft.com/office/word/2015/wordml/symex" mc:Ignorable="w14 w15 w16se w16cid">
   <w:docDefaults>
     <w:rPrDefault>
       <w:rPr>
@@ -3008,7 +3984,7 @@
       </w:pPr>
     </w:pPrDefault>
   </w:docDefaults>
-  <w:latentStyles w:defLockedState="0" w:defUIPriority="99" w:defSemiHidden="0" w:defUnhideWhenUsed="0" w:defQFormat="0" w:count="376">
+  <w:latentStyles w:defLockedState="0" w:defUIPriority="99" w:defSemiHidden="0" w:defUnhideWhenUsed="0" w:defQFormat="0" w:count="375">
     <w:lsdException w:name="Normal" w:uiPriority="0" w:qFormat="1"/>
     <w:lsdException w:name="heading 1" w:uiPriority="9" w:qFormat="1"/>
     <w:lsdException w:name="heading 2" w:semiHidden="1" w:uiPriority="9" w:unhideWhenUsed="1" w:qFormat="1"/>
@@ -3384,7 +4360,6 @@
     <w:lsdException w:name="Smart Hyperlink" w:semiHidden="1" w:unhideWhenUsed="1"/>
     <w:lsdException w:name="Hashtag" w:semiHidden="1" w:unhideWhenUsed="1"/>
     <w:lsdException w:name="Unresolved Mention" w:semiHidden="1" w:unhideWhenUsed="1"/>
-    <w:lsdException w:name="Smart Link" w:semiHidden="1" w:unhideWhenUsed="1"/>
   </w:latentStyles>
   <w:style w:type="paragraph" w:default="1" w:styleId="Norml">
     <w:name w:val="Normal"/>
@@ -3973,6 +4948,21 @@
     <w:uiPriority w:val="99"/>
     <w:rsid w:val="00021060"/>
   </w:style>
+  <w:style w:type="paragraph" w:customStyle="1" w:styleId="Default">
+    <w:name w:val="Default"/>
+    <w:rsid w:val="00634855"/>
+    <w:pPr>
+      <w:autoSpaceDE w:val="0"/>
+      <w:autoSpaceDN w:val="0"/>
+      <w:adjustRightInd w:val="0"/>
+      <w:spacing w:after="0" w:line="240" w:lineRule="auto"/>
+    </w:pPr>
+    <w:rPr>
+      <w:rFonts w:ascii="Arial" w:hAnsi="Arial" w:cs="Arial"/>
+      <w:color w:val="000000"/>
+      <w:kern w:val="0"/>
+    </w:rPr>
+  </w:style>
 </w:styles>
 </file>
 
@@ -4269,4 +5259,16 @@
     </a:ext>
   </a:extLst>
 </a:theme>
+</file>
+
+<file path=customXml/item1.xml><?xml version="1.0" encoding="utf-8"?>
+<b:Sources xmlns:b="http://schemas.openxmlformats.org/officeDocument/2006/bibliography" xmlns="http://schemas.openxmlformats.org/officeDocument/2006/bibliography" SelectedStyle="\APASixthEditionOfficeOnline.xsl" StyleName="APA" Version="6"/>
+</file>
+
+<file path=customXml/itemProps1.xml><?xml version="1.0" encoding="utf-8"?>
+<ds:datastoreItem xmlns:ds="http://schemas.openxmlformats.org/officeDocument/2006/customXml" ds:itemID="{F20DFC48-6316-42DC-A167-37B222B83C65}">
+  <ds:schemaRefs>
+    <ds:schemaRef ds:uri="http://schemas.openxmlformats.org/officeDocument/2006/bibliography"/>
+  </ds:schemaRefs>
+</ds:datastoreItem>
 </file>
--- a/dokumentacio.docx
+++ b/dokumentacio.docx
@@ -1,122 +1,166 @@
 
 <file path=word/document.xml><?xml version="1.0" encoding="utf-8"?>
-<w:document xmlns:wpc="http://schemas.microsoft.com/office/word/2010/wordprocessingCanvas" xmlns:cx="http://schemas.microsoft.com/office/drawing/2014/chartex" xmlns:cx1="http://schemas.microsoft.com/office/drawing/2015/9/8/chartex" xmlns:cx2="http://schemas.microsoft.com/office/drawing/2015/10/21/chartex" xmlns:cx3="http://schemas.microsoft.com/office/drawing/2016/5/9/chartex" xmlns:cx4="http://schemas.microsoft.com/office/drawing/2016/5/10/chartex" xmlns:cx5="http://schemas.microsoft.com/office/drawing/2016/5/11/chartex" xmlns:cx6="http://schemas.microsoft.com/office/drawing/2016/5/12/chartex" xmlns:cx7="http://schemas.microsoft.com/office/drawing/2016/5/13/chartex" xmlns:cx8="http://schemas.microsoft.com/office/drawing/2016/5/14/chartex" xmlns:mc="http://schemas.openxmlformats.org/markup-compatibility/2006" xmlns:aink="http://schemas.microsoft.com/office/drawing/2016/ink" xmlns:am3d="http://schemas.microsoft.com/office/drawing/2017/model3d" xmlns:o="urn:schemas-microsoft-com:office:office" xmlns:r="http://schemas.openxmlformats.org/officeDocument/2006/relationships" xmlns:m="http://schemas.openxmlformats.org/officeDocument/2006/math" xmlns:v="urn:schemas-microsoft-com:vml" xmlns:wp14="http://schemas.microsoft.com/office/word/2010/wordprocessingDrawing" xmlns:wp="http://schemas.openxmlformats.org/drawingml/2006/wordprocessingDrawing" xmlns:w10="urn:schemas-microsoft-com:office:word" xmlns:w="http://schemas.openxmlformats.org/wordprocessingml/2006/main" xmlns:w14="http://schemas.microsoft.com/office/word/2010/wordml" xmlns:w15="http://schemas.microsoft.com/office/word/2012/wordml" xmlns:w16cid="http://schemas.microsoft.com/office/word/2016/wordml/cid" xmlns:w16se="http://schemas.microsoft.com/office/word/2015/wordml/symex" xmlns:wpg="http://schemas.microsoft.com/office/word/2010/wordprocessingGroup" xmlns:wpi="http://schemas.microsoft.com/office/word/2010/wordprocessingInk" xmlns:wne="http://schemas.microsoft.com/office/word/2006/wordml" xmlns:wps="http://schemas.microsoft.com/office/word/2010/wordprocessingShape" mc:Ignorable="w14 w15 w16se w16cid wp14">
+<w:document xmlns:o="urn:schemas-microsoft-com:office:office" xmlns:r="http://schemas.openxmlformats.org/officeDocument/2006/relationships" xmlns:v="urn:schemas-microsoft-com:vml" xmlns:w="http://schemas.openxmlformats.org/wordprocessingml/2006/main" xmlns:w10="urn:schemas-microsoft-com:office:word" xmlns:wp="http://schemas.openxmlformats.org/drawingml/2006/wordprocessingDrawing" xmlns:pic="http://schemas.openxmlformats.org/drawingml/2006/picture" xmlns:wps="http://schemas.microsoft.com/office/word/2010/wordprocessingShape" xmlns:wpg="http://schemas.microsoft.com/office/word/2010/wordprocessingGroup" xmlns:mc="http://schemas.openxmlformats.org/markup-compatibility/2006" xmlns:wp14="http://schemas.microsoft.com/office/word/2010/wordprocessingDrawing" xmlns:w14="http://schemas.microsoft.com/office/word/2010/wordml" xmlns:w15="http://schemas.microsoft.com/office/word/2012/wordml" mc:Ignorable="w14 wp14 w15">
   <w:body>
     <w:p>
       <w:pPr>
+        <w:pStyle w:val="Normal"/>
         <w:jc w:val="center"/>
         <w:rPr>
           <w:sz w:val="48"/>
           <w:szCs w:val="48"/>
         </w:rPr>
       </w:pPr>
-    </w:p>
-    <w:p>
-      <w:pPr>
-        <w:jc w:val="center"/>
+      <w:r>
         <w:rPr>
           <w:sz w:val="48"/>
           <w:szCs w:val="48"/>
         </w:rPr>
-      </w:pPr>
-    </w:p>
-    <w:p>
-      <w:pPr>
+      </w:r>
+    </w:p>
+    <w:p>
+      <w:pPr>
+        <w:pStyle w:val="Normal"/>
         <w:jc w:val="center"/>
         <w:rPr>
           <w:sz w:val="48"/>
           <w:szCs w:val="48"/>
         </w:rPr>
       </w:pPr>
-    </w:p>
-    <w:p>
-      <w:pPr>
-        <w:jc w:val="center"/>
+      <w:r>
         <w:rPr>
           <w:sz w:val="48"/>
           <w:szCs w:val="48"/>
         </w:rPr>
-      </w:pPr>
-      <w:r>
+      </w:r>
+    </w:p>
+    <w:p>
+      <w:pPr>
+        <w:pStyle w:val="Normal"/>
+        <w:jc w:val="center"/>
         <w:rPr>
           <w:sz w:val="48"/>
           <w:szCs w:val="48"/>
         </w:rPr>
+      </w:pPr>
+      <w:r>
+        <w:rPr>
+          <w:sz w:val="48"/>
+          <w:szCs w:val="48"/>
+        </w:rPr>
+      </w:r>
+    </w:p>
+    <w:p>
+      <w:pPr>
+        <w:pStyle w:val="Normal"/>
+        <w:jc w:val="center"/>
+        <w:rPr>
+          <w:sz w:val="48"/>
+          <w:szCs w:val="48"/>
+        </w:rPr>
+      </w:pPr>
+      <w:r>
+        <w:rPr>
+          <w:sz w:val="48"/>
+          <w:szCs w:val="48"/>
+        </w:rPr>
         <w:t>Vasúti menetrend</w:t>
       </w:r>
     </w:p>
     <w:p>
       <w:pPr>
+        <w:pStyle w:val="Normal"/>
         <w:jc w:val="center"/>
-      </w:pPr>
-      <w:r>
+        <w:rPr/>
+      </w:pPr>
+      <w:r>
+        <w:rPr/>
         <w:t>Csabai Bálint István</w:t>
       </w:r>
     </w:p>
     <w:p>
       <w:pPr>
+        <w:pStyle w:val="Normal"/>
         <w:jc w:val="center"/>
-      </w:pPr>
-      <w:r>
+        <w:rPr/>
+      </w:pPr>
+      <w:r>
+        <w:rPr/>
         <w:t>Csiki Róbert</w:t>
       </w:r>
     </w:p>
     <w:p>
       <w:pPr>
-        <w:spacing w:after="480"/>
+        <w:pStyle w:val="Normal"/>
+        <w:spacing w:before="0" w:after="480"/>
         <w:jc w:val="center"/>
-      </w:pPr>
-      <w:r>
+        <w:rPr/>
+      </w:pPr>
+      <w:r>
+        <w:rPr/>
         <w:t>Révész Márton</w:t>
       </w:r>
     </w:p>
     <w:p>
       <w:pPr>
+        <w:pStyle w:val="Normal"/>
         <w:jc w:val="center"/>
-      </w:pPr>
-      <w:r>
-        <w:t xml:space="preserve">Adatbázis alapú rendszerek </w:t>
-      </w:r>
-      <w:proofErr w:type="spellStart"/>
-      <w:r>
-        <w:t>gyak</w:t>
-      </w:r>
-      <w:proofErr w:type="spellEnd"/>
-      <w:r>
-        <w:t>.</w:t>
-      </w:r>
-    </w:p>
-    <w:p>
-      <w:pPr>
+        <w:rPr/>
+      </w:pPr>
+      <w:r>
+        <w:rPr/>
+        <w:t>Adatbázis alapú rendszerek gyak.</w:t>
+      </w:r>
+    </w:p>
+    <w:p>
+      <w:pPr>
+        <w:pStyle w:val="Normal"/>
         <w:jc w:val="center"/>
-      </w:pPr>
-      <w:r>
+        <w:rPr/>
+      </w:pPr>
+      <w:r>
+        <w:rPr/>
         <w:t>IB152L-6</w:t>
       </w:r>
     </w:p>
     <w:p>
       <w:pPr>
+        <w:pStyle w:val="Normal"/>
         <w:jc w:val="center"/>
-      </w:pPr>
-      <w:r>
+        <w:rPr/>
+      </w:pPr>
+      <w:r>
+        <w:rPr/>
         <w:t>Hétfő 12:00-14:00</w:t>
       </w:r>
     </w:p>
     <w:p>
       <w:pPr>
+        <w:pStyle w:val="Normal"/>
         <w:jc w:val="center"/>
-      </w:pPr>
-      <w:r>
+        <w:rPr/>
+      </w:pPr>
+      <w:r>
+        <w:rPr/>
         <w:t>Tavasz</w:t>
       </w:r>
     </w:p>
     <w:p>
+      <w:pPr>
+        <w:pStyle w:val="Normal"/>
+        <w:rPr/>
+      </w:pPr>
+      <w:r>
+        <w:rPr/>
+      </w:r>
       <w:r>
         <w:br w:type="page"/>
       </w:r>
     </w:p>
     <w:p>
       <w:pPr>
+        <w:pStyle w:val="Normal"/>
+        <w:spacing w:before="0" w:after="160"/>
         <w:rPr>
           <w:b/>
           <w:bCs/>
@@ -131,42 +175,31 @@
           <w:sz w:val="28"/>
           <w:szCs w:val="28"/>
         </w:rPr>
-        <w:lastRenderedPageBreak/>
         <w:t>Leírás</w:t>
       </w:r>
     </w:p>
     <w:p>
-      <w:r>
-        <w:t>E</w:t>
-      </w:r>
-      <w:r>
-        <w:t>z e</w:t>
-      </w:r>
-      <w:r>
-        <w:t>gy vasútmenetrend oldal</w:t>
-      </w:r>
-      <w:r>
-        <w:t>,</w:t>
-      </w:r>
-      <w:r>
-        <w:t xml:space="preserve"> segít az utazóknak megtervezni vonatos utazásaikat. Megmutatja az aktuális menetrendet, az indulási és érkezési időpontokat</w:t>
-      </w:r>
-      <w:r>
-        <w:t xml:space="preserve"> és</w:t>
-      </w:r>
-      <w:r>
-        <w:t xml:space="preserve"> a megállókat. </w:t>
-      </w:r>
-      <w:r>
-        <w:t>T</w:t>
-      </w:r>
-      <w:r>
-        <w:t>artalmaz jegyárakat, online jegyvásárlási lehetőséget és egyéb hasznos információkat, például csatlakozásokat vagy kedvezményeket.</w:t>
-      </w:r>
-    </w:p>
-    <w:p/>
-    <w:p>
-      <w:pPr>
+      <w:pPr>
+        <w:pStyle w:val="Normal"/>
+        <w:rPr/>
+      </w:pPr>
+      <w:r>
+        <w:rPr/>
+        <w:t>Ez egy vasútmenetrend oldal, segít az utazóknak megtervezni vonatos utazásaikat. Megmutatja az aktuális menetrendet, az indulási és érkezési időpontokat és a megállókat. Tartalmaz jegyárakat, online jegyvásárlási lehetőséget és egyéb hasznos információkat, például csatlakozásokat vagy kedvezményeket.</w:t>
+      </w:r>
+    </w:p>
+    <w:p>
+      <w:pPr>
+        <w:pStyle w:val="Normal"/>
+        <w:rPr/>
+      </w:pPr>
+      <w:r>
+        <w:rPr/>
+      </w:r>
+    </w:p>
+    <w:p>
+      <w:pPr>
+        <w:pStyle w:val="Normal"/>
         <w:rPr>
           <w:b/>
           <w:bCs/>
@@ -186,118 +219,142 @@
     </w:p>
     <w:p>
       <w:pPr>
-        <w:pStyle w:val="Listaszerbekezds"/>
+        <w:pStyle w:val="ListParagraph"/>
         <w:numPr>
           <w:ilvl w:val="0"/>
           <w:numId w:val="1"/>
         </w:numPr>
-      </w:pPr>
-      <w:r>
+        <w:rPr/>
+      </w:pPr>
+      <w:r>
+        <w:rPr/>
         <w:t>Menetrend megtekintése</w:t>
       </w:r>
     </w:p>
     <w:p>
       <w:pPr>
-        <w:pStyle w:val="Listaszerbekezds"/>
+        <w:pStyle w:val="ListParagraph"/>
         <w:numPr>
           <w:ilvl w:val="0"/>
           <w:numId w:val="1"/>
         </w:numPr>
-      </w:pPr>
-      <w:r>
+        <w:rPr/>
+      </w:pPr>
+      <w:r>
+        <w:rPr/>
         <w:t>Vonat keresése, csatlakozások figyelembevételével</w:t>
       </w:r>
     </w:p>
     <w:p>
       <w:pPr>
-        <w:pStyle w:val="Listaszerbekezds"/>
+        <w:pStyle w:val="ListParagraph"/>
         <w:numPr>
           <w:ilvl w:val="0"/>
           <w:numId w:val="1"/>
         </w:numPr>
-      </w:pPr>
-      <w:r>
+        <w:rPr/>
+      </w:pPr>
+      <w:r>
+        <w:rPr/>
         <w:t>Vonatkeresés idő és ár alapján</w:t>
       </w:r>
     </w:p>
     <w:p>
       <w:pPr>
-        <w:pStyle w:val="Listaszerbekezds"/>
+        <w:pStyle w:val="ListParagraph"/>
         <w:numPr>
           <w:ilvl w:val="0"/>
           <w:numId w:val="1"/>
         </w:numPr>
-      </w:pPr>
-      <w:r>
+        <w:rPr/>
+      </w:pPr>
+      <w:r>
+        <w:rPr/>
         <w:t>Regisztrálás, bejelentkezés</w:t>
       </w:r>
     </w:p>
     <w:p>
       <w:pPr>
-        <w:pStyle w:val="Listaszerbekezds"/>
+        <w:pStyle w:val="ListParagraph"/>
         <w:numPr>
           <w:ilvl w:val="0"/>
           <w:numId w:val="1"/>
         </w:numPr>
-      </w:pPr>
-      <w:r>
+        <w:rPr/>
+      </w:pPr>
+      <w:r>
+        <w:rPr/>
         <w:t>Menetjegy, pótjegy vásárlása kedvezmények lehetőségével</w:t>
       </w:r>
     </w:p>
     <w:p>
       <w:pPr>
-        <w:pStyle w:val="Listaszerbekezds"/>
+        <w:pStyle w:val="ListParagraph"/>
         <w:numPr>
           <w:ilvl w:val="0"/>
           <w:numId w:val="1"/>
         </w:numPr>
-      </w:pPr>
-      <w:r>
+        <w:rPr/>
+      </w:pPr>
+      <w:r>
+        <w:rPr/>
         <w:t>Bérlet vásárlása kedvezmények lehetőségével</w:t>
       </w:r>
     </w:p>
     <w:p>
       <w:pPr>
-        <w:pStyle w:val="Listaszerbekezds"/>
+        <w:pStyle w:val="ListParagraph"/>
         <w:numPr>
           <w:ilvl w:val="0"/>
           <w:numId w:val="1"/>
         </w:numPr>
-      </w:pPr>
-      <w:r>
+        <w:rPr/>
+      </w:pPr>
+      <w:r>
+        <w:rPr/>
         <w:t>Megvásárol jegyek, bérletek megtekintése</w:t>
       </w:r>
     </w:p>
     <w:p>
       <w:pPr>
-        <w:pStyle w:val="Listaszerbekezds"/>
+        <w:pStyle w:val="ListParagraph"/>
         <w:numPr>
           <w:ilvl w:val="0"/>
           <w:numId w:val="1"/>
         </w:numPr>
-      </w:pPr>
-      <w:r>
-        <w:t xml:space="preserve">[MOD] </w:t>
-      </w:r>
-      <w:r>
-        <w:t>Városok, állomások, vonatok, jegyek, tagok, menetrendek hozzáadása, módosítása, törlése</w:t>
-      </w:r>
-    </w:p>
-    <w:p>
-      <w:pPr>
-        <w:pStyle w:val="Listaszerbekezds"/>
+        <w:rPr/>
+      </w:pPr>
+      <w:r>
+        <w:rPr/>
+        <w:t>[MOD] Városok, állomások, vonatok, jegyek, tagok, menetrendek hozzáadása, módosítása, törlése</w:t>
+      </w:r>
+    </w:p>
+    <w:p>
+      <w:pPr>
+        <w:pStyle w:val="ListParagraph"/>
         <w:numPr>
           <w:ilvl w:val="0"/>
           <w:numId w:val="1"/>
         </w:numPr>
-      </w:pPr>
-      <w:r>
+        <w:rPr/>
+      </w:pPr>
+      <w:r>
+        <w:rPr/>
         <w:t>[MOD] Statisztika készítése a jegyárusításból</w:t>
       </w:r>
     </w:p>
-    <w:p/>
-    <w:p>
-      <w:pPr>
+    <w:p>
+      <w:pPr>
+        <w:pStyle w:val="Normal"/>
+        <w:rPr/>
+      </w:pPr>
+      <w:r>
+        <w:rPr/>
+      </w:r>
+    </w:p>
+    <w:p>
+      <w:pPr>
+        <w:pStyle w:val="Normal"/>
         <w:rPr>
           <w:b/>
           <w:bCs/>
@@ -318,63 +375,78 @@
     <w:tbl>
       <w:tblPr>
         <w:tblW w:w="9402" w:type="dxa"/>
-        <w:tblBorders>
-          <w:top w:val="single" w:sz="4" w:space="0" w:color="auto"/>
-          <w:left w:val="single" w:sz="4" w:space="0" w:color="auto"/>
-          <w:bottom w:val="single" w:sz="4" w:space="0" w:color="auto"/>
-          <w:right w:val="single" w:sz="4" w:space="0" w:color="auto"/>
-          <w:insideH w:val="single" w:sz="4" w:space="0" w:color="auto"/>
-          <w:insideV w:val="single" w:sz="4" w:space="0" w:color="auto"/>
-        </w:tblBorders>
+        <w:jc w:val="left"/>
+        <w:tblInd w:w="0" w:type="dxa"/>
+        <w:tblLayout w:type="fixed"/>
         <w:tblCellMar>
+          <w:top w:w="0" w:type="dxa"/>
           <w:left w:w="70" w:type="dxa"/>
+          <w:bottom w:w="0" w:type="dxa"/>
           <w:right w:w="70" w:type="dxa"/>
         </w:tblCellMar>
-        <w:tblLook w:val="04A0" w:firstRow="1" w:lastRow="0" w:firstColumn="1" w:lastColumn="0" w:noHBand="0" w:noVBand="1"/>
+        <w:tblLook w:val="04a0" w:noHBand="0" w:noVBand="1" w:firstColumn="1" w:lastRow="0" w:lastColumn="0" w:firstRow="1"/>
       </w:tblPr>
       <w:tblGrid>
         <w:gridCol w:w="6470"/>
         <w:gridCol w:w="869"/>
-        <w:gridCol w:w="985"/>
+        <w:gridCol w:w="984"/>
         <w:gridCol w:w="1078"/>
       </w:tblGrid>
       <w:tr>
         <w:trPr>
-          <w:trHeight w:val="323"/>
+          <w:trHeight w:val="323" w:hRule="atLeast"/>
         </w:trPr>
         <w:tc>
           <w:tcPr>
             <w:tcW w:w="6470" w:type="dxa"/>
-            <w:shd w:val="clear" w:color="auto" w:fill="auto"/>
-            <w:noWrap/>
+            <w:tcBorders>
+              <w:top w:val="single" w:sz="4" w:space="0" w:color="000000"/>
+              <w:left w:val="single" w:sz="4" w:space="0" w:color="000000"/>
+              <w:bottom w:val="single" w:sz="4" w:space="0" w:color="000000"/>
+              <w:right w:val="single" w:sz="4" w:space="0" w:color="000000"/>
+            </w:tcBorders>
+            <w:shd w:color="auto" w:fill="auto" w:val="clear"/>
             <w:vAlign w:val="bottom"/>
-            <w:hideMark/>
           </w:tcPr>
           <w:p>
             <w:pPr>
-              <w:spacing w:after="0" w:line="240" w:lineRule="auto"/>
-              <w:rPr>
-                <w:rFonts w:ascii="Times New Roman" w:eastAsia="Times New Roman" w:hAnsi="Times New Roman" w:cs="Times New Roman"/>
+              <w:pStyle w:val="Normal"/>
+              <w:spacing w:lineRule="auto" w:line="240" w:before="0" w:after="0"/>
+              <w:rPr>
+                <w:rFonts w:ascii="Times New Roman" w:hAnsi="Times New Roman" w:eastAsia="Times New Roman" w:cs="Times New Roman"/>
                 <w:kern w:val="0"/>
                 <w:lang w:eastAsia="hu-HU"/>
                 <w14:ligatures w14:val="none"/>
               </w:rPr>
             </w:pPr>
+            <w:r>
+              <w:rPr>
+                <w:rFonts w:eastAsia="Times New Roman" w:cs="Times New Roman" w:ascii="Times New Roman" w:hAnsi="Times New Roman"/>
+                <w:kern w:val="0"/>
+                <w:lang w:eastAsia="hu-HU"/>
+                <w14:ligatures w14:val="none"/>
+              </w:rPr>
+            </w:r>
           </w:p>
         </w:tc>
         <w:tc>
           <w:tcPr>
             <w:tcW w:w="869" w:type="dxa"/>
-            <w:shd w:val="clear" w:color="auto" w:fill="auto"/>
-            <w:noWrap/>
+            <w:tcBorders>
+              <w:top w:val="single" w:sz="4" w:space="0" w:color="000000"/>
+              <w:left w:val="single" w:sz="4" w:space="0" w:color="000000"/>
+              <w:bottom w:val="single" w:sz="4" w:space="0" w:color="000000"/>
+              <w:right w:val="single" w:sz="4" w:space="0" w:color="000000"/>
+            </w:tcBorders>
+            <w:shd w:color="auto" w:fill="auto" w:val="clear"/>
             <w:vAlign w:val="bottom"/>
-            <w:hideMark/>
           </w:tcPr>
           <w:p>
             <w:pPr>
-              <w:spacing w:after="0" w:line="240" w:lineRule="auto"/>
-              <w:rPr>
-                <w:rFonts w:ascii="Calibri" w:eastAsia="Times New Roman" w:hAnsi="Calibri" w:cs="Calibri"/>
+              <w:pStyle w:val="Normal"/>
+              <w:spacing w:lineRule="auto" w:line="240" w:before="0" w:after="0"/>
+              <w:rPr>
+                <w:rFonts w:ascii="Calibri" w:hAnsi="Calibri" w:eastAsia="Times New Roman" w:cs="Calibri"/>
                 <w:color w:val="000000"/>
                 <w:kern w:val="0"/>
                 <w:sz w:val="22"/>
@@ -385,7 +457,7 @@
             </w:pPr>
             <w:r>
               <w:rPr>
-                <w:rFonts w:ascii="Calibri" w:eastAsia="Times New Roman" w:hAnsi="Calibri" w:cs="Calibri"/>
+                <w:rFonts w:eastAsia="Times New Roman" w:cs="Calibri" w:ascii="Calibri" w:hAnsi="Calibri"/>
                 <w:color w:val="000000"/>
                 <w:kern w:val="0"/>
                 <w:sz w:val="22"/>
@@ -398,9 +470,10 @@
           </w:p>
           <w:p>
             <w:pPr>
-              <w:spacing w:after="0" w:line="240" w:lineRule="auto"/>
-              <w:rPr>
-                <w:rFonts w:ascii="Calibri" w:eastAsia="Times New Roman" w:hAnsi="Calibri" w:cs="Calibri"/>
+              <w:pStyle w:val="Normal"/>
+              <w:spacing w:lineRule="auto" w:line="240" w:before="0" w:after="0"/>
+              <w:rPr>
+                <w:rFonts w:ascii="Calibri" w:hAnsi="Calibri" w:eastAsia="Times New Roman" w:cs="Calibri"/>
                 <w:color w:val="000000"/>
                 <w:kern w:val="0"/>
                 <w:sz w:val="22"/>
@@ -411,7 +484,7 @@
             </w:pPr>
             <w:r>
               <w:rPr>
-                <w:rFonts w:ascii="Calibri" w:eastAsia="Times New Roman" w:hAnsi="Calibri" w:cs="Calibri"/>
+                <w:rFonts w:eastAsia="Times New Roman" w:cs="Calibri" w:ascii="Calibri" w:hAnsi="Calibri"/>
                 <w:color w:val="000000"/>
                 <w:kern w:val="0"/>
                 <w:sz w:val="22"/>
@@ -424,9 +497,10 @@
           </w:p>
           <w:p>
             <w:pPr>
-              <w:spacing w:after="0" w:line="240" w:lineRule="auto"/>
-              <w:rPr>
-                <w:rFonts w:ascii="Calibri" w:eastAsia="Times New Roman" w:hAnsi="Calibri" w:cs="Calibri"/>
+              <w:pStyle w:val="Normal"/>
+              <w:spacing w:lineRule="auto" w:line="240" w:before="0" w:after="0"/>
+              <w:rPr>
+                <w:rFonts w:ascii="Calibri" w:hAnsi="Calibri" w:eastAsia="Times New Roman" w:cs="Calibri"/>
                 <w:color w:val="000000"/>
                 <w:kern w:val="0"/>
                 <w:sz w:val="22"/>
@@ -437,7 +511,7 @@
             </w:pPr>
             <w:r>
               <w:rPr>
-                <w:rFonts w:ascii="Calibri" w:eastAsia="Times New Roman" w:hAnsi="Calibri" w:cs="Calibri"/>
+                <w:rFonts w:eastAsia="Times New Roman" w:cs="Calibri" w:ascii="Calibri" w:hAnsi="Calibri"/>
                 <w:color w:val="000000"/>
                 <w:kern w:val="0"/>
                 <w:sz w:val="22"/>
@@ -451,17 +525,22 @@
         </w:tc>
         <w:tc>
           <w:tcPr>
-            <w:tcW w:w="985" w:type="dxa"/>
-            <w:shd w:val="clear" w:color="auto" w:fill="auto"/>
-            <w:noWrap/>
+            <w:tcW w:w="984" w:type="dxa"/>
+            <w:tcBorders>
+              <w:top w:val="single" w:sz="4" w:space="0" w:color="000000"/>
+              <w:left w:val="single" w:sz="4" w:space="0" w:color="000000"/>
+              <w:bottom w:val="single" w:sz="4" w:space="0" w:color="000000"/>
+              <w:right w:val="single" w:sz="4" w:space="0" w:color="000000"/>
+            </w:tcBorders>
+            <w:shd w:color="auto" w:fill="auto" w:val="clear"/>
             <w:vAlign w:val="bottom"/>
-            <w:hideMark/>
           </w:tcPr>
           <w:p>
             <w:pPr>
-              <w:spacing w:after="0" w:line="240" w:lineRule="auto"/>
-              <w:rPr>
-                <w:rFonts w:ascii="Calibri" w:eastAsia="Times New Roman" w:hAnsi="Calibri" w:cs="Calibri"/>
+              <w:pStyle w:val="Normal"/>
+              <w:spacing w:lineRule="auto" w:line="240" w:before="0" w:after="0"/>
+              <w:rPr>
+                <w:rFonts w:ascii="Calibri" w:hAnsi="Calibri" w:eastAsia="Times New Roman" w:cs="Calibri"/>
                 <w:color w:val="000000"/>
                 <w:kern w:val="0"/>
                 <w:sz w:val="22"/>
@@ -472,34 +551,23 @@
             </w:pPr>
             <w:r>
               <w:rPr>
-                <w:rFonts w:ascii="Calibri" w:eastAsia="Times New Roman" w:hAnsi="Calibri" w:cs="Calibri"/>
-                <w:color w:val="000000"/>
-                <w:kern w:val="0"/>
-                <w:sz w:val="22"/>
-                <w:szCs w:val="22"/>
-                <w:lang w:eastAsia="hu-HU"/>
-                <w14:ligatures w14:val="none"/>
-              </w:rPr>
-              <w:t>Csik</w:t>
-            </w:r>
-            <w:r>
-              <w:rPr>
-                <w:rFonts w:ascii="Calibri" w:eastAsia="Times New Roman" w:hAnsi="Calibri" w:cs="Calibri"/>
-                <w:color w:val="000000"/>
-                <w:kern w:val="0"/>
-                <w:sz w:val="22"/>
-                <w:szCs w:val="22"/>
-                <w:lang w:eastAsia="hu-HU"/>
-                <w14:ligatures w14:val="none"/>
-              </w:rPr>
-              <w:t>i</w:t>
+                <w:rFonts w:eastAsia="Times New Roman" w:cs="Calibri" w:ascii="Calibri" w:hAnsi="Calibri"/>
+                <w:color w:val="000000"/>
+                <w:kern w:val="0"/>
+                <w:sz w:val="22"/>
+                <w:szCs w:val="22"/>
+                <w:lang w:eastAsia="hu-HU"/>
+                <w14:ligatures w14:val="none"/>
+              </w:rPr>
+              <w:t>Csiki</w:t>
             </w:r>
           </w:p>
           <w:p>
             <w:pPr>
-              <w:spacing w:after="0" w:line="240" w:lineRule="auto"/>
-              <w:rPr>
-                <w:rFonts w:ascii="Calibri" w:eastAsia="Times New Roman" w:hAnsi="Calibri" w:cs="Calibri"/>
+              <w:pStyle w:val="Normal"/>
+              <w:spacing w:lineRule="auto" w:line="240" w:before="0" w:after="0"/>
+              <w:rPr>
+                <w:rFonts w:ascii="Calibri" w:hAnsi="Calibri" w:eastAsia="Times New Roman" w:cs="Calibri"/>
                 <w:color w:val="000000"/>
                 <w:kern w:val="0"/>
                 <w:sz w:val="22"/>
@@ -510,7 +578,7 @@
             </w:pPr>
             <w:r>
               <w:rPr>
-                <w:rFonts w:ascii="Calibri" w:eastAsia="Times New Roman" w:hAnsi="Calibri" w:cs="Calibri"/>
+                <w:rFonts w:eastAsia="Times New Roman" w:cs="Calibri" w:ascii="Calibri" w:hAnsi="Calibri"/>
                 <w:color w:val="000000"/>
                 <w:kern w:val="0"/>
                 <w:sz w:val="22"/>
@@ -525,16 +593,21 @@
         <w:tc>
           <w:tcPr>
             <w:tcW w:w="1078" w:type="dxa"/>
-            <w:shd w:val="clear" w:color="auto" w:fill="auto"/>
-            <w:noWrap/>
+            <w:tcBorders>
+              <w:top w:val="single" w:sz="4" w:space="0" w:color="000000"/>
+              <w:left w:val="single" w:sz="4" w:space="0" w:color="000000"/>
+              <w:bottom w:val="single" w:sz="4" w:space="0" w:color="000000"/>
+              <w:right w:val="single" w:sz="4" w:space="0" w:color="000000"/>
+            </w:tcBorders>
+            <w:shd w:color="auto" w:fill="auto" w:val="clear"/>
             <w:vAlign w:val="bottom"/>
-            <w:hideMark/>
           </w:tcPr>
           <w:p>
             <w:pPr>
-              <w:spacing w:after="0" w:line="240" w:lineRule="auto"/>
-              <w:rPr>
-                <w:rFonts w:ascii="Calibri" w:eastAsia="Times New Roman" w:hAnsi="Calibri" w:cs="Calibri"/>
+              <w:pStyle w:val="Normal"/>
+              <w:spacing w:lineRule="auto" w:line="240" w:before="0" w:after="0"/>
+              <w:rPr>
+                <w:rFonts w:ascii="Calibri" w:hAnsi="Calibri" w:eastAsia="Times New Roman" w:cs="Calibri"/>
                 <w:color w:val="000000"/>
                 <w:kern w:val="0"/>
                 <w:sz w:val="22"/>
@@ -545,7 +618,7 @@
             </w:pPr>
             <w:r>
               <w:rPr>
-                <w:rFonts w:ascii="Calibri" w:eastAsia="Times New Roman" w:hAnsi="Calibri" w:cs="Calibri"/>
+                <w:rFonts w:eastAsia="Times New Roman" w:cs="Calibri" w:ascii="Calibri" w:hAnsi="Calibri"/>
                 <w:color w:val="000000"/>
                 <w:kern w:val="0"/>
                 <w:sz w:val="22"/>
@@ -558,9 +631,10 @@
           </w:p>
           <w:p>
             <w:pPr>
-              <w:spacing w:after="0" w:line="240" w:lineRule="auto"/>
-              <w:rPr>
-                <w:rFonts w:ascii="Calibri" w:eastAsia="Times New Roman" w:hAnsi="Calibri" w:cs="Calibri"/>
+              <w:pStyle w:val="Normal"/>
+              <w:spacing w:lineRule="auto" w:line="240" w:before="0" w:after="0"/>
+              <w:rPr>
+                <w:rFonts w:ascii="Calibri" w:hAnsi="Calibri" w:eastAsia="Times New Roman" w:cs="Calibri"/>
                 <w:color w:val="000000"/>
                 <w:kern w:val="0"/>
                 <w:sz w:val="22"/>
@@ -571,7 +645,7 @@
             </w:pPr>
             <w:r>
               <w:rPr>
-                <w:rFonts w:ascii="Calibri" w:eastAsia="Times New Roman" w:hAnsi="Calibri" w:cs="Calibri"/>
+                <w:rFonts w:eastAsia="Times New Roman" w:cs="Calibri" w:ascii="Calibri" w:hAnsi="Calibri"/>
                 <w:color w:val="000000"/>
                 <w:kern w:val="0"/>
                 <w:sz w:val="22"/>
@@ -586,21 +660,26 @@
       </w:tr>
       <w:tr>
         <w:trPr>
-          <w:trHeight w:val="323"/>
+          <w:trHeight w:val="323" w:hRule="atLeast"/>
         </w:trPr>
         <w:tc>
           <w:tcPr>
             <w:tcW w:w="6470" w:type="dxa"/>
-            <w:shd w:val="clear" w:color="auto" w:fill="auto"/>
-            <w:noWrap/>
+            <w:tcBorders>
+              <w:top w:val="single" w:sz="4" w:space="0" w:color="000000"/>
+              <w:left w:val="single" w:sz="4" w:space="0" w:color="000000"/>
+              <w:bottom w:val="single" w:sz="4" w:space="0" w:color="000000"/>
+              <w:right w:val="single" w:sz="4" w:space="0" w:color="000000"/>
+            </w:tcBorders>
+            <w:shd w:color="auto" w:fill="auto" w:val="clear"/>
             <w:vAlign w:val="bottom"/>
-            <w:hideMark/>
           </w:tcPr>
           <w:p>
             <w:pPr>
-              <w:spacing w:after="0" w:line="240" w:lineRule="auto"/>
-              <w:rPr>
-                <w:rFonts w:ascii="Calibri" w:eastAsia="Times New Roman" w:hAnsi="Calibri" w:cs="Calibri"/>
+              <w:pStyle w:val="Normal"/>
+              <w:spacing w:lineRule="auto" w:line="240" w:before="0" w:after="0"/>
+              <w:rPr>
+                <w:rFonts w:ascii="Calibri" w:hAnsi="Calibri" w:eastAsia="Times New Roman" w:cs="Calibri"/>
                 <w:color w:val="000000"/>
                 <w:kern w:val="0"/>
                 <w:sz w:val="22"/>
@@ -611,7 +690,7 @@
             </w:pPr>
             <w:r>
               <w:rPr>
-                <w:rFonts w:ascii="Calibri" w:eastAsia="Times New Roman" w:hAnsi="Calibri" w:cs="Calibri"/>
+                <w:rFonts w:eastAsia="Times New Roman" w:cs="Calibri" w:ascii="Calibri" w:hAnsi="Calibri"/>
                 <w:color w:val="000000"/>
                 <w:kern w:val="0"/>
                 <w:sz w:val="22"/>
@@ -626,16 +705,21 @@
         <w:tc>
           <w:tcPr>
             <w:tcW w:w="869" w:type="dxa"/>
-            <w:shd w:val="clear" w:color="auto" w:fill="auto"/>
-            <w:noWrap/>
+            <w:tcBorders>
+              <w:top w:val="single" w:sz="4" w:space="0" w:color="000000"/>
+              <w:left w:val="single" w:sz="4" w:space="0" w:color="000000"/>
+              <w:bottom w:val="single" w:sz="4" w:space="0" w:color="000000"/>
+              <w:right w:val="single" w:sz="4" w:space="0" w:color="000000"/>
+            </w:tcBorders>
+            <w:shd w:color="auto" w:fill="auto" w:val="clear"/>
             <w:vAlign w:val="bottom"/>
-            <w:hideMark/>
           </w:tcPr>
           <w:p>
             <w:pPr>
-              <w:spacing w:after="0" w:line="240" w:lineRule="auto"/>
-              <w:rPr>
-                <w:rFonts w:ascii="Calibri" w:eastAsia="Times New Roman" w:hAnsi="Calibri" w:cs="Calibri"/>
+              <w:pStyle w:val="Normal"/>
+              <w:spacing w:lineRule="auto" w:line="240" w:before="0" w:after="0"/>
+              <w:rPr>
+                <w:rFonts w:ascii="Calibri" w:hAnsi="Calibri" w:eastAsia="Times New Roman" w:cs="Calibri"/>
                 <w:color w:val="000000"/>
                 <w:kern w:val="0"/>
                 <w:sz w:val="22"/>
@@ -644,21 +728,37 @@
                 <w14:ligatures w14:val="none"/>
               </w:rPr>
             </w:pPr>
+            <w:r>
+              <w:rPr>
+                <w:rFonts w:eastAsia="Times New Roman" w:cs="Calibri" w:ascii="Calibri" w:hAnsi="Calibri"/>
+                <w:color w:val="000000"/>
+                <w:kern w:val="0"/>
+                <w:sz w:val="22"/>
+                <w:szCs w:val="22"/>
+                <w:lang w:eastAsia="hu-HU"/>
+                <w14:ligatures w14:val="none"/>
+              </w:rPr>
+            </w:r>
           </w:p>
         </w:tc>
         <w:tc>
           <w:tcPr>
-            <w:tcW w:w="985" w:type="dxa"/>
-            <w:shd w:val="clear" w:color="auto" w:fill="auto"/>
-            <w:noWrap/>
+            <w:tcW w:w="984" w:type="dxa"/>
+            <w:tcBorders>
+              <w:top w:val="single" w:sz="4" w:space="0" w:color="000000"/>
+              <w:left w:val="single" w:sz="4" w:space="0" w:color="000000"/>
+              <w:bottom w:val="single" w:sz="4" w:space="0" w:color="000000"/>
+              <w:right w:val="single" w:sz="4" w:space="0" w:color="000000"/>
+            </w:tcBorders>
+            <w:shd w:color="auto" w:fill="auto" w:val="clear"/>
             <w:vAlign w:val="bottom"/>
-            <w:hideMark/>
           </w:tcPr>
           <w:p>
             <w:pPr>
-              <w:spacing w:after="0" w:line="240" w:lineRule="auto"/>
-              <w:rPr>
-                <w:rFonts w:ascii="Times New Roman" w:eastAsia="Times New Roman" w:hAnsi="Times New Roman" w:cs="Times New Roman"/>
+              <w:pStyle w:val="Normal"/>
+              <w:spacing w:lineRule="auto" w:line="240" w:before="0" w:after="0"/>
+              <w:rPr>
+                <w:rFonts w:ascii="Times New Roman" w:hAnsi="Times New Roman" w:eastAsia="Times New Roman" w:cs="Times New Roman"/>
                 <w:kern w:val="0"/>
                 <w:sz w:val="20"/>
                 <w:szCs w:val="20"/>
@@ -666,22 +766,37 @@
                 <w14:ligatures w14:val="none"/>
               </w:rPr>
             </w:pPr>
+            <w:r>
+              <w:rPr>
+                <w:rFonts w:eastAsia="Times New Roman" w:cs="Times New Roman" w:ascii="Times New Roman" w:hAnsi="Times New Roman"/>
+                <w:kern w:val="0"/>
+                <w:sz w:val="20"/>
+                <w:szCs w:val="20"/>
+                <w:lang w:eastAsia="hu-HU"/>
+                <w14:ligatures w14:val="none"/>
+              </w:rPr>
+            </w:r>
           </w:p>
         </w:tc>
         <w:tc>
           <w:tcPr>
             <w:tcW w:w="1078" w:type="dxa"/>
-            <w:shd w:val="clear" w:color="auto" w:fill="auto"/>
-            <w:noWrap/>
+            <w:tcBorders>
+              <w:top w:val="single" w:sz="4" w:space="0" w:color="000000"/>
+              <w:left w:val="single" w:sz="4" w:space="0" w:color="000000"/>
+              <w:bottom w:val="single" w:sz="4" w:space="0" w:color="000000"/>
+              <w:right w:val="single" w:sz="4" w:space="0" w:color="000000"/>
+            </w:tcBorders>
+            <w:shd w:color="auto" w:fill="auto" w:val="clear"/>
             <w:vAlign w:val="bottom"/>
-            <w:hideMark/>
           </w:tcPr>
           <w:p>
             <w:pPr>
-              <w:spacing w:after="0" w:line="240" w:lineRule="auto"/>
+              <w:pStyle w:val="Normal"/>
+              <w:spacing w:lineRule="auto" w:line="240" w:before="0" w:after="0"/>
               <w:jc w:val="right"/>
               <w:rPr>
-                <w:rFonts w:ascii="Calibri" w:eastAsia="Times New Roman" w:hAnsi="Calibri" w:cs="Calibri"/>
+                <w:rFonts w:ascii="Calibri" w:hAnsi="Calibri" w:eastAsia="Times New Roman" w:cs="Calibri"/>
                 <w:color w:val="000000"/>
                 <w:kern w:val="0"/>
                 <w:sz w:val="22"/>
@@ -692,7 +807,7 @@
             </w:pPr>
             <w:r>
               <w:rPr>
-                <w:rFonts w:ascii="Calibri" w:eastAsia="Times New Roman" w:hAnsi="Calibri" w:cs="Calibri"/>
+                <w:rFonts w:eastAsia="Times New Roman" w:cs="Calibri" w:ascii="Calibri" w:hAnsi="Calibri"/>
                 <w:color w:val="000000"/>
                 <w:kern w:val="0"/>
                 <w:sz w:val="22"/>
@@ -707,21 +822,26 @@
       </w:tr>
       <w:tr>
         <w:trPr>
-          <w:trHeight w:val="323"/>
+          <w:trHeight w:val="323" w:hRule="atLeast"/>
         </w:trPr>
         <w:tc>
           <w:tcPr>
             <w:tcW w:w="6470" w:type="dxa"/>
-            <w:shd w:val="clear" w:color="auto" w:fill="auto"/>
-            <w:noWrap/>
+            <w:tcBorders>
+              <w:top w:val="single" w:sz="4" w:space="0" w:color="000000"/>
+              <w:left w:val="single" w:sz="4" w:space="0" w:color="000000"/>
+              <w:bottom w:val="single" w:sz="4" w:space="0" w:color="000000"/>
+              <w:right w:val="single" w:sz="4" w:space="0" w:color="000000"/>
+            </w:tcBorders>
+            <w:shd w:color="auto" w:fill="auto" w:val="clear"/>
             <w:vAlign w:val="bottom"/>
-            <w:hideMark/>
           </w:tcPr>
           <w:p>
             <w:pPr>
-              <w:spacing w:after="0" w:line="240" w:lineRule="auto"/>
-              <w:rPr>
-                <w:rFonts w:ascii="Calibri" w:eastAsia="Times New Roman" w:hAnsi="Calibri" w:cs="Calibri"/>
+              <w:pStyle w:val="Normal"/>
+              <w:spacing w:lineRule="auto" w:line="240" w:before="0" w:after="0"/>
+              <w:rPr>
+                <w:rFonts w:ascii="Calibri" w:hAnsi="Calibri" w:eastAsia="Times New Roman" w:cs="Calibri"/>
                 <w:color w:val="000000"/>
                 <w:kern w:val="0"/>
                 <w:sz w:val="22"/>
@@ -732,7 +852,7 @@
             </w:pPr>
             <w:r>
               <w:rPr>
-                <w:rFonts w:ascii="Calibri" w:eastAsia="Times New Roman" w:hAnsi="Calibri" w:cs="Calibri"/>
+                <w:rFonts w:eastAsia="Times New Roman" w:cs="Calibri" w:ascii="Calibri" w:hAnsi="Calibri"/>
                 <w:color w:val="000000"/>
                 <w:kern w:val="0"/>
                 <w:sz w:val="22"/>
@@ -747,16 +867,21 @@
         <w:tc>
           <w:tcPr>
             <w:tcW w:w="869" w:type="dxa"/>
-            <w:shd w:val="clear" w:color="auto" w:fill="auto"/>
-            <w:noWrap/>
+            <w:tcBorders>
+              <w:top w:val="single" w:sz="4" w:space="0" w:color="000000"/>
+              <w:left w:val="single" w:sz="4" w:space="0" w:color="000000"/>
+              <w:bottom w:val="single" w:sz="4" w:space="0" w:color="000000"/>
+              <w:right w:val="single" w:sz="4" w:space="0" w:color="000000"/>
+            </w:tcBorders>
+            <w:shd w:color="auto" w:fill="auto" w:val="clear"/>
             <w:vAlign w:val="bottom"/>
-            <w:hideMark/>
           </w:tcPr>
           <w:p>
             <w:pPr>
-              <w:spacing w:after="0" w:line="240" w:lineRule="auto"/>
-              <w:rPr>
-                <w:rFonts w:ascii="Calibri" w:eastAsia="Times New Roman" w:hAnsi="Calibri" w:cs="Calibri"/>
+              <w:pStyle w:val="Normal"/>
+              <w:spacing w:lineRule="auto" w:line="240" w:before="0" w:after="0"/>
+              <w:rPr>
+                <w:rFonts w:ascii="Calibri" w:hAnsi="Calibri" w:eastAsia="Times New Roman" w:cs="Calibri"/>
                 <w:color w:val="000000"/>
                 <w:kern w:val="0"/>
                 <w:sz w:val="22"/>
@@ -765,21 +890,37 @@
                 <w14:ligatures w14:val="none"/>
               </w:rPr>
             </w:pPr>
+            <w:r>
+              <w:rPr>
+                <w:rFonts w:eastAsia="Times New Roman" w:cs="Calibri" w:ascii="Calibri" w:hAnsi="Calibri"/>
+                <w:color w:val="000000"/>
+                <w:kern w:val="0"/>
+                <w:sz w:val="22"/>
+                <w:szCs w:val="22"/>
+                <w:lang w:eastAsia="hu-HU"/>
+                <w14:ligatures w14:val="none"/>
+              </w:rPr>
+            </w:r>
           </w:p>
         </w:tc>
         <w:tc>
           <w:tcPr>
-            <w:tcW w:w="985" w:type="dxa"/>
-            <w:shd w:val="clear" w:color="auto" w:fill="auto"/>
-            <w:noWrap/>
+            <w:tcW w:w="984" w:type="dxa"/>
+            <w:tcBorders>
+              <w:top w:val="single" w:sz="4" w:space="0" w:color="000000"/>
+              <w:left w:val="single" w:sz="4" w:space="0" w:color="000000"/>
+              <w:bottom w:val="single" w:sz="4" w:space="0" w:color="000000"/>
+              <w:right w:val="single" w:sz="4" w:space="0" w:color="000000"/>
+            </w:tcBorders>
+            <w:shd w:color="auto" w:fill="auto" w:val="clear"/>
             <w:vAlign w:val="bottom"/>
-            <w:hideMark/>
           </w:tcPr>
           <w:p>
             <w:pPr>
-              <w:spacing w:after="0" w:line="240" w:lineRule="auto"/>
-              <w:rPr>
-                <w:rFonts w:ascii="Times New Roman" w:eastAsia="Times New Roman" w:hAnsi="Times New Roman" w:cs="Times New Roman"/>
+              <w:pStyle w:val="Normal"/>
+              <w:spacing w:lineRule="auto" w:line="240" w:before="0" w:after="0"/>
+              <w:rPr>
+                <w:rFonts w:ascii="Times New Roman" w:hAnsi="Times New Roman" w:eastAsia="Times New Roman" w:cs="Times New Roman"/>
                 <w:kern w:val="0"/>
                 <w:sz w:val="20"/>
                 <w:szCs w:val="20"/>
@@ -787,22 +928,37 @@
                 <w14:ligatures w14:val="none"/>
               </w:rPr>
             </w:pPr>
+            <w:r>
+              <w:rPr>
+                <w:rFonts w:eastAsia="Times New Roman" w:cs="Times New Roman" w:ascii="Times New Roman" w:hAnsi="Times New Roman"/>
+                <w:kern w:val="0"/>
+                <w:sz w:val="20"/>
+                <w:szCs w:val="20"/>
+                <w:lang w:eastAsia="hu-HU"/>
+                <w14:ligatures w14:val="none"/>
+              </w:rPr>
+            </w:r>
           </w:p>
         </w:tc>
         <w:tc>
           <w:tcPr>
             <w:tcW w:w="1078" w:type="dxa"/>
-            <w:shd w:val="clear" w:color="auto" w:fill="auto"/>
-            <w:noWrap/>
+            <w:tcBorders>
+              <w:top w:val="single" w:sz="4" w:space="0" w:color="000000"/>
+              <w:left w:val="single" w:sz="4" w:space="0" w:color="000000"/>
+              <w:bottom w:val="single" w:sz="4" w:space="0" w:color="000000"/>
+              <w:right w:val="single" w:sz="4" w:space="0" w:color="000000"/>
+            </w:tcBorders>
+            <w:shd w:color="auto" w:fill="auto" w:val="clear"/>
             <w:vAlign w:val="bottom"/>
-            <w:hideMark/>
           </w:tcPr>
           <w:p>
             <w:pPr>
-              <w:spacing w:after="0" w:line="240" w:lineRule="auto"/>
+              <w:pStyle w:val="Normal"/>
+              <w:spacing w:lineRule="auto" w:line="240" w:before="0" w:after="0"/>
               <w:jc w:val="right"/>
               <w:rPr>
-                <w:rFonts w:ascii="Calibri" w:eastAsia="Times New Roman" w:hAnsi="Calibri" w:cs="Calibri"/>
+                <w:rFonts w:ascii="Calibri" w:hAnsi="Calibri" w:eastAsia="Times New Roman" w:cs="Calibri"/>
                 <w:color w:val="000000"/>
                 <w:kern w:val="0"/>
                 <w:sz w:val="22"/>
@@ -813,7 +969,7 @@
             </w:pPr>
             <w:r>
               <w:rPr>
-                <w:rFonts w:ascii="Calibri" w:eastAsia="Times New Roman" w:hAnsi="Calibri" w:cs="Calibri"/>
+                <w:rFonts w:eastAsia="Times New Roman" w:cs="Calibri" w:ascii="Calibri" w:hAnsi="Calibri"/>
                 <w:color w:val="000000"/>
                 <w:kern w:val="0"/>
                 <w:sz w:val="22"/>
@@ -828,21 +984,26 @@
       </w:tr>
       <w:tr>
         <w:trPr>
-          <w:trHeight w:val="323"/>
+          <w:trHeight w:val="323" w:hRule="atLeast"/>
         </w:trPr>
         <w:tc>
           <w:tcPr>
             <w:tcW w:w="6470" w:type="dxa"/>
-            <w:shd w:val="clear" w:color="auto" w:fill="auto"/>
-            <w:noWrap/>
+            <w:tcBorders>
+              <w:top w:val="single" w:sz="4" w:space="0" w:color="000000"/>
+              <w:left w:val="single" w:sz="4" w:space="0" w:color="000000"/>
+              <w:bottom w:val="single" w:sz="4" w:space="0" w:color="000000"/>
+              <w:right w:val="single" w:sz="4" w:space="0" w:color="000000"/>
+            </w:tcBorders>
+            <w:shd w:color="auto" w:fill="auto" w:val="clear"/>
             <w:vAlign w:val="bottom"/>
-            <w:hideMark/>
           </w:tcPr>
           <w:p>
             <w:pPr>
-              <w:spacing w:after="0" w:line="240" w:lineRule="auto"/>
-              <w:rPr>
-                <w:rFonts w:ascii="Calibri" w:eastAsia="Times New Roman" w:hAnsi="Calibri" w:cs="Calibri"/>
+              <w:pStyle w:val="Normal"/>
+              <w:spacing w:lineRule="auto" w:line="240" w:before="0" w:after="0"/>
+              <w:rPr>
+                <w:rFonts w:ascii="Calibri" w:hAnsi="Calibri" w:eastAsia="Times New Roman" w:cs="Calibri"/>
                 <w:color w:val="000000"/>
                 <w:kern w:val="0"/>
                 <w:sz w:val="22"/>
@@ -853,7 +1014,7 @@
             </w:pPr>
             <w:r>
               <w:rPr>
-                <w:rFonts w:ascii="Calibri" w:eastAsia="Times New Roman" w:hAnsi="Calibri" w:cs="Calibri"/>
+                <w:rFonts w:eastAsia="Times New Roman" w:cs="Calibri" w:ascii="Calibri" w:hAnsi="Calibri"/>
                 <w:color w:val="000000"/>
                 <w:kern w:val="0"/>
                 <w:sz w:val="22"/>
@@ -868,16 +1029,21 @@
         <w:tc>
           <w:tcPr>
             <w:tcW w:w="869" w:type="dxa"/>
-            <w:shd w:val="clear" w:color="auto" w:fill="auto"/>
-            <w:noWrap/>
+            <w:tcBorders>
+              <w:top w:val="single" w:sz="4" w:space="0" w:color="000000"/>
+              <w:left w:val="single" w:sz="4" w:space="0" w:color="000000"/>
+              <w:bottom w:val="single" w:sz="4" w:space="0" w:color="000000"/>
+              <w:right w:val="single" w:sz="4" w:space="0" w:color="000000"/>
+            </w:tcBorders>
+            <w:shd w:color="auto" w:fill="auto" w:val="clear"/>
             <w:vAlign w:val="bottom"/>
-            <w:hideMark/>
           </w:tcPr>
           <w:p>
             <w:pPr>
-              <w:spacing w:after="0" w:line="240" w:lineRule="auto"/>
-              <w:rPr>
-                <w:rFonts w:ascii="Calibri" w:eastAsia="Times New Roman" w:hAnsi="Calibri" w:cs="Calibri"/>
+              <w:pStyle w:val="Normal"/>
+              <w:spacing w:lineRule="auto" w:line="240" w:before="0" w:after="0"/>
+              <w:rPr>
+                <w:rFonts w:ascii="Calibri" w:hAnsi="Calibri" w:eastAsia="Times New Roman" w:cs="Calibri"/>
                 <w:color w:val="000000"/>
                 <w:kern w:val="0"/>
                 <w:sz w:val="22"/>
@@ -886,21 +1052,37 @@
                 <w14:ligatures w14:val="none"/>
               </w:rPr>
             </w:pPr>
+            <w:r>
+              <w:rPr>
+                <w:rFonts w:eastAsia="Times New Roman" w:cs="Calibri" w:ascii="Calibri" w:hAnsi="Calibri"/>
+                <w:color w:val="000000"/>
+                <w:kern w:val="0"/>
+                <w:sz w:val="22"/>
+                <w:szCs w:val="22"/>
+                <w:lang w:eastAsia="hu-HU"/>
+                <w14:ligatures w14:val="none"/>
+              </w:rPr>
+            </w:r>
           </w:p>
         </w:tc>
         <w:tc>
           <w:tcPr>
-            <w:tcW w:w="985" w:type="dxa"/>
-            <w:shd w:val="clear" w:color="auto" w:fill="auto"/>
-            <w:noWrap/>
+            <w:tcW w:w="984" w:type="dxa"/>
+            <w:tcBorders>
+              <w:top w:val="single" w:sz="4" w:space="0" w:color="000000"/>
+              <w:left w:val="single" w:sz="4" w:space="0" w:color="000000"/>
+              <w:bottom w:val="single" w:sz="4" w:space="0" w:color="000000"/>
+              <w:right w:val="single" w:sz="4" w:space="0" w:color="000000"/>
+            </w:tcBorders>
+            <w:shd w:color="auto" w:fill="auto" w:val="clear"/>
             <w:vAlign w:val="bottom"/>
-            <w:hideMark/>
           </w:tcPr>
           <w:p>
             <w:pPr>
-              <w:spacing w:after="0" w:line="240" w:lineRule="auto"/>
-              <w:rPr>
-                <w:rFonts w:ascii="Times New Roman" w:eastAsia="Times New Roman" w:hAnsi="Times New Roman" w:cs="Times New Roman"/>
+              <w:pStyle w:val="Normal"/>
+              <w:spacing w:lineRule="auto" w:line="240" w:before="0" w:after="0"/>
+              <w:rPr>
+                <w:rFonts w:ascii="Times New Roman" w:hAnsi="Times New Roman" w:eastAsia="Times New Roman" w:cs="Times New Roman"/>
                 <w:kern w:val="0"/>
                 <w:sz w:val="20"/>
                 <w:szCs w:val="20"/>
@@ -908,22 +1090,37 @@
                 <w14:ligatures w14:val="none"/>
               </w:rPr>
             </w:pPr>
+            <w:r>
+              <w:rPr>
+                <w:rFonts w:eastAsia="Times New Roman" w:cs="Times New Roman" w:ascii="Times New Roman" w:hAnsi="Times New Roman"/>
+                <w:kern w:val="0"/>
+                <w:sz w:val="20"/>
+                <w:szCs w:val="20"/>
+                <w:lang w:eastAsia="hu-HU"/>
+                <w14:ligatures w14:val="none"/>
+              </w:rPr>
+            </w:r>
           </w:p>
         </w:tc>
         <w:tc>
           <w:tcPr>
             <w:tcW w:w="1078" w:type="dxa"/>
-            <w:shd w:val="clear" w:color="auto" w:fill="auto"/>
-            <w:noWrap/>
+            <w:tcBorders>
+              <w:top w:val="single" w:sz="4" w:space="0" w:color="000000"/>
+              <w:left w:val="single" w:sz="4" w:space="0" w:color="000000"/>
+              <w:bottom w:val="single" w:sz="4" w:space="0" w:color="000000"/>
+              <w:right w:val="single" w:sz="4" w:space="0" w:color="000000"/>
+            </w:tcBorders>
+            <w:shd w:color="auto" w:fill="auto" w:val="clear"/>
             <w:vAlign w:val="bottom"/>
-            <w:hideMark/>
           </w:tcPr>
           <w:p>
             <w:pPr>
-              <w:spacing w:after="0" w:line="240" w:lineRule="auto"/>
+              <w:pStyle w:val="Normal"/>
+              <w:spacing w:lineRule="auto" w:line="240" w:before="0" w:after="0"/>
               <w:jc w:val="right"/>
               <w:rPr>
-                <w:rFonts w:ascii="Calibri" w:eastAsia="Times New Roman" w:hAnsi="Calibri" w:cs="Calibri"/>
+                <w:rFonts w:ascii="Calibri" w:hAnsi="Calibri" w:eastAsia="Times New Roman" w:cs="Calibri"/>
                 <w:color w:val="000000"/>
                 <w:kern w:val="0"/>
                 <w:sz w:val="22"/>
@@ -934,7 +1131,7 @@
             </w:pPr>
             <w:r>
               <w:rPr>
-                <w:rFonts w:ascii="Calibri" w:eastAsia="Times New Roman" w:hAnsi="Calibri" w:cs="Calibri"/>
+                <w:rFonts w:eastAsia="Times New Roman" w:cs="Calibri" w:ascii="Calibri" w:hAnsi="Calibri"/>
                 <w:color w:val="000000"/>
                 <w:kern w:val="0"/>
                 <w:sz w:val="22"/>
@@ -949,21 +1146,26 @@
       </w:tr>
       <w:tr>
         <w:trPr>
-          <w:trHeight w:val="323"/>
+          <w:trHeight w:val="323" w:hRule="atLeast"/>
         </w:trPr>
         <w:tc>
           <w:tcPr>
             <w:tcW w:w="6470" w:type="dxa"/>
-            <w:shd w:val="clear" w:color="auto" w:fill="auto"/>
-            <w:noWrap/>
+            <w:tcBorders>
+              <w:top w:val="single" w:sz="4" w:space="0" w:color="000000"/>
+              <w:left w:val="single" w:sz="4" w:space="0" w:color="000000"/>
+              <w:bottom w:val="single" w:sz="4" w:space="0" w:color="000000"/>
+              <w:right w:val="single" w:sz="4" w:space="0" w:color="000000"/>
+            </w:tcBorders>
+            <w:shd w:color="auto" w:fill="auto" w:val="clear"/>
             <w:vAlign w:val="bottom"/>
-            <w:hideMark/>
           </w:tcPr>
           <w:p>
             <w:pPr>
-              <w:spacing w:after="0" w:line="240" w:lineRule="auto"/>
-              <w:rPr>
-                <w:rFonts w:ascii="Calibri" w:eastAsia="Times New Roman" w:hAnsi="Calibri" w:cs="Calibri"/>
+              <w:pStyle w:val="Normal"/>
+              <w:spacing w:lineRule="auto" w:line="240" w:before="0" w:after="0"/>
+              <w:rPr>
+                <w:rFonts w:ascii="Calibri" w:hAnsi="Calibri" w:eastAsia="Times New Roman" w:cs="Calibri"/>
                 <w:color w:val="000000"/>
                 <w:kern w:val="0"/>
                 <w:sz w:val="22"/>
@@ -974,7 +1176,7 @@
             </w:pPr>
             <w:r>
               <w:rPr>
-                <w:rFonts w:ascii="Calibri" w:eastAsia="Times New Roman" w:hAnsi="Calibri" w:cs="Calibri"/>
+                <w:rFonts w:eastAsia="Times New Roman" w:cs="Calibri" w:ascii="Calibri" w:hAnsi="Calibri"/>
                 <w:color w:val="000000"/>
                 <w:kern w:val="0"/>
                 <w:sz w:val="22"/>
@@ -989,17 +1191,22 @@
         <w:tc>
           <w:tcPr>
             <w:tcW w:w="869" w:type="dxa"/>
-            <w:shd w:val="clear" w:color="auto" w:fill="auto"/>
-            <w:noWrap/>
+            <w:tcBorders>
+              <w:top w:val="single" w:sz="4" w:space="0" w:color="000000"/>
+              <w:left w:val="single" w:sz="4" w:space="0" w:color="000000"/>
+              <w:bottom w:val="single" w:sz="4" w:space="0" w:color="000000"/>
+              <w:right w:val="single" w:sz="4" w:space="0" w:color="000000"/>
+            </w:tcBorders>
+            <w:shd w:color="auto" w:fill="auto" w:val="clear"/>
             <w:vAlign w:val="bottom"/>
-            <w:hideMark/>
           </w:tcPr>
           <w:p>
             <w:pPr>
-              <w:spacing w:after="0" w:line="240" w:lineRule="auto"/>
+              <w:pStyle w:val="Normal"/>
+              <w:spacing w:lineRule="auto" w:line="240" w:before="0" w:after="0"/>
               <w:jc w:val="right"/>
               <w:rPr>
-                <w:rFonts w:ascii="Calibri" w:eastAsia="Times New Roman" w:hAnsi="Calibri" w:cs="Calibri"/>
+                <w:rFonts w:ascii="Calibri" w:hAnsi="Calibri" w:eastAsia="Times New Roman" w:cs="Calibri"/>
                 <w:color w:val="000000"/>
                 <w:kern w:val="0"/>
                 <w:sz w:val="22"/>
@@ -1010,7 +1217,7 @@
             </w:pPr>
             <w:r>
               <w:rPr>
-                <w:rFonts w:ascii="Calibri" w:eastAsia="Times New Roman" w:hAnsi="Calibri" w:cs="Calibri"/>
+                <w:rFonts w:eastAsia="Times New Roman" w:cs="Calibri" w:ascii="Calibri" w:hAnsi="Calibri"/>
                 <w:color w:val="000000"/>
                 <w:kern w:val="0"/>
                 <w:sz w:val="22"/>
@@ -1024,18 +1231,23 @@
         </w:tc>
         <w:tc>
           <w:tcPr>
-            <w:tcW w:w="985" w:type="dxa"/>
-            <w:shd w:val="clear" w:color="auto" w:fill="auto"/>
-            <w:noWrap/>
+            <w:tcW w:w="984" w:type="dxa"/>
+            <w:tcBorders>
+              <w:top w:val="single" w:sz="4" w:space="0" w:color="000000"/>
+              <w:left w:val="single" w:sz="4" w:space="0" w:color="000000"/>
+              <w:bottom w:val="single" w:sz="4" w:space="0" w:color="000000"/>
+              <w:right w:val="single" w:sz="4" w:space="0" w:color="000000"/>
+            </w:tcBorders>
+            <w:shd w:color="auto" w:fill="auto" w:val="clear"/>
             <w:vAlign w:val="bottom"/>
-            <w:hideMark/>
           </w:tcPr>
           <w:p>
             <w:pPr>
-              <w:spacing w:after="0" w:line="240" w:lineRule="auto"/>
+              <w:pStyle w:val="Normal"/>
+              <w:spacing w:lineRule="auto" w:line="240" w:before="0" w:after="0"/>
               <w:jc w:val="right"/>
               <w:rPr>
-                <w:rFonts w:ascii="Calibri" w:eastAsia="Times New Roman" w:hAnsi="Calibri" w:cs="Calibri"/>
+                <w:rFonts w:ascii="Calibri" w:hAnsi="Calibri" w:eastAsia="Times New Roman" w:cs="Calibri"/>
                 <w:color w:val="000000"/>
                 <w:kern w:val="0"/>
                 <w:sz w:val="22"/>
@@ -1044,21 +1256,37 @@
                 <w14:ligatures w14:val="none"/>
               </w:rPr>
             </w:pPr>
+            <w:r>
+              <w:rPr>
+                <w:rFonts w:eastAsia="Times New Roman" w:cs="Calibri" w:ascii="Calibri" w:hAnsi="Calibri"/>
+                <w:color w:val="000000"/>
+                <w:kern w:val="0"/>
+                <w:sz w:val="22"/>
+                <w:szCs w:val="22"/>
+                <w:lang w:eastAsia="hu-HU"/>
+                <w14:ligatures w14:val="none"/>
+              </w:rPr>
+            </w:r>
           </w:p>
         </w:tc>
         <w:tc>
           <w:tcPr>
             <w:tcW w:w="1078" w:type="dxa"/>
-            <w:shd w:val="clear" w:color="auto" w:fill="auto"/>
-            <w:noWrap/>
+            <w:tcBorders>
+              <w:top w:val="single" w:sz="4" w:space="0" w:color="000000"/>
+              <w:left w:val="single" w:sz="4" w:space="0" w:color="000000"/>
+              <w:bottom w:val="single" w:sz="4" w:space="0" w:color="000000"/>
+              <w:right w:val="single" w:sz="4" w:space="0" w:color="000000"/>
+            </w:tcBorders>
+            <w:shd w:color="auto" w:fill="auto" w:val="clear"/>
             <w:vAlign w:val="bottom"/>
-            <w:hideMark/>
           </w:tcPr>
           <w:p>
             <w:pPr>
-              <w:spacing w:after="0" w:line="240" w:lineRule="auto"/>
-              <w:rPr>
-                <w:rFonts w:ascii="Times New Roman" w:eastAsia="Times New Roman" w:hAnsi="Times New Roman" w:cs="Times New Roman"/>
+              <w:pStyle w:val="Normal"/>
+              <w:spacing w:lineRule="auto" w:line="240" w:before="0" w:after="0"/>
+              <w:rPr>
+                <w:rFonts w:ascii="Times New Roman" w:hAnsi="Times New Roman" w:eastAsia="Times New Roman" w:cs="Times New Roman"/>
                 <w:kern w:val="0"/>
                 <w:sz w:val="20"/>
                 <w:szCs w:val="20"/>
@@ -1066,26 +1294,41 @@
                 <w14:ligatures w14:val="none"/>
               </w:rPr>
             </w:pPr>
+            <w:r>
+              <w:rPr>
+                <w:rFonts w:eastAsia="Times New Roman" w:cs="Times New Roman" w:ascii="Times New Roman" w:hAnsi="Times New Roman"/>
+                <w:kern w:val="0"/>
+                <w:sz w:val="20"/>
+                <w:szCs w:val="20"/>
+                <w:lang w:eastAsia="hu-HU"/>
+                <w14:ligatures w14:val="none"/>
+              </w:rPr>
+            </w:r>
           </w:p>
         </w:tc>
       </w:tr>
       <w:tr>
         <w:trPr>
-          <w:trHeight w:val="323"/>
+          <w:trHeight w:val="323" w:hRule="atLeast"/>
         </w:trPr>
         <w:tc>
           <w:tcPr>
             <w:tcW w:w="6470" w:type="dxa"/>
-            <w:shd w:val="clear" w:color="auto" w:fill="auto"/>
-            <w:noWrap/>
+            <w:tcBorders>
+              <w:top w:val="single" w:sz="4" w:space="0" w:color="000000"/>
+              <w:left w:val="single" w:sz="4" w:space="0" w:color="000000"/>
+              <w:bottom w:val="single" w:sz="4" w:space="0" w:color="000000"/>
+              <w:right w:val="single" w:sz="4" w:space="0" w:color="000000"/>
+            </w:tcBorders>
+            <w:shd w:color="auto" w:fill="auto" w:val="clear"/>
             <w:vAlign w:val="bottom"/>
-            <w:hideMark/>
           </w:tcPr>
           <w:p>
             <w:pPr>
-              <w:spacing w:after="0" w:line="240" w:lineRule="auto"/>
-              <w:rPr>
-                <w:rFonts w:ascii="Calibri" w:eastAsia="Times New Roman" w:hAnsi="Calibri" w:cs="Calibri"/>
+              <w:pStyle w:val="Normal"/>
+              <w:spacing w:lineRule="auto" w:line="240" w:before="0" w:after="0"/>
+              <w:rPr>
+                <w:rFonts w:ascii="Calibri" w:hAnsi="Calibri" w:eastAsia="Times New Roman" w:cs="Calibri"/>
                 <w:color w:val="000000"/>
                 <w:kern w:val="0"/>
                 <w:sz w:val="22"/>
@@ -1096,7 +1339,7 @@
             </w:pPr>
             <w:r>
               <w:rPr>
-                <w:rFonts w:ascii="Calibri" w:eastAsia="Times New Roman" w:hAnsi="Calibri" w:cs="Calibri"/>
+                <w:rFonts w:eastAsia="Times New Roman" w:cs="Calibri" w:ascii="Calibri" w:hAnsi="Calibri"/>
                 <w:color w:val="000000"/>
                 <w:kern w:val="0"/>
                 <w:sz w:val="22"/>
@@ -1111,17 +1354,22 @@
         <w:tc>
           <w:tcPr>
             <w:tcW w:w="869" w:type="dxa"/>
-            <w:shd w:val="clear" w:color="auto" w:fill="auto"/>
-            <w:noWrap/>
+            <w:tcBorders>
+              <w:top w:val="single" w:sz="4" w:space="0" w:color="000000"/>
+              <w:left w:val="single" w:sz="4" w:space="0" w:color="000000"/>
+              <w:bottom w:val="single" w:sz="4" w:space="0" w:color="000000"/>
+              <w:right w:val="single" w:sz="4" w:space="0" w:color="000000"/>
+            </w:tcBorders>
+            <w:shd w:color="auto" w:fill="auto" w:val="clear"/>
             <w:vAlign w:val="bottom"/>
-            <w:hideMark/>
           </w:tcPr>
           <w:p>
             <w:pPr>
-              <w:spacing w:after="0" w:line="240" w:lineRule="auto"/>
+              <w:pStyle w:val="Normal"/>
+              <w:spacing w:lineRule="auto" w:line="240" w:before="0" w:after="0"/>
               <w:jc w:val="right"/>
               <w:rPr>
-                <w:rFonts w:ascii="Calibri" w:eastAsia="Times New Roman" w:hAnsi="Calibri" w:cs="Calibri"/>
+                <w:rFonts w:ascii="Calibri" w:hAnsi="Calibri" w:eastAsia="Times New Roman" w:cs="Calibri"/>
                 <w:color w:val="000000"/>
                 <w:kern w:val="0"/>
                 <w:sz w:val="22"/>
@@ -1132,7 +1380,7 @@
             </w:pPr>
             <w:r>
               <w:rPr>
-                <w:rFonts w:ascii="Calibri" w:eastAsia="Times New Roman" w:hAnsi="Calibri" w:cs="Calibri"/>
+                <w:rFonts w:eastAsia="Times New Roman" w:cs="Calibri" w:ascii="Calibri" w:hAnsi="Calibri"/>
                 <w:color w:val="000000"/>
                 <w:kern w:val="0"/>
                 <w:sz w:val="22"/>
@@ -1146,18 +1394,23 @@
         </w:tc>
         <w:tc>
           <w:tcPr>
-            <w:tcW w:w="985" w:type="dxa"/>
-            <w:shd w:val="clear" w:color="auto" w:fill="auto"/>
-            <w:noWrap/>
+            <w:tcW w:w="984" w:type="dxa"/>
+            <w:tcBorders>
+              <w:top w:val="single" w:sz="4" w:space="0" w:color="000000"/>
+              <w:left w:val="single" w:sz="4" w:space="0" w:color="000000"/>
+              <w:bottom w:val="single" w:sz="4" w:space="0" w:color="000000"/>
+              <w:right w:val="single" w:sz="4" w:space="0" w:color="000000"/>
+            </w:tcBorders>
+            <w:shd w:color="auto" w:fill="auto" w:val="clear"/>
             <w:vAlign w:val="bottom"/>
-            <w:hideMark/>
           </w:tcPr>
           <w:p>
             <w:pPr>
-              <w:spacing w:after="0" w:line="240" w:lineRule="auto"/>
+              <w:pStyle w:val="Normal"/>
+              <w:spacing w:lineRule="auto" w:line="240" w:before="0" w:after="0"/>
               <w:jc w:val="right"/>
               <w:rPr>
-                <w:rFonts w:ascii="Calibri" w:eastAsia="Times New Roman" w:hAnsi="Calibri" w:cs="Calibri"/>
+                <w:rFonts w:ascii="Calibri" w:hAnsi="Calibri" w:eastAsia="Times New Roman" w:cs="Calibri"/>
                 <w:color w:val="000000"/>
                 <w:kern w:val="0"/>
                 <w:sz w:val="22"/>
@@ -1166,21 +1419,37 @@
                 <w14:ligatures w14:val="none"/>
               </w:rPr>
             </w:pPr>
+            <w:r>
+              <w:rPr>
+                <w:rFonts w:eastAsia="Times New Roman" w:cs="Calibri" w:ascii="Calibri" w:hAnsi="Calibri"/>
+                <w:color w:val="000000"/>
+                <w:kern w:val="0"/>
+                <w:sz w:val="22"/>
+                <w:szCs w:val="22"/>
+                <w:lang w:eastAsia="hu-HU"/>
+                <w14:ligatures w14:val="none"/>
+              </w:rPr>
+            </w:r>
           </w:p>
         </w:tc>
         <w:tc>
           <w:tcPr>
             <w:tcW w:w="1078" w:type="dxa"/>
-            <w:shd w:val="clear" w:color="auto" w:fill="auto"/>
-            <w:noWrap/>
+            <w:tcBorders>
+              <w:top w:val="single" w:sz="4" w:space="0" w:color="000000"/>
+              <w:left w:val="single" w:sz="4" w:space="0" w:color="000000"/>
+              <w:bottom w:val="single" w:sz="4" w:space="0" w:color="000000"/>
+              <w:right w:val="single" w:sz="4" w:space="0" w:color="000000"/>
+            </w:tcBorders>
+            <w:shd w:color="auto" w:fill="auto" w:val="clear"/>
             <w:vAlign w:val="bottom"/>
-            <w:hideMark/>
           </w:tcPr>
           <w:p>
             <w:pPr>
-              <w:spacing w:after="0" w:line="240" w:lineRule="auto"/>
-              <w:rPr>
-                <w:rFonts w:ascii="Times New Roman" w:eastAsia="Times New Roman" w:hAnsi="Times New Roman" w:cs="Times New Roman"/>
+              <w:pStyle w:val="Normal"/>
+              <w:spacing w:lineRule="auto" w:line="240" w:before="0" w:after="0"/>
+              <w:rPr>
+                <w:rFonts w:ascii="Times New Roman" w:hAnsi="Times New Roman" w:eastAsia="Times New Roman" w:cs="Times New Roman"/>
                 <w:kern w:val="0"/>
                 <w:sz w:val="20"/>
                 <w:szCs w:val="20"/>
@@ -1188,26 +1457,41 @@
                 <w14:ligatures w14:val="none"/>
               </w:rPr>
             </w:pPr>
+            <w:r>
+              <w:rPr>
+                <w:rFonts w:eastAsia="Times New Roman" w:cs="Times New Roman" w:ascii="Times New Roman" w:hAnsi="Times New Roman"/>
+                <w:kern w:val="0"/>
+                <w:sz w:val="20"/>
+                <w:szCs w:val="20"/>
+                <w:lang w:eastAsia="hu-HU"/>
+                <w14:ligatures w14:val="none"/>
+              </w:rPr>
+            </w:r>
           </w:p>
         </w:tc>
       </w:tr>
       <w:tr>
         <w:trPr>
-          <w:trHeight w:val="323"/>
+          <w:trHeight w:val="323" w:hRule="atLeast"/>
         </w:trPr>
         <w:tc>
           <w:tcPr>
             <w:tcW w:w="6470" w:type="dxa"/>
-            <w:shd w:val="clear" w:color="auto" w:fill="auto"/>
-            <w:noWrap/>
+            <w:tcBorders>
+              <w:top w:val="single" w:sz="4" w:space="0" w:color="000000"/>
+              <w:left w:val="single" w:sz="4" w:space="0" w:color="000000"/>
+              <w:bottom w:val="single" w:sz="4" w:space="0" w:color="000000"/>
+              <w:right w:val="single" w:sz="4" w:space="0" w:color="000000"/>
+            </w:tcBorders>
+            <w:shd w:color="auto" w:fill="auto" w:val="clear"/>
             <w:vAlign w:val="bottom"/>
-            <w:hideMark/>
           </w:tcPr>
           <w:p>
             <w:pPr>
-              <w:spacing w:after="0" w:line="240" w:lineRule="auto"/>
-              <w:rPr>
-                <w:rFonts w:ascii="Calibri" w:eastAsia="Times New Roman" w:hAnsi="Calibri" w:cs="Calibri"/>
+              <w:pStyle w:val="Normal"/>
+              <w:spacing w:lineRule="auto" w:line="240" w:before="0" w:after="0"/>
+              <w:rPr>
+                <w:rFonts w:ascii="Calibri" w:hAnsi="Calibri" w:eastAsia="Times New Roman" w:cs="Calibri"/>
                 <w:color w:val="000000"/>
                 <w:kern w:val="0"/>
                 <w:sz w:val="22"/>
@@ -1218,7 +1502,7 @@
             </w:pPr>
             <w:r>
               <w:rPr>
-                <w:rFonts w:ascii="Calibri" w:eastAsia="Times New Roman" w:hAnsi="Calibri" w:cs="Calibri"/>
+                <w:rFonts w:eastAsia="Times New Roman" w:cs="Calibri" w:ascii="Calibri" w:hAnsi="Calibri"/>
                 <w:color w:val="000000"/>
                 <w:kern w:val="0"/>
                 <w:sz w:val="22"/>
@@ -1233,17 +1517,22 @@
         <w:tc>
           <w:tcPr>
             <w:tcW w:w="869" w:type="dxa"/>
-            <w:shd w:val="clear" w:color="auto" w:fill="auto"/>
-            <w:noWrap/>
+            <w:tcBorders>
+              <w:top w:val="single" w:sz="4" w:space="0" w:color="000000"/>
+              <w:left w:val="single" w:sz="4" w:space="0" w:color="000000"/>
+              <w:bottom w:val="single" w:sz="4" w:space="0" w:color="000000"/>
+              <w:right w:val="single" w:sz="4" w:space="0" w:color="000000"/>
+            </w:tcBorders>
+            <w:shd w:color="auto" w:fill="auto" w:val="clear"/>
             <w:vAlign w:val="bottom"/>
-            <w:hideMark/>
           </w:tcPr>
           <w:p>
             <w:pPr>
-              <w:spacing w:after="0" w:line="240" w:lineRule="auto"/>
+              <w:pStyle w:val="Normal"/>
+              <w:spacing w:lineRule="auto" w:line="240" w:before="0" w:after="0"/>
               <w:jc w:val="right"/>
               <w:rPr>
-                <w:rFonts w:ascii="Calibri" w:eastAsia="Times New Roman" w:hAnsi="Calibri" w:cs="Calibri"/>
+                <w:rFonts w:ascii="Calibri" w:hAnsi="Calibri" w:eastAsia="Times New Roman" w:cs="Calibri"/>
                 <w:color w:val="000000"/>
                 <w:kern w:val="0"/>
                 <w:sz w:val="22"/>
@@ -1254,7 +1543,7 @@
             </w:pPr>
             <w:r>
               <w:rPr>
-                <w:rFonts w:ascii="Calibri" w:eastAsia="Times New Roman" w:hAnsi="Calibri" w:cs="Calibri"/>
+                <w:rFonts w:eastAsia="Times New Roman" w:cs="Calibri" w:ascii="Calibri" w:hAnsi="Calibri"/>
                 <w:color w:val="000000"/>
                 <w:kern w:val="0"/>
                 <w:sz w:val="22"/>
@@ -1268,18 +1557,23 @@
         </w:tc>
         <w:tc>
           <w:tcPr>
-            <w:tcW w:w="985" w:type="dxa"/>
-            <w:shd w:val="clear" w:color="auto" w:fill="auto"/>
-            <w:noWrap/>
+            <w:tcW w:w="984" w:type="dxa"/>
+            <w:tcBorders>
+              <w:top w:val="single" w:sz="4" w:space="0" w:color="000000"/>
+              <w:left w:val="single" w:sz="4" w:space="0" w:color="000000"/>
+              <w:bottom w:val="single" w:sz="4" w:space="0" w:color="000000"/>
+              <w:right w:val="single" w:sz="4" w:space="0" w:color="000000"/>
+            </w:tcBorders>
+            <w:shd w:color="auto" w:fill="auto" w:val="clear"/>
             <w:vAlign w:val="bottom"/>
-            <w:hideMark/>
           </w:tcPr>
           <w:p>
             <w:pPr>
-              <w:spacing w:after="0" w:line="240" w:lineRule="auto"/>
+              <w:pStyle w:val="Normal"/>
+              <w:spacing w:lineRule="auto" w:line="240" w:before="0" w:after="0"/>
               <w:jc w:val="right"/>
               <w:rPr>
-                <w:rFonts w:ascii="Calibri" w:eastAsia="Times New Roman" w:hAnsi="Calibri" w:cs="Calibri"/>
+                <w:rFonts w:ascii="Calibri" w:hAnsi="Calibri" w:eastAsia="Times New Roman" w:cs="Calibri"/>
                 <w:color w:val="000000"/>
                 <w:kern w:val="0"/>
                 <w:sz w:val="22"/>
@@ -1288,21 +1582,37 @@
                 <w14:ligatures w14:val="none"/>
               </w:rPr>
             </w:pPr>
+            <w:r>
+              <w:rPr>
+                <w:rFonts w:eastAsia="Times New Roman" w:cs="Calibri" w:ascii="Calibri" w:hAnsi="Calibri"/>
+                <w:color w:val="000000"/>
+                <w:kern w:val="0"/>
+                <w:sz w:val="22"/>
+                <w:szCs w:val="22"/>
+                <w:lang w:eastAsia="hu-HU"/>
+                <w14:ligatures w14:val="none"/>
+              </w:rPr>
+            </w:r>
           </w:p>
         </w:tc>
         <w:tc>
           <w:tcPr>
             <w:tcW w:w="1078" w:type="dxa"/>
-            <w:shd w:val="clear" w:color="auto" w:fill="auto"/>
-            <w:noWrap/>
+            <w:tcBorders>
+              <w:top w:val="single" w:sz="4" w:space="0" w:color="000000"/>
+              <w:left w:val="single" w:sz="4" w:space="0" w:color="000000"/>
+              <w:bottom w:val="single" w:sz="4" w:space="0" w:color="000000"/>
+              <w:right w:val="single" w:sz="4" w:space="0" w:color="000000"/>
+            </w:tcBorders>
+            <w:shd w:color="auto" w:fill="auto" w:val="clear"/>
             <w:vAlign w:val="bottom"/>
-            <w:hideMark/>
           </w:tcPr>
           <w:p>
             <w:pPr>
-              <w:spacing w:after="0" w:line="240" w:lineRule="auto"/>
-              <w:rPr>
-                <w:rFonts w:ascii="Times New Roman" w:eastAsia="Times New Roman" w:hAnsi="Times New Roman" w:cs="Times New Roman"/>
+              <w:pStyle w:val="Normal"/>
+              <w:spacing w:lineRule="auto" w:line="240" w:before="0" w:after="0"/>
+              <w:rPr>
+                <w:rFonts w:ascii="Times New Roman" w:hAnsi="Times New Roman" w:eastAsia="Times New Roman" w:cs="Times New Roman"/>
                 <w:kern w:val="0"/>
                 <w:sz w:val="20"/>
                 <w:szCs w:val="20"/>
@@ -1310,26 +1620,41 @@
                 <w14:ligatures w14:val="none"/>
               </w:rPr>
             </w:pPr>
+            <w:r>
+              <w:rPr>
+                <w:rFonts w:eastAsia="Times New Roman" w:cs="Times New Roman" w:ascii="Times New Roman" w:hAnsi="Times New Roman"/>
+                <w:kern w:val="0"/>
+                <w:sz w:val="20"/>
+                <w:szCs w:val="20"/>
+                <w:lang w:eastAsia="hu-HU"/>
+                <w14:ligatures w14:val="none"/>
+              </w:rPr>
+            </w:r>
           </w:p>
         </w:tc>
       </w:tr>
       <w:tr>
         <w:trPr>
-          <w:trHeight w:val="323"/>
+          <w:trHeight w:val="323" w:hRule="atLeast"/>
         </w:trPr>
         <w:tc>
           <w:tcPr>
             <w:tcW w:w="6470" w:type="dxa"/>
-            <w:shd w:val="clear" w:color="auto" w:fill="auto"/>
-            <w:noWrap/>
+            <w:tcBorders>
+              <w:top w:val="single" w:sz="4" w:space="0" w:color="000000"/>
+              <w:left w:val="single" w:sz="4" w:space="0" w:color="000000"/>
+              <w:bottom w:val="single" w:sz="4" w:space="0" w:color="000000"/>
+              <w:right w:val="single" w:sz="4" w:space="0" w:color="000000"/>
+            </w:tcBorders>
+            <w:shd w:color="auto" w:fill="auto" w:val="clear"/>
             <w:vAlign w:val="bottom"/>
-            <w:hideMark/>
           </w:tcPr>
           <w:p>
             <w:pPr>
-              <w:spacing w:after="0" w:line="240" w:lineRule="auto"/>
-              <w:rPr>
-                <w:rFonts w:ascii="Calibri" w:eastAsia="Times New Roman" w:hAnsi="Calibri" w:cs="Calibri"/>
+              <w:pStyle w:val="Normal"/>
+              <w:spacing w:lineRule="auto" w:line="240" w:before="0" w:after="0"/>
+              <w:rPr>
+                <w:rFonts w:ascii="Calibri" w:hAnsi="Calibri" w:eastAsia="Times New Roman" w:cs="Calibri"/>
                 <w:color w:val="000000"/>
                 <w:kern w:val="0"/>
                 <w:sz w:val="22"/>
@@ -1340,7 +1665,7 @@
             </w:pPr>
             <w:r>
               <w:rPr>
-                <w:rFonts w:ascii="Calibri" w:eastAsia="Times New Roman" w:hAnsi="Calibri" w:cs="Calibri"/>
+                <w:rFonts w:eastAsia="Times New Roman" w:cs="Calibri" w:ascii="Calibri" w:hAnsi="Calibri"/>
                 <w:color w:val="000000"/>
                 <w:kern w:val="0"/>
                 <w:sz w:val="22"/>
@@ -1355,17 +1680,22 @@
         <w:tc>
           <w:tcPr>
             <w:tcW w:w="869" w:type="dxa"/>
-            <w:shd w:val="clear" w:color="auto" w:fill="auto"/>
-            <w:noWrap/>
+            <w:tcBorders>
+              <w:top w:val="single" w:sz="4" w:space="0" w:color="000000"/>
+              <w:left w:val="single" w:sz="4" w:space="0" w:color="000000"/>
+              <w:bottom w:val="single" w:sz="4" w:space="0" w:color="000000"/>
+              <w:right w:val="single" w:sz="4" w:space="0" w:color="000000"/>
+            </w:tcBorders>
+            <w:shd w:color="auto" w:fill="auto" w:val="clear"/>
             <w:vAlign w:val="bottom"/>
-            <w:hideMark/>
           </w:tcPr>
           <w:p>
             <w:pPr>
-              <w:spacing w:after="0" w:line="240" w:lineRule="auto"/>
+              <w:pStyle w:val="Normal"/>
+              <w:spacing w:lineRule="auto" w:line="240" w:before="0" w:after="0"/>
               <w:jc w:val="right"/>
               <w:rPr>
-                <w:rFonts w:ascii="Calibri" w:eastAsia="Times New Roman" w:hAnsi="Calibri" w:cs="Calibri"/>
+                <w:rFonts w:ascii="Calibri" w:hAnsi="Calibri" w:eastAsia="Times New Roman" w:cs="Calibri"/>
                 <w:color w:val="000000"/>
                 <w:kern w:val="0"/>
                 <w:sz w:val="22"/>
@@ -1376,7 +1706,7 @@
             </w:pPr>
             <w:r>
               <w:rPr>
-                <w:rFonts w:ascii="Calibri" w:eastAsia="Times New Roman" w:hAnsi="Calibri" w:cs="Calibri"/>
+                <w:rFonts w:eastAsia="Times New Roman" w:cs="Calibri" w:ascii="Calibri" w:hAnsi="Calibri"/>
                 <w:color w:val="000000"/>
                 <w:kern w:val="0"/>
                 <w:sz w:val="22"/>
@@ -1390,18 +1720,23 @@
         </w:tc>
         <w:tc>
           <w:tcPr>
-            <w:tcW w:w="985" w:type="dxa"/>
-            <w:shd w:val="clear" w:color="auto" w:fill="auto"/>
-            <w:noWrap/>
+            <w:tcW w:w="984" w:type="dxa"/>
+            <w:tcBorders>
+              <w:top w:val="single" w:sz="4" w:space="0" w:color="000000"/>
+              <w:left w:val="single" w:sz="4" w:space="0" w:color="000000"/>
+              <w:bottom w:val="single" w:sz="4" w:space="0" w:color="000000"/>
+              <w:right w:val="single" w:sz="4" w:space="0" w:color="000000"/>
+            </w:tcBorders>
+            <w:shd w:color="auto" w:fill="auto" w:val="clear"/>
             <w:vAlign w:val="bottom"/>
-            <w:hideMark/>
           </w:tcPr>
           <w:p>
             <w:pPr>
-              <w:spacing w:after="0" w:line="240" w:lineRule="auto"/>
+              <w:pStyle w:val="Normal"/>
+              <w:spacing w:lineRule="auto" w:line="240" w:before="0" w:after="0"/>
               <w:jc w:val="right"/>
               <w:rPr>
-                <w:rFonts w:ascii="Calibri" w:eastAsia="Times New Roman" w:hAnsi="Calibri" w:cs="Calibri"/>
+                <w:rFonts w:ascii="Calibri" w:hAnsi="Calibri" w:eastAsia="Times New Roman" w:cs="Calibri"/>
                 <w:color w:val="000000"/>
                 <w:kern w:val="0"/>
                 <w:sz w:val="22"/>
@@ -1410,21 +1745,37 @@
                 <w14:ligatures w14:val="none"/>
               </w:rPr>
             </w:pPr>
+            <w:r>
+              <w:rPr>
+                <w:rFonts w:eastAsia="Times New Roman" w:cs="Calibri" w:ascii="Calibri" w:hAnsi="Calibri"/>
+                <w:color w:val="000000"/>
+                <w:kern w:val="0"/>
+                <w:sz w:val="22"/>
+                <w:szCs w:val="22"/>
+                <w:lang w:eastAsia="hu-HU"/>
+                <w14:ligatures w14:val="none"/>
+              </w:rPr>
+            </w:r>
           </w:p>
         </w:tc>
         <w:tc>
           <w:tcPr>
             <w:tcW w:w="1078" w:type="dxa"/>
-            <w:shd w:val="clear" w:color="auto" w:fill="auto"/>
-            <w:noWrap/>
+            <w:tcBorders>
+              <w:top w:val="single" w:sz="4" w:space="0" w:color="000000"/>
+              <w:left w:val="single" w:sz="4" w:space="0" w:color="000000"/>
+              <w:bottom w:val="single" w:sz="4" w:space="0" w:color="000000"/>
+              <w:right w:val="single" w:sz="4" w:space="0" w:color="000000"/>
+            </w:tcBorders>
+            <w:shd w:color="auto" w:fill="auto" w:val="clear"/>
             <w:vAlign w:val="bottom"/>
-            <w:hideMark/>
           </w:tcPr>
           <w:p>
             <w:pPr>
-              <w:spacing w:after="0" w:line="240" w:lineRule="auto"/>
-              <w:rPr>
-                <w:rFonts w:ascii="Times New Roman" w:eastAsia="Times New Roman" w:hAnsi="Times New Roman" w:cs="Times New Roman"/>
+              <w:pStyle w:val="Normal"/>
+              <w:spacing w:lineRule="auto" w:line="240" w:before="0" w:after="0"/>
+              <w:rPr>
+                <w:rFonts w:ascii="Times New Roman" w:hAnsi="Times New Roman" w:eastAsia="Times New Roman" w:cs="Times New Roman"/>
                 <w:kern w:val="0"/>
                 <w:sz w:val="20"/>
                 <w:szCs w:val="20"/>
@@ -1432,26 +1783,41 @@
                 <w14:ligatures w14:val="none"/>
               </w:rPr>
             </w:pPr>
+            <w:r>
+              <w:rPr>
+                <w:rFonts w:eastAsia="Times New Roman" w:cs="Times New Roman" w:ascii="Times New Roman" w:hAnsi="Times New Roman"/>
+                <w:kern w:val="0"/>
+                <w:sz w:val="20"/>
+                <w:szCs w:val="20"/>
+                <w:lang w:eastAsia="hu-HU"/>
+                <w14:ligatures w14:val="none"/>
+              </w:rPr>
+            </w:r>
           </w:p>
         </w:tc>
       </w:tr>
       <w:tr>
         <w:trPr>
-          <w:trHeight w:val="323"/>
+          <w:trHeight w:val="323" w:hRule="atLeast"/>
         </w:trPr>
         <w:tc>
           <w:tcPr>
             <w:tcW w:w="6470" w:type="dxa"/>
-            <w:shd w:val="clear" w:color="auto" w:fill="auto"/>
-            <w:noWrap/>
+            <w:tcBorders>
+              <w:top w:val="single" w:sz="4" w:space="0" w:color="000000"/>
+              <w:left w:val="single" w:sz="4" w:space="0" w:color="000000"/>
+              <w:bottom w:val="single" w:sz="4" w:space="0" w:color="000000"/>
+              <w:right w:val="single" w:sz="4" w:space="0" w:color="000000"/>
+            </w:tcBorders>
+            <w:shd w:color="auto" w:fill="auto" w:val="clear"/>
             <w:vAlign w:val="bottom"/>
-            <w:hideMark/>
           </w:tcPr>
           <w:p>
             <w:pPr>
-              <w:spacing w:after="0" w:line="240" w:lineRule="auto"/>
-              <w:rPr>
-                <w:rFonts w:ascii="Calibri" w:eastAsia="Times New Roman" w:hAnsi="Calibri" w:cs="Calibri"/>
+              <w:pStyle w:val="Normal"/>
+              <w:spacing w:lineRule="auto" w:line="240" w:before="0" w:after="0"/>
+              <w:rPr>
+                <w:rFonts w:ascii="Calibri" w:hAnsi="Calibri" w:eastAsia="Times New Roman" w:cs="Calibri"/>
                 <w:color w:val="000000"/>
                 <w:kern w:val="0"/>
                 <w:sz w:val="22"/>
@@ -1462,7 +1828,7 @@
             </w:pPr>
             <w:r>
               <w:rPr>
-                <w:rFonts w:ascii="Calibri" w:eastAsia="Times New Roman" w:hAnsi="Calibri" w:cs="Calibri"/>
+                <w:rFonts w:eastAsia="Times New Roman" w:cs="Calibri" w:ascii="Calibri" w:hAnsi="Calibri"/>
                 <w:color w:val="000000"/>
                 <w:kern w:val="0"/>
                 <w:sz w:val="22"/>
@@ -1477,16 +1843,21 @@
         <w:tc>
           <w:tcPr>
             <w:tcW w:w="869" w:type="dxa"/>
-            <w:shd w:val="clear" w:color="auto" w:fill="auto"/>
-            <w:noWrap/>
+            <w:tcBorders>
+              <w:top w:val="single" w:sz="4" w:space="0" w:color="000000"/>
+              <w:left w:val="single" w:sz="4" w:space="0" w:color="000000"/>
+              <w:bottom w:val="single" w:sz="4" w:space="0" w:color="000000"/>
+              <w:right w:val="single" w:sz="4" w:space="0" w:color="000000"/>
+            </w:tcBorders>
+            <w:shd w:color="auto" w:fill="auto" w:val="clear"/>
             <w:vAlign w:val="bottom"/>
-            <w:hideMark/>
           </w:tcPr>
           <w:p>
             <w:pPr>
-              <w:spacing w:after="0" w:line="240" w:lineRule="auto"/>
-              <w:rPr>
-                <w:rFonts w:ascii="Calibri" w:eastAsia="Times New Roman" w:hAnsi="Calibri" w:cs="Calibri"/>
+              <w:pStyle w:val="Normal"/>
+              <w:spacing w:lineRule="auto" w:line="240" w:before="0" w:after="0"/>
+              <w:rPr>
+                <w:rFonts w:ascii="Calibri" w:hAnsi="Calibri" w:eastAsia="Times New Roman" w:cs="Calibri"/>
                 <w:color w:val="000000"/>
                 <w:kern w:val="0"/>
                 <w:sz w:val="22"/>
@@ -1495,22 +1866,38 @@
                 <w14:ligatures w14:val="none"/>
               </w:rPr>
             </w:pPr>
+            <w:r>
+              <w:rPr>
+                <w:rFonts w:eastAsia="Times New Roman" w:cs="Calibri" w:ascii="Calibri" w:hAnsi="Calibri"/>
+                <w:color w:val="000000"/>
+                <w:kern w:val="0"/>
+                <w:sz w:val="22"/>
+                <w:szCs w:val="22"/>
+                <w:lang w:eastAsia="hu-HU"/>
+                <w14:ligatures w14:val="none"/>
+              </w:rPr>
+            </w:r>
           </w:p>
         </w:tc>
         <w:tc>
           <w:tcPr>
-            <w:tcW w:w="985" w:type="dxa"/>
-            <w:shd w:val="clear" w:color="auto" w:fill="auto"/>
-            <w:noWrap/>
+            <w:tcW w:w="984" w:type="dxa"/>
+            <w:tcBorders>
+              <w:top w:val="single" w:sz="4" w:space="0" w:color="000000"/>
+              <w:left w:val="single" w:sz="4" w:space="0" w:color="000000"/>
+              <w:bottom w:val="single" w:sz="4" w:space="0" w:color="000000"/>
+              <w:right w:val="single" w:sz="4" w:space="0" w:color="000000"/>
+            </w:tcBorders>
+            <w:shd w:color="auto" w:fill="auto" w:val="clear"/>
             <w:vAlign w:val="bottom"/>
-            <w:hideMark/>
           </w:tcPr>
           <w:p>
             <w:pPr>
-              <w:spacing w:after="0" w:line="240" w:lineRule="auto"/>
+              <w:pStyle w:val="Normal"/>
+              <w:spacing w:lineRule="auto" w:line="240" w:before="0" w:after="0"/>
               <w:jc w:val="right"/>
               <w:rPr>
-                <w:rFonts w:ascii="Calibri" w:eastAsia="Times New Roman" w:hAnsi="Calibri" w:cs="Calibri"/>
+                <w:rFonts w:ascii="Calibri" w:hAnsi="Calibri" w:eastAsia="Times New Roman" w:cs="Calibri"/>
                 <w:color w:val="000000"/>
                 <w:kern w:val="0"/>
                 <w:sz w:val="22"/>
@@ -1521,7 +1908,7 @@
             </w:pPr>
             <w:r>
               <w:rPr>
-                <w:rFonts w:ascii="Calibri" w:eastAsia="Times New Roman" w:hAnsi="Calibri" w:cs="Calibri"/>
+                <w:rFonts w:eastAsia="Times New Roman" w:cs="Calibri" w:ascii="Calibri" w:hAnsi="Calibri"/>
                 <w:color w:val="000000"/>
                 <w:kern w:val="0"/>
                 <w:sz w:val="22"/>
@@ -1536,17 +1923,22 @@
         <w:tc>
           <w:tcPr>
             <w:tcW w:w="1078" w:type="dxa"/>
-            <w:shd w:val="clear" w:color="auto" w:fill="auto"/>
-            <w:noWrap/>
+            <w:tcBorders>
+              <w:top w:val="single" w:sz="4" w:space="0" w:color="000000"/>
+              <w:left w:val="single" w:sz="4" w:space="0" w:color="000000"/>
+              <w:bottom w:val="single" w:sz="4" w:space="0" w:color="000000"/>
+              <w:right w:val="single" w:sz="4" w:space="0" w:color="000000"/>
+            </w:tcBorders>
+            <w:shd w:color="auto" w:fill="auto" w:val="clear"/>
             <w:vAlign w:val="bottom"/>
-            <w:hideMark/>
           </w:tcPr>
           <w:p>
             <w:pPr>
-              <w:spacing w:after="0" w:line="240" w:lineRule="auto"/>
+              <w:pStyle w:val="Normal"/>
+              <w:spacing w:lineRule="auto" w:line="240" w:before="0" w:after="0"/>
               <w:jc w:val="right"/>
               <w:rPr>
-                <w:rFonts w:ascii="Calibri" w:eastAsia="Times New Roman" w:hAnsi="Calibri" w:cs="Calibri"/>
+                <w:rFonts w:ascii="Calibri" w:hAnsi="Calibri" w:eastAsia="Times New Roman" w:cs="Calibri"/>
                 <w:color w:val="000000"/>
                 <w:kern w:val="0"/>
                 <w:sz w:val="22"/>
@@ -1555,26 +1947,42 @@
                 <w14:ligatures w14:val="none"/>
               </w:rPr>
             </w:pPr>
+            <w:r>
+              <w:rPr>
+                <w:rFonts w:eastAsia="Times New Roman" w:cs="Calibri" w:ascii="Calibri" w:hAnsi="Calibri"/>
+                <w:color w:val="000000"/>
+                <w:kern w:val="0"/>
+                <w:sz w:val="22"/>
+                <w:szCs w:val="22"/>
+                <w:lang w:eastAsia="hu-HU"/>
+                <w14:ligatures w14:val="none"/>
+              </w:rPr>
+            </w:r>
           </w:p>
         </w:tc>
       </w:tr>
       <w:tr>
         <w:trPr>
-          <w:trHeight w:val="323"/>
+          <w:trHeight w:val="323" w:hRule="atLeast"/>
         </w:trPr>
         <w:tc>
           <w:tcPr>
             <w:tcW w:w="6470" w:type="dxa"/>
-            <w:shd w:val="clear" w:color="auto" w:fill="auto"/>
-            <w:noWrap/>
+            <w:tcBorders>
+              <w:top w:val="single" w:sz="4" w:space="0" w:color="000000"/>
+              <w:left w:val="single" w:sz="4" w:space="0" w:color="000000"/>
+              <w:bottom w:val="single" w:sz="4" w:space="0" w:color="000000"/>
+              <w:right w:val="single" w:sz="4" w:space="0" w:color="000000"/>
+            </w:tcBorders>
+            <w:shd w:color="auto" w:fill="auto" w:val="clear"/>
             <w:vAlign w:val="bottom"/>
-            <w:hideMark/>
           </w:tcPr>
           <w:p>
             <w:pPr>
-              <w:spacing w:after="0" w:line="240" w:lineRule="auto"/>
-              <w:rPr>
-                <w:rFonts w:ascii="Calibri" w:eastAsia="Times New Roman" w:hAnsi="Calibri" w:cs="Calibri"/>
+              <w:pStyle w:val="Normal"/>
+              <w:spacing w:lineRule="auto" w:line="240" w:before="0" w:after="0"/>
+              <w:rPr>
+                <w:rFonts w:ascii="Calibri" w:hAnsi="Calibri" w:eastAsia="Times New Roman" w:cs="Calibri"/>
                 <w:color w:val="000000"/>
                 <w:kern w:val="0"/>
                 <w:sz w:val="22"/>
@@ -1585,7 +1993,7 @@
             </w:pPr>
             <w:r>
               <w:rPr>
-                <w:rFonts w:ascii="Calibri" w:eastAsia="Times New Roman" w:hAnsi="Calibri" w:cs="Calibri"/>
+                <w:rFonts w:eastAsia="Times New Roman" w:cs="Calibri" w:ascii="Calibri" w:hAnsi="Calibri"/>
                 <w:color w:val="000000"/>
                 <w:kern w:val="0"/>
                 <w:sz w:val="22"/>
@@ -1600,16 +2008,21 @@
         <w:tc>
           <w:tcPr>
             <w:tcW w:w="869" w:type="dxa"/>
-            <w:shd w:val="clear" w:color="auto" w:fill="auto"/>
-            <w:noWrap/>
+            <w:tcBorders>
+              <w:top w:val="single" w:sz="4" w:space="0" w:color="000000"/>
+              <w:left w:val="single" w:sz="4" w:space="0" w:color="000000"/>
+              <w:bottom w:val="single" w:sz="4" w:space="0" w:color="000000"/>
+              <w:right w:val="single" w:sz="4" w:space="0" w:color="000000"/>
+            </w:tcBorders>
+            <w:shd w:color="auto" w:fill="auto" w:val="clear"/>
             <w:vAlign w:val="bottom"/>
-            <w:hideMark/>
           </w:tcPr>
           <w:p>
             <w:pPr>
-              <w:spacing w:after="0" w:line="240" w:lineRule="auto"/>
-              <w:rPr>
-                <w:rFonts w:ascii="Calibri" w:eastAsia="Times New Roman" w:hAnsi="Calibri" w:cs="Calibri"/>
+              <w:pStyle w:val="Normal"/>
+              <w:spacing w:lineRule="auto" w:line="240" w:before="0" w:after="0"/>
+              <w:rPr>
+                <w:rFonts w:ascii="Calibri" w:hAnsi="Calibri" w:eastAsia="Times New Roman" w:cs="Calibri"/>
                 <w:color w:val="000000"/>
                 <w:kern w:val="0"/>
                 <w:sz w:val="22"/>
@@ -1618,22 +2031,38 @@
                 <w14:ligatures w14:val="none"/>
               </w:rPr>
             </w:pPr>
+            <w:r>
+              <w:rPr>
+                <w:rFonts w:eastAsia="Times New Roman" w:cs="Calibri" w:ascii="Calibri" w:hAnsi="Calibri"/>
+                <w:color w:val="000000"/>
+                <w:kern w:val="0"/>
+                <w:sz w:val="22"/>
+                <w:szCs w:val="22"/>
+                <w:lang w:eastAsia="hu-HU"/>
+                <w14:ligatures w14:val="none"/>
+              </w:rPr>
+            </w:r>
           </w:p>
         </w:tc>
         <w:tc>
           <w:tcPr>
-            <w:tcW w:w="985" w:type="dxa"/>
-            <w:shd w:val="clear" w:color="auto" w:fill="auto"/>
-            <w:noWrap/>
+            <w:tcW w:w="984" w:type="dxa"/>
+            <w:tcBorders>
+              <w:top w:val="single" w:sz="4" w:space="0" w:color="000000"/>
+              <w:left w:val="single" w:sz="4" w:space="0" w:color="000000"/>
+              <w:bottom w:val="single" w:sz="4" w:space="0" w:color="000000"/>
+              <w:right w:val="single" w:sz="4" w:space="0" w:color="000000"/>
+            </w:tcBorders>
+            <w:shd w:color="auto" w:fill="auto" w:val="clear"/>
             <w:vAlign w:val="bottom"/>
-            <w:hideMark/>
           </w:tcPr>
           <w:p>
             <w:pPr>
-              <w:spacing w:after="0" w:line="240" w:lineRule="auto"/>
+              <w:pStyle w:val="Normal"/>
+              <w:spacing w:lineRule="auto" w:line="240" w:before="0" w:after="0"/>
               <w:jc w:val="right"/>
               <w:rPr>
-                <w:rFonts w:ascii="Calibri" w:eastAsia="Times New Roman" w:hAnsi="Calibri" w:cs="Calibri"/>
+                <w:rFonts w:ascii="Calibri" w:hAnsi="Calibri" w:eastAsia="Times New Roman" w:cs="Calibri"/>
                 <w:color w:val="000000"/>
                 <w:kern w:val="0"/>
                 <w:sz w:val="22"/>
@@ -1644,7 +2073,7 @@
             </w:pPr>
             <w:r>
               <w:rPr>
-                <w:rFonts w:ascii="Calibri" w:eastAsia="Times New Roman" w:hAnsi="Calibri" w:cs="Calibri"/>
+                <w:rFonts w:eastAsia="Times New Roman" w:cs="Calibri" w:ascii="Calibri" w:hAnsi="Calibri"/>
                 <w:color w:val="000000"/>
                 <w:kern w:val="0"/>
                 <w:sz w:val="22"/>
@@ -1659,17 +2088,22 @@
         <w:tc>
           <w:tcPr>
             <w:tcW w:w="1078" w:type="dxa"/>
-            <w:shd w:val="clear" w:color="auto" w:fill="auto"/>
-            <w:noWrap/>
+            <w:tcBorders>
+              <w:top w:val="single" w:sz="4" w:space="0" w:color="000000"/>
+              <w:left w:val="single" w:sz="4" w:space="0" w:color="000000"/>
+              <w:bottom w:val="single" w:sz="4" w:space="0" w:color="000000"/>
+              <w:right w:val="single" w:sz="4" w:space="0" w:color="000000"/>
+            </w:tcBorders>
+            <w:shd w:color="auto" w:fill="auto" w:val="clear"/>
             <w:vAlign w:val="bottom"/>
-            <w:hideMark/>
           </w:tcPr>
           <w:p>
             <w:pPr>
-              <w:spacing w:after="0" w:line="240" w:lineRule="auto"/>
+              <w:pStyle w:val="Normal"/>
+              <w:spacing w:lineRule="auto" w:line="240" w:before="0" w:after="0"/>
               <w:jc w:val="right"/>
               <w:rPr>
-                <w:rFonts w:ascii="Calibri" w:eastAsia="Times New Roman" w:hAnsi="Calibri" w:cs="Calibri"/>
+                <w:rFonts w:ascii="Calibri" w:hAnsi="Calibri" w:eastAsia="Times New Roman" w:cs="Calibri"/>
                 <w:color w:val="000000"/>
                 <w:kern w:val="0"/>
                 <w:sz w:val="22"/>
@@ -1678,25 +2112,42 @@
                 <w14:ligatures w14:val="none"/>
               </w:rPr>
             </w:pPr>
+            <w:r>
+              <w:rPr>
+                <w:rFonts w:eastAsia="Times New Roman" w:cs="Calibri" w:ascii="Calibri" w:hAnsi="Calibri"/>
+                <w:color w:val="000000"/>
+                <w:kern w:val="0"/>
+                <w:sz w:val="22"/>
+                <w:szCs w:val="22"/>
+                <w:lang w:eastAsia="hu-HU"/>
+                <w14:ligatures w14:val="none"/>
+              </w:rPr>
+            </w:r>
           </w:p>
         </w:tc>
       </w:tr>
       <w:tr>
         <w:trPr>
-          <w:trHeight w:val="323"/>
+          <w:trHeight w:val="323" w:hRule="atLeast"/>
         </w:trPr>
         <w:tc>
           <w:tcPr>
             <w:tcW w:w="6470" w:type="dxa"/>
-            <w:shd w:val="clear" w:color="auto" w:fill="auto"/>
-            <w:noWrap/>
+            <w:tcBorders>
+              <w:top w:val="single" w:sz="4" w:space="0" w:color="000000"/>
+              <w:left w:val="single" w:sz="4" w:space="0" w:color="000000"/>
+              <w:bottom w:val="single" w:sz="4" w:space="0" w:color="000000"/>
+              <w:right w:val="single" w:sz="4" w:space="0" w:color="000000"/>
+            </w:tcBorders>
+            <w:shd w:color="auto" w:fill="auto" w:val="clear"/>
             <w:vAlign w:val="bottom"/>
           </w:tcPr>
           <w:p>
             <w:pPr>
-              <w:spacing w:after="0" w:line="240" w:lineRule="auto"/>
-              <w:rPr>
-                <w:rFonts w:ascii="Calibri" w:eastAsia="Times New Roman" w:hAnsi="Calibri" w:cs="Calibri"/>
+              <w:pStyle w:val="Normal"/>
+              <w:spacing w:lineRule="auto" w:line="240" w:before="0" w:after="0"/>
+              <w:rPr>
+                <w:rFonts w:ascii="Calibri" w:hAnsi="Calibri" w:eastAsia="Times New Roman" w:cs="Calibri"/>
                 <w:color w:val="000000"/>
                 <w:kern w:val="0"/>
                 <w:sz w:val="22"/>
@@ -1706,6 +2157,7 @@
               </w:rPr>
             </w:pPr>
             <w:r>
+              <w:rPr/>
               <w:t>Képernyőtervek</w:t>
             </w:r>
           </w:p>
@@ -1713,16 +2165,22 @@
         <w:tc>
           <w:tcPr>
             <w:tcW w:w="869" w:type="dxa"/>
-            <w:shd w:val="clear" w:color="auto" w:fill="auto"/>
-            <w:noWrap/>
+            <w:tcBorders>
+              <w:top w:val="single" w:sz="4" w:space="0" w:color="000000"/>
+              <w:left w:val="single" w:sz="4" w:space="0" w:color="000000"/>
+              <w:bottom w:val="single" w:sz="4" w:space="0" w:color="000000"/>
+              <w:right w:val="single" w:sz="4" w:space="0" w:color="000000"/>
+            </w:tcBorders>
+            <w:shd w:color="auto" w:fill="auto" w:val="clear"/>
             <w:vAlign w:val="bottom"/>
           </w:tcPr>
           <w:p>
             <w:pPr>
-              <w:spacing w:after="0" w:line="240" w:lineRule="auto"/>
+              <w:pStyle w:val="Normal"/>
+              <w:spacing w:lineRule="auto" w:line="240" w:before="0" w:after="0"/>
               <w:jc w:val="right"/>
               <w:rPr>
-                <w:rFonts w:ascii="Calibri" w:eastAsia="Times New Roman" w:hAnsi="Calibri" w:cs="Calibri"/>
+                <w:rFonts w:ascii="Calibri" w:hAnsi="Calibri" w:eastAsia="Times New Roman" w:cs="Calibri"/>
                 <w:color w:val="000000"/>
                 <w:kern w:val="0"/>
                 <w:sz w:val="22"/>
@@ -1733,7 +2191,7 @@
             </w:pPr>
             <w:r>
               <w:rPr>
-                <w:rFonts w:ascii="Calibri" w:eastAsia="Times New Roman" w:hAnsi="Calibri" w:cs="Calibri"/>
+                <w:rFonts w:eastAsia="Times New Roman" w:cs="Calibri" w:ascii="Calibri" w:hAnsi="Calibri"/>
                 <w:color w:val="000000"/>
                 <w:kern w:val="0"/>
                 <w:sz w:val="22"/>
@@ -1749,17 +2207,23 @@
         </w:tc>
         <w:tc>
           <w:tcPr>
-            <w:tcW w:w="985" w:type="dxa"/>
-            <w:shd w:val="clear" w:color="auto" w:fill="auto"/>
-            <w:noWrap/>
+            <w:tcW w:w="984" w:type="dxa"/>
+            <w:tcBorders>
+              <w:top w:val="single" w:sz="4" w:space="0" w:color="000000"/>
+              <w:left w:val="single" w:sz="4" w:space="0" w:color="000000"/>
+              <w:bottom w:val="single" w:sz="4" w:space="0" w:color="000000"/>
+              <w:right w:val="single" w:sz="4" w:space="0" w:color="000000"/>
+            </w:tcBorders>
+            <w:shd w:color="auto" w:fill="auto" w:val="clear"/>
             <w:vAlign w:val="bottom"/>
           </w:tcPr>
           <w:p>
             <w:pPr>
-              <w:spacing w:after="0" w:line="240" w:lineRule="auto"/>
+              <w:pStyle w:val="Normal"/>
+              <w:spacing w:lineRule="auto" w:line="240" w:before="0" w:after="0"/>
               <w:jc w:val="right"/>
               <w:rPr>
-                <w:rFonts w:ascii="Calibri" w:eastAsia="Times New Roman" w:hAnsi="Calibri" w:cs="Calibri"/>
+                <w:rFonts w:ascii="Calibri" w:hAnsi="Calibri" w:eastAsia="Times New Roman" w:cs="Calibri"/>
                 <w:color w:val="000000"/>
                 <w:kern w:val="0"/>
                 <w:sz w:val="22"/>
@@ -1768,21 +2232,38 @@
                 <w14:ligatures w14:val="none"/>
               </w:rPr>
             </w:pPr>
+            <w:r>
+              <w:rPr>
+                <w:rFonts w:eastAsia="Times New Roman" w:cs="Calibri" w:ascii="Calibri" w:hAnsi="Calibri"/>
+                <w:color w:val="000000"/>
+                <w:kern w:val="0"/>
+                <w:sz w:val="22"/>
+                <w:szCs w:val="22"/>
+                <w:lang w:eastAsia="hu-HU"/>
+                <w14:ligatures w14:val="none"/>
+              </w:rPr>
+            </w:r>
           </w:p>
         </w:tc>
         <w:tc>
           <w:tcPr>
             <w:tcW w:w="1078" w:type="dxa"/>
-            <w:shd w:val="clear" w:color="auto" w:fill="auto"/>
-            <w:noWrap/>
+            <w:tcBorders>
+              <w:top w:val="single" w:sz="4" w:space="0" w:color="000000"/>
+              <w:left w:val="single" w:sz="4" w:space="0" w:color="000000"/>
+              <w:bottom w:val="single" w:sz="4" w:space="0" w:color="000000"/>
+              <w:right w:val="single" w:sz="4" w:space="0" w:color="000000"/>
+            </w:tcBorders>
+            <w:shd w:color="auto" w:fill="auto" w:val="clear"/>
             <w:vAlign w:val="bottom"/>
           </w:tcPr>
           <w:p>
             <w:pPr>
-              <w:spacing w:after="0" w:line="240" w:lineRule="auto"/>
+              <w:pStyle w:val="Normal"/>
+              <w:spacing w:lineRule="auto" w:line="240" w:before="0" w:after="0"/>
               <w:jc w:val="right"/>
               <w:rPr>
-                <w:rFonts w:ascii="Calibri" w:eastAsia="Times New Roman" w:hAnsi="Calibri" w:cs="Calibri"/>
+                <w:rFonts w:ascii="Calibri" w:hAnsi="Calibri" w:eastAsia="Times New Roman" w:cs="Calibri"/>
                 <w:color w:val="000000"/>
                 <w:kern w:val="0"/>
                 <w:sz w:val="22"/>
@@ -1791,13 +2272,33 @@
                 <w14:ligatures w14:val="none"/>
               </w:rPr>
             </w:pPr>
+            <w:r>
+              <w:rPr>
+                <w:rFonts w:eastAsia="Times New Roman" w:cs="Calibri" w:ascii="Calibri" w:hAnsi="Calibri"/>
+                <w:color w:val="000000"/>
+                <w:kern w:val="0"/>
+                <w:sz w:val="22"/>
+                <w:szCs w:val="22"/>
+                <w:lang w:eastAsia="hu-HU"/>
+                <w14:ligatures w14:val="none"/>
+              </w:rPr>
+            </w:r>
           </w:p>
         </w:tc>
       </w:tr>
     </w:tbl>
-    <w:p/>
-    <w:p>
-      <w:pPr>
+    <w:p>
+      <w:pPr>
+        <w:pStyle w:val="Normal"/>
+        <w:rPr/>
+      </w:pPr>
+      <w:r>
+        <w:rPr/>
+      </w:r>
+    </w:p>
+    <w:p>
+      <w:pPr>
+        <w:pStyle w:val="Normal"/>
         <w:rPr>
           <w:b/>
           <w:bCs/>
@@ -1816,16 +2317,17 @@
       </w:r>
     </w:p>
     <w:p>
-      <w:r>
-        <w:rPr>
-          <w:noProof/>
-        </w:rPr>
-        <w:lastRenderedPageBreak/>
+      <w:pPr>
+        <w:pStyle w:val="Normal"/>
+        <w:rPr/>
+      </w:pPr>
+      <w:r>
+        <w:rPr/>
         <w:drawing>
-          <wp:inline distT="0" distB="0" distL="0" distR="0" wp14:anchorId="657B5EB3" wp14:editId="4D228FC6">
-            <wp:extent cx="3581400" cy="5872491"/>
+          <wp:inline distT="0" distB="0" distL="0" distR="0">
+            <wp:extent cx="3581400" cy="5872480"/>
             <wp:effectExtent l="0" t="0" r="0" b="0"/>
-            <wp:docPr id="1319392028" name="Kép 1"/>
+            <wp:docPr id="1" name="Kép 1" descr=""/>
             <wp:cNvGraphicFramePr>
               <a:graphicFrameLocks xmlns:a="http://schemas.openxmlformats.org/drawingml/2006/main" noChangeAspect="1"/>
             </wp:cNvGraphicFramePr>
@@ -1833,20 +2335,13 @@
               <a:graphicData uri="http://schemas.openxmlformats.org/drawingml/2006/picture">
                 <pic:pic xmlns:pic="http://schemas.openxmlformats.org/drawingml/2006/picture">
                   <pic:nvPicPr>
-                    <pic:cNvPr id="0" name="Picture 3"/>
+                    <pic:cNvPr id="1" name="Kép 1" descr=""/>
                     <pic:cNvPicPr>
                       <a:picLocks noChangeAspect="1" noChangeArrowheads="1"/>
                     </pic:cNvPicPr>
                   </pic:nvPicPr>
                   <pic:blipFill>
-                    <a:blip r:embed="rId8">
-                      <a:extLst>
-                        <a:ext uri="{28A0092B-C50C-407E-A947-70E740481C1C}">
-                          <a14:useLocalDpi xmlns:a14="http://schemas.microsoft.com/office/drawing/2010/main" val="0"/>
-                        </a:ext>
-                      </a:extLst>
-                    </a:blip>
-                    <a:srcRect/>
+                    <a:blip r:embed="rId2"/>
                     <a:stretch>
                       <a:fillRect/>
                     </a:stretch>
@@ -1854,15 +2349,12 @@
                   <pic:spPr bwMode="auto">
                     <a:xfrm>
                       <a:off x="0" y="0"/>
-                      <a:ext cx="3597075" cy="5898193"/>
+                      <a:ext cx="3581400" cy="5872480"/>
                     </a:xfrm>
                     <a:prstGeom prst="rect">
                       <a:avLst/>
                     </a:prstGeom>
                     <a:noFill/>
-                    <a:ln>
-                      <a:noFill/>
-                    </a:ln>
                   </pic:spPr>
                 </pic:pic>
               </a:graphicData>
@@ -1871,14 +2363,12 @@
         </w:drawing>
       </w:r>
       <w:r>
-        <w:rPr>
-          <w:noProof/>
-        </w:rPr>
+        <w:rPr/>
         <w:drawing>
-          <wp:inline distT="0" distB="0" distL="0" distR="0" wp14:anchorId="1A9D3A2C" wp14:editId="2ACC1DF1">
-            <wp:extent cx="2971800" cy="2499461"/>
+          <wp:inline distT="0" distB="0" distL="0" distR="0">
+            <wp:extent cx="2971800" cy="2499360"/>
             <wp:effectExtent l="0" t="0" r="0" b="0"/>
-            <wp:docPr id="522715658" name="Kép 2"/>
+            <wp:docPr id="2" name="Kép 2" descr=""/>
             <wp:cNvGraphicFramePr>
               <a:graphicFrameLocks xmlns:a="http://schemas.openxmlformats.org/drawingml/2006/main" noChangeAspect="1"/>
             </wp:cNvGraphicFramePr>
@@ -1886,20 +2376,13 @@
               <a:graphicData uri="http://schemas.openxmlformats.org/drawingml/2006/picture">
                 <pic:pic xmlns:pic="http://schemas.openxmlformats.org/drawingml/2006/picture">
                   <pic:nvPicPr>
-                    <pic:cNvPr id="0" name="Picture 4"/>
+                    <pic:cNvPr id="2" name="Kép 2" descr=""/>
                     <pic:cNvPicPr>
                       <a:picLocks noChangeAspect="1" noChangeArrowheads="1"/>
                     </pic:cNvPicPr>
                   </pic:nvPicPr>
                   <pic:blipFill>
-                    <a:blip r:embed="rId9">
-                      <a:extLst>
-                        <a:ext uri="{28A0092B-C50C-407E-A947-70E740481C1C}">
-                          <a14:useLocalDpi xmlns:a14="http://schemas.microsoft.com/office/drawing/2010/main" val="0"/>
-                        </a:ext>
-                      </a:extLst>
-                    </a:blip>
-                    <a:srcRect/>
+                    <a:blip r:embed="rId3"/>
                     <a:stretch>
                       <a:fillRect/>
                     </a:stretch>
@@ -1907,15 +2390,12 @@
                   <pic:spPr bwMode="auto">
                     <a:xfrm>
                       <a:off x="0" y="0"/>
-                      <a:ext cx="2991544" cy="2516067"/>
+                      <a:ext cx="2971800" cy="2499360"/>
                     </a:xfrm>
                     <a:prstGeom prst="rect">
                       <a:avLst/>
                     </a:prstGeom>
                     <a:noFill/>
-                    <a:ln>
-                      <a:noFill/>
-                    </a:ln>
                   </pic:spPr>
                 </pic:pic>
               </a:graphicData>
@@ -1924,15 +2404,12 @@
         </w:drawing>
       </w:r>
       <w:r>
-        <w:rPr>
-          <w:noProof/>
-        </w:rPr>
-        <w:lastRenderedPageBreak/>
+        <w:rPr/>
         <w:drawing>
-          <wp:inline distT="0" distB="0" distL="0" distR="0" wp14:anchorId="11B1DDF1" wp14:editId="028ADA7E">
-            <wp:extent cx="3245635" cy="1314450"/>
+          <wp:inline distT="0" distB="0" distL="0" distR="0">
+            <wp:extent cx="3245485" cy="1314450"/>
             <wp:effectExtent l="0" t="0" r="0" b="0"/>
-            <wp:docPr id="1331039453" name="Kép 3"/>
+            <wp:docPr id="3" name="Kép 3" descr=""/>
             <wp:cNvGraphicFramePr>
               <a:graphicFrameLocks xmlns:a="http://schemas.openxmlformats.org/drawingml/2006/main" noChangeAspect="1"/>
             </wp:cNvGraphicFramePr>
@@ -1940,20 +2417,13 @@
               <a:graphicData uri="http://schemas.openxmlformats.org/drawingml/2006/picture">
                 <pic:pic xmlns:pic="http://schemas.openxmlformats.org/drawingml/2006/picture">
                   <pic:nvPicPr>
-                    <pic:cNvPr id="0" name="Picture 5"/>
+                    <pic:cNvPr id="3" name="Kép 3" descr=""/>
                     <pic:cNvPicPr>
                       <a:picLocks noChangeAspect="1" noChangeArrowheads="1"/>
                     </pic:cNvPicPr>
                   </pic:nvPicPr>
                   <pic:blipFill>
-                    <a:blip r:embed="rId10">
-                      <a:extLst>
-                        <a:ext uri="{28A0092B-C50C-407E-A947-70E740481C1C}">
-                          <a14:useLocalDpi xmlns:a14="http://schemas.microsoft.com/office/drawing/2010/main" val="0"/>
-                        </a:ext>
-                      </a:extLst>
-                    </a:blip>
-                    <a:srcRect/>
+                    <a:blip r:embed="rId4"/>
                     <a:stretch>
                       <a:fillRect/>
                     </a:stretch>
@@ -1961,15 +2431,12 @@
                   <pic:spPr bwMode="auto">
                     <a:xfrm>
                       <a:off x="0" y="0"/>
-                      <a:ext cx="3262399" cy="1321239"/>
+                      <a:ext cx="3245485" cy="1314450"/>
                     </a:xfrm>
                     <a:prstGeom prst="rect">
                       <a:avLst/>
                     </a:prstGeom>
                     <a:noFill/>
-                    <a:ln>
-                      <a:noFill/>
-                    </a:ln>
                   </pic:spPr>
                 </pic:pic>
               </a:graphicData>
@@ -1980,6 +2447,7 @@
     </w:p>
     <w:p>
       <w:pPr>
+        <w:pStyle w:val="Normal"/>
         <w:rPr>
           <w:b/>
           <w:bCs/>
@@ -1998,15 +2466,17 @@
       </w:r>
     </w:p>
     <w:p>
-      <w:r>
-        <w:rPr>
-          <w:noProof/>
-        </w:rPr>
+      <w:pPr>
+        <w:pStyle w:val="Normal"/>
+        <w:rPr/>
+      </w:pPr>
+      <w:r>
+        <w:rPr/>
         <w:drawing>
-          <wp:inline distT="0" distB="0" distL="0" distR="0" wp14:anchorId="511413C1" wp14:editId="69B948E8">
-            <wp:extent cx="4124335" cy="6762750"/>
-            <wp:effectExtent l="0" t="0" r="9525" b="0"/>
-            <wp:docPr id="21637349" name="Kép 4"/>
+          <wp:inline distT="0" distB="0" distL="0" distR="0">
+            <wp:extent cx="4124325" cy="6762750"/>
+            <wp:effectExtent l="0" t="0" r="0" b="0"/>
+            <wp:docPr id="4" name="Kép 4" descr=""/>
             <wp:cNvGraphicFramePr>
               <a:graphicFrameLocks xmlns:a="http://schemas.openxmlformats.org/drawingml/2006/main" noChangeAspect="1"/>
             </wp:cNvGraphicFramePr>
@@ -2014,20 +2484,13 @@
               <a:graphicData uri="http://schemas.openxmlformats.org/drawingml/2006/picture">
                 <pic:pic xmlns:pic="http://schemas.openxmlformats.org/drawingml/2006/picture">
                   <pic:nvPicPr>
-                    <pic:cNvPr id="0" name="Picture 6"/>
+                    <pic:cNvPr id="4" name="Kép 4" descr=""/>
                     <pic:cNvPicPr>
                       <a:picLocks noChangeAspect="1" noChangeArrowheads="1"/>
                     </pic:cNvPicPr>
                   </pic:nvPicPr>
                   <pic:blipFill>
-                    <a:blip r:embed="rId11">
-                      <a:extLst>
-                        <a:ext uri="{28A0092B-C50C-407E-A947-70E740481C1C}">
-                          <a14:useLocalDpi xmlns:a14="http://schemas.microsoft.com/office/drawing/2010/main" val="0"/>
-                        </a:ext>
-                      </a:extLst>
-                    </a:blip>
-                    <a:srcRect/>
+                    <a:blip r:embed="rId5"/>
                     <a:stretch>
                       <a:fillRect/>
                     </a:stretch>
@@ -2035,15 +2498,12 @@
                   <pic:spPr bwMode="auto">
                     <a:xfrm>
                       <a:off x="0" y="0"/>
-                      <a:ext cx="4134066" cy="6778706"/>
+                      <a:ext cx="4124325" cy="6762750"/>
                     </a:xfrm>
                     <a:prstGeom prst="rect">
                       <a:avLst/>
                     </a:prstGeom>
                     <a:noFill/>
-                    <a:ln>
-                      <a:noFill/>
-                    </a:ln>
                   </pic:spPr>
                 </pic:pic>
               </a:graphicData>
@@ -2053,16 +2513,17 @@
       </w:r>
     </w:p>
     <w:p>
-      <w:r>
-        <w:rPr>
-          <w:noProof/>
-        </w:rPr>
-        <w:lastRenderedPageBreak/>
+      <w:pPr>
+        <w:pStyle w:val="Normal"/>
+        <w:rPr/>
+      </w:pPr>
+      <w:r>
+        <w:rPr/>
         <w:drawing>
-          <wp:inline distT="0" distB="0" distL="0" distR="0" wp14:anchorId="40D75770" wp14:editId="000DC739">
-            <wp:extent cx="3829050" cy="3220458"/>
+          <wp:inline distT="0" distB="0" distL="0" distR="0">
+            <wp:extent cx="3829050" cy="3220720"/>
             <wp:effectExtent l="0" t="0" r="0" b="0"/>
-            <wp:docPr id="2068916458" name="Kép 5"/>
+            <wp:docPr id="5" name="Kép 5" descr=""/>
             <wp:cNvGraphicFramePr>
               <a:graphicFrameLocks xmlns:a="http://schemas.openxmlformats.org/drawingml/2006/main" noChangeAspect="1"/>
             </wp:cNvGraphicFramePr>
@@ -2070,20 +2531,13 @@
               <a:graphicData uri="http://schemas.openxmlformats.org/drawingml/2006/picture">
                 <pic:pic xmlns:pic="http://schemas.openxmlformats.org/drawingml/2006/picture">
                   <pic:nvPicPr>
-                    <pic:cNvPr id="0" name="Picture 7"/>
+                    <pic:cNvPr id="5" name="Kép 5" descr=""/>
                     <pic:cNvPicPr>
                       <a:picLocks noChangeAspect="1" noChangeArrowheads="1"/>
                     </pic:cNvPicPr>
                   </pic:nvPicPr>
                   <pic:blipFill>
-                    <a:blip r:embed="rId12">
-                      <a:extLst>
-                        <a:ext uri="{28A0092B-C50C-407E-A947-70E740481C1C}">
-                          <a14:useLocalDpi xmlns:a14="http://schemas.microsoft.com/office/drawing/2010/main" val="0"/>
-                        </a:ext>
-                      </a:extLst>
-                    </a:blip>
-                    <a:srcRect/>
+                    <a:blip r:embed="rId6"/>
                     <a:stretch>
                       <a:fillRect/>
                     </a:stretch>
@@ -2091,15 +2545,12 @@
                   <pic:spPr bwMode="auto">
                     <a:xfrm>
                       <a:off x="0" y="0"/>
-                      <a:ext cx="3835276" cy="3225695"/>
+                      <a:ext cx="3829050" cy="3220720"/>
                     </a:xfrm>
                     <a:prstGeom prst="rect">
                       <a:avLst/>
                     </a:prstGeom>
                     <a:noFill/>
-                    <a:ln>
-                      <a:noFill/>
-                    </a:ln>
                   </pic:spPr>
                 </pic:pic>
               </a:graphicData>
@@ -2108,14 +2559,12 @@
         </w:drawing>
       </w:r>
       <w:r>
-        <w:rPr>
-          <w:noProof/>
-        </w:rPr>
+        <w:rPr/>
         <w:drawing>
-          <wp:inline distT="0" distB="0" distL="0" distR="0" wp14:anchorId="23D077D5" wp14:editId="0E66347C">
-            <wp:extent cx="4724400" cy="1913337"/>
+          <wp:inline distT="0" distB="0" distL="0" distR="0">
+            <wp:extent cx="4724400" cy="1913255"/>
             <wp:effectExtent l="0" t="0" r="0" b="0"/>
-            <wp:docPr id="894104665" name="Kép 6"/>
+            <wp:docPr id="6" name="Kép 6" descr=""/>
             <wp:cNvGraphicFramePr>
               <a:graphicFrameLocks xmlns:a="http://schemas.openxmlformats.org/drawingml/2006/main" noChangeAspect="1"/>
             </wp:cNvGraphicFramePr>
@@ -2123,20 +2572,13 @@
               <a:graphicData uri="http://schemas.openxmlformats.org/drawingml/2006/picture">
                 <pic:pic xmlns:pic="http://schemas.openxmlformats.org/drawingml/2006/picture">
                   <pic:nvPicPr>
-                    <pic:cNvPr id="0" name="Picture 8"/>
+                    <pic:cNvPr id="6" name="Kép 6" descr=""/>
                     <pic:cNvPicPr>
                       <a:picLocks noChangeAspect="1" noChangeArrowheads="1"/>
                     </pic:cNvPicPr>
                   </pic:nvPicPr>
                   <pic:blipFill>
-                    <a:blip r:embed="rId13">
-                      <a:extLst>
-                        <a:ext uri="{28A0092B-C50C-407E-A947-70E740481C1C}">
-                          <a14:useLocalDpi xmlns:a14="http://schemas.microsoft.com/office/drawing/2010/main" val="0"/>
-                        </a:ext>
-                      </a:extLst>
-                    </a:blip>
-                    <a:srcRect/>
+                    <a:blip r:embed="rId7"/>
                     <a:stretch>
                       <a:fillRect/>
                     </a:stretch>
@@ -2144,15 +2586,12 @@
                   <pic:spPr bwMode="auto">
                     <a:xfrm>
                       <a:off x="0" y="0"/>
-                      <a:ext cx="4726124" cy="1914035"/>
+                      <a:ext cx="4724400" cy="1913255"/>
                     </a:xfrm>
                     <a:prstGeom prst="rect">
                       <a:avLst/>
                     </a:prstGeom>
                     <a:noFill/>
-                    <a:ln>
-                      <a:noFill/>
-                    </a:ln>
                   </pic:spPr>
                 </pic:pic>
               </a:graphicData>
@@ -2163,6 +2602,7 @@
     </w:p>
     <w:p>
       <w:pPr>
+        <w:pStyle w:val="Normal"/>
         <w:rPr>
           <w:b/>
           <w:bCs/>
@@ -2181,15 +2621,17 @@
       </w:r>
     </w:p>
     <w:p>
-      <w:r>
-        <w:rPr>
-          <w:noProof/>
-        </w:rPr>
+      <w:pPr>
+        <w:pStyle w:val="Normal"/>
+        <w:rPr/>
+      </w:pPr>
+      <w:r>
+        <w:rPr/>
         <w:drawing>
-          <wp:inline distT="0" distB="0" distL="0" distR="0" wp14:anchorId="10A3F6B0" wp14:editId="112DF9F3">
+          <wp:inline distT="0" distB="0" distL="0" distR="0">
             <wp:extent cx="5346065" cy="2771140"/>
-            <wp:effectExtent l="0" t="0" r="6985" b="0"/>
-            <wp:docPr id="2" name="Kép 2"/>
+            <wp:effectExtent l="0" t="0" r="0" b="0"/>
+            <wp:docPr id="7" name="Kép8" descr=""/>
             <wp:cNvGraphicFramePr>
               <a:graphicFrameLocks xmlns:a="http://schemas.openxmlformats.org/drawingml/2006/main" noChangeAspect="1"/>
             </wp:cNvGraphicFramePr>
@@ -2197,20 +2639,13 @@
               <a:graphicData uri="http://schemas.openxmlformats.org/drawingml/2006/picture">
                 <pic:pic xmlns:pic="http://schemas.openxmlformats.org/drawingml/2006/picture">
                   <pic:nvPicPr>
-                    <pic:cNvPr id="0" name="Picture 3"/>
+                    <pic:cNvPr id="7" name="Kép8" descr=""/>
                     <pic:cNvPicPr>
                       <a:picLocks noChangeAspect="1" noChangeArrowheads="1"/>
                     </pic:cNvPicPr>
                   </pic:nvPicPr>
                   <pic:blipFill>
-                    <a:blip r:embed="rId14">
-                      <a:extLst>
-                        <a:ext uri="{28A0092B-C50C-407E-A947-70E740481C1C}">
-                          <a14:useLocalDpi xmlns:a14="http://schemas.microsoft.com/office/drawing/2010/main" val="0"/>
-                        </a:ext>
-                      </a:extLst>
-                    </a:blip>
-                    <a:srcRect/>
+                    <a:blip r:embed="rId8"/>
                     <a:stretch>
                       <a:fillRect/>
                     </a:stretch>
@@ -2224,9 +2659,6 @@
                       <a:avLst/>
                     </a:prstGeom>
                     <a:noFill/>
-                    <a:ln>
-                      <a:noFill/>
-                    </a:ln>
                   </pic:spPr>
                 </pic:pic>
               </a:graphicData>
@@ -2237,6 +2669,7 @@
     </w:p>
     <w:p>
       <w:pPr>
+        <w:pStyle w:val="Normal"/>
         <w:rPr>
           <w:b/>
           <w:bCs/>
@@ -2256,6 +2689,7 @@
     </w:p>
     <w:p>
       <w:pPr>
+        <w:pStyle w:val="Normal"/>
         <w:rPr>
           <w:b/>
           <w:bCs/>
@@ -2264,15 +2698,12 @@
         </w:rPr>
       </w:pPr>
       <w:r>
-        <w:rPr>
-          <w:noProof/>
-        </w:rPr>
-        <w:lastRenderedPageBreak/>
+        <w:rPr/>
         <w:drawing>
-          <wp:inline distT="0" distB="0" distL="0" distR="0" wp14:anchorId="10336AAE" wp14:editId="01212F2A">
-            <wp:extent cx="5760720" cy="2264137"/>
-            <wp:effectExtent l="0" t="0" r="0" b="3175"/>
-            <wp:docPr id="3" name="Kép 3"/>
+          <wp:inline distT="0" distB="0" distL="0" distR="0">
+            <wp:extent cx="5760720" cy="2263775"/>
+            <wp:effectExtent l="0" t="0" r="0" b="0"/>
+            <wp:docPr id="8" name="Kép9" descr=""/>
             <wp:cNvGraphicFramePr>
               <a:graphicFrameLocks xmlns:a="http://schemas.openxmlformats.org/drawingml/2006/main" noChangeAspect="1"/>
             </wp:cNvGraphicFramePr>
@@ -2280,20 +2711,13 @@
               <a:graphicData uri="http://schemas.openxmlformats.org/drawingml/2006/picture">
                 <pic:pic xmlns:pic="http://schemas.openxmlformats.org/drawingml/2006/picture">
                   <pic:nvPicPr>
-                    <pic:cNvPr id="0" name="Picture 5"/>
+                    <pic:cNvPr id="8" name="Kép9" descr=""/>
                     <pic:cNvPicPr>
                       <a:picLocks noChangeAspect="1" noChangeArrowheads="1"/>
                     </pic:cNvPicPr>
                   </pic:nvPicPr>
                   <pic:blipFill>
-                    <a:blip r:embed="rId15">
-                      <a:extLst>
-                        <a:ext uri="{28A0092B-C50C-407E-A947-70E740481C1C}">
-                          <a14:useLocalDpi xmlns:a14="http://schemas.microsoft.com/office/drawing/2010/main" val="0"/>
-                        </a:ext>
-                      </a:extLst>
-                    </a:blip>
-                    <a:srcRect/>
+                    <a:blip r:embed="rId9"/>
                     <a:stretch>
                       <a:fillRect/>
                     </a:stretch>
@@ -2301,15 +2725,12 @@
                   <pic:spPr bwMode="auto">
                     <a:xfrm>
                       <a:off x="0" y="0"/>
-                      <a:ext cx="5760720" cy="2264137"/>
+                      <a:ext cx="5760720" cy="2263775"/>
                     </a:xfrm>
                     <a:prstGeom prst="rect">
                       <a:avLst/>
                     </a:prstGeom>
                     <a:noFill/>
-                    <a:ln>
-                      <a:noFill/>
-                    </a:ln>
                   </pic:spPr>
                 </pic:pic>
               </a:graphicData>
@@ -2318,9 +2739,18 @@
         </w:drawing>
       </w:r>
     </w:p>
-    <w:p/>
-    <w:p>
-      <w:pPr>
+    <w:p>
+      <w:pPr>
+        <w:pStyle w:val="Normal"/>
+        <w:rPr/>
+      </w:pPr>
+      <w:r>
+        <w:rPr/>
+      </w:r>
+    </w:p>
+    <w:p>
+      <w:pPr>
+        <w:pStyle w:val="Normal"/>
         <w:rPr>
           <w:b/>
           <w:bCs/>
@@ -2340,282 +2770,234 @@
     </w:p>
     <w:p>
       <w:pPr>
-        <w:spacing w:after="0" w:line="240" w:lineRule="auto"/>
-        <w:ind w:left="-5" w:hanging="10"/>
-        <w:rPr>
-          <w:rFonts w:ascii="Times New Roman" w:eastAsia="Times New Roman" w:hAnsi="Times New Roman" w:cs="Times New Roman"/>
-        </w:rPr>
-      </w:pPr>
-      <w:r>
-        <w:rPr>
-          <w:rFonts w:ascii="Times New Roman" w:eastAsia="Times New Roman" w:hAnsi="Times New Roman" w:cs="Times New Roman"/>
+        <w:pStyle w:val="Normal"/>
+        <w:spacing w:lineRule="auto" w:line="240" w:before="0" w:after="0"/>
+        <w:ind w:hanging="10" w:left="-5"/>
+        <w:rPr>
+          <w:rFonts w:ascii="Times New Roman" w:hAnsi="Times New Roman" w:eastAsia="Times New Roman" w:cs="Times New Roman"/>
+        </w:rPr>
+      </w:pPr>
+      <w:r>
+        <w:rPr>
+          <w:rFonts w:eastAsia="Times New Roman" w:cs="Times New Roman" w:ascii="Times New Roman" w:hAnsi="Times New Roman"/>
         </w:rPr>
         <w:t>TAG (</w:t>
       </w:r>
       <w:r>
         <w:rPr>
-          <w:rFonts w:ascii="Times New Roman" w:eastAsia="Times New Roman" w:hAnsi="Times New Roman" w:cs="Times New Roman"/>
+          <w:rFonts w:eastAsia="Times New Roman" w:cs="Times New Roman" w:ascii="Times New Roman" w:hAnsi="Times New Roman"/>
           <w:u w:val="single" w:color="000000"/>
         </w:rPr>
         <w:t>email</w:t>
       </w:r>
       <w:r>
         <w:rPr>
-          <w:rFonts w:ascii="Times New Roman" w:eastAsia="Times New Roman" w:hAnsi="Times New Roman" w:cs="Times New Roman"/>
-        </w:rPr>
-        <w:t>,</w:t>
-      </w:r>
-      <w:r>
-        <w:rPr>
-          <w:rFonts w:ascii="Times New Roman" w:eastAsia="Times New Roman" w:hAnsi="Times New Roman" w:cs="Times New Roman"/>
-        </w:rPr>
-        <w:t xml:space="preserve"> </w:t>
-      </w:r>
-      <w:r>
-        <w:rPr>
-          <w:rFonts w:ascii="Times New Roman" w:eastAsia="Times New Roman" w:hAnsi="Times New Roman" w:cs="Times New Roman"/>
-        </w:rPr>
-        <w:t>név</w:t>
-      </w:r>
-      <w:r>
-        <w:rPr>
-          <w:rFonts w:ascii="Times New Roman" w:eastAsia="Times New Roman" w:hAnsi="Times New Roman" w:cs="Times New Roman"/>
-        </w:rPr>
-        <w:t>,</w:t>
-      </w:r>
-      <w:r>
-        <w:rPr>
-          <w:rFonts w:ascii="Times New Roman" w:eastAsia="Times New Roman" w:hAnsi="Times New Roman" w:cs="Times New Roman"/>
-        </w:rPr>
-        <w:t xml:space="preserve"> jelszó) </w:t>
-      </w:r>
-    </w:p>
-    <w:p>
-      <w:pPr>
-        <w:spacing w:after="0" w:line="240" w:lineRule="auto"/>
-        <w:ind w:left="-5" w:hanging="10"/>
-        <w:rPr>
-          <w:rFonts w:ascii="Times New Roman" w:eastAsia="Times New Roman" w:hAnsi="Times New Roman" w:cs="Times New Roman"/>
-        </w:rPr>
-      </w:pPr>
-      <w:r>
-        <w:rPr>
-          <w:rFonts w:ascii="Times New Roman" w:eastAsia="Times New Roman" w:hAnsi="Times New Roman" w:cs="Times New Roman"/>
+          <w:rFonts w:eastAsia="Times New Roman" w:cs="Times New Roman" w:ascii="Times New Roman" w:hAnsi="Times New Roman"/>
+        </w:rPr>
+        <w:t xml:space="preserve">, név, jelszó) </w:t>
+      </w:r>
+    </w:p>
+    <w:p>
+      <w:pPr>
+        <w:pStyle w:val="Normal"/>
+        <w:spacing w:lineRule="auto" w:line="240" w:before="0" w:after="0"/>
+        <w:ind w:hanging="10" w:left="-5"/>
+        <w:rPr>
+          <w:rFonts w:ascii="Times New Roman" w:hAnsi="Times New Roman" w:eastAsia="Times New Roman" w:cs="Times New Roman"/>
+        </w:rPr>
+      </w:pPr>
+      <w:r>
+        <w:rPr>
+          <w:rFonts w:eastAsia="Times New Roman" w:cs="Times New Roman" w:ascii="Times New Roman" w:hAnsi="Times New Roman"/>
         </w:rPr>
         <w:t>ADMIN (</w:t>
       </w:r>
       <w:r>
         <w:rPr>
-          <w:rFonts w:ascii="Times New Roman" w:eastAsia="Times New Roman" w:hAnsi="Times New Roman" w:cs="Times New Roman"/>
+          <w:rFonts w:eastAsia="Times New Roman" w:cs="Times New Roman" w:ascii="Times New Roman" w:hAnsi="Times New Roman"/>
           <w:u w:val="single" w:color="000000"/>
         </w:rPr>
         <w:t>email</w:t>
       </w:r>
       <w:r>
         <w:rPr>
-          <w:rFonts w:ascii="Times New Roman" w:eastAsia="Times New Roman" w:hAnsi="Times New Roman" w:cs="Times New Roman"/>
+          <w:rFonts w:eastAsia="Times New Roman" w:cs="Times New Roman" w:ascii="Times New Roman" w:hAnsi="Times New Roman"/>
         </w:rPr>
         <w:t xml:space="preserve">, név, jelszó) </w:t>
       </w:r>
     </w:p>
     <w:p>
       <w:pPr>
-        <w:spacing w:after="0" w:line="240" w:lineRule="auto"/>
-        <w:ind w:left="-5" w:right="3306" w:hanging="10"/>
-        <w:rPr>
-          <w:rFonts w:ascii="Times New Roman" w:eastAsia="Times New Roman" w:hAnsi="Times New Roman" w:cs="Times New Roman"/>
-        </w:rPr>
-      </w:pPr>
-      <w:r>
-        <w:rPr>
-          <w:rFonts w:ascii="Times New Roman" w:eastAsia="Times New Roman" w:hAnsi="Times New Roman" w:cs="Times New Roman"/>
+        <w:pStyle w:val="Normal"/>
+        <w:spacing w:lineRule="auto" w:line="240" w:before="0" w:after="0"/>
+        <w:ind w:hanging="10" w:left="-5" w:right="3306"/>
+        <w:rPr>
+          <w:rFonts w:ascii="Times New Roman" w:hAnsi="Times New Roman" w:eastAsia="Times New Roman" w:cs="Times New Roman"/>
+        </w:rPr>
+      </w:pPr>
+      <w:r>
+        <w:rPr>
+          <w:rFonts w:eastAsia="Times New Roman" w:cs="Times New Roman" w:ascii="Times New Roman" w:hAnsi="Times New Roman"/>
         </w:rPr>
         <w:t>TULAJDONOS (</w:t>
       </w:r>
-      <w:proofErr w:type="spellStart"/>
-      <w:r>
-        <w:rPr>
-          <w:rFonts w:ascii="Times New Roman" w:eastAsia="Times New Roman" w:hAnsi="Times New Roman" w:cs="Times New Roman"/>
+      <w:r>
+        <w:rPr>
+          <w:rFonts w:eastAsia="Times New Roman" w:cs="Times New Roman" w:ascii="Times New Roman" w:hAnsi="Times New Roman"/>
           <w:i/>
           <w:u w:val="single"/>
         </w:rPr>
         <w:t>Tag.email</w:t>
       </w:r>
-      <w:proofErr w:type="spellEnd"/>
-      <w:r>
-        <w:rPr>
-          <w:rFonts w:ascii="Times New Roman" w:eastAsia="Times New Roman" w:hAnsi="Times New Roman" w:cs="Times New Roman"/>
+      <w:r>
+        <w:rPr>
+          <w:rFonts w:eastAsia="Times New Roman" w:cs="Times New Roman" w:ascii="Times New Roman" w:hAnsi="Times New Roman"/>
           <w:i/>
         </w:rPr>
         <w:t xml:space="preserve">, </w:t>
       </w:r>
-      <w:proofErr w:type="spellStart"/>
-      <w:r>
-        <w:rPr>
-          <w:rFonts w:ascii="Times New Roman" w:eastAsia="Times New Roman" w:hAnsi="Times New Roman" w:cs="Times New Roman"/>
+      <w:r>
+        <w:rPr>
+          <w:rFonts w:eastAsia="Times New Roman" w:cs="Times New Roman" w:ascii="Times New Roman" w:hAnsi="Times New Roman"/>
           <w:i/>
           <w:u w:val="single"/>
         </w:rPr>
         <w:t>Jegy.azonosító</w:t>
       </w:r>
-      <w:proofErr w:type="spellEnd"/>
-      <w:r>
-        <w:rPr>
-          <w:rFonts w:ascii="Times New Roman" w:eastAsia="Times New Roman" w:hAnsi="Times New Roman" w:cs="Times New Roman"/>
+      <w:r>
+        <w:rPr>
+          <w:rFonts w:eastAsia="Times New Roman" w:cs="Times New Roman" w:ascii="Times New Roman" w:hAnsi="Times New Roman"/>
         </w:rPr>
         <w:t>)</w:t>
       </w:r>
     </w:p>
     <w:p>
       <w:pPr>
-        <w:spacing w:after="0" w:line="240" w:lineRule="auto"/>
-        <w:ind w:left="-5" w:hanging="10"/>
+        <w:pStyle w:val="Normal"/>
+        <w:spacing w:lineRule="auto" w:line="240" w:before="0" w:after="0"/>
+        <w:ind w:hanging="10" w:left="-5"/>
         <w:rPr>
           <w:rFonts w:ascii="Times New Roman" w:hAnsi="Times New Roman" w:cs="Times New Roman"/>
         </w:rPr>
       </w:pPr>
       <w:r>
         <w:rPr>
-          <w:rFonts w:ascii="Times New Roman" w:eastAsia="Times New Roman" w:hAnsi="Times New Roman" w:cs="Times New Roman"/>
+          <w:rFonts w:eastAsia="Times New Roman" w:cs="Times New Roman" w:ascii="Times New Roman" w:hAnsi="Times New Roman"/>
         </w:rPr>
         <w:t>JEGY (</w:t>
       </w:r>
       <w:r>
         <w:rPr>
-          <w:rFonts w:ascii="Times New Roman" w:eastAsia="Times New Roman" w:hAnsi="Times New Roman" w:cs="Times New Roman"/>
+          <w:rFonts w:eastAsia="Times New Roman" w:cs="Times New Roman" w:ascii="Times New Roman" w:hAnsi="Times New Roman"/>
           <w:u w:val="single"/>
         </w:rPr>
         <w:t>azonosító</w:t>
       </w:r>
       <w:r>
         <w:rPr>
-          <w:rFonts w:ascii="Times New Roman" w:eastAsia="Times New Roman" w:hAnsi="Times New Roman" w:cs="Times New Roman"/>
+          <w:rFonts w:eastAsia="Times New Roman" w:cs="Times New Roman" w:ascii="Times New Roman" w:hAnsi="Times New Roman"/>
         </w:rPr>
         <w:t xml:space="preserve">, </w:t>
       </w:r>
       <w:r>
         <w:rPr>
-          <w:rFonts w:ascii="Times New Roman" w:eastAsia="Times New Roman" w:hAnsi="Times New Roman" w:cs="Times New Roman"/>
+          <w:rFonts w:eastAsia="Times New Roman" w:cs="Times New Roman" w:ascii="Times New Roman" w:hAnsi="Times New Roman"/>
           <w:i/>
         </w:rPr>
         <w:t>Vonat.vonatszám</w:t>
       </w:r>
       <w:r>
         <w:rPr>
-          <w:rFonts w:ascii="Times New Roman" w:eastAsia="Times New Roman" w:hAnsi="Times New Roman" w:cs="Times New Roman"/>
+          <w:rFonts w:eastAsia="Times New Roman" w:cs="Times New Roman" w:ascii="Times New Roman" w:hAnsi="Times New Roman"/>
         </w:rPr>
         <w:t xml:space="preserve">, </w:t>
       </w:r>
       <w:r>
         <w:rPr>
-          <w:rFonts w:ascii="Times New Roman" w:eastAsia="Times New Roman" w:hAnsi="Times New Roman" w:cs="Times New Roman"/>
+          <w:rFonts w:eastAsia="Times New Roman" w:cs="Times New Roman" w:ascii="Times New Roman" w:hAnsi="Times New Roman"/>
           <w:i/>
         </w:rPr>
         <w:t>Vonat.indulási idő</w:t>
       </w:r>
       <w:r>
         <w:rPr>
-          <w:rFonts w:ascii="Times New Roman" w:eastAsia="Times New Roman" w:hAnsi="Times New Roman" w:cs="Times New Roman"/>
+          <w:rFonts w:eastAsia="Times New Roman" w:cs="Times New Roman" w:ascii="Times New Roman" w:hAnsi="Times New Roman"/>
         </w:rPr>
         <w:t xml:space="preserve">, jegyár, vásárlási dátum) </w:t>
       </w:r>
     </w:p>
     <w:p>
       <w:pPr>
-        <w:spacing w:after="0" w:line="240" w:lineRule="auto"/>
-        <w:rPr>
-          <w:rFonts w:ascii="Times New Roman" w:eastAsia="Times New Roman" w:hAnsi="Times New Roman" w:cs="Times New Roman"/>
-        </w:rPr>
-      </w:pPr>
-      <w:r>
-        <w:rPr>
-          <w:rFonts w:ascii="Times New Roman" w:eastAsia="Times New Roman" w:hAnsi="Times New Roman" w:cs="Times New Roman"/>
+        <w:pStyle w:val="Normal"/>
+        <w:spacing w:lineRule="auto" w:line="240" w:before="0" w:after="0"/>
+        <w:rPr>
+          <w:rFonts w:ascii="Times New Roman" w:hAnsi="Times New Roman" w:eastAsia="Times New Roman" w:cs="Times New Roman"/>
+        </w:rPr>
+      </w:pPr>
+      <w:r>
+        <w:rPr>
+          <w:rFonts w:eastAsia="Times New Roman" w:cs="Times New Roman" w:ascii="Times New Roman" w:hAnsi="Times New Roman"/>
         </w:rPr>
         <w:t>VONAT (</w:t>
       </w:r>
       <w:r>
         <w:rPr>
-          <w:rFonts w:ascii="Times New Roman" w:eastAsia="Times New Roman" w:hAnsi="Times New Roman" w:cs="Times New Roman"/>
+          <w:rFonts w:eastAsia="Times New Roman" w:cs="Times New Roman" w:ascii="Times New Roman" w:hAnsi="Times New Roman"/>
           <w:u w:val="single" w:color="000000"/>
         </w:rPr>
         <w:t>vonatszám</w:t>
       </w:r>
       <w:r>
         <w:rPr>
-          <w:rFonts w:ascii="Times New Roman" w:eastAsia="Times New Roman" w:hAnsi="Times New Roman" w:cs="Times New Roman"/>
+          <w:rFonts w:eastAsia="Times New Roman" w:cs="Times New Roman" w:ascii="Times New Roman" w:hAnsi="Times New Roman"/>
         </w:rPr>
         <w:t xml:space="preserve">, </w:t>
       </w:r>
       <w:r>
         <w:rPr>
-          <w:rFonts w:ascii="Times New Roman" w:eastAsia="Times New Roman" w:hAnsi="Times New Roman" w:cs="Times New Roman"/>
+          <w:rFonts w:eastAsia="Times New Roman" w:cs="Times New Roman" w:ascii="Times New Roman" w:hAnsi="Times New Roman"/>
           <w:u w:val="single"/>
         </w:rPr>
         <w:t>indulási idő</w:t>
       </w:r>
       <w:r>
         <w:rPr>
-          <w:rFonts w:ascii="Times New Roman" w:eastAsia="Times New Roman" w:hAnsi="Times New Roman" w:cs="Times New Roman"/>
+          <w:rFonts w:eastAsia="Times New Roman" w:cs="Times New Roman" w:ascii="Times New Roman" w:hAnsi="Times New Roman"/>
         </w:rPr>
         <w:t xml:space="preserve">, </w:t>
       </w:r>
-      <w:proofErr w:type="spellStart"/>
-      <w:r>
-        <w:rPr>
-          <w:rFonts w:ascii="Times New Roman" w:eastAsia="Times New Roman" w:hAnsi="Times New Roman" w:cs="Times New Roman"/>
+      <w:r>
+        <w:rPr>
+          <w:rFonts w:eastAsia="Times New Roman" w:cs="Times New Roman" w:ascii="Times New Roman" w:hAnsi="Times New Roman"/>
           <w:i/>
         </w:rPr>
         <w:t>Admin.email</w:t>
       </w:r>
-      <w:proofErr w:type="spellEnd"/>
-      <w:r>
-        <w:rPr>
-          <w:rFonts w:ascii="Times New Roman" w:eastAsia="Times New Roman" w:hAnsi="Times New Roman" w:cs="Times New Roman"/>
-        </w:rPr>
-        <w:t>, kezdeti meg</w:t>
-      </w:r>
-      <w:r>
-        <w:rPr>
-          <w:rFonts w:ascii="Times New Roman" w:eastAsia="Times New Roman" w:hAnsi="Times New Roman" w:cs="Times New Roman"/>
-        </w:rPr>
-        <w:t>á</w:t>
-      </w:r>
-      <w:r>
-        <w:rPr>
-          <w:rFonts w:ascii="Times New Roman" w:eastAsia="Times New Roman" w:hAnsi="Times New Roman" w:cs="Times New Roman"/>
-        </w:rPr>
-        <w:t>lló, végső meg</w:t>
-      </w:r>
-      <w:r>
-        <w:rPr>
-          <w:rFonts w:ascii="Times New Roman" w:eastAsia="Times New Roman" w:hAnsi="Times New Roman" w:cs="Times New Roman"/>
-        </w:rPr>
-        <w:t>á</w:t>
-      </w:r>
-      <w:r>
-        <w:rPr>
-          <w:rFonts w:ascii="Times New Roman" w:eastAsia="Times New Roman" w:hAnsi="Times New Roman" w:cs="Times New Roman"/>
-        </w:rPr>
-        <w:t xml:space="preserve">lló, felvevő admin) </w:t>
-      </w:r>
-    </w:p>
-    <w:p>
-      <w:pPr>
-        <w:spacing w:after="0" w:line="240" w:lineRule="auto"/>
-        <w:ind w:left="-5" w:right="3306" w:hanging="10"/>
-        <w:rPr>
-          <w:rFonts w:ascii="Times New Roman" w:eastAsia="Times New Roman" w:hAnsi="Times New Roman" w:cs="Times New Roman"/>
-        </w:rPr>
-      </w:pPr>
-      <w:r>
-        <w:rPr>
-          <w:rFonts w:ascii="Times New Roman" w:eastAsia="Times New Roman" w:hAnsi="Times New Roman" w:cs="Times New Roman"/>
+      <w:r>
+        <w:rPr>
+          <w:rFonts w:eastAsia="Times New Roman" w:cs="Times New Roman" w:ascii="Times New Roman" w:hAnsi="Times New Roman"/>
+        </w:rPr>
+        <w:t xml:space="preserve">, kezdeti megálló, végső megálló, felvevő admin) </w:t>
+      </w:r>
+    </w:p>
+    <w:p>
+      <w:pPr>
+        <w:pStyle w:val="Normal"/>
+        <w:spacing w:lineRule="auto" w:line="240" w:before="0" w:after="0"/>
+        <w:ind w:hanging="10" w:left="-5" w:right="3306"/>
+        <w:rPr>
+          <w:rFonts w:ascii="Times New Roman" w:hAnsi="Times New Roman" w:eastAsia="Times New Roman" w:cs="Times New Roman"/>
+        </w:rPr>
+      </w:pPr>
+      <w:r>
+        <w:rPr>
+          <w:rFonts w:eastAsia="Times New Roman" w:cs="Times New Roman" w:ascii="Times New Roman" w:hAnsi="Times New Roman"/>
         </w:rPr>
         <w:t>MEGÁLL (</w:t>
       </w:r>
       <w:r>
         <w:rPr>
-          <w:rFonts w:ascii="Times New Roman" w:eastAsia="Times New Roman" w:hAnsi="Times New Roman" w:cs="Times New Roman"/>
+          <w:rFonts w:eastAsia="Times New Roman" w:cs="Times New Roman" w:ascii="Times New Roman" w:hAnsi="Times New Roman"/>
           <w:i/>
           <w:u w:val="single"/>
         </w:rPr>
@@ -2623,14 +3005,14 @@
       </w:r>
       <w:r>
         <w:rPr>
-          <w:rFonts w:ascii="Times New Roman" w:eastAsia="Times New Roman" w:hAnsi="Times New Roman" w:cs="Times New Roman"/>
+          <w:rFonts w:eastAsia="Times New Roman" w:cs="Times New Roman" w:ascii="Times New Roman" w:hAnsi="Times New Roman"/>
           <w:i/>
         </w:rPr>
         <w:t xml:space="preserve">, </w:t>
       </w:r>
       <w:r>
         <w:rPr>
-          <w:rFonts w:ascii="Times New Roman" w:eastAsia="Times New Roman" w:hAnsi="Times New Roman" w:cs="Times New Roman"/>
+          <w:rFonts w:eastAsia="Times New Roman" w:cs="Times New Roman" w:ascii="Times New Roman" w:hAnsi="Times New Roman"/>
           <w:i/>
           <w:u w:val="single"/>
         </w:rPr>
@@ -2638,91 +3020,95 @@
       </w:r>
       <w:r>
         <w:rPr>
-          <w:rFonts w:ascii="Times New Roman" w:eastAsia="Times New Roman" w:hAnsi="Times New Roman" w:cs="Times New Roman"/>
+          <w:rFonts w:eastAsia="Times New Roman" w:cs="Times New Roman" w:ascii="Times New Roman" w:hAnsi="Times New Roman"/>
           <w:i/>
         </w:rPr>
         <w:t xml:space="preserve">, </w:t>
       </w:r>
-      <w:proofErr w:type="spellStart"/>
-      <w:r>
-        <w:rPr>
-          <w:rFonts w:ascii="Times New Roman" w:eastAsia="Times New Roman" w:hAnsi="Times New Roman" w:cs="Times New Roman"/>
+      <w:r>
+        <w:rPr>
+          <w:rFonts w:eastAsia="Times New Roman" w:cs="Times New Roman" w:ascii="Times New Roman" w:hAnsi="Times New Roman"/>
           <w:i/>
           <w:u w:val="single"/>
         </w:rPr>
         <w:t>Állomás.név</w:t>
       </w:r>
-      <w:proofErr w:type="spellEnd"/>
-      <w:r>
-        <w:rPr>
-          <w:rFonts w:ascii="Times New Roman" w:eastAsia="Times New Roman" w:hAnsi="Times New Roman" w:cs="Times New Roman"/>
+      <w:r>
+        <w:rPr>
+          <w:rFonts w:eastAsia="Times New Roman" w:cs="Times New Roman" w:ascii="Times New Roman" w:hAnsi="Times New Roman"/>
           <w:i/>
         </w:rPr>
         <w:t xml:space="preserve">, </w:t>
       </w:r>
-      <w:proofErr w:type="spellStart"/>
-      <w:r>
-        <w:rPr>
-          <w:rFonts w:ascii="Times New Roman" w:eastAsia="Times New Roman" w:hAnsi="Times New Roman" w:cs="Times New Roman"/>
+      <w:r>
+        <w:rPr>
+          <w:rFonts w:eastAsia="Times New Roman" w:cs="Times New Roman" w:ascii="Times New Roman" w:hAnsi="Times New Roman"/>
           <w:i/>
           <w:u w:val="single"/>
         </w:rPr>
         <w:t>Állomás.hely</w:t>
       </w:r>
-      <w:proofErr w:type="spellEnd"/>
-      <w:r>
-        <w:rPr>
-          <w:rFonts w:ascii="Times New Roman" w:eastAsia="Times New Roman" w:hAnsi="Times New Roman" w:cs="Times New Roman"/>
+      <w:r>
+        <w:rPr>
+          <w:rFonts w:eastAsia="Times New Roman" w:cs="Times New Roman" w:ascii="Times New Roman" w:hAnsi="Times New Roman"/>
         </w:rPr>
         <w:t>, napok, mikor)</w:t>
       </w:r>
     </w:p>
     <w:p>
       <w:pPr>
-        <w:spacing w:after="0" w:line="240" w:lineRule="auto"/>
-        <w:ind w:left="-5" w:hanging="10"/>
-        <w:rPr>
-          <w:rFonts w:ascii="Times New Roman" w:eastAsia="Times New Roman" w:hAnsi="Times New Roman" w:cs="Times New Roman"/>
-        </w:rPr>
-      </w:pPr>
-      <w:r>
-        <w:rPr>
-          <w:rFonts w:ascii="Times New Roman" w:eastAsia="Times New Roman" w:hAnsi="Times New Roman" w:cs="Times New Roman"/>
+        <w:pStyle w:val="Normal"/>
+        <w:spacing w:lineRule="auto" w:line="240" w:before="0" w:after="0"/>
+        <w:ind w:hanging="10" w:left="-5"/>
+        <w:rPr>
+          <w:rFonts w:ascii="Times New Roman" w:hAnsi="Times New Roman" w:eastAsia="Times New Roman" w:cs="Times New Roman"/>
+        </w:rPr>
+      </w:pPr>
+      <w:r>
+        <w:rPr>
+          <w:rFonts w:eastAsia="Times New Roman" w:cs="Times New Roman" w:ascii="Times New Roman" w:hAnsi="Times New Roman"/>
         </w:rPr>
         <w:t>ÁLLOMÁS (</w:t>
       </w:r>
       <w:r>
         <w:rPr>
-          <w:rFonts w:ascii="Times New Roman" w:eastAsia="Times New Roman" w:hAnsi="Times New Roman" w:cs="Times New Roman"/>
+          <w:rFonts w:eastAsia="Times New Roman" w:cs="Times New Roman" w:ascii="Times New Roman" w:hAnsi="Times New Roman"/>
           <w:u w:val="single" w:color="000000"/>
         </w:rPr>
         <w:t>név</w:t>
       </w:r>
       <w:r>
         <w:rPr>
-          <w:rFonts w:ascii="Times New Roman" w:eastAsia="Times New Roman" w:hAnsi="Times New Roman" w:cs="Times New Roman"/>
+          <w:rFonts w:eastAsia="Times New Roman" w:cs="Times New Roman" w:ascii="Times New Roman" w:hAnsi="Times New Roman"/>
         </w:rPr>
         <w:t xml:space="preserve">, </w:t>
       </w:r>
-      <w:proofErr w:type="spellStart"/>
-      <w:r>
-        <w:rPr>
-          <w:rFonts w:ascii="Times New Roman" w:eastAsia="Times New Roman" w:hAnsi="Times New Roman" w:cs="Times New Roman"/>
+      <w:r>
+        <w:rPr>
+          <w:rFonts w:eastAsia="Times New Roman" w:cs="Times New Roman" w:ascii="Times New Roman" w:hAnsi="Times New Roman"/>
           <w:i/>
         </w:rPr>
         <w:t>Admin.email</w:t>
       </w:r>
-      <w:proofErr w:type="spellEnd"/>
-      <w:r>
-        <w:rPr>
-          <w:rFonts w:ascii="Times New Roman" w:eastAsia="Times New Roman" w:hAnsi="Times New Roman" w:cs="Times New Roman"/>
+      <w:r>
+        <w:rPr>
+          <w:rFonts w:eastAsia="Times New Roman" w:cs="Times New Roman" w:ascii="Times New Roman" w:hAnsi="Times New Roman"/>
         </w:rPr>
         <w:t xml:space="preserve">, hely, felvevő admin) </w:t>
       </w:r>
     </w:p>
-    <w:p/>
-    <w:p>
-      <w:pPr>
+    <w:p>
+      <w:pPr>
+        <w:pStyle w:val="Normal"/>
+        <w:rPr/>
+      </w:pPr>
+      <w:r>
+        <w:rPr/>
+      </w:r>
+    </w:p>
+    <w:p>
+      <w:pPr>
+        <w:pStyle w:val="Normal"/>
         <w:rPr>
           <w:b/>
           <w:bCs/>
@@ -2742,479 +3128,309 @@
     </w:p>
     <w:p>
       <w:pPr>
-        <w:spacing w:after="0"/>
-        <w:ind w:left="-5" w:hanging="10"/>
-        <w:rPr>
-          <w:rFonts w:ascii="Times New Roman" w:eastAsia="Arial" w:hAnsi="Times New Roman" w:cs="Times New Roman"/>
-        </w:rPr>
-      </w:pPr>
-      <w:proofErr w:type="gramStart"/>
-      <w:r>
-        <w:rPr>
-          <w:rFonts w:ascii="Times New Roman" w:eastAsia="Arial" w:hAnsi="Times New Roman" w:cs="Times New Roman"/>
+        <w:pStyle w:val="Normal"/>
+        <w:spacing w:before="0" w:after="0"/>
+        <w:ind w:hanging="10" w:left="-5"/>
+        <w:rPr>
+          <w:rFonts w:ascii="Times New Roman" w:hAnsi="Times New Roman" w:eastAsia="Arial" w:cs="Times New Roman"/>
+        </w:rPr>
+      </w:pPr>
+      <w:r>
+        <w:rPr>
+          <w:rFonts w:eastAsia="Arial" w:cs="Times New Roman" w:ascii="Times New Roman" w:hAnsi="Times New Roman"/>
+        </w:rPr>
+        <w:t>{ Tag.</w:t>
+      </w:r>
+      <w:r>
+        <w:rPr>
+          <w:rFonts w:eastAsia="Times New Roman" w:cs="Times New Roman" w:ascii="Times New Roman" w:hAnsi="Times New Roman"/>
+        </w:rPr>
+        <w:t xml:space="preserve">email </w:t>
+      </w:r>
+      <w:r>
+        <w:rPr>
+          <w:rFonts w:eastAsia="Arial" w:cs="Times New Roman" w:ascii="Times New Roman" w:hAnsi="Times New Roman"/>
+        </w:rPr>
+        <w:t>}→{ Tag.</w:t>
+      </w:r>
+      <w:r>
+        <w:rPr>
+          <w:rFonts w:eastAsia="Times New Roman" w:cs="Times New Roman" w:ascii="Times New Roman" w:hAnsi="Times New Roman"/>
+        </w:rPr>
+        <w:t>jelszó</w:t>
+      </w:r>
+      <w:r>
+        <w:rPr>
+          <w:rFonts w:eastAsia="Arial" w:cs="Times New Roman" w:ascii="Times New Roman" w:hAnsi="Times New Roman"/>
+        </w:rPr>
+        <w:t xml:space="preserve"> , Tag.</w:t>
+      </w:r>
+      <w:r>
+        <w:rPr>
+          <w:rFonts w:eastAsia="Times New Roman" w:cs="Times New Roman" w:ascii="Times New Roman" w:hAnsi="Times New Roman"/>
+        </w:rPr>
+        <w:t xml:space="preserve">név </w:t>
+      </w:r>
+      <w:r>
+        <w:rPr>
+          <w:rFonts w:eastAsia="Arial" w:cs="Times New Roman" w:ascii="Times New Roman" w:hAnsi="Times New Roman"/>
+        </w:rPr>
+        <w:t xml:space="preserve">}  </w:t>
+      </w:r>
+    </w:p>
+    <w:p>
+      <w:pPr>
+        <w:pStyle w:val="Normal"/>
+        <w:spacing w:before="0" w:after="0"/>
+        <w:ind w:hanging="10" w:left="-5"/>
+        <w:rPr>
+          <w:rFonts w:ascii="Times New Roman" w:hAnsi="Times New Roman" w:cs="Times New Roman"/>
+        </w:rPr>
+      </w:pPr>
+      <w:r>
+        <w:rPr>
+          <w:rFonts w:eastAsia="Arial" w:cs="Times New Roman" w:ascii="Times New Roman" w:hAnsi="Times New Roman"/>
+        </w:rPr>
+        <w:t>{ Admin.</w:t>
+      </w:r>
+      <w:r>
+        <w:rPr>
+          <w:rFonts w:eastAsia="Times New Roman" w:cs="Times New Roman" w:ascii="Times New Roman" w:hAnsi="Times New Roman"/>
+        </w:rPr>
+        <w:t xml:space="preserve">email </w:t>
+      </w:r>
+      <w:r>
+        <w:rPr>
+          <w:rFonts w:eastAsia="Arial" w:cs="Times New Roman" w:ascii="Times New Roman" w:hAnsi="Times New Roman"/>
+        </w:rPr>
+        <w:t>}→{ Admin.</w:t>
+      </w:r>
+      <w:r>
+        <w:rPr>
+          <w:rFonts w:eastAsia="Times New Roman" w:cs="Times New Roman" w:ascii="Times New Roman" w:hAnsi="Times New Roman"/>
+        </w:rPr>
+        <w:t xml:space="preserve">név, </w:t>
+      </w:r>
+      <w:r>
+        <w:rPr>
+          <w:rFonts w:eastAsia="Arial" w:cs="Times New Roman" w:ascii="Times New Roman" w:hAnsi="Times New Roman"/>
+        </w:rPr>
+        <w:t>Admin.</w:t>
+      </w:r>
+      <w:r>
+        <w:rPr>
+          <w:rFonts w:eastAsia="Times New Roman" w:cs="Times New Roman" w:ascii="Times New Roman" w:hAnsi="Times New Roman"/>
+        </w:rPr>
+        <w:t>jelszó</w:t>
+      </w:r>
+      <w:r>
+        <w:rPr>
+          <w:rFonts w:eastAsia="Arial" w:cs="Times New Roman" w:ascii="Times New Roman" w:hAnsi="Times New Roman"/>
+        </w:rPr>
+        <w:t xml:space="preserve"> }  </w:t>
+      </w:r>
+    </w:p>
+    <w:p>
+      <w:pPr>
+        <w:pStyle w:val="Normal"/>
+        <w:spacing w:before="0" w:after="0"/>
+        <w:ind w:hanging="10" w:left="-5"/>
+        <w:rPr>
+          <w:rFonts w:ascii="Times New Roman" w:hAnsi="Times New Roman" w:cs="Times New Roman"/>
+        </w:rPr>
+      </w:pPr>
+      <w:r>
+        <w:rPr>
+          <w:rFonts w:eastAsia="Arial" w:cs="Times New Roman" w:ascii="Times New Roman" w:hAnsi="Times New Roman"/>
         </w:rPr>
         <w:t xml:space="preserve">{ </w:t>
       </w:r>
-      <w:proofErr w:type="spellStart"/>
-      <w:r>
-        <w:rPr>
-          <w:rFonts w:ascii="Times New Roman" w:eastAsia="Arial" w:hAnsi="Times New Roman" w:cs="Times New Roman"/>
-        </w:rPr>
-        <w:t>Tag.</w:t>
-      </w:r>
-      <w:r>
-        <w:rPr>
-          <w:rFonts w:ascii="Times New Roman" w:eastAsia="Times New Roman" w:hAnsi="Times New Roman" w:cs="Times New Roman"/>
-        </w:rPr>
-        <w:t>email</w:t>
-      </w:r>
-      <w:proofErr w:type="spellEnd"/>
-      <w:proofErr w:type="gramEnd"/>
-      <w:r>
-        <w:rPr>
-          <w:rFonts w:ascii="Times New Roman" w:eastAsia="Times New Roman" w:hAnsi="Times New Roman" w:cs="Times New Roman"/>
+      <w:r>
+        <w:rPr>
+          <w:rFonts w:eastAsia="Times New Roman" w:cs="Times New Roman" w:ascii="Times New Roman" w:hAnsi="Times New Roman"/>
+        </w:rPr>
+        <w:t xml:space="preserve">azonosító </w:t>
+      </w:r>
+      <w:r>
+        <w:rPr>
+          <w:rFonts w:eastAsia="Arial" w:cs="Times New Roman" w:ascii="Times New Roman" w:hAnsi="Times New Roman"/>
+        </w:rPr>
+        <w:t xml:space="preserve">}→{ </w:t>
+      </w:r>
+      <w:r>
+        <w:rPr>
+          <w:rFonts w:eastAsia="Times New Roman" w:cs="Times New Roman" w:ascii="Times New Roman" w:hAnsi="Times New Roman"/>
+        </w:rPr>
+        <w:t>Vonat.vonatszám, Vonat.indulási idő, jegyár, vásárlási dátum</w:t>
+      </w:r>
+      <w:r>
+        <w:rPr>
+          <w:rFonts w:eastAsia="Arial" w:cs="Times New Roman" w:ascii="Times New Roman" w:hAnsi="Times New Roman"/>
+        </w:rPr>
+        <w:t xml:space="preserve"> }  </w:t>
+      </w:r>
+    </w:p>
+    <w:p>
+      <w:pPr>
+        <w:pStyle w:val="Normal"/>
+        <w:spacing w:before="0" w:after="0"/>
+        <w:ind w:hanging="10" w:left="-5"/>
+        <w:rPr>
+          <w:rFonts w:ascii="Times New Roman" w:hAnsi="Times New Roman" w:eastAsia="Arial" w:cs="Times New Roman"/>
+        </w:rPr>
+      </w:pPr>
+      <w:r>
+        <w:rPr>
+          <w:rFonts w:eastAsia="Arial" w:cs="Times New Roman" w:ascii="Times New Roman" w:hAnsi="Times New Roman"/>
+        </w:rPr>
+        <w:t>{</w:t>
+      </w:r>
+      <w:r>
+        <w:rPr>
+          <w:rFonts w:eastAsia="Times New Roman" w:cs="Times New Roman" w:ascii="Times New Roman" w:hAnsi="Times New Roman"/>
+        </w:rPr>
+        <w:t xml:space="preserve"> vonatszám, indulási idő </w:t>
+      </w:r>
+      <w:r>
+        <w:rPr>
+          <w:rFonts w:eastAsia="Arial" w:cs="Times New Roman" w:ascii="Times New Roman" w:hAnsi="Times New Roman"/>
+        </w:rPr>
+        <w:t xml:space="preserve">}→{ </w:t>
+      </w:r>
+      <w:r>
+        <w:rPr>
+          <w:rFonts w:eastAsia="Times New Roman" w:cs="Times New Roman" w:ascii="Times New Roman" w:hAnsi="Times New Roman"/>
+        </w:rPr>
+        <w:t>Admin.email, kezdeti megalló, végső megalló, felvevő admin</w:t>
+      </w:r>
+      <w:r>
+        <w:rPr>
+          <w:rFonts w:eastAsia="Arial" w:cs="Times New Roman" w:ascii="Times New Roman" w:hAnsi="Times New Roman"/>
+        </w:rPr>
+        <w:t xml:space="preserve">}  </w:t>
+      </w:r>
+    </w:p>
+    <w:p>
+      <w:pPr>
+        <w:pStyle w:val="Normal"/>
+        <w:spacing w:before="0" w:after="0"/>
+        <w:ind w:hanging="11" w:left="-6"/>
+        <w:rPr>
+          <w:rFonts w:ascii="Times New Roman" w:hAnsi="Times New Roman" w:eastAsia="Arial" w:cs="Times New Roman"/>
+        </w:rPr>
+      </w:pPr>
+      <w:r>
+        <w:rPr>
+          <w:rFonts w:eastAsia="Arial" w:cs="Times New Roman" w:ascii="Times New Roman" w:hAnsi="Times New Roman"/>
+        </w:rPr>
+        <w:t xml:space="preserve">{ </w:t>
+      </w:r>
+      <w:r>
+        <w:rPr>
+          <w:rFonts w:eastAsia="Times New Roman" w:cs="Times New Roman" w:ascii="Times New Roman" w:hAnsi="Times New Roman"/>
+        </w:rPr>
+        <w:t>Vonat.vonatszám, Vonat.indulási idő,</w:t>
+      </w:r>
+      <w:r>
+        <w:rPr>
+          <w:rFonts w:eastAsia="Times New Roman" w:cs="Times New Roman" w:ascii="Times New Roman" w:hAnsi="Times New Roman"/>
+          <w:u w:val="single"/>
         </w:rPr>
         <w:t xml:space="preserve"> </w:t>
       </w:r>
       <w:r>
         <w:rPr>
-          <w:rFonts w:ascii="Times New Roman" w:eastAsia="Arial" w:hAnsi="Times New Roman" w:cs="Times New Roman"/>
+          <w:rFonts w:eastAsia="Times New Roman" w:cs="Times New Roman" w:ascii="Times New Roman" w:hAnsi="Times New Roman"/>
+        </w:rPr>
+        <w:t>Állomás.név, Állomás.hely</w:t>
+      </w:r>
+      <w:r>
+        <w:rPr>
+          <w:rFonts w:eastAsia="Arial" w:cs="Times New Roman" w:ascii="Times New Roman" w:hAnsi="Times New Roman"/>
+        </w:rPr>
+        <w:t xml:space="preserve"> }→{</w:t>
+      </w:r>
+      <w:r>
+        <w:rPr>
+          <w:rFonts w:eastAsia="Times New Roman" w:cs="Times New Roman" w:ascii="Times New Roman" w:hAnsi="Times New Roman"/>
+        </w:rPr>
+        <w:t xml:space="preserve"> napok, mikor</w:t>
+      </w:r>
+      <w:r>
+        <w:rPr>
+          <w:rFonts w:eastAsia="Arial" w:cs="Times New Roman" w:ascii="Times New Roman" w:hAnsi="Times New Roman"/>
+        </w:rPr>
+        <w:t xml:space="preserve"> }  </w:t>
+      </w:r>
+    </w:p>
+    <w:p>
+      <w:pPr>
+        <w:pStyle w:val="Normal"/>
+        <w:spacing w:before="0" w:after="0"/>
+        <w:ind w:hanging="11" w:left="-6"/>
+        <w:rPr>
+          <w:rFonts w:ascii="Times New Roman" w:hAnsi="Times New Roman" w:cs="Times New Roman"/>
+        </w:rPr>
+      </w:pPr>
+      <w:r>
+        <w:rPr>
+          <w:rFonts w:eastAsia="Arial" w:cs="Times New Roman" w:ascii="Times New Roman" w:hAnsi="Times New Roman"/>
+        </w:rPr>
+        <w:t>{ Allomás.</w:t>
+      </w:r>
+      <w:r>
+        <w:rPr>
+          <w:rFonts w:eastAsia="Times New Roman" w:cs="Times New Roman" w:ascii="Times New Roman" w:hAnsi="Times New Roman"/>
+        </w:rPr>
+        <w:t xml:space="preserve">név </w:t>
+      </w:r>
+      <w:r>
+        <w:rPr>
+          <w:rFonts w:eastAsia="Arial" w:cs="Times New Roman" w:ascii="Times New Roman" w:hAnsi="Times New Roman"/>
         </w:rPr>
         <w:t xml:space="preserve">}→{ </w:t>
       </w:r>
-      <w:proofErr w:type="spellStart"/>
-      <w:r>
-        <w:rPr>
-          <w:rFonts w:ascii="Times New Roman" w:eastAsia="Arial" w:hAnsi="Times New Roman" w:cs="Times New Roman"/>
-        </w:rPr>
-        <w:t>Tag.</w:t>
-      </w:r>
-      <w:r>
-        <w:rPr>
-          <w:rFonts w:ascii="Times New Roman" w:eastAsia="Times New Roman" w:hAnsi="Times New Roman" w:cs="Times New Roman"/>
-        </w:rPr>
-        <w:t>jelszó</w:t>
-      </w:r>
-      <w:proofErr w:type="spellEnd"/>
-      <w:r>
-        <w:rPr>
-          <w:rFonts w:ascii="Times New Roman" w:eastAsia="Arial" w:hAnsi="Times New Roman" w:cs="Times New Roman"/>
-        </w:rPr>
-        <w:t xml:space="preserve"> ,</w:t>
-      </w:r>
-      <w:r>
-        <w:rPr>
-          <w:rFonts w:ascii="Times New Roman" w:eastAsia="Arial" w:hAnsi="Times New Roman" w:cs="Times New Roman"/>
-        </w:rPr>
-        <w:t xml:space="preserve"> </w:t>
-      </w:r>
-      <w:proofErr w:type="spellStart"/>
-      <w:r>
-        <w:rPr>
-          <w:rFonts w:ascii="Times New Roman" w:eastAsia="Arial" w:hAnsi="Times New Roman" w:cs="Times New Roman"/>
-        </w:rPr>
-        <w:t>Tag.</w:t>
-      </w:r>
-      <w:r>
-        <w:rPr>
-          <w:rFonts w:ascii="Times New Roman" w:eastAsia="Times New Roman" w:hAnsi="Times New Roman" w:cs="Times New Roman"/>
-        </w:rPr>
-        <w:t>név</w:t>
-      </w:r>
-      <w:proofErr w:type="spellEnd"/>
-      <w:r>
-        <w:rPr>
-          <w:rFonts w:ascii="Times New Roman" w:eastAsia="Times New Roman" w:hAnsi="Times New Roman" w:cs="Times New Roman"/>
-        </w:rPr>
-        <w:t xml:space="preserve"> </w:t>
-      </w:r>
-      <w:r>
-        <w:rPr>
-          <w:rFonts w:ascii="Times New Roman" w:eastAsia="Arial" w:hAnsi="Times New Roman" w:cs="Times New Roman"/>
-        </w:rPr>
-        <w:t xml:space="preserve">}  </w:t>
-      </w:r>
-    </w:p>
-    <w:p>
-      <w:pPr>
-        <w:spacing w:after="0"/>
-        <w:ind w:left="-5" w:hanging="10"/>
+      <w:r>
+        <w:rPr>
+          <w:rFonts w:eastAsia="Times New Roman" w:cs="Times New Roman" w:ascii="Times New Roman" w:hAnsi="Times New Roman"/>
+        </w:rPr>
+        <w:t>Admin.email, hely, felvevő admin</w:t>
+      </w:r>
+      <w:r>
+        <w:rPr>
+          <w:rFonts w:eastAsia="Arial" w:cs="Times New Roman" w:ascii="Times New Roman" w:hAnsi="Times New Roman"/>
+        </w:rPr>
+        <w:t xml:space="preserve"> }  </w:t>
+      </w:r>
+    </w:p>
+    <w:p>
+      <w:pPr>
+        <w:pStyle w:val="Default"/>
+        <w:spacing w:before="0" w:after="120"/>
+        <w:jc w:val="both"/>
         <w:rPr>
           <w:rFonts w:ascii="Times New Roman" w:hAnsi="Times New Roman" w:cs="Times New Roman"/>
         </w:rPr>
       </w:pPr>
-      <w:proofErr w:type="gramStart"/>
-      <w:r>
-        <w:rPr>
-          <w:rFonts w:ascii="Times New Roman" w:eastAsia="Arial" w:hAnsi="Times New Roman" w:cs="Times New Roman"/>
-        </w:rPr>
-        <w:t xml:space="preserve">{ </w:t>
-      </w:r>
-      <w:proofErr w:type="spellStart"/>
-      <w:r>
-        <w:rPr>
-          <w:rFonts w:ascii="Times New Roman" w:eastAsia="Arial" w:hAnsi="Times New Roman" w:cs="Times New Roman"/>
-        </w:rPr>
-        <w:t>Admin.</w:t>
-      </w:r>
-      <w:r>
-        <w:rPr>
-          <w:rFonts w:ascii="Times New Roman" w:eastAsia="Times New Roman" w:hAnsi="Times New Roman" w:cs="Times New Roman"/>
-        </w:rPr>
-        <w:t>email</w:t>
-      </w:r>
-      <w:proofErr w:type="spellEnd"/>
-      <w:proofErr w:type="gramEnd"/>
-      <w:r>
-        <w:rPr>
-          <w:rFonts w:ascii="Times New Roman" w:eastAsia="Times New Roman" w:hAnsi="Times New Roman" w:cs="Times New Roman"/>
-        </w:rPr>
-        <w:t xml:space="preserve"> </w:t>
-      </w:r>
-      <w:r>
-        <w:rPr>
-          <w:rFonts w:ascii="Times New Roman" w:eastAsia="Arial" w:hAnsi="Times New Roman" w:cs="Times New Roman"/>
-        </w:rPr>
-        <w:t xml:space="preserve">}→{ </w:t>
-      </w:r>
-      <w:proofErr w:type="spellStart"/>
-      <w:r>
-        <w:rPr>
-          <w:rFonts w:ascii="Times New Roman" w:eastAsia="Arial" w:hAnsi="Times New Roman" w:cs="Times New Roman"/>
-        </w:rPr>
-        <w:t>Admin.</w:t>
-      </w:r>
-      <w:r>
-        <w:rPr>
-          <w:rFonts w:ascii="Times New Roman" w:eastAsia="Times New Roman" w:hAnsi="Times New Roman" w:cs="Times New Roman"/>
-        </w:rPr>
-        <w:t>név</w:t>
-      </w:r>
-      <w:proofErr w:type="spellEnd"/>
-      <w:r>
-        <w:rPr>
-          <w:rFonts w:ascii="Times New Roman" w:eastAsia="Times New Roman" w:hAnsi="Times New Roman" w:cs="Times New Roman"/>
-        </w:rPr>
-        <w:t xml:space="preserve">, </w:t>
-      </w:r>
-      <w:proofErr w:type="spellStart"/>
-      <w:r>
-        <w:rPr>
-          <w:rFonts w:ascii="Times New Roman" w:eastAsia="Arial" w:hAnsi="Times New Roman" w:cs="Times New Roman"/>
-        </w:rPr>
-        <w:t>Admin.</w:t>
-      </w:r>
-      <w:r>
-        <w:rPr>
-          <w:rFonts w:ascii="Times New Roman" w:eastAsia="Times New Roman" w:hAnsi="Times New Roman" w:cs="Times New Roman"/>
-        </w:rPr>
-        <w:t>jelszó</w:t>
-      </w:r>
-      <w:proofErr w:type="spellEnd"/>
-      <w:r>
-        <w:rPr>
-          <w:rFonts w:ascii="Times New Roman" w:eastAsia="Arial" w:hAnsi="Times New Roman" w:cs="Times New Roman"/>
-        </w:rPr>
-        <w:t xml:space="preserve"> }  </w:t>
-      </w:r>
-    </w:p>
-    <w:p>
-      <w:pPr>
-        <w:spacing w:after="0"/>
-        <w:ind w:left="-5" w:hanging="10"/>
+      <w:r>
+        <w:rPr>
+          <w:rFonts w:cs="Times New Roman" w:ascii="Times New Roman" w:hAnsi="Times New Roman"/>
+        </w:rPr>
+        <w:t>Az 1. normálforma teljesül, mert minden attribútum atomi alakban van, vagyis nincsenek összetett vagy többértékű attribútumok.</w:t>
+      </w:r>
+    </w:p>
+    <w:p>
+      <w:pPr>
+        <w:pStyle w:val="Default"/>
+        <w:spacing w:before="0" w:after="120"/>
+        <w:jc w:val="both"/>
         <w:rPr>
           <w:rFonts w:ascii="Times New Roman" w:hAnsi="Times New Roman" w:cs="Times New Roman"/>
         </w:rPr>
       </w:pPr>
-      <w:proofErr w:type="gramStart"/>
-      <w:r>
-        <w:rPr>
-          <w:rFonts w:ascii="Times New Roman" w:eastAsia="Arial" w:hAnsi="Times New Roman" w:cs="Times New Roman"/>
-        </w:rPr>
-        <w:t xml:space="preserve">{ </w:t>
-      </w:r>
-      <w:r>
-        <w:rPr>
-          <w:rFonts w:ascii="Times New Roman" w:eastAsia="Times New Roman" w:hAnsi="Times New Roman" w:cs="Times New Roman"/>
-        </w:rPr>
-        <w:t>azonosító</w:t>
-      </w:r>
-      <w:proofErr w:type="gramEnd"/>
-      <w:r>
-        <w:rPr>
-          <w:rFonts w:ascii="Times New Roman" w:eastAsia="Times New Roman" w:hAnsi="Times New Roman" w:cs="Times New Roman"/>
-        </w:rPr>
-        <w:t xml:space="preserve"> </w:t>
-      </w:r>
-      <w:r>
-        <w:rPr>
-          <w:rFonts w:ascii="Times New Roman" w:eastAsia="Arial" w:hAnsi="Times New Roman" w:cs="Times New Roman"/>
-        </w:rPr>
-        <w:t xml:space="preserve">}→{ </w:t>
-      </w:r>
-      <w:r>
-        <w:rPr>
-          <w:rFonts w:ascii="Times New Roman" w:eastAsia="Times New Roman" w:hAnsi="Times New Roman" w:cs="Times New Roman"/>
-        </w:rPr>
-        <w:t>Vonat.vonatszám, Vonat.indulási idő, jegyár, vásárlási dátum</w:t>
-      </w:r>
-      <w:r>
-        <w:rPr>
-          <w:rFonts w:ascii="Times New Roman" w:eastAsia="Arial" w:hAnsi="Times New Roman" w:cs="Times New Roman"/>
-        </w:rPr>
-        <w:t xml:space="preserve"> }  </w:t>
-      </w:r>
-    </w:p>
-    <w:p>
-      <w:pPr>
-        <w:spacing w:after="0"/>
-        <w:ind w:left="-5" w:hanging="10"/>
-        <w:rPr>
-          <w:rFonts w:ascii="Times New Roman" w:eastAsia="Arial" w:hAnsi="Times New Roman" w:cs="Times New Roman"/>
-        </w:rPr>
-      </w:pPr>
-      <w:proofErr w:type="gramStart"/>
-      <w:r>
-        <w:rPr>
-          <w:rFonts w:ascii="Times New Roman" w:eastAsia="Arial" w:hAnsi="Times New Roman" w:cs="Times New Roman"/>
-        </w:rPr>
-        <w:t>{</w:t>
-      </w:r>
-      <w:r>
-        <w:rPr>
-          <w:rFonts w:ascii="Times New Roman" w:eastAsia="Times New Roman" w:hAnsi="Times New Roman" w:cs="Times New Roman"/>
-        </w:rPr>
-        <w:t xml:space="preserve"> vonatszám</w:t>
-      </w:r>
-      <w:proofErr w:type="gramEnd"/>
-      <w:r>
-        <w:rPr>
-          <w:rFonts w:ascii="Times New Roman" w:eastAsia="Times New Roman" w:hAnsi="Times New Roman" w:cs="Times New Roman"/>
-        </w:rPr>
-        <w:t xml:space="preserve">, indulási idő </w:t>
-      </w:r>
-      <w:r>
-        <w:rPr>
-          <w:rFonts w:ascii="Times New Roman" w:eastAsia="Arial" w:hAnsi="Times New Roman" w:cs="Times New Roman"/>
-        </w:rPr>
-        <w:t xml:space="preserve">}→{ </w:t>
-      </w:r>
-      <w:proofErr w:type="spellStart"/>
-      <w:r>
-        <w:rPr>
-          <w:rFonts w:ascii="Times New Roman" w:eastAsia="Times New Roman" w:hAnsi="Times New Roman" w:cs="Times New Roman"/>
-        </w:rPr>
-        <w:t>Admin.email</w:t>
-      </w:r>
-      <w:proofErr w:type="spellEnd"/>
-      <w:r>
-        <w:rPr>
-          <w:rFonts w:ascii="Times New Roman" w:eastAsia="Times New Roman" w:hAnsi="Times New Roman" w:cs="Times New Roman"/>
-        </w:rPr>
-        <w:t xml:space="preserve">, kezdeti </w:t>
-      </w:r>
-      <w:proofErr w:type="spellStart"/>
-      <w:r>
-        <w:rPr>
-          <w:rFonts w:ascii="Times New Roman" w:eastAsia="Times New Roman" w:hAnsi="Times New Roman" w:cs="Times New Roman"/>
-        </w:rPr>
-        <w:t>megalló</w:t>
-      </w:r>
-      <w:proofErr w:type="spellEnd"/>
-      <w:r>
-        <w:rPr>
-          <w:rFonts w:ascii="Times New Roman" w:eastAsia="Times New Roman" w:hAnsi="Times New Roman" w:cs="Times New Roman"/>
-        </w:rPr>
-        <w:t xml:space="preserve">, végső </w:t>
-      </w:r>
-      <w:proofErr w:type="spellStart"/>
-      <w:r>
-        <w:rPr>
-          <w:rFonts w:ascii="Times New Roman" w:eastAsia="Times New Roman" w:hAnsi="Times New Roman" w:cs="Times New Roman"/>
-        </w:rPr>
-        <w:t>megalló</w:t>
-      </w:r>
-      <w:proofErr w:type="spellEnd"/>
-      <w:r>
-        <w:rPr>
-          <w:rFonts w:ascii="Times New Roman" w:eastAsia="Times New Roman" w:hAnsi="Times New Roman" w:cs="Times New Roman"/>
-        </w:rPr>
-        <w:t>, felvevő admin</w:t>
-      </w:r>
-      <w:r>
-        <w:rPr>
-          <w:rFonts w:ascii="Times New Roman" w:eastAsia="Arial" w:hAnsi="Times New Roman" w:cs="Times New Roman"/>
-        </w:rPr>
-        <w:t xml:space="preserve">}  </w:t>
-      </w:r>
-    </w:p>
-    <w:p>
-      <w:pPr>
-        <w:spacing w:after="0"/>
-        <w:ind w:left="-6" w:hanging="11"/>
-        <w:rPr>
-          <w:rFonts w:ascii="Times New Roman" w:eastAsia="Arial" w:hAnsi="Times New Roman" w:cs="Times New Roman"/>
-        </w:rPr>
-      </w:pPr>
-      <w:proofErr w:type="gramStart"/>
-      <w:r>
-        <w:rPr>
-          <w:rFonts w:ascii="Times New Roman" w:eastAsia="Arial" w:hAnsi="Times New Roman" w:cs="Times New Roman"/>
-        </w:rPr>
-        <w:t xml:space="preserve">{ </w:t>
-      </w:r>
-      <w:r>
-        <w:rPr>
-          <w:rFonts w:ascii="Times New Roman" w:eastAsia="Times New Roman" w:hAnsi="Times New Roman" w:cs="Times New Roman"/>
-        </w:rPr>
-        <w:t>Vonat.vonatszám</w:t>
-      </w:r>
-      <w:proofErr w:type="gramEnd"/>
-      <w:r>
-        <w:rPr>
-          <w:rFonts w:ascii="Times New Roman" w:eastAsia="Times New Roman" w:hAnsi="Times New Roman" w:cs="Times New Roman"/>
-        </w:rPr>
-        <w:t>, Vonat.indulási idő,</w:t>
-      </w:r>
-      <w:r>
-        <w:rPr>
-          <w:rFonts w:ascii="Times New Roman" w:eastAsia="Times New Roman" w:hAnsi="Times New Roman" w:cs="Times New Roman"/>
-          <w:u w:val="single"/>
-        </w:rPr>
-        <w:t xml:space="preserve"> </w:t>
-      </w:r>
-      <w:proofErr w:type="spellStart"/>
-      <w:r>
-        <w:rPr>
-          <w:rFonts w:ascii="Times New Roman" w:eastAsia="Times New Roman" w:hAnsi="Times New Roman" w:cs="Times New Roman"/>
-        </w:rPr>
-        <w:t>Állomás.név</w:t>
-      </w:r>
-      <w:proofErr w:type="spellEnd"/>
-      <w:r>
-        <w:rPr>
-          <w:rFonts w:ascii="Times New Roman" w:eastAsia="Times New Roman" w:hAnsi="Times New Roman" w:cs="Times New Roman"/>
-        </w:rPr>
-        <w:t xml:space="preserve">, </w:t>
-      </w:r>
-      <w:proofErr w:type="spellStart"/>
-      <w:r>
-        <w:rPr>
-          <w:rFonts w:ascii="Times New Roman" w:eastAsia="Times New Roman" w:hAnsi="Times New Roman" w:cs="Times New Roman"/>
-        </w:rPr>
-        <w:t>Állomás.hely</w:t>
-      </w:r>
-      <w:proofErr w:type="spellEnd"/>
-      <w:r>
-        <w:rPr>
-          <w:rFonts w:ascii="Times New Roman" w:eastAsia="Arial" w:hAnsi="Times New Roman" w:cs="Times New Roman"/>
-        </w:rPr>
-        <w:t xml:space="preserve"> }→{</w:t>
-      </w:r>
-      <w:r>
-        <w:rPr>
-          <w:rFonts w:ascii="Times New Roman" w:eastAsia="Times New Roman" w:hAnsi="Times New Roman" w:cs="Times New Roman"/>
-        </w:rPr>
-        <w:t xml:space="preserve"> napok, mikor</w:t>
-      </w:r>
-      <w:r>
-        <w:rPr>
-          <w:rFonts w:ascii="Times New Roman" w:eastAsia="Arial" w:hAnsi="Times New Roman" w:cs="Times New Roman"/>
-        </w:rPr>
-        <w:t xml:space="preserve"> }  </w:t>
-      </w:r>
-    </w:p>
-    <w:p>
-      <w:pPr>
-        <w:spacing w:after="0"/>
-        <w:ind w:left="-6" w:hanging="11"/>
-        <w:rPr>
-          <w:rFonts w:ascii="Times New Roman" w:hAnsi="Times New Roman" w:cs="Times New Roman"/>
-        </w:rPr>
-      </w:pPr>
-      <w:proofErr w:type="gramStart"/>
-      <w:r>
-        <w:rPr>
-          <w:rFonts w:ascii="Times New Roman" w:eastAsia="Arial" w:hAnsi="Times New Roman" w:cs="Times New Roman"/>
-        </w:rPr>
-        <w:t xml:space="preserve">{ </w:t>
-      </w:r>
-      <w:proofErr w:type="spellStart"/>
-      <w:r>
-        <w:rPr>
-          <w:rFonts w:ascii="Times New Roman" w:eastAsia="Arial" w:hAnsi="Times New Roman" w:cs="Times New Roman"/>
-        </w:rPr>
-        <w:t>Allomás.</w:t>
-      </w:r>
-      <w:r>
-        <w:rPr>
-          <w:rFonts w:ascii="Times New Roman" w:eastAsia="Times New Roman" w:hAnsi="Times New Roman" w:cs="Times New Roman"/>
-        </w:rPr>
-        <w:t>név</w:t>
-      </w:r>
-      <w:proofErr w:type="spellEnd"/>
-      <w:proofErr w:type="gramEnd"/>
-      <w:r>
-        <w:rPr>
-          <w:rFonts w:ascii="Times New Roman" w:eastAsia="Times New Roman" w:hAnsi="Times New Roman" w:cs="Times New Roman"/>
-        </w:rPr>
-        <w:t xml:space="preserve"> </w:t>
-      </w:r>
-      <w:r>
-        <w:rPr>
-          <w:rFonts w:ascii="Times New Roman" w:eastAsia="Arial" w:hAnsi="Times New Roman" w:cs="Times New Roman"/>
-        </w:rPr>
-        <w:t xml:space="preserve">}→{ </w:t>
-      </w:r>
-      <w:proofErr w:type="spellStart"/>
-      <w:r>
-        <w:rPr>
-          <w:rFonts w:ascii="Times New Roman" w:eastAsia="Times New Roman" w:hAnsi="Times New Roman" w:cs="Times New Roman"/>
-        </w:rPr>
-        <w:t>Admin.email</w:t>
-      </w:r>
-      <w:proofErr w:type="spellEnd"/>
-      <w:r>
-        <w:rPr>
-          <w:rFonts w:ascii="Times New Roman" w:eastAsia="Times New Roman" w:hAnsi="Times New Roman" w:cs="Times New Roman"/>
-        </w:rPr>
-        <w:t>, hely, felvevő admin</w:t>
-      </w:r>
-      <w:r>
-        <w:rPr>
-          <w:rFonts w:ascii="Times New Roman" w:eastAsia="Arial" w:hAnsi="Times New Roman" w:cs="Times New Roman"/>
-        </w:rPr>
-        <w:t xml:space="preserve"> }  </w:t>
-      </w:r>
-    </w:p>
-    <w:p>
-      <w:pPr>
-        <w:pStyle w:val="Default"/>
-        <w:spacing w:after="120"/>
-        <w:jc w:val="both"/>
-        <w:rPr>
-          <w:rFonts w:ascii="Times New Roman" w:hAnsi="Times New Roman" w:cs="Times New Roman"/>
-        </w:rPr>
-      </w:pPr>
-      <w:r>
-        <w:rPr>
-          <w:rFonts w:ascii="Times New Roman" w:hAnsi="Times New Roman" w:cs="Times New Roman"/>
-        </w:rPr>
-        <w:t>Az 1. normálforma teljesül, mert minden attribútum atomi alakban van, vagyis nincsenek összetett vagy többértékű attribútumok.</w:t>
-      </w:r>
-    </w:p>
-    <w:p>
-      <w:pPr>
-        <w:pStyle w:val="Default"/>
-        <w:spacing w:after="120"/>
-        <w:jc w:val="both"/>
-        <w:rPr>
-          <w:rFonts w:ascii="Times New Roman" w:hAnsi="Times New Roman" w:cs="Times New Roman"/>
-        </w:rPr>
-      </w:pPr>
-      <w:r>
-        <w:rPr>
-          <w:rFonts w:ascii="Times New Roman" w:hAnsi="Times New Roman" w:cs="Times New Roman"/>
+      <w:r>
+        <w:rPr>
+          <w:rFonts w:cs="Times New Roman" w:ascii="Times New Roman" w:hAnsi="Times New Roman"/>
         </w:rPr>
         <w:t>2. normálforma:</w:t>
       </w:r>
@@ -3229,19 +3445,19 @@
       </w:pPr>
       <w:r>
         <w:rPr>
-          <w:rFonts w:ascii="Times New Roman" w:hAnsi="Times New Roman" w:cs="Times New Roman"/>
+          <w:rFonts w:cs="Times New Roman" w:ascii="Times New Roman" w:hAnsi="Times New Roman"/>
         </w:rPr>
         <w:t xml:space="preserve">A </w:t>
       </w:r>
       <w:r>
         <w:rPr>
-          <w:rFonts w:ascii="Times New Roman" w:eastAsia="Times New Roman" w:hAnsi="Times New Roman" w:cs="Times New Roman"/>
+          <w:rFonts w:eastAsia="Times New Roman" w:cs="Times New Roman" w:ascii="Times New Roman" w:hAnsi="Times New Roman"/>
         </w:rPr>
         <w:t xml:space="preserve">Tag </w:t>
       </w:r>
       <w:r>
         <w:rPr>
-          <w:rFonts w:ascii="Times New Roman" w:hAnsi="Times New Roman" w:cs="Times New Roman"/>
+          <w:rFonts w:cs="Times New Roman" w:ascii="Times New Roman" w:hAnsi="Times New Roman"/>
         </w:rPr>
         <w:t>sémában egyetlen attribútum alkotja a kulcsot, így minden másodlagos attribútum teljesen függ a séma bármely kulcsától, tehát 2NF alakban van.</w:t>
       </w:r>
@@ -3256,19 +3472,19 @@
       </w:pPr>
       <w:r>
         <w:rPr>
-          <w:rFonts w:ascii="Times New Roman" w:hAnsi="Times New Roman" w:cs="Times New Roman"/>
+          <w:rFonts w:cs="Times New Roman" w:ascii="Times New Roman" w:hAnsi="Times New Roman"/>
         </w:rPr>
         <w:t xml:space="preserve">A </w:t>
       </w:r>
       <w:r>
         <w:rPr>
-          <w:rFonts w:ascii="Times New Roman" w:eastAsia="Times New Roman" w:hAnsi="Times New Roman" w:cs="Times New Roman"/>
+          <w:rFonts w:eastAsia="Times New Roman" w:cs="Times New Roman" w:ascii="Times New Roman" w:hAnsi="Times New Roman"/>
         </w:rPr>
         <w:t xml:space="preserve">Jegy </w:t>
       </w:r>
       <w:r>
         <w:rPr>
-          <w:rFonts w:ascii="Times New Roman" w:hAnsi="Times New Roman" w:cs="Times New Roman"/>
+          <w:rFonts w:cs="Times New Roman" w:ascii="Times New Roman" w:hAnsi="Times New Roman"/>
         </w:rPr>
         <w:t>sémában egyetlen attribútum alkotja a kulcsot, így minden másodlagos attribútum teljesen függ a séma bármely kulcsától, tehát 2NF alakban van.</w:t>
       </w:r>
@@ -3283,31 +3499,31 @@
       </w:pPr>
       <w:r>
         <w:rPr>
-          <w:rFonts w:ascii="Times New Roman" w:hAnsi="Times New Roman" w:cs="Times New Roman"/>
+          <w:rFonts w:cs="Times New Roman" w:ascii="Times New Roman" w:hAnsi="Times New Roman"/>
         </w:rPr>
         <w:t xml:space="preserve">A </w:t>
       </w:r>
       <w:r>
         <w:rPr>
-          <w:rFonts w:ascii="Times New Roman" w:eastAsia="Times New Roman" w:hAnsi="Times New Roman" w:cs="Times New Roman"/>
+          <w:rFonts w:eastAsia="Times New Roman" w:cs="Times New Roman" w:ascii="Times New Roman" w:hAnsi="Times New Roman"/>
         </w:rPr>
         <w:t xml:space="preserve">Vonat </w:t>
       </w:r>
       <w:r>
         <w:rPr>
-          <w:rFonts w:ascii="Times New Roman" w:hAnsi="Times New Roman" w:cs="Times New Roman"/>
+          <w:rFonts w:cs="Times New Roman" w:ascii="Times New Roman" w:hAnsi="Times New Roman"/>
         </w:rPr>
         <w:t>séma 2NF-ben van, mert a mikor attribútum {</w:t>
       </w:r>
       <w:r>
         <w:rPr>
-          <w:rFonts w:ascii="Times New Roman" w:eastAsia="Times New Roman" w:hAnsi="Times New Roman" w:cs="Times New Roman"/>
+          <w:rFonts w:eastAsia="Times New Roman" w:cs="Times New Roman" w:ascii="Times New Roman" w:hAnsi="Times New Roman"/>
         </w:rPr>
         <w:t>vonatszám, indulási idő</w:t>
       </w:r>
       <w:r>
         <w:rPr>
-          <w:rFonts w:ascii="Times New Roman" w:hAnsi="Times New Roman" w:cs="Times New Roman"/>
+          <w:rFonts w:cs="Times New Roman" w:ascii="Times New Roman" w:hAnsi="Times New Roman"/>
         </w:rPr>
         <w:t>} halmaztól függ.</w:t>
       </w:r>
@@ -3322,19 +3538,19 @@
       </w:pPr>
       <w:r>
         <w:rPr>
-          <w:rFonts w:ascii="Times New Roman" w:hAnsi="Times New Roman" w:cs="Times New Roman"/>
+          <w:rFonts w:cs="Times New Roman" w:ascii="Times New Roman" w:hAnsi="Times New Roman"/>
         </w:rPr>
         <w:t xml:space="preserve">A </w:t>
       </w:r>
       <w:r>
         <w:rPr>
-          <w:rFonts w:ascii="Times New Roman" w:eastAsia="Times New Roman" w:hAnsi="Times New Roman" w:cs="Times New Roman"/>
+          <w:rFonts w:eastAsia="Times New Roman" w:cs="Times New Roman" w:ascii="Times New Roman" w:hAnsi="Times New Roman"/>
         </w:rPr>
         <w:t xml:space="preserve">Admin </w:t>
       </w:r>
       <w:r>
         <w:rPr>
-          <w:rFonts w:ascii="Times New Roman" w:hAnsi="Times New Roman" w:cs="Times New Roman"/>
+          <w:rFonts w:cs="Times New Roman" w:ascii="Times New Roman" w:hAnsi="Times New Roman"/>
         </w:rPr>
         <w:t>sémában egyetlen attribútum alkotja a kulcsot, így minden másodlagos attribútum teljesen függ a séma bármely kulcsától, tehát 2NF alakban van.</w:t>
       </w:r>
@@ -3347,29 +3563,21 @@
           <w:rFonts w:ascii="Times New Roman" w:hAnsi="Times New Roman" w:cs="Times New Roman"/>
         </w:rPr>
       </w:pPr>
-      <w:proofErr w:type="gramStart"/>
-      <w:r>
-        <w:rPr>
-          <w:rFonts w:ascii="Times New Roman" w:hAnsi="Times New Roman" w:cs="Times New Roman"/>
-        </w:rPr>
-        <w:t>A</w:t>
-      </w:r>
-      <w:proofErr w:type="gramEnd"/>
-      <w:r>
-        <w:rPr>
-          <w:rFonts w:ascii="Times New Roman" w:hAnsi="Times New Roman" w:cs="Times New Roman"/>
-        </w:rPr>
-        <w:t xml:space="preserve"> </w:t>
-      </w:r>
-      <w:r>
-        <w:rPr>
-          <w:rFonts w:ascii="Times New Roman" w:eastAsia="Times New Roman" w:hAnsi="Times New Roman" w:cs="Times New Roman"/>
+      <w:r>
+        <w:rPr>
+          <w:rFonts w:cs="Times New Roman" w:ascii="Times New Roman" w:hAnsi="Times New Roman"/>
+        </w:rPr>
+        <w:t xml:space="preserve">A </w:t>
+      </w:r>
+      <w:r>
+        <w:rPr>
+          <w:rFonts w:eastAsia="Times New Roman" w:cs="Times New Roman" w:ascii="Times New Roman" w:hAnsi="Times New Roman"/>
         </w:rPr>
         <w:t xml:space="preserve">Állomás </w:t>
       </w:r>
       <w:r>
         <w:rPr>
-          <w:rFonts w:ascii="Times New Roman" w:hAnsi="Times New Roman" w:cs="Times New Roman"/>
+          <w:rFonts w:cs="Times New Roman" w:ascii="Times New Roman" w:hAnsi="Times New Roman"/>
         </w:rPr>
         <w:t>sémában egyetlen attribútum alkotja a kulcsot, így minden másodlagos attribútum teljesen függ a séma bármely kulcsától, tehát 2NF alakban van.</w:t>
       </w:r>
@@ -3384,126 +3592,87 @@
       </w:pPr>
       <w:r>
         <w:rPr>
+          <w:rFonts w:cs="Times New Roman" w:ascii="Times New Roman" w:hAnsi="Times New Roman"/>
+        </w:rPr>
+        <w:t xml:space="preserve">A </w:t>
+      </w:r>
+      <w:r>
+        <w:rPr>
+          <w:rFonts w:eastAsia="Times New Roman" w:cs="Times New Roman" w:ascii="Times New Roman" w:hAnsi="Times New Roman"/>
+        </w:rPr>
+        <w:t xml:space="preserve">Tulajdonos </w:t>
+      </w:r>
+      <w:r>
+        <w:rPr>
+          <w:rFonts w:cs="Times New Roman" w:ascii="Times New Roman" w:hAnsi="Times New Roman"/>
+        </w:rPr>
+        <w:t>séma 2NF-ben van, mert a mikor attribútum {</w:t>
+      </w:r>
+      <w:r>
+        <w:rPr>
+          <w:rFonts w:eastAsia="Times New Roman" w:cs="Times New Roman" w:ascii="Times New Roman" w:hAnsi="Times New Roman"/>
+        </w:rPr>
+        <w:t>Tag.email, Jegy.azonosító</w:t>
+      </w:r>
+      <w:r>
+        <w:rPr>
+          <w:rFonts w:cs="Times New Roman" w:ascii="Times New Roman" w:hAnsi="Times New Roman"/>
+        </w:rPr>
+        <w:t>} halmaztól függ.</w:t>
+      </w:r>
+    </w:p>
+    <w:p>
+      <w:pPr>
+        <w:pStyle w:val="Default"/>
+        <w:spacing w:before="0" w:after="120"/>
+        <w:jc w:val="both"/>
+        <w:rPr>
           <w:rFonts w:ascii="Times New Roman" w:hAnsi="Times New Roman" w:cs="Times New Roman"/>
         </w:rPr>
-        <w:lastRenderedPageBreak/>
+      </w:pPr>
+      <w:r>
+        <w:rPr>
+          <w:rFonts w:cs="Times New Roman" w:ascii="Times New Roman" w:hAnsi="Times New Roman"/>
+        </w:rPr>
         <w:t xml:space="preserve">A </w:t>
       </w:r>
       <w:r>
         <w:rPr>
-          <w:rFonts w:ascii="Times New Roman" w:eastAsia="Times New Roman" w:hAnsi="Times New Roman" w:cs="Times New Roman"/>
-        </w:rPr>
-        <w:t xml:space="preserve">Tulajdonos </w:t>
-      </w:r>
-      <w:r>
+          <w:rFonts w:eastAsia="Times New Roman" w:cs="Times New Roman" w:ascii="Times New Roman" w:hAnsi="Times New Roman"/>
+        </w:rPr>
+        <w:t xml:space="preserve">Megáll </w:t>
+      </w:r>
+      <w:r>
+        <w:rPr>
+          <w:rFonts w:cs="Times New Roman" w:ascii="Times New Roman" w:hAnsi="Times New Roman"/>
+        </w:rPr>
+        <w:t>séma 2NF-ben van, mert a mikor attribútum {</w:t>
+      </w:r>
+      <w:r>
+        <w:rPr>
+          <w:rFonts w:eastAsia="Times New Roman" w:cs="Times New Roman" w:ascii="Times New Roman" w:hAnsi="Times New Roman"/>
+        </w:rPr>
+        <w:t>Vonat.vonatszám, Vonat.indulási idő, Állomás.név, Állomás.hely</w:t>
+      </w:r>
+      <w:r>
+        <w:rPr>
+          <w:rFonts w:cs="Times New Roman" w:ascii="Times New Roman" w:hAnsi="Times New Roman"/>
+        </w:rPr>
+        <w:t>} halmaztól függ.</w:t>
+      </w:r>
+    </w:p>
+    <w:p>
+      <w:pPr>
+        <w:pStyle w:val="Default"/>
+        <w:spacing w:before="0" w:after="120"/>
+        <w:jc w:val="both"/>
         <w:rPr>
           <w:rFonts w:ascii="Times New Roman" w:hAnsi="Times New Roman" w:cs="Times New Roman"/>
         </w:rPr>
-        <w:t>séma 2NF-ben van, mert a mikor attribútum {</w:t>
-      </w:r>
-      <w:proofErr w:type="spellStart"/>
-      <w:r>
-        <w:rPr>
-          <w:rFonts w:ascii="Times New Roman" w:eastAsia="Times New Roman" w:hAnsi="Times New Roman" w:cs="Times New Roman"/>
-        </w:rPr>
-        <w:t>Tag.email</w:t>
-      </w:r>
-      <w:proofErr w:type="spellEnd"/>
-      <w:r>
-        <w:rPr>
-          <w:rFonts w:ascii="Times New Roman" w:eastAsia="Times New Roman" w:hAnsi="Times New Roman" w:cs="Times New Roman"/>
-        </w:rPr>
-        <w:t xml:space="preserve">, </w:t>
-      </w:r>
-      <w:proofErr w:type="spellStart"/>
-      <w:r>
-        <w:rPr>
-          <w:rFonts w:ascii="Times New Roman" w:eastAsia="Times New Roman" w:hAnsi="Times New Roman" w:cs="Times New Roman"/>
-        </w:rPr>
-        <w:t>Jegy.azonosító</w:t>
-      </w:r>
-      <w:proofErr w:type="spellEnd"/>
-      <w:r>
-        <w:rPr>
-          <w:rFonts w:ascii="Times New Roman" w:hAnsi="Times New Roman" w:cs="Times New Roman"/>
-        </w:rPr>
-        <w:t>} halmaztól függ.</w:t>
-      </w:r>
-    </w:p>
-    <w:p>
-      <w:pPr>
-        <w:pStyle w:val="Default"/>
-        <w:spacing w:after="120"/>
-        <w:jc w:val="both"/>
-        <w:rPr>
-          <w:rFonts w:ascii="Times New Roman" w:hAnsi="Times New Roman" w:cs="Times New Roman"/>
-        </w:rPr>
-      </w:pPr>
-      <w:r>
-        <w:rPr>
-          <w:rFonts w:ascii="Times New Roman" w:hAnsi="Times New Roman" w:cs="Times New Roman"/>
-        </w:rPr>
-        <w:t xml:space="preserve">A </w:t>
-      </w:r>
-      <w:r>
-        <w:rPr>
-          <w:rFonts w:ascii="Times New Roman" w:eastAsia="Times New Roman" w:hAnsi="Times New Roman" w:cs="Times New Roman"/>
-        </w:rPr>
-        <w:t xml:space="preserve">Megáll </w:t>
-      </w:r>
-      <w:r>
-        <w:rPr>
-          <w:rFonts w:ascii="Times New Roman" w:hAnsi="Times New Roman" w:cs="Times New Roman"/>
-        </w:rPr>
-        <w:t>séma 2NF-ben van, mert a mikor attribútum {</w:t>
-      </w:r>
-      <w:r>
-        <w:rPr>
-          <w:rFonts w:ascii="Times New Roman" w:eastAsia="Times New Roman" w:hAnsi="Times New Roman" w:cs="Times New Roman"/>
-        </w:rPr>
-        <w:t xml:space="preserve">Vonat.vonatszám, Vonat.indulási idő, </w:t>
-      </w:r>
-      <w:proofErr w:type="spellStart"/>
-      <w:r>
-        <w:rPr>
-          <w:rFonts w:ascii="Times New Roman" w:eastAsia="Times New Roman" w:hAnsi="Times New Roman" w:cs="Times New Roman"/>
-        </w:rPr>
-        <w:t>Állomás.név</w:t>
-      </w:r>
-      <w:proofErr w:type="spellEnd"/>
-      <w:r>
-        <w:rPr>
-          <w:rFonts w:ascii="Times New Roman" w:eastAsia="Times New Roman" w:hAnsi="Times New Roman" w:cs="Times New Roman"/>
-        </w:rPr>
-        <w:t xml:space="preserve">, </w:t>
-      </w:r>
-      <w:proofErr w:type="spellStart"/>
-      <w:r>
-        <w:rPr>
-          <w:rFonts w:ascii="Times New Roman" w:eastAsia="Times New Roman" w:hAnsi="Times New Roman" w:cs="Times New Roman"/>
-        </w:rPr>
-        <w:t>Állomás.hely</w:t>
-      </w:r>
-      <w:proofErr w:type="spellEnd"/>
-      <w:r>
-        <w:rPr>
-          <w:rFonts w:ascii="Times New Roman" w:hAnsi="Times New Roman" w:cs="Times New Roman"/>
-        </w:rPr>
-        <w:t>} halmaztól függ.</w:t>
-      </w:r>
-    </w:p>
-    <w:p>
-      <w:pPr>
-        <w:pStyle w:val="Default"/>
-        <w:spacing w:after="120"/>
-        <w:jc w:val="both"/>
-        <w:rPr>
-          <w:rFonts w:ascii="Times New Roman" w:hAnsi="Times New Roman" w:cs="Times New Roman"/>
-        </w:rPr>
-      </w:pPr>
-      <w:r>
-        <w:rPr>
-          <w:rFonts w:ascii="Times New Roman" w:hAnsi="Times New Roman" w:cs="Times New Roman"/>
+      </w:pPr>
+      <w:r>
+        <w:rPr>
+          <w:rFonts w:cs="Times New Roman" w:ascii="Times New Roman" w:hAnsi="Times New Roman"/>
         </w:rPr>
         <w:t>3. normálforma:</w:t>
       </w:r>
@@ -3518,19 +3687,19 @@
       </w:pPr>
       <w:r>
         <w:rPr>
-          <w:rFonts w:ascii="Times New Roman" w:hAnsi="Times New Roman" w:cs="Times New Roman"/>
+          <w:rFonts w:cs="Times New Roman" w:ascii="Times New Roman" w:hAnsi="Times New Roman"/>
         </w:rPr>
         <w:t xml:space="preserve">A </w:t>
       </w:r>
       <w:r>
         <w:rPr>
-          <w:rFonts w:ascii="Times New Roman" w:eastAsia="Times New Roman" w:hAnsi="Times New Roman" w:cs="Times New Roman"/>
+          <w:rFonts w:eastAsia="Times New Roman" w:cs="Times New Roman" w:ascii="Times New Roman" w:hAnsi="Times New Roman"/>
         </w:rPr>
         <w:t xml:space="preserve">Tag </w:t>
       </w:r>
       <w:r>
         <w:rPr>
-          <w:rFonts w:ascii="Times New Roman" w:hAnsi="Times New Roman" w:cs="Times New Roman"/>
+          <w:rFonts w:cs="Times New Roman" w:ascii="Times New Roman" w:hAnsi="Times New Roman"/>
         </w:rPr>
         <w:t>séma 3NF-ben van, mert minden másodlagos attribútuma közvetlenül függ bármely kulcstól.</w:t>
       </w:r>
@@ -3545,19 +3714,19 @@
       </w:pPr>
       <w:r>
         <w:rPr>
-          <w:rFonts w:ascii="Times New Roman" w:hAnsi="Times New Roman" w:cs="Times New Roman"/>
+          <w:rFonts w:cs="Times New Roman" w:ascii="Times New Roman" w:hAnsi="Times New Roman"/>
         </w:rPr>
         <w:t xml:space="preserve">A </w:t>
       </w:r>
       <w:r>
         <w:rPr>
-          <w:rFonts w:ascii="Times New Roman" w:eastAsia="Times New Roman" w:hAnsi="Times New Roman" w:cs="Times New Roman"/>
+          <w:rFonts w:eastAsia="Times New Roman" w:cs="Times New Roman" w:ascii="Times New Roman" w:hAnsi="Times New Roman"/>
         </w:rPr>
         <w:t xml:space="preserve">Jegy </w:t>
       </w:r>
       <w:r>
         <w:rPr>
-          <w:rFonts w:ascii="Times New Roman" w:hAnsi="Times New Roman" w:cs="Times New Roman"/>
+          <w:rFonts w:cs="Times New Roman" w:ascii="Times New Roman" w:hAnsi="Times New Roman"/>
         </w:rPr>
         <w:t>séma 3NF-ben van, mert minden másodlagos attribútuma közvetlenül függ bármely kulcstól.</w:t>
       </w:r>
@@ -3572,19 +3741,19 @@
       </w:pPr>
       <w:r>
         <w:rPr>
-          <w:rFonts w:ascii="Times New Roman" w:hAnsi="Times New Roman" w:cs="Times New Roman"/>
+          <w:rFonts w:cs="Times New Roman" w:ascii="Times New Roman" w:hAnsi="Times New Roman"/>
         </w:rPr>
         <w:t xml:space="preserve">A </w:t>
       </w:r>
       <w:r>
         <w:rPr>
-          <w:rFonts w:ascii="Times New Roman" w:eastAsia="Times New Roman" w:hAnsi="Times New Roman" w:cs="Times New Roman"/>
+          <w:rFonts w:eastAsia="Times New Roman" w:cs="Times New Roman" w:ascii="Times New Roman" w:hAnsi="Times New Roman"/>
         </w:rPr>
         <w:t xml:space="preserve">Vonat </w:t>
       </w:r>
       <w:r>
         <w:rPr>
-          <w:rFonts w:ascii="Times New Roman" w:hAnsi="Times New Roman" w:cs="Times New Roman"/>
+          <w:rFonts w:cs="Times New Roman" w:ascii="Times New Roman" w:hAnsi="Times New Roman"/>
         </w:rPr>
         <w:t>séma 3NF-ben van, mert minden másodlagos attribútuma közvetlenül függ bármely kulcstól.</w:t>
       </w:r>
@@ -3599,19 +3768,19 @@
       </w:pPr>
       <w:r>
         <w:rPr>
-          <w:rFonts w:ascii="Times New Roman" w:hAnsi="Times New Roman" w:cs="Times New Roman"/>
+          <w:rFonts w:cs="Times New Roman" w:ascii="Times New Roman" w:hAnsi="Times New Roman"/>
         </w:rPr>
         <w:t xml:space="preserve">A </w:t>
       </w:r>
       <w:r>
         <w:rPr>
-          <w:rFonts w:ascii="Times New Roman" w:eastAsia="Times New Roman" w:hAnsi="Times New Roman" w:cs="Times New Roman"/>
+          <w:rFonts w:eastAsia="Times New Roman" w:cs="Times New Roman" w:ascii="Times New Roman" w:hAnsi="Times New Roman"/>
         </w:rPr>
         <w:t xml:space="preserve">Admin </w:t>
       </w:r>
       <w:r>
         <w:rPr>
-          <w:rFonts w:ascii="Times New Roman" w:hAnsi="Times New Roman" w:cs="Times New Roman"/>
+          <w:rFonts w:cs="Times New Roman" w:ascii="Times New Roman" w:hAnsi="Times New Roman"/>
         </w:rPr>
         <w:t>séma 3NF-ben van, mert minden másodlagos attribútuma közvetlenül függ bármely kulcstól.</w:t>
       </w:r>
@@ -3624,29 +3793,21 @@
           <w:rFonts w:ascii="Times New Roman" w:hAnsi="Times New Roman" w:cs="Times New Roman"/>
         </w:rPr>
       </w:pPr>
-      <w:proofErr w:type="gramStart"/>
-      <w:r>
-        <w:rPr>
-          <w:rFonts w:ascii="Times New Roman" w:hAnsi="Times New Roman" w:cs="Times New Roman"/>
-        </w:rPr>
-        <w:t>A</w:t>
-      </w:r>
-      <w:proofErr w:type="gramEnd"/>
-      <w:r>
-        <w:rPr>
-          <w:rFonts w:ascii="Times New Roman" w:hAnsi="Times New Roman" w:cs="Times New Roman"/>
-        </w:rPr>
-        <w:t xml:space="preserve"> </w:t>
-      </w:r>
-      <w:r>
-        <w:rPr>
-          <w:rFonts w:ascii="Times New Roman" w:eastAsia="Times New Roman" w:hAnsi="Times New Roman" w:cs="Times New Roman"/>
+      <w:r>
+        <w:rPr>
+          <w:rFonts w:cs="Times New Roman" w:ascii="Times New Roman" w:hAnsi="Times New Roman"/>
+        </w:rPr>
+        <w:t xml:space="preserve">A </w:t>
+      </w:r>
+      <w:r>
+        <w:rPr>
+          <w:rFonts w:eastAsia="Times New Roman" w:cs="Times New Roman" w:ascii="Times New Roman" w:hAnsi="Times New Roman"/>
         </w:rPr>
         <w:t xml:space="preserve">Állomás </w:t>
       </w:r>
       <w:r>
         <w:rPr>
-          <w:rFonts w:ascii="Times New Roman" w:hAnsi="Times New Roman" w:cs="Times New Roman"/>
+          <w:rFonts w:cs="Times New Roman" w:ascii="Times New Roman" w:hAnsi="Times New Roman"/>
         </w:rPr>
         <w:t>séma 3NF-ben van, mert minden másodlagos attribútuma közvetlenül függ bármely kulcstól.</w:t>
       </w:r>
@@ -3661,19 +3822,19 @@
       </w:pPr>
       <w:r>
         <w:rPr>
-          <w:rFonts w:ascii="Times New Roman" w:hAnsi="Times New Roman" w:cs="Times New Roman"/>
+          <w:rFonts w:cs="Times New Roman" w:ascii="Times New Roman" w:hAnsi="Times New Roman"/>
         </w:rPr>
         <w:t xml:space="preserve">A </w:t>
       </w:r>
       <w:r>
         <w:rPr>
-          <w:rFonts w:ascii="Times New Roman" w:eastAsia="Times New Roman" w:hAnsi="Times New Roman" w:cs="Times New Roman"/>
+          <w:rFonts w:eastAsia="Times New Roman" w:cs="Times New Roman" w:ascii="Times New Roman" w:hAnsi="Times New Roman"/>
         </w:rPr>
         <w:t xml:space="preserve">Tulajdonos </w:t>
       </w:r>
       <w:r>
         <w:rPr>
-          <w:rFonts w:ascii="Times New Roman" w:hAnsi="Times New Roman" w:cs="Times New Roman"/>
+          <w:rFonts w:cs="Times New Roman" w:ascii="Times New Roman" w:hAnsi="Times New Roman"/>
         </w:rPr>
         <w:t>séma 3NF-ben van, mert nincs másodlagos attribútuma.</w:t>
       </w:r>
@@ -3688,19 +3849,19 @@
       </w:pPr>
       <w:r>
         <w:rPr>
-          <w:rFonts w:ascii="Times New Roman" w:hAnsi="Times New Roman" w:cs="Times New Roman"/>
+          <w:rFonts w:cs="Times New Roman" w:ascii="Times New Roman" w:hAnsi="Times New Roman"/>
         </w:rPr>
         <w:t xml:space="preserve">A </w:t>
       </w:r>
       <w:r>
         <w:rPr>
-          <w:rFonts w:ascii="Times New Roman" w:eastAsia="Times New Roman" w:hAnsi="Times New Roman" w:cs="Times New Roman"/>
+          <w:rFonts w:eastAsia="Times New Roman" w:cs="Times New Roman" w:ascii="Times New Roman" w:hAnsi="Times New Roman"/>
         </w:rPr>
         <w:t xml:space="preserve">Megáll </w:t>
       </w:r>
       <w:r>
         <w:rPr>
-          <w:rFonts w:ascii="Times New Roman" w:hAnsi="Times New Roman" w:cs="Times New Roman"/>
+          <w:rFonts w:cs="Times New Roman" w:ascii="Times New Roman" w:hAnsi="Times New Roman"/>
         </w:rPr>
         <w:t>séma 3NF-ben van, mert minden másodlagos attribútuma közvetlenül függ bármely kulcstól.</w:t>
       </w:r>
@@ -3708,7 +3869,7 @@
     <w:p>
       <w:pPr>
         <w:pStyle w:val="Default"/>
-        <w:spacing w:after="240"/>
+        <w:spacing w:before="0" w:after="240"/>
         <w:jc w:val="both"/>
         <w:rPr>
           <w:sz w:val="32"/>
@@ -3734,7 +3895,7 @@
     <w:p>
       <w:pPr>
         <w:pStyle w:val="Default"/>
-        <w:spacing w:after="240"/>
+        <w:spacing w:before="0" w:after="240"/>
         <w:jc w:val="both"/>
         <w:rPr>
           <w:sz w:val="32"/>
@@ -3742,16 +3903,12 @@
         </w:rPr>
       </w:pPr>
       <w:r>
-        <w:rPr>
-          <w:rFonts w:ascii="Times New Roman" w:hAnsi="Times New Roman" w:cs="Times New Roman"/>
-          <w:noProof/>
-        </w:rPr>
-        <w:lastRenderedPageBreak/>
+        <w:rPr/>
         <w:drawing>
-          <wp:inline distT="0" distB="0" distL="0" distR="0" wp14:anchorId="7374356E" wp14:editId="5A440FDD">
-            <wp:extent cx="5760720" cy="6339310"/>
-            <wp:effectExtent l="0" t="0" r="0" b="4445"/>
-            <wp:docPr id="1" name="Kép 1"/>
+          <wp:inline distT="0" distB="0" distL="0" distR="0">
+            <wp:extent cx="5760720" cy="6339205"/>
+            <wp:effectExtent l="0" t="0" r="0" b="0"/>
+            <wp:docPr id="9" name="Kép10" descr=""/>
             <wp:cNvGraphicFramePr>
               <a:graphicFrameLocks xmlns:a="http://schemas.openxmlformats.org/drawingml/2006/main" noChangeAspect="1"/>
             </wp:cNvGraphicFramePr>
@@ -3759,23 +3916,26 @@
               <a:graphicData uri="http://schemas.openxmlformats.org/drawingml/2006/picture">
                 <pic:pic xmlns:pic="http://schemas.openxmlformats.org/drawingml/2006/picture">
                   <pic:nvPicPr>
-                    <pic:cNvPr id="1" name=""/>
-                    <pic:cNvPicPr/>
+                    <pic:cNvPr id="9" name="Kép10" descr=""/>
+                    <pic:cNvPicPr>
+                      <a:picLocks noChangeAspect="1" noChangeArrowheads="1"/>
+                    </pic:cNvPicPr>
                   </pic:nvPicPr>
                   <pic:blipFill>
-                    <a:blip r:embed="rId16"/>
+                    <a:blip r:embed="rId10"/>
                     <a:stretch>
                       <a:fillRect/>
                     </a:stretch>
                   </pic:blipFill>
-                  <pic:spPr>
+                  <pic:spPr bwMode="auto">
                     <a:xfrm>
                       <a:off x="0" y="0"/>
-                      <a:ext cx="5760720" cy="6339310"/>
+                      <a:ext cx="5760720" cy="6339205"/>
                     </a:xfrm>
                     <a:prstGeom prst="rect">
                       <a:avLst/>
                     </a:prstGeom>
+                    <a:noFill/>
                   </pic:spPr>
                 </pic:pic>
               </a:graphicData>
@@ -3784,193 +3944,390 @@
         </w:drawing>
       </w:r>
     </w:p>
+    <w:p>
+      <w:pPr>
+        <w:pStyle w:val="Default"/>
+        <w:spacing w:before="0" w:after="240"/>
+        <w:jc w:val="both"/>
+        <w:rPr>
+          <w:sz w:val="32"/>
+          <w:szCs w:val="32"/>
+        </w:rPr>
+      </w:pPr>
+      <w:r>
+        <w:rPr/>
+      </w:r>
+      <w:r>
+        <w:br w:type="page"/>
+      </w:r>
+    </w:p>
+    <w:p>
+      <w:pPr>
+        <w:pStyle w:val="Normal"/>
+        <w:rPr>
+          <w:b/>
+          <w:bCs/>
+          <w:sz w:val="28"/>
+          <w:szCs w:val="28"/>
+        </w:rPr>
+      </w:pPr>
+      <w:r>
+        <w:rPr>
+          <w:b/>
+          <w:bCs/>
+          <w:sz w:val="28"/>
+          <w:szCs w:val="28"/>
+        </w:rPr>
+        <w:t>Egyed-esemény mátrix</w:t>
+      </w:r>
+    </w:p>
+    <w:p>
+      <w:pPr>
+        <w:pStyle w:val="Normal"/>
+        <w:spacing w:before="0" w:after="160"/>
+        <w:rPr>
+          <w:b/>
+          <w:bCs/>
+          <w:sz w:val="28"/>
+          <w:szCs w:val="28"/>
+        </w:rPr>
+      </w:pPr>
+      <w:r>
+        <w:rPr/>
+        <w:drawing>
+          <wp:anchor behindDoc="0" distT="0" distB="0" distL="0" distR="0" simplePos="0" locked="0" layoutInCell="0" allowOverlap="1" relativeHeight="11">
+            <wp:simplePos x="0" y="0"/>
+            <wp:positionH relativeFrom="column">
+              <wp:align>center</wp:align>
+            </wp:positionH>
+            <wp:positionV relativeFrom="paragraph">
+              <wp:posOffset>635</wp:posOffset>
+            </wp:positionV>
+            <wp:extent cx="5760720" cy="5716270"/>
+            <wp:effectExtent l="0" t="0" r="0" b="0"/>
+            <wp:wrapSquare wrapText="largest"/>
+            <wp:docPr id="10" name="Kép7" descr=""/>
+            <wp:cNvGraphicFramePr>
+              <a:graphicFrameLocks xmlns:a="http://schemas.openxmlformats.org/drawingml/2006/main" noChangeAspect="1"/>
+            </wp:cNvGraphicFramePr>
+            <a:graphic xmlns:a="http://schemas.openxmlformats.org/drawingml/2006/main">
+              <a:graphicData uri="http://schemas.openxmlformats.org/drawingml/2006/picture">
+                <pic:pic xmlns:pic="http://schemas.openxmlformats.org/drawingml/2006/picture">
+                  <pic:nvPicPr>
+                    <pic:cNvPr id="10" name="Kép7" descr=""/>
+                    <pic:cNvPicPr>
+                      <a:picLocks noChangeAspect="1" noChangeArrowheads="1"/>
+                    </pic:cNvPicPr>
+                  </pic:nvPicPr>
+                  <pic:blipFill>
+                    <a:blip r:embed="rId11"/>
+                    <a:stretch>
+                      <a:fillRect/>
+                    </a:stretch>
+                  </pic:blipFill>
+                  <pic:spPr bwMode="auto">
+                    <a:xfrm>
+                      <a:off x="0" y="0"/>
+                      <a:ext cx="5760720" cy="5716270"/>
+                    </a:xfrm>
+                    <a:prstGeom prst="rect">
+                      <a:avLst/>
+                    </a:prstGeom>
+                    <a:noFill/>
+                  </pic:spPr>
+                </pic:pic>
+              </a:graphicData>
+            </a:graphic>
+          </wp:anchor>
+        </w:drawing>
+      </w:r>
+    </w:p>
     <w:sectPr>
+      <w:type w:val="nextPage"/>
       <w:pgSz w:w="11906" w:h="16838"/>
-      <w:pgMar w:top="1417" w:right="1417" w:bottom="1417" w:left="1417" w:header="708" w:footer="708" w:gutter="0"/>
-      <w:cols w:space="708"/>
-      <w:docGrid w:linePitch="360"/>
+      <w:pgMar w:left="1417" w:right="1417" w:gutter="0" w:header="0" w:top="1417" w:footer="0" w:bottom="1417"/>
+      <w:pgNumType w:fmt="decimal"/>
+      <w:formProt w:val="false"/>
+      <w:textDirection w:val="lrTb"/>
+      <w:docGrid w:type="default" w:linePitch="360" w:charSpace="0"/>
     </w:sectPr>
   </w:body>
 </w:document>
 </file>
 
-<file path=word/endnotes.xml><?xml version="1.0" encoding="utf-8"?>
-<w:endnotes xmlns:wpc="http://schemas.microsoft.com/office/word/2010/wordprocessingCanvas" xmlns:cx="http://schemas.microsoft.com/office/drawing/2014/chartex" xmlns:cx1="http://schemas.microsoft.com/office/drawing/2015/9/8/chartex" xmlns:cx2="http://schemas.microsoft.com/office/drawing/2015/10/21/chartex" xmlns:cx3="http://schemas.microsoft.com/office/drawing/2016/5/9/chartex" xmlns:cx4="http://schemas.microsoft.com/office/drawing/2016/5/10/chartex" xmlns:cx5="http://schemas.microsoft.com/office/drawing/2016/5/11/chartex" xmlns:cx6="http://schemas.microsoft.com/office/drawing/2016/5/12/chartex" xmlns:cx7="http://schemas.microsoft.com/office/drawing/2016/5/13/chartex" xmlns:cx8="http://schemas.microsoft.com/office/drawing/2016/5/14/chartex" xmlns:mc="http://schemas.openxmlformats.org/markup-compatibility/2006" xmlns:aink="http://schemas.microsoft.com/office/drawing/2016/ink" xmlns:am3d="http://schemas.microsoft.com/office/drawing/2017/model3d" xmlns:o="urn:schemas-microsoft-com:office:office" xmlns:r="http://schemas.openxmlformats.org/officeDocument/2006/relationships" xmlns:m="http://schemas.openxmlformats.org/officeDocument/2006/math" xmlns:v="urn:schemas-microsoft-com:vml" xmlns:wp14="http://schemas.microsoft.com/office/word/2010/wordprocessingDrawing" xmlns:wp="http://schemas.openxmlformats.org/drawingml/2006/wordprocessingDrawing" xmlns:w10="urn:schemas-microsoft-com:office:word" xmlns:w="http://schemas.openxmlformats.org/wordprocessingml/2006/main" xmlns:w14="http://schemas.microsoft.com/office/word/2010/wordml" xmlns:w15="http://schemas.microsoft.com/office/word/2012/wordml" xmlns:w16cid="http://schemas.microsoft.com/office/word/2016/wordml/cid" xmlns:w16se="http://schemas.microsoft.com/office/word/2015/wordml/symex" xmlns:wpg="http://schemas.microsoft.com/office/word/2010/wordprocessingGroup" xmlns:wpi="http://schemas.microsoft.com/office/word/2010/wordprocessingInk" xmlns:wne="http://schemas.microsoft.com/office/word/2006/wordml" xmlns:wps="http://schemas.microsoft.com/office/word/2010/wordprocessingShape" mc:Ignorable="w14 w15 w16se w16cid wp14">
-  <w:endnote w:type="separator" w:id="-1">
-    <w:p>
-      <w:pPr>
-        <w:spacing w:after="0" w:line="240" w:lineRule="auto"/>
-      </w:pPr>
-      <w:r>
-        <w:separator/>
-      </w:r>
-    </w:p>
-  </w:endnote>
-  <w:endnote w:type="continuationSeparator" w:id="0">
-    <w:p>
-      <w:pPr>
-        <w:spacing w:after="0" w:line="240" w:lineRule="auto"/>
-      </w:pPr>
-      <w:r>
-        <w:continuationSeparator/>
-      </w:r>
-    </w:p>
-  </w:endnote>
-</w:endnotes>
-</file>
-
-<file path=word/footnotes.xml><?xml version="1.0" encoding="utf-8"?>
-<w:footnotes xmlns:wpc="http://schemas.microsoft.com/office/word/2010/wordprocessingCanvas" xmlns:cx="http://schemas.microsoft.com/office/drawing/2014/chartex" xmlns:cx1="http://schemas.microsoft.com/office/drawing/2015/9/8/chartex" xmlns:cx2="http://schemas.microsoft.com/office/drawing/2015/10/21/chartex" xmlns:cx3="http://schemas.microsoft.com/office/drawing/2016/5/9/chartex" xmlns:cx4="http://schemas.microsoft.com/office/drawing/2016/5/10/chartex" xmlns:cx5="http://schemas.microsoft.com/office/drawing/2016/5/11/chartex" xmlns:cx6="http://schemas.microsoft.com/office/drawing/2016/5/12/chartex" xmlns:cx7="http://schemas.microsoft.com/office/drawing/2016/5/13/chartex" xmlns:cx8="http://schemas.microsoft.com/office/drawing/2016/5/14/chartex" xmlns:mc="http://schemas.openxmlformats.org/markup-compatibility/2006" xmlns:aink="http://schemas.microsoft.com/office/drawing/2016/ink" xmlns:am3d="http://schemas.microsoft.com/office/drawing/2017/model3d" xmlns:o="urn:schemas-microsoft-com:office:office" xmlns:r="http://schemas.openxmlformats.org/officeDocument/2006/relationships" xmlns:m="http://schemas.openxmlformats.org/officeDocument/2006/math" xmlns:v="urn:schemas-microsoft-com:vml" xmlns:wp14="http://schemas.microsoft.com/office/word/2010/wordprocessingDrawing" xmlns:wp="http://schemas.openxmlformats.org/drawingml/2006/wordprocessingDrawing" xmlns:w10="urn:schemas-microsoft-com:office:word" xmlns:w="http://schemas.openxmlformats.org/wordprocessingml/2006/main" xmlns:w14="http://schemas.microsoft.com/office/word/2010/wordml" xmlns:w15="http://schemas.microsoft.com/office/word/2012/wordml" xmlns:w16cid="http://schemas.microsoft.com/office/word/2016/wordml/cid" xmlns:w16se="http://schemas.microsoft.com/office/word/2015/wordml/symex" xmlns:wpg="http://schemas.microsoft.com/office/word/2010/wordprocessingGroup" xmlns:wpi="http://schemas.microsoft.com/office/word/2010/wordprocessingInk" xmlns:wne="http://schemas.microsoft.com/office/word/2006/wordml" xmlns:wps="http://schemas.microsoft.com/office/word/2010/wordprocessingShape" mc:Ignorable="w14 w15 w16se w16cid wp14">
-  <w:footnote w:type="separator" w:id="-1">
-    <w:p>
-      <w:pPr>
-        <w:spacing w:after="0" w:line="240" w:lineRule="auto"/>
-      </w:pPr>
-      <w:r>
-        <w:separator/>
-      </w:r>
-    </w:p>
-  </w:footnote>
-  <w:footnote w:type="continuationSeparator" w:id="0">
-    <w:p>
-      <w:pPr>
-        <w:spacing w:after="0" w:line="240" w:lineRule="auto"/>
-      </w:pPr>
-      <w:r>
-        <w:continuationSeparator/>
-      </w:r>
-    </w:p>
-  </w:footnote>
-</w:footnotes>
-</file>
-
 <file path=word/numbering.xml><?xml version="1.0" encoding="utf-8"?>
-<w:numbering xmlns:wpc="http://schemas.microsoft.com/office/word/2010/wordprocessingCanvas" xmlns:cx="http://schemas.microsoft.com/office/drawing/2014/chartex" xmlns:cx1="http://schemas.microsoft.com/office/drawing/2015/9/8/chartex" xmlns:cx2="http://schemas.microsoft.com/office/drawing/2015/10/21/chartex" xmlns:cx3="http://schemas.microsoft.com/office/drawing/2016/5/9/chartex" xmlns:cx4="http://schemas.microsoft.com/office/drawing/2016/5/10/chartex" xmlns:cx5="http://schemas.microsoft.com/office/drawing/2016/5/11/chartex" xmlns:cx6="http://schemas.microsoft.com/office/drawing/2016/5/12/chartex" xmlns:cx7="http://schemas.microsoft.com/office/drawing/2016/5/13/chartex" xmlns:cx8="http://schemas.microsoft.com/office/drawing/2016/5/14/chartex" xmlns:mc="http://schemas.openxmlformats.org/markup-compatibility/2006" xmlns:aink="http://schemas.microsoft.com/office/drawing/2016/ink" xmlns:am3d="http://schemas.microsoft.com/office/drawing/2017/model3d" xmlns:o="urn:schemas-microsoft-com:office:office" xmlns:r="http://schemas.openxmlformats.org/officeDocument/2006/relationships" xmlns:m="http://schemas.openxmlformats.org/officeDocument/2006/math" xmlns:v="urn:schemas-microsoft-com:vml" xmlns:wp14="http://schemas.microsoft.com/office/word/2010/wordprocessingDrawing" xmlns:wp="http://schemas.openxmlformats.org/drawingml/2006/wordprocessingDrawing" xmlns:w10="urn:schemas-microsoft-com:office:word" xmlns:w="http://schemas.openxmlformats.org/wordprocessingml/2006/main" xmlns:w14="http://schemas.microsoft.com/office/word/2010/wordml" xmlns:w15="http://schemas.microsoft.com/office/word/2012/wordml" xmlns:w16cid="http://schemas.microsoft.com/office/word/2016/wordml/cid" xmlns:w16se="http://schemas.microsoft.com/office/word/2015/wordml/symex" xmlns:wpg="http://schemas.microsoft.com/office/word/2010/wordprocessingGroup" xmlns:wpi="http://schemas.microsoft.com/office/word/2010/wordprocessingInk" xmlns:wne="http://schemas.microsoft.com/office/word/2006/wordml" xmlns:wps="http://schemas.microsoft.com/office/word/2010/wordprocessingShape" mc:Ignorable="w14 w15 w16se w16cid wp14">
-  <w:abstractNum w:abstractNumId="0" w15:restartNumberingAfterBreak="0">
-    <w:nsid w:val="52833C9B"/>
-    <w:multiLevelType w:val="hybridMultilevel"/>
-    <w:tmpl w:val="AD4A7006"/>
-    <w:lvl w:ilvl="0" w:tplc="040E0001">
+<w:numbering xmlns:w="http://schemas.openxmlformats.org/wordprocessingml/2006/main" xmlns:o="urn:schemas-microsoft-com:office:office" xmlns:r="http://schemas.openxmlformats.org/officeDocument/2006/relationships" xmlns:v="urn:schemas-microsoft-com:vml" xmlns:mc="http://schemas.openxmlformats.org/markup-compatibility/2006" xmlns:w14="http://schemas.microsoft.com/office/word/2010/wordml" mc:Ignorable="w14">
+  <w:abstractNum w:abstractNumId="1">
+    <w:lvl w:ilvl="0">
       <w:start w:val="1"/>
       <w:numFmt w:val="bullet"/>
       <w:lvlText w:val=""/>
       <w:lvlJc w:val="left"/>
       <w:pPr>
+        <w:tabs>
+          <w:tab w:val="num" w:pos="0"/>
+        </w:tabs>
         <w:ind w:left="720" w:hanging="360"/>
       </w:pPr>
       <w:rPr>
-        <w:rFonts w:ascii="Symbol" w:hAnsi="Symbol" w:hint="default"/>
+        <w:rFonts w:ascii="Symbol" w:hAnsi="Symbol" w:cs="Symbol" w:hint="default"/>
       </w:rPr>
     </w:lvl>
-    <w:lvl w:ilvl="1" w:tplc="040E0003" w:tentative="1">
+    <w:lvl w:ilvl="1">
       <w:start w:val="1"/>
       <w:numFmt w:val="bullet"/>
       <w:lvlText w:val="o"/>
       <w:lvlJc w:val="left"/>
       <w:pPr>
+        <w:tabs>
+          <w:tab w:val="num" w:pos="0"/>
+        </w:tabs>
         <w:ind w:left="1440" w:hanging="360"/>
       </w:pPr>
       <w:rPr>
         <w:rFonts w:ascii="Courier New" w:hAnsi="Courier New" w:cs="Courier New" w:hint="default"/>
       </w:rPr>
     </w:lvl>
-    <w:lvl w:ilvl="2" w:tplc="040E0005" w:tentative="1">
+    <w:lvl w:ilvl="2">
       <w:start w:val="1"/>
       <w:numFmt w:val="bullet"/>
       <w:lvlText w:val=""/>
       <w:lvlJc w:val="left"/>
       <w:pPr>
+        <w:tabs>
+          <w:tab w:val="num" w:pos="0"/>
+        </w:tabs>
         <w:ind w:left="2160" w:hanging="360"/>
       </w:pPr>
       <w:rPr>
-        <w:rFonts w:ascii="Wingdings" w:hAnsi="Wingdings" w:hint="default"/>
+        <w:rFonts w:ascii="Wingdings" w:hAnsi="Wingdings" w:cs="Wingdings" w:hint="default"/>
       </w:rPr>
     </w:lvl>
-    <w:lvl w:ilvl="3" w:tplc="040E0001" w:tentative="1">
+    <w:lvl w:ilvl="3">
       <w:start w:val="1"/>
       <w:numFmt w:val="bullet"/>
       <w:lvlText w:val=""/>
       <w:lvlJc w:val="left"/>
       <w:pPr>
+        <w:tabs>
+          <w:tab w:val="num" w:pos="0"/>
+        </w:tabs>
         <w:ind w:left="2880" w:hanging="360"/>
       </w:pPr>
       <w:rPr>
-        <w:rFonts w:ascii="Symbol" w:hAnsi="Symbol" w:hint="default"/>
+        <w:rFonts w:ascii="Symbol" w:hAnsi="Symbol" w:cs="Symbol" w:hint="default"/>
       </w:rPr>
     </w:lvl>
-    <w:lvl w:ilvl="4" w:tplc="040E0003" w:tentative="1">
+    <w:lvl w:ilvl="4">
       <w:start w:val="1"/>
       <w:numFmt w:val="bullet"/>
       <w:lvlText w:val="o"/>
       <w:lvlJc w:val="left"/>
       <w:pPr>
+        <w:tabs>
+          <w:tab w:val="num" w:pos="0"/>
+        </w:tabs>
         <w:ind w:left="3600" w:hanging="360"/>
       </w:pPr>
       <w:rPr>
         <w:rFonts w:ascii="Courier New" w:hAnsi="Courier New" w:cs="Courier New" w:hint="default"/>
       </w:rPr>
     </w:lvl>
-    <w:lvl w:ilvl="5" w:tplc="040E0005" w:tentative="1">
+    <w:lvl w:ilvl="5">
       <w:start w:val="1"/>
       <w:numFmt w:val="bullet"/>
       <w:lvlText w:val=""/>
       <w:lvlJc w:val="left"/>
       <w:pPr>
+        <w:tabs>
+          <w:tab w:val="num" w:pos="0"/>
+        </w:tabs>
         <w:ind w:left="4320" w:hanging="360"/>
       </w:pPr>
       <w:rPr>
-        <w:rFonts w:ascii="Wingdings" w:hAnsi="Wingdings" w:hint="default"/>
+        <w:rFonts w:ascii="Wingdings" w:hAnsi="Wingdings" w:cs="Wingdings" w:hint="default"/>
       </w:rPr>
     </w:lvl>
-    <w:lvl w:ilvl="6" w:tplc="040E0001" w:tentative="1">
+    <w:lvl w:ilvl="6">
       <w:start w:val="1"/>
       <w:numFmt w:val="bullet"/>
       <w:lvlText w:val=""/>
       <w:lvlJc w:val="left"/>
       <w:pPr>
+        <w:tabs>
+          <w:tab w:val="num" w:pos="0"/>
+        </w:tabs>
         <w:ind w:left="5040" w:hanging="360"/>
       </w:pPr>
       <w:rPr>
-        <w:rFonts w:ascii="Symbol" w:hAnsi="Symbol" w:hint="default"/>
+        <w:rFonts w:ascii="Symbol" w:hAnsi="Symbol" w:cs="Symbol" w:hint="default"/>
       </w:rPr>
     </w:lvl>
-    <w:lvl w:ilvl="7" w:tplc="040E0003" w:tentative="1">
+    <w:lvl w:ilvl="7">
       <w:start w:val="1"/>
       <w:numFmt w:val="bullet"/>
       <w:lvlText w:val="o"/>
       <w:lvlJc w:val="left"/>
       <w:pPr>
+        <w:tabs>
+          <w:tab w:val="num" w:pos="0"/>
+        </w:tabs>
         <w:ind w:left="5760" w:hanging="360"/>
       </w:pPr>
       <w:rPr>
         <w:rFonts w:ascii="Courier New" w:hAnsi="Courier New" w:cs="Courier New" w:hint="default"/>
       </w:rPr>
     </w:lvl>
-    <w:lvl w:ilvl="8" w:tplc="040E0005" w:tentative="1">
+    <w:lvl w:ilvl="8">
       <w:start w:val="1"/>
       <w:numFmt w:val="bullet"/>
       <w:lvlText w:val=""/>
       <w:lvlJc w:val="left"/>
       <w:pPr>
+        <w:tabs>
+          <w:tab w:val="num" w:pos="0"/>
+        </w:tabs>
         <w:ind w:left="6480" w:hanging="360"/>
       </w:pPr>
       <w:rPr>
-        <w:rFonts w:ascii="Wingdings" w:hAnsi="Wingdings" w:hint="default"/>
+        <w:rFonts w:ascii="Wingdings" w:hAnsi="Wingdings" w:cs="Wingdings" w:hint="default"/>
       </w:rPr>
     </w:lvl>
   </w:abstractNum>
+  <w:abstractNum w:abstractNumId="2">
+    <w:lvl w:ilvl="0">
+      <w:start w:val="1"/>
+      <w:numFmt w:val="none"/>
+      <w:suff w:val="nothing"/>
+      <w:lvlText w:val=""/>
+      <w:lvlJc w:val="left"/>
+      <w:pPr>
+        <w:tabs>
+          <w:tab w:val="num" w:pos="0"/>
+        </w:tabs>
+        <w:ind w:left="0" w:hanging="0"/>
+      </w:pPr>
+    </w:lvl>
+    <w:lvl w:ilvl="1">
+      <w:start w:val="1"/>
+      <w:numFmt w:val="none"/>
+      <w:suff w:val="nothing"/>
+      <w:lvlText w:val=""/>
+      <w:lvlJc w:val="left"/>
+      <w:pPr>
+        <w:tabs>
+          <w:tab w:val="num" w:pos="0"/>
+        </w:tabs>
+        <w:ind w:left="0" w:hanging="0"/>
+      </w:pPr>
+    </w:lvl>
+    <w:lvl w:ilvl="2">
+      <w:start w:val="1"/>
+      <w:numFmt w:val="none"/>
+      <w:suff w:val="nothing"/>
+      <w:lvlText w:val=""/>
+      <w:lvlJc w:val="left"/>
+      <w:pPr>
+        <w:tabs>
+          <w:tab w:val="num" w:pos="0"/>
+        </w:tabs>
+        <w:ind w:left="0" w:hanging="0"/>
+      </w:pPr>
+    </w:lvl>
+    <w:lvl w:ilvl="3">
+      <w:start w:val="1"/>
+      <w:numFmt w:val="none"/>
+      <w:suff w:val="nothing"/>
+      <w:lvlText w:val=""/>
+      <w:lvlJc w:val="left"/>
+      <w:pPr>
+        <w:tabs>
+          <w:tab w:val="num" w:pos="0"/>
+        </w:tabs>
+        <w:ind w:left="0" w:hanging="0"/>
+      </w:pPr>
+    </w:lvl>
+    <w:lvl w:ilvl="4">
+      <w:start w:val="1"/>
+      <w:numFmt w:val="none"/>
+      <w:suff w:val="nothing"/>
+      <w:lvlText w:val=""/>
+      <w:lvlJc w:val="left"/>
+      <w:pPr>
+        <w:tabs>
+          <w:tab w:val="num" w:pos="0"/>
+        </w:tabs>
+        <w:ind w:left="0" w:hanging="0"/>
+      </w:pPr>
+    </w:lvl>
+    <w:lvl w:ilvl="5">
+      <w:start w:val="1"/>
+      <w:numFmt w:val="none"/>
+      <w:suff w:val="nothing"/>
+      <w:lvlText w:val=""/>
+      <w:lvlJc w:val="left"/>
+      <w:pPr>
+        <w:tabs>
+          <w:tab w:val="num" w:pos="0"/>
+        </w:tabs>
+        <w:ind w:left="0" w:hanging="0"/>
+      </w:pPr>
+    </w:lvl>
+    <w:lvl w:ilvl="6">
+      <w:start w:val="1"/>
+      <w:numFmt w:val="none"/>
+      <w:suff w:val="nothing"/>
+      <w:lvlText w:val=""/>
+      <w:lvlJc w:val="left"/>
+      <w:pPr>
+        <w:tabs>
+          <w:tab w:val="num" w:pos="0"/>
+        </w:tabs>
+        <w:ind w:left="0" w:hanging="0"/>
+      </w:pPr>
+    </w:lvl>
+    <w:lvl w:ilvl="7">
+      <w:start w:val="1"/>
+      <w:numFmt w:val="none"/>
+      <w:suff w:val="nothing"/>
+      <w:lvlText w:val=""/>
+      <w:lvlJc w:val="left"/>
+      <w:pPr>
+        <w:tabs>
+          <w:tab w:val="num" w:pos="0"/>
+        </w:tabs>
+        <w:ind w:left="0" w:hanging="0"/>
+      </w:pPr>
+    </w:lvl>
+    <w:lvl w:ilvl="8">
+      <w:start w:val="1"/>
+      <w:numFmt w:val="none"/>
+      <w:suff w:val="nothing"/>
+      <w:lvlText w:val=""/>
+      <w:lvlJc w:val="left"/>
+      <w:pPr>
+        <w:tabs>
+          <w:tab w:val="num" w:pos="0"/>
+        </w:tabs>
+        <w:ind w:left="0" w:hanging="0"/>
+      </w:pPr>
+    </w:lvl>
+  </w:abstractNum>
   <w:num w:numId="1">
-    <w:abstractNumId w:val="0"/>
+    <w:abstractNumId w:val="1"/>
+  </w:num>
+  <w:num w:numId="2">
+    <w:abstractNumId w:val="2"/>
   </w:num>
 </w:numbering>
 </file>
 
 <file path=word/styles.xml><?xml version="1.0" encoding="utf-8"?>
-<w:styles xmlns:mc="http://schemas.openxmlformats.org/markup-compatibility/2006" xmlns:r="http://schemas.openxmlformats.org/officeDocument/2006/relationships" xmlns:w="http://schemas.openxmlformats.org/wordprocessingml/2006/main" xmlns:w14="http://schemas.microsoft.com/office/word/2010/wordml" xmlns:w15="http://schemas.microsoft.com/office/word/2012/wordml" xmlns:w16cid="http://schemas.microsoft.com/office/word/2016/wordml/cid" xmlns:w16se="http://schemas.microsoft.com/office/word/2015/wordml/symex" mc:Ignorable="w14 w15 w16se w16cid">
+<w:styles xmlns:w="http://schemas.openxmlformats.org/wordprocessingml/2006/main" xmlns:w14="http://schemas.microsoft.com/office/word/2010/wordml" xmlns:mc="http://schemas.openxmlformats.org/markup-compatibility/2006" mc:Ignorable="w14">
   <w:docDefaults>
     <w:rPrDefault>
       <w:rPr>
-        <w:rFonts w:asciiTheme="minorHAnsi" w:eastAsiaTheme="minorHAnsi" w:hAnsiTheme="minorHAnsi" w:cstheme="minorBidi"/>
+        <w:rFonts w:ascii="Aptos" w:hAnsi="Aptos" w:eastAsia="Aptos" w:cs="" w:asciiTheme="minorHAnsi" w:cstheme="minorBidi" w:eastAsiaTheme="minorHAnsi" w:hAnsiTheme="minorHAnsi"/>
         <w:kern w:val="2"/>
         <w:sz w:val="24"/>
         <w:szCs w:val="24"/>
@@ -3980,21 +4337,21 @@
     </w:rPrDefault>
     <w:pPrDefault>
       <w:pPr>
-        <w:spacing w:after="160" w:line="278" w:lineRule="auto"/>
+        <w:suppressAutoHyphens w:val="true"/>
       </w:pPr>
     </w:pPrDefault>
   </w:docDefaults>
   <w:latentStyles w:defLockedState="0" w:defUIPriority="99" w:defSemiHidden="0" w:defUnhideWhenUsed="0" w:defQFormat="0" w:count="375">
     <w:lsdException w:name="Normal" w:uiPriority="0" w:qFormat="1"/>
     <w:lsdException w:name="heading 1" w:uiPriority="9" w:qFormat="1"/>
-    <w:lsdException w:name="heading 2" w:semiHidden="1" w:uiPriority="9" w:unhideWhenUsed="1" w:qFormat="1"/>
-    <w:lsdException w:name="heading 3" w:semiHidden="1" w:uiPriority="9" w:unhideWhenUsed="1" w:qFormat="1"/>
-    <w:lsdException w:name="heading 4" w:semiHidden="1" w:uiPriority="9" w:unhideWhenUsed="1" w:qFormat="1"/>
-    <w:lsdException w:name="heading 5" w:semiHidden="1" w:uiPriority="9" w:unhideWhenUsed="1" w:qFormat="1"/>
-    <w:lsdException w:name="heading 6" w:semiHidden="1" w:uiPriority="9" w:unhideWhenUsed="1" w:qFormat="1"/>
-    <w:lsdException w:name="heading 7" w:semiHidden="1" w:uiPriority="9" w:unhideWhenUsed="1" w:qFormat="1"/>
-    <w:lsdException w:name="heading 8" w:semiHidden="1" w:uiPriority="9" w:unhideWhenUsed="1" w:qFormat="1"/>
-    <w:lsdException w:name="heading 9" w:semiHidden="1" w:uiPriority="9" w:unhideWhenUsed="1" w:qFormat="1"/>
+    <w:lsdException w:name="heading 2" w:uiPriority="9" w:semiHidden="1" w:unhideWhenUsed="1" w:qFormat="1"/>
+    <w:lsdException w:name="heading 3" w:uiPriority="9" w:semiHidden="1" w:unhideWhenUsed="1" w:qFormat="1"/>
+    <w:lsdException w:name="heading 4" w:uiPriority="9" w:semiHidden="1" w:unhideWhenUsed="1" w:qFormat="1"/>
+    <w:lsdException w:name="heading 5" w:uiPriority="9" w:semiHidden="1" w:unhideWhenUsed="1" w:qFormat="1"/>
+    <w:lsdException w:name="heading 6" w:uiPriority="9" w:semiHidden="1" w:unhideWhenUsed="1" w:qFormat="1"/>
+    <w:lsdException w:name="heading 7" w:uiPriority="9" w:semiHidden="1" w:unhideWhenUsed="1" w:qFormat="1"/>
+    <w:lsdException w:name="heading 8" w:uiPriority="9" w:semiHidden="1" w:unhideWhenUsed="1" w:qFormat="1"/>
+    <w:lsdException w:name="heading 9" w:uiPriority="9" w:semiHidden="1" w:unhideWhenUsed="1" w:qFormat="1"/>
     <w:lsdException w:name="index 1" w:semiHidden="1" w:unhideWhenUsed="1"/>
     <w:lsdException w:name="index 2" w:semiHidden="1" w:unhideWhenUsed="1"/>
     <w:lsdException w:name="index 3" w:semiHidden="1" w:unhideWhenUsed="1"/>
@@ -4004,22 +4361,22 @@
     <w:lsdException w:name="index 7" w:semiHidden="1" w:unhideWhenUsed="1"/>
     <w:lsdException w:name="index 8" w:semiHidden="1" w:unhideWhenUsed="1"/>
     <w:lsdException w:name="index 9" w:semiHidden="1" w:unhideWhenUsed="1"/>
-    <w:lsdException w:name="toc 1" w:semiHidden="1" w:uiPriority="39" w:unhideWhenUsed="1"/>
-    <w:lsdException w:name="toc 2" w:semiHidden="1" w:uiPriority="39" w:unhideWhenUsed="1"/>
-    <w:lsdException w:name="toc 3" w:semiHidden="1" w:uiPriority="39" w:unhideWhenUsed="1"/>
-    <w:lsdException w:name="toc 4" w:semiHidden="1" w:uiPriority="39" w:unhideWhenUsed="1"/>
-    <w:lsdException w:name="toc 5" w:semiHidden="1" w:uiPriority="39" w:unhideWhenUsed="1"/>
-    <w:lsdException w:name="toc 6" w:semiHidden="1" w:uiPriority="39" w:unhideWhenUsed="1"/>
-    <w:lsdException w:name="toc 7" w:semiHidden="1" w:uiPriority="39" w:unhideWhenUsed="1"/>
-    <w:lsdException w:name="toc 8" w:semiHidden="1" w:uiPriority="39" w:unhideWhenUsed="1"/>
-    <w:lsdException w:name="toc 9" w:semiHidden="1" w:uiPriority="39" w:unhideWhenUsed="1"/>
+    <w:lsdException w:name="toc 1" w:uiPriority="39" w:semiHidden="1" w:unhideWhenUsed="1"/>
+    <w:lsdException w:name="toc 2" w:uiPriority="39" w:semiHidden="1" w:unhideWhenUsed="1"/>
+    <w:lsdException w:name="toc 3" w:uiPriority="39" w:semiHidden="1" w:unhideWhenUsed="1"/>
+    <w:lsdException w:name="toc 4" w:uiPriority="39" w:semiHidden="1" w:unhideWhenUsed="1"/>
+    <w:lsdException w:name="toc 5" w:uiPriority="39" w:semiHidden="1" w:unhideWhenUsed="1"/>
+    <w:lsdException w:name="toc 6" w:uiPriority="39" w:semiHidden="1" w:unhideWhenUsed="1"/>
+    <w:lsdException w:name="toc 7" w:uiPriority="39" w:semiHidden="1" w:unhideWhenUsed="1"/>
+    <w:lsdException w:name="toc 8" w:uiPriority="39" w:semiHidden="1" w:unhideWhenUsed="1"/>
+    <w:lsdException w:name="toc 9" w:uiPriority="39" w:semiHidden="1" w:unhideWhenUsed="1"/>
     <w:lsdException w:name="Normal Indent" w:semiHidden="1" w:unhideWhenUsed="1"/>
     <w:lsdException w:name="footnote text" w:semiHidden="1" w:unhideWhenUsed="1"/>
     <w:lsdException w:name="annotation text" w:semiHidden="1" w:unhideWhenUsed="1"/>
     <w:lsdException w:name="header" w:semiHidden="1" w:unhideWhenUsed="1"/>
     <w:lsdException w:name="footer" w:semiHidden="1" w:unhideWhenUsed="1"/>
     <w:lsdException w:name="index heading" w:semiHidden="1" w:unhideWhenUsed="1"/>
-    <w:lsdException w:name="caption" w:semiHidden="1" w:uiPriority="35" w:unhideWhenUsed="1" w:qFormat="1"/>
+    <w:lsdException w:name="caption" w:uiPriority="35" w:semiHidden="1" w:unhideWhenUsed="1" w:qFormat="1"/>
     <w:lsdException w:name="table of figures" w:semiHidden="1" w:unhideWhenUsed="1"/>
     <w:lsdException w:name="envelope address" w:semiHidden="1" w:unhideWhenUsed="1"/>
     <w:lsdException w:name="envelope return" w:semiHidden="1" w:unhideWhenUsed="1"/>
@@ -4050,7 +4407,7 @@
     <w:lsdException w:name="Title" w:uiPriority="10" w:qFormat="1"/>
     <w:lsdException w:name="Closing" w:semiHidden="1" w:unhideWhenUsed="1"/>
     <w:lsdException w:name="Signature" w:semiHidden="1" w:unhideWhenUsed="1"/>
-    <w:lsdException w:name="Default Paragraph Font" w:semiHidden="1" w:uiPriority="1" w:unhideWhenUsed="1"/>
+    <w:lsdException w:name="Default Paragraph Font" w:uiPriority="1" w:semiHidden="1" w:unhideWhenUsed="1"/>
     <w:lsdException w:name="Body Text" w:semiHidden="1" w:unhideWhenUsed="1"/>
     <w:lsdException w:name="Body Text Indent" w:semiHidden="1" w:unhideWhenUsed="1"/>
     <w:lsdException w:name="List Continue" w:semiHidden="1" w:unhideWhenUsed="1"/>
@@ -4250,8 +4607,8 @@
     <w:lsdException w:name="Subtle Reference" w:uiPriority="31" w:qFormat="1"/>
     <w:lsdException w:name="Intense Reference" w:uiPriority="32" w:qFormat="1"/>
     <w:lsdException w:name="Book Title" w:uiPriority="33" w:qFormat="1"/>
-    <w:lsdException w:name="Bibliography" w:semiHidden="1" w:uiPriority="37" w:unhideWhenUsed="1"/>
-    <w:lsdException w:name="TOC Heading" w:semiHidden="1" w:uiPriority="39" w:unhideWhenUsed="1" w:qFormat="1"/>
+    <w:lsdException w:name="Bibliography" w:uiPriority="37" w:semiHidden="1" w:unhideWhenUsed="1"/>
+    <w:lsdException w:name="TOC Heading" w:uiPriority="39" w:semiHidden="1" w:unhideWhenUsed="1" w:qFormat="1"/>
     <w:lsdException w:name="Plain Table 1" w:uiPriority="41"/>
     <w:lsdException w:name="Plain Table 2" w:uiPriority="42"/>
     <w:lsdException w:name="Plain Table 3" w:uiPriority="43"/>
@@ -4361,214 +4718,686 @@
     <w:lsdException w:name="Hashtag" w:semiHidden="1" w:unhideWhenUsed="1"/>
     <w:lsdException w:name="Unresolved Mention" w:semiHidden="1" w:unhideWhenUsed="1"/>
   </w:latentStyles>
-  <w:style w:type="paragraph" w:default="1" w:styleId="Norml">
+  <w:style w:type="paragraph" w:styleId="Normal" w:default="1">
     <w:name w:val="Normal"/>
     <w:qFormat/>
+    <w:pPr>
+      <w:widowControl/>
+      <w:bidi w:val="0"/>
+      <w:spacing w:lineRule="auto" w:line="276" w:before="0" w:after="160"/>
+      <w:jc w:val="left"/>
+    </w:pPr>
+    <w:rPr>
+      <w:rFonts w:ascii="Aptos" w:hAnsi="Aptos" w:eastAsia="Aptos" w:cs="" w:asciiTheme="minorHAnsi" w:cstheme="minorBidi" w:eastAsiaTheme="minorHAnsi" w:hAnsiTheme="minorHAnsi"/>
+      <w:color w:val="auto"/>
+      <w:kern w:val="2"/>
+      <w:sz w:val="24"/>
+      <w:szCs w:val="24"/>
+      <w:lang w:val="hu-HU" w:eastAsia="en-US" w:bidi="ar-SA"/>
+      <w14:ligatures w14:val="standardContextual"/>
+    </w:rPr>
   </w:style>
-  <w:style w:type="paragraph" w:styleId="Cmsor1">
+  <w:style w:type="paragraph" w:styleId="Heading1">
     <w:name w:val="heading 1"/>
-    <w:basedOn w:val="Norml"/>
-    <w:next w:val="Norml"/>
+    <w:basedOn w:val="Normal"/>
+    <w:next w:val="Normal"/>
     <w:link w:val="Cmsor1Char"/>
     <w:uiPriority w:val="9"/>
     <w:qFormat/>
-    <w:rsid w:val="00E22CA8"/>
+    <w:rsid w:val="00e22ca8"/>
     <w:pPr>
-      <w:keepNext/>
+      <w:keepNext w:val="true"/>
       <w:keepLines/>
       <w:spacing w:before="360" w:after="80"/>
       <w:outlineLvl w:val="0"/>
     </w:pPr>
     <w:rPr>
-      <w:rFonts w:asciiTheme="majorHAnsi" w:eastAsiaTheme="majorEastAsia" w:hAnsiTheme="majorHAnsi" w:cstheme="majorBidi"/>
-      <w:color w:val="0F4761" w:themeColor="accent1" w:themeShade="BF"/>
+      <w:rFonts w:ascii="Aptos Display" w:hAnsi="Aptos Display" w:eastAsia="" w:cs="" w:asciiTheme="majorHAnsi" w:cstheme="majorBidi" w:eastAsiaTheme="majorEastAsia" w:hAnsiTheme="majorHAnsi"/>
+      <w:color w:themeColor="accent1" w:themeShade="bf" w:val="0F4761"/>
       <w:sz w:val="40"/>
       <w:szCs w:val="40"/>
     </w:rPr>
   </w:style>
-  <w:style w:type="paragraph" w:styleId="Cmsor2">
+  <w:style w:type="paragraph" w:styleId="Heading2">
     <w:name w:val="heading 2"/>
-    <w:basedOn w:val="Norml"/>
-    <w:next w:val="Norml"/>
+    <w:basedOn w:val="Normal"/>
+    <w:next w:val="Normal"/>
     <w:link w:val="Cmsor2Char"/>
     <w:uiPriority w:val="9"/>
     <w:semiHidden/>
     <w:unhideWhenUsed/>
     <w:qFormat/>
-    <w:rsid w:val="00E22CA8"/>
+    <w:rsid w:val="00e22ca8"/>
     <w:pPr>
-      <w:keepNext/>
+      <w:keepNext w:val="true"/>
       <w:keepLines/>
       <w:spacing w:before="160" w:after="80"/>
       <w:outlineLvl w:val="1"/>
     </w:pPr>
     <w:rPr>
-      <w:rFonts w:asciiTheme="majorHAnsi" w:eastAsiaTheme="majorEastAsia" w:hAnsiTheme="majorHAnsi" w:cstheme="majorBidi"/>
-      <w:color w:val="0F4761" w:themeColor="accent1" w:themeShade="BF"/>
+      <w:rFonts w:ascii="Aptos Display" w:hAnsi="Aptos Display" w:eastAsia="" w:cs="" w:asciiTheme="majorHAnsi" w:cstheme="majorBidi" w:eastAsiaTheme="majorEastAsia" w:hAnsiTheme="majorHAnsi"/>
+      <w:color w:themeColor="accent1" w:themeShade="bf" w:val="0F4761"/>
       <w:sz w:val="32"/>
       <w:szCs w:val="32"/>
     </w:rPr>
   </w:style>
-  <w:style w:type="paragraph" w:styleId="Cmsor3">
+  <w:style w:type="paragraph" w:styleId="Heading3">
     <w:name w:val="heading 3"/>
-    <w:basedOn w:val="Norml"/>
-    <w:next w:val="Norml"/>
+    <w:basedOn w:val="Normal"/>
+    <w:next w:val="Normal"/>
     <w:link w:val="Cmsor3Char"/>
     <w:uiPriority w:val="9"/>
     <w:semiHidden/>
     <w:unhideWhenUsed/>
     <w:qFormat/>
-    <w:rsid w:val="00E22CA8"/>
+    <w:rsid w:val="00e22ca8"/>
     <w:pPr>
-      <w:keepNext/>
+      <w:keepNext w:val="true"/>
       <w:keepLines/>
       <w:spacing w:before="160" w:after="80"/>
       <w:outlineLvl w:val="2"/>
     </w:pPr>
     <w:rPr>
-      <w:rFonts w:eastAsiaTheme="majorEastAsia" w:cstheme="majorBidi"/>
-      <w:color w:val="0F4761" w:themeColor="accent1" w:themeShade="BF"/>
+      <w:rFonts w:eastAsia="" w:cs="" w:cstheme="majorBidi" w:eastAsiaTheme="majorEastAsia"/>
+      <w:color w:themeColor="accent1" w:themeShade="bf" w:val="0F4761"/>
       <w:sz w:val="28"/>
       <w:szCs w:val="28"/>
     </w:rPr>
   </w:style>
-  <w:style w:type="paragraph" w:styleId="Cmsor4">
+  <w:style w:type="paragraph" w:styleId="Heading4">
     <w:name w:val="heading 4"/>
-    <w:basedOn w:val="Norml"/>
-    <w:next w:val="Norml"/>
+    <w:basedOn w:val="Normal"/>
+    <w:next w:val="Normal"/>
     <w:link w:val="Cmsor4Char"/>
     <w:uiPriority w:val="9"/>
     <w:semiHidden/>
     <w:unhideWhenUsed/>
     <w:qFormat/>
-    <w:rsid w:val="00E22CA8"/>
+    <w:rsid w:val="00e22ca8"/>
     <w:pPr>
-      <w:keepNext/>
+      <w:keepNext w:val="true"/>
       <w:keepLines/>
       <w:spacing w:before="80" w:after="40"/>
       <w:outlineLvl w:val="3"/>
     </w:pPr>
     <w:rPr>
-      <w:rFonts w:eastAsiaTheme="majorEastAsia" w:cstheme="majorBidi"/>
+      <w:rFonts w:eastAsia="" w:cs="" w:cstheme="majorBidi" w:eastAsiaTheme="majorEastAsia"/>
       <w:i/>
       <w:iCs/>
-      <w:color w:val="0F4761" w:themeColor="accent1" w:themeShade="BF"/>
+      <w:color w:themeColor="accent1" w:themeShade="bf" w:val="0F4761"/>
     </w:rPr>
   </w:style>
-  <w:style w:type="paragraph" w:styleId="Cmsor5">
+  <w:style w:type="paragraph" w:styleId="Heading5">
     <w:name w:val="heading 5"/>
-    <w:basedOn w:val="Norml"/>
-    <w:next w:val="Norml"/>
+    <w:basedOn w:val="Normal"/>
+    <w:next w:val="Normal"/>
     <w:link w:val="Cmsor5Char"/>
     <w:uiPriority w:val="9"/>
     <w:semiHidden/>
     <w:unhideWhenUsed/>
     <w:qFormat/>
-    <w:rsid w:val="00E22CA8"/>
+    <w:rsid w:val="00e22ca8"/>
     <w:pPr>
-      <w:keepNext/>
+      <w:keepNext w:val="true"/>
       <w:keepLines/>
       <w:spacing w:before="80" w:after="40"/>
       <w:outlineLvl w:val="4"/>
     </w:pPr>
     <w:rPr>
-      <w:rFonts w:eastAsiaTheme="majorEastAsia" w:cstheme="majorBidi"/>
-      <w:color w:val="0F4761" w:themeColor="accent1" w:themeShade="BF"/>
+      <w:rFonts w:eastAsia="" w:cs="" w:cstheme="majorBidi" w:eastAsiaTheme="majorEastAsia"/>
+      <w:color w:themeColor="accent1" w:themeShade="bf" w:val="0F4761"/>
     </w:rPr>
   </w:style>
-  <w:style w:type="paragraph" w:styleId="Cmsor6">
+  <w:style w:type="paragraph" w:styleId="Heading6">
     <w:name w:val="heading 6"/>
-    <w:basedOn w:val="Norml"/>
-    <w:next w:val="Norml"/>
+    <w:basedOn w:val="Normal"/>
+    <w:next w:val="Normal"/>
     <w:link w:val="Cmsor6Char"/>
     <w:uiPriority w:val="9"/>
     <w:semiHidden/>
     <w:unhideWhenUsed/>
     <w:qFormat/>
-    <w:rsid w:val="00E22CA8"/>
+    <w:rsid w:val="00e22ca8"/>
     <w:pPr>
-      <w:keepNext/>
+      <w:keepNext w:val="true"/>
       <w:keepLines/>
       <w:spacing w:before="40" w:after="0"/>
       <w:outlineLvl w:val="5"/>
     </w:pPr>
     <w:rPr>
-      <w:rFonts w:eastAsiaTheme="majorEastAsia" w:cstheme="majorBidi"/>
+      <w:rFonts w:eastAsia="" w:cs="" w:cstheme="majorBidi" w:eastAsiaTheme="majorEastAsia"/>
       <w:i/>
       <w:iCs/>
-      <w:color w:val="595959" w:themeColor="text1" w:themeTint="A6"/>
+      <w:color w:themeColor="text1" w:themeTint="a6" w:val="595959"/>
     </w:rPr>
   </w:style>
-  <w:style w:type="paragraph" w:styleId="Cmsor7">
+  <w:style w:type="paragraph" w:styleId="Heading7">
     <w:name w:val="heading 7"/>
-    <w:basedOn w:val="Norml"/>
-    <w:next w:val="Norml"/>
+    <w:basedOn w:val="Normal"/>
+    <w:next w:val="Normal"/>
     <w:link w:val="Cmsor7Char"/>
     <w:uiPriority w:val="9"/>
     <w:semiHidden/>
     <w:unhideWhenUsed/>
     <w:qFormat/>
-    <w:rsid w:val="00E22CA8"/>
+    <w:rsid w:val="00e22ca8"/>
     <w:pPr>
-      <w:keepNext/>
+      <w:keepNext w:val="true"/>
       <w:keepLines/>
       <w:spacing w:before="40" w:after="0"/>
       <w:outlineLvl w:val="6"/>
     </w:pPr>
     <w:rPr>
-      <w:rFonts w:eastAsiaTheme="majorEastAsia" w:cstheme="majorBidi"/>
-      <w:color w:val="595959" w:themeColor="text1" w:themeTint="A6"/>
+      <w:rFonts w:eastAsia="" w:cs="" w:cstheme="majorBidi" w:eastAsiaTheme="majorEastAsia"/>
+      <w:color w:themeColor="text1" w:themeTint="a6" w:val="595959"/>
     </w:rPr>
   </w:style>
-  <w:style w:type="paragraph" w:styleId="Cmsor8">
+  <w:style w:type="paragraph" w:styleId="Heading8">
     <w:name w:val="heading 8"/>
-    <w:basedOn w:val="Norml"/>
-    <w:next w:val="Norml"/>
+    <w:basedOn w:val="Normal"/>
+    <w:next w:val="Normal"/>
     <w:link w:val="Cmsor8Char"/>
     <w:uiPriority w:val="9"/>
     <w:semiHidden/>
     <w:unhideWhenUsed/>
     <w:qFormat/>
-    <w:rsid w:val="00E22CA8"/>
+    <w:rsid w:val="00e22ca8"/>
     <w:pPr>
-      <w:keepNext/>
+      <w:keepNext w:val="true"/>
       <w:keepLines/>
-      <w:spacing w:after="0"/>
+      <w:spacing w:before="0" w:after="0"/>
       <w:outlineLvl w:val="7"/>
     </w:pPr>
     <w:rPr>
-      <w:rFonts w:eastAsiaTheme="majorEastAsia" w:cstheme="majorBidi"/>
+      <w:rFonts w:eastAsia="" w:cs="" w:cstheme="majorBidi" w:eastAsiaTheme="majorEastAsia"/>
       <w:i/>
       <w:iCs/>
-      <w:color w:val="272727" w:themeColor="text1" w:themeTint="D8"/>
+      <w:color w:themeColor="text1" w:themeTint="d8" w:val="272727"/>
     </w:rPr>
   </w:style>
-  <w:style w:type="paragraph" w:styleId="Cmsor9">
+  <w:style w:type="paragraph" w:styleId="Heading9">
     <w:name w:val="heading 9"/>
-    <w:basedOn w:val="Norml"/>
-    <w:next w:val="Norml"/>
+    <w:basedOn w:val="Normal"/>
+    <w:next w:val="Normal"/>
     <w:link w:val="Cmsor9Char"/>
     <w:uiPriority w:val="9"/>
     <w:semiHidden/>
     <w:unhideWhenUsed/>
     <w:qFormat/>
-    <w:rsid w:val="00E22CA8"/>
+    <w:rsid w:val="00e22ca8"/>
     <w:pPr>
-      <w:keepNext/>
+      <w:keepNext w:val="true"/>
       <w:keepLines/>
-      <w:spacing w:after="0"/>
+      <w:spacing w:before="0" w:after="0"/>
       <w:outlineLvl w:val="8"/>
     </w:pPr>
     <w:rPr>
-      <w:rFonts w:eastAsiaTheme="majorEastAsia" w:cstheme="majorBidi"/>
-      <w:color w:val="272727" w:themeColor="text1" w:themeTint="D8"/>
+      <w:rFonts w:eastAsia="" w:cs="" w:cstheme="majorBidi" w:eastAsiaTheme="majorEastAsia"/>
+      <w:color w:themeColor="text1" w:themeTint="d8" w:val="272727"/>
     </w:rPr>
   </w:style>
-  <w:style w:type="character" w:default="1" w:styleId="Bekezdsalapbettpusa">
+  <w:style w:type="character" w:styleId="DefaultParagraphFont" w:default="1">
     <w:name w:val="Default Paragraph Font"/>
     <w:uiPriority w:val="1"/>
     <w:semiHidden/>
     <w:unhideWhenUsed/>
+    <w:qFormat/>
+    <w:rPr/>
+  </w:style>
+  <w:style w:type="character" w:styleId="Cmsor1Char" w:customStyle="1">
+    <w:name w:val="Címsor 1 Char"/>
+    <w:basedOn w:val="DefaultParagraphFont"/>
+    <w:uiPriority w:val="9"/>
+    <w:qFormat/>
+    <w:rsid w:val="00e22ca8"/>
+    <w:rPr>
+      <w:rFonts w:ascii="Aptos Display" w:hAnsi="Aptos Display" w:eastAsia="" w:cs="" w:asciiTheme="majorHAnsi" w:cstheme="majorBidi" w:eastAsiaTheme="majorEastAsia" w:hAnsiTheme="majorHAnsi"/>
+      <w:color w:themeColor="accent1" w:themeShade="bf" w:val="0F4761"/>
+      <w:sz w:val="40"/>
+      <w:szCs w:val="40"/>
+    </w:rPr>
+  </w:style>
+  <w:style w:type="character" w:styleId="Cmsor2Char" w:customStyle="1">
+    <w:name w:val="Címsor 2 Char"/>
+    <w:basedOn w:val="DefaultParagraphFont"/>
+    <w:uiPriority w:val="9"/>
+    <w:semiHidden/>
+    <w:qFormat/>
+    <w:rsid w:val="00e22ca8"/>
+    <w:rPr>
+      <w:rFonts w:ascii="Aptos Display" w:hAnsi="Aptos Display" w:eastAsia="" w:cs="" w:asciiTheme="majorHAnsi" w:cstheme="majorBidi" w:eastAsiaTheme="majorEastAsia" w:hAnsiTheme="majorHAnsi"/>
+      <w:color w:themeColor="accent1" w:themeShade="bf" w:val="0F4761"/>
+      <w:sz w:val="32"/>
+      <w:szCs w:val="32"/>
+    </w:rPr>
+  </w:style>
+  <w:style w:type="character" w:styleId="Cmsor3Char" w:customStyle="1">
+    <w:name w:val="Címsor 3 Char"/>
+    <w:basedOn w:val="DefaultParagraphFont"/>
+    <w:uiPriority w:val="9"/>
+    <w:semiHidden/>
+    <w:qFormat/>
+    <w:rsid w:val="00e22ca8"/>
+    <w:rPr>
+      <w:rFonts w:eastAsia="" w:cs="" w:cstheme="majorBidi" w:eastAsiaTheme="majorEastAsia"/>
+      <w:color w:themeColor="accent1" w:themeShade="bf" w:val="0F4761"/>
+      <w:sz w:val="28"/>
+      <w:szCs w:val="28"/>
+    </w:rPr>
+  </w:style>
+  <w:style w:type="character" w:styleId="Cmsor4Char" w:customStyle="1">
+    <w:name w:val="Címsor 4 Char"/>
+    <w:basedOn w:val="DefaultParagraphFont"/>
+    <w:uiPriority w:val="9"/>
+    <w:semiHidden/>
+    <w:qFormat/>
+    <w:rsid w:val="00e22ca8"/>
+    <w:rPr>
+      <w:rFonts w:eastAsia="" w:cs="" w:cstheme="majorBidi" w:eastAsiaTheme="majorEastAsia"/>
+      <w:i/>
+      <w:iCs/>
+      <w:color w:themeColor="accent1" w:themeShade="bf" w:val="0F4761"/>
+    </w:rPr>
+  </w:style>
+  <w:style w:type="character" w:styleId="Cmsor5Char" w:customStyle="1">
+    <w:name w:val="Címsor 5 Char"/>
+    <w:basedOn w:val="DefaultParagraphFont"/>
+    <w:uiPriority w:val="9"/>
+    <w:semiHidden/>
+    <w:qFormat/>
+    <w:rsid w:val="00e22ca8"/>
+    <w:rPr>
+      <w:rFonts w:eastAsia="" w:cs="" w:cstheme="majorBidi" w:eastAsiaTheme="majorEastAsia"/>
+      <w:color w:themeColor="accent1" w:themeShade="bf" w:val="0F4761"/>
+    </w:rPr>
+  </w:style>
+  <w:style w:type="character" w:styleId="Cmsor6Char" w:customStyle="1">
+    <w:name w:val="Címsor 6 Char"/>
+    <w:basedOn w:val="DefaultParagraphFont"/>
+    <w:uiPriority w:val="9"/>
+    <w:semiHidden/>
+    <w:qFormat/>
+    <w:rsid w:val="00e22ca8"/>
+    <w:rPr>
+      <w:rFonts w:eastAsia="" w:cs="" w:cstheme="majorBidi" w:eastAsiaTheme="majorEastAsia"/>
+      <w:i/>
+      <w:iCs/>
+      <w:color w:themeColor="text1" w:themeTint="a6" w:val="595959"/>
+    </w:rPr>
+  </w:style>
+  <w:style w:type="character" w:styleId="Cmsor7Char" w:customStyle="1">
+    <w:name w:val="Címsor 7 Char"/>
+    <w:basedOn w:val="DefaultParagraphFont"/>
+    <w:uiPriority w:val="9"/>
+    <w:semiHidden/>
+    <w:qFormat/>
+    <w:rsid w:val="00e22ca8"/>
+    <w:rPr>
+      <w:rFonts w:eastAsia="" w:cs="" w:cstheme="majorBidi" w:eastAsiaTheme="majorEastAsia"/>
+      <w:color w:themeColor="text1" w:themeTint="a6" w:val="595959"/>
+    </w:rPr>
+  </w:style>
+  <w:style w:type="character" w:styleId="Cmsor8Char" w:customStyle="1">
+    <w:name w:val="Címsor 8 Char"/>
+    <w:basedOn w:val="DefaultParagraphFont"/>
+    <w:uiPriority w:val="9"/>
+    <w:semiHidden/>
+    <w:qFormat/>
+    <w:rsid w:val="00e22ca8"/>
+    <w:rPr>
+      <w:rFonts w:eastAsia="" w:cs="" w:cstheme="majorBidi" w:eastAsiaTheme="majorEastAsia"/>
+      <w:i/>
+      <w:iCs/>
+      <w:color w:themeColor="text1" w:themeTint="d8" w:val="272727"/>
+    </w:rPr>
+  </w:style>
+  <w:style w:type="character" w:styleId="Cmsor9Char" w:customStyle="1">
+    <w:name w:val="Címsor 9 Char"/>
+    <w:basedOn w:val="DefaultParagraphFont"/>
+    <w:uiPriority w:val="9"/>
+    <w:semiHidden/>
+    <w:qFormat/>
+    <w:rsid w:val="00e22ca8"/>
+    <w:rPr>
+      <w:rFonts w:eastAsia="" w:cs="" w:cstheme="majorBidi" w:eastAsiaTheme="majorEastAsia"/>
+      <w:color w:themeColor="text1" w:themeTint="d8" w:val="272727"/>
+    </w:rPr>
+  </w:style>
+  <w:style w:type="character" w:styleId="CmChar" w:customStyle="1">
+    <w:name w:val="Cím Char"/>
+    <w:basedOn w:val="DefaultParagraphFont"/>
+    <w:uiPriority w:val="10"/>
+    <w:qFormat/>
+    <w:rsid w:val="00e22ca8"/>
+    <w:rPr>
+      <w:rFonts w:ascii="Aptos Display" w:hAnsi="Aptos Display" w:eastAsia="" w:cs="" w:asciiTheme="majorHAnsi" w:cstheme="majorBidi" w:eastAsiaTheme="majorEastAsia" w:hAnsiTheme="majorHAnsi"/>
+      <w:spacing w:val="-10"/>
+      <w:kern w:val="2"/>
+      <w:sz w:val="56"/>
+      <w:szCs w:val="56"/>
+    </w:rPr>
+  </w:style>
+  <w:style w:type="character" w:styleId="AlcmChar" w:customStyle="1">
+    <w:name w:val="Alcím Char"/>
+    <w:basedOn w:val="DefaultParagraphFont"/>
+    <w:uiPriority w:val="11"/>
+    <w:qFormat/>
+    <w:rsid w:val="00e22ca8"/>
+    <w:rPr>
+      <w:rFonts w:eastAsia="" w:cs="" w:cstheme="majorBidi" w:eastAsiaTheme="majorEastAsia"/>
+      <w:color w:themeColor="text1" w:themeTint="a6" w:val="595959"/>
+      <w:spacing w:val="15"/>
+      <w:sz w:val="28"/>
+      <w:szCs w:val="28"/>
+    </w:rPr>
+  </w:style>
+  <w:style w:type="character" w:styleId="IdzetChar" w:customStyle="1">
+    <w:name w:val="Idézet Char"/>
+    <w:basedOn w:val="DefaultParagraphFont"/>
+    <w:link w:val="Quote"/>
+    <w:uiPriority w:val="29"/>
+    <w:qFormat/>
+    <w:rsid w:val="00e22ca8"/>
+    <w:rPr>
+      <w:i/>
+      <w:iCs/>
+      <w:color w:themeColor="text1" w:themeTint="bf" w:val="404040"/>
+    </w:rPr>
+  </w:style>
+  <w:style w:type="character" w:styleId="IntenseEmphasis">
+    <w:name w:val="Intense Emphasis"/>
+    <w:basedOn w:val="DefaultParagraphFont"/>
+    <w:uiPriority w:val="21"/>
+    <w:qFormat/>
+    <w:rsid w:val="00e22ca8"/>
+    <w:rPr>
+      <w:i/>
+      <w:iCs/>
+      <w:color w:themeColor="accent1" w:themeShade="bf" w:val="0F4761"/>
+    </w:rPr>
+  </w:style>
+  <w:style w:type="character" w:styleId="KiemeltidzetChar" w:customStyle="1">
+    <w:name w:val="Kiemelt idézet Char"/>
+    <w:basedOn w:val="DefaultParagraphFont"/>
+    <w:link w:val="IntenseQuote"/>
+    <w:uiPriority w:val="30"/>
+    <w:qFormat/>
+    <w:rsid w:val="00e22ca8"/>
+    <w:rPr>
+      <w:i/>
+      <w:iCs/>
+      <w:color w:themeColor="accent1" w:themeShade="bf" w:val="0F4761"/>
+    </w:rPr>
+  </w:style>
+  <w:style w:type="character" w:styleId="IntenseReference">
+    <w:name w:val="Intense Reference"/>
+    <w:basedOn w:val="DefaultParagraphFont"/>
+    <w:uiPriority w:val="32"/>
+    <w:qFormat/>
+    <w:rsid w:val="00e22ca8"/>
+    <w:rPr>
+      <w:b/>
+      <w:bCs/>
+      <w:smallCaps/>
+      <w:color w:themeColor="accent1" w:themeShade="bf" w:val="0F4761"/>
+      <w:spacing w:val="5"/>
+    </w:rPr>
+  </w:style>
+  <w:style w:type="character" w:styleId="Hyperlink">
+    <w:name w:val="Hyperlink"/>
+    <w:basedOn w:val="DefaultParagraphFont"/>
+    <w:uiPriority w:val="99"/>
+    <w:unhideWhenUsed/>
+    <w:rsid w:val="003b1af6"/>
+    <w:rPr>
+      <w:color w:themeColor="hyperlink" w:val="467886"/>
+      <w:u w:val="single"/>
+    </w:rPr>
+  </w:style>
+  <w:style w:type="character" w:styleId="UnresolvedMention">
+    <w:name w:val="Unresolved Mention"/>
+    <w:basedOn w:val="DefaultParagraphFont"/>
+    <w:uiPriority w:val="99"/>
+    <w:semiHidden/>
+    <w:unhideWhenUsed/>
+    <w:qFormat/>
+    <w:rsid w:val="003b1af6"/>
+    <w:rPr>
+      <w:color w:val="605E5C"/>
+      <w:shd w:fill="E1DFDD" w:val="clear"/>
+    </w:rPr>
+  </w:style>
+  <w:style w:type="character" w:styleId="lfejChar" w:customStyle="1">
+    <w:name w:val="Élőfej Char"/>
+    <w:basedOn w:val="DefaultParagraphFont"/>
+    <w:uiPriority w:val="99"/>
+    <w:qFormat/>
+    <w:rsid w:val="00021060"/>
+    <w:rPr/>
+  </w:style>
+  <w:style w:type="character" w:styleId="llbChar" w:customStyle="1">
+    <w:name w:val="Élőláb Char"/>
+    <w:basedOn w:val="DefaultParagraphFont"/>
+    <w:uiPriority w:val="99"/>
+    <w:qFormat/>
+    <w:rsid w:val="00021060"/>
+    <w:rPr/>
+  </w:style>
+  <w:style w:type="paragraph" w:styleId="Cmsor">
+    <w:name w:val="Címsor"/>
+    <w:basedOn w:val="Normal"/>
+    <w:next w:val="BodyText"/>
+    <w:qFormat/>
+    <w:pPr>
+      <w:keepNext w:val="true"/>
+      <w:spacing w:before="240" w:after="120"/>
+    </w:pPr>
+    <w:rPr>
+      <w:rFonts w:ascii="Liberation Sans" w:hAnsi="Liberation Sans" w:eastAsia="Noto Sans CJK SC" w:cs="Noto Sans Devanagari"/>
+      <w:sz w:val="28"/>
+      <w:szCs w:val="28"/>
+    </w:rPr>
+  </w:style>
+  <w:style w:type="paragraph" w:styleId="BodyText">
+    <w:name w:val="Body Text"/>
+    <w:basedOn w:val="Normal"/>
+    <w:pPr>
+      <w:spacing w:lineRule="auto" w:line="276" w:before="0" w:after="140"/>
+    </w:pPr>
+    <w:rPr/>
+  </w:style>
+  <w:style w:type="paragraph" w:styleId="List">
+    <w:name w:val="List"/>
+    <w:basedOn w:val="BodyText"/>
+    <w:pPr/>
+    <w:rPr>
+      <w:rFonts w:cs="Noto Sans Devanagari"/>
+    </w:rPr>
+  </w:style>
+  <w:style w:type="paragraph" w:styleId="Caption">
+    <w:name w:val="caption"/>
+    <w:basedOn w:val="Normal"/>
+    <w:qFormat/>
+    <w:pPr>
+      <w:suppressLineNumbers/>
+      <w:spacing w:before="120" w:after="120"/>
+    </w:pPr>
+    <w:rPr>
+      <w:rFonts w:cs="Noto Sans Devanagari"/>
+      <w:i/>
+      <w:iCs/>
+      <w:sz w:val="24"/>
+      <w:szCs w:val="24"/>
+    </w:rPr>
+  </w:style>
+  <w:style w:type="paragraph" w:styleId="Trgymutat">
+    <w:name w:val="Tárgymutató"/>
+    <w:basedOn w:val="Normal"/>
+    <w:qFormat/>
+    <w:pPr>
+      <w:suppressLineNumbers/>
+    </w:pPr>
+    <w:rPr>
+      <w:rFonts w:cs="Noto Sans Devanagari"/>
+    </w:rPr>
+  </w:style>
+  <w:style w:type="paragraph" w:styleId="Title">
+    <w:name w:val="Title"/>
+    <w:basedOn w:val="Normal"/>
+    <w:next w:val="Normal"/>
+    <w:link w:val="CmChar"/>
+    <w:uiPriority w:val="10"/>
+    <w:qFormat/>
+    <w:rsid w:val="00e22ca8"/>
+    <w:pPr>
+      <w:spacing w:lineRule="auto" w:line="240" w:before="0" w:after="80"/>
+      <w:contextualSpacing/>
+    </w:pPr>
+    <w:rPr>
+      <w:rFonts w:ascii="Aptos Display" w:hAnsi="Aptos Display" w:eastAsia="" w:cs="" w:asciiTheme="majorHAnsi" w:cstheme="majorBidi" w:eastAsiaTheme="majorEastAsia" w:hAnsiTheme="majorHAnsi"/>
+      <w:spacing w:val="-10"/>
+      <w:kern w:val="2"/>
+      <w:sz w:val="56"/>
+      <w:szCs w:val="56"/>
+    </w:rPr>
+  </w:style>
+  <w:style w:type="paragraph" w:styleId="Subtitle">
+    <w:name w:val="Subtitle"/>
+    <w:basedOn w:val="Normal"/>
+    <w:next w:val="Normal"/>
+    <w:link w:val="AlcmChar"/>
+    <w:uiPriority w:val="11"/>
+    <w:qFormat/>
+    <w:rsid w:val="00e22ca8"/>
+    <w:pPr/>
+    <w:rPr>
+      <w:rFonts w:eastAsia="" w:cs="" w:cstheme="majorBidi" w:eastAsiaTheme="majorEastAsia"/>
+      <w:color w:themeColor="text1" w:themeTint="a6" w:val="595959"/>
+      <w:spacing w:val="15"/>
+      <w:sz w:val="28"/>
+      <w:szCs w:val="28"/>
+    </w:rPr>
+  </w:style>
+  <w:style w:type="paragraph" w:styleId="Quote">
+    <w:name w:val="Quote"/>
+    <w:basedOn w:val="Normal"/>
+    <w:next w:val="Normal"/>
+    <w:link w:val="IdzetChar"/>
+    <w:uiPriority w:val="29"/>
+    <w:qFormat/>
+    <w:rsid w:val="00e22ca8"/>
+    <w:pPr>
+      <w:spacing w:before="160" w:after="160"/>
+      <w:jc w:val="center"/>
+    </w:pPr>
+    <w:rPr>
+      <w:i/>
+      <w:iCs/>
+      <w:color w:themeColor="text1" w:themeTint="bf" w:val="404040"/>
+    </w:rPr>
+  </w:style>
+  <w:style w:type="paragraph" w:styleId="ListParagraph">
+    <w:name w:val="List Paragraph"/>
+    <w:basedOn w:val="Normal"/>
+    <w:uiPriority w:val="34"/>
+    <w:qFormat/>
+    <w:rsid w:val="00e22ca8"/>
+    <w:pPr>
+      <w:spacing w:before="0" w:after="160"/>
+      <w:ind w:left="720"/>
+      <w:contextualSpacing/>
+    </w:pPr>
+    <w:rPr/>
+  </w:style>
+  <w:style w:type="paragraph" w:styleId="IntenseQuote">
+    <w:name w:val="Intense Quote"/>
+    <w:basedOn w:val="Normal"/>
+    <w:next w:val="Normal"/>
+    <w:link w:val="KiemeltidzetChar"/>
+    <w:uiPriority w:val="30"/>
+    <w:qFormat/>
+    <w:rsid w:val="00e22ca8"/>
+    <w:pPr>
+      <w:pBdr>
+        <w:top w:val="single" w:sz="4" w:space="10" w:color="0F4761" w:themeColor="accent1" w:themeShade="bf"/>
+        <w:bottom w:val="single" w:sz="4" w:space="10" w:color="0F4761" w:themeColor="accent1" w:themeShade="bf"/>
+      </w:pBdr>
+      <w:spacing w:before="360" w:after="360"/>
+      <w:ind w:left="864" w:right="864"/>
+      <w:jc w:val="center"/>
+    </w:pPr>
+    <w:rPr>
+      <w:i/>
+      <w:iCs/>
+      <w:color w:themeColor="accent1" w:themeShade="bf" w:val="0F4761"/>
+    </w:rPr>
+  </w:style>
+  <w:style w:type="paragraph" w:styleId="HeaderandFooter">
+    <w:name w:val="Header and Footer"/>
+    <w:basedOn w:val="Normal"/>
+    <w:qFormat/>
+    <w:pPr/>
+    <w:rPr/>
+  </w:style>
+  <w:style w:type="paragraph" w:styleId="Header">
+    <w:name w:val="header"/>
+    <w:basedOn w:val="Normal"/>
+    <w:link w:val="lfejChar"/>
+    <w:uiPriority w:val="99"/>
+    <w:unhideWhenUsed/>
+    <w:rsid w:val="00021060"/>
+    <w:pPr>
+      <w:tabs>
+        <w:tab w:val="clear" w:pos="708"/>
+        <w:tab w:val="center" w:pos="4536" w:leader="none"/>
+        <w:tab w:val="right" w:pos="9072" w:leader="none"/>
+      </w:tabs>
+      <w:spacing w:lineRule="auto" w:line="240" w:before="0" w:after="0"/>
+    </w:pPr>
+    <w:rPr/>
+  </w:style>
+  <w:style w:type="paragraph" w:styleId="Footer">
+    <w:name w:val="footer"/>
+    <w:basedOn w:val="Normal"/>
+    <w:link w:val="llbChar"/>
+    <w:uiPriority w:val="99"/>
+    <w:unhideWhenUsed/>
+    <w:rsid w:val="00021060"/>
+    <w:pPr>
+      <w:tabs>
+        <w:tab w:val="clear" w:pos="708"/>
+        <w:tab w:val="center" w:pos="4536" w:leader="none"/>
+        <w:tab w:val="right" w:pos="9072" w:leader="none"/>
+      </w:tabs>
+      <w:spacing w:lineRule="auto" w:line="240" w:before="0" w:after="0"/>
+    </w:pPr>
+    <w:rPr/>
+  </w:style>
+  <w:style w:type="paragraph" w:styleId="Default" w:customStyle="1">
+    <w:name w:val="Default"/>
+    <w:qFormat/>
+    <w:rsid w:val="00634855"/>
+    <w:pPr>
+      <w:widowControl/>
+      <w:bidi w:val="0"/>
+      <w:spacing w:lineRule="auto" w:line="240" w:before="0" w:after="0"/>
+      <w:jc w:val="left"/>
+    </w:pPr>
+    <w:rPr>
+      <w:rFonts w:ascii="Arial" w:hAnsi="Arial" w:cs="Arial" w:eastAsia="Aptos"/>
+      <w:color w:val="000000"/>
+      <w:kern w:val="0"/>
+      <w:sz w:val="24"/>
+      <w:szCs w:val="24"/>
+      <w:lang w:val="hu-HU" w:eastAsia="en-US" w:bidi="ar-SA"/>
+    </w:rPr>
+  </w:style>
+  <w:style w:type="numbering" w:styleId="Nincslista" w:default="1">
+    <w:name w:val="Nincs lista"/>
+    <w:uiPriority w:val="99"/>
+    <w:semiHidden/>
+    <w:unhideWhenUsed/>
+    <w:qFormat/>
   </w:style>
   <w:style w:type="table" w:default="1" w:styleId="Normltblzat">
     <w:name w:val="Normal Table"/>
@@ -4576,7 +5405,6 @@
     <w:semiHidden/>
     <w:unhideWhenUsed/>
     <w:tblPr>
-      <w:tblInd w:w="0" w:type="dxa"/>
       <w:tblCellMar>
         <w:top w:w="0" w:type="dxa"/>
         <w:left w:w="108" w:type="dxa"/>
@@ -4585,577 +5413,101 @@
       </w:tblCellMar>
     </w:tblPr>
   </w:style>
-  <w:style w:type="numbering" w:default="1" w:styleId="Nemlista">
-    <w:name w:val="No List"/>
-    <w:uiPriority w:val="99"/>
-    <w:semiHidden/>
-    <w:unhideWhenUsed/>
-  </w:style>
-  <w:style w:type="character" w:customStyle="1" w:styleId="Cmsor1Char">
-    <w:name w:val="Címsor 1 Char"/>
-    <w:basedOn w:val="Bekezdsalapbettpusa"/>
-    <w:link w:val="Cmsor1"/>
-    <w:uiPriority w:val="9"/>
-    <w:rsid w:val="00E22CA8"/>
-    <w:rPr>
-      <w:rFonts w:asciiTheme="majorHAnsi" w:eastAsiaTheme="majorEastAsia" w:hAnsiTheme="majorHAnsi" w:cstheme="majorBidi"/>
-      <w:color w:val="0F4761" w:themeColor="accent1" w:themeShade="BF"/>
-      <w:sz w:val="40"/>
-      <w:szCs w:val="40"/>
-    </w:rPr>
-  </w:style>
-  <w:style w:type="character" w:customStyle="1" w:styleId="Cmsor2Char">
-    <w:name w:val="Címsor 2 Char"/>
-    <w:basedOn w:val="Bekezdsalapbettpusa"/>
-    <w:link w:val="Cmsor2"/>
-    <w:uiPriority w:val="9"/>
-    <w:semiHidden/>
-    <w:rsid w:val="00E22CA8"/>
-    <w:rPr>
-      <w:rFonts w:asciiTheme="majorHAnsi" w:eastAsiaTheme="majorEastAsia" w:hAnsiTheme="majorHAnsi" w:cstheme="majorBidi"/>
-      <w:color w:val="0F4761" w:themeColor="accent1" w:themeShade="BF"/>
-      <w:sz w:val="32"/>
-      <w:szCs w:val="32"/>
-    </w:rPr>
-  </w:style>
-  <w:style w:type="character" w:customStyle="1" w:styleId="Cmsor3Char">
-    <w:name w:val="Címsor 3 Char"/>
-    <w:basedOn w:val="Bekezdsalapbettpusa"/>
-    <w:link w:val="Cmsor3"/>
-    <w:uiPriority w:val="9"/>
-    <w:semiHidden/>
-    <w:rsid w:val="00E22CA8"/>
-    <w:rPr>
-      <w:rFonts w:eastAsiaTheme="majorEastAsia" w:cstheme="majorBidi"/>
-      <w:color w:val="0F4761" w:themeColor="accent1" w:themeShade="BF"/>
-      <w:sz w:val="28"/>
-      <w:szCs w:val="28"/>
-    </w:rPr>
-  </w:style>
-  <w:style w:type="character" w:customStyle="1" w:styleId="Cmsor4Char">
-    <w:name w:val="Címsor 4 Char"/>
-    <w:basedOn w:val="Bekezdsalapbettpusa"/>
-    <w:link w:val="Cmsor4"/>
-    <w:uiPriority w:val="9"/>
-    <w:semiHidden/>
-    <w:rsid w:val="00E22CA8"/>
-    <w:rPr>
-      <w:rFonts w:eastAsiaTheme="majorEastAsia" w:cstheme="majorBidi"/>
-      <w:i/>
-      <w:iCs/>
-      <w:color w:val="0F4761" w:themeColor="accent1" w:themeShade="BF"/>
-    </w:rPr>
-  </w:style>
-  <w:style w:type="character" w:customStyle="1" w:styleId="Cmsor5Char">
-    <w:name w:val="Címsor 5 Char"/>
-    <w:basedOn w:val="Bekezdsalapbettpusa"/>
-    <w:link w:val="Cmsor5"/>
-    <w:uiPriority w:val="9"/>
-    <w:semiHidden/>
-    <w:rsid w:val="00E22CA8"/>
-    <w:rPr>
-      <w:rFonts w:eastAsiaTheme="majorEastAsia" w:cstheme="majorBidi"/>
-      <w:color w:val="0F4761" w:themeColor="accent1" w:themeShade="BF"/>
-    </w:rPr>
-  </w:style>
-  <w:style w:type="character" w:customStyle="1" w:styleId="Cmsor6Char">
-    <w:name w:val="Címsor 6 Char"/>
-    <w:basedOn w:val="Bekezdsalapbettpusa"/>
-    <w:link w:val="Cmsor6"/>
-    <w:uiPriority w:val="9"/>
-    <w:semiHidden/>
-    <w:rsid w:val="00E22CA8"/>
-    <w:rPr>
-      <w:rFonts w:eastAsiaTheme="majorEastAsia" w:cstheme="majorBidi"/>
-      <w:i/>
-      <w:iCs/>
-      <w:color w:val="595959" w:themeColor="text1" w:themeTint="A6"/>
-    </w:rPr>
-  </w:style>
-  <w:style w:type="character" w:customStyle="1" w:styleId="Cmsor7Char">
-    <w:name w:val="Címsor 7 Char"/>
-    <w:basedOn w:val="Bekezdsalapbettpusa"/>
-    <w:link w:val="Cmsor7"/>
-    <w:uiPriority w:val="9"/>
-    <w:semiHidden/>
-    <w:rsid w:val="00E22CA8"/>
-    <w:rPr>
-      <w:rFonts w:eastAsiaTheme="majorEastAsia" w:cstheme="majorBidi"/>
-      <w:color w:val="595959" w:themeColor="text1" w:themeTint="A6"/>
-    </w:rPr>
-  </w:style>
-  <w:style w:type="character" w:customStyle="1" w:styleId="Cmsor8Char">
-    <w:name w:val="Címsor 8 Char"/>
-    <w:basedOn w:val="Bekezdsalapbettpusa"/>
-    <w:link w:val="Cmsor8"/>
-    <w:uiPriority w:val="9"/>
-    <w:semiHidden/>
-    <w:rsid w:val="00E22CA8"/>
-    <w:rPr>
-      <w:rFonts w:eastAsiaTheme="majorEastAsia" w:cstheme="majorBidi"/>
-      <w:i/>
-      <w:iCs/>
-      <w:color w:val="272727" w:themeColor="text1" w:themeTint="D8"/>
-    </w:rPr>
-  </w:style>
-  <w:style w:type="character" w:customStyle="1" w:styleId="Cmsor9Char">
-    <w:name w:val="Címsor 9 Char"/>
-    <w:basedOn w:val="Bekezdsalapbettpusa"/>
-    <w:link w:val="Cmsor9"/>
-    <w:uiPriority w:val="9"/>
-    <w:semiHidden/>
-    <w:rsid w:val="00E22CA8"/>
-    <w:rPr>
-      <w:rFonts w:eastAsiaTheme="majorEastAsia" w:cstheme="majorBidi"/>
-      <w:color w:val="272727" w:themeColor="text1" w:themeTint="D8"/>
-    </w:rPr>
-  </w:style>
-  <w:style w:type="paragraph" w:styleId="Cm">
-    <w:name w:val="Title"/>
-    <w:basedOn w:val="Norml"/>
-    <w:next w:val="Norml"/>
-    <w:link w:val="CmChar"/>
-    <w:uiPriority w:val="10"/>
-    <w:qFormat/>
-    <w:rsid w:val="00E22CA8"/>
-    <w:pPr>
-      <w:spacing w:after="80" w:line="240" w:lineRule="auto"/>
-      <w:contextualSpacing/>
-    </w:pPr>
-    <w:rPr>
-      <w:rFonts w:asciiTheme="majorHAnsi" w:eastAsiaTheme="majorEastAsia" w:hAnsiTheme="majorHAnsi" w:cstheme="majorBidi"/>
-      <w:spacing w:val="-10"/>
-      <w:kern w:val="28"/>
-      <w:sz w:val="56"/>
-      <w:szCs w:val="56"/>
-    </w:rPr>
-  </w:style>
-  <w:style w:type="character" w:customStyle="1" w:styleId="CmChar">
-    <w:name w:val="Cím Char"/>
-    <w:basedOn w:val="Bekezdsalapbettpusa"/>
-    <w:link w:val="Cm"/>
-    <w:uiPriority w:val="10"/>
-    <w:rsid w:val="00E22CA8"/>
-    <w:rPr>
-      <w:rFonts w:asciiTheme="majorHAnsi" w:eastAsiaTheme="majorEastAsia" w:hAnsiTheme="majorHAnsi" w:cstheme="majorBidi"/>
-      <w:spacing w:val="-10"/>
-      <w:kern w:val="28"/>
-      <w:sz w:val="56"/>
-      <w:szCs w:val="56"/>
-    </w:rPr>
-  </w:style>
-  <w:style w:type="paragraph" w:styleId="Alcm">
-    <w:name w:val="Subtitle"/>
-    <w:basedOn w:val="Norml"/>
-    <w:next w:val="Norml"/>
-    <w:link w:val="AlcmChar"/>
-    <w:uiPriority w:val="11"/>
-    <w:qFormat/>
-    <w:rsid w:val="00E22CA8"/>
-    <w:pPr>
-      <w:numPr>
-        <w:ilvl w:val="1"/>
-      </w:numPr>
-    </w:pPr>
-    <w:rPr>
-      <w:rFonts w:eastAsiaTheme="majorEastAsia" w:cstheme="majorBidi"/>
-      <w:color w:val="595959" w:themeColor="text1" w:themeTint="A6"/>
-      <w:spacing w:val="15"/>
-      <w:sz w:val="28"/>
-      <w:szCs w:val="28"/>
-    </w:rPr>
-  </w:style>
-  <w:style w:type="character" w:customStyle="1" w:styleId="AlcmChar">
-    <w:name w:val="Alcím Char"/>
-    <w:basedOn w:val="Bekezdsalapbettpusa"/>
-    <w:link w:val="Alcm"/>
-    <w:uiPriority w:val="11"/>
-    <w:rsid w:val="00E22CA8"/>
-    <w:rPr>
-      <w:rFonts w:eastAsiaTheme="majorEastAsia" w:cstheme="majorBidi"/>
-      <w:color w:val="595959" w:themeColor="text1" w:themeTint="A6"/>
-      <w:spacing w:val="15"/>
-      <w:sz w:val="28"/>
-      <w:szCs w:val="28"/>
-    </w:rPr>
-  </w:style>
-  <w:style w:type="paragraph" w:styleId="Idzet">
-    <w:name w:val="Quote"/>
-    <w:basedOn w:val="Norml"/>
-    <w:next w:val="Norml"/>
-    <w:link w:val="IdzetChar"/>
-    <w:uiPriority w:val="29"/>
-    <w:qFormat/>
-    <w:rsid w:val="00E22CA8"/>
-    <w:pPr>
-      <w:spacing w:before="160"/>
-      <w:jc w:val="center"/>
-    </w:pPr>
-    <w:rPr>
-      <w:i/>
-      <w:iCs/>
-      <w:color w:val="404040" w:themeColor="text1" w:themeTint="BF"/>
-    </w:rPr>
-  </w:style>
-  <w:style w:type="character" w:customStyle="1" w:styleId="IdzetChar">
-    <w:name w:val="Idézet Char"/>
-    <w:basedOn w:val="Bekezdsalapbettpusa"/>
-    <w:link w:val="Idzet"/>
-    <w:uiPriority w:val="29"/>
-    <w:rsid w:val="00E22CA8"/>
-    <w:rPr>
-      <w:i/>
-      <w:iCs/>
-      <w:color w:val="404040" w:themeColor="text1" w:themeTint="BF"/>
-    </w:rPr>
-  </w:style>
-  <w:style w:type="paragraph" w:styleId="Listaszerbekezds">
-    <w:name w:val="List Paragraph"/>
-    <w:basedOn w:val="Norml"/>
-    <w:uiPriority w:val="34"/>
-    <w:qFormat/>
-    <w:rsid w:val="00E22CA8"/>
-    <w:pPr>
-      <w:ind w:left="720"/>
-      <w:contextualSpacing/>
-    </w:pPr>
-  </w:style>
-  <w:style w:type="character" w:styleId="Erskiemels">
-    <w:name w:val="Intense Emphasis"/>
-    <w:basedOn w:val="Bekezdsalapbettpusa"/>
-    <w:uiPriority w:val="21"/>
-    <w:qFormat/>
-    <w:rsid w:val="00E22CA8"/>
-    <w:rPr>
-      <w:i/>
-      <w:iCs/>
-      <w:color w:val="0F4761" w:themeColor="accent1" w:themeShade="BF"/>
-    </w:rPr>
-  </w:style>
-  <w:style w:type="paragraph" w:styleId="Kiemeltidzet">
-    <w:name w:val="Intense Quote"/>
-    <w:basedOn w:val="Norml"/>
-    <w:next w:val="Norml"/>
-    <w:link w:val="KiemeltidzetChar"/>
-    <w:uiPriority w:val="30"/>
-    <w:qFormat/>
-    <w:rsid w:val="00E22CA8"/>
-    <w:pPr>
-      <w:pBdr>
-        <w:top w:val="single" w:sz="4" w:space="10" w:color="0F4761" w:themeColor="accent1" w:themeShade="BF"/>
-        <w:bottom w:val="single" w:sz="4" w:space="10" w:color="0F4761" w:themeColor="accent1" w:themeShade="BF"/>
-      </w:pBdr>
-      <w:spacing w:before="360" w:after="360"/>
-      <w:ind w:left="864" w:right="864"/>
-      <w:jc w:val="center"/>
-    </w:pPr>
-    <w:rPr>
-      <w:i/>
-      <w:iCs/>
-      <w:color w:val="0F4761" w:themeColor="accent1" w:themeShade="BF"/>
-    </w:rPr>
-  </w:style>
-  <w:style w:type="character" w:customStyle="1" w:styleId="KiemeltidzetChar">
-    <w:name w:val="Kiemelt idézet Char"/>
-    <w:basedOn w:val="Bekezdsalapbettpusa"/>
-    <w:link w:val="Kiemeltidzet"/>
-    <w:uiPriority w:val="30"/>
-    <w:rsid w:val="00E22CA8"/>
-    <w:rPr>
-      <w:i/>
-      <w:iCs/>
-      <w:color w:val="0F4761" w:themeColor="accent1" w:themeShade="BF"/>
-    </w:rPr>
-  </w:style>
-  <w:style w:type="character" w:styleId="Ershivatkozs">
-    <w:name w:val="Intense Reference"/>
-    <w:basedOn w:val="Bekezdsalapbettpusa"/>
-    <w:uiPriority w:val="32"/>
-    <w:qFormat/>
-    <w:rsid w:val="00E22CA8"/>
-    <w:rPr>
-      <w:b/>
-      <w:bCs/>
-      <w:smallCaps/>
-      <w:color w:val="0F4761" w:themeColor="accent1" w:themeShade="BF"/>
-      <w:spacing w:val="5"/>
-    </w:rPr>
-  </w:style>
-  <w:style w:type="character" w:styleId="Hiperhivatkozs">
-    <w:name w:val="Hyperlink"/>
-    <w:basedOn w:val="Bekezdsalapbettpusa"/>
-    <w:uiPriority w:val="99"/>
-    <w:unhideWhenUsed/>
-    <w:rsid w:val="003B1AF6"/>
-    <w:rPr>
-      <w:color w:val="467886" w:themeColor="hyperlink"/>
-      <w:u w:val="single"/>
-    </w:rPr>
-  </w:style>
-  <w:style w:type="character" w:styleId="Feloldatlanmegemlts">
-    <w:name w:val="Unresolved Mention"/>
-    <w:basedOn w:val="Bekezdsalapbettpusa"/>
-    <w:uiPriority w:val="99"/>
-    <w:semiHidden/>
-    <w:unhideWhenUsed/>
-    <w:rsid w:val="003B1AF6"/>
-    <w:rPr>
-      <w:color w:val="605E5C"/>
-      <w:shd w:val="clear" w:color="auto" w:fill="E1DFDD"/>
-    </w:rPr>
-  </w:style>
-  <w:style w:type="paragraph" w:styleId="lfej">
-    <w:name w:val="header"/>
-    <w:basedOn w:val="Norml"/>
-    <w:link w:val="lfejChar"/>
-    <w:uiPriority w:val="99"/>
-    <w:unhideWhenUsed/>
-    <w:rsid w:val="00021060"/>
-    <w:pPr>
-      <w:tabs>
-        <w:tab w:val="center" w:pos="4536"/>
-        <w:tab w:val="right" w:pos="9072"/>
-      </w:tabs>
-      <w:spacing w:after="0" w:line="240" w:lineRule="auto"/>
-    </w:pPr>
-  </w:style>
-  <w:style w:type="character" w:customStyle="1" w:styleId="lfejChar">
-    <w:name w:val="Élőfej Char"/>
-    <w:basedOn w:val="Bekezdsalapbettpusa"/>
-    <w:link w:val="lfej"/>
-    <w:uiPriority w:val="99"/>
-    <w:rsid w:val="00021060"/>
-  </w:style>
-  <w:style w:type="paragraph" w:styleId="llb">
-    <w:name w:val="footer"/>
-    <w:basedOn w:val="Norml"/>
-    <w:link w:val="llbChar"/>
-    <w:uiPriority w:val="99"/>
-    <w:unhideWhenUsed/>
-    <w:rsid w:val="00021060"/>
-    <w:pPr>
-      <w:tabs>
-        <w:tab w:val="center" w:pos="4536"/>
-        <w:tab w:val="right" w:pos="9072"/>
-      </w:tabs>
-      <w:spacing w:after="0" w:line="240" w:lineRule="auto"/>
-    </w:pPr>
-  </w:style>
-  <w:style w:type="character" w:customStyle="1" w:styleId="llbChar">
-    <w:name w:val="Élőláb Char"/>
-    <w:basedOn w:val="Bekezdsalapbettpusa"/>
-    <w:link w:val="llb"/>
-    <w:uiPriority w:val="99"/>
-    <w:rsid w:val="00021060"/>
-  </w:style>
-  <w:style w:type="paragraph" w:customStyle="1" w:styleId="Default">
-    <w:name w:val="Default"/>
-    <w:rsid w:val="00634855"/>
-    <w:pPr>
-      <w:autoSpaceDE w:val="0"/>
-      <w:autoSpaceDN w:val="0"/>
-      <w:adjustRightInd w:val="0"/>
-      <w:spacing w:after="0" w:line="240" w:lineRule="auto"/>
-    </w:pPr>
-    <w:rPr>
-      <w:rFonts w:ascii="Arial" w:hAnsi="Arial" w:cs="Arial"/>
-      <w:color w:val="000000"/>
-      <w:kern w:val="0"/>
-    </w:rPr>
-  </w:style>
 </w:styles>
 </file>
 
 <file path=word/theme/theme1.xml><?xml version="1.0" encoding="utf-8"?>
-<a:theme xmlns:a="http://schemas.openxmlformats.org/drawingml/2006/main" name="Office-téma">
+<a:theme xmlns:a="http://schemas.openxmlformats.org/drawingml/2006/main" xmlns:r="http://schemas.openxmlformats.org/officeDocument/2006/relationships" name="Office-téma">
   <a:themeElements>
     <a:clrScheme name="Office">
       <a:dk1>
-        <a:sysClr val="windowText" lastClr="000000"/>
+        <a:srgbClr val="000000"/>
       </a:dk1>
       <a:lt1>
-        <a:sysClr val="window" lastClr="FFFFFF"/>
+        <a:srgbClr val="ffffff"/>
       </a:lt1>
       <a:dk2>
-        <a:srgbClr val="0E2841"/>
+        <a:srgbClr val="0e2841"/>
       </a:dk2>
       <a:lt2>
-        <a:srgbClr val="E8E8E8"/>
+        <a:srgbClr val="e8e8e8"/>
       </a:lt2>
       <a:accent1>
         <a:srgbClr val="156082"/>
       </a:accent1>
       <a:accent2>
-        <a:srgbClr val="E97132"/>
+        <a:srgbClr val="e97132"/>
       </a:accent2>
       <a:accent3>
-        <a:srgbClr val="196B24"/>
+        <a:srgbClr val="196b24"/>
       </a:accent3>
       <a:accent4>
-        <a:srgbClr val="0F9ED5"/>
+        <a:srgbClr val="0f9ed5"/>
       </a:accent4>
       <a:accent5>
-        <a:srgbClr val="A02B93"/>
+        <a:srgbClr val="a02b93"/>
       </a:accent5>
       <a:accent6>
-        <a:srgbClr val="4EA72E"/>
+        <a:srgbClr val="4ea72e"/>
       </a:accent6>
       <a:hlink>
         <a:srgbClr val="467886"/>
       </a:hlink>
       <a:folHlink>
-        <a:srgbClr val="96607D"/>
+        <a:srgbClr val="96607d"/>
       </a:folHlink>
     </a:clrScheme>
     <a:fontScheme name="Office">
       <a:majorFont>
-        <a:latin typeface="Aptos Display" panose="02110004020202020204"/>
+        <a:latin typeface="Aptos Display" panose="02110004020202020204" pitchFamily="0" charset="1"/>
         <a:ea typeface=""/>
         <a:cs typeface=""/>
-        <a:font script="Jpan" typeface="游ゴシック Light"/>
-        <a:font script="Hang" typeface="맑은 고딕"/>
-        <a:font script="Hans" typeface="等线 Light"/>
-        <a:font script="Hant" typeface="新細明體"/>
-        <a:font script="Arab" typeface="Times New Roman"/>
-        <a:font script="Hebr" typeface="Times New Roman"/>
-        <a:font script="Thai" typeface="Angsana New"/>
-        <a:font script="Ethi" typeface="Nyala"/>
-        <a:font script="Beng" typeface="Vrinda"/>
-        <a:font script="Gujr" typeface="Shruti"/>
-        <a:font script="Khmr" typeface="MoolBoran"/>
-        <a:font script="Knda" typeface="Tunga"/>
-        <a:font script="Guru" typeface="Raavi"/>
-        <a:font script="Cans" typeface="Euphemia"/>
-        <a:font script="Cher" typeface="Plantagenet Cherokee"/>
-        <a:font script="Yiii" typeface="Microsoft Yi Baiti"/>
-        <a:font script="Tibt" typeface="Microsoft Himalaya"/>
-        <a:font script="Thaa" typeface="MV Boli"/>
-        <a:font script="Deva" typeface="Mangal"/>
-        <a:font script="Telu" typeface="Gautami"/>
-        <a:font script="Taml" typeface="Latha"/>
-        <a:font script="Syrc" typeface="Estrangelo Edessa"/>
-        <a:font script="Orya" typeface="Kalinga"/>
-        <a:font script="Mlym" typeface="Kartika"/>
-        <a:font script="Laoo" typeface="DokChampa"/>
-        <a:font script="Sinh" typeface="Iskoola Pota"/>
-        <a:font script="Mong" typeface="Mongolian Baiti"/>
-        <a:font script="Viet" typeface="Times New Roman"/>
-        <a:font script="Uigh" typeface="Microsoft Uighur"/>
-        <a:font script="Geor" typeface="Sylfaen"/>
-        <a:font script="Armn" typeface="Arial"/>
-        <a:font script="Bugi" typeface="Leelawadee UI"/>
-        <a:font script="Bopo" typeface="Microsoft JhengHei"/>
-        <a:font script="Java" typeface="Javanese Text"/>
-        <a:font script="Lisu" typeface="Segoe UI"/>
-        <a:font script="Mymr" typeface="Myanmar Text"/>
-        <a:font script="Nkoo" typeface="Ebrima"/>
-        <a:font script="Olck" typeface="Nirmala UI"/>
-        <a:font script="Osma" typeface="Ebrima"/>
-        <a:font script="Phag" typeface="Phagspa"/>
-        <a:font script="Syrn" typeface="Estrangelo Edessa"/>
-        <a:font script="Syrj" typeface="Estrangelo Edessa"/>
-        <a:font script="Syre" typeface="Estrangelo Edessa"/>
-        <a:font script="Sora" typeface="Nirmala UI"/>
-        <a:font script="Tale" typeface="Microsoft Tai Le"/>
-        <a:font script="Talu" typeface="Microsoft New Tai Lue"/>
-        <a:font script="Tfng" typeface="Ebrima"/>
       </a:majorFont>
       <a:minorFont>
-        <a:latin typeface="Aptos" panose="02110004020202020204"/>
+        <a:latin typeface="Aptos" panose="02110004020202020204" pitchFamily="0" charset="1"/>
         <a:ea typeface=""/>
         <a:cs typeface=""/>
-        <a:font script="Jpan" typeface="游明朝"/>
-        <a:font script="Hang" typeface="맑은 고딕"/>
-        <a:font script="Hans" typeface="等线"/>
-        <a:font script="Hant" typeface="新細明體"/>
-        <a:font script="Arab" typeface="Arial"/>
-        <a:font script="Hebr" typeface="Arial"/>
-        <a:font script="Thai" typeface="Cordia New"/>
-        <a:font script="Ethi" typeface="Nyala"/>
-        <a:font script="Beng" typeface="Vrinda"/>
-        <a:font script="Gujr" typeface="Shruti"/>
-        <a:font script="Khmr" typeface="DaunPenh"/>
-        <a:font script="Knda" typeface="Tunga"/>
-        <a:font script="Guru" typeface="Raavi"/>
-        <a:font script="Cans" typeface="Euphemia"/>
-        <a:font script="Cher" typeface="Plantagenet Cherokee"/>
-        <a:font script="Yiii" typeface="Microsoft Yi Baiti"/>
-        <a:font script="Tibt" typeface="Microsoft Himalaya"/>
-        <a:font script="Thaa" typeface="MV Boli"/>
-        <a:font script="Deva" typeface="Mangal"/>
-        <a:font script="Telu" typeface="Gautami"/>
-        <a:font script="Taml" typeface="Latha"/>
-        <a:font script="Syrc" typeface="Estrangelo Edessa"/>
-        <a:font script="Orya" typeface="Kalinga"/>
-        <a:font script="Mlym" typeface="Kartika"/>
-        <a:font script="Laoo" typeface="DokChampa"/>
-        <a:font script="Sinh" typeface="Iskoola Pota"/>
-        <a:font script="Mong" typeface="Mongolian Baiti"/>
-        <a:font script="Viet" typeface="Arial"/>
-        <a:font script="Uigh" typeface="Microsoft Uighur"/>
-        <a:font script="Geor" typeface="Sylfaen"/>
-        <a:font script="Armn" typeface="Arial"/>
-        <a:font script="Bugi" typeface="Leelawadee UI"/>
-        <a:font script="Bopo" typeface="Microsoft JhengHei"/>
-        <a:font script="Java" typeface="Javanese Text"/>
-        <a:font script="Lisu" typeface="Segoe UI"/>
-        <a:font script="Mymr" typeface="Myanmar Text"/>
-        <a:font script="Nkoo" typeface="Ebrima"/>
-        <a:font script="Olck" typeface="Nirmala UI"/>
-        <a:font script="Osma" typeface="Ebrima"/>
-        <a:font script="Phag" typeface="Phagspa"/>
-        <a:font script="Syrn" typeface="Estrangelo Edessa"/>
-        <a:font script="Syrj" typeface="Estrangelo Edessa"/>
-        <a:font script="Syre" typeface="Estrangelo Edessa"/>
-        <a:font script="Sora" typeface="Nirmala UI"/>
-        <a:font script="Tale" typeface="Microsoft Tai Le"/>
-        <a:font script="Talu" typeface="Microsoft New Tai Lue"/>
-        <a:font script="Tfng" typeface="Ebrima"/>
       </a:minorFont>
     </a:fontScheme>
-    <a:fmtScheme name="Office">
+    <a:fmtScheme>
       <a:fillStyleLst>
         <a:solidFill>
           <a:schemeClr val="phClr"/>
         </a:solidFill>
-        <a:gradFill rotWithShape="1">
+        <a:gradFill>
           <a:gsLst>
             <a:gs pos="0">
               <a:schemeClr val="phClr">
                 <a:lumMod val="110000"/>
-                <a:satMod val="105000"/>
                 <a:tint val="67000"/>
               </a:schemeClr>
             </a:gs>
             <a:gs pos="50000">
               <a:schemeClr val="phClr">
                 <a:lumMod val="105000"/>
-                <a:satMod val="103000"/>
                 <a:tint val="73000"/>
               </a:schemeClr>
             </a:gs>
             <a:gs pos="100000">
               <a:schemeClr val="phClr">
                 <a:lumMod val="105000"/>
-                <a:satMod val="109000"/>
                 <a:tint val="81000"/>
               </a:schemeClr>
             </a:gs>
           </a:gsLst>
           <a:lin ang="5400000" scaled="0"/>
+          <a:tileRect l="0" t="0" r="0" b="0"/>
         </a:gradFill>
-        <a:gradFill rotWithShape="1">
+        <a:gradFill>
           <a:gsLst>
             <a:gs pos="0">
               <a:schemeClr val="phClr">
-                <a:satMod val="103000"/>
                 <a:lumMod val="102000"/>
                 <a:tint val="94000"/>
               </a:schemeClr>
             </a:gs>
             <a:gs pos="50000">
               <a:schemeClr val="phClr">
-                <a:satMod val="110000"/>
                 <a:lumMod val="100000"/>
                 <a:shade val="100000"/>
               </a:schemeClr>
@@ -5163,33 +5515,24 @@
             <a:gs pos="100000">
               <a:schemeClr val="phClr">
                 <a:lumMod val="99000"/>
-                <a:satMod val="120000"/>
                 <a:shade val="78000"/>
               </a:schemeClr>
             </a:gs>
           </a:gsLst>
           <a:lin ang="5400000" scaled="0"/>
+          <a:tileRect l="0" t="0" r="0" b="0"/>
         </a:gradFill>
       </a:fillStyleLst>
       <a:lnStyleLst>
         <a:ln w="6350" cap="flat" cmpd="sng" algn="ctr">
-          <a:solidFill>
-            <a:schemeClr val="phClr"/>
-          </a:solidFill>
           <a:prstDash val="solid"/>
           <a:miter lim="800000"/>
         </a:ln>
         <a:ln w="12700" cap="flat" cmpd="sng" algn="ctr">
-          <a:solidFill>
-            <a:schemeClr val="phClr"/>
-          </a:solidFill>
           <a:prstDash val="solid"/>
           <a:miter lim="800000"/>
         </a:ln>
         <a:ln w="19050" cap="flat" cmpd="sng" algn="ctr">
-          <a:solidFill>
-            <a:schemeClr val="phClr"/>
-          </a:solidFill>
           <a:prstDash val="solid"/>
           <a:miter lim="800000"/>
         </a:ln>
@@ -5202,13 +5545,7 @@
           <a:effectLst/>
         </a:effectStyle>
         <a:effectStyle>
-          <a:effectLst>
-            <a:outerShdw blurRad="57150" dist="19050" dir="5400000" algn="ctr" rotWithShape="0">
-              <a:srgbClr val="000000">
-                <a:alpha val="63000"/>
-              </a:srgbClr>
-            </a:outerShdw>
-          </a:effectLst>
+          <a:effectLst/>
         </a:effectStyle>
       </a:effectStyleLst>
       <a:bgFillStyleLst>
@@ -5218,15 +5555,13 @@
         <a:solidFill>
           <a:schemeClr val="phClr">
             <a:tint val="95000"/>
-            <a:satMod val="170000"/>
           </a:schemeClr>
         </a:solidFill>
-        <a:gradFill rotWithShape="1">
+        <a:gradFill>
           <a:gsLst>
             <a:gs pos="0">
               <a:schemeClr val="phClr">
                 <a:tint val="93000"/>
-                <a:satMod val="150000"/>
                 <a:shade val="98000"/>
                 <a:lumMod val="102000"/>
               </a:schemeClr>
@@ -5234,7 +5569,6 @@
             <a:gs pos="50000">
               <a:schemeClr val="phClr">
                 <a:tint val="98000"/>
-                <a:satMod val="130000"/>
                 <a:shade val="90000"/>
                 <a:lumMod val="103000"/>
               </a:schemeClr>
@@ -5242,22 +5576,15 @@
             <a:gs pos="100000">
               <a:schemeClr val="phClr">
                 <a:shade val="63000"/>
-                <a:satMod val="120000"/>
               </a:schemeClr>
             </a:gs>
           </a:gsLst>
           <a:lin ang="5400000" scaled="0"/>
+          <a:tileRect l="0" t="0" r="0" b="0"/>
         </a:gradFill>
       </a:bgFillStyleLst>
     </a:fmtScheme>
   </a:themeElements>
-  <a:objectDefaults/>
-  <a:extraClrSchemeLst/>
-  <a:extLst>
-    <a:ext uri="{05A4C25C-085E-4340-85A3-A5531E510DB2}">
-      <thm15:themeFamily xmlns:thm15="http://schemas.microsoft.com/office/thememl/2012/main" name="Office Theme" id="{2E142A2C-CD16-42D6-873A-C26D2A0506FA}" vid="{1BDDFF52-6CD6-40A5-AB3C-68EB2F1E4D0A}"/>
-    </a:ext>
-  </a:extLst>
 </a:theme>
 </file>
 

--- a/dokumentacio.docx
+++ b/dokumentacio.docx
@@ -388,8 +388,8 @@
       </w:tblPr>
       <w:tblGrid>
         <w:gridCol w:w="6470"/>
-        <w:gridCol w:w="869"/>
-        <w:gridCol w:w="984"/>
+        <w:gridCol w:w="870"/>
+        <w:gridCol w:w="983"/>
         <w:gridCol w:w="1078"/>
       </w:tblGrid>
       <w:tr>
@@ -431,7 +431,7 @@
         </w:tc>
         <w:tc>
           <w:tcPr>
-            <w:tcW w:w="869" w:type="dxa"/>
+            <w:tcW w:w="870" w:type="dxa"/>
             <w:tcBorders>
               <w:top w:val="single" w:sz="4" w:space="0" w:color="000000"/>
               <w:left w:val="single" w:sz="4" w:space="0" w:color="000000"/>
@@ -525,7 +525,7 @@
         </w:tc>
         <w:tc>
           <w:tcPr>
-            <w:tcW w:w="984" w:type="dxa"/>
+            <w:tcW w:w="983" w:type="dxa"/>
             <w:tcBorders>
               <w:top w:val="single" w:sz="4" w:space="0" w:color="000000"/>
               <w:left w:val="single" w:sz="4" w:space="0" w:color="000000"/>
@@ -704,7 +704,7 @@
         </w:tc>
         <w:tc>
           <w:tcPr>
-            <w:tcW w:w="869" w:type="dxa"/>
+            <w:tcW w:w="870" w:type="dxa"/>
             <w:tcBorders>
               <w:top w:val="single" w:sz="4" w:space="0" w:color="000000"/>
               <w:left w:val="single" w:sz="4" w:space="0" w:color="000000"/>
@@ -743,7 +743,7 @@
         </w:tc>
         <w:tc>
           <w:tcPr>
-            <w:tcW w:w="984" w:type="dxa"/>
+            <w:tcW w:w="983" w:type="dxa"/>
             <w:tcBorders>
               <w:top w:val="single" w:sz="4" w:space="0" w:color="000000"/>
               <w:left w:val="single" w:sz="4" w:space="0" w:color="000000"/>
@@ -866,7 +866,7 @@
         </w:tc>
         <w:tc>
           <w:tcPr>
-            <w:tcW w:w="869" w:type="dxa"/>
+            <w:tcW w:w="870" w:type="dxa"/>
             <w:tcBorders>
               <w:top w:val="single" w:sz="4" w:space="0" w:color="000000"/>
               <w:left w:val="single" w:sz="4" w:space="0" w:color="000000"/>
@@ -905,7 +905,7 @@
         </w:tc>
         <w:tc>
           <w:tcPr>
-            <w:tcW w:w="984" w:type="dxa"/>
+            <w:tcW w:w="983" w:type="dxa"/>
             <w:tcBorders>
               <w:top w:val="single" w:sz="4" w:space="0" w:color="000000"/>
               <w:left w:val="single" w:sz="4" w:space="0" w:color="000000"/>
@@ -1028,7 +1028,7 @@
         </w:tc>
         <w:tc>
           <w:tcPr>
-            <w:tcW w:w="869" w:type="dxa"/>
+            <w:tcW w:w="870" w:type="dxa"/>
             <w:tcBorders>
               <w:top w:val="single" w:sz="4" w:space="0" w:color="000000"/>
               <w:left w:val="single" w:sz="4" w:space="0" w:color="000000"/>
@@ -1067,7 +1067,7 @@
         </w:tc>
         <w:tc>
           <w:tcPr>
-            <w:tcW w:w="984" w:type="dxa"/>
+            <w:tcW w:w="983" w:type="dxa"/>
             <w:tcBorders>
               <w:top w:val="single" w:sz="4" w:space="0" w:color="000000"/>
               <w:left w:val="single" w:sz="4" w:space="0" w:color="000000"/>
@@ -1190,7 +1190,7 @@
         </w:tc>
         <w:tc>
           <w:tcPr>
-            <w:tcW w:w="869" w:type="dxa"/>
+            <w:tcW w:w="870" w:type="dxa"/>
             <w:tcBorders>
               <w:top w:val="single" w:sz="4" w:space="0" w:color="000000"/>
               <w:left w:val="single" w:sz="4" w:space="0" w:color="000000"/>
@@ -1231,7 +1231,7 @@
         </w:tc>
         <w:tc>
           <w:tcPr>
-            <w:tcW w:w="984" w:type="dxa"/>
+            <w:tcW w:w="983" w:type="dxa"/>
             <w:tcBorders>
               <w:top w:val="single" w:sz="4" w:space="0" w:color="000000"/>
               <w:left w:val="single" w:sz="4" w:space="0" w:color="000000"/>
@@ -1353,7 +1353,7 @@
         </w:tc>
         <w:tc>
           <w:tcPr>
-            <w:tcW w:w="869" w:type="dxa"/>
+            <w:tcW w:w="870" w:type="dxa"/>
             <w:tcBorders>
               <w:top w:val="single" w:sz="4" w:space="0" w:color="000000"/>
               <w:left w:val="single" w:sz="4" w:space="0" w:color="000000"/>
@@ -1394,7 +1394,7 @@
         </w:tc>
         <w:tc>
           <w:tcPr>
-            <w:tcW w:w="984" w:type="dxa"/>
+            <w:tcW w:w="983" w:type="dxa"/>
             <w:tcBorders>
               <w:top w:val="single" w:sz="4" w:space="0" w:color="000000"/>
               <w:left w:val="single" w:sz="4" w:space="0" w:color="000000"/>
@@ -1516,7 +1516,7 @@
         </w:tc>
         <w:tc>
           <w:tcPr>
-            <w:tcW w:w="869" w:type="dxa"/>
+            <w:tcW w:w="870" w:type="dxa"/>
             <w:tcBorders>
               <w:top w:val="single" w:sz="4" w:space="0" w:color="000000"/>
               <w:left w:val="single" w:sz="4" w:space="0" w:color="000000"/>
@@ -1557,7 +1557,7 @@
         </w:tc>
         <w:tc>
           <w:tcPr>
-            <w:tcW w:w="984" w:type="dxa"/>
+            <w:tcW w:w="983" w:type="dxa"/>
             <w:tcBorders>
               <w:top w:val="single" w:sz="4" w:space="0" w:color="000000"/>
               <w:left w:val="single" w:sz="4" w:space="0" w:color="000000"/>
@@ -1679,7 +1679,7 @@
         </w:tc>
         <w:tc>
           <w:tcPr>
-            <w:tcW w:w="869" w:type="dxa"/>
+            <w:tcW w:w="870" w:type="dxa"/>
             <w:tcBorders>
               <w:top w:val="single" w:sz="4" w:space="0" w:color="000000"/>
               <w:left w:val="single" w:sz="4" w:space="0" w:color="000000"/>
@@ -1720,7 +1720,7 @@
         </w:tc>
         <w:tc>
           <w:tcPr>
-            <w:tcW w:w="984" w:type="dxa"/>
+            <w:tcW w:w="983" w:type="dxa"/>
             <w:tcBorders>
               <w:top w:val="single" w:sz="4" w:space="0" w:color="000000"/>
               <w:left w:val="single" w:sz="4" w:space="0" w:color="000000"/>
@@ -1842,7 +1842,7 @@
         </w:tc>
         <w:tc>
           <w:tcPr>
-            <w:tcW w:w="869" w:type="dxa"/>
+            <w:tcW w:w="870" w:type="dxa"/>
             <w:tcBorders>
               <w:top w:val="single" w:sz="4" w:space="0" w:color="000000"/>
               <w:left w:val="single" w:sz="4" w:space="0" w:color="000000"/>
@@ -1881,7 +1881,7 @@
         </w:tc>
         <w:tc>
           <w:tcPr>
-            <w:tcW w:w="984" w:type="dxa"/>
+            <w:tcW w:w="983" w:type="dxa"/>
             <w:tcBorders>
               <w:top w:val="single" w:sz="4" w:space="0" w:color="000000"/>
               <w:left w:val="single" w:sz="4" w:space="0" w:color="000000"/>
@@ -2007,7 +2007,7 @@
         </w:tc>
         <w:tc>
           <w:tcPr>
-            <w:tcW w:w="869" w:type="dxa"/>
+            <w:tcW w:w="870" w:type="dxa"/>
             <w:tcBorders>
               <w:top w:val="single" w:sz="4" w:space="0" w:color="000000"/>
               <w:left w:val="single" w:sz="4" w:space="0" w:color="000000"/>
@@ -2046,7 +2046,7 @@
         </w:tc>
         <w:tc>
           <w:tcPr>
-            <w:tcW w:w="984" w:type="dxa"/>
+            <w:tcW w:w="983" w:type="dxa"/>
             <w:tcBorders>
               <w:top w:val="single" w:sz="4" w:space="0" w:color="000000"/>
               <w:left w:val="single" w:sz="4" w:space="0" w:color="000000"/>
@@ -2164,7 +2164,7 @@
         </w:tc>
         <w:tc>
           <w:tcPr>
-            <w:tcW w:w="869" w:type="dxa"/>
+            <w:tcW w:w="870" w:type="dxa"/>
             <w:tcBorders>
               <w:top w:val="single" w:sz="4" w:space="0" w:color="000000"/>
               <w:left w:val="single" w:sz="4" w:space="0" w:color="000000"/>
@@ -2207,7 +2207,7 @@
         </w:tc>
         <w:tc>
           <w:tcPr>
-            <w:tcW w:w="984" w:type="dxa"/>
+            <w:tcW w:w="983" w:type="dxa"/>
             <w:tcBorders>
               <w:top w:val="single" w:sz="4" w:space="0" w:color="000000"/>
               <w:left w:val="single" w:sz="4" w:space="0" w:color="000000"/>
@@ -3955,7 +3955,10 @@
         </w:rPr>
       </w:pPr>
       <w:r>
-        <w:rPr/>
+        <w:rPr>
+          <w:sz w:val="32"/>
+          <w:szCs w:val="32"/>
+        </w:rPr>
       </w:r>
       <w:r>
         <w:br w:type="page"/>
@@ -3964,6 +3967,7 @@
     <w:p>
       <w:pPr>
         <w:pStyle w:val="Normal"/>
+        <w:spacing w:before="0" w:after="160"/>
         <w:rPr>
           <w:b/>
           <w:bCs/>
@@ -3993,7 +3997,12 @@
         </w:rPr>
       </w:pPr>
       <w:r>
-        <w:rPr/>
+        <w:rPr>
+          <w:b/>
+          <w:bCs/>
+          <w:sz w:val="28"/>
+          <w:szCs w:val="28"/>
+        </w:rPr>
         <w:drawing>
           <wp:anchor behindDoc="0" distT="0" distB="0" distL="0" distR="0" simplePos="0" locked="0" layoutInCell="0" allowOverlap="1" relativeHeight="11">
             <wp:simplePos x="0" y="0"/>
@@ -4029,6 +4038,203 @@
                     <a:xfrm>
                       <a:off x="0" y="0"/>
                       <a:ext cx="5760720" cy="5716270"/>
+                    </a:xfrm>
+                    <a:prstGeom prst="rect">
+                      <a:avLst/>
+                    </a:prstGeom>
+                    <a:noFill/>
+                  </pic:spPr>
+                </pic:pic>
+              </a:graphicData>
+            </a:graphic>
+          </wp:anchor>
+        </w:drawing>
+      </w:r>
+    </w:p>
+    <w:p>
+      <w:pPr>
+        <w:pStyle w:val="Normal"/>
+        <w:spacing w:before="0" w:after="160"/>
+        <w:rPr>
+          <w:b/>
+          <w:bCs/>
+          <w:sz w:val="28"/>
+          <w:szCs w:val="28"/>
+        </w:rPr>
+      </w:pPr>
+      <w:r>
+        <w:rPr>
+          <w:b/>
+          <w:bCs/>
+          <w:sz w:val="28"/>
+          <w:szCs w:val="28"/>
+        </w:rPr>
+      </w:r>
+      <w:r>
+        <w:br w:type="page"/>
+      </w:r>
+    </w:p>
+    <w:p>
+      <w:pPr>
+        <w:pStyle w:val="Normal"/>
+        <w:spacing w:before="0" w:after="160"/>
+        <w:rPr>
+          <w:b/>
+          <w:bCs/>
+          <w:sz w:val="28"/>
+          <w:szCs w:val="28"/>
+        </w:rPr>
+      </w:pPr>
+      <w:r>
+        <w:rPr>
+          <w:b/>
+          <w:bCs/>
+          <w:sz w:val="28"/>
+          <w:szCs w:val="28"/>
+        </w:rPr>
+        <w:t>Menüterv</w:t>
+      </w:r>
+    </w:p>
+    <w:p>
+      <w:pPr>
+        <w:pStyle w:val="Normal"/>
+        <w:spacing w:before="0" w:after="160"/>
+        <w:rPr>
+          <w:b/>
+          <w:bCs/>
+          <w:sz w:val="28"/>
+          <w:szCs w:val="28"/>
+        </w:rPr>
+      </w:pPr>
+      <w:r>
+        <w:rPr>
+          <w:b/>
+          <w:bCs/>
+          <w:sz w:val="28"/>
+          <w:szCs w:val="28"/>
+        </w:rPr>
+        <w:drawing>
+          <wp:anchor behindDoc="0" distT="0" distB="0" distL="0" distR="0" simplePos="0" locked="0" layoutInCell="0" allowOverlap="1" relativeHeight="12">
+            <wp:simplePos x="0" y="0"/>
+            <wp:positionH relativeFrom="column">
+              <wp:align>center</wp:align>
+            </wp:positionH>
+            <wp:positionV relativeFrom="paragraph">
+              <wp:posOffset>635</wp:posOffset>
+            </wp:positionV>
+            <wp:extent cx="5760720" cy="2768600"/>
+            <wp:effectExtent l="0" t="0" r="0" b="0"/>
+            <wp:wrapSquare wrapText="largest"/>
+            <wp:docPr id="11" name="Kép11" descr=""/>
+            <wp:cNvGraphicFramePr>
+              <a:graphicFrameLocks xmlns:a="http://schemas.openxmlformats.org/drawingml/2006/main" noChangeAspect="1"/>
+            </wp:cNvGraphicFramePr>
+            <a:graphic xmlns:a="http://schemas.openxmlformats.org/drawingml/2006/main">
+              <a:graphicData uri="http://schemas.openxmlformats.org/drawingml/2006/picture">
+                <pic:pic xmlns:pic="http://schemas.openxmlformats.org/drawingml/2006/picture">
+                  <pic:nvPicPr>
+                    <pic:cNvPr id="11" name="Kép11" descr=""/>
+                    <pic:cNvPicPr>
+                      <a:picLocks noChangeAspect="1" noChangeArrowheads="1"/>
+                    </pic:cNvPicPr>
+                  </pic:nvPicPr>
+                  <pic:blipFill>
+                    <a:blip r:embed="rId12"/>
+                    <a:stretch>
+                      <a:fillRect/>
+                    </a:stretch>
+                  </pic:blipFill>
+                  <pic:spPr bwMode="auto">
+                    <a:xfrm>
+                      <a:off x="0" y="0"/>
+                      <a:ext cx="5760720" cy="2768600"/>
+                    </a:xfrm>
+                    <a:prstGeom prst="rect">
+                      <a:avLst/>
+                    </a:prstGeom>
+                    <a:noFill/>
+                  </pic:spPr>
+                </pic:pic>
+              </a:graphicData>
+            </a:graphic>
+          </wp:anchor>
+        </w:drawing>
+      </w:r>
+    </w:p>
+    <w:p>
+      <w:pPr>
+        <w:pStyle w:val="Normal"/>
+        <w:spacing w:before="0" w:after="160"/>
+        <w:rPr>
+          <w:b/>
+          <w:bCs/>
+          <w:sz w:val="28"/>
+          <w:szCs w:val="28"/>
+        </w:rPr>
+      </w:pPr>
+      <w:r>
+        <w:rPr>
+          <w:b/>
+          <w:bCs/>
+          <w:sz w:val="28"/>
+          <w:szCs w:val="28"/>
+        </w:rPr>
+        <w:t>Szerep-funkció mátrix</w:t>
+      </w:r>
+    </w:p>
+    <w:p>
+      <w:pPr>
+        <w:pStyle w:val="Normal"/>
+        <w:spacing w:before="0" w:after="160"/>
+        <w:rPr>
+          <w:b/>
+          <w:bCs/>
+          <w:sz w:val="28"/>
+          <w:szCs w:val="28"/>
+        </w:rPr>
+      </w:pPr>
+      <w:r>
+        <w:rPr>
+          <w:b/>
+          <w:bCs/>
+          <w:sz w:val="28"/>
+          <w:szCs w:val="28"/>
+        </w:rPr>
+        <w:drawing>
+          <wp:anchor behindDoc="0" distT="0" distB="0" distL="0" distR="0" simplePos="0" locked="0" layoutInCell="0" allowOverlap="1" relativeHeight="13">
+            <wp:simplePos x="0" y="0"/>
+            <wp:positionH relativeFrom="column">
+              <wp:align>center</wp:align>
+            </wp:positionH>
+            <wp:positionV relativeFrom="paragraph">
+              <wp:posOffset>635</wp:posOffset>
+            </wp:positionV>
+            <wp:extent cx="5760720" cy="1788795"/>
+            <wp:effectExtent l="0" t="0" r="0" b="0"/>
+            <wp:wrapSquare wrapText="largest"/>
+            <wp:docPr id="12" name="Kép12" descr=""/>
+            <wp:cNvGraphicFramePr>
+              <a:graphicFrameLocks xmlns:a="http://schemas.openxmlformats.org/drawingml/2006/main" noChangeAspect="1"/>
+            </wp:cNvGraphicFramePr>
+            <a:graphic xmlns:a="http://schemas.openxmlformats.org/drawingml/2006/main">
+              <a:graphicData uri="http://schemas.openxmlformats.org/drawingml/2006/picture">
+                <pic:pic xmlns:pic="http://schemas.openxmlformats.org/drawingml/2006/picture">
+                  <pic:nvPicPr>
+                    <pic:cNvPr id="12" name="Kép12" descr=""/>
+                    <pic:cNvPicPr>
+                      <a:picLocks noChangeAspect="1" noChangeArrowheads="1"/>
+                    </pic:cNvPicPr>
+                  </pic:nvPicPr>
+                  <pic:blipFill>
+                    <a:blip r:embed="rId13"/>
+                    <a:stretch>
+                      <a:fillRect/>
+                    </a:stretch>
+                  </pic:blipFill>
+                  <pic:spPr bwMode="auto">
+                    <a:xfrm>
+                      <a:off x="0" y="0"/>
+                      <a:ext cx="5760720" cy="1788795"/>
                     </a:xfrm>
                     <a:prstGeom prst="rect">
                       <a:avLst/>
@@ -4723,6 +4929,7 @@
     <w:qFormat/>
     <w:pPr>
       <w:widowControl/>
+      <w:suppressAutoHyphens w:val="true"/>
       <w:bidi w:val="0"/>
       <w:spacing w:lineRule="auto" w:line="276" w:before="0" w:after="160"/>
       <w:jc w:val="left"/>
@@ -5241,6 +5448,32 @@
       <w:rFonts w:cs="Noto Sans Devanagari"/>
     </w:rPr>
   </w:style>
+  <w:style w:type="paragraph" w:styleId="Cmsoruser">
+    <w:name w:val="Címsor (user)"/>
+    <w:basedOn w:val="Normal"/>
+    <w:next w:val="BodyText"/>
+    <w:qFormat/>
+    <w:pPr>
+      <w:keepNext w:val="true"/>
+      <w:spacing w:before="240" w:after="120"/>
+    </w:pPr>
+    <w:rPr>
+      <w:rFonts w:ascii="Liberation Sans" w:hAnsi="Liberation Sans" w:eastAsia="Noto Sans CJK SC" w:cs="Noto Sans Devanagari"/>
+      <w:sz w:val="28"/>
+      <w:szCs w:val="28"/>
+    </w:rPr>
+  </w:style>
+  <w:style w:type="paragraph" w:styleId="Trgymutatuser">
+    <w:name w:val="Tárgymutató (user)"/>
+    <w:basedOn w:val="Normal"/>
+    <w:qFormat/>
+    <w:pPr>
+      <w:suppressLineNumbers/>
+    </w:pPr>
+    <w:rPr>
+      <w:rFonts w:cs="Noto Sans Devanagari"/>
+    </w:rPr>
+  </w:style>
   <w:style w:type="paragraph" w:styleId="Title">
     <w:name w:val="Title"/>
     <w:basedOn w:val="Normal"/>
@@ -5379,12 +5612,13 @@
     <w:rsid w:val="00634855"/>
     <w:pPr>
       <w:widowControl/>
+      <w:suppressAutoHyphens w:val="true"/>
       <w:bidi w:val="0"/>
       <w:spacing w:lineRule="auto" w:line="240" w:before="0" w:after="0"/>
       <w:jc w:val="left"/>
     </w:pPr>
     <w:rPr>
-      <w:rFonts w:ascii="Arial" w:hAnsi="Arial" w:cs="Arial" w:eastAsia="Aptos"/>
+      <w:rFonts w:ascii="Arial" w:hAnsi="Arial" w:eastAsia="Aptos" w:cs="Arial"/>
       <w:color w:val="000000"/>
       <w:kern w:val="0"/>
       <w:sz w:val="24"/>

--- a/dokumentacio.docx
+++ b/dokumentacio.docx
@@ -1,166 +1,122 @@
 
 <file path=word/document.xml><?xml version="1.0" encoding="utf-8"?>
-<w:document xmlns:o="urn:schemas-microsoft-com:office:office" xmlns:r="http://schemas.openxmlformats.org/officeDocument/2006/relationships" xmlns:v="urn:schemas-microsoft-com:vml" xmlns:w="http://schemas.openxmlformats.org/wordprocessingml/2006/main" xmlns:w10="urn:schemas-microsoft-com:office:word" xmlns:wp="http://schemas.openxmlformats.org/drawingml/2006/wordprocessingDrawing" xmlns:pic="http://schemas.openxmlformats.org/drawingml/2006/picture" xmlns:wps="http://schemas.microsoft.com/office/word/2010/wordprocessingShape" xmlns:wpg="http://schemas.microsoft.com/office/word/2010/wordprocessingGroup" xmlns:mc="http://schemas.openxmlformats.org/markup-compatibility/2006" xmlns:wp14="http://schemas.microsoft.com/office/word/2010/wordprocessingDrawing" xmlns:w14="http://schemas.microsoft.com/office/word/2010/wordml" xmlns:w15="http://schemas.microsoft.com/office/word/2012/wordml" mc:Ignorable="w14 wp14 w15">
+<w:document xmlns:wpc="http://schemas.microsoft.com/office/word/2010/wordprocessingCanvas" xmlns:cx="http://schemas.microsoft.com/office/drawing/2014/chartex" xmlns:cx1="http://schemas.microsoft.com/office/drawing/2015/9/8/chartex" xmlns:cx2="http://schemas.microsoft.com/office/drawing/2015/10/21/chartex" xmlns:cx3="http://schemas.microsoft.com/office/drawing/2016/5/9/chartex" xmlns:cx4="http://schemas.microsoft.com/office/drawing/2016/5/10/chartex" xmlns:cx5="http://schemas.microsoft.com/office/drawing/2016/5/11/chartex" xmlns:cx6="http://schemas.microsoft.com/office/drawing/2016/5/12/chartex" xmlns:cx7="http://schemas.microsoft.com/office/drawing/2016/5/13/chartex" xmlns:cx8="http://schemas.microsoft.com/office/drawing/2016/5/14/chartex" xmlns:mc="http://schemas.openxmlformats.org/markup-compatibility/2006" xmlns:aink="http://schemas.microsoft.com/office/drawing/2016/ink" xmlns:am3d="http://schemas.microsoft.com/office/drawing/2017/model3d" xmlns:o="urn:schemas-microsoft-com:office:office" xmlns:r="http://schemas.openxmlformats.org/officeDocument/2006/relationships" xmlns:m="http://schemas.openxmlformats.org/officeDocument/2006/math" xmlns:v="urn:schemas-microsoft-com:vml" xmlns:wp14="http://schemas.microsoft.com/office/word/2010/wordprocessingDrawing" xmlns:wp="http://schemas.openxmlformats.org/drawingml/2006/wordprocessingDrawing" xmlns:w10="urn:schemas-microsoft-com:office:word" xmlns:w="http://schemas.openxmlformats.org/wordprocessingml/2006/main" xmlns:w14="http://schemas.microsoft.com/office/word/2010/wordml" xmlns:w15="http://schemas.microsoft.com/office/word/2012/wordml" xmlns:w16cid="http://schemas.microsoft.com/office/word/2016/wordml/cid" xmlns:w16se="http://schemas.microsoft.com/office/word/2015/wordml/symex" xmlns:wpg="http://schemas.microsoft.com/office/word/2010/wordprocessingGroup" xmlns:wpi="http://schemas.microsoft.com/office/word/2010/wordprocessingInk" xmlns:wne="http://schemas.microsoft.com/office/word/2006/wordml" xmlns:wps="http://schemas.microsoft.com/office/word/2010/wordprocessingShape" mc:Ignorable="w14 w15 w16se w16cid wp14">
   <w:body>
     <w:p>
       <w:pPr>
-        <w:pStyle w:val="Normal"/>
         <w:jc w:val="center"/>
         <w:rPr>
           <w:sz w:val="48"/>
           <w:szCs w:val="48"/>
         </w:rPr>
       </w:pPr>
-      <w:r>
+    </w:p>
+    <w:p>
+      <w:pPr>
+        <w:jc w:val="center"/>
         <w:rPr>
           <w:sz w:val="48"/>
           <w:szCs w:val="48"/>
         </w:rPr>
-      </w:r>
-    </w:p>
-    <w:p>
-      <w:pPr>
-        <w:pStyle w:val="Normal"/>
+      </w:pPr>
+    </w:p>
+    <w:p>
+      <w:pPr>
         <w:jc w:val="center"/>
         <w:rPr>
           <w:sz w:val="48"/>
           <w:szCs w:val="48"/>
         </w:rPr>
       </w:pPr>
-      <w:r>
+    </w:p>
+    <w:p>
+      <w:pPr>
+        <w:jc w:val="center"/>
         <w:rPr>
           <w:sz w:val="48"/>
           <w:szCs w:val="48"/>
         </w:rPr>
-      </w:r>
-    </w:p>
-    <w:p>
-      <w:pPr>
-        <w:pStyle w:val="Normal"/>
-        <w:jc w:val="center"/>
+      </w:pPr>
+      <w:r>
         <w:rPr>
           <w:sz w:val="48"/>
           <w:szCs w:val="48"/>
         </w:rPr>
-      </w:pPr>
-      <w:r>
-        <w:rPr>
-          <w:sz w:val="48"/>
-          <w:szCs w:val="48"/>
-        </w:rPr>
-      </w:r>
-    </w:p>
-    <w:p>
-      <w:pPr>
-        <w:pStyle w:val="Normal"/>
+        <w:t>Vasúti menetrend</w:t>
+      </w:r>
+    </w:p>
+    <w:p>
+      <w:pPr>
         <w:jc w:val="center"/>
-        <w:rPr>
-          <w:sz w:val="48"/>
-          <w:szCs w:val="48"/>
-        </w:rPr>
-      </w:pPr>
-      <w:r>
-        <w:rPr>
-          <w:sz w:val="48"/>
-          <w:szCs w:val="48"/>
-        </w:rPr>
-        <w:t>Vasúti menetrend</w:t>
-      </w:r>
-    </w:p>
-    <w:p>
-      <w:pPr>
-        <w:pStyle w:val="Normal"/>
+      </w:pPr>
+      <w:r>
+        <w:t>Csabai Bálint István</w:t>
+      </w:r>
+    </w:p>
+    <w:p>
+      <w:pPr>
         <w:jc w:val="center"/>
-        <w:rPr/>
-      </w:pPr>
-      <w:r>
-        <w:rPr/>
-        <w:t>Csabai Bálint István</w:t>
-      </w:r>
-    </w:p>
-    <w:p>
-      <w:pPr>
-        <w:pStyle w:val="Normal"/>
+      </w:pPr>
+      <w:r>
+        <w:t>Csiki Róbert</w:t>
+      </w:r>
+    </w:p>
+    <w:p>
+      <w:pPr>
+        <w:spacing w:after="480"/>
         <w:jc w:val="center"/>
-        <w:rPr/>
-      </w:pPr>
-      <w:r>
-        <w:rPr/>
-        <w:t>Csiki Róbert</w:t>
-      </w:r>
-    </w:p>
-    <w:p>
-      <w:pPr>
-        <w:pStyle w:val="Normal"/>
-        <w:spacing w:before="0" w:after="480"/>
+      </w:pPr>
+      <w:r>
+        <w:t>Révész Márton</w:t>
+      </w:r>
+    </w:p>
+    <w:p>
+      <w:pPr>
         <w:jc w:val="center"/>
-        <w:rPr/>
-      </w:pPr>
-      <w:r>
-        <w:rPr/>
-        <w:t>Révész Márton</w:t>
-      </w:r>
-    </w:p>
-    <w:p>
-      <w:pPr>
-        <w:pStyle w:val="Normal"/>
+      </w:pPr>
+      <w:r>
+        <w:t xml:space="preserve">Adatbázis alapú rendszerek </w:t>
+      </w:r>
+      <w:proofErr w:type="spellStart"/>
+      <w:r>
+        <w:t>gyak</w:t>
+      </w:r>
+      <w:proofErr w:type="spellEnd"/>
+      <w:r>
+        <w:t>.</w:t>
+      </w:r>
+    </w:p>
+    <w:p>
+      <w:pPr>
         <w:jc w:val="center"/>
-        <w:rPr/>
-      </w:pPr>
-      <w:r>
-        <w:rPr/>
-        <w:t>Adatbázis alapú rendszerek gyak.</w:t>
-      </w:r>
-    </w:p>
-    <w:p>
-      <w:pPr>
-        <w:pStyle w:val="Normal"/>
+      </w:pPr>
+      <w:r>
+        <w:t>IB152L-6</w:t>
+      </w:r>
+    </w:p>
+    <w:p>
+      <w:pPr>
         <w:jc w:val="center"/>
-        <w:rPr/>
-      </w:pPr>
-      <w:r>
-        <w:rPr/>
-        <w:t>IB152L-6</w:t>
-      </w:r>
-    </w:p>
-    <w:p>
-      <w:pPr>
-        <w:pStyle w:val="Normal"/>
+      </w:pPr>
+      <w:r>
+        <w:t>Hétfő 12:00-14:00</w:t>
+      </w:r>
+    </w:p>
+    <w:p>
+      <w:pPr>
         <w:jc w:val="center"/>
-        <w:rPr/>
-      </w:pPr>
-      <w:r>
-        <w:rPr/>
-        <w:t>Hétfő 12:00-14:00</w:t>
-      </w:r>
-    </w:p>
-    <w:p>
-      <w:pPr>
-        <w:pStyle w:val="Normal"/>
-        <w:jc w:val="center"/>
-        <w:rPr/>
-      </w:pPr>
-      <w:r>
-        <w:rPr/>
+      </w:pPr>
+      <w:r>
         <w:t>Tavasz</w:t>
       </w:r>
     </w:p>
     <w:p>
-      <w:pPr>
-        <w:pStyle w:val="Normal"/>
-        <w:rPr/>
-      </w:pPr>
-      <w:r>
-        <w:rPr/>
-      </w:r>
       <w:r>
         <w:br w:type="page"/>
       </w:r>
     </w:p>
     <w:p>
       <w:pPr>
-        <w:pStyle w:val="Normal"/>
-        <w:spacing w:before="0" w:after="160"/>
         <w:rPr>
           <w:b/>
           <w:bCs/>
@@ -175,31 +131,29 @@
           <w:sz w:val="28"/>
           <w:szCs w:val="28"/>
         </w:rPr>
+        <w:lastRenderedPageBreak/>
         <w:t>Leírás</w:t>
       </w:r>
     </w:p>
     <w:p>
-      <w:pPr>
-        <w:pStyle w:val="Normal"/>
-        <w:rPr/>
-      </w:pPr>
-      <w:r>
-        <w:rPr/>
-        <w:t>Ez egy vasútmenetrend oldal, segít az utazóknak megtervezni vonatos utazásaikat. Megmutatja az aktuális menetrendet, az indulási és érkezési időpontokat és a megállókat. Tartalmaz jegyárakat, online jegyvásárlási lehetőséget és egyéb hasznos információkat, például csatlakozásokat vagy kedvezményeket.</w:t>
-      </w:r>
-    </w:p>
-    <w:p>
-      <w:pPr>
-        <w:pStyle w:val="Normal"/>
-        <w:rPr/>
-      </w:pPr>
-      <w:r>
-        <w:rPr/>
-      </w:r>
-    </w:p>
-    <w:p>
-      <w:pPr>
-        <w:pStyle w:val="Normal"/>
+      <w:r>
+        <w:t xml:space="preserve">Ez egy vasútmenetrend oldal, segít az utazóknak megtervezni </w:t>
+      </w:r>
+      <w:proofErr w:type="spellStart"/>
+      <w:r>
+        <w:t>vonatos</w:t>
+      </w:r>
+      <w:proofErr w:type="spellEnd"/>
+      <w:r>
+        <w:t xml:space="preserve"> utazásaikat. Megmutatja az aktuális </w:t>
+      </w:r>
+      <w:r>
+        <w:t>menetrendet, az indulási és érkezési időpontokat és a megállókat. Tartalmaz jegyárakat, online jegyvásárlási lehetőséget és egyéb hasznos információkat, például csatlakozásokat vagy kedvezményeket.</w:t>
+      </w:r>
+    </w:p>
+    <w:p/>
+    <w:p>
+      <w:pPr>
         <w:rPr>
           <w:b/>
           <w:bCs/>
@@ -219,142 +173,121 @@
     </w:p>
     <w:p>
       <w:pPr>
-        <w:pStyle w:val="ListParagraph"/>
+        <w:pStyle w:val="Listaszerbekezds"/>
         <w:numPr>
           <w:ilvl w:val="0"/>
           <w:numId w:val="1"/>
         </w:numPr>
-        <w:rPr/>
-      </w:pPr>
-      <w:r>
-        <w:rPr/>
+      </w:pPr>
+      <w:r>
         <w:t>Menetrend megtekintése</w:t>
       </w:r>
     </w:p>
     <w:p>
       <w:pPr>
-        <w:pStyle w:val="ListParagraph"/>
+        <w:pStyle w:val="Listaszerbekezds"/>
         <w:numPr>
           <w:ilvl w:val="0"/>
           <w:numId w:val="1"/>
         </w:numPr>
-        <w:rPr/>
-      </w:pPr>
-      <w:r>
-        <w:rPr/>
-        <w:t>Vonat keresése, csatlakozások figyelembevételével</w:t>
-      </w:r>
-    </w:p>
-    <w:p>
-      <w:pPr>
-        <w:pStyle w:val="ListParagraph"/>
+      </w:pPr>
+      <w:r>
+        <w:t>Vonat kere</w:t>
+      </w:r>
+      <w:r>
+        <w:t>sése, csatlakozások figyelembevételével</w:t>
+      </w:r>
+    </w:p>
+    <w:p>
+      <w:pPr>
+        <w:pStyle w:val="Listaszerbekezds"/>
         <w:numPr>
           <w:ilvl w:val="0"/>
           <w:numId w:val="1"/>
         </w:numPr>
-        <w:rPr/>
-      </w:pPr>
-      <w:r>
-        <w:rPr/>
+      </w:pPr>
+      <w:r>
         <w:t>Vonatkeresés idő és ár alapján</w:t>
       </w:r>
     </w:p>
     <w:p>
       <w:pPr>
-        <w:pStyle w:val="ListParagraph"/>
+        <w:pStyle w:val="Listaszerbekezds"/>
         <w:numPr>
           <w:ilvl w:val="0"/>
           <w:numId w:val="1"/>
         </w:numPr>
-        <w:rPr/>
-      </w:pPr>
-      <w:r>
-        <w:rPr/>
+      </w:pPr>
+      <w:r>
         <w:t>Regisztrálás, bejelentkezés</w:t>
       </w:r>
     </w:p>
     <w:p>
       <w:pPr>
-        <w:pStyle w:val="ListParagraph"/>
+        <w:pStyle w:val="Listaszerbekezds"/>
         <w:numPr>
           <w:ilvl w:val="0"/>
           <w:numId w:val="1"/>
         </w:numPr>
-        <w:rPr/>
-      </w:pPr>
-      <w:r>
-        <w:rPr/>
+      </w:pPr>
+      <w:r>
         <w:t>Menetjegy, pótjegy vásárlása kedvezmények lehetőségével</w:t>
       </w:r>
     </w:p>
     <w:p>
       <w:pPr>
-        <w:pStyle w:val="ListParagraph"/>
+        <w:pStyle w:val="Listaszerbekezds"/>
         <w:numPr>
           <w:ilvl w:val="0"/>
           <w:numId w:val="1"/>
         </w:numPr>
-        <w:rPr/>
-      </w:pPr>
-      <w:r>
-        <w:rPr/>
+      </w:pPr>
+      <w:r>
         <w:t>Bérlet vásárlása kedvezmények lehetőségével</w:t>
       </w:r>
     </w:p>
     <w:p>
       <w:pPr>
-        <w:pStyle w:val="ListParagraph"/>
+        <w:pStyle w:val="Listaszerbekezds"/>
         <w:numPr>
           <w:ilvl w:val="0"/>
           <w:numId w:val="1"/>
         </w:numPr>
-        <w:rPr/>
-      </w:pPr>
-      <w:r>
-        <w:rPr/>
+      </w:pPr>
+      <w:r>
         <w:t>Megvásárol jegyek, bérletek megtekintése</w:t>
       </w:r>
     </w:p>
     <w:p>
       <w:pPr>
-        <w:pStyle w:val="ListParagraph"/>
+        <w:pStyle w:val="Listaszerbekezds"/>
         <w:numPr>
           <w:ilvl w:val="0"/>
           <w:numId w:val="1"/>
         </w:numPr>
-        <w:rPr/>
-      </w:pPr>
-      <w:r>
-        <w:rPr/>
-        <w:t>[MOD] Városok, állomások, vonatok, jegyek, tagok, menetrendek hozzáadása, módosítása, törlése</w:t>
-      </w:r>
-    </w:p>
-    <w:p>
-      <w:pPr>
-        <w:pStyle w:val="ListParagraph"/>
+      </w:pPr>
+      <w:r>
+        <w:t>[MOD] Városok, á</w:t>
+      </w:r>
+      <w:r>
+        <w:t>llomások, vonatok, jegyek, tagok, menetrendek hozzáadása, módosítása, törlése</w:t>
+      </w:r>
+    </w:p>
+    <w:p>
+      <w:pPr>
+        <w:pStyle w:val="Listaszerbekezds"/>
         <w:numPr>
           <w:ilvl w:val="0"/>
           <w:numId w:val="1"/>
         </w:numPr>
-        <w:rPr/>
-      </w:pPr>
-      <w:r>
-        <w:rPr/>
+      </w:pPr>
+      <w:r>
         <w:t>[MOD] Statisztika készítése a jegyárusításból</w:t>
       </w:r>
     </w:p>
-    <w:p>
-      <w:pPr>
-        <w:pStyle w:val="Normal"/>
-        <w:rPr/>
-      </w:pPr>
-      <w:r>
-        <w:rPr/>
-      </w:r>
-    </w:p>
-    <w:p>
-      <w:pPr>
-        <w:pStyle w:val="Normal"/>
+    <w:p/>
+    <w:p>
+      <w:pPr>
         <w:rPr>
           <w:b/>
           <w:bCs/>
@@ -375,26 +308,22 @@
     <w:tbl>
       <w:tblPr>
         <w:tblW w:w="9402" w:type="dxa"/>
-        <w:jc w:val="left"/>
-        <w:tblInd w:w="0" w:type="dxa"/>
         <w:tblLayout w:type="fixed"/>
         <w:tblCellMar>
-          <w:top w:w="0" w:type="dxa"/>
           <w:left w:w="70" w:type="dxa"/>
-          <w:bottom w:w="0" w:type="dxa"/>
           <w:right w:w="70" w:type="dxa"/>
         </w:tblCellMar>
-        <w:tblLook w:val="04a0" w:noHBand="0" w:noVBand="1" w:firstColumn="1" w:lastRow="0" w:lastColumn="0" w:firstRow="1"/>
+        <w:tblLook w:val="04A0" w:firstRow="1" w:lastRow="0" w:firstColumn="1" w:lastColumn="0" w:noHBand="0" w:noVBand="1"/>
       </w:tblPr>
       <w:tblGrid>
-        <w:gridCol w:w="6470"/>
+        <w:gridCol w:w="6471"/>
         <w:gridCol w:w="870"/>
         <w:gridCol w:w="983"/>
         <w:gridCol w:w="1078"/>
       </w:tblGrid>
       <w:tr>
         <w:trPr>
-          <w:trHeight w:val="323" w:hRule="atLeast"/>
+          <w:trHeight w:val="323"/>
         </w:trPr>
         <w:tc>
           <w:tcPr>
@@ -405,28 +334,19 @@
               <w:bottom w:val="single" w:sz="4" w:space="0" w:color="000000"/>
               <w:right w:val="single" w:sz="4" w:space="0" w:color="000000"/>
             </w:tcBorders>
-            <w:shd w:color="auto" w:fill="auto" w:val="clear"/>
+            <w:shd w:val="clear" w:color="auto" w:fill="auto"/>
             <w:vAlign w:val="bottom"/>
           </w:tcPr>
           <w:p>
             <w:pPr>
-              <w:pStyle w:val="Normal"/>
-              <w:spacing w:lineRule="auto" w:line="240" w:before="0" w:after="0"/>
-              <w:rPr>
-                <w:rFonts w:ascii="Times New Roman" w:hAnsi="Times New Roman" w:eastAsia="Times New Roman" w:cs="Times New Roman"/>
+              <w:spacing w:after="0" w:line="240" w:lineRule="auto"/>
+              <w:rPr>
+                <w:rFonts w:ascii="Times New Roman" w:eastAsia="Times New Roman" w:hAnsi="Times New Roman" w:cs="Times New Roman"/>
                 <w:kern w:val="0"/>
                 <w:lang w:eastAsia="hu-HU"/>
                 <w14:ligatures w14:val="none"/>
               </w:rPr>
             </w:pPr>
-            <w:r>
-              <w:rPr>
-                <w:rFonts w:eastAsia="Times New Roman" w:cs="Times New Roman" w:ascii="Times New Roman" w:hAnsi="Times New Roman"/>
-                <w:kern w:val="0"/>
-                <w:lang w:eastAsia="hu-HU"/>
-                <w14:ligatures w14:val="none"/>
-              </w:rPr>
-            </w:r>
           </w:p>
         </w:tc>
         <w:tc>
@@ -438,15 +358,14 @@
               <w:bottom w:val="single" w:sz="4" w:space="0" w:color="000000"/>
               <w:right w:val="single" w:sz="4" w:space="0" w:color="000000"/>
             </w:tcBorders>
-            <w:shd w:color="auto" w:fill="auto" w:val="clear"/>
+            <w:shd w:val="clear" w:color="auto" w:fill="auto"/>
             <w:vAlign w:val="bottom"/>
           </w:tcPr>
           <w:p>
             <w:pPr>
-              <w:pStyle w:val="Normal"/>
-              <w:spacing w:lineRule="auto" w:line="240" w:before="0" w:after="0"/>
-              <w:rPr>
-                <w:rFonts w:ascii="Calibri" w:hAnsi="Calibri" w:eastAsia="Times New Roman" w:cs="Calibri"/>
+              <w:spacing w:after="0" w:line="240" w:lineRule="auto"/>
+              <w:rPr>
+                <w:rFonts w:ascii="Calibri" w:eastAsia="Times New Roman" w:hAnsi="Calibri" w:cs="Calibri"/>
                 <w:color w:val="000000"/>
                 <w:kern w:val="0"/>
                 <w:sz w:val="22"/>
@@ -457,7 +376,7 @@
             </w:pPr>
             <w:r>
               <w:rPr>
-                <w:rFonts w:eastAsia="Times New Roman" w:cs="Calibri" w:ascii="Calibri" w:hAnsi="Calibri"/>
+                <w:rFonts w:ascii="Calibri" w:eastAsia="Times New Roman" w:hAnsi="Calibri" w:cs="Calibri"/>
                 <w:color w:val="000000"/>
                 <w:kern w:val="0"/>
                 <w:sz w:val="22"/>
@@ -470,10 +389,9 @@
           </w:p>
           <w:p>
             <w:pPr>
-              <w:pStyle w:val="Normal"/>
-              <w:spacing w:lineRule="auto" w:line="240" w:before="0" w:after="0"/>
-              <w:rPr>
-                <w:rFonts w:ascii="Calibri" w:hAnsi="Calibri" w:eastAsia="Times New Roman" w:cs="Calibri"/>
+              <w:spacing w:after="0" w:line="240" w:lineRule="auto"/>
+              <w:rPr>
+                <w:rFonts w:ascii="Calibri" w:eastAsia="Times New Roman" w:hAnsi="Calibri" w:cs="Calibri"/>
                 <w:color w:val="000000"/>
                 <w:kern w:val="0"/>
                 <w:sz w:val="22"/>
@@ -484,7 +402,7 @@
             </w:pPr>
             <w:r>
               <w:rPr>
-                <w:rFonts w:eastAsia="Times New Roman" w:cs="Calibri" w:ascii="Calibri" w:hAnsi="Calibri"/>
+                <w:rFonts w:ascii="Calibri" w:eastAsia="Times New Roman" w:hAnsi="Calibri" w:cs="Calibri"/>
                 <w:color w:val="000000"/>
                 <w:kern w:val="0"/>
                 <w:sz w:val="22"/>
@@ -497,10 +415,9 @@
           </w:p>
           <w:p>
             <w:pPr>
-              <w:pStyle w:val="Normal"/>
-              <w:spacing w:lineRule="auto" w:line="240" w:before="0" w:after="0"/>
-              <w:rPr>
-                <w:rFonts w:ascii="Calibri" w:hAnsi="Calibri" w:eastAsia="Times New Roman" w:cs="Calibri"/>
+              <w:spacing w:after="0" w:line="240" w:lineRule="auto"/>
+              <w:rPr>
+                <w:rFonts w:ascii="Calibri" w:eastAsia="Times New Roman" w:hAnsi="Calibri" w:cs="Calibri"/>
                 <w:color w:val="000000"/>
                 <w:kern w:val="0"/>
                 <w:sz w:val="22"/>
@@ -511,7 +428,7 @@
             </w:pPr>
             <w:r>
               <w:rPr>
-                <w:rFonts w:eastAsia="Times New Roman" w:cs="Calibri" w:ascii="Calibri" w:hAnsi="Calibri"/>
+                <w:rFonts w:ascii="Calibri" w:eastAsia="Times New Roman" w:hAnsi="Calibri" w:cs="Calibri"/>
                 <w:color w:val="000000"/>
                 <w:kern w:val="0"/>
                 <w:sz w:val="22"/>
@@ -532,15 +449,14 @@
               <w:bottom w:val="single" w:sz="4" w:space="0" w:color="000000"/>
               <w:right w:val="single" w:sz="4" w:space="0" w:color="000000"/>
             </w:tcBorders>
-            <w:shd w:color="auto" w:fill="auto" w:val="clear"/>
+            <w:shd w:val="clear" w:color="auto" w:fill="auto"/>
             <w:vAlign w:val="bottom"/>
           </w:tcPr>
           <w:p>
             <w:pPr>
-              <w:pStyle w:val="Normal"/>
-              <w:spacing w:lineRule="auto" w:line="240" w:before="0" w:after="0"/>
-              <w:rPr>
-                <w:rFonts w:ascii="Calibri" w:hAnsi="Calibri" w:eastAsia="Times New Roman" w:cs="Calibri"/>
+              <w:spacing w:after="0" w:line="240" w:lineRule="auto"/>
+              <w:rPr>
+                <w:rFonts w:ascii="Calibri" w:eastAsia="Times New Roman" w:hAnsi="Calibri" w:cs="Calibri"/>
                 <w:color w:val="000000"/>
                 <w:kern w:val="0"/>
                 <w:sz w:val="22"/>
@@ -551,7 +467,7 @@
             </w:pPr>
             <w:r>
               <w:rPr>
-                <w:rFonts w:eastAsia="Times New Roman" w:cs="Calibri" w:ascii="Calibri" w:hAnsi="Calibri"/>
+                <w:rFonts w:ascii="Calibri" w:eastAsia="Times New Roman" w:hAnsi="Calibri" w:cs="Calibri"/>
                 <w:color w:val="000000"/>
                 <w:kern w:val="0"/>
                 <w:sz w:val="22"/>
@@ -564,10 +480,9 @@
           </w:p>
           <w:p>
             <w:pPr>
-              <w:pStyle w:val="Normal"/>
-              <w:spacing w:lineRule="auto" w:line="240" w:before="0" w:after="0"/>
-              <w:rPr>
-                <w:rFonts w:ascii="Calibri" w:hAnsi="Calibri" w:eastAsia="Times New Roman" w:cs="Calibri"/>
+              <w:spacing w:after="0" w:line="240" w:lineRule="auto"/>
+              <w:rPr>
+                <w:rFonts w:ascii="Calibri" w:eastAsia="Times New Roman" w:hAnsi="Calibri" w:cs="Calibri"/>
                 <w:color w:val="000000"/>
                 <w:kern w:val="0"/>
                 <w:sz w:val="22"/>
@@ -578,7 +493,7 @@
             </w:pPr>
             <w:r>
               <w:rPr>
-                <w:rFonts w:eastAsia="Times New Roman" w:cs="Calibri" w:ascii="Calibri" w:hAnsi="Calibri"/>
+                <w:rFonts w:ascii="Calibri" w:eastAsia="Times New Roman" w:hAnsi="Calibri" w:cs="Calibri"/>
                 <w:color w:val="000000"/>
                 <w:kern w:val="0"/>
                 <w:sz w:val="22"/>
@@ -599,15 +514,14 @@
               <w:bottom w:val="single" w:sz="4" w:space="0" w:color="000000"/>
               <w:right w:val="single" w:sz="4" w:space="0" w:color="000000"/>
             </w:tcBorders>
-            <w:shd w:color="auto" w:fill="auto" w:val="clear"/>
+            <w:shd w:val="clear" w:color="auto" w:fill="auto"/>
             <w:vAlign w:val="bottom"/>
           </w:tcPr>
           <w:p>
             <w:pPr>
-              <w:pStyle w:val="Normal"/>
-              <w:spacing w:lineRule="auto" w:line="240" w:before="0" w:after="0"/>
-              <w:rPr>
-                <w:rFonts w:ascii="Calibri" w:hAnsi="Calibri" w:eastAsia="Times New Roman" w:cs="Calibri"/>
+              <w:spacing w:after="0" w:line="240" w:lineRule="auto"/>
+              <w:rPr>
+                <w:rFonts w:ascii="Calibri" w:eastAsia="Times New Roman" w:hAnsi="Calibri" w:cs="Calibri"/>
                 <w:color w:val="000000"/>
                 <w:kern w:val="0"/>
                 <w:sz w:val="22"/>
@@ -618,7 +532,7 @@
             </w:pPr>
             <w:r>
               <w:rPr>
-                <w:rFonts w:eastAsia="Times New Roman" w:cs="Calibri" w:ascii="Calibri" w:hAnsi="Calibri"/>
+                <w:rFonts w:ascii="Calibri" w:eastAsia="Times New Roman" w:hAnsi="Calibri" w:cs="Calibri"/>
                 <w:color w:val="000000"/>
                 <w:kern w:val="0"/>
                 <w:sz w:val="22"/>
@@ -631,10 +545,9 @@
           </w:p>
           <w:p>
             <w:pPr>
-              <w:pStyle w:val="Normal"/>
-              <w:spacing w:lineRule="auto" w:line="240" w:before="0" w:after="0"/>
-              <w:rPr>
-                <w:rFonts w:ascii="Calibri" w:hAnsi="Calibri" w:eastAsia="Times New Roman" w:cs="Calibri"/>
+              <w:spacing w:after="0" w:line="240" w:lineRule="auto"/>
+              <w:rPr>
+                <w:rFonts w:ascii="Calibri" w:eastAsia="Times New Roman" w:hAnsi="Calibri" w:cs="Calibri"/>
                 <w:color w:val="000000"/>
                 <w:kern w:val="0"/>
                 <w:sz w:val="22"/>
@@ -645,7 +558,7 @@
             </w:pPr>
             <w:r>
               <w:rPr>
-                <w:rFonts w:eastAsia="Times New Roman" w:cs="Calibri" w:ascii="Calibri" w:hAnsi="Calibri"/>
+                <w:rFonts w:ascii="Calibri" w:eastAsia="Times New Roman" w:hAnsi="Calibri" w:cs="Calibri"/>
                 <w:color w:val="000000"/>
                 <w:kern w:val="0"/>
                 <w:sz w:val="22"/>
@@ -660,7 +573,7 @@
       </w:tr>
       <w:tr>
         <w:trPr>
-          <w:trHeight w:val="323" w:hRule="atLeast"/>
+          <w:trHeight w:val="323"/>
         </w:trPr>
         <w:tc>
           <w:tcPr>
@@ -671,15 +584,14 @@
               <w:bottom w:val="single" w:sz="4" w:space="0" w:color="000000"/>
               <w:right w:val="single" w:sz="4" w:space="0" w:color="000000"/>
             </w:tcBorders>
-            <w:shd w:color="auto" w:fill="auto" w:val="clear"/>
+            <w:shd w:val="clear" w:color="auto" w:fill="auto"/>
             <w:vAlign w:val="bottom"/>
           </w:tcPr>
           <w:p>
             <w:pPr>
-              <w:pStyle w:val="Normal"/>
-              <w:spacing w:lineRule="auto" w:line="240" w:before="0" w:after="0"/>
-              <w:rPr>
-                <w:rFonts w:ascii="Calibri" w:hAnsi="Calibri" w:eastAsia="Times New Roman" w:cs="Calibri"/>
+              <w:spacing w:after="0" w:line="240" w:lineRule="auto"/>
+              <w:rPr>
+                <w:rFonts w:ascii="Calibri" w:eastAsia="Times New Roman" w:hAnsi="Calibri" w:cs="Calibri"/>
                 <w:color w:val="000000"/>
                 <w:kern w:val="0"/>
                 <w:sz w:val="22"/>
@@ -690,7 +602,7 @@
             </w:pPr>
             <w:r>
               <w:rPr>
-                <w:rFonts w:eastAsia="Times New Roman" w:cs="Calibri" w:ascii="Calibri" w:hAnsi="Calibri"/>
+                <w:rFonts w:ascii="Calibri" w:eastAsia="Times New Roman" w:hAnsi="Calibri" w:cs="Calibri"/>
                 <w:color w:val="000000"/>
                 <w:kern w:val="0"/>
                 <w:sz w:val="22"/>
@@ -711,15 +623,14 @@
               <w:bottom w:val="single" w:sz="4" w:space="0" w:color="000000"/>
               <w:right w:val="single" w:sz="4" w:space="0" w:color="000000"/>
             </w:tcBorders>
-            <w:shd w:color="auto" w:fill="auto" w:val="clear"/>
+            <w:shd w:val="clear" w:color="auto" w:fill="auto"/>
             <w:vAlign w:val="bottom"/>
           </w:tcPr>
           <w:p>
             <w:pPr>
-              <w:pStyle w:val="Normal"/>
-              <w:spacing w:lineRule="auto" w:line="240" w:before="0" w:after="0"/>
-              <w:rPr>
-                <w:rFonts w:ascii="Calibri" w:hAnsi="Calibri" w:eastAsia="Times New Roman" w:cs="Calibri"/>
+              <w:spacing w:after="0" w:line="240" w:lineRule="auto"/>
+              <w:rPr>
+                <w:rFonts w:ascii="Calibri" w:eastAsia="Times New Roman" w:hAnsi="Calibri" w:cs="Calibri"/>
                 <w:color w:val="000000"/>
                 <w:kern w:val="0"/>
                 <w:sz w:val="22"/>
@@ -728,17 +639,6 @@
                 <w14:ligatures w14:val="none"/>
               </w:rPr>
             </w:pPr>
-            <w:r>
-              <w:rPr>
-                <w:rFonts w:eastAsia="Times New Roman" w:cs="Calibri" w:ascii="Calibri" w:hAnsi="Calibri"/>
-                <w:color w:val="000000"/>
-                <w:kern w:val="0"/>
-                <w:sz w:val="22"/>
-                <w:szCs w:val="22"/>
-                <w:lang w:eastAsia="hu-HU"/>
-                <w14:ligatures w14:val="none"/>
-              </w:rPr>
-            </w:r>
           </w:p>
         </w:tc>
         <w:tc>
@@ -750,15 +650,14 @@
               <w:bottom w:val="single" w:sz="4" w:space="0" w:color="000000"/>
               <w:right w:val="single" w:sz="4" w:space="0" w:color="000000"/>
             </w:tcBorders>
-            <w:shd w:color="auto" w:fill="auto" w:val="clear"/>
+            <w:shd w:val="clear" w:color="auto" w:fill="auto"/>
             <w:vAlign w:val="bottom"/>
           </w:tcPr>
           <w:p>
             <w:pPr>
-              <w:pStyle w:val="Normal"/>
-              <w:spacing w:lineRule="auto" w:line="240" w:before="0" w:after="0"/>
-              <w:rPr>
-                <w:rFonts w:ascii="Times New Roman" w:hAnsi="Times New Roman" w:eastAsia="Times New Roman" w:cs="Times New Roman"/>
+              <w:spacing w:after="0" w:line="240" w:lineRule="auto"/>
+              <w:rPr>
+                <w:rFonts w:ascii="Times New Roman" w:eastAsia="Times New Roman" w:hAnsi="Times New Roman" w:cs="Times New Roman"/>
                 <w:kern w:val="0"/>
                 <w:sz w:val="20"/>
                 <w:szCs w:val="20"/>
@@ -766,16 +665,6 @@
                 <w14:ligatures w14:val="none"/>
               </w:rPr>
             </w:pPr>
-            <w:r>
-              <w:rPr>
-                <w:rFonts w:eastAsia="Times New Roman" w:cs="Times New Roman" w:ascii="Times New Roman" w:hAnsi="Times New Roman"/>
-                <w:kern w:val="0"/>
-                <w:sz w:val="20"/>
-                <w:szCs w:val="20"/>
-                <w:lang w:eastAsia="hu-HU"/>
-                <w14:ligatures w14:val="none"/>
-              </w:rPr>
-            </w:r>
           </w:p>
         </w:tc>
         <w:tc>
@@ -787,16 +676,15 @@
               <w:bottom w:val="single" w:sz="4" w:space="0" w:color="000000"/>
               <w:right w:val="single" w:sz="4" w:space="0" w:color="000000"/>
             </w:tcBorders>
-            <w:shd w:color="auto" w:fill="auto" w:val="clear"/>
+            <w:shd w:val="clear" w:color="auto" w:fill="auto"/>
             <w:vAlign w:val="bottom"/>
           </w:tcPr>
           <w:p>
             <w:pPr>
-              <w:pStyle w:val="Normal"/>
-              <w:spacing w:lineRule="auto" w:line="240" w:before="0" w:after="0"/>
+              <w:spacing w:after="0" w:line="240" w:lineRule="auto"/>
               <w:jc w:val="right"/>
               <w:rPr>
-                <w:rFonts w:ascii="Calibri" w:hAnsi="Calibri" w:eastAsia="Times New Roman" w:cs="Calibri"/>
+                <w:rFonts w:ascii="Calibri" w:eastAsia="Times New Roman" w:hAnsi="Calibri" w:cs="Calibri"/>
                 <w:color w:val="000000"/>
                 <w:kern w:val="0"/>
                 <w:sz w:val="22"/>
@@ -807,7 +695,7 @@
             </w:pPr>
             <w:r>
               <w:rPr>
-                <w:rFonts w:eastAsia="Times New Roman" w:cs="Calibri" w:ascii="Calibri" w:hAnsi="Calibri"/>
+                <w:rFonts w:ascii="Calibri" w:eastAsia="Times New Roman" w:hAnsi="Calibri" w:cs="Calibri"/>
                 <w:color w:val="000000"/>
                 <w:kern w:val="0"/>
                 <w:sz w:val="22"/>
@@ -822,7 +710,7 @@
       </w:tr>
       <w:tr>
         <w:trPr>
-          <w:trHeight w:val="323" w:hRule="atLeast"/>
+          <w:trHeight w:val="323"/>
         </w:trPr>
         <w:tc>
           <w:tcPr>
@@ -833,15 +721,14 @@
               <w:bottom w:val="single" w:sz="4" w:space="0" w:color="000000"/>
               <w:right w:val="single" w:sz="4" w:space="0" w:color="000000"/>
             </w:tcBorders>
-            <w:shd w:color="auto" w:fill="auto" w:val="clear"/>
+            <w:shd w:val="clear" w:color="auto" w:fill="auto"/>
             <w:vAlign w:val="bottom"/>
           </w:tcPr>
           <w:p>
             <w:pPr>
-              <w:pStyle w:val="Normal"/>
-              <w:spacing w:lineRule="auto" w:line="240" w:before="0" w:after="0"/>
-              <w:rPr>
-                <w:rFonts w:ascii="Calibri" w:hAnsi="Calibri" w:eastAsia="Times New Roman" w:cs="Calibri"/>
+              <w:spacing w:after="0" w:line="240" w:lineRule="auto"/>
+              <w:rPr>
+                <w:rFonts w:ascii="Calibri" w:eastAsia="Times New Roman" w:hAnsi="Calibri" w:cs="Calibri"/>
                 <w:color w:val="000000"/>
                 <w:kern w:val="0"/>
                 <w:sz w:val="22"/>
@@ -852,7 +739,7 @@
             </w:pPr>
             <w:r>
               <w:rPr>
-                <w:rFonts w:eastAsia="Times New Roman" w:cs="Calibri" w:ascii="Calibri" w:hAnsi="Calibri"/>
+                <w:rFonts w:ascii="Calibri" w:eastAsia="Times New Roman" w:hAnsi="Calibri" w:cs="Calibri"/>
                 <w:color w:val="000000"/>
                 <w:kern w:val="0"/>
                 <w:sz w:val="22"/>
@@ -873,15 +760,14 @@
               <w:bottom w:val="single" w:sz="4" w:space="0" w:color="000000"/>
               <w:right w:val="single" w:sz="4" w:space="0" w:color="000000"/>
             </w:tcBorders>
-            <w:shd w:color="auto" w:fill="auto" w:val="clear"/>
+            <w:shd w:val="clear" w:color="auto" w:fill="auto"/>
             <w:vAlign w:val="bottom"/>
           </w:tcPr>
           <w:p>
             <w:pPr>
-              <w:pStyle w:val="Normal"/>
-              <w:spacing w:lineRule="auto" w:line="240" w:before="0" w:after="0"/>
-              <w:rPr>
-                <w:rFonts w:ascii="Calibri" w:hAnsi="Calibri" w:eastAsia="Times New Roman" w:cs="Calibri"/>
+              <w:spacing w:after="0" w:line="240" w:lineRule="auto"/>
+              <w:rPr>
+                <w:rFonts w:ascii="Calibri" w:eastAsia="Times New Roman" w:hAnsi="Calibri" w:cs="Calibri"/>
                 <w:color w:val="000000"/>
                 <w:kern w:val="0"/>
                 <w:sz w:val="22"/>
@@ -890,17 +776,6 @@
                 <w14:ligatures w14:val="none"/>
               </w:rPr>
             </w:pPr>
-            <w:r>
-              <w:rPr>
-                <w:rFonts w:eastAsia="Times New Roman" w:cs="Calibri" w:ascii="Calibri" w:hAnsi="Calibri"/>
-                <w:color w:val="000000"/>
-                <w:kern w:val="0"/>
-                <w:sz w:val="22"/>
-                <w:szCs w:val="22"/>
-                <w:lang w:eastAsia="hu-HU"/>
-                <w14:ligatures w14:val="none"/>
-              </w:rPr>
-            </w:r>
           </w:p>
         </w:tc>
         <w:tc>
@@ -912,15 +787,14 @@
               <w:bottom w:val="single" w:sz="4" w:space="0" w:color="000000"/>
               <w:right w:val="single" w:sz="4" w:space="0" w:color="000000"/>
             </w:tcBorders>
-            <w:shd w:color="auto" w:fill="auto" w:val="clear"/>
+            <w:shd w:val="clear" w:color="auto" w:fill="auto"/>
             <w:vAlign w:val="bottom"/>
           </w:tcPr>
           <w:p>
             <w:pPr>
-              <w:pStyle w:val="Normal"/>
-              <w:spacing w:lineRule="auto" w:line="240" w:before="0" w:after="0"/>
-              <w:rPr>
-                <w:rFonts w:ascii="Times New Roman" w:hAnsi="Times New Roman" w:eastAsia="Times New Roman" w:cs="Times New Roman"/>
+              <w:spacing w:after="0" w:line="240" w:lineRule="auto"/>
+              <w:rPr>
+                <w:rFonts w:ascii="Times New Roman" w:eastAsia="Times New Roman" w:hAnsi="Times New Roman" w:cs="Times New Roman"/>
                 <w:kern w:val="0"/>
                 <w:sz w:val="20"/>
                 <w:szCs w:val="20"/>
@@ -928,16 +802,6 @@
                 <w14:ligatures w14:val="none"/>
               </w:rPr>
             </w:pPr>
-            <w:r>
-              <w:rPr>
-                <w:rFonts w:eastAsia="Times New Roman" w:cs="Times New Roman" w:ascii="Times New Roman" w:hAnsi="Times New Roman"/>
-                <w:kern w:val="0"/>
-                <w:sz w:val="20"/>
-                <w:szCs w:val="20"/>
-                <w:lang w:eastAsia="hu-HU"/>
-                <w14:ligatures w14:val="none"/>
-              </w:rPr>
-            </w:r>
           </w:p>
         </w:tc>
         <w:tc>
@@ -949,16 +813,15 @@
               <w:bottom w:val="single" w:sz="4" w:space="0" w:color="000000"/>
               <w:right w:val="single" w:sz="4" w:space="0" w:color="000000"/>
             </w:tcBorders>
-            <w:shd w:color="auto" w:fill="auto" w:val="clear"/>
+            <w:shd w:val="clear" w:color="auto" w:fill="auto"/>
             <w:vAlign w:val="bottom"/>
           </w:tcPr>
           <w:p>
             <w:pPr>
-              <w:pStyle w:val="Normal"/>
-              <w:spacing w:lineRule="auto" w:line="240" w:before="0" w:after="0"/>
+              <w:spacing w:after="0" w:line="240" w:lineRule="auto"/>
               <w:jc w:val="right"/>
               <w:rPr>
-                <w:rFonts w:ascii="Calibri" w:hAnsi="Calibri" w:eastAsia="Times New Roman" w:cs="Calibri"/>
+                <w:rFonts w:ascii="Calibri" w:eastAsia="Times New Roman" w:hAnsi="Calibri" w:cs="Calibri"/>
                 <w:color w:val="000000"/>
                 <w:kern w:val="0"/>
                 <w:sz w:val="22"/>
@@ -969,7 +832,7 @@
             </w:pPr>
             <w:r>
               <w:rPr>
-                <w:rFonts w:eastAsia="Times New Roman" w:cs="Calibri" w:ascii="Calibri" w:hAnsi="Calibri"/>
+                <w:rFonts w:ascii="Calibri" w:eastAsia="Times New Roman" w:hAnsi="Calibri" w:cs="Calibri"/>
                 <w:color w:val="000000"/>
                 <w:kern w:val="0"/>
                 <w:sz w:val="22"/>
@@ -984,7 +847,7 @@
       </w:tr>
       <w:tr>
         <w:trPr>
-          <w:trHeight w:val="323" w:hRule="atLeast"/>
+          <w:trHeight w:val="323"/>
         </w:trPr>
         <w:tc>
           <w:tcPr>
@@ -995,15 +858,14 @@
               <w:bottom w:val="single" w:sz="4" w:space="0" w:color="000000"/>
               <w:right w:val="single" w:sz="4" w:space="0" w:color="000000"/>
             </w:tcBorders>
-            <w:shd w:color="auto" w:fill="auto" w:val="clear"/>
+            <w:shd w:val="clear" w:color="auto" w:fill="auto"/>
             <w:vAlign w:val="bottom"/>
           </w:tcPr>
           <w:p>
             <w:pPr>
-              <w:pStyle w:val="Normal"/>
-              <w:spacing w:lineRule="auto" w:line="240" w:before="0" w:after="0"/>
-              <w:rPr>
-                <w:rFonts w:ascii="Calibri" w:hAnsi="Calibri" w:eastAsia="Times New Roman" w:cs="Calibri"/>
+              <w:spacing w:after="0" w:line="240" w:lineRule="auto"/>
+              <w:rPr>
+                <w:rFonts w:ascii="Calibri" w:eastAsia="Times New Roman" w:hAnsi="Calibri" w:cs="Calibri"/>
                 <w:color w:val="000000"/>
                 <w:kern w:val="0"/>
                 <w:sz w:val="22"/>
@@ -1014,7 +876,7 @@
             </w:pPr>
             <w:r>
               <w:rPr>
-                <w:rFonts w:eastAsia="Times New Roman" w:cs="Calibri" w:ascii="Calibri" w:hAnsi="Calibri"/>
+                <w:rFonts w:ascii="Calibri" w:eastAsia="Times New Roman" w:hAnsi="Calibri" w:cs="Calibri"/>
                 <w:color w:val="000000"/>
                 <w:kern w:val="0"/>
                 <w:sz w:val="22"/>
@@ -1035,15 +897,14 @@
               <w:bottom w:val="single" w:sz="4" w:space="0" w:color="000000"/>
               <w:right w:val="single" w:sz="4" w:space="0" w:color="000000"/>
             </w:tcBorders>
-            <w:shd w:color="auto" w:fill="auto" w:val="clear"/>
+            <w:shd w:val="clear" w:color="auto" w:fill="auto"/>
             <w:vAlign w:val="bottom"/>
           </w:tcPr>
           <w:p>
             <w:pPr>
-              <w:pStyle w:val="Normal"/>
-              <w:spacing w:lineRule="auto" w:line="240" w:before="0" w:after="0"/>
-              <w:rPr>
-                <w:rFonts w:ascii="Calibri" w:hAnsi="Calibri" w:eastAsia="Times New Roman" w:cs="Calibri"/>
+              <w:spacing w:after="0" w:line="240" w:lineRule="auto"/>
+              <w:rPr>
+                <w:rFonts w:ascii="Calibri" w:eastAsia="Times New Roman" w:hAnsi="Calibri" w:cs="Calibri"/>
                 <w:color w:val="000000"/>
                 <w:kern w:val="0"/>
                 <w:sz w:val="22"/>
@@ -1052,17 +913,6 @@
                 <w14:ligatures w14:val="none"/>
               </w:rPr>
             </w:pPr>
-            <w:r>
-              <w:rPr>
-                <w:rFonts w:eastAsia="Times New Roman" w:cs="Calibri" w:ascii="Calibri" w:hAnsi="Calibri"/>
-                <w:color w:val="000000"/>
-                <w:kern w:val="0"/>
-                <w:sz w:val="22"/>
-                <w:szCs w:val="22"/>
-                <w:lang w:eastAsia="hu-HU"/>
-                <w14:ligatures w14:val="none"/>
-              </w:rPr>
-            </w:r>
           </w:p>
         </w:tc>
         <w:tc>
@@ -1074,15 +924,14 @@
               <w:bottom w:val="single" w:sz="4" w:space="0" w:color="000000"/>
               <w:right w:val="single" w:sz="4" w:space="0" w:color="000000"/>
             </w:tcBorders>
-            <w:shd w:color="auto" w:fill="auto" w:val="clear"/>
+            <w:shd w:val="clear" w:color="auto" w:fill="auto"/>
             <w:vAlign w:val="bottom"/>
           </w:tcPr>
           <w:p>
             <w:pPr>
-              <w:pStyle w:val="Normal"/>
-              <w:spacing w:lineRule="auto" w:line="240" w:before="0" w:after="0"/>
-              <w:rPr>
-                <w:rFonts w:ascii="Times New Roman" w:hAnsi="Times New Roman" w:eastAsia="Times New Roman" w:cs="Times New Roman"/>
+              <w:spacing w:after="0" w:line="240" w:lineRule="auto"/>
+              <w:rPr>
+                <w:rFonts w:ascii="Times New Roman" w:eastAsia="Times New Roman" w:hAnsi="Times New Roman" w:cs="Times New Roman"/>
                 <w:kern w:val="0"/>
                 <w:sz w:val="20"/>
                 <w:szCs w:val="20"/>
@@ -1090,16 +939,6 @@
                 <w14:ligatures w14:val="none"/>
               </w:rPr>
             </w:pPr>
-            <w:r>
-              <w:rPr>
-                <w:rFonts w:eastAsia="Times New Roman" w:cs="Times New Roman" w:ascii="Times New Roman" w:hAnsi="Times New Roman"/>
-                <w:kern w:val="0"/>
-                <w:sz w:val="20"/>
-                <w:szCs w:val="20"/>
-                <w:lang w:eastAsia="hu-HU"/>
-                <w14:ligatures w14:val="none"/>
-              </w:rPr>
-            </w:r>
           </w:p>
         </w:tc>
         <w:tc>
@@ -1111,16 +950,15 @@
               <w:bottom w:val="single" w:sz="4" w:space="0" w:color="000000"/>
               <w:right w:val="single" w:sz="4" w:space="0" w:color="000000"/>
             </w:tcBorders>
-            <w:shd w:color="auto" w:fill="auto" w:val="clear"/>
+            <w:shd w:val="clear" w:color="auto" w:fill="auto"/>
             <w:vAlign w:val="bottom"/>
           </w:tcPr>
           <w:p>
             <w:pPr>
-              <w:pStyle w:val="Normal"/>
-              <w:spacing w:lineRule="auto" w:line="240" w:before="0" w:after="0"/>
+              <w:spacing w:after="0" w:line="240" w:lineRule="auto"/>
               <w:jc w:val="right"/>
               <w:rPr>
-                <w:rFonts w:ascii="Calibri" w:hAnsi="Calibri" w:eastAsia="Times New Roman" w:cs="Calibri"/>
+                <w:rFonts w:ascii="Calibri" w:eastAsia="Times New Roman" w:hAnsi="Calibri" w:cs="Calibri"/>
                 <w:color w:val="000000"/>
                 <w:kern w:val="0"/>
                 <w:sz w:val="22"/>
@@ -1131,7 +969,7 @@
             </w:pPr>
             <w:r>
               <w:rPr>
-                <w:rFonts w:eastAsia="Times New Roman" w:cs="Calibri" w:ascii="Calibri" w:hAnsi="Calibri"/>
+                <w:rFonts w:ascii="Calibri" w:eastAsia="Times New Roman" w:hAnsi="Calibri" w:cs="Calibri"/>
                 <w:color w:val="000000"/>
                 <w:kern w:val="0"/>
                 <w:sz w:val="22"/>
@@ -1146,7 +984,7 @@
       </w:tr>
       <w:tr>
         <w:trPr>
-          <w:trHeight w:val="323" w:hRule="atLeast"/>
+          <w:trHeight w:val="323"/>
         </w:trPr>
         <w:tc>
           <w:tcPr>
@@ -1157,15 +995,14 @@
               <w:bottom w:val="single" w:sz="4" w:space="0" w:color="000000"/>
               <w:right w:val="single" w:sz="4" w:space="0" w:color="000000"/>
             </w:tcBorders>
-            <w:shd w:color="auto" w:fill="auto" w:val="clear"/>
+            <w:shd w:val="clear" w:color="auto" w:fill="auto"/>
             <w:vAlign w:val="bottom"/>
           </w:tcPr>
           <w:p>
             <w:pPr>
-              <w:pStyle w:val="Normal"/>
-              <w:spacing w:lineRule="auto" w:line="240" w:before="0" w:after="0"/>
-              <w:rPr>
-                <w:rFonts w:ascii="Calibri" w:hAnsi="Calibri" w:eastAsia="Times New Roman" w:cs="Calibri"/>
+              <w:spacing w:after="0" w:line="240" w:lineRule="auto"/>
+              <w:rPr>
+                <w:rFonts w:ascii="Calibri" w:eastAsia="Times New Roman" w:hAnsi="Calibri" w:cs="Calibri"/>
                 <w:color w:val="000000"/>
                 <w:kern w:val="0"/>
                 <w:sz w:val="22"/>
@@ -1176,7 +1013,7 @@
             </w:pPr>
             <w:r>
               <w:rPr>
-                <w:rFonts w:eastAsia="Times New Roman" w:cs="Calibri" w:ascii="Calibri" w:hAnsi="Calibri"/>
+                <w:rFonts w:ascii="Calibri" w:eastAsia="Times New Roman" w:hAnsi="Calibri" w:cs="Calibri"/>
                 <w:color w:val="000000"/>
                 <w:kern w:val="0"/>
                 <w:sz w:val="22"/>
@@ -1197,16 +1034,15 @@
               <w:bottom w:val="single" w:sz="4" w:space="0" w:color="000000"/>
               <w:right w:val="single" w:sz="4" w:space="0" w:color="000000"/>
             </w:tcBorders>
-            <w:shd w:color="auto" w:fill="auto" w:val="clear"/>
+            <w:shd w:val="clear" w:color="auto" w:fill="auto"/>
             <w:vAlign w:val="bottom"/>
           </w:tcPr>
           <w:p>
             <w:pPr>
-              <w:pStyle w:val="Normal"/>
-              <w:spacing w:lineRule="auto" w:line="240" w:before="0" w:after="0"/>
+              <w:spacing w:after="0" w:line="240" w:lineRule="auto"/>
               <w:jc w:val="right"/>
               <w:rPr>
-                <w:rFonts w:ascii="Calibri" w:hAnsi="Calibri" w:eastAsia="Times New Roman" w:cs="Calibri"/>
+                <w:rFonts w:ascii="Calibri" w:eastAsia="Times New Roman" w:hAnsi="Calibri" w:cs="Calibri"/>
                 <w:color w:val="000000"/>
                 <w:kern w:val="0"/>
                 <w:sz w:val="22"/>
@@ -1217,7 +1053,7 @@
             </w:pPr>
             <w:r>
               <w:rPr>
-                <w:rFonts w:eastAsia="Times New Roman" w:cs="Calibri" w:ascii="Calibri" w:hAnsi="Calibri"/>
+                <w:rFonts w:ascii="Calibri" w:eastAsia="Times New Roman" w:hAnsi="Calibri" w:cs="Calibri"/>
                 <w:color w:val="000000"/>
                 <w:kern w:val="0"/>
                 <w:sz w:val="22"/>
@@ -1238,16 +1074,15 @@
               <w:bottom w:val="single" w:sz="4" w:space="0" w:color="000000"/>
               <w:right w:val="single" w:sz="4" w:space="0" w:color="000000"/>
             </w:tcBorders>
-            <w:shd w:color="auto" w:fill="auto" w:val="clear"/>
+            <w:shd w:val="clear" w:color="auto" w:fill="auto"/>
             <w:vAlign w:val="bottom"/>
           </w:tcPr>
           <w:p>
             <w:pPr>
-              <w:pStyle w:val="Normal"/>
-              <w:spacing w:lineRule="auto" w:line="240" w:before="0" w:after="0"/>
+              <w:spacing w:after="0" w:line="240" w:lineRule="auto"/>
               <w:jc w:val="right"/>
               <w:rPr>
-                <w:rFonts w:ascii="Calibri" w:hAnsi="Calibri" w:eastAsia="Times New Roman" w:cs="Calibri"/>
+                <w:rFonts w:ascii="Calibri" w:eastAsia="Times New Roman" w:hAnsi="Calibri" w:cs="Calibri"/>
                 <w:color w:val="000000"/>
                 <w:kern w:val="0"/>
                 <w:sz w:val="22"/>
@@ -1256,17 +1091,6 @@
                 <w14:ligatures w14:val="none"/>
               </w:rPr>
             </w:pPr>
-            <w:r>
-              <w:rPr>
-                <w:rFonts w:eastAsia="Times New Roman" w:cs="Calibri" w:ascii="Calibri" w:hAnsi="Calibri"/>
-                <w:color w:val="000000"/>
-                <w:kern w:val="0"/>
-                <w:sz w:val="22"/>
-                <w:szCs w:val="22"/>
-                <w:lang w:eastAsia="hu-HU"/>
-                <w14:ligatures w14:val="none"/>
-              </w:rPr>
-            </w:r>
           </w:p>
         </w:tc>
         <w:tc>
@@ -1278,15 +1102,14 @@
               <w:bottom w:val="single" w:sz="4" w:space="0" w:color="000000"/>
               <w:right w:val="single" w:sz="4" w:space="0" w:color="000000"/>
             </w:tcBorders>
-            <w:shd w:color="auto" w:fill="auto" w:val="clear"/>
+            <w:shd w:val="clear" w:color="auto" w:fill="auto"/>
             <w:vAlign w:val="bottom"/>
           </w:tcPr>
           <w:p>
             <w:pPr>
-              <w:pStyle w:val="Normal"/>
-              <w:spacing w:lineRule="auto" w:line="240" w:before="0" w:after="0"/>
-              <w:rPr>
-                <w:rFonts w:ascii="Times New Roman" w:hAnsi="Times New Roman" w:eastAsia="Times New Roman" w:cs="Times New Roman"/>
+              <w:spacing w:after="0" w:line="240" w:lineRule="auto"/>
+              <w:rPr>
+                <w:rFonts w:ascii="Times New Roman" w:eastAsia="Times New Roman" w:hAnsi="Times New Roman" w:cs="Times New Roman"/>
                 <w:kern w:val="0"/>
                 <w:sz w:val="20"/>
                 <w:szCs w:val="20"/>
@@ -1294,22 +1117,12 @@
                 <w14:ligatures w14:val="none"/>
               </w:rPr>
             </w:pPr>
-            <w:r>
-              <w:rPr>
-                <w:rFonts w:eastAsia="Times New Roman" w:cs="Times New Roman" w:ascii="Times New Roman" w:hAnsi="Times New Roman"/>
-                <w:kern w:val="0"/>
-                <w:sz w:val="20"/>
-                <w:szCs w:val="20"/>
-                <w:lang w:eastAsia="hu-HU"/>
-                <w14:ligatures w14:val="none"/>
-              </w:rPr>
-            </w:r>
           </w:p>
         </w:tc>
       </w:tr>
       <w:tr>
         <w:trPr>
-          <w:trHeight w:val="323" w:hRule="atLeast"/>
+          <w:trHeight w:val="323"/>
         </w:trPr>
         <w:tc>
           <w:tcPr>
@@ -1320,15 +1133,14 @@
               <w:bottom w:val="single" w:sz="4" w:space="0" w:color="000000"/>
               <w:right w:val="single" w:sz="4" w:space="0" w:color="000000"/>
             </w:tcBorders>
-            <w:shd w:color="auto" w:fill="auto" w:val="clear"/>
+            <w:shd w:val="clear" w:color="auto" w:fill="auto"/>
             <w:vAlign w:val="bottom"/>
           </w:tcPr>
           <w:p>
             <w:pPr>
-              <w:pStyle w:val="Normal"/>
-              <w:spacing w:lineRule="auto" w:line="240" w:before="0" w:after="0"/>
-              <w:rPr>
-                <w:rFonts w:ascii="Calibri" w:hAnsi="Calibri" w:eastAsia="Times New Roman" w:cs="Calibri"/>
+              <w:spacing w:after="0" w:line="240" w:lineRule="auto"/>
+              <w:rPr>
+                <w:rFonts w:ascii="Calibri" w:eastAsia="Times New Roman" w:hAnsi="Calibri" w:cs="Calibri"/>
                 <w:color w:val="000000"/>
                 <w:kern w:val="0"/>
                 <w:sz w:val="22"/>
@@ -1339,7 +1151,7 @@
             </w:pPr>
             <w:r>
               <w:rPr>
-                <w:rFonts w:eastAsia="Times New Roman" w:cs="Calibri" w:ascii="Calibri" w:hAnsi="Calibri"/>
+                <w:rFonts w:ascii="Calibri" w:eastAsia="Times New Roman" w:hAnsi="Calibri" w:cs="Calibri"/>
                 <w:color w:val="000000"/>
                 <w:kern w:val="0"/>
                 <w:sz w:val="22"/>
@@ -1360,16 +1172,15 @@
               <w:bottom w:val="single" w:sz="4" w:space="0" w:color="000000"/>
               <w:right w:val="single" w:sz="4" w:space="0" w:color="000000"/>
             </w:tcBorders>
-            <w:shd w:color="auto" w:fill="auto" w:val="clear"/>
+            <w:shd w:val="clear" w:color="auto" w:fill="auto"/>
             <w:vAlign w:val="bottom"/>
           </w:tcPr>
           <w:p>
             <w:pPr>
-              <w:pStyle w:val="Normal"/>
-              <w:spacing w:lineRule="auto" w:line="240" w:before="0" w:after="0"/>
+              <w:spacing w:after="0" w:line="240" w:lineRule="auto"/>
               <w:jc w:val="right"/>
               <w:rPr>
-                <w:rFonts w:ascii="Calibri" w:hAnsi="Calibri" w:eastAsia="Times New Roman" w:cs="Calibri"/>
+                <w:rFonts w:ascii="Calibri" w:eastAsia="Times New Roman" w:hAnsi="Calibri" w:cs="Calibri"/>
                 <w:color w:val="000000"/>
                 <w:kern w:val="0"/>
                 <w:sz w:val="22"/>
@@ -1380,7 +1191,7 @@
             </w:pPr>
             <w:r>
               <w:rPr>
-                <w:rFonts w:eastAsia="Times New Roman" w:cs="Calibri" w:ascii="Calibri" w:hAnsi="Calibri"/>
+                <w:rFonts w:ascii="Calibri" w:eastAsia="Times New Roman" w:hAnsi="Calibri" w:cs="Calibri"/>
                 <w:color w:val="000000"/>
                 <w:kern w:val="0"/>
                 <w:sz w:val="22"/>
@@ -1401,16 +1212,15 @@
               <w:bottom w:val="single" w:sz="4" w:space="0" w:color="000000"/>
               <w:right w:val="single" w:sz="4" w:space="0" w:color="000000"/>
             </w:tcBorders>
-            <w:shd w:color="auto" w:fill="auto" w:val="clear"/>
+            <w:shd w:val="clear" w:color="auto" w:fill="auto"/>
             <w:vAlign w:val="bottom"/>
           </w:tcPr>
           <w:p>
             <w:pPr>
-              <w:pStyle w:val="Normal"/>
-              <w:spacing w:lineRule="auto" w:line="240" w:before="0" w:after="0"/>
+              <w:spacing w:after="0" w:line="240" w:lineRule="auto"/>
               <w:jc w:val="right"/>
               <w:rPr>
-                <w:rFonts w:ascii="Calibri" w:hAnsi="Calibri" w:eastAsia="Times New Roman" w:cs="Calibri"/>
+                <w:rFonts w:ascii="Calibri" w:eastAsia="Times New Roman" w:hAnsi="Calibri" w:cs="Calibri"/>
                 <w:color w:val="000000"/>
                 <w:kern w:val="0"/>
                 <w:sz w:val="22"/>
@@ -1419,17 +1229,6 @@
                 <w14:ligatures w14:val="none"/>
               </w:rPr>
             </w:pPr>
-            <w:r>
-              <w:rPr>
-                <w:rFonts w:eastAsia="Times New Roman" w:cs="Calibri" w:ascii="Calibri" w:hAnsi="Calibri"/>
-                <w:color w:val="000000"/>
-                <w:kern w:val="0"/>
-                <w:sz w:val="22"/>
-                <w:szCs w:val="22"/>
-                <w:lang w:eastAsia="hu-HU"/>
-                <w14:ligatures w14:val="none"/>
-              </w:rPr>
-            </w:r>
           </w:p>
         </w:tc>
         <w:tc>
@@ -1441,15 +1240,14 @@
               <w:bottom w:val="single" w:sz="4" w:space="0" w:color="000000"/>
               <w:right w:val="single" w:sz="4" w:space="0" w:color="000000"/>
             </w:tcBorders>
-            <w:shd w:color="auto" w:fill="auto" w:val="clear"/>
+            <w:shd w:val="clear" w:color="auto" w:fill="auto"/>
             <w:vAlign w:val="bottom"/>
           </w:tcPr>
           <w:p>
             <w:pPr>
-              <w:pStyle w:val="Normal"/>
-              <w:spacing w:lineRule="auto" w:line="240" w:before="0" w:after="0"/>
-              <w:rPr>
-                <w:rFonts w:ascii="Times New Roman" w:hAnsi="Times New Roman" w:eastAsia="Times New Roman" w:cs="Times New Roman"/>
+              <w:spacing w:after="0" w:line="240" w:lineRule="auto"/>
+              <w:rPr>
+                <w:rFonts w:ascii="Times New Roman" w:eastAsia="Times New Roman" w:hAnsi="Times New Roman" w:cs="Times New Roman"/>
                 <w:kern w:val="0"/>
                 <w:sz w:val="20"/>
                 <w:szCs w:val="20"/>
@@ -1457,22 +1255,12 @@
                 <w14:ligatures w14:val="none"/>
               </w:rPr>
             </w:pPr>
-            <w:r>
-              <w:rPr>
-                <w:rFonts w:eastAsia="Times New Roman" w:cs="Times New Roman" w:ascii="Times New Roman" w:hAnsi="Times New Roman"/>
-                <w:kern w:val="0"/>
-                <w:sz w:val="20"/>
-                <w:szCs w:val="20"/>
-                <w:lang w:eastAsia="hu-HU"/>
-                <w14:ligatures w14:val="none"/>
-              </w:rPr>
-            </w:r>
           </w:p>
         </w:tc>
       </w:tr>
       <w:tr>
         <w:trPr>
-          <w:trHeight w:val="323" w:hRule="atLeast"/>
+          <w:trHeight w:val="323"/>
         </w:trPr>
         <w:tc>
           <w:tcPr>
@@ -1483,15 +1271,14 @@
               <w:bottom w:val="single" w:sz="4" w:space="0" w:color="000000"/>
               <w:right w:val="single" w:sz="4" w:space="0" w:color="000000"/>
             </w:tcBorders>
-            <w:shd w:color="auto" w:fill="auto" w:val="clear"/>
+            <w:shd w:val="clear" w:color="auto" w:fill="auto"/>
             <w:vAlign w:val="bottom"/>
           </w:tcPr>
           <w:p>
             <w:pPr>
-              <w:pStyle w:val="Normal"/>
-              <w:spacing w:lineRule="auto" w:line="240" w:before="0" w:after="0"/>
-              <w:rPr>
-                <w:rFonts w:ascii="Calibri" w:hAnsi="Calibri" w:eastAsia="Times New Roman" w:cs="Calibri"/>
+              <w:spacing w:after="0" w:line="240" w:lineRule="auto"/>
+              <w:rPr>
+                <w:rFonts w:ascii="Calibri" w:eastAsia="Times New Roman" w:hAnsi="Calibri" w:cs="Calibri"/>
                 <w:color w:val="000000"/>
                 <w:kern w:val="0"/>
                 <w:sz w:val="22"/>
@@ -1502,7 +1289,7 @@
             </w:pPr>
             <w:r>
               <w:rPr>
-                <w:rFonts w:eastAsia="Times New Roman" w:cs="Calibri" w:ascii="Calibri" w:hAnsi="Calibri"/>
+                <w:rFonts w:ascii="Calibri" w:eastAsia="Times New Roman" w:hAnsi="Calibri" w:cs="Calibri"/>
                 <w:color w:val="000000"/>
                 <w:kern w:val="0"/>
                 <w:sz w:val="22"/>
@@ -1523,16 +1310,15 @@
               <w:bottom w:val="single" w:sz="4" w:space="0" w:color="000000"/>
               <w:right w:val="single" w:sz="4" w:space="0" w:color="000000"/>
             </w:tcBorders>
-            <w:shd w:color="auto" w:fill="auto" w:val="clear"/>
+            <w:shd w:val="clear" w:color="auto" w:fill="auto"/>
             <w:vAlign w:val="bottom"/>
           </w:tcPr>
           <w:p>
             <w:pPr>
-              <w:pStyle w:val="Normal"/>
-              <w:spacing w:lineRule="auto" w:line="240" w:before="0" w:after="0"/>
+              <w:spacing w:after="0" w:line="240" w:lineRule="auto"/>
               <w:jc w:val="right"/>
               <w:rPr>
-                <w:rFonts w:ascii="Calibri" w:hAnsi="Calibri" w:eastAsia="Times New Roman" w:cs="Calibri"/>
+                <w:rFonts w:ascii="Calibri" w:eastAsia="Times New Roman" w:hAnsi="Calibri" w:cs="Calibri"/>
                 <w:color w:val="000000"/>
                 <w:kern w:val="0"/>
                 <w:sz w:val="22"/>
@@ -1543,7 +1329,7 @@
             </w:pPr>
             <w:r>
               <w:rPr>
-                <w:rFonts w:eastAsia="Times New Roman" w:cs="Calibri" w:ascii="Calibri" w:hAnsi="Calibri"/>
+                <w:rFonts w:ascii="Calibri" w:eastAsia="Times New Roman" w:hAnsi="Calibri" w:cs="Calibri"/>
                 <w:color w:val="000000"/>
                 <w:kern w:val="0"/>
                 <w:sz w:val="22"/>
@@ -1564,16 +1350,15 @@
               <w:bottom w:val="single" w:sz="4" w:space="0" w:color="000000"/>
               <w:right w:val="single" w:sz="4" w:space="0" w:color="000000"/>
             </w:tcBorders>
-            <w:shd w:color="auto" w:fill="auto" w:val="clear"/>
+            <w:shd w:val="clear" w:color="auto" w:fill="auto"/>
             <w:vAlign w:val="bottom"/>
           </w:tcPr>
           <w:p>
             <w:pPr>
-              <w:pStyle w:val="Normal"/>
-              <w:spacing w:lineRule="auto" w:line="240" w:before="0" w:after="0"/>
+              <w:spacing w:after="0" w:line="240" w:lineRule="auto"/>
               <w:jc w:val="right"/>
               <w:rPr>
-                <w:rFonts w:ascii="Calibri" w:hAnsi="Calibri" w:eastAsia="Times New Roman" w:cs="Calibri"/>
+                <w:rFonts w:ascii="Calibri" w:eastAsia="Times New Roman" w:hAnsi="Calibri" w:cs="Calibri"/>
                 <w:color w:val="000000"/>
                 <w:kern w:val="0"/>
                 <w:sz w:val="22"/>
@@ -1582,17 +1367,6 @@
                 <w14:ligatures w14:val="none"/>
               </w:rPr>
             </w:pPr>
-            <w:r>
-              <w:rPr>
-                <w:rFonts w:eastAsia="Times New Roman" w:cs="Calibri" w:ascii="Calibri" w:hAnsi="Calibri"/>
-                <w:color w:val="000000"/>
-                <w:kern w:val="0"/>
-                <w:sz w:val="22"/>
-                <w:szCs w:val="22"/>
-                <w:lang w:eastAsia="hu-HU"/>
-                <w14:ligatures w14:val="none"/>
-              </w:rPr>
-            </w:r>
           </w:p>
         </w:tc>
         <w:tc>
@@ -1604,15 +1378,14 @@
               <w:bottom w:val="single" w:sz="4" w:space="0" w:color="000000"/>
               <w:right w:val="single" w:sz="4" w:space="0" w:color="000000"/>
             </w:tcBorders>
-            <w:shd w:color="auto" w:fill="auto" w:val="clear"/>
+            <w:shd w:val="clear" w:color="auto" w:fill="auto"/>
             <w:vAlign w:val="bottom"/>
           </w:tcPr>
           <w:p>
             <w:pPr>
-              <w:pStyle w:val="Normal"/>
-              <w:spacing w:lineRule="auto" w:line="240" w:before="0" w:after="0"/>
-              <w:rPr>
-                <w:rFonts w:ascii="Times New Roman" w:hAnsi="Times New Roman" w:eastAsia="Times New Roman" w:cs="Times New Roman"/>
+              <w:spacing w:after="0" w:line="240" w:lineRule="auto"/>
+              <w:rPr>
+                <w:rFonts w:ascii="Times New Roman" w:eastAsia="Times New Roman" w:hAnsi="Times New Roman" w:cs="Times New Roman"/>
                 <w:kern w:val="0"/>
                 <w:sz w:val="20"/>
                 <w:szCs w:val="20"/>
@@ -1620,22 +1393,12 @@
                 <w14:ligatures w14:val="none"/>
               </w:rPr>
             </w:pPr>
-            <w:r>
-              <w:rPr>
-                <w:rFonts w:eastAsia="Times New Roman" w:cs="Times New Roman" w:ascii="Times New Roman" w:hAnsi="Times New Roman"/>
-                <w:kern w:val="0"/>
-                <w:sz w:val="20"/>
-                <w:szCs w:val="20"/>
-                <w:lang w:eastAsia="hu-HU"/>
-                <w14:ligatures w14:val="none"/>
-              </w:rPr>
-            </w:r>
           </w:p>
         </w:tc>
       </w:tr>
       <w:tr>
         <w:trPr>
-          <w:trHeight w:val="323" w:hRule="atLeast"/>
+          <w:trHeight w:val="323"/>
         </w:trPr>
         <w:tc>
           <w:tcPr>
@@ -1646,15 +1409,14 @@
               <w:bottom w:val="single" w:sz="4" w:space="0" w:color="000000"/>
               <w:right w:val="single" w:sz="4" w:space="0" w:color="000000"/>
             </w:tcBorders>
-            <w:shd w:color="auto" w:fill="auto" w:val="clear"/>
+            <w:shd w:val="clear" w:color="auto" w:fill="auto"/>
             <w:vAlign w:val="bottom"/>
           </w:tcPr>
           <w:p>
             <w:pPr>
-              <w:pStyle w:val="Normal"/>
-              <w:spacing w:lineRule="auto" w:line="240" w:before="0" w:after="0"/>
-              <w:rPr>
-                <w:rFonts w:ascii="Calibri" w:hAnsi="Calibri" w:eastAsia="Times New Roman" w:cs="Calibri"/>
+              <w:spacing w:after="0" w:line="240" w:lineRule="auto"/>
+              <w:rPr>
+                <w:rFonts w:ascii="Calibri" w:eastAsia="Times New Roman" w:hAnsi="Calibri" w:cs="Calibri"/>
                 <w:color w:val="000000"/>
                 <w:kern w:val="0"/>
                 <w:sz w:val="22"/>
@@ -1665,7 +1427,7 @@
             </w:pPr>
             <w:r>
               <w:rPr>
-                <w:rFonts w:eastAsia="Times New Roman" w:cs="Calibri" w:ascii="Calibri" w:hAnsi="Calibri"/>
+                <w:rFonts w:ascii="Calibri" w:eastAsia="Times New Roman" w:hAnsi="Calibri" w:cs="Calibri"/>
                 <w:color w:val="000000"/>
                 <w:kern w:val="0"/>
                 <w:sz w:val="22"/>
@@ -1686,16 +1448,15 @@
               <w:bottom w:val="single" w:sz="4" w:space="0" w:color="000000"/>
               <w:right w:val="single" w:sz="4" w:space="0" w:color="000000"/>
             </w:tcBorders>
-            <w:shd w:color="auto" w:fill="auto" w:val="clear"/>
+            <w:shd w:val="clear" w:color="auto" w:fill="auto"/>
             <w:vAlign w:val="bottom"/>
           </w:tcPr>
           <w:p>
             <w:pPr>
-              <w:pStyle w:val="Normal"/>
-              <w:spacing w:lineRule="auto" w:line="240" w:before="0" w:after="0"/>
+              <w:spacing w:after="0" w:line="240" w:lineRule="auto"/>
               <w:jc w:val="right"/>
               <w:rPr>
-                <w:rFonts w:ascii="Calibri" w:hAnsi="Calibri" w:eastAsia="Times New Roman" w:cs="Calibri"/>
+                <w:rFonts w:ascii="Calibri" w:eastAsia="Times New Roman" w:hAnsi="Calibri" w:cs="Calibri"/>
                 <w:color w:val="000000"/>
                 <w:kern w:val="0"/>
                 <w:sz w:val="22"/>
@@ -1706,7 +1467,7 @@
             </w:pPr>
             <w:r>
               <w:rPr>
-                <w:rFonts w:eastAsia="Times New Roman" w:cs="Calibri" w:ascii="Calibri" w:hAnsi="Calibri"/>
+                <w:rFonts w:ascii="Calibri" w:eastAsia="Times New Roman" w:hAnsi="Calibri" w:cs="Calibri"/>
                 <w:color w:val="000000"/>
                 <w:kern w:val="0"/>
                 <w:sz w:val="22"/>
@@ -1727,16 +1488,15 @@
               <w:bottom w:val="single" w:sz="4" w:space="0" w:color="000000"/>
               <w:right w:val="single" w:sz="4" w:space="0" w:color="000000"/>
             </w:tcBorders>
-            <w:shd w:color="auto" w:fill="auto" w:val="clear"/>
+            <w:shd w:val="clear" w:color="auto" w:fill="auto"/>
             <w:vAlign w:val="bottom"/>
           </w:tcPr>
           <w:p>
             <w:pPr>
-              <w:pStyle w:val="Normal"/>
-              <w:spacing w:lineRule="auto" w:line="240" w:before="0" w:after="0"/>
+              <w:spacing w:after="0" w:line="240" w:lineRule="auto"/>
               <w:jc w:val="right"/>
               <w:rPr>
-                <w:rFonts w:ascii="Calibri" w:hAnsi="Calibri" w:eastAsia="Times New Roman" w:cs="Calibri"/>
+                <w:rFonts w:ascii="Calibri" w:eastAsia="Times New Roman" w:hAnsi="Calibri" w:cs="Calibri"/>
                 <w:color w:val="000000"/>
                 <w:kern w:val="0"/>
                 <w:sz w:val="22"/>
@@ -1745,17 +1505,6 @@
                 <w14:ligatures w14:val="none"/>
               </w:rPr>
             </w:pPr>
-            <w:r>
-              <w:rPr>
-                <w:rFonts w:eastAsia="Times New Roman" w:cs="Calibri" w:ascii="Calibri" w:hAnsi="Calibri"/>
-                <w:color w:val="000000"/>
-                <w:kern w:val="0"/>
-                <w:sz w:val="22"/>
-                <w:szCs w:val="22"/>
-                <w:lang w:eastAsia="hu-HU"/>
-                <w14:ligatures w14:val="none"/>
-              </w:rPr>
-            </w:r>
           </w:p>
         </w:tc>
         <w:tc>
@@ -1767,15 +1516,14 @@
               <w:bottom w:val="single" w:sz="4" w:space="0" w:color="000000"/>
               <w:right w:val="single" w:sz="4" w:space="0" w:color="000000"/>
             </w:tcBorders>
-            <w:shd w:color="auto" w:fill="auto" w:val="clear"/>
+            <w:shd w:val="clear" w:color="auto" w:fill="auto"/>
             <w:vAlign w:val="bottom"/>
           </w:tcPr>
           <w:p>
             <w:pPr>
-              <w:pStyle w:val="Normal"/>
-              <w:spacing w:lineRule="auto" w:line="240" w:before="0" w:after="0"/>
-              <w:rPr>
-                <w:rFonts w:ascii="Times New Roman" w:hAnsi="Times New Roman" w:eastAsia="Times New Roman" w:cs="Times New Roman"/>
+              <w:spacing w:after="0" w:line="240" w:lineRule="auto"/>
+              <w:rPr>
+                <w:rFonts w:ascii="Times New Roman" w:eastAsia="Times New Roman" w:hAnsi="Times New Roman" w:cs="Times New Roman"/>
                 <w:kern w:val="0"/>
                 <w:sz w:val="20"/>
                 <w:szCs w:val="20"/>
@@ -1783,22 +1531,12 @@
                 <w14:ligatures w14:val="none"/>
               </w:rPr>
             </w:pPr>
-            <w:r>
-              <w:rPr>
-                <w:rFonts w:eastAsia="Times New Roman" w:cs="Times New Roman" w:ascii="Times New Roman" w:hAnsi="Times New Roman"/>
-                <w:kern w:val="0"/>
-                <w:sz w:val="20"/>
-                <w:szCs w:val="20"/>
-                <w:lang w:eastAsia="hu-HU"/>
-                <w14:ligatures w14:val="none"/>
-              </w:rPr>
-            </w:r>
           </w:p>
         </w:tc>
       </w:tr>
       <w:tr>
         <w:trPr>
-          <w:trHeight w:val="323" w:hRule="atLeast"/>
+          <w:trHeight w:val="323"/>
         </w:trPr>
         <w:tc>
           <w:tcPr>
@@ -1809,15 +1547,14 @@
               <w:bottom w:val="single" w:sz="4" w:space="0" w:color="000000"/>
               <w:right w:val="single" w:sz="4" w:space="0" w:color="000000"/>
             </w:tcBorders>
-            <w:shd w:color="auto" w:fill="auto" w:val="clear"/>
+            <w:shd w:val="clear" w:color="auto" w:fill="auto"/>
             <w:vAlign w:val="bottom"/>
           </w:tcPr>
           <w:p>
             <w:pPr>
-              <w:pStyle w:val="Normal"/>
-              <w:spacing w:lineRule="auto" w:line="240" w:before="0" w:after="0"/>
-              <w:rPr>
-                <w:rFonts w:ascii="Calibri" w:hAnsi="Calibri" w:eastAsia="Times New Roman" w:cs="Calibri"/>
+              <w:spacing w:after="0" w:line="240" w:lineRule="auto"/>
+              <w:rPr>
+                <w:rFonts w:ascii="Calibri" w:eastAsia="Times New Roman" w:hAnsi="Calibri" w:cs="Calibri"/>
                 <w:color w:val="000000"/>
                 <w:kern w:val="0"/>
                 <w:sz w:val="22"/>
@@ -1828,7 +1565,7 @@
             </w:pPr>
             <w:r>
               <w:rPr>
-                <w:rFonts w:eastAsia="Times New Roman" w:cs="Calibri" w:ascii="Calibri" w:hAnsi="Calibri"/>
+                <w:rFonts w:ascii="Calibri" w:eastAsia="Times New Roman" w:hAnsi="Calibri" w:cs="Calibri"/>
                 <w:color w:val="000000"/>
                 <w:kern w:val="0"/>
                 <w:sz w:val="22"/>
@@ -1849,15 +1586,14 @@
               <w:bottom w:val="single" w:sz="4" w:space="0" w:color="000000"/>
               <w:right w:val="single" w:sz="4" w:space="0" w:color="000000"/>
             </w:tcBorders>
-            <w:shd w:color="auto" w:fill="auto" w:val="clear"/>
+            <w:shd w:val="clear" w:color="auto" w:fill="auto"/>
             <w:vAlign w:val="bottom"/>
           </w:tcPr>
           <w:p>
             <w:pPr>
-              <w:pStyle w:val="Normal"/>
-              <w:spacing w:lineRule="auto" w:line="240" w:before="0" w:after="0"/>
-              <w:rPr>
-                <w:rFonts w:ascii="Calibri" w:hAnsi="Calibri" w:eastAsia="Times New Roman" w:cs="Calibri"/>
+              <w:spacing w:after="0" w:line="240" w:lineRule="auto"/>
+              <w:rPr>
+                <w:rFonts w:ascii="Calibri" w:eastAsia="Times New Roman" w:hAnsi="Calibri" w:cs="Calibri"/>
                 <w:color w:val="000000"/>
                 <w:kern w:val="0"/>
                 <w:sz w:val="22"/>
@@ -1866,17 +1602,6 @@
                 <w14:ligatures w14:val="none"/>
               </w:rPr>
             </w:pPr>
-            <w:r>
-              <w:rPr>
-                <w:rFonts w:eastAsia="Times New Roman" w:cs="Calibri" w:ascii="Calibri" w:hAnsi="Calibri"/>
-                <w:color w:val="000000"/>
-                <w:kern w:val="0"/>
-                <w:sz w:val="22"/>
-                <w:szCs w:val="22"/>
-                <w:lang w:eastAsia="hu-HU"/>
-                <w14:ligatures w14:val="none"/>
-              </w:rPr>
-            </w:r>
           </w:p>
         </w:tc>
         <w:tc>
@@ -1888,16 +1613,15 @@
               <w:bottom w:val="single" w:sz="4" w:space="0" w:color="000000"/>
               <w:right w:val="single" w:sz="4" w:space="0" w:color="000000"/>
             </w:tcBorders>
-            <w:shd w:color="auto" w:fill="auto" w:val="clear"/>
+            <w:shd w:val="clear" w:color="auto" w:fill="auto"/>
             <w:vAlign w:val="bottom"/>
           </w:tcPr>
           <w:p>
             <w:pPr>
-              <w:pStyle w:val="Normal"/>
-              <w:spacing w:lineRule="auto" w:line="240" w:before="0" w:after="0"/>
+              <w:spacing w:after="0" w:line="240" w:lineRule="auto"/>
               <w:jc w:val="right"/>
               <w:rPr>
-                <w:rFonts w:ascii="Calibri" w:hAnsi="Calibri" w:eastAsia="Times New Roman" w:cs="Calibri"/>
+                <w:rFonts w:ascii="Calibri" w:eastAsia="Times New Roman" w:hAnsi="Calibri" w:cs="Calibri"/>
                 <w:color w:val="000000"/>
                 <w:kern w:val="0"/>
                 <w:sz w:val="22"/>
@@ -1908,7 +1632,7 @@
             </w:pPr>
             <w:r>
               <w:rPr>
-                <w:rFonts w:eastAsia="Times New Roman" w:cs="Calibri" w:ascii="Calibri" w:hAnsi="Calibri"/>
+                <w:rFonts w:ascii="Calibri" w:eastAsia="Times New Roman" w:hAnsi="Calibri" w:cs="Calibri"/>
                 <w:color w:val="000000"/>
                 <w:kern w:val="0"/>
                 <w:sz w:val="22"/>
@@ -1929,16 +1653,15 @@
               <w:bottom w:val="single" w:sz="4" w:space="0" w:color="000000"/>
               <w:right w:val="single" w:sz="4" w:space="0" w:color="000000"/>
             </w:tcBorders>
-            <w:shd w:color="auto" w:fill="auto" w:val="clear"/>
+            <w:shd w:val="clear" w:color="auto" w:fill="auto"/>
             <w:vAlign w:val="bottom"/>
           </w:tcPr>
           <w:p>
             <w:pPr>
-              <w:pStyle w:val="Normal"/>
-              <w:spacing w:lineRule="auto" w:line="240" w:before="0" w:after="0"/>
+              <w:spacing w:after="0" w:line="240" w:lineRule="auto"/>
               <w:jc w:val="right"/>
               <w:rPr>
-                <w:rFonts w:ascii="Calibri" w:hAnsi="Calibri" w:eastAsia="Times New Roman" w:cs="Calibri"/>
+                <w:rFonts w:ascii="Calibri" w:eastAsia="Times New Roman" w:hAnsi="Calibri" w:cs="Calibri"/>
                 <w:color w:val="000000"/>
                 <w:kern w:val="0"/>
                 <w:sz w:val="22"/>
@@ -1947,23 +1670,12 @@
                 <w14:ligatures w14:val="none"/>
               </w:rPr>
             </w:pPr>
-            <w:r>
-              <w:rPr>
-                <w:rFonts w:eastAsia="Times New Roman" w:cs="Calibri" w:ascii="Calibri" w:hAnsi="Calibri"/>
-                <w:color w:val="000000"/>
-                <w:kern w:val="0"/>
-                <w:sz w:val="22"/>
-                <w:szCs w:val="22"/>
-                <w:lang w:eastAsia="hu-HU"/>
-                <w14:ligatures w14:val="none"/>
-              </w:rPr>
-            </w:r>
           </w:p>
         </w:tc>
       </w:tr>
       <w:tr>
         <w:trPr>
-          <w:trHeight w:val="323" w:hRule="atLeast"/>
+          <w:trHeight w:val="323"/>
         </w:trPr>
         <w:tc>
           <w:tcPr>
@@ -1974,15 +1686,14 @@
               <w:bottom w:val="single" w:sz="4" w:space="0" w:color="000000"/>
               <w:right w:val="single" w:sz="4" w:space="0" w:color="000000"/>
             </w:tcBorders>
-            <w:shd w:color="auto" w:fill="auto" w:val="clear"/>
+            <w:shd w:val="clear" w:color="auto" w:fill="auto"/>
             <w:vAlign w:val="bottom"/>
           </w:tcPr>
           <w:p>
             <w:pPr>
-              <w:pStyle w:val="Normal"/>
-              <w:spacing w:lineRule="auto" w:line="240" w:before="0" w:after="0"/>
-              <w:rPr>
-                <w:rFonts w:ascii="Calibri" w:hAnsi="Calibri" w:eastAsia="Times New Roman" w:cs="Calibri"/>
+              <w:spacing w:after="0" w:line="240" w:lineRule="auto"/>
+              <w:rPr>
+                <w:rFonts w:ascii="Calibri" w:eastAsia="Times New Roman" w:hAnsi="Calibri" w:cs="Calibri"/>
                 <w:color w:val="000000"/>
                 <w:kern w:val="0"/>
                 <w:sz w:val="22"/>
@@ -1993,7 +1704,7 @@
             </w:pPr>
             <w:r>
               <w:rPr>
-                <w:rFonts w:eastAsia="Times New Roman" w:cs="Calibri" w:ascii="Calibri" w:hAnsi="Calibri"/>
+                <w:rFonts w:ascii="Calibri" w:eastAsia="Times New Roman" w:hAnsi="Calibri" w:cs="Calibri"/>
                 <w:color w:val="000000"/>
                 <w:kern w:val="0"/>
                 <w:sz w:val="22"/>
@@ -2014,15 +1725,14 @@
               <w:bottom w:val="single" w:sz="4" w:space="0" w:color="000000"/>
               <w:right w:val="single" w:sz="4" w:space="0" w:color="000000"/>
             </w:tcBorders>
-            <w:shd w:color="auto" w:fill="auto" w:val="clear"/>
+            <w:shd w:val="clear" w:color="auto" w:fill="auto"/>
             <w:vAlign w:val="bottom"/>
           </w:tcPr>
           <w:p>
             <w:pPr>
-              <w:pStyle w:val="Normal"/>
-              <w:spacing w:lineRule="auto" w:line="240" w:before="0" w:after="0"/>
-              <w:rPr>
-                <w:rFonts w:ascii="Calibri" w:hAnsi="Calibri" w:eastAsia="Times New Roman" w:cs="Calibri"/>
+              <w:spacing w:after="0" w:line="240" w:lineRule="auto"/>
+              <w:rPr>
+                <w:rFonts w:ascii="Calibri" w:eastAsia="Times New Roman" w:hAnsi="Calibri" w:cs="Calibri"/>
                 <w:color w:val="000000"/>
                 <w:kern w:val="0"/>
                 <w:sz w:val="22"/>
@@ -2031,17 +1741,6 @@
                 <w14:ligatures w14:val="none"/>
               </w:rPr>
             </w:pPr>
-            <w:r>
-              <w:rPr>
-                <w:rFonts w:eastAsia="Times New Roman" w:cs="Calibri" w:ascii="Calibri" w:hAnsi="Calibri"/>
-                <w:color w:val="000000"/>
-                <w:kern w:val="0"/>
-                <w:sz w:val="22"/>
-                <w:szCs w:val="22"/>
-                <w:lang w:eastAsia="hu-HU"/>
-                <w14:ligatures w14:val="none"/>
-              </w:rPr>
-            </w:r>
           </w:p>
         </w:tc>
         <w:tc>
@@ -2053,16 +1752,15 @@
               <w:bottom w:val="single" w:sz="4" w:space="0" w:color="000000"/>
               <w:right w:val="single" w:sz="4" w:space="0" w:color="000000"/>
             </w:tcBorders>
-            <w:shd w:color="auto" w:fill="auto" w:val="clear"/>
+            <w:shd w:val="clear" w:color="auto" w:fill="auto"/>
             <w:vAlign w:val="bottom"/>
           </w:tcPr>
           <w:p>
             <w:pPr>
-              <w:pStyle w:val="Normal"/>
-              <w:spacing w:lineRule="auto" w:line="240" w:before="0" w:after="0"/>
+              <w:spacing w:after="0" w:line="240" w:lineRule="auto"/>
               <w:jc w:val="right"/>
               <w:rPr>
-                <w:rFonts w:ascii="Calibri" w:hAnsi="Calibri" w:eastAsia="Times New Roman" w:cs="Calibri"/>
+                <w:rFonts w:ascii="Calibri" w:eastAsia="Times New Roman" w:hAnsi="Calibri" w:cs="Calibri"/>
                 <w:color w:val="000000"/>
                 <w:kern w:val="0"/>
                 <w:sz w:val="22"/>
@@ -2073,7 +1771,7 @@
             </w:pPr>
             <w:r>
               <w:rPr>
-                <w:rFonts w:eastAsia="Times New Roman" w:cs="Calibri" w:ascii="Calibri" w:hAnsi="Calibri"/>
+                <w:rFonts w:ascii="Calibri" w:eastAsia="Times New Roman" w:hAnsi="Calibri" w:cs="Calibri"/>
                 <w:color w:val="000000"/>
                 <w:kern w:val="0"/>
                 <w:sz w:val="22"/>
@@ -2094,16 +1792,15 @@
               <w:bottom w:val="single" w:sz="4" w:space="0" w:color="000000"/>
               <w:right w:val="single" w:sz="4" w:space="0" w:color="000000"/>
             </w:tcBorders>
-            <w:shd w:color="auto" w:fill="auto" w:val="clear"/>
+            <w:shd w:val="clear" w:color="auto" w:fill="auto"/>
             <w:vAlign w:val="bottom"/>
           </w:tcPr>
           <w:p>
             <w:pPr>
-              <w:pStyle w:val="Normal"/>
-              <w:spacing w:lineRule="auto" w:line="240" w:before="0" w:after="0"/>
+              <w:spacing w:after="0" w:line="240" w:lineRule="auto"/>
               <w:jc w:val="right"/>
               <w:rPr>
-                <w:rFonts w:ascii="Calibri" w:hAnsi="Calibri" w:eastAsia="Times New Roman" w:cs="Calibri"/>
+                <w:rFonts w:ascii="Calibri" w:eastAsia="Times New Roman" w:hAnsi="Calibri" w:cs="Calibri"/>
                 <w:color w:val="000000"/>
                 <w:kern w:val="0"/>
                 <w:sz w:val="22"/>
@@ -2112,23 +1809,12 @@
                 <w14:ligatures w14:val="none"/>
               </w:rPr>
             </w:pPr>
-            <w:r>
-              <w:rPr>
-                <w:rFonts w:eastAsia="Times New Roman" w:cs="Calibri" w:ascii="Calibri" w:hAnsi="Calibri"/>
-                <w:color w:val="000000"/>
-                <w:kern w:val="0"/>
-                <w:sz w:val="22"/>
-                <w:szCs w:val="22"/>
-                <w:lang w:eastAsia="hu-HU"/>
-                <w14:ligatures w14:val="none"/>
-              </w:rPr>
-            </w:r>
           </w:p>
         </w:tc>
       </w:tr>
       <w:tr>
         <w:trPr>
-          <w:trHeight w:val="323" w:hRule="atLeast"/>
+          <w:trHeight w:val="323"/>
         </w:trPr>
         <w:tc>
           <w:tcPr>
@@ -2139,15 +1825,14 @@
               <w:bottom w:val="single" w:sz="4" w:space="0" w:color="000000"/>
               <w:right w:val="single" w:sz="4" w:space="0" w:color="000000"/>
             </w:tcBorders>
-            <w:shd w:color="auto" w:fill="auto" w:val="clear"/>
+            <w:shd w:val="clear" w:color="auto" w:fill="auto"/>
             <w:vAlign w:val="bottom"/>
           </w:tcPr>
           <w:p>
             <w:pPr>
-              <w:pStyle w:val="Normal"/>
-              <w:spacing w:lineRule="auto" w:line="240" w:before="0" w:after="0"/>
-              <w:rPr>
-                <w:rFonts w:ascii="Calibri" w:hAnsi="Calibri" w:eastAsia="Times New Roman" w:cs="Calibri"/>
+              <w:spacing w:after="0" w:line="240" w:lineRule="auto"/>
+              <w:rPr>
+                <w:rFonts w:ascii="Calibri" w:eastAsia="Times New Roman" w:hAnsi="Calibri" w:cs="Calibri"/>
                 <w:color w:val="000000"/>
                 <w:kern w:val="0"/>
                 <w:sz w:val="22"/>
@@ -2157,7 +1842,6 @@
               </w:rPr>
             </w:pPr>
             <w:r>
-              <w:rPr/>
               <w:t>Képernyőtervek</w:t>
             </w:r>
           </w:p>
@@ -2171,16 +1855,15 @@
               <w:bottom w:val="single" w:sz="4" w:space="0" w:color="000000"/>
               <w:right w:val="single" w:sz="4" w:space="0" w:color="000000"/>
             </w:tcBorders>
-            <w:shd w:color="auto" w:fill="auto" w:val="clear"/>
+            <w:shd w:val="clear" w:color="auto" w:fill="auto"/>
             <w:vAlign w:val="bottom"/>
           </w:tcPr>
           <w:p>
             <w:pPr>
-              <w:pStyle w:val="Normal"/>
-              <w:spacing w:lineRule="auto" w:line="240" w:before="0" w:after="0"/>
+              <w:spacing w:after="0" w:line="240" w:lineRule="auto"/>
               <w:jc w:val="right"/>
               <w:rPr>
-                <w:rFonts w:ascii="Calibri" w:hAnsi="Calibri" w:eastAsia="Times New Roman" w:cs="Calibri"/>
+                <w:rFonts w:ascii="Calibri" w:eastAsia="Times New Roman" w:hAnsi="Calibri" w:cs="Calibri"/>
                 <w:color w:val="000000"/>
                 <w:kern w:val="0"/>
                 <w:sz w:val="22"/>
@@ -2191,7 +1874,7 @@
             </w:pPr>
             <w:r>
               <w:rPr>
-                <w:rFonts w:eastAsia="Times New Roman" w:cs="Calibri" w:ascii="Calibri" w:hAnsi="Calibri"/>
+                <w:rFonts w:ascii="Calibri" w:eastAsia="Times New Roman" w:hAnsi="Calibri" w:cs="Calibri"/>
                 <w:color w:val="000000"/>
                 <w:kern w:val="0"/>
                 <w:sz w:val="22"/>
@@ -2201,8 +1884,6 @@
               </w:rPr>
               <w:t>1</w:t>
             </w:r>
-            <w:bookmarkStart w:id="0" w:name="_GoBack"/>
-            <w:bookmarkEnd w:id="0"/>
           </w:p>
         </w:tc>
         <w:tc>
@@ -2214,16 +1895,15 @@
               <w:bottom w:val="single" w:sz="4" w:space="0" w:color="000000"/>
               <w:right w:val="single" w:sz="4" w:space="0" w:color="000000"/>
             </w:tcBorders>
-            <w:shd w:color="auto" w:fill="auto" w:val="clear"/>
+            <w:shd w:val="clear" w:color="auto" w:fill="auto"/>
             <w:vAlign w:val="bottom"/>
           </w:tcPr>
           <w:p>
             <w:pPr>
-              <w:pStyle w:val="Normal"/>
-              <w:spacing w:lineRule="auto" w:line="240" w:before="0" w:after="0"/>
+              <w:spacing w:after="0" w:line="240" w:lineRule="auto"/>
               <w:jc w:val="right"/>
               <w:rPr>
-                <w:rFonts w:ascii="Calibri" w:hAnsi="Calibri" w:eastAsia="Times New Roman" w:cs="Calibri"/>
+                <w:rFonts w:ascii="Calibri" w:eastAsia="Times New Roman" w:hAnsi="Calibri" w:cs="Calibri"/>
                 <w:color w:val="000000"/>
                 <w:kern w:val="0"/>
                 <w:sz w:val="22"/>
@@ -2232,17 +1912,6 @@
                 <w14:ligatures w14:val="none"/>
               </w:rPr>
             </w:pPr>
-            <w:r>
-              <w:rPr>
-                <w:rFonts w:eastAsia="Times New Roman" w:cs="Calibri" w:ascii="Calibri" w:hAnsi="Calibri"/>
-                <w:color w:val="000000"/>
-                <w:kern w:val="0"/>
-                <w:sz w:val="22"/>
-                <w:szCs w:val="22"/>
-                <w:lang w:eastAsia="hu-HU"/>
-                <w14:ligatures w14:val="none"/>
-              </w:rPr>
-            </w:r>
           </w:p>
         </w:tc>
         <w:tc>
@@ -2254,16 +1923,15 @@
               <w:bottom w:val="single" w:sz="4" w:space="0" w:color="000000"/>
               <w:right w:val="single" w:sz="4" w:space="0" w:color="000000"/>
             </w:tcBorders>
-            <w:shd w:color="auto" w:fill="auto" w:val="clear"/>
+            <w:shd w:val="clear" w:color="auto" w:fill="auto"/>
             <w:vAlign w:val="bottom"/>
           </w:tcPr>
           <w:p>
             <w:pPr>
-              <w:pStyle w:val="Normal"/>
-              <w:spacing w:lineRule="auto" w:line="240" w:before="0" w:after="0"/>
+              <w:spacing w:after="0" w:line="240" w:lineRule="auto"/>
               <w:jc w:val="right"/>
               <w:rPr>
-                <w:rFonts w:ascii="Calibri" w:hAnsi="Calibri" w:eastAsia="Times New Roman" w:cs="Calibri"/>
+                <w:rFonts w:ascii="Calibri" w:eastAsia="Times New Roman" w:hAnsi="Calibri" w:cs="Calibri"/>
                 <w:color w:val="000000"/>
                 <w:kern w:val="0"/>
                 <w:sz w:val="22"/>
@@ -2272,33 +1940,13 @@
                 <w14:ligatures w14:val="none"/>
               </w:rPr>
             </w:pPr>
-            <w:r>
-              <w:rPr>
-                <w:rFonts w:eastAsia="Times New Roman" w:cs="Calibri" w:ascii="Calibri" w:hAnsi="Calibri"/>
-                <w:color w:val="000000"/>
-                <w:kern w:val="0"/>
-                <w:sz w:val="22"/>
-                <w:szCs w:val="22"/>
-                <w:lang w:eastAsia="hu-HU"/>
-                <w14:ligatures w14:val="none"/>
-              </w:rPr>
-            </w:r>
           </w:p>
         </w:tc>
       </w:tr>
     </w:tbl>
-    <w:p>
-      <w:pPr>
-        <w:pStyle w:val="Normal"/>
-        <w:rPr/>
-      </w:pPr>
-      <w:r>
-        <w:rPr/>
-      </w:r>
-    </w:p>
-    <w:p>
-      <w:pPr>
-        <w:pStyle w:val="Normal"/>
+    <w:p/>
+    <w:p>
+      <w:pPr>
         <w:rPr>
           <w:b/>
           <w:bCs/>
@@ -2317,17 +1965,16 @@
       </w:r>
     </w:p>
     <w:p>
-      <w:pPr>
-        <w:pStyle w:val="Normal"/>
-        <w:rPr/>
-      </w:pPr>
-      <w:r>
-        <w:rPr/>
+      <w:r>
+        <w:rPr>
+          <w:noProof/>
+        </w:rPr>
+        <w:lastRenderedPageBreak/>
         <w:drawing>
           <wp:inline distT="0" distB="0" distL="0" distR="0">
             <wp:extent cx="3581400" cy="5872480"/>
             <wp:effectExtent l="0" t="0" r="0" b="0"/>
-            <wp:docPr id="1" name="Kép 1" descr=""/>
+            <wp:docPr id="1" name="Kép 1"/>
             <wp:cNvGraphicFramePr>
               <a:graphicFrameLocks xmlns:a="http://schemas.openxmlformats.org/drawingml/2006/main" noChangeAspect="1"/>
             </wp:cNvGraphicFramePr>
@@ -2335,13 +1982,13 @@
               <a:graphicData uri="http://schemas.openxmlformats.org/drawingml/2006/picture">
                 <pic:pic xmlns:pic="http://schemas.openxmlformats.org/drawingml/2006/picture">
                   <pic:nvPicPr>
-                    <pic:cNvPr id="1" name="Kép 1" descr=""/>
+                    <pic:cNvPr id="1" name="Kép 1"/>
                     <pic:cNvPicPr>
                       <a:picLocks noChangeAspect="1" noChangeArrowheads="1"/>
                     </pic:cNvPicPr>
                   </pic:nvPicPr>
                   <pic:blipFill>
-                    <a:blip r:embed="rId2"/>
+                    <a:blip r:embed="rId6"/>
                     <a:stretch>
                       <a:fillRect/>
                     </a:stretch>
@@ -2363,12 +2010,14 @@
         </w:drawing>
       </w:r>
       <w:r>
-        <w:rPr/>
+        <w:rPr>
+          <w:noProof/>
+        </w:rPr>
         <w:drawing>
           <wp:inline distT="0" distB="0" distL="0" distR="0">
             <wp:extent cx="2971800" cy="2499360"/>
             <wp:effectExtent l="0" t="0" r="0" b="0"/>
-            <wp:docPr id="2" name="Kép 2" descr=""/>
+            <wp:docPr id="2" name="Kép 2"/>
             <wp:cNvGraphicFramePr>
               <a:graphicFrameLocks xmlns:a="http://schemas.openxmlformats.org/drawingml/2006/main" noChangeAspect="1"/>
             </wp:cNvGraphicFramePr>
@@ -2376,13 +2025,13 @@
               <a:graphicData uri="http://schemas.openxmlformats.org/drawingml/2006/picture">
                 <pic:pic xmlns:pic="http://schemas.openxmlformats.org/drawingml/2006/picture">
                   <pic:nvPicPr>
-                    <pic:cNvPr id="2" name="Kép 2" descr=""/>
+                    <pic:cNvPr id="2" name="Kép 2"/>
                     <pic:cNvPicPr>
                       <a:picLocks noChangeAspect="1" noChangeArrowheads="1"/>
                     </pic:cNvPicPr>
                   </pic:nvPicPr>
                   <pic:blipFill>
-                    <a:blip r:embed="rId3"/>
+                    <a:blip r:embed="rId7"/>
                     <a:stretch>
                       <a:fillRect/>
                     </a:stretch>
@@ -2404,12 +2053,15 @@
         </w:drawing>
       </w:r>
       <w:r>
-        <w:rPr/>
+        <w:rPr>
+          <w:noProof/>
+        </w:rPr>
+        <w:lastRenderedPageBreak/>
         <w:drawing>
           <wp:inline distT="0" distB="0" distL="0" distR="0">
             <wp:extent cx="3245485" cy="1314450"/>
             <wp:effectExtent l="0" t="0" r="0" b="0"/>
-            <wp:docPr id="3" name="Kép 3" descr=""/>
+            <wp:docPr id="3" name="Kép 3"/>
             <wp:cNvGraphicFramePr>
               <a:graphicFrameLocks xmlns:a="http://schemas.openxmlformats.org/drawingml/2006/main" noChangeAspect="1"/>
             </wp:cNvGraphicFramePr>
@@ -2417,13 +2069,13 @@
               <a:graphicData uri="http://schemas.openxmlformats.org/drawingml/2006/picture">
                 <pic:pic xmlns:pic="http://schemas.openxmlformats.org/drawingml/2006/picture">
                   <pic:nvPicPr>
-                    <pic:cNvPr id="3" name="Kép 3" descr=""/>
+                    <pic:cNvPr id="3" name="Kép 3"/>
                     <pic:cNvPicPr>
                       <a:picLocks noChangeAspect="1" noChangeArrowheads="1"/>
                     </pic:cNvPicPr>
                   </pic:nvPicPr>
                   <pic:blipFill>
-                    <a:blip r:embed="rId4"/>
+                    <a:blip r:embed="rId8"/>
                     <a:stretch>
                       <a:fillRect/>
                     </a:stretch>
@@ -2447,7 +2099,6 @@
     </w:p>
     <w:p>
       <w:pPr>
-        <w:pStyle w:val="Normal"/>
         <w:rPr>
           <w:b/>
           <w:bCs/>
@@ -2466,17 +2117,15 @@
       </w:r>
     </w:p>
     <w:p>
-      <w:pPr>
-        <w:pStyle w:val="Normal"/>
-        <w:rPr/>
-      </w:pPr>
-      <w:r>
-        <w:rPr/>
+      <w:r>
+        <w:rPr>
+          <w:noProof/>
+        </w:rPr>
         <w:drawing>
           <wp:inline distT="0" distB="0" distL="0" distR="0">
             <wp:extent cx="4124325" cy="6762750"/>
             <wp:effectExtent l="0" t="0" r="0" b="0"/>
-            <wp:docPr id="4" name="Kép 4" descr=""/>
+            <wp:docPr id="4" name="Kép 4"/>
             <wp:cNvGraphicFramePr>
               <a:graphicFrameLocks xmlns:a="http://schemas.openxmlformats.org/drawingml/2006/main" noChangeAspect="1"/>
             </wp:cNvGraphicFramePr>
@@ -2484,13 +2133,13 @@
               <a:graphicData uri="http://schemas.openxmlformats.org/drawingml/2006/picture">
                 <pic:pic xmlns:pic="http://schemas.openxmlformats.org/drawingml/2006/picture">
                   <pic:nvPicPr>
-                    <pic:cNvPr id="4" name="Kép 4" descr=""/>
+                    <pic:cNvPr id="4" name="Kép 4"/>
                     <pic:cNvPicPr>
                       <a:picLocks noChangeAspect="1" noChangeArrowheads="1"/>
                     </pic:cNvPicPr>
                   </pic:nvPicPr>
                   <pic:blipFill>
-                    <a:blip r:embed="rId5"/>
+                    <a:blip r:embed="rId9"/>
                     <a:stretch>
                       <a:fillRect/>
                     </a:stretch>
@@ -2513,17 +2162,16 @@
       </w:r>
     </w:p>
     <w:p>
-      <w:pPr>
-        <w:pStyle w:val="Normal"/>
-        <w:rPr/>
-      </w:pPr>
-      <w:r>
-        <w:rPr/>
+      <w:r>
+        <w:rPr>
+          <w:noProof/>
+        </w:rPr>
+        <w:lastRenderedPageBreak/>
         <w:drawing>
           <wp:inline distT="0" distB="0" distL="0" distR="0">
             <wp:extent cx="3829050" cy="3220720"/>
             <wp:effectExtent l="0" t="0" r="0" b="0"/>
-            <wp:docPr id="5" name="Kép 5" descr=""/>
+            <wp:docPr id="5" name="Kép 5"/>
             <wp:cNvGraphicFramePr>
               <a:graphicFrameLocks xmlns:a="http://schemas.openxmlformats.org/drawingml/2006/main" noChangeAspect="1"/>
             </wp:cNvGraphicFramePr>
@@ -2531,13 +2179,13 @@
               <a:graphicData uri="http://schemas.openxmlformats.org/drawingml/2006/picture">
                 <pic:pic xmlns:pic="http://schemas.openxmlformats.org/drawingml/2006/picture">
                   <pic:nvPicPr>
-                    <pic:cNvPr id="5" name="Kép 5" descr=""/>
+                    <pic:cNvPr id="5" name="Kép 5"/>
                     <pic:cNvPicPr>
                       <a:picLocks noChangeAspect="1" noChangeArrowheads="1"/>
                     </pic:cNvPicPr>
                   </pic:nvPicPr>
                   <pic:blipFill>
-                    <a:blip r:embed="rId6"/>
+                    <a:blip r:embed="rId10"/>
                     <a:stretch>
                       <a:fillRect/>
                     </a:stretch>
@@ -2559,12 +2207,14 @@
         </w:drawing>
       </w:r>
       <w:r>
-        <w:rPr/>
+        <w:rPr>
+          <w:noProof/>
+        </w:rPr>
         <w:drawing>
           <wp:inline distT="0" distB="0" distL="0" distR="0">
             <wp:extent cx="4724400" cy="1913255"/>
             <wp:effectExtent l="0" t="0" r="0" b="0"/>
-            <wp:docPr id="6" name="Kép 6" descr=""/>
+            <wp:docPr id="6" name="Kép 6"/>
             <wp:cNvGraphicFramePr>
               <a:graphicFrameLocks xmlns:a="http://schemas.openxmlformats.org/drawingml/2006/main" noChangeAspect="1"/>
             </wp:cNvGraphicFramePr>
@@ -2572,13 +2222,13 @@
               <a:graphicData uri="http://schemas.openxmlformats.org/drawingml/2006/picture">
                 <pic:pic xmlns:pic="http://schemas.openxmlformats.org/drawingml/2006/picture">
                   <pic:nvPicPr>
-                    <pic:cNvPr id="6" name="Kép 6" descr=""/>
+                    <pic:cNvPr id="6" name="Kép 6"/>
                     <pic:cNvPicPr>
                       <a:picLocks noChangeAspect="1" noChangeArrowheads="1"/>
                     </pic:cNvPicPr>
                   </pic:nvPicPr>
                   <pic:blipFill>
-                    <a:blip r:embed="rId7"/>
+                    <a:blip r:embed="rId11"/>
                     <a:stretch>
                       <a:fillRect/>
                     </a:stretch>
@@ -2602,7 +2252,6 @@
     </w:p>
     <w:p>
       <w:pPr>
-        <w:pStyle w:val="Normal"/>
         <w:rPr>
           <w:b/>
           <w:bCs/>
@@ -2621,17 +2270,15 @@
       </w:r>
     </w:p>
     <w:p>
-      <w:pPr>
-        <w:pStyle w:val="Normal"/>
-        <w:rPr/>
-      </w:pPr>
-      <w:r>
-        <w:rPr/>
+      <w:r>
+        <w:rPr>
+          <w:noProof/>
+        </w:rPr>
         <w:drawing>
           <wp:inline distT="0" distB="0" distL="0" distR="0">
             <wp:extent cx="5346065" cy="2771140"/>
             <wp:effectExtent l="0" t="0" r="0" b="0"/>
-            <wp:docPr id="7" name="Kép8" descr=""/>
+            <wp:docPr id="7" name="Kép8"/>
             <wp:cNvGraphicFramePr>
               <a:graphicFrameLocks xmlns:a="http://schemas.openxmlformats.org/drawingml/2006/main" noChangeAspect="1"/>
             </wp:cNvGraphicFramePr>
@@ -2639,13 +2286,13 @@
               <a:graphicData uri="http://schemas.openxmlformats.org/drawingml/2006/picture">
                 <pic:pic xmlns:pic="http://schemas.openxmlformats.org/drawingml/2006/picture">
                   <pic:nvPicPr>
-                    <pic:cNvPr id="7" name="Kép8" descr=""/>
+                    <pic:cNvPr id="7" name="Kép8"/>
                     <pic:cNvPicPr>
                       <a:picLocks noChangeAspect="1" noChangeArrowheads="1"/>
                     </pic:cNvPicPr>
                   </pic:nvPicPr>
                   <pic:blipFill>
-                    <a:blip r:embed="rId8"/>
+                    <a:blip r:embed="rId12"/>
                     <a:stretch>
                       <a:fillRect/>
                     </a:stretch>
@@ -2669,7 +2316,6 @@
     </w:p>
     <w:p>
       <w:pPr>
-        <w:pStyle w:val="Normal"/>
         <w:rPr>
           <w:b/>
           <w:bCs/>
@@ -2689,7 +2335,6 @@
     </w:p>
     <w:p>
       <w:pPr>
-        <w:pStyle w:val="Normal"/>
         <w:rPr>
           <w:b/>
           <w:bCs/>
@@ -2698,12 +2343,15 @@
         </w:rPr>
       </w:pPr>
       <w:r>
-        <w:rPr/>
+        <w:rPr>
+          <w:noProof/>
+        </w:rPr>
+        <w:lastRenderedPageBreak/>
         <w:drawing>
           <wp:inline distT="0" distB="0" distL="0" distR="0">
             <wp:extent cx="5760720" cy="2263775"/>
             <wp:effectExtent l="0" t="0" r="0" b="0"/>
-            <wp:docPr id="8" name="Kép9" descr=""/>
+            <wp:docPr id="8" name="Kép9"/>
             <wp:cNvGraphicFramePr>
               <a:graphicFrameLocks xmlns:a="http://schemas.openxmlformats.org/drawingml/2006/main" noChangeAspect="1"/>
             </wp:cNvGraphicFramePr>
@@ -2711,13 +2359,13 @@
               <a:graphicData uri="http://schemas.openxmlformats.org/drawingml/2006/picture">
                 <pic:pic xmlns:pic="http://schemas.openxmlformats.org/drawingml/2006/picture">
                   <pic:nvPicPr>
-                    <pic:cNvPr id="8" name="Kép9" descr=""/>
+                    <pic:cNvPr id="8" name="Kép9"/>
                     <pic:cNvPicPr>
                       <a:picLocks noChangeAspect="1" noChangeArrowheads="1"/>
                     </pic:cNvPicPr>
                   </pic:nvPicPr>
                   <pic:blipFill>
-                    <a:blip r:embed="rId9"/>
+                    <a:blip r:embed="rId13"/>
                     <a:stretch>
                       <a:fillRect/>
                     </a:stretch>
@@ -2739,18 +2387,9 @@
         </w:drawing>
       </w:r>
     </w:p>
-    <w:p>
-      <w:pPr>
-        <w:pStyle w:val="Normal"/>
-        <w:rPr/>
-      </w:pPr>
-      <w:r>
-        <w:rPr/>
-      </w:r>
-    </w:p>
-    <w:p>
-      <w:pPr>
-        <w:pStyle w:val="Normal"/>
+    <w:p/>
+    <w:p>
+      <w:pPr>
         <w:rPr>
           <w:b/>
           <w:bCs/>
@@ -2770,234 +2409,234 @@
     </w:p>
     <w:p>
       <w:pPr>
-        <w:pStyle w:val="Normal"/>
-        <w:spacing w:lineRule="auto" w:line="240" w:before="0" w:after="0"/>
-        <w:ind w:hanging="10" w:left="-5"/>
-        <w:rPr>
-          <w:rFonts w:ascii="Times New Roman" w:hAnsi="Times New Roman" w:eastAsia="Times New Roman" w:cs="Times New Roman"/>
-        </w:rPr>
-      </w:pPr>
-      <w:r>
-        <w:rPr>
-          <w:rFonts w:eastAsia="Times New Roman" w:cs="Times New Roman" w:ascii="Times New Roman" w:hAnsi="Times New Roman"/>
+        <w:spacing w:after="0" w:line="240" w:lineRule="auto"/>
+        <w:ind w:left="-5" w:hanging="10"/>
+        <w:rPr>
+          <w:rFonts w:ascii="Times New Roman" w:eastAsia="Times New Roman" w:hAnsi="Times New Roman" w:cs="Times New Roman"/>
+        </w:rPr>
+      </w:pPr>
+      <w:r>
+        <w:rPr>
+          <w:rFonts w:ascii="Times New Roman" w:eastAsia="Times New Roman" w:hAnsi="Times New Roman" w:cs="Times New Roman"/>
         </w:rPr>
         <w:t>TAG (</w:t>
       </w:r>
       <w:r>
         <w:rPr>
-          <w:rFonts w:eastAsia="Times New Roman" w:cs="Times New Roman" w:ascii="Times New Roman" w:hAnsi="Times New Roman"/>
+          <w:rFonts w:ascii="Times New Roman" w:eastAsia="Times New Roman" w:hAnsi="Times New Roman" w:cs="Times New Roman"/>
           <w:u w:val="single" w:color="000000"/>
         </w:rPr>
         <w:t>email</w:t>
       </w:r>
       <w:r>
         <w:rPr>
-          <w:rFonts w:eastAsia="Times New Roman" w:cs="Times New Roman" w:ascii="Times New Roman" w:hAnsi="Times New Roman"/>
+          <w:rFonts w:ascii="Times New Roman" w:eastAsia="Times New Roman" w:hAnsi="Times New Roman" w:cs="Times New Roman"/>
         </w:rPr>
         <w:t xml:space="preserve">, név, jelszó) </w:t>
       </w:r>
     </w:p>
     <w:p>
       <w:pPr>
-        <w:pStyle w:val="Normal"/>
-        <w:spacing w:lineRule="auto" w:line="240" w:before="0" w:after="0"/>
-        <w:ind w:hanging="10" w:left="-5"/>
-        <w:rPr>
-          <w:rFonts w:ascii="Times New Roman" w:hAnsi="Times New Roman" w:eastAsia="Times New Roman" w:cs="Times New Roman"/>
-        </w:rPr>
-      </w:pPr>
-      <w:r>
-        <w:rPr>
-          <w:rFonts w:eastAsia="Times New Roman" w:cs="Times New Roman" w:ascii="Times New Roman" w:hAnsi="Times New Roman"/>
+        <w:spacing w:after="0" w:line="240" w:lineRule="auto"/>
+        <w:ind w:left="-5" w:hanging="10"/>
+        <w:rPr>
+          <w:rFonts w:ascii="Times New Roman" w:eastAsia="Times New Roman" w:hAnsi="Times New Roman" w:cs="Times New Roman"/>
+        </w:rPr>
+      </w:pPr>
+      <w:r>
+        <w:rPr>
+          <w:rFonts w:ascii="Times New Roman" w:eastAsia="Times New Roman" w:hAnsi="Times New Roman" w:cs="Times New Roman"/>
         </w:rPr>
         <w:t>ADMIN (</w:t>
       </w:r>
       <w:r>
         <w:rPr>
-          <w:rFonts w:eastAsia="Times New Roman" w:cs="Times New Roman" w:ascii="Times New Roman" w:hAnsi="Times New Roman"/>
+          <w:rFonts w:ascii="Times New Roman" w:eastAsia="Times New Roman" w:hAnsi="Times New Roman" w:cs="Times New Roman"/>
           <w:u w:val="single" w:color="000000"/>
         </w:rPr>
         <w:t>email</w:t>
       </w:r>
       <w:r>
         <w:rPr>
-          <w:rFonts w:eastAsia="Times New Roman" w:cs="Times New Roman" w:ascii="Times New Roman" w:hAnsi="Times New Roman"/>
+          <w:rFonts w:ascii="Times New Roman" w:eastAsia="Times New Roman" w:hAnsi="Times New Roman" w:cs="Times New Roman"/>
         </w:rPr>
         <w:t xml:space="preserve">, név, jelszó) </w:t>
       </w:r>
     </w:p>
     <w:p>
       <w:pPr>
-        <w:pStyle w:val="Normal"/>
-        <w:spacing w:lineRule="auto" w:line="240" w:before="0" w:after="0"/>
-        <w:ind w:hanging="10" w:left="-5" w:right="3306"/>
-        <w:rPr>
-          <w:rFonts w:ascii="Times New Roman" w:hAnsi="Times New Roman" w:eastAsia="Times New Roman" w:cs="Times New Roman"/>
-        </w:rPr>
-      </w:pPr>
-      <w:r>
-        <w:rPr>
-          <w:rFonts w:eastAsia="Times New Roman" w:cs="Times New Roman" w:ascii="Times New Roman" w:hAnsi="Times New Roman"/>
+        <w:spacing w:after="0" w:line="240" w:lineRule="auto"/>
+        <w:ind w:left="-5" w:right="3306" w:hanging="10"/>
+        <w:rPr>
+          <w:rFonts w:ascii="Times New Roman" w:eastAsia="Times New Roman" w:hAnsi="Times New Roman" w:cs="Times New Roman"/>
+        </w:rPr>
+      </w:pPr>
+      <w:r>
+        <w:rPr>
+          <w:rFonts w:ascii="Times New Roman" w:eastAsia="Times New Roman" w:hAnsi="Times New Roman" w:cs="Times New Roman"/>
         </w:rPr>
         <w:t>TULAJDONOS (</w:t>
       </w:r>
-      <w:r>
-        <w:rPr>
-          <w:rFonts w:eastAsia="Times New Roman" w:cs="Times New Roman" w:ascii="Times New Roman" w:hAnsi="Times New Roman"/>
+      <w:proofErr w:type="spellStart"/>
+      <w:r>
+        <w:rPr>
+          <w:rFonts w:ascii="Times New Roman" w:eastAsia="Times New Roman" w:hAnsi="Times New Roman" w:cs="Times New Roman"/>
           <w:i/>
           <w:u w:val="single"/>
         </w:rPr>
         <w:t>Tag.email</w:t>
       </w:r>
-      <w:r>
-        <w:rPr>
-          <w:rFonts w:eastAsia="Times New Roman" w:cs="Times New Roman" w:ascii="Times New Roman" w:hAnsi="Times New Roman"/>
+      <w:proofErr w:type="spellEnd"/>
+      <w:r>
+        <w:rPr>
+          <w:rFonts w:ascii="Times New Roman" w:eastAsia="Times New Roman" w:hAnsi="Times New Roman" w:cs="Times New Roman"/>
           <w:i/>
         </w:rPr>
         <w:t xml:space="preserve">, </w:t>
       </w:r>
-      <w:r>
-        <w:rPr>
-          <w:rFonts w:eastAsia="Times New Roman" w:cs="Times New Roman" w:ascii="Times New Roman" w:hAnsi="Times New Roman"/>
+      <w:proofErr w:type="spellStart"/>
+      <w:r>
+        <w:rPr>
+          <w:rFonts w:ascii="Times New Roman" w:eastAsia="Times New Roman" w:hAnsi="Times New Roman" w:cs="Times New Roman"/>
           <w:i/>
           <w:u w:val="single"/>
         </w:rPr>
         <w:t>Jegy.azonosító</w:t>
       </w:r>
-      <w:r>
-        <w:rPr>
-          <w:rFonts w:eastAsia="Times New Roman" w:cs="Times New Roman" w:ascii="Times New Roman" w:hAnsi="Times New Roman"/>
+      <w:proofErr w:type="spellEnd"/>
+      <w:r>
+        <w:rPr>
+          <w:rFonts w:ascii="Times New Roman" w:eastAsia="Times New Roman" w:hAnsi="Times New Roman" w:cs="Times New Roman"/>
         </w:rPr>
         <w:t>)</w:t>
       </w:r>
     </w:p>
     <w:p>
       <w:pPr>
-        <w:pStyle w:val="Normal"/>
-        <w:spacing w:lineRule="auto" w:line="240" w:before="0" w:after="0"/>
-        <w:ind w:hanging="10" w:left="-5"/>
-        <w:rPr>
-          <w:rFonts w:ascii="Times New Roman" w:hAnsi="Times New Roman" w:cs="Times New Roman"/>
-        </w:rPr>
-      </w:pPr>
-      <w:r>
-        <w:rPr>
-          <w:rFonts w:eastAsia="Times New Roman" w:cs="Times New Roman" w:ascii="Times New Roman" w:hAnsi="Times New Roman"/>
+        <w:spacing w:after="0" w:line="240" w:lineRule="auto"/>
+        <w:ind w:left="-5" w:hanging="10"/>
+        <w:rPr>
+          <w:rFonts w:ascii="Times New Roman" w:hAnsi="Times New Roman" w:cs="Times New Roman"/>
+        </w:rPr>
+      </w:pPr>
+      <w:r>
+        <w:rPr>
+          <w:rFonts w:ascii="Times New Roman" w:eastAsia="Times New Roman" w:hAnsi="Times New Roman" w:cs="Times New Roman"/>
         </w:rPr>
         <w:t>JEGY (</w:t>
       </w:r>
       <w:r>
         <w:rPr>
-          <w:rFonts w:eastAsia="Times New Roman" w:cs="Times New Roman" w:ascii="Times New Roman" w:hAnsi="Times New Roman"/>
+          <w:rFonts w:ascii="Times New Roman" w:eastAsia="Times New Roman" w:hAnsi="Times New Roman" w:cs="Times New Roman"/>
           <w:u w:val="single"/>
         </w:rPr>
         <w:t>azonosító</w:t>
       </w:r>
       <w:r>
         <w:rPr>
-          <w:rFonts w:eastAsia="Times New Roman" w:cs="Times New Roman" w:ascii="Times New Roman" w:hAnsi="Times New Roman"/>
+          <w:rFonts w:ascii="Times New Roman" w:eastAsia="Times New Roman" w:hAnsi="Times New Roman" w:cs="Times New Roman"/>
         </w:rPr>
         <w:t xml:space="preserve">, </w:t>
       </w:r>
       <w:r>
         <w:rPr>
-          <w:rFonts w:eastAsia="Times New Roman" w:cs="Times New Roman" w:ascii="Times New Roman" w:hAnsi="Times New Roman"/>
+          <w:rFonts w:ascii="Times New Roman" w:eastAsia="Times New Roman" w:hAnsi="Times New Roman" w:cs="Times New Roman"/>
           <w:i/>
         </w:rPr>
         <w:t>Vonat.vonatszám</w:t>
       </w:r>
       <w:r>
         <w:rPr>
-          <w:rFonts w:eastAsia="Times New Roman" w:cs="Times New Roman" w:ascii="Times New Roman" w:hAnsi="Times New Roman"/>
+          <w:rFonts w:ascii="Times New Roman" w:eastAsia="Times New Roman" w:hAnsi="Times New Roman" w:cs="Times New Roman"/>
         </w:rPr>
         <w:t xml:space="preserve">, </w:t>
       </w:r>
       <w:r>
         <w:rPr>
-          <w:rFonts w:eastAsia="Times New Roman" w:cs="Times New Roman" w:ascii="Times New Roman" w:hAnsi="Times New Roman"/>
+          <w:rFonts w:ascii="Times New Roman" w:eastAsia="Times New Roman" w:hAnsi="Times New Roman" w:cs="Times New Roman"/>
           <w:i/>
         </w:rPr>
         <w:t>Vonat.indulási idő</w:t>
       </w:r>
       <w:r>
         <w:rPr>
-          <w:rFonts w:eastAsia="Times New Roman" w:cs="Times New Roman" w:ascii="Times New Roman" w:hAnsi="Times New Roman"/>
+          <w:rFonts w:ascii="Times New Roman" w:eastAsia="Times New Roman" w:hAnsi="Times New Roman" w:cs="Times New Roman"/>
         </w:rPr>
         <w:t xml:space="preserve">, jegyár, vásárlási dátum) </w:t>
       </w:r>
     </w:p>
     <w:p>
       <w:pPr>
-        <w:pStyle w:val="Normal"/>
-        <w:spacing w:lineRule="auto" w:line="240" w:before="0" w:after="0"/>
-        <w:rPr>
-          <w:rFonts w:ascii="Times New Roman" w:hAnsi="Times New Roman" w:eastAsia="Times New Roman" w:cs="Times New Roman"/>
-        </w:rPr>
-      </w:pPr>
-      <w:r>
-        <w:rPr>
-          <w:rFonts w:eastAsia="Times New Roman" w:cs="Times New Roman" w:ascii="Times New Roman" w:hAnsi="Times New Roman"/>
+        <w:spacing w:after="0" w:line="240" w:lineRule="auto"/>
+        <w:rPr>
+          <w:rFonts w:ascii="Times New Roman" w:eastAsia="Times New Roman" w:hAnsi="Times New Roman" w:cs="Times New Roman"/>
+        </w:rPr>
+      </w:pPr>
+      <w:r>
+        <w:rPr>
+          <w:rFonts w:ascii="Times New Roman" w:eastAsia="Times New Roman" w:hAnsi="Times New Roman" w:cs="Times New Roman"/>
         </w:rPr>
         <w:t>VONAT (</w:t>
       </w:r>
       <w:r>
         <w:rPr>
-          <w:rFonts w:eastAsia="Times New Roman" w:cs="Times New Roman" w:ascii="Times New Roman" w:hAnsi="Times New Roman"/>
+          <w:rFonts w:ascii="Times New Roman" w:eastAsia="Times New Roman" w:hAnsi="Times New Roman" w:cs="Times New Roman"/>
           <w:u w:val="single" w:color="000000"/>
         </w:rPr>
         <w:t>vonatszám</w:t>
       </w:r>
       <w:r>
         <w:rPr>
-          <w:rFonts w:eastAsia="Times New Roman" w:cs="Times New Roman" w:ascii="Times New Roman" w:hAnsi="Times New Roman"/>
+          <w:rFonts w:ascii="Times New Roman" w:eastAsia="Times New Roman" w:hAnsi="Times New Roman" w:cs="Times New Roman"/>
         </w:rPr>
         <w:t xml:space="preserve">, </w:t>
       </w:r>
       <w:r>
         <w:rPr>
-          <w:rFonts w:eastAsia="Times New Roman" w:cs="Times New Roman" w:ascii="Times New Roman" w:hAnsi="Times New Roman"/>
+          <w:rFonts w:ascii="Times New Roman" w:eastAsia="Times New Roman" w:hAnsi="Times New Roman" w:cs="Times New Roman"/>
           <w:u w:val="single"/>
         </w:rPr>
         <w:t>indulási idő</w:t>
       </w:r>
       <w:r>
         <w:rPr>
-          <w:rFonts w:eastAsia="Times New Roman" w:cs="Times New Roman" w:ascii="Times New Roman" w:hAnsi="Times New Roman"/>
+          <w:rFonts w:ascii="Times New Roman" w:eastAsia="Times New Roman" w:hAnsi="Times New Roman" w:cs="Times New Roman"/>
         </w:rPr>
         <w:t xml:space="preserve">, </w:t>
       </w:r>
-      <w:r>
-        <w:rPr>
-          <w:rFonts w:eastAsia="Times New Roman" w:cs="Times New Roman" w:ascii="Times New Roman" w:hAnsi="Times New Roman"/>
+      <w:proofErr w:type="spellStart"/>
+      <w:r>
+        <w:rPr>
+          <w:rFonts w:ascii="Times New Roman" w:eastAsia="Times New Roman" w:hAnsi="Times New Roman" w:cs="Times New Roman"/>
           <w:i/>
         </w:rPr>
         <w:t>Admin.email</w:t>
       </w:r>
-      <w:r>
-        <w:rPr>
-          <w:rFonts w:eastAsia="Times New Roman" w:cs="Times New Roman" w:ascii="Times New Roman" w:hAnsi="Times New Roman"/>
+      <w:proofErr w:type="spellEnd"/>
+      <w:r>
+        <w:rPr>
+          <w:rFonts w:ascii="Times New Roman" w:eastAsia="Times New Roman" w:hAnsi="Times New Roman" w:cs="Times New Roman"/>
         </w:rPr>
         <w:t xml:space="preserve">, kezdeti megálló, végső megálló, felvevő admin) </w:t>
       </w:r>
     </w:p>
     <w:p>
       <w:pPr>
-        <w:pStyle w:val="Normal"/>
-        <w:spacing w:lineRule="auto" w:line="240" w:before="0" w:after="0"/>
-        <w:ind w:hanging="10" w:left="-5" w:right="3306"/>
-        <w:rPr>
-          <w:rFonts w:ascii="Times New Roman" w:hAnsi="Times New Roman" w:eastAsia="Times New Roman" w:cs="Times New Roman"/>
-        </w:rPr>
-      </w:pPr>
-      <w:r>
-        <w:rPr>
-          <w:rFonts w:eastAsia="Times New Roman" w:cs="Times New Roman" w:ascii="Times New Roman" w:hAnsi="Times New Roman"/>
+        <w:spacing w:after="0" w:line="240" w:lineRule="auto"/>
+        <w:ind w:left="-5" w:right="3306" w:hanging="10"/>
+        <w:rPr>
+          <w:rFonts w:ascii="Times New Roman" w:eastAsia="Times New Roman" w:hAnsi="Times New Roman" w:cs="Times New Roman"/>
+        </w:rPr>
+      </w:pPr>
+      <w:r>
+        <w:rPr>
+          <w:rFonts w:ascii="Times New Roman" w:eastAsia="Times New Roman" w:hAnsi="Times New Roman" w:cs="Times New Roman"/>
         </w:rPr>
         <w:t>MEGÁLL (</w:t>
       </w:r>
       <w:r>
         <w:rPr>
-          <w:rFonts w:eastAsia="Times New Roman" w:cs="Times New Roman" w:ascii="Times New Roman" w:hAnsi="Times New Roman"/>
+          <w:rFonts w:ascii="Times New Roman" w:eastAsia="Times New Roman" w:hAnsi="Times New Roman" w:cs="Times New Roman"/>
           <w:i/>
           <w:u w:val="single"/>
         </w:rPr>
@@ -3005,110 +2644,114 @@
       </w:r>
       <w:r>
         <w:rPr>
-          <w:rFonts w:eastAsia="Times New Roman" w:cs="Times New Roman" w:ascii="Times New Roman" w:hAnsi="Times New Roman"/>
+          <w:rFonts w:ascii="Times New Roman" w:eastAsia="Times New Roman" w:hAnsi="Times New Roman" w:cs="Times New Roman"/>
           <w:i/>
         </w:rPr>
         <w:t xml:space="preserve">, </w:t>
       </w:r>
       <w:r>
         <w:rPr>
-          <w:rFonts w:eastAsia="Times New Roman" w:cs="Times New Roman" w:ascii="Times New Roman" w:hAnsi="Times New Roman"/>
+          <w:rFonts w:ascii="Times New Roman" w:eastAsia="Times New Roman" w:hAnsi="Times New Roman" w:cs="Times New Roman"/>
           <w:i/>
           <w:u w:val="single"/>
         </w:rPr>
-        <w:t>Vonat.indulási idő</w:t>
-      </w:r>
-      <w:r>
-        <w:rPr>
-          <w:rFonts w:eastAsia="Times New Roman" w:cs="Times New Roman" w:ascii="Times New Roman" w:hAnsi="Times New Roman"/>
-          <w:i/>
-        </w:rPr>
-        <w:t xml:space="preserve">, </w:t>
-      </w:r>
-      <w:r>
-        <w:rPr>
-          <w:rFonts w:eastAsia="Times New Roman" w:cs="Times New Roman" w:ascii="Times New Roman" w:hAnsi="Times New Roman"/>
+        <w:t>Von</w:t>
+      </w:r>
+      <w:r>
+        <w:rPr>
+          <w:rFonts w:ascii="Times New Roman" w:eastAsia="Times New Roman" w:hAnsi="Times New Roman" w:cs="Times New Roman"/>
           <w:i/>
           <w:u w:val="single"/>
         </w:rPr>
-        <w:t>Állomás.név</w:t>
-      </w:r>
-      <w:r>
-        <w:rPr>
-          <w:rFonts w:eastAsia="Times New Roman" w:cs="Times New Roman" w:ascii="Times New Roman" w:hAnsi="Times New Roman"/>
+        <w:t>at.indulási idő</w:t>
+      </w:r>
+      <w:r>
+        <w:rPr>
+          <w:rFonts w:ascii="Times New Roman" w:eastAsia="Times New Roman" w:hAnsi="Times New Roman" w:cs="Times New Roman"/>
           <w:i/>
         </w:rPr>
         <w:t xml:space="preserve">, </w:t>
       </w:r>
-      <w:r>
-        <w:rPr>
-          <w:rFonts w:eastAsia="Times New Roman" w:cs="Times New Roman" w:ascii="Times New Roman" w:hAnsi="Times New Roman"/>
+      <w:proofErr w:type="spellStart"/>
+      <w:r>
+        <w:rPr>
+          <w:rFonts w:ascii="Times New Roman" w:eastAsia="Times New Roman" w:hAnsi="Times New Roman" w:cs="Times New Roman"/>
           <w:i/>
           <w:u w:val="single"/>
         </w:rPr>
+        <w:t>Állomás.név</w:t>
+      </w:r>
+      <w:proofErr w:type="spellEnd"/>
+      <w:r>
+        <w:rPr>
+          <w:rFonts w:ascii="Times New Roman" w:eastAsia="Times New Roman" w:hAnsi="Times New Roman" w:cs="Times New Roman"/>
+          <w:i/>
+        </w:rPr>
+        <w:t xml:space="preserve">, </w:t>
+      </w:r>
+      <w:proofErr w:type="spellStart"/>
+      <w:r>
+        <w:rPr>
+          <w:rFonts w:ascii="Times New Roman" w:eastAsia="Times New Roman" w:hAnsi="Times New Roman" w:cs="Times New Roman"/>
+          <w:i/>
+          <w:u w:val="single"/>
+        </w:rPr>
         <w:t>Állomás.hely</w:t>
       </w:r>
-      <w:r>
-        <w:rPr>
-          <w:rFonts w:eastAsia="Times New Roman" w:cs="Times New Roman" w:ascii="Times New Roman" w:hAnsi="Times New Roman"/>
+      <w:proofErr w:type="spellEnd"/>
+      <w:r>
+        <w:rPr>
+          <w:rFonts w:ascii="Times New Roman" w:eastAsia="Times New Roman" w:hAnsi="Times New Roman" w:cs="Times New Roman"/>
         </w:rPr>
         <w:t>, napok, mikor)</w:t>
       </w:r>
     </w:p>
     <w:p>
       <w:pPr>
-        <w:pStyle w:val="Normal"/>
-        <w:spacing w:lineRule="auto" w:line="240" w:before="0" w:after="0"/>
-        <w:ind w:hanging="10" w:left="-5"/>
-        <w:rPr>
-          <w:rFonts w:ascii="Times New Roman" w:hAnsi="Times New Roman" w:eastAsia="Times New Roman" w:cs="Times New Roman"/>
-        </w:rPr>
-      </w:pPr>
-      <w:r>
-        <w:rPr>
-          <w:rFonts w:eastAsia="Times New Roman" w:cs="Times New Roman" w:ascii="Times New Roman" w:hAnsi="Times New Roman"/>
+        <w:spacing w:after="0" w:line="240" w:lineRule="auto"/>
+        <w:ind w:left="-5" w:hanging="10"/>
+        <w:rPr>
+          <w:rFonts w:ascii="Times New Roman" w:eastAsia="Times New Roman" w:hAnsi="Times New Roman" w:cs="Times New Roman"/>
+        </w:rPr>
+      </w:pPr>
+      <w:r>
+        <w:rPr>
+          <w:rFonts w:ascii="Times New Roman" w:eastAsia="Times New Roman" w:hAnsi="Times New Roman" w:cs="Times New Roman"/>
         </w:rPr>
         <w:t>ÁLLOMÁS (</w:t>
       </w:r>
       <w:r>
         <w:rPr>
-          <w:rFonts w:eastAsia="Times New Roman" w:cs="Times New Roman" w:ascii="Times New Roman" w:hAnsi="Times New Roman"/>
+          <w:rFonts w:ascii="Times New Roman" w:eastAsia="Times New Roman" w:hAnsi="Times New Roman" w:cs="Times New Roman"/>
           <w:u w:val="single" w:color="000000"/>
         </w:rPr>
         <w:t>név</w:t>
       </w:r>
       <w:r>
         <w:rPr>
-          <w:rFonts w:eastAsia="Times New Roman" w:cs="Times New Roman" w:ascii="Times New Roman" w:hAnsi="Times New Roman"/>
+          <w:rFonts w:ascii="Times New Roman" w:eastAsia="Times New Roman" w:hAnsi="Times New Roman" w:cs="Times New Roman"/>
         </w:rPr>
         <w:t xml:space="preserve">, </w:t>
       </w:r>
-      <w:r>
-        <w:rPr>
-          <w:rFonts w:eastAsia="Times New Roman" w:cs="Times New Roman" w:ascii="Times New Roman" w:hAnsi="Times New Roman"/>
+      <w:proofErr w:type="spellStart"/>
+      <w:r>
+        <w:rPr>
+          <w:rFonts w:ascii="Times New Roman" w:eastAsia="Times New Roman" w:hAnsi="Times New Roman" w:cs="Times New Roman"/>
           <w:i/>
         </w:rPr>
         <w:t>Admin.email</w:t>
       </w:r>
-      <w:r>
-        <w:rPr>
-          <w:rFonts w:eastAsia="Times New Roman" w:cs="Times New Roman" w:ascii="Times New Roman" w:hAnsi="Times New Roman"/>
+      <w:proofErr w:type="spellEnd"/>
+      <w:r>
+        <w:rPr>
+          <w:rFonts w:ascii="Times New Roman" w:eastAsia="Times New Roman" w:hAnsi="Times New Roman" w:cs="Times New Roman"/>
         </w:rPr>
         <w:t xml:space="preserve">, hely, felvevő admin) </w:t>
       </w:r>
     </w:p>
-    <w:p>
-      <w:pPr>
-        <w:pStyle w:val="Normal"/>
-        <w:rPr/>
-      </w:pPr>
-      <w:r>
-        <w:rPr/>
-      </w:r>
-    </w:p>
-    <w:p>
-      <w:pPr>
-        <w:pStyle w:val="Normal"/>
+    <w:p/>
+    <w:p>
+      <w:pPr>
         <w:rPr>
           <w:b/>
           <w:bCs/>
@@ -3128,277 +2771,441 @@
     </w:p>
     <w:p>
       <w:pPr>
-        <w:pStyle w:val="Normal"/>
-        <w:spacing w:before="0" w:after="0"/>
-        <w:ind w:hanging="10" w:left="-5"/>
-        <w:rPr>
-          <w:rFonts w:ascii="Times New Roman" w:hAnsi="Times New Roman" w:eastAsia="Arial" w:cs="Times New Roman"/>
-        </w:rPr>
-      </w:pPr>
-      <w:r>
-        <w:rPr>
-          <w:rFonts w:eastAsia="Arial" w:cs="Times New Roman" w:ascii="Times New Roman" w:hAnsi="Times New Roman"/>
-        </w:rPr>
-        <w:t>{ Tag.</w:t>
-      </w:r>
-      <w:r>
-        <w:rPr>
-          <w:rFonts w:eastAsia="Times New Roman" w:cs="Times New Roman" w:ascii="Times New Roman" w:hAnsi="Times New Roman"/>
-        </w:rPr>
-        <w:t xml:space="preserve">email </w:t>
-      </w:r>
-      <w:r>
-        <w:rPr>
-          <w:rFonts w:eastAsia="Arial" w:cs="Times New Roman" w:ascii="Times New Roman" w:hAnsi="Times New Roman"/>
-        </w:rPr>
-        <w:t>}→{ Tag.</w:t>
-      </w:r>
-      <w:r>
-        <w:rPr>
-          <w:rFonts w:eastAsia="Times New Roman" w:cs="Times New Roman" w:ascii="Times New Roman" w:hAnsi="Times New Roman"/>
+        <w:spacing w:after="0"/>
+        <w:ind w:left="-5" w:hanging="10"/>
+        <w:rPr>
+          <w:rFonts w:ascii="Times New Roman" w:eastAsia="Arial" w:hAnsi="Times New Roman" w:cs="Times New Roman"/>
+        </w:rPr>
+      </w:pPr>
+      <w:proofErr w:type="gramStart"/>
+      <w:r>
+        <w:rPr>
+          <w:rFonts w:ascii="Times New Roman" w:eastAsia="Arial" w:hAnsi="Times New Roman" w:cs="Times New Roman"/>
+        </w:rPr>
+        <w:t xml:space="preserve">{ </w:t>
+      </w:r>
+      <w:proofErr w:type="spellStart"/>
+      <w:r>
+        <w:rPr>
+          <w:rFonts w:ascii="Times New Roman" w:eastAsia="Arial" w:hAnsi="Times New Roman" w:cs="Times New Roman"/>
+        </w:rPr>
+        <w:t>Tag.</w:t>
+      </w:r>
+      <w:r>
+        <w:rPr>
+          <w:rFonts w:ascii="Times New Roman" w:eastAsia="Times New Roman" w:hAnsi="Times New Roman" w:cs="Times New Roman"/>
+        </w:rPr>
+        <w:t>email</w:t>
+      </w:r>
+      <w:proofErr w:type="spellEnd"/>
+      <w:proofErr w:type="gramEnd"/>
+      <w:r>
+        <w:rPr>
+          <w:rFonts w:ascii="Times New Roman" w:eastAsia="Times New Roman" w:hAnsi="Times New Roman" w:cs="Times New Roman"/>
+        </w:rPr>
+        <w:t xml:space="preserve"> </w:t>
+      </w:r>
+      <w:r>
+        <w:rPr>
+          <w:rFonts w:ascii="Times New Roman" w:eastAsia="Arial" w:hAnsi="Times New Roman" w:cs="Times New Roman"/>
+        </w:rPr>
+        <w:t xml:space="preserve">}→{ </w:t>
+      </w:r>
+      <w:proofErr w:type="spellStart"/>
+      <w:r>
+        <w:rPr>
+          <w:rFonts w:ascii="Times New Roman" w:eastAsia="Arial" w:hAnsi="Times New Roman" w:cs="Times New Roman"/>
+        </w:rPr>
+        <w:t>Tag.</w:t>
+      </w:r>
+      <w:r>
+        <w:rPr>
+          <w:rFonts w:ascii="Times New Roman" w:eastAsia="Times New Roman" w:hAnsi="Times New Roman" w:cs="Times New Roman"/>
         </w:rPr>
         <w:t>jelszó</w:t>
       </w:r>
-      <w:r>
-        <w:rPr>
-          <w:rFonts w:eastAsia="Arial" w:cs="Times New Roman" w:ascii="Times New Roman" w:hAnsi="Times New Roman"/>
-        </w:rPr>
-        <w:t xml:space="preserve"> , Tag.</w:t>
-      </w:r>
-      <w:r>
-        <w:rPr>
-          <w:rFonts w:eastAsia="Times New Roman" w:cs="Times New Roman" w:ascii="Times New Roman" w:hAnsi="Times New Roman"/>
-        </w:rPr>
-        <w:t xml:space="preserve">név </w:t>
-      </w:r>
-      <w:r>
-        <w:rPr>
-          <w:rFonts w:eastAsia="Arial" w:cs="Times New Roman" w:ascii="Times New Roman" w:hAnsi="Times New Roman"/>
+      <w:proofErr w:type="spellEnd"/>
+      <w:r>
+        <w:rPr>
+          <w:rFonts w:ascii="Times New Roman" w:eastAsia="Arial" w:hAnsi="Times New Roman" w:cs="Times New Roman"/>
+        </w:rPr>
+        <w:t xml:space="preserve"> , </w:t>
+      </w:r>
+      <w:proofErr w:type="spellStart"/>
+      <w:r>
+        <w:rPr>
+          <w:rFonts w:ascii="Times New Roman" w:eastAsia="Arial" w:hAnsi="Times New Roman" w:cs="Times New Roman"/>
+        </w:rPr>
+        <w:t>Tag.</w:t>
+      </w:r>
+      <w:r>
+        <w:rPr>
+          <w:rFonts w:ascii="Times New Roman" w:eastAsia="Times New Roman" w:hAnsi="Times New Roman" w:cs="Times New Roman"/>
+        </w:rPr>
+        <w:t>név</w:t>
+      </w:r>
+      <w:proofErr w:type="spellEnd"/>
+      <w:r>
+        <w:rPr>
+          <w:rFonts w:ascii="Times New Roman" w:eastAsia="Times New Roman" w:hAnsi="Times New Roman" w:cs="Times New Roman"/>
+        </w:rPr>
+        <w:t xml:space="preserve"> </w:t>
+      </w:r>
+      <w:r>
+        <w:rPr>
+          <w:rFonts w:ascii="Times New Roman" w:eastAsia="Arial" w:hAnsi="Times New Roman" w:cs="Times New Roman"/>
         </w:rPr>
         <w:t xml:space="preserve">}  </w:t>
       </w:r>
     </w:p>
     <w:p>
       <w:pPr>
-        <w:pStyle w:val="Normal"/>
-        <w:spacing w:before="0" w:after="0"/>
-        <w:ind w:hanging="10" w:left="-5"/>
-        <w:rPr>
-          <w:rFonts w:ascii="Times New Roman" w:hAnsi="Times New Roman" w:cs="Times New Roman"/>
-        </w:rPr>
-      </w:pPr>
-      <w:r>
-        <w:rPr>
-          <w:rFonts w:eastAsia="Arial" w:cs="Times New Roman" w:ascii="Times New Roman" w:hAnsi="Times New Roman"/>
-        </w:rPr>
-        <w:t>{ Admin.</w:t>
-      </w:r>
-      <w:r>
-        <w:rPr>
-          <w:rFonts w:eastAsia="Times New Roman" w:cs="Times New Roman" w:ascii="Times New Roman" w:hAnsi="Times New Roman"/>
-        </w:rPr>
-        <w:t xml:space="preserve">email </w:t>
-      </w:r>
-      <w:r>
-        <w:rPr>
-          <w:rFonts w:eastAsia="Arial" w:cs="Times New Roman" w:ascii="Times New Roman" w:hAnsi="Times New Roman"/>
-        </w:rPr>
-        <w:t>}→{ Admin.</w:t>
-      </w:r>
-      <w:r>
-        <w:rPr>
-          <w:rFonts w:eastAsia="Times New Roman" w:cs="Times New Roman" w:ascii="Times New Roman" w:hAnsi="Times New Roman"/>
-        </w:rPr>
-        <w:t xml:space="preserve">név, </w:t>
-      </w:r>
-      <w:r>
-        <w:rPr>
-          <w:rFonts w:eastAsia="Arial" w:cs="Times New Roman" w:ascii="Times New Roman" w:hAnsi="Times New Roman"/>
+        <w:spacing w:after="0"/>
+        <w:ind w:left="-5" w:hanging="10"/>
+        <w:rPr>
+          <w:rFonts w:ascii="Times New Roman" w:hAnsi="Times New Roman" w:cs="Times New Roman"/>
+        </w:rPr>
+      </w:pPr>
+      <w:proofErr w:type="gramStart"/>
+      <w:r>
+        <w:rPr>
+          <w:rFonts w:ascii="Times New Roman" w:eastAsia="Arial" w:hAnsi="Times New Roman" w:cs="Times New Roman"/>
+        </w:rPr>
+        <w:t xml:space="preserve">{ </w:t>
+      </w:r>
+      <w:proofErr w:type="spellStart"/>
+      <w:r>
+        <w:rPr>
+          <w:rFonts w:ascii="Times New Roman" w:eastAsia="Arial" w:hAnsi="Times New Roman" w:cs="Times New Roman"/>
         </w:rPr>
         <w:t>Admin.</w:t>
       </w:r>
       <w:r>
         <w:rPr>
-          <w:rFonts w:eastAsia="Times New Roman" w:cs="Times New Roman" w:ascii="Times New Roman" w:hAnsi="Times New Roman"/>
+          <w:rFonts w:ascii="Times New Roman" w:eastAsia="Times New Roman" w:hAnsi="Times New Roman" w:cs="Times New Roman"/>
+        </w:rPr>
+        <w:t>email</w:t>
+      </w:r>
+      <w:proofErr w:type="spellEnd"/>
+      <w:proofErr w:type="gramEnd"/>
+      <w:r>
+        <w:rPr>
+          <w:rFonts w:ascii="Times New Roman" w:eastAsia="Times New Roman" w:hAnsi="Times New Roman" w:cs="Times New Roman"/>
+        </w:rPr>
+        <w:t xml:space="preserve"> </w:t>
+      </w:r>
+      <w:r>
+        <w:rPr>
+          <w:rFonts w:ascii="Times New Roman" w:eastAsia="Arial" w:hAnsi="Times New Roman" w:cs="Times New Roman"/>
+        </w:rPr>
+        <w:t xml:space="preserve">}→{ </w:t>
+      </w:r>
+      <w:proofErr w:type="spellStart"/>
+      <w:r>
+        <w:rPr>
+          <w:rFonts w:ascii="Times New Roman" w:eastAsia="Arial" w:hAnsi="Times New Roman" w:cs="Times New Roman"/>
+        </w:rPr>
+        <w:t>Admin.</w:t>
+      </w:r>
+      <w:r>
+        <w:rPr>
+          <w:rFonts w:ascii="Times New Roman" w:eastAsia="Times New Roman" w:hAnsi="Times New Roman" w:cs="Times New Roman"/>
+        </w:rPr>
+        <w:t>név</w:t>
+      </w:r>
+      <w:proofErr w:type="spellEnd"/>
+      <w:r>
+        <w:rPr>
+          <w:rFonts w:ascii="Times New Roman" w:eastAsia="Times New Roman" w:hAnsi="Times New Roman" w:cs="Times New Roman"/>
+        </w:rPr>
+        <w:t xml:space="preserve">, </w:t>
+      </w:r>
+      <w:proofErr w:type="spellStart"/>
+      <w:r>
+        <w:rPr>
+          <w:rFonts w:ascii="Times New Roman" w:eastAsia="Arial" w:hAnsi="Times New Roman" w:cs="Times New Roman"/>
+        </w:rPr>
+        <w:t>Admin.</w:t>
+      </w:r>
+      <w:r>
+        <w:rPr>
+          <w:rFonts w:ascii="Times New Roman" w:eastAsia="Times New Roman" w:hAnsi="Times New Roman" w:cs="Times New Roman"/>
         </w:rPr>
         <w:t>jelszó</w:t>
       </w:r>
-      <w:r>
-        <w:rPr>
-          <w:rFonts w:eastAsia="Arial" w:cs="Times New Roman" w:ascii="Times New Roman" w:hAnsi="Times New Roman"/>
+      <w:proofErr w:type="spellEnd"/>
+      <w:r>
+        <w:rPr>
+          <w:rFonts w:ascii="Times New Roman" w:eastAsia="Arial" w:hAnsi="Times New Roman" w:cs="Times New Roman"/>
         </w:rPr>
         <w:t xml:space="preserve"> }  </w:t>
       </w:r>
     </w:p>
     <w:p>
       <w:pPr>
-        <w:pStyle w:val="Normal"/>
-        <w:spacing w:before="0" w:after="0"/>
-        <w:ind w:hanging="10" w:left="-5"/>
-        <w:rPr>
-          <w:rFonts w:ascii="Times New Roman" w:hAnsi="Times New Roman" w:cs="Times New Roman"/>
-        </w:rPr>
-      </w:pPr>
-      <w:r>
-        <w:rPr>
-          <w:rFonts w:eastAsia="Arial" w:cs="Times New Roman" w:ascii="Times New Roman" w:hAnsi="Times New Roman"/>
+        <w:spacing w:after="0"/>
+        <w:ind w:left="-5" w:hanging="10"/>
+        <w:rPr>
+          <w:rFonts w:ascii="Times New Roman" w:hAnsi="Times New Roman" w:cs="Times New Roman"/>
+        </w:rPr>
+      </w:pPr>
+      <w:proofErr w:type="gramStart"/>
+      <w:r>
+        <w:rPr>
+          <w:rFonts w:ascii="Times New Roman" w:eastAsia="Arial" w:hAnsi="Times New Roman" w:cs="Times New Roman"/>
         </w:rPr>
         <w:t xml:space="preserve">{ </w:t>
       </w:r>
       <w:r>
         <w:rPr>
-          <w:rFonts w:eastAsia="Times New Roman" w:cs="Times New Roman" w:ascii="Times New Roman" w:hAnsi="Times New Roman"/>
-        </w:rPr>
-        <w:t xml:space="preserve">azonosító </w:t>
-      </w:r>
-      <w:r>
-        <w:rPr>
-          <w:rFonts w:eastAsia="Arial" w:cs="Times New Roman" w:ascii="Times New Roman" w:hAnsi="Times New Roman"/>
+          <w:rFonts w:ascii="Times New Roman" w:eastAsia="Times New Roman" w:hAnsi="Times New Roman" w:cs="Times New Roman"/>
+        </w:rPr>
+        <w:t>azonosító</w:t>
+      </w:r>
+      <w:proofErr w:type="gramEnd"/>
+      <w:r>
+        <w:rPr>
+          <w:rFonts w:ascii="Times New Roman" w:eastAsia="Times New Roman" w:hAnsi="Times New Roman" w:cs="Times New Roman"/>
+        </w:rPr>
+        <w:t xml:space="preserve"> </w:t>
+      </w:r>
+      <w:r>
+        <w:rPr>
+          <w:rFonts w:ascii="Times New Roman" w:eastAsia="Arial" w:hAnsi="Times New Roman" w:cs="Times New Roman"/>
         </w:rPr>
         <w:t xml:space="preserve">}→{ </w:t>
       </w:r>
       <w:r>
         <w:rPr>
-          <w:rFonts w:eastAsia="Times New Roman" w:cs="Times New Roman" w:ascii="Times New Roman" w:hAnsi="Times New Roman"/>
+          <w:rFonts w:ascii="Times New Roman" w:eastAsia="Times New Roman" w:hAnsi="Times New Roman" w:cs="Times New Roman"/>
         </w:rPr>
         <w:t>Vonat.vonatszám, Vonat.indulási idő, jegyár, vásárlási dátum</w:t>
       </w:r>
       <w:r>
         <w:rPr>
-          <w:rFonts w:eastAsia="Arial" w:cs="Times New Roman" w:ascii="Times New Roman" w:hAnsi="Times New Roman"/>
+          <w:rFonts w:ascii="Times New Roman" w:eastAsia="Arial" w:hAnsi="Times New Roman" w:cs="Times New Roman"/>
         </w:rPr>
         <w:t xml:space="preserve"> }  </w:t>
       </w:r>
     </w:p>
     <w:p>
       <w:pPr>
-        <w:pStyle w:val="Normal"/>
-        <w:spacing w:before="0" w:after="0"/>
-        <w:ind w:hanging="10" w:left="-5"/>
-        <w:rPr>
-          <w:rFonts w:ascii="Times New Roman" w:hAnsi="Times New Roman" w:eastAsia="Arial" w:cs="Times New Roman"/>
-        </w:rPr>
-      </w:pPr>
-      <w:r>
-        <w:rPr>
-          <w:rFonts w:eastAsia="Arial" w:cs="Times New Roman" w:ascii="Times New Roman" w:hAnsi="Times New Roman"/>
+        <w:spacing w:after="0"/>
+        <w:ind w:left="-5" w:hanging="10"/>
+        <w:rPr>
+          <w:rFonts w:ascii="Times New Roman" w:eastAsia="Arial" w:hAnsi="Times New Roman" w:cs="Times New Roman"/>
+        </w:rPr>
+      </w:pPr>
+      <w:proofErr w:type="gramStart"/>
+      <w:r>
+        <w:rPr>
+          <w:rFonts w:ascii="Times New Roman" w:eastAsia="Arial" w:hAnsi="Times New Roman" w:cs="Times New Roman"/>
         </w:rPr>
         <w:t>{</w:t>
       </w:r>
       <w:r>
         <w:rPr>
-          <w:rFonts w:eastAsia="Times New Roman" w:cs="Times New Roman" w:ascii="Times New Roman" w:hAnsi="Times New Roman"/>
-        </w:rPr>
-        <w:t xml:space="preserve"> vonatszám, indulási idő </w:t>
-      </w:r>
-      <w:r>
-        <w:rPr>
-          <w:rFonts w:eastAsia="Arial" w:cs="Times New Roman" w:ascii="Times New Roman" w:hAnsi="Times New Roman"/>
+          <w:rFonts w:ascii="Times New Roman" w:eastAsia="Times New Roman" w:hAnsi="Times New Roman" w:cs="Times New Roman"/>
+        </w:rPr>
+        <w:t xml:space="preserve"> vonatszám</w:t>
+      </w:r>
+      <w:proofErr w:type="gramEnd"/>
+      <w:r>
+        <w:rPr>
+          <w:rFonts w:ascii="Times New Roman" w:eastAsia="Times New Roman" w:hAnsi="Times New Roman" w:cs="Times New Roman"/>
+        </w:rPr>
+        <w:t xml:space="preserve">, indulási idő </w:t>
+      </w:r>
+      <w:r>
+        <w:rPr>
+          <w:rFonts w:ascii="Times New Roman" w:eastAsia="Arial" w:hAnsi="Times New Roman" w:cs="Times New Roman"/>
         </w:rPr>
         <w:t xml:space="preserve">}→{ </w:t>
       </w:r>
-      <w:r>
-        <w:rPr>
-          <w:rFonts w:eastAsia="Times New Roman" w:cs="Times New Roman" w:ascii="Times New Roman" w:hAnsi="Times New Roman"/>
-        </w:rPr>
-        <w:t>Admin.email, kezdeti megalló, végső megalló, felvevő admin</w:t>
-      </w:r>
-      <w:r>
-        <w:rPr>
-          <w:rFonts w:eastAsia="Arial" w:cs="Times New Roman" w:ascii="Times New Roman" w:hAnsi="Times New Roman"/>
+      <w:proofErr w:type="spellStart"/>
+      <w:r>
+        <w:rPr>
+          <w:rFonts w:ascii="Times New Roman" w:eastAsia="Times New Roman" w:hAnsi="Times New Roman" w:cs="Times New Roman"/>
+        </w:rPr>
+        <w:t>Admin.email</w:t>
+      </w:r>
+      <w:proofErr w:type="spellEnd"/>
+      <w:r>
+        <w:rPr>
+          <w:rFonts w:ascii="Times New Roman" w:eastAsia="Times New Roman" w:hAnsi="Times New Roman" w:cs="Times New Roman"/>
+        </w:rPr>
+        <w:t xml:space="preserve">, kezdeti </w:t>
+      </w:r>
+      <w:proofErr w:type="spellStart"/>
+      <w:r>
+        <w:rPr>
+          <w:rFonts w:ascii="Times New Roman" w:eastAsia="Times New Roman" w:hAnsi="Times New Roman" w:cs="Times New Roman"/>
+        </w:rPr>
+        <w:t>megalló</w:t>
+      </w:r>
+      <w:proofErr w:type="spellEnd"/>
+      <w:r>
+        <w:rPr>
+          <w:rFonts w:ascii="Times New Roman" w:eastAsia="Times New Roman" w:hAnsi="Times New Roman" w:cs="Times New Roman"/>
+        </w:rPr>
+        <w:t xml:space="preserve">, végső </w:t>
+      </w:r>
+      <w:proofErr w:type="spellStart"/>
+      <w:r>
+        <w:rPr>
+          <w:rFonts w:ascii="Times New Roman" w:eastAsia="Times New Roman" w:hAnsi="Times New Roman" w:cs="Times New Roman"/>
+        </w:rPr>
+        <w:t>megalló</w:t>
+      </w:r>
+      <w:proofErr w:type="spellEnd"/>
+      <w:r>
+        <w:rPr>
+          <w:rFonts w:ascii="Times New Roman" w:eastAsia="Times New Roman" w:hAnsi="Times New Roman" w:cs="Times New Roman"/>
+        </w:rPr>
+        <w:t>, felvevő admin</w:t>
+      </w:r>
+      <w:r>
+        <w:rPr>
+          <w:rFonts w:ascii="Times New Roman" w:eastAsia="Arial" w:hAnsi="Times New Roman" w:cs="Times New Roman"/>
         </w:rPr>
         <w:t xml:space="preserve">}  </w:t>
       </w:r>
     </w:p>
     <w:p>
       <w:pPr>
-        <w:pStyle w:val="Normal"/>
-        <w:spacing w:before="0" w:after="0"/>
-        <w:ind w:hanging="11" w:left="-6"/>
-        <w:rPr>
-          <w:rFonts w:ascii="Times New Roman" w:hAnsi="Times New Roman" w:eastAsia="Arial" w:cs="Times New Roman"/>
-        </w:rPr>
-      </w:pPr>
-      <w:r>
-        <w:rPr>
-          <w:rFonts w:eastAsia="Arial" w:cs="Times New Roman" w:ascii="Times New Roman" w:hAnsi="Times New Roman"/>
+        <w:spacing w:after="0"/>
+        <w:ind w:left="-6" w:hanging="11"/>
+        <w:rPr>
+          <w:rFonts w:ascii="Times New Roman" w:eastAsia="Arial" w:hAnsi="Times New Roman" w:cs="Times New Roman"/>
+        </w:rPr>
+      </w:pPr>
+      <w:proofErr w:type="gramStart"/>
+      <w:r>
+        <w:rPr>
+          <w:rFonts w:ascii="Times New Roman" w:eastAsia="Arial" w:hAnsi="Times New Roman" w:cs="Times New Roman"/>
         </w:rPr>
         <w:t xml:space="preserve">{ </w:t>
       </w:r>
       <w:r>
         <w:rPr>
-          <w:rFonts w:eastAsia="Times New Roman" w:cs="Times New Roman" w:ascii="Times New Roman" w:hAnsi="Times New Roman"/>
-        </w:rPr>
-        <w:t>Vonat.vonatszám, Vonat.indulási idő,</w:t>
-      </w:r>
-      <w:r>
-        <w:rPr>
-          <w:rFonts w:eastAsia="Times New Roman" w:cs="Times New Roman" w:ascii="Times New Roman" w:hAnsi="Times New Roman"/>
+          <w:rFonts w:ascii="Times New Roman" w:eastAsia="Times New Roman" w:hAnsi="Times New Roman" w:cs="Times New Roman"/>
+        </w:rPr>
+        <w:t>Vonat.vonatszám</w:t>
+      </w:r>
+      <w:proofErr w:type="gramEnd"/>
+      <w:r>
+        <w:rPr>
+          <w:rFonts w:ascii="Times New Roman" w:eastAsia="Times New Roman" w:hAnsi="Times New Roman" w:cs="Times New Roman"/>
+        </w:rPr>
+        <w:t>, Vonat.indulási idő,</w:t>
+      </w:r>
+      <w:r>
+        <w:rPr>
+          <w:rFonts w:ascii="Times New Roman" w:eastAsia="Times New Roman" w:hAnsi="Times New Roman" w:cs="Times New Roman"/>
           <w:u w:val="single"/>
         </w:rPr>
         <w:t xml:space="preserve"> </w:t>
       </w:r>
-      <w:r>
-        <w:rPr>
-          <w:rFonts w:eastAsia="Times New Roman" w:cs="Times New Roman" w:ascii="Times New Roman" w:hAnsi="Times New Roman"/>
-        </w:rPr>
-        <w:t>Állomás.név, Állomás.hely</w:t>
-      </w:r>
-      <w:r>
-        <w:rPr>
-          <w:rFonts w:eastAsia="Arial" w:cs="Times New Roman" w:ascii="Times New Roman" w:hAnsi="Times New Roman"/>
+      <w:proofErr w:type="spellStart"/>
+      <w:r>
+        <w:rPr>
+          <w:rFonts w:ascii="Times New Roman" w:eastAsia="Times New Roman" w:hAnsi="Times New Roman" w:cs="Times New Roman"/>
+        </w:rPr>
+        <w:t>Állomás.név</w:t>
+      </w:r>
+      <w:proofErr w:type="spellEnd"/>
+      <w:r>
+        <w:rPr>
+          <w:rFonts w:ascii="Times New Roman" w:eastAsia="Times New Roman" w:hAnsi="Times New Roman" w:cs="Times New Roman"/>
+        </w:rPr>
+        <w:t xml:space="preserve">, </w:t>
+      </w:r>
+      <w:proofErr w:type="spellStart"/>
+      <w:r>
+        <w:rPr>
+          <w:rFonts w:ascii="Times New Roman" w:eastAsia="Times New Roman" w:hAnsi="Times New Roman" w:cs="Times New Roman"/>
+        </w:rPr>
+        <w:t>Állomás.hely</w:t>
+      </w:r>
+      <w:proofErr w:type="spellEnd"/>
+      <w:r>
+        <w:rPr>
+          <w:rFonts w:ascii="Times New Roman" w:eastAsia="Arial" w:hAnsi="Times New Roman" w:cs="Times New Roman"/>
         </w:rPr>
         <w:t xml:space="preserve"> }→{</w:t>
       </w:r>
       <w:r>
         <w:rPr>
-          <w:rFonts w:eastAsia="Times New Roman" w:cs="Times New Roman" w:ascii="Times New Roman" w:hAnsi="Times New Roman"/>
+          <w:rFonts w:ascii="Times New Roman" w:eastAsia="Times New Roman" w:hAnsi="Times New Roman" w:cs="Times New Roman"/>
         </w:rPr>
         <w:t xml:space="preserve"> napok, mikor</w:t>
       </w:r>
       <w:r>
         <w:rPr>
-          <w:rFonts w:eastAsia="Arial" w:cs="Times New Roman" w:ascii="Times New Roman" w:hAnsi="Times New Roman"/>
+          <w:rFonts w:ascii="Times New Roman" w:eastAsia="Arial" w:hAnsi="Times New Roman" w:cs="Times New Roman"/>
         </w:rPr>
         <w:t xml:space="preserve"> }  </w:t>
       </w:r>
     </w:p>
     <w:p>
       <w:pPr>
-        <w:pStyle w:val="Normal"/>
-        <w:spacing w:before="0" w:after="0"/>
-        <w:ind w:hanging="11" w:left="-6"/>
-        <w:rPr>
-          <w:rFonts w:ascii="Times New Roman" w:hAnsi="Times New Roman" w:cs="Times New Roman"/>
-        </w:rPr>
-      </w:pPr>
-      <w:r>
-        <w:rPr>
-          <w:rFonts w:eastAsia="Arial" w:cs="Times New Roman" w:ascii="Times New Roman" w:hAnsi="Times New Roman"/>
-        </w:rPr>
-        <w:t>{ Allomás.</w:t>
-      </w:r>
-      <w:r>
-        <w:rPr>
-          <w:rFonts w:eastAsia="Times New Roman" w:cs="Times New Roman" w:ascii="Times New Roman" w:hAnsi="Times New Roman"/>
-        </w:rPr>
-        <w:t xml:space="preserve">név </w:t>
-      </w:r>
-      <w:r>
-        <w:rPr>
-          <w:rFonts w:eastAsia="Arial" w:cs="Times New Roman" w:ascii="Times New Roman" w:hAnsi="Times New Roman"/>
+        <w:spacing w:after="0"/>
+        <w:ind w:left="-6" w:hanging="11"/>
+        <w:rPr>
+          <w:rFonts w:ascii="Times New Roman" w:hAnsi="Times New Roman" w:cs="Times New Roman"/>
+        </w:rPr>
+      </w:pPr>
+      <w:proofErr w:type="gramStart"/>
+      <w:r>
+        <w:rPr>
+          <w:rFonts w:ascii="Times New Roman" w:eastAsia="Arial" w:hAnsi="Times New Roman" w:cs="Times New Roman"/>
+        </w:rPr>
+        <w:t xml:space="preserve">{ </w:t>
+      </w:r>
+      <w:proofErr w:type="spellStart"/>
+      <w:r>
+        <w:rPr>
+          <w:rFonts w:ascii="Times New Roman" w:eastAsia="Arial" w:hAnsi="Times New Roman" w:cs="Times New Roman"/>
+        </w:rPr>
+        <w:t>Allomás.</w:t>
+      </w:r>
+      <w:r>
+        <w:rPr>
+          <w:rFonts w:ascii="Times New Roman" w:eastAsia="Times New Roman" w:hAnsi="Times New Roman" w:cs="Times New Roman"/>
+        </w:rPr>
+        <w:t>név</w:t>
+      </w:r>
+      <w:proofErr w:type="spellEnd"/>
+      <w:proofErr w:type="gramEnd"/>
+      <w:r>
+        <w:rPr>
+          <w:rFonts w:ascii="Times New Roman" w:eastAsia="Times New Roman" w:hAnsi="Times New Roman" w:cs="Times New Roman"/>
+        </w:rPr>
+        <w:t xml:space="preserve"> </w:t>
+      </w:r>
+      <w:r>
+        <w:rPr>
+          <w:rFonts w:ascii="Times New Roman" w:eastAsia="Arial" w:hAnsi="Times New Roman" w:cs="Times New Roman"/>
         </w:rPr>
         <w:t xml:space="preserve">}→{ </w:t>
       </w:r>
-      <w:r>
-        <w:rPr>
-          <w:rFonts w:eastAsia="Times New Roman" w:cs="Times New Roman" w:ascii="Times New Roman" w:hAnsi="Times New Roman"/>
-        </w:rPr>
-        <w:t>Admin.email, hely, felvevő admin</w:t>
-      </w:r>
-      <w:r>
-        <w:rPr>
-          <w:rFonts w:eastAsia="Arial" w:cs="Times New Roman" w:ascii="Times New Roman" w:hAnsi="Times New Roman"/>
+      <w:proofErr w:type="spellStart"/>
+      <w:r>
+        <w:rPr>
+          <w:rFonts w:ascii="Times New Roman" w:eastAsia="Times New Roman" w:hAnsi="Times New Roman" w:cs="Times New Roman"/>
+        </w:rPr>
+        <w:t>Admin.email</w:t>
+      </w:r>
+      <w:proofErr w:type="spellEnd"/>
+      <w:r>
+        <w:rPr>
+          <w:rFonts w:ascii="Times New Roman" w:eastAsia="Times New Roman" w:hAnsi="Times New Roman" w:cs="Times New Roman"/>
+        </w:rPr>
+        <w:t>, hely, felvevő admin</w:t>
+      </w:r>
+      <w:r>
+        <w:rPr>
+          <w:rFonts w:ascii="Times New Roman" w:eastAsia="Arial" w:hAnsi="Times New Roman" w:cs="Times New Roman"/>
         </w:rPr>
         <w:t xml:space="preserve"> }  </w:t>
       </w:r>
@@ -3406,7 +3213,7 @@
     <w:p>
       <w:pPr>
         <w:pStyle w:val="Default"/>
-        <w:spacing w:before="0" w:after="120"/>
+        <w:spacing w:after="120"/>
         <w:jc w:val="both"/>
         <w:rPr>
           <w:rFonts w:ascii="Times New Roman" w:hAnsi="Times New Roman" w:cs="Times New Roman"/>
@@ -3414,7 +3221,7 @@
       </w:pPr>
       <w:r>
         <w:rPr>
-          <w:rFonts w:cs="Times New Roman" w:ascii="Times New Roman" w:hAnsi="Times New Roman"/>
+          <w:rFonts w:ascii="Times New Roman" w:hAnsi="Times New Roman" w:cs="Times New Roman"/>
         </w:rPr>
         <w:t>Az 1. normálforma teljesül, mert minden attribútum atomi alakban van, vagyis nincsenek összetett vagy többértékű attribútumok.</w:t>
       </w:r>
@@ -3422,7 +3229,7 @@
     <w:p>
       <w:pPr>
         <w:pStyle w:val="Default"/>
-        <w:spacing w:before="0" w:after="120"/>
+        <w:spacing w:after="120"/>
         <w:jc w:val="both"/>
         <w:rPr>
           <w:rFonts w:ascii="Times New Roman" w:hAnsi="Times New Roman" w:cs="Times New Roman"/>
@@ -3430,7 +3237,7 @@
       </w:pPr>
       <w:r>
         <w:rPr>
-          <w:rFonts w:cs="Times New Roman" w:ascii="Times New Roman" w:hAnsi="Times New Roman"/>
+          <w:rFonts w:ascii="Times New Roman" w:hAnsi="Times New Roman" w:cs="Times New Roman"/>
         </w:rPr>
         <w:t>2. normálforma:</w:t>
       </w:r>
@@ -3445,21 +3252,27 @@
       </w:pPr>
       <w:r>
         <w:rPr>
-          <w:rFonts w:cs="Times New Roman" w:ascii="Times New Roman" w:hAnsi="Times New Roman"/>
+          <w:rFonts w:ascii="Times New Roman" w:hAnsi="Times New Roman" w:cs="Times New Roman"/>
         </w:rPr>
         <w:t xml:space="preserve">A </w:t>
       </w:r>
       <w:r>
         <w:rPr>
-          <w:rFonts w:eastAsia="Times New Roman" w:cs="Times New Roman" w:ascii="Times New Roman" w:hAnsi="Times New Roman"/>
+          <w:rFonts w:ascii="Times New Roman" w:eastAsia="Times New Roman" w:hAnsi="Times New Roman" w:cs="Times New Roman"/>
         </w:rPr>
         <w:t xml:space="preserve">Tag </w:t>
       </w:r>
       <w:r>
         <w:rPr>
-          <w:rFonts w:cs="Times New Roman" w:ascii="Times New Roman" w:hAnsi="Times New Roman"/>
-        </w:rPr>
-        <w:t>sémában egyetlen attribútum alkotja a kulcsot, így minden másodlagos attribútum teljesen függ a séma bármely kulcsától, tehát 2NF alakban van.</w:t>
+          <w:rFonts w:ascii="Times New Roman" w:hAnsi="Times New Roman" w:cs="Times New Roman"/>
+        </w:rPr>
+        <w:t xml:space="preserve">sémában egyetlen attribútum </w:t>
+      </w:r>
+      <w:r>
+        <w:rPr>
+          <w:rFonts w:ascii="Times New Roman" w:hAnsi="Times New Roman" w:cs="Times New Roman"/>
+        </w:rPr>
+        <w:t>alkotja a kulcsot, így minden másodlagos attribútum teljesen függ a séma bármely kulcsától, tehát 2NF alakban van.</w:t>
       </w:r>
     </w:p>
     <w:p>
@@ -3472,21 +3285,27 @@
       </w:pPr>
       <w:r>
         <w:rPr>
-          <w:rFonts w:cs="Times New Roman" w:ascii="Times New Roman" w:hAnsi="Times New Roman"/>
+          <w:rFonts w:ascii="Times New Roman" w:hAnsi="Times New Roman" w:cs="Times New Roman"/>
         </w:rPr>
         <w:t xml:space="preserve">A </w:t>
       </w:r>
       <w:r>
         <w:rPr>
-          <w:rFonts w:eastAsia="Times New Roman" w:cs="Times New Roman" w:ascii="Times New Roman" w:hAnsi="Times New Roman"/>
+          <w:rFonts w:ascii="Times New Roman" w:eastAsia="Times New Roman" w:hAnsi="Times New Roman" w:cs="Times New Roman"/>
         </w:rPr>
         <w:t xml:space="preserve">Jegy </w:t>
       </w:r>
       <w:r>
         <w:rPr>
-          <w:rFonts w:cs="Times New Roman" w:ascii="Times New Roman" w:hAnsi="Times New Roman"/>
-        </w:rPr>
-        <w:t>sémában egyetlen attribútum alkotja a kulcsot, így minden másodlagos attribútum teljesen függ a séma bármely kulcsától, tehát 2NF alakban van.</w:t>
+          <w:rFonts w:ascii="Times New Roman" w:hAnsi="Times New Roman" w:cs="Times New Roman"/>
+        </w:rPr>
+        <w:t>sémában egyetlen attribútum alkotja a kulcsot, így minden másodlagos attribútum teljesen függ a séma bármely kulcsától, tehát 2NF alak</w:t>
+      </w:r>
+      <w:r>
+        <w:rPr>
+          <w:rFonts w:ascii="Times New Roman" w:hAnsi="Times New Roman" w:cs="Times New Roman"/>
+        </w:rPr>
+        <w:t>ban van.</w:t>
       </w:r>
     </w:p>
     <w:p>
@@ -3499,31 +3318,31 @@
       </w:pPr>
       <w:r>
         <w:rPr>
-          <w:rFonts w:cs="Times New Roman" w:ascii="Times New Roman" w:hAnsi="Times New Roman"/>
+          <w:rFonts w:ascii="Times New Roman" w:hAnsi="Times New Roman" w:cs="Times New Roman"/>
         </w:rPr>
         <w:t xml:space="preserve">A </w:t>
       </w:r>
       <w:r>
         <w:rPr>
-          <w:rFonts w:eastAsia="Times New Roman" w:cs="Times New Roman" w:ascii="Times New Roman" w:hAnsi="Times New Roman"/>
+          <w:rFonts w:ascii="Times New Roman" w:eastAsia="Times New Roman" w:hAnsi="Times New Roman" w:cs="Times New Roman"/>
         </w:rPr>
         <w:t xml:space="preserve">Vonat </w:t>
       </w:r>
       <w:r>
         <w:rPr>
-          <w:rFonts w:cs="Times New Roman" w:ascii="Times New Roman" w:hAnsi="Times New Roman"/>
+          <w:rFonts w:ascii="Times New Roman" w:hAnsi="Times New Roman" w:cs="Times New Roman"/>
         </w:rPr>
         <w:t>séma 2NF-ben van, mert a mikor attribútum {</w:t>
       </w:r>
       <w:r>
         <w:rPr>
-          <w:rFonts w:eastAsia="Times New Roman" w:cs="Times New Roman" w:ascii="Times New Roman" w:hAnsi="Times New Roman"/>
+          <w:rFonts w:ascii="Times New Roman" w:eastAsia="Times New Roman" w:hAnsi="Times New Roman" w:cs="Times New Roman"/>
         </w:rPr>
         <w:t>vonatszám, indulási idő</w:t>
       </w:r>
       <w:r>
         <w:rPr>
-          <w:rFonts w:cs="Times New Roman" w:ascii="Times New Roman" w:hAnsi="Times New Roman"/>
+          <w:rFonts w:ascii="Times New Roman" w:hAnsi="Times New Roman" w:cs="Times New Roman"/>
         </w:rPr>
         <w:t>} halmaztól függ.</w:t>
       </w:r>
@@ -3538,19 +3357,19 @@
       </w:pPr>
       <w:r>
         <w:rPr>
-          <w:rFonts w:cs="Times New Roman" w:ascii="Times New Roman" w:hAnsi="Times New Roman"/>
+          <w:rFonts w:ascii="Times New Roman" w:hAnsi="Times New Roman" w:cs="Times New Roman"/>
         </w:rPr>
         <w:t xml:space="preserve">A </w:t>
       </w:r>
       <w:r>
         <w:rPr>
-          <w:rFonts w:eastAsia="Times New Roman" w:cs="Times New Roman" w:ascii="Times New Roman" w:hAnsi="Times New Roman"/>
+          <w:rFonts w:ascii="Times New Roman" w:eastAsia="Times New Roman" w:hAnsi="Times New Roman" w:cs="Times New Roman"/>
         </w:rPr>
         <w:t xml:space="preserve">Admin </w:t>
       </w:r>
       <w:r>
         <w:rPr>
-          <w:rFonts w:cs="Times New Roman" w:ascii="Times New Roman" w:hAnsi="Times New Roman"/>
+          <w:rFonts w:ascii="Times New Roman" w:hAnsi="Times New Roman" w:cs="Times New Roman"/>
         </w:rPr>
         <w:t>sémában egyetlen attribútum alkotja a kulcsot, így minden másodlagos attribútum teljesen függ a séma bármely kulcsától, tehát 2NF alakban van.</w:t>
       </w:r>
@@ -3563,21 +3382,36 @@
           <w:rFonts w:ascii="Times New Roman" w:hAnsi="Times New Roman" w:cs="Times New Roman"/>
         </w:rPr>
       </w:pPr>
-      <w:r>
-        <w:rPr>
-          <w:rFonts w:cs="Times New Roman" w:ascii="Times New Roman" w:hAnsi="Times New Roman"/>
-        </w:rPr>
-        <w:t xml:space="preserve">A </w:t>
-      </w:r>
-      <w:r>
-        <w:rPr>
-          <w:rFonts w:eastAsia="Times New Roman" w:cs="Times New Roman" w:ascii="Times New Roman" w:hAnsi="Times New Roman"/>
-        </w:rPr>
-        <w:t xml:space="preserve">Állomás </w:t>
-      </w:r>
-      <w:r>
-        <w:rPr>
-          <w:rFonts w:cs="Times New Roman" w:ascii="Times New Roman" w:hAnsi="Times New Roman"/>
+      <w:proofErr w:type="gramStart"/>
+      <w:r>
+        <w:rPr>
+          <w:rFonts w:ascii="Times New Roman" w:hAnsi="Times New Roman" w:cs="Times New Roman"/>
+        </w:rPr>
+        <w:lastRenderedPageBreak/>
+        <w:t>A</w:t>
+      </w:r>
+      <w:proofErr w:type="gramEnd"/>
+      <w:r>
+        <w:rPr>
+          <w:rFonts w:ascii="Times New Roman" w:hAnsi="Times New Roman" w:cs="Times New Roman"/>
+        </w:rPr>
+        <w:t xml:space="preserve"> </w:t>
+      </w:r>
+      <w:r>
+        <w:rPr>
+          <w:rFonts w:ascii="Times New Roman" w:eastAsia="Times New Roman" w:hAnsi="Times New Roman" w:cs="Times New Roman"/>
+        </w:rPr>
+        <w:t>Ál</w:t>
+      </w:r>
+      <w:r>
+        <w:rPr>
+          <w:rFonts w:ascii="Times New Roman" w:eastAsia="Times New Roman" w:hAnsi="Times New Roman" w:cs="Times New Roman"/>
+        </w:rPr>
+        <w:t xml:space="preserve">lomás </w:t>
+      </w:r>
+      <w:r>
+        <w:rPr>
+          <w:rFonts w:ascii="Times New Roman" w:hAnsi="Times New Roman" w:cs="Times New Roman"/>
         </w:rPr>
         <w:t>sémában egyetlen attribútum alkotja a kulcsot, így minden másodlagos attribútum teljesen függ a séma bármely kulcsától, tehát 2NF alakban van.</w:t>
       </w:r>
@@ -3592,31 +3426,47 @@
       </w:pPr>
       <w:r>
         <w:rPr>
-          <w:rFonts w:cs="Times New Roman" w:ascii="Times New Roman" w:hAnsi="Times New Roman"/>
+          <w:rFonts w:ascii="Times New Roman" w:hAnsi="Times New Roman" w:cs="Times New Roman"/>
         </w:rPr>
         <w:t xml:space="preserve">A </w:t>
       </w:r>
       <w:r>
         <w:rPr>
-          <w:rFonts w:eastAsia="Times New Roman" w:cs="Times New Roman" w:ascii="Times New Roman" w:hAnsi="Times New Roman"/>
+          <w:rFonts w:ascii="Times New Roman" w:eastAsia="Times New Roman" w:hAnsi="Times New Roman" w:cs="Times New Roman"/>
         </w:rPr>
         <w:t xml:space="preserve">Tulajdonos </w:t>
       </w:r>
       <w:r>
         <w:rPr>
-          <w:rFonts w:cs="Times New Roman" w:ascii="Times New Roman" w:hAnsi="Times New Roman"/>
+          <w:rFonts w:ascii="Times New Roman" w:hAnsi="Times New Roman" w:cs="Times New Roman"/>
         </w:rPr>
         <w:t>séma 2NF-ben van, mert a mikor attribútum {</w:t>
       </w:r>
-      <w:r>
-        <w:rPr>
-          <w:rFonts w:eastAsia="Times New Roman" w:cs="Times New Roman" w:ascii="Times New Roman" w:hAnsi="Times New Roman"/>
-        </w:rPr>
-        <w:t>Tag.email, Jegy.azonosító</w:t>
-      </w:r>
-      <w:r>
-        <w:rPr>
-          <w:rFonts w:cs="Times New Roman" w:ascii="Times New Roman" w:hAnsi="Times New Roman"/>
+      <w:proofErr w:type="spellStart"/>
+      <w:r>
+        <w:rPr>
+          <w:rFonts w:ascii="Times New Roman" w:eastAsia="Times New Roman" w:hAnsi="Times New Roman" w:cs="Times New Roman"/>
+        </w:rPr>
+        <w:t>Tag.email</w:t>
+      </w:r>
+      <w:proofErr w:type="spellEnd"/>
+      <w:r>
+        <w:rPr>
+          <w:rFonts w:ascii="Times New Roman" w:eastAsia="Times New Roman" w:hAnsi="Times New Roman" w:cs="Times New Roman"/>
+        </w:rPr>
+        <w:t xml:space="preserve">, </w:t>
+      </w:r>
+      <w:proofErr w:type="spellStart"/>
+      <w:r>
+        <w:rPr>
+          <w:rFonts w:ascii="Times New Roman" w:eastAsia="Times New Roman" w:hAnsi="Times New Roman" w:cs="Times New Roman"/>
+        </w:rPr>
+        <w:t>Jegy.azonosító</w:t>
+      </w:r>
+      <w:proofErr w:type="spellEnd"/>
+      <w:r>
+        <w:rPr>
+          <w:rFonts w:ascii="Times New Roman" w:hAnsi="Times New Roman" w:cs="Times New Roman"/>
         </w:rPr>
         <w:t>} halmaztól függ.</w:t>
       </w:r>
@@ -3624,7 +3474,7 @@
     <w:p>
       <w:pPr>
         <w:pStyle w:val="Default"/>
-        <w:spacing w:before="0" w:after="120"/>
+        <w:spacing w:after="120"/>
         <w:jc w:val="both"/>
         <w:rPr>
           <w:rFonts w:ascii="Times New Roman" w:hAnsi="Times New Roman" w:cs="Times New Roman"/>
@@ -3632,31 +3482,59 @@
       </w:pPr>
       <w:r>
         <w:rPr>
-          <w:rFonts w:cs="Times New Roman" w:ascii="Times New Roman" w:hAnsi="Times New Roman"/>
+          <w:rFonts w:ascii="Times New Roman" w:hAnsi="Times New Roman" w:cs="Times New Roman"/>
         </w:rPr>
         <w:t xml:space="preserve">A </w:t>
       </w:r>
       <w:r>
         <w:rPr>
-          <w:rFonts w:eastAsia="Times New Roman" w:cs="Times New Roman" w:ascii="Times New Roman" w:hAnsi="Times New Roman"/>
-        </w:rPr>
-        <w:t xml:space="preserve">Megáll </w:t>
-      </w:r>
-      <w:r>
-        <w:rPr>
-          <w:rFonts w:cs="Times New Roman" w:ascii="Times New Roman" w:hAnsi="Times New Roman"/>
+          <w:rFonts w:ascii="Times New Roman" w:eastAsia="Times New Roman" w:hAnsi="Times New Roman" w:cs="Times New Roman"/>
+        </w:rPr>
+        <w:t>Megáll</w:t>
+      </w:r>
+      <w:r>
+        <w:rPr>
+          <w:rFonts w:ascii="Times New Roman" w:eastAsia="Times New Roman" w:hAnsi="Times New Roman" w:cs="Times New Roman"/>
+        </w:rPr>
+        <w:t xml:space="preserve"> </w:t>
+      </w:r>
+      <w:r>
+        <w:rPr>
+          <w:rFonts w:ascii="Times New Roman" w:hAnsi="Times New Roman" w:cs="Times New Roman"/>
         </w:rPr>
         <w:t>séma 2NF-ben van, mert a mikor attribútum {</w:t>
       </w:r>
       <w:r>
         <w:rPr>
-          <w:rFonts w:eastAsia="Times New Roman" w:cs="Times New Roman" w:ascii="Times New Roman" w:hAnsi="Times New Roman"/>
-        </w:rPr>
-        <w:t>Vonat.vonatszám, Vonat.indulási idő, Állomás.név, Állomás.hely</w:t>
-      </w:r>
-      <w:r>
-        <w:rPr>
-          <w:rFonts w:cs="Times New Roman" w:ascii="Times New Roman" w:hAnsi="Times New Roman"/>
+          <w:rFonts w:ascii="Times New Roman" w:eastAsia="Times New Roman" w:hAnsi="Times New Roman" w:cs="Times New Roman"/>
+        </w:rPr>
+        <w:t xml:space="preserve">Vonat.vonatszám, Vonat.indulási idő, </w:t>
+      </w:r>
+      <w:proofErr w:type="spellStart"/>
+      <w:r>
+        <w:rPr>
+          <w:rFonts w:ascii="Times New Roman" w:eastAsia="Times New Roman" w:hAnsi="Times New Roman" w:cs="Times New Roman"/>
+        </w:rPr>
+        <w:t>Állomás.név</w:t>
+      </w:r>
+      <w:proofErr w:type="spellEnd"/>
+      <w:r>
+        <w:rPr>
+          <w:rFonts w:ascii="Times New Roman" w:eastAsia="Times New Roman" w:hAnsi="Times New Roman" w:cs="Times New Roman"/>
+        </w:rPr>
+        <w:t xml:space="preserve">, </w:t>
+      </w:r>
+      <w:proofErr w:type="spellStart"/>
+      <w:r>
+        <w:rPr>
+          <w:rFonts w:ascii="Times New Roman" w:eastAsia="Times New Roman" w:hAnsi="Times New Roman" w:cs="Times New Roman"/>
+        </w:rPr>
+        <w:t>Állomás.hely</w:t>
+      </w:r>
+      <w:proofErr w:type="spellEnd"/>
+      <w:r>
+        <w:rPr>
+          <w:rFonts w:ascii="Times New Roman" w:hAnsi="Times New Roman" w:cs="Times New Roman"/>
         </w:rPr>
         <w:t>} halmaztól függ.</w:t>
       </w:r>
@@ -3664,7 +3542,7 @@
     <w:p>
       <w:pPr>
         <w:pStyle w:val="Default"/>
-        <w:spacing w:before="0" w:after="120"/>
+        <w:spacing w:after="120"/>
         <w:jc w:val="both"/>
         <w:rPr>
           <w:rFonts w:ascii="Times New Roman" w:hAnsi="Times New Roman" w:cs="Times New Roman"/>
@@ -3672,7 +3550,7 @@
       </w:pPr>
       <w:r>
         <w:rPr>
-          <w:rFonts w:cs="Times New Roman" w:ascii="Times New Roman" w:hAnsi="Times New Roman"/>
+          <w:rFonts w:ascii="Times New Roman" w:hAnsi="Times New Roman" w:cs="Times New Roman"/>
         </w:rPr>
         <w:t>3. normálforma:</w:t>
       </w:r>
@@ -3687,19 +3565,19 @@
       </w:pPr>
       <w:r>
         <w:rPr>
-          <w:rFonts w:cs="Times New Roman" w:ascii="Times New Roman" w:hAnsi="Times New Roman"/>
+          <w:rFonts w:ascii="Times New Roman" w:hAnsi="Times New Roman" w:cs="Times New Roman"/>
         </w:rPr>
         <w:t xml:space="preserve">A </w:t>
       </w:r>
       <w:r>
         <w:rPr>
-          <w:rFonts w:eastAsia="Times New Roman" w:cs="Times New Roman" w:ascii="Times New Roman" w:hAnsi="Times New Roman"/>
+          <w:rFonts w:ascii="Times New Roman" w:eastAsia="Times New Roman" w:hAnsi="Times New Roman" w:cs="Times New Roman"/>
         </w:rPr>
         <w:t xml:space="preserve">Tag </w:t>
       </w:r>
       <w:r>
         <w:rPr>
-          <w:rFonts w:cs="Times New Roman" w:ascii="Times New Roman" w:hAnsi="Times New Roman"/>
+          <w:rFonts w:ascii="Times New Roman" w:hAnsi="Times New Roman" w:cs="Times New Roman"/>
         </w:rPr>
         <w:t>séma 3NF-ben van, mert minden másodlagos attribútuma közvetlenül függ bármely kulcstól.</w:t>
       </w:r>
@@ -3714,21 +3592,27 @@
       </w:pPr>
       <w:r>
         <w:rPr>
-          <w:rFonts w:cs="Times New Roman" w:ascii="Times New Roman" w:hAnsi="Times New Roman"/>
+          <w:rFonts w:ascii="Times New Roman" w:hAnsi="Times New Roman" w:cs="Times New Roman"/>
         </w:rPr>
         <w:t xml:space="preserve">A </w:t>
       </w:r>
       <w:r>
         <w:rPr>
-          <w:rFonts w:eastAsia="Times New Roman" w:cs="Times New Roman" w:ascii="Times New Roman" w:hAnsi="Times New Roman"/>
+          <w:rFonts w:ascii="Times New Roman" w:eastAsia="Times New Roman" w:hAnsi="Times New Roman" w:cs="Times New Roman"/>
         </w:rPr>
         <w:t xml:space="preserve">Jegy </w:t>
       </w:r>
       <w:r>
         <w:rPr>
-          <w:rFonts w:cs="Times New Roman" w:ascii="Times New Roman" w:hAnsi="Times New Roman"/>
-        </w:rPr>
-        <w:t>séma 3NF-ben van, mert minden másodlagos attribútuma közvetlenül függ bármely kulcstól.</w:t>
+          <w:rFonts w:ascii="Times New Roman" w:hAnsi="Times New Roman" w:cs="Times New Roman"/>
+        </w:rPr>
+        <w:t>séma 3NF-ben va</w:t>
+      </w:r>
+      <w:r>
+        <w:rPr>
+          <w:rFonts w:ascii="Times New Roman" w:hAnsi="Times New Roman" w:cs="Times New Roman"/>
+        </w:rPr>
+        <w:t>n, mert minden másodlagos attribútuma közvetlenül függ bármely kulcstól.</w:t>
       </w:r>
     </w:p>
     <w:p>
@@ -3741,19 +3625,19 @@
       </w:pPr>
       <w:r>
         <w:rPr>
-          <w:rFonts w:cs="Times New Roman" w:ascii="Times New Roman" w:hAnsi="Times New Roman"/>
+          <w:rFonts w:ascii="Times New Roman" w:hAnsi="Times New Roman" w:cs="Times New Roman"/>
         </w:rPr>
         <w:t xml:space="preserve">A </w:t>
       </w:r>
       <w:r>
         <w:rPr>
-          <w:rFonts w:eastAsia="Times New Roman" w:cs="Times New Roman" w:ascii="Times New Roman" w:hAnsi="Times New Roman"/>
+          <w:rFonts w:ascii="Times New Roman" w:eastAsia="Times New Roman" w:hAnsi="Times New Roman" w:cs="Times New Roman"/>
         </w:rPr>
         <w:t xml:space="preserve">Vonat </w:t>
       </w:r>
       <w:r>
         <w:rPr>
-          <w:rFonts w:cs="Times New Roman" w:ascii="Times New Roman" w:hAnsi="Times New Roman"/>
+          <w:rFonts w:ascii="Times New Roman" w:hAnsi="Times New Roman" w:cs="Times New Roman"/>
         </w:rPr>
         <w:t>séma 3NF-ben van, mert minden másodlagos attribútuma közvetlenül függ bármely kulcstól.</w:t>
       </w:r>
@@ -3768,21 +3652,27 @@
       </w:pPr>
       <w:r>
         <w:rPr>
-          <w:rFonts w:cs="Times New Roman" w:ascii="Times New Roman" w:hAnsi="Times New Roman"/>
+          <w:rFonts w:ascii="Times New Roman" w:hAnsi="Times New Roman" w:cs="Times New Roman"/>
         </w:rPr>
         <w:t xml:space="preserve">A </w:t>
       </w:r>
       <w:r>
         <w:rPr>
-          <w:rFonts w:eastAsia="Times New Roman" w:cs="Times New Roman" w:ascii="Times New Roman" w:hAnsi="Times New Roman"/>
+          <w:rFonts w:ascii="Times New Roman" w:eastAsia="Times New Roman" w:hAnsi="Times New Roman" w:cs="Times New Roman"/>
         </w:rPr>
         <w:t xml:space="preserve">Admin </w:t>
       </w:r>
       <w:r>
         <w:rPr>
-          <w:rFonts w:cs="Times New Roman" w:ascii="Times New Roman" w:hAnsi="Times New Roman"/>
-        </w:rPr>
-        <w:t>séma 3NF-ben van, mert minden másodlagos attribútuma közvetlenül függ bármely kulcstól.</w:t>
+          <w:rFonts w:ascii="Times New Roman" w:hAnsi="Times New Roman" w:cs="Times New Roman"/>
+        </w:rPr>
+        <w:t>séma 3NF-ben van, mert minden másodlagos attribútuma közvetlenül függ bármely k</w:t>
+      </w:r>
+      <w:r>
+        <w:rPr>
+          <w:rFonts w:ascii="Times New Roman" w:hAnsi="Times New Roman" w:cs="Times New Roman"/>
+        </w:rPr>
+        <w:t>ulcstól.</w:t>
       </w:r>
     </w:p>
     <w:p>
@@ -3793,21 +3683,29 @@
           <w:rFonts w:ascii="Times New Roman" w:hAnsi="Times New Roman" w:cs="Times New Roman"/>
         </w:rPr>
       </w:pPr>
-      <w:r>
-        <w:rPr>
-          <w:rFonts w:cs="Times New Roman" w:ascii="Times New Roman" w:hAnsi="Times New Roman"/>
-        </w:rPr>
-        <w:t xml:space="preserve">A </w:t>
-      </w:r>
-      <w:r>
-        <w:rPr>
-          <w:rFonts w:eastAsia="Times New Roman" w:cs="Times New Roman" w:ascii="Times New Roman" w:hAnsi="Times New Roman"/>
+      <w:proofErr w:type="gramStart"/>
+      <w:r>
+        <w:rPr>
+          <w:rFonts w:ascii="Times New Roman" w:hAnsi="Times New Roman" w:cs="Times New Roman"/>
+        </w:rPr>
+        <w:t>A</w:t>
+      </w:r>
+      <w:proofErr w:type="gramEnd"/>
+      <w:r>
+        <w:rPr>
+          <w:rFonts w:ascii="Times New Roman" w:hAnsi="Times New Roman" w:cs="Times New Roman"/>
+        </w:rPr>
+        <w:t xml:space="preserve"> </w:t>
+      </w:r>
+      <w:r>
+        <w:rPr>
+          <w:rFonts w:ascii="Times New Roman" w:eastAsia="Times New Roman" w:hAnsi="Times New Roman" w:cs="Times New Roman"/>
         </w:rPr>
         <w:t xml:space="preserve">Állomás </w:t>
       </w:r>
       <w:r>
         <w:rPr>
-          <w:rFonts w:cs="Times New Roman" w:ascii="Times New Roman" w:hAnsi="Times New Roman"/>
+          <w:rFonts w:ascii="Times New Roman" w:hAnsi="Times New Roman" w:cs="Times New Roman"/>
         </w:rPr>
         <w:t>séma 3NF-ben van, mert minden másodlagos attribútuma közvetlenül függ bármely kulcstól.</w:t>
       </w:r>
@@ -3822,19 +3720,19 @@
       </w:pPr>
       <w:r>
         <w:rPr>
-          <w:rFonts w:cs="Times New Roman" w:ascii="Times New Roman" w:hAnsi="Times New Roman"/>
+          <w:rFonts w:ascii="Times New Roman" w:hAnsi="Times New Roman" w:cs="Times New Roman"/>
         </w:rPr>
         <w:t xml:space="preserve">A </w:t>
       </w:r>
       <w:r>
         <w:rPr>
-          <w:rFonts w:eastAsia="Times New Roman" w:cs="Times New Roman" w:ascii="Times New Roman" w:hAnsi="Times New Roman"/>
+          <w:rFonts w:ascii="Times New Roman" w:eastAsia="Times New Roman" w:hAnsi="Times New Roman" w:cs="Times New Roman"/>
         </w:rPr>
         <w:t xml:space="preserve">Tulajdonos </w:t>
       </w:r>
       <w:r>
         <w:rPr>
-          <w:rFonts w:cs="Times New Roman" w:ascii="Times New Roman" w:hAnsi="Times New Roman"/>
+          <w:rFonts w:ascii="Times New Roman" w:hAnsi="Times New Roman" w:cs="Times New Roman"/>
         </w:rPr>
         <w:t>séma 3NF-ben van, mert nincs másodlagos attribútuma.</w:t>
       </w:r>
@@ -3849,27 +3747,33 @@
       </w:pPr>
       <w:r>
         <w:rPr>
-          <w:rFonts w:cs="Times New Roman" w:ascii="Times New Roman" w:hAnsi="Times New Roman"/>
+          <w:rFonts w:ascii="Times New Roman" w:hAnsi="Times New Roman" w:cs="Times New Roman"/>
         </w:rPr>
         <w:t xml:space="preserve">A </w:t>
       </w:r>
       <w:r>
         <w:rPr>
-          <w:rFonts w:eastAsia="Times New Roman" w:cs="Times New Roman" w:ascii="Times New Roman" w:hAnsi="Times New Roman"/>
+          <w:rFonts w:ascii="Times New Roman" w:eastAsia="Times New Roman" w:hAnsi="Times New Roman" w:cs="Times New Roman"/>
         </w:rPr>
         <w:t xml:space="preserve">Megáll </w:t>
       </w:r>
       <w:r>
         <w:rPr>
-          <w:rFonts w:cs="Times New Roman" w:ascii="Times New Roman" w:hAnsi="Times New Roman"/>
-        </w:rPr>
-        <w:t>séma 3NF-ben van, mert minden másodlagos attribútuma közvetlenül függ bármely kulcstól.</w:t>
+          <w:rFonts w:ascii="Times New Roman" w:hAnsi="Times New Roman" w:cs="Times New Roman"/>
+        </w:rPr>
+        <w:t>séma 3NF-ben van, mert minden másodlagos attribútuma közvetlenül függ bárm</w:t>
+      </w:r>
+      <w:r>
+        <w:rPr>
+          <w:rFonts w:ascii="Times New Roman" w:hAnsi="Times New Roman" w:cs="Times New Roman"/>
+        </w:rPr>
+        <w:t>ely kulcstól.</w:t>
       </w:r>
     </w:p>
     <w:p>
       <w:pPr>
         <w:pStyle w:val="Default"/>
-        <w:spacing w:before="0" w:after="240"/>
+        <w:spacing w:after="240"/>
         <w:jc w:val="both"/>
         <w:rPr>
           <w:sz w:val="32"/>
@@ -3895,7 +3799,7 @@
     <w:p>
       <w:pPr>
         <w:pStyle w:val="Default"/>
-        <w:spacing w:before="0" w:after="240"/>
+        <w:spacing w:after="240"/>
         <w:jc w:val="both"/>
         <w:rPr>
           <w:sz w:val="32"/>
@@ -3903,12 +3807,15 @@
         </w:rPr>
       </w:pPr>
       <w:r>
-        <w:rPr/>
+        <w:rPr>
+          <w:noProof/>
+        </w:rPr>
+        <w:lastRenderedPageBreak/>
         <w:drawing>
           <wp:inline distT="0" distB="0" distL="0" distR="0">
             <wp:extent cx="5760720" cy="6339205"/>
             <wp:effectExtent l="0" t="0" r="0" b="0"/>
-            <wp:docPr id="9" name="Kép10" descr=""/>
+            <wp:docPr id="9" name="Kép10"/>
             <wp:cNvGraphicFramePr>
               <a:graphicFrameLocks xmlns:a="http://schemas.openxmlformats.org/drawingml/2006/main" noChangeAspect="1"/>
             </wp:cNvGraphicFramePr>
@@ -3916,13 +3823,13 @@
               <a:graphicData uri="http://schemas.openxmlformats.org/drawingml/2006/picture">
                 <pic:pic xmlns:pic="http://schemas.openxmlformats.org/drawingml/2006/picture">
                   <pic:nvPicPr>
-                    <pic:cNvPr id="9" name="Kép10" descr=""/>
+                    <pic:cNvPr id="9" name="Kép10"/>
                     <pic:cNvPicPr>
                       <a:picLocks noChangeAspect="1" noChangeArrowheads="1"/>
                     </pic:cNvPicPr>
                   </pic:nvPicPr>
                   <pic:blipFill>
-                    <a:blip r:embed="rId10"/>
+                    <a:blip r:embed="rId14"/>
                     <a:stretch>
                       <a:fillRect/>
                     </a:stretch>
@@ -3947,7 +3854,7 @@
     <w:p>
       <w:pPr>
         <w:pStyle w:val="Default"/>
-        <w:spacing w:before="0" w:after="240"/>
+        <w:spacing w:after="240"/>
         <w:jc w:val="both"/>
         <w:rPr>
           <w:sz w:val="32"/>
@@ -3955,19 +3862,11 @@
         </w:rPr>
       </w:pPr>
       <w:r>
-        <w:rPr>
-          <w:sz w:val="32"/>
-          <w:szCs w:val="32"/>
-        </w:rPr>
-      </w:r>
-      <w:r>
         <w:br w:type="page"/>
       </w:r>
     </w:p>
     <w:p>
       <w:pPr>
-        <w:pStyle w:val="Normal"/>
-        <w:spacing w:before="0" w:after="160"/>
         <w:rPr>
           <w:b/>
           <w:bCs/>
@@ -3982,13 +3881,12 @@
           <w:sz w:val="28"/>
           <w:szCs w:val="28"/>
         </w:rPr>
+        <w:lastRenderedPageBreak/>
         <w:t>Egyed-esemény mátrix</w:t>
       </w:r>
     </w:p>
     <w:p>
       <w:pPr>
-        <w:pStyle w:val="Normal"/>
-        <w:spacing w:before="0" w:after="160"/>
         <w:rPr>
           <w:b/>
           <w:bCs/>
@@ -4000,11 +3898,12 @@
         <w:rPr>
           <w:b/>
           <w:bCs/>
+          <w:noProof/>
           <w:sz w:val="28"/>
           <w:szCs w:val="28"/>
         </w:rPr>
         <w:drawing>
-          <wp:anchor behindDoc="0" distT="0" distB="0" distL="0" distR="0" simplePos="0" locked="0" layoutInCell="0" allowOverlap="1" relativeHeight="11">
+          <wp:anchor distT="0" distB="0" distL="0" distR="0" simplePos="0" relativeHeight="11" behindDoc="0" locked="0" layoutInCell="0" allowOverlap="1">
             <wp:simplePos x="0" y="0"/>
             <wp:positionH relativeFrom="column">
               <wp:align>center</wp:align>
@@ -4015,7 +3914,7 @@
             <wp:extent cx="5760720" cy="5716270"/>
             <wp:effectExtent l="0" t="0" r="0" b="0"/>
             <wp:wrapSquare wrapText="largest"/>
-            <wp:docPr id="10" name="Kép7" descr=""/>
+            <wp:docPr id="10" name="Kép7"/>
             <wp:cNvGraphicFramePr>
               <a:graphicFrameLocks xmlns:a="http://schemas.openxmlformats.org/drawingml/2006/main" noChangeAspect="1"/>
             </wp:cNvGraphicFramePr>
@@ -4023,13 +3922,13 @@
               <a:graphicData uri="http://schemas.openxmlformats.org/drawingml/2006/picture">
                 <pic:pic xmlns:pic="http://schemas.openxmlformats.org/drawingml/2006/picture">
                   <pic:nvPicPr>
-                    <pic:cNvPr id="10" name="Kép7" descr=""/>
+                    <pic:cNvPr id="10" name="Kép7"/>
                     <pic:cNvPicPr>
                       <a:picLocks noChangeAspect="1" noChangeArrowheads="1"/>
                     </pic:cNvPicPr>
                   </pic:nvPicPr>
                   <pic:blipFill>
-                    <a:blip r:embed="rId11"/>
+                    <a:blip r:embed="rId15"/>
                     <a:stretch>
                       <a:fillRect/>
                     </a:stretch>
@@ -4053,8 +3952,6 @@
     </w:p>
     <w:p>
       <w:pPr>
-        <w:pStyle w:val="Normal"/>
-        <w:spacing w:before="0" w:after="160"/>
         <w:rPr>
           <w:b/>
           <w:bCs/>
@@ -4063,58 +3960,48 @@
         </w:rPr>
       </w:pPr>
       <w:r>
+        <w:br w:type="page"/>
+      </w:r>
+    </w:p>
+    <w:p>
+      <w:pPr>
         <w:rPr>
           <w:b/>
           <w:bCs/>
           <w:sz w:val="28"/>
           <w:szCs w:val="28"/>
         </w:rPr>
-      </w:r>
-      <w:r>
-        <w:br w:type="page"/>
-      </w:r>
-    </w:p>
-    <w:p>
-      <w:pPr>
-        <w:pStyle w:val="Normal"/>
-        <w:spacing w:before="0" w:after="160"/>
+      </w:pPr>
+      <w:r>
         <w:rPr>
           <w:b/>
           <w:bCs/>
           <w:sz w:val="28"/>
           <w:szCs w:val="28"/>
         </w:rPr>
-      </w:pPr>
-      <w:r>
+        <w:lastRenderedPageBreak/>
+        <w:t>Menüterv</w:t>
+      </w:r>
+    </w:p>
+    <w:p>
+      <w:pPr>
         <w:rPr>
           <w:b/>
           <w:bCs/>
           <w:sz w:val="28"/>
           <w:szCs w:val="28"/>
         </w:rPr>
-        <w:t>Menüterv</w:t>
-      </w:r>
-    </w:p>
-    <w:p>
-      <w:pPr>
-        <w:pStyle w:val="Normal"/>
-        <w:spacing w:before="0" w:after="160"/>
+      </w:pPr>
+      <w:r>
         <w:rPr>
           <w:b/>
           <w:bCs/>
+          <w:noProof/>
           <w:sz w:val="28"/>
           <w:szCs w:val="28"/>
         </w:rPr>
-      </w:pPr>
-      <w:r>
-        <w:rPr>
-          <w:b/>
-          <w:bCs/>
-          <w:sz w:val="28"/>
-          <w:szCs w:val="28"/>
-        </w:rPr>
         <w:drawing>
-          <wp:anchor behindDoc="0" distT="0" distB="0" distL="0" distR="0" simplePos="0" locked="0" layoutInCell="0" allowOverlap="1" relativeHeight="12">
+          <wp:anchor distT="0" distB="0" distL="0" distR="0" simplePos="0" relativeHeight="12" behindDoc="0" locked="0" layoutInCell="0" allowOverlap="1">
             <wp:simplePos x="0" y="0"/>
             <wp:positionH relativeFrom="column">
               <wp:align>center</wp:align>
@@ -4125,7 +4012,7 @@
             <wp:extent cx="5760720" cy="2768600"/>
             <wp:effectExtent l="0" t="0" r="0" b="0"/>
             <wp:wrapSquare wrapText="largest"/>
-            <wp:docPr id="11" name="Kép11" descr=""/>
+            <wp:docPr id="11" name="Kép11"/>
             <wp:cNvGraphicFramePr>
               <a:graphicFrameLocks xmlns:a="http://schemas.openxmlformats.org/drawingml/2006/main" noChangeAspect="1"/>
             </wp:cNvGraphicFramePr>
@@ -4133,13 +4020,13 @@
               <a:graphicData uri="http://schemas.openxmlformats.org/drawingml/2006/picture">
                 <pic:pic xmlns:pic="http://schemas.openxmlformats.org/drawingml/2006/picture">
                   <pic:nvPicPr>
-                    <pic:cNvPr id="11" name="Kép11" descr=""/>
+                    <pic:cNvPr id="11" name="Kép11"/>
                     <pic:cNvPicPr>
                       <a:picLocks noChangeAspect="1" noChangeArrowheads="1"/>
                     </pic:cNvPicPr>
                   </pic:nvPicPr>
                   <pic:blipFill>
-                    <a:blip r:embed="rId12"/>
+                    <a:blip r:embed="rId16"/>
                     <a:stretch>
                       <a:fillRect/>
                     </a:stretch>
@@ -4163,8 +4050,6 @@
     </w:p>
     <w:p>
       <w:pPr>
-        <w:pStyle w:val="Normal"/>
-        <w:spacing w:before="0" w:after="160"/>
         <w:rPr>
           <w:b/>
           <w:bCs/>
@@ -4184,8 +4069,6 @@
     </w:p>
     <w:p>
       <w:pPr>
-        <w:pStyle w:val="Normal"/>
-        <w:spacing w:before="0" w:after="160"/>
         <w:rPr>
           <w:b/>
           <w:bCs/>
@@ -4197,11 +4080,12 @@
         <w:rPr>
           <w:b/>
           <w:bCs/>
+          <w:noProof/>
           <w:sz w:val="28"/>
           <w:szCs w:val="28"/>
         </w:rPr>
         <w:drawing>
-          <wp:anchor behindDoc="0" distT="0" distB="0" distL="0" distR="0" simplePos="0" locked="0" layoutInCell="0" allowOverlap="1" relativeHeight="13">
+          <wp:anchor distT="0" distB="0" distL="0" distR="0" simplePos="0" relativeHeight="13" behindDoc="0" locked="0" layoutInCell="0" allowOverlap="1">
             <wp:simplePos x="0" y="0"/>
             <wp:positionH relativeFrom="column">
               <wp:align>center</wp:align>
@@ -4212,7 +4096,7 @@
             <wp:extent cx="5760720" cy="1788795"/>
             <wp:effectExtent l="0" t="0" r="0" b="0"/>
             <wp:wrapSquare wrapText="largest"/>
-            <wp:docPr id="12" name="Kép12" descr=""/>
+            <wp:docPr id="12" name="Kép12"/>
             <wp:cNvGraphicFramePr>
               <a:graphicFrameLocks xmlns:a="http://schemas.openxmlformats.org/drawingml/2006/main" noChangeAspect="1"/>
             </wp:cNvGraphicFramePr>
@@ -4220,13 +4104,13 @@
               <a:graphicData uri="http://schemas.openxmlformats.org/drawingml/2006/picture">
                 <pic:pic xmlns:pic="http://schemas.openxmlformats.org/drawingml/2006/picture">
                   <pic:nvPicPr>
-                    <pic:cNvPr id="12" name="Kép12" descr=""/>
+                    <pic:cNvPr id="12" name="Kép12"/>
                     <pic:cNvPicPr>
                       <a:picLocks noChangeAspect="1" noChangeArrowheads="1"/>
                     </pic:cNvPicPr>
                   </pic:nvPicPr>
                   <pic:blipFill>
-                    <a:blip r:embed="rId13"/>
+                    <a:blip r:embed="rId17"/>
                     <a:stretch>
                       <a:fillRect/>
                     </a:stretch>
@@ -4248,22 +4132,255 @@
         </w:drawing>
       </w:r>
     </w:p>
+    <w:p>
+      <w:pPr>
+        <w:spacing w:after="0" w:line="240" w:lineRule="auto"/>
+        <w:rPr>
+          <w:b/>
+          <w:bCs/>
+          <w:sz w:val="28"/>
+          <w:szCs w:val="28"/>
+        </w:rPr>
+      </w:pPr>
+      <w:r>
+        <w:rPr>
+          <w:b/>
+          <w:bCs/>
+          <w:sz w:val="28"/>
+          <w:szCs w:val="28"/>
+        </w:rPr>
+        <w:br w:type="page"/>
+      </w:r>
+    </w:p>
+    <w:p>
+      <w:pPr>
+        <w:spacing w:after="0" w:line="240" w:lineRule="auto"/>
+        <w:rPr>
+          <w:b/>
+          <w:bCs/>
+          <w:sz w:val="28"/>
+          <w:szCs w:val="28"/>
+        </w:rPr>
+      </w:pPr>
+      <w:bookmarkStart w:id="0" w:name="_GoBack"/>
+      <w:bookmarkEnd w:id="0"/>
+      <w:r>
+        <w:rPr>
+          <w:b/>
+          <w:bCs/>
+          <w:sz w:val="28"/>
+          <w:szCs w:val="28"/>
+        </w:rPr>
+        <w:lastRenderedPageBreak/>
+        <w:t>Képernyőtervek</w:t>
+      </w:r>
+    </w:p>
+    <w:p>
+      <w:pPr>
+        <w:rPr>
+          <w:b/>
+          <w:bCs/>
+          <w:sz w:val="28"/>
+          <w:szCs w:val="28"/>
+        </w:rPr>
+      </w:pPr>
+      <w:r>
+        <w:rPr>
+          <w:b/>
+          <w:bCs/>
+          <w:noProof/>
+          <w:sz w:val="28"/>
+          <w:szCs w:val="28"/>
+        </w:rPr>
+        <w:drawing>
+          <wp:inline distT="0" distB="0" distL="0" distR="0">
+            <wp:extent cx="5755640" cy="4605655"/>
+            <wp:effectExtent l="0" t="0" r="0" b="0"/>
+            <wp:docPr id="13" name="Kép 13"/>
+            <wp:cNvGraphicFramePr>
+              <a:graphicFrameLocks xmlns:a="http://schemas.openxmlformats.org/drawingml/2006/main" noChangeAspect="1"/>
+            </wp:cNvGraphicFramePr>
+            <a:graphic xmlns:a="http://schemas.openxmlformats.org/drawingml/2006/main">
+              <a:graphicData uri="http://schemas.openxmlformats.org/drawingml/2006/picture">
+                <pic:pic xmlns:pic="http://schemas.openxmlformats.org/drawingml/2006/picture">
+                  <pic:nvPicPr>
+                    <pic:cNvPr id="0" name="Picture 1"/>
+                    <pic:cNvPicPr>
+                      <a:picLocks noChangeAspect="1" noChangeArrowheads="1"/>
+                    </pic:cNvPicPr>
+                  </pic:nvPicPr>
+                  <pic:blipFill>
+                    <a:blip r:embed="rId18" cstate="print">
+                      <a:extLst>
+                        <a:ext uri="{28A0092B-C50C-407E-A947-70E740481C1C}">
+                          <a14:useLocalDpi xmlns:a14="http://schemas.microsoft.com/office/drawing/2010/main" val="0"/>
+                        </a:ext>
+                      </a:extLst>
+                    </a:blip>
+                    <a:srcRect/>
+                    <a:stretch>
+                      <a:fillRect/>
+                    </a:stretch>
+                  </pic:blipFill>
+                  <pic:spPr bwMode="auto">
+                    <a:xfrm>
+                      <a:off x="0" y="0"/>
+                      <a:ext cx="5755640" cy="4605655"/>
+                    </a:xfrm>
+                    <a:prstGeom prst="rect">
+                      <a:avLst/>
+                    </a:prstGeom>
+                    <a:noFill/>
+                    <a:ln>
+                      <a:noFill/>
+                    </a:ln>
+                  </pic:spPr>
+                </pic:pic>
+              </a:graphicData>
+            </a:graphic>
+          </wp:inline>
+        </w:drawing>
+      </w:r>
+    </w:p>
     <w:sectPr>
-      <w:type w:val="nextPage"/>
       <w:pgSz w:w="11906" w:h="16838"/>
-      <w:pgMar w:left="1417" w:right="1417" w:gutter="0" w:header="0" w:top="1417" w:footer="0" w:bottom="1417"/>
-      <w:pgNumType w:fmt="decimal"/>
-      <w:formProt w:val="false"/>
-      <w:textDirection w:val="lrTb"/>
-      <w:docGrid w:type="default" w:linePitch="360" w:charSpace="0"/>
+      <w:pgMar w:top="1417" w:right="1417" w:bottom="1417" w:left="1417" w:header="0" w:footer="0" w:gutter="0"/>
+      <w:cols w:space="708"/>
+      <w:formProt w:val="0"/>
+      <w:docGrid w:linePitch="360"/>
     </w:sectPr>
   </w:body>
 </w:document>
 </file>
 
 <file path=word/numbering.xml><?xml version="1.0" encoding="utf-8"?>
-<w:numbering xmlns:w="http://schemas.openxmlformats.org/wordprocessingml/2006/main" xmlns:o="urn:schemas-microsoft-com:office:office" xmlns:r="http://schemas.openxmlformats.org/officeDocument/2006/relationships" xmlns:v="urn:schemas-microsoft-com:vml" xmlns:mc="http://schemas.openxmlformats.org/markup-compatibility/2006" xmlns:w14="http://schemas.microsoft.com/office/word/2010/wordml" mc:Ignorable="w14">
-  <w:abstractNum w:abstractNumId="1">
+<w:numbering xmlns:wpc="http://schemas.microsoft.com/office/word/2010/wordprocessingCanvas" xmlns:cx="http://schemas.microsoft.com/office/drawing/2014/chartex" xmlns:cx1="http://schemas.microsoft.com/office/drawing/2015/9/8/chartex" xmlns:cx2="http://schemas.microsoft.com/office/drawing/2015/10/21/chartex" xmlns:cx3="http://schemas.microsoft.com/office/drawing/2016/5/9/chartex" xmlns:cx4="http://schemas.microsoft.com/office/drawing/2016/5/10/chartex" xmlns:cx5="http://schemas.microsoft.com/office/drawing/2016/5/11/chartex" xmlns:cx6="http://schemas.microsoft.com/office/drawing/2016/5/12/chartex" xmlns:cx7="http://schemas.microsoft.com/office/drawing/2016/5/13/chartex" xmlns:cx8="http://schemas.microsoft.com/office/drawing/2016/5/14/chartex" xmlns:mc="http://schemas.openxmlformats.org/markup-compatibility/2006" xmlns:aink="http://schemas.microsoft.com/office/drawing/2016/ink" xmlns:am3d="http://schemas.microsoft.com/office/drawing/2017/model3d" xmlns:o="urn:schemas-microsoft-com:office:office" xmlns:r="http://schemas.openxmlformats.org/officeDocument/2006/relationships" xmlns:m="http://schemas.openxmlformats.org/officeDocument/2006/math" xmlns:v="urn:schemas-microsoft-com:vml" xmlns:wp14="http://schemas.microsoft.com/office/word/2010/wordprocessingDrawing" xmlns:wp="http://schemas.openxmlformats.org/drawingml/2006/wordprocessingDrawing" xmlns:w10="urn:schemas-microsoft-com:office:word" xmlns:w="http://schemas.openxmlformats.org/wordprocessingml/2006/main" xmlns:w14="http://schemas.microsoft.com/office/word/2010/wordml" xmlns:w15="http://schemas.microsoft.com/office/word/2012/wordml" xmlns:w16cid="http://schemas.microsoft.com/office/word/2016/wordml/cid" xmlns:w16se="http://schemas.microsoft.com/office/word/2015/wordml/symex" xmlns:wpg="http://schemas.microsoft.com/office/word/2010/wordprocessingGroup" xmlns:wpi="http://schemas.microsoft.com/office/word/2010/wordprocessingInk" xmlns:wne="http://schemas.microsoft.com/office/word/2006/wordml" xmlns:wps="http://schemas.microsoft.com/office/word/2010/wordprocessingShape" mc:Ignorable="w14 w15 w16se w16cid wp14">
+  <w:abstractNum w:abstractNumId="0" w15:restartNumberingAfterBreak="0">
+    <w:nsid w:val="0AA74A18"/>
+    <w:multiLevelType w:val="multilevel"/>
+    <w:tmpl w:val="663C6F66"/>
+    <w:lvl w:ilvl="0">
+      <w:start w:val="1"/>
+      <w:numFmt w:val="none"/>
+      <w:suff w:val="nothing"/>
+      <w:lvlText w:val=""/>
+      <w:lvlJc w:val="left"/>
+      <w:pPr>
+        <w:tabs>
+          <w:tab w:val="num" w:pos="0"/>
+        </w:tabs>
+        <w:ind w:left="0" w:firstLine="0"/>
+      </w:pPr>
+    </w:lvl>
+    <w:lvl w:ilvl="1">
+      <w:start w:val="1"/>
+      <w:numFmt w:val="none"/>
+      <w:suff w:val="nothing"/>
+      <w:lvlText w:val=""/>
+      <w:lvlJc w:val="left"/>
+      <w:pPr>
+        <w:tabs>
+          <w:tab w:val="num" w:pos="0"/>
+        </w:tabs>
+        <w:ind w:left="0" w:firstLine="0"/>
+      </w:pPr>
+    </w:lvl>
+    <w:lvl w:ilvl="2">
+      <w:start w:val="1"/>
+      <w:numFmt w:val="none"/>
+      <w:suff w:val="nothing"/>
+      <w:lvlText w:val=""/>
+      <w:lvlJc w:val="left"/>
+      <w:pPr>
+        <w:tabs>
+          <w:tab w:val="num" w:pos="0"/>
+        </w:tabs>
+        <w:ind w:left="0" w:firstLine="0"/>
+      </w:pPr>
+    </w:lvl>
+    <w:lvl w:ilvl="3">
+      <w:start w:val="1"/>
+      <w:numFmt w:val="none"/>
+      <w:suff w:val="nothing"/>
+      <w:lvlText w:val=""/>
+      <w:lvlJc w:val="left"/>
+      <w:pPr>
+        <w:tabs>
+          <w:tab w:val="num" w:pos="0"/>
+        </w:tabs>
+        <w:ind w:left="0" w:firstLine="0"/>
+      </w:pPr>
+    </w:lvl>
+    <w:lvl w:ilvl="4">
+      <w:start w:val="1"/>
+      <w:numFmt w:val="none"/>
+      <w:suff w:val="nothing"/>
+      <w:lvlText w:val=""/>
+      <w:lvlJc w:val="left"/>
+      <w:pPr>
+        <w:tabs>
+          <w:tab w:val="num" w:pos="0"/>
+        </w:tabs>
+        <w:ind w:left="0" w:firstLine="0"/>
+      </w:pPr>
+    </w:lvl>
+    <w:lvl w:ilvl="5">
+      <w:start w:val="1"/>
+      <w:numFmt w:val="none"/>
+      <w:suff w:val="nothing"/>
+      <w:lvlText w:val=""/>
+      <w:lvlJc w:val="left"/>
+      <w:pPr>
+        <w:tabs>
+          <w:tab w:val="num" w:pos="0"/>
+        </w:tabs>
+        <w:ind w:left="0" w:firstLine="0"/>
+      </w:pPr>
+    </w:lvl>
+    <w:lvl w:ilvl="6">
+      <w:start w:val="1"/>
+      <w:numFmt w:val="none"/>
+      <w:suff w:val="nothing"/>
+      <w:lvlText w:val=""/>
+      <w:lvlJc w:val="left"/>
+      <w:pPr>
+        <w:tabs>
+          <w:tab w:val="num" w:pos="0"/>
+        </w:tabs>
+        <w:ind w:left="0" w:firstLine="0"/>
+      </w:pPr>
+    </w:lvl>
+    <w:lvl w:ilvl="7">
+      <w:start w:val="1"/>
+      <w:numFmt w:val="none"/>
+      <w:suff w:val="nothing"/>
+      <w:lvlText w:val=""/>
+      <w:lvlJc w:val="left"/>
+      <w:pPr>
+        <w:tabs>
+          <w:tab w:val="num" w:pos="0"/>
+        </w:tabs>
+        <w:ind w:left="0" w:firstLine="0"/>
+      </w:pPr>
+    </w:lvl>
+    <w:lvl w:ilvl="8">
+      <w:start w:val="1"/>
+      <w:numFmt w:val="none"/>
+      <w:suff w:val="nothing"/>
+      <w:lvlText w:val=""/>
+      <w:lvlJc w:val="left"/>
+      <w:pPr>
+        <w:tabs>
+          <w:tab w:val="num" w:pos="0"/>
+        </w:tabs>
+        <w:ind w:left="0" w:firstLine="0"/>
+      </w:pPr>
+    </w:lvl>
+  </w:abstractNum>
+  <w:abstractNum w:abstractNumId="1" w15:restartNumberingAfterBreak="0">
+    <w:nsid w:val="62E64F92"/>
+    <w:multiLevelType w:val="multilevel"/>
+    <w:tmpl w:val="8EAE19D2"/>
     <w:lvl w:ilvl="0">
       <w:start w:val="1"/>
       <w:numFmt w:val="bullet"/>
@@ -4400,140 +4517,21 @@
       </w:rPr>
     </w:lvl>
   </w:abstractNum>
-  <w:abstractNum w:abstractNumId="2">
-    <w:lvl w:ilvl="0">
-      <w:start w:val="1"/>
-      <w:numFmt w:val="none"/>
-      <w:suff w:val="nothing"/>
-      <w:lvlText w:val=""/>
-      <w:lvlJc w:val="left"/>
-      <w:pPr>
-        <w:tabs>
-          <w:tab w:val="num" w:pos="0"/>
-        </w:tabs>
-        <w:ind w:left="0" w:hanging="0"/>
-      </w:pPr>
-    </w:lvl>
-    <w:lvl w:ilvl="1">
-      <w:start w:val="1"/>
-      <w:numFmt w:val="none"/>
-      <w:suff w:val="nothing"/>
-      <w:lvlText w:val=""/>
-      <w:lvlJc w:val="left"/>
-      <w:pPr>
-        <w:tabs>
-          <w:tab w:val="num" w:pos="0"/>
-        </w:tabs>
-        <w:ind w:left="0" w:hanging="0"/>
-      </w:pPr>
-    </w:lvl>
-    <w:lvl w:ilvl="2">
-      <w:start w:val="1"/>
-      <w:numFmt w:val="none"/>
-      <w:suff w:val="nothing"/>
-      <w:lvlText w:val=""/>
-      <w:lvlJc w:val="left"/>
-      <w:pPr>
-        <w:tabs>
-          <w:tab w:val="num" w:pos="0"/>
-        </w:tabs>
-        <w:ind w:left="0" w:hanging="0"/>
-      </w:pPr>
-    </w:lvl>
-    <w:lvl w:ilvl="3">
-      <w:start w:val="1"/>
-      <w:numFmt w:val="none"/>
-      <w:suff w:val="nothing"/>
-      <w:lvlText w:val=""/>
-      <w:lvlJc w:val="left"/>
-      <w:pPr>
-        <w:tabs>
-          <w:tab w:val="num" w:pos="0"/>
-        </w:tabs>
-        <w:ind w:left="0" w:hanging="0"/>
-      </w:pPr>
-    </w:lvl>
-    <w:lvl w:ilvl="4">
-      <w:start w:val="1"/>
-      <w:numFmt w:val="none"/>
-      <w:suff w:val="nothing"/>
-      <w:lvlText w:val=""/>
-      <w:lvlJc w:val="left"/>
-      <w:pPr>
-        <w:tabs>
-          <w:tab w:val="num" w:pos="0"/>
-        </w:tabs>
-        <w:ind w:left="0" w:hanging="0"/>
-      </w:pPr>
-    </w:lvl>
-    <w:lvl w:ilvl="5">
-      <w:start w:val="1"/>
-      <w:numFmt w:val="none"/>
-      <w:suff w:val="nothing"/>
-      <w:lvlText w:val=""/>
-      <w:lvlJc w:val="left"/>
-      <w:pPr>
-        <w:tabs>
-          <w:tab w:val="num" w:pos="0"/>
-        </w:tabs>
-        <w:ind w:left="0" w:hanging="0"/>
-      </w:pPr>
-    </w:lvl>
-    <w:lvl w:ilvl="6">
-      <w:start w:val="1"/>
-      <w:numFmt w:val="none"/>
-      <w:suff w:val="nothing"/>
-      <w:lvlText w:val=""/>
-      <w:lvlJc w:val="left"/>
-      <w:pPr>
-        <w:tabs>
-          <w:tab w:val="num" w:pos="0"/>
-        </w:tabs>
-        <w:ind w:left="0" w:hanging="0"/>
-      </w:pPr>
-    </w:lvl>
-    <w:lvl w:ilvl="7">
-      <w:start w:val="1"/>
-      <w:numFmt w:val="none"/>
-      <w:suff w:val="nothing"/>
-      <w:lvlText w:val=""/>
-      <w:lvlJc w:val="left"/>
-      <w:pPr>
-        <w:tabs>
-          <w:tab w:val="num" w:pos="0"/>
-        </w:tabs>
-        <w:ind w:left="0" w:hanging="0"/>
-      </w:pPr>
-    </w:lvl>
-    <w:lvl w:ilvl="8">
-      <w:start w:val="1"/>
-      <w:numFmt w:val="none"/>
-      <w:suff w:val="nothing"/>
-      <w:lvlText w:val=""/>
-      <w:lvlJc w:val="left"/>
-      <w:pPr>
-        <w:tabs>
-          <w:tab w:val="num" w:pos="0"/>
-        </w:tabs>
-        <w:ind w:left="0" w:hanging="0"/>
-      </w:pPr>
-    </w:lvl>
-  </w:abstractNum>
   <w:num w:numId="1">
     <w:abstractNumId w:val="1"/>
   </w:num>
   <w:num w:numId="2">
-    <w:abstractNumId w:val="2"/>
+    <w:abstractNumId w:val="0"/>
   </w:num>
 </w:numbering>
 </file>
 
 <file path=word/styles.xml><?xml version="1.0" encoding="utf-8"?>
-<w:styles xmlns:w="http://schemas.openxmlformats.org/wordprocessingml/2006/main" xmlns:w14="http://schemas.microsoft.com/office/word/2010/wordml" xmlns:mc="http://schemas.openxmlformats.org/markup-compatibility/2006" mc:Ignorable="w14">
+<w:styles xmlns:mc="http://schemas.openxmlformats.org/markup-compatibility/2006" xmlns:r="http://schemas.openxmlformats.org/officeDocument/2006/relationships" xmlns:w="http://schemas.openxmlformats.org/wordprocessingml/2006/main" xmlns:w14="http://schemas.microsoft.com/office/word/2010/wordml" xmlns:w15="http://schemas.microsoft.com/office/word/2012/wordml" xmlns:w16cid="http://schemas.microsoft.com/office/word/2016/wordml/cid" xmlns:w16se="http://schemas.microsoft.com/office/word/2015/wordml/symex" mc:Ignorable="w14 w15 w16se w16cid">
   <w:docDefaults>
     <w:rPrDefault>
       <w:rPr>
-        <w:rFonts w:ascii="Aptos" w:hAnsi="Aptos" w:eastAsia="Aptos" w:cs="" w:asciiTheme="minorHAnsi" w:cstheme="minorBidi" w:eastAsiaTheme="minorHAnsi" w:hAnsiTheme="minorHAnsi"/>
+        <w:rFonts w:asciiTheme="minorHAnsi" w:eastAsiaTheme="minorHAnsi" w:hAnsiTheme="minorHAnsi" w:cstheme="minorBidi"/>
         <w:kern w:val="2"/>
         <w:sz w:val="24"/>
         <w:szCs w:val="24"/>
@@ -4543,21 +4541,21 @@
     </w:rPrDefault>
     <w:pPrDefault>
       <w:pPr>
-        <w:suppressAutoHyphens w:val="true"/>
+        <w:suppressAutoHyphens/>
       </w:pPr>
     </w:pPrDefault>
   </w:docDefaults>
   <w:latentStyles w:defLockedState="0" w:defUIPriority="99" w:defSemiHidden="0" w:defUnhideWhenUsed="0" w:defQFormat="0" w:count="375">
     <w:lsdException w:name="Normal" w:uiPriority="0" w:qFormat="1"/>
     <w:lsdException w:name="heading 1" w:uiPriority="9" w:qFormat="1"/>
-    <w:lsdException w:name="heading 2" w:uiPriority="9" w:semiHidden="1" w:unhideWhenUsed="1" w:qFormat="1"/>
-    <w:lsdException w:name="heading 3" w:uiPriority="9" w:semiHidden="1" w:unhideWhenUsed="1" w:qFormat="1"/>
-    <w:lsdException w:name="heading 4" w:uiPriority="9" w:semiHidden="1" w:unhideWhenUsed="1" w:qFormat="1"/>
-    <w:lsdException w:name="heading 5" w:uiPriority="9" w:semiHidden="1" w:unhideWhenUsed="1" w:qFormat="1"/>
-    <w:lsdException w:name="heading 6" w:uiPriority="9" w:semiHidden="1" w:unhideWhenUsed="1" w:qFormat="1"/>
-    <w:lsdException w:name="heading 7" w:uiPriority="9" w:semiHidden="1" w:unhideWhenUsed="1" w:qFormat="1"/>
-    <w:lsdException w:name="heading 8" w:uiPriority="9" w:semiHidden="1" w:unhideWhenUsed="1" w:qFormat="1"/>
-    <w:lsdException w:name="heading 9" w:uiPriority="9" w:semiHidden="1" w:unhideWhenUsed="1" w:qFormat="1"/>
+    <w:lsdException w:name="heading 2" w:semiHidden="1" w:uiPriority="9" w:unhideWhenUsed="1" w:qFormat="1"/>
+    <w:lsdException w:name="heading 3" w:semiHidden="1" w:uiPriority="9" w:unhideWhenUsed="1" w:qFormat="1"/>
+    <w:lsdException w:name="heading 4" w:semiHidden="1" w:uiPriority="9" w:unhideWhenUsed="1" w:qFormat="1"/>
+    <w:lsdException w:name="heading 5" w:semiHidden="1" w:uiPriority="9" w:unhideWhenUsed="1" w:qFormat="1"/>
+    <w:lsdException w:name="heading 6" w:semiHidden="1" w:uiPriority="9" w:unhideWhenUsed="1" w:qFormat="1"/>
+    <w:lsdException w:name="heading 7" w:semiHidden="1" w:uiPriority="9" w:unhideWhenUsed="1" w:qFormat="1"/>
+    <w:lsdException w:name="heading 8" w:semiHidden="1" w:uiPriority="9" w:unhideWhenUsed="1" w:qFormat="1"/>
+    <w:lsdException w:name="heading 9" w:semiHidden="1" w:uiPriority="9" w:unhideWhenUsed="1" w:qFormat="1"/>
     <w:lsdException w:name="index 1" w:semiHidden="1" w:unhideWhenUsed="1"/>
     <w:lsdException w:name="index 2" w:semiHidden="1" w:unhideWhenUsed="1"/>
     <w:lsdException w:name="index 3" w:semiHidden="1" w:unhideWhenUsed="1"/>
@@ -4567,22 +4565,22 @@
     <w:lsdException w:name="index 7" w:semiHidden="1" w:unhideWhenUsed="1"/>
     <w:lsdException w:name="index 8" w:semiHidden="1" w:unhideWhenUsed="1"/>
     <w:lsdException w:name="index 9" w:semiHidden="1" w:unhideWhenUsed="1"/>
-    <w:lsdException w:name="toc 1" w:uiPriority="39" w:semiHidden="1" w:unhideWhenUsed="1"/>
-    <w:lsdException w:name="toc 2" w:uiPriority="39" w:semiHidden="1" w:unhideWhenUsed="1"/>
-    <w:lsdException w:name="toc 3" w:uiPriority="39" w:semiHidden="1" w:unhideWhenUsed="1"/>
-    <w:lsdException w:name="toc 4" w:uiPriority="39" w:semiHidden="1" w:unhideWhenUsed="1"/>
-    <w:lsdException w:name="toc 5" w:uiPriority="39" w:semiHidden="1" w:unhideWhenUsed="1"/>
-    <w:lsdException w:name="toc 6" w:uiPriority="39" w:semiHidden="1" w:unhideWhenUsed="1"/>
-    <w:lsdException w:name="toc 7" w:uiPriority="39" w:semiHidden="1" w:unhideWhenUsed="1"/>
-    <w:lsdException w:name="toc 8" w:uiPriority="39" w:semiHidden="1" w:unhideWhenUsed="1"/>
-    <w:lsdException w:name="toc 9" w:uiPriority="39" w:semiHidden="1" w:unhideWhenUsed="1"/>
+    <w:lsdException w:name="toc 1" w:semiHidden="1" w:uiPriority="39" w:unhideWhenUsed="1"/>
+    <w:lsdException w:name="toc 2" w:semiHidden="1" w:uiPriority="39" w:unhideWhenUsed="1"/>
+    <w:lsdException w:name="toc 3" w:semiHidden="1" w:uiPriority="39" w:unhideWhenUsed="1"/>
+    <w:lsdException w:name="toc 4" w:semiHidden="1" w:uiPriority="39" w:unhideWhenUsed="1"/>
+    <w:lsdException w:name="toc 5" w:semiHidden="1" w:uiPriority="39" w:unhideWhenUsed="1"/>
+    <w:lsdException w:name="toc 6" w:semiHidden="1" w:uiPriority="39" w:unhideWhenUsed="1"/>
+    <w:lsdException w:name="toc 7" w:semiHidden="1" w:uiPriority="39" w:unhideWhenUsed="1"/>
+    <w:lsdException w:name="toc 8" w:semiHidden="1" w:uiPriority="39" w:unhideWhenUsed="1"/>
+    <w:lsdException w:name="toc 9" w:semiHidden="1" w:uiPriority="39" w:unhideWhenUsed="1"/>
     <w:lsdException w:name="Normal Indent" w:semiHidden="1" w:unhideWhenUsed="1"/>
     <w:lsdException w:name="footnote text" w:semiHidden="1" w:unhideWhenUsed="1"/>
     <w:lsdException w:name="annotation text" w:semiHidden="1" w:unhideWhenUsed="1"/>
     <w:lsdException w:name="header" w:semiHidden="1" w:unhideWhenUsed="1"/>
     <w:lsdException w:name="footer" w:semiHidden="1" w:unhideWhenUsed="1"/>
     <w:lsdException w:name="index heading" w:semiHidden="1" w:unhideWhenUsed="1"/>
-    <w:lsdException w:name="caption" w:uiPriority="35" w:semiHidden="1" w:unhideWhenUsed="1" w:qFormat="1"/>
+    <w:lsdException w:name="caption" w:semiHidden="1" w:uiPriority="35" w:unhideWhenUsed="1" w:qFormat="1"/>
     <w:lsdException w:name="table of figures" w:semiHidden="1" w:unhideWhenUsed="1"/>
     <w:lsdException w:name="envelope address" w:semiHidden="1" w:unhideWhenUsed="1"/>
     <w:lsdException w:name="envelope return" w:semiHidden="1" w:unhideWhenUsed="1"/>
@@ -4613,7 +4611,7 @@
     <w:lsdException w:name="Title" w:uiPriority="10" w:qFormat="1"/>
     <w:lsdException w:name="Closing" w:semiHidden="1" w:unhideWhenUsed="1"/>
     <w:lsdException w:name="Signature" w:semiHidden="1" w:unhideWhenUsed="1"/>
-    <w:lsdException w:name="Default Paragraph Font" w:uiPriority="1" w:semiHidden="1" w:unhideWhenUsed="1"/>
+    <w:lsdException w:name="Default Paragraph Font" w:semiHidden="1" w:uiPriority="1" w:unhideWhenUsed="1"/>
     <w:lsdException w:name="Body Text" w:semiHidden="1" w:unhideWhenUsed="1"/>
     <w:lsdException w:name="Body Text Indent" w:semiHidden="1" w:unhideWhenUsed="1"/>
     <w:lsdException w:name="List Continue" w:semiHidden="1" w:unhideWhenUsed="1"/>
@@ -4813,8 +4811,8 @@
     <w:lsdException w:name="Subtle Reference" w:uiPriority="31" w:qFormat="1"/>
     <w:lsdException w:name="Intense Reference" w:uiPriority="32" w:qFormat="1"/>
     <w:lsdException w:name="Book Title" w:uiPriority="33" w:qFormat="1"/>
-    <w:lsdException w:name="Bibliography" w:uiPriority="37" w:semiHidden="1" w:unhideWhenUsed="1"/>
-    <w:lsdException w:name="TOC Heading" w:uiPriority="39" w:semiHidden="1" w:unhideWhenUsed="1" w:qFormat="1"/>
+    <w:lsdException w:name="Bibliography" w:semiHidden="1" w:uiPriority="37" w:unhideWhenUsed="1"/>
+    <w:lsdException w:name="TOC Heading" w:semiHidden="1" w:uiPriority="39" w:unhideWhenUsed="1" w:qFormat="1"/>
     <w:lsdException w:name="Plain Table 1" w:uiPriority="41"/>
     <w:lsdException w:name="Plain Table 2" w:uiPriority="42"/>
     <w:lsdException w:name="Plain Table 3" w:uiPriority="43"/>
@@ -4924,506 +4922,521 @@
     <w:lsdException w:name="Hashtag" w:semiHidden="1" w:unhideWhenUsed="1"/>
     <w:lsdException w:name="Unresolved Mention" w:semiHidden="1" w:unhideWhenUsed="1"/>
   </w:latentStyles>
-  <w:style w:type="paragraph" w:styleId="Normal" w:default="1">
+  <w:style w:type="paragraph" w:default="1" w:styleId="Norml">
     <w:name w:val="Normal"/>
     <w:qFormat/>
     <w:pPr>
-      <w:widowControl/>
-      <w:suppressAutoHyphens w:val="true"/>
-      <w:bidi w:val="0"/>
-      <w:spacing w:lineRule="auto" w:line="276" w:before="0" w:after="160"/>
-      <w:jc w:val="left"/>
+      <w:spacing w:after="160" w:line="276" w:lineRule="auto"/>
     </w:pPr>
-    <w:rPr>
-      <w:rFonts w:ascii="Aptos" w:hAnsi="Aptos" w:eastAsia="Aptos" w:cs="" w:asciiTheme="minorHAnsi" w:cstheme="minorBidi" w:eastAsiaTheme="minorHAnsi" w:hAnsiTheme="minorHAnsi"/>
-      <w:color w:val="auto"/>
-      <w:kern w:val="2"/>
-      <w:sz w:val="24"/>
-      <w:szCs w:val="24"/>
-      <w:lang w:val="hu-HU" w:eastAsia="en-US" w:bidi="ar-SA"/>
-      <w14:ligatures w14:val="standardContextual"/>
-    </w:rPr>
   </w:style>
-  <w:style w:type="paragraph" w:styleId="Heading1">
+  <w:style w:type="paragraph" w:styleId="Cmsor1">
     <w:name w:val="heading 1"/>
-    <w:basedOn w:val="Normal"/>
-    <w:next w:val="Normal"/>
+    <w:basedOn w:val="Norml"/>
+    <w:next w:val="Norml"/>
     <w:link w:val="Cmsor1Char"/>
     <w:uiPriority w:val="9"/>
     <w:qFormat/>
-    <w:rsid w:val="00e22ca8"/>
+    <w:rsid w:val="00E22CA8"/>
     <w:pPr>
-      <w:keepNext w:val="true"/>
+      <w:keepNext/>
       <w:keepLines/>
       <w:spacing w:before="360" w:after="80"/>
       <w:outlineLvl w:val="0"/>
     </w:pPr>
     <w:rPr>
-      <w:rFonts w:ascii="Aptos Display" w:hAnsi="Aptos Display" w:eastAsia="" w:cs="" w:asciiTheme="majorHAnsi" w:cstheme="majorBidi" w:eastAsiaTheme="majorEastAsia" w:hAnsiTheme="majorHAnsi"/>
-      <w:color w:themeColor="accent1" w:themeShade="bf" w:val="0F4761"/>
+      <w:rFonts w:asciiTheme="majorHAnsi" w:eastAsiaTheme="majorEastAsia" w:hAnsiTheme="majorHAnsi" w:cstheme="majorBidi"/>
+      <w:color w:val="0F4761" w:themeColor="accent1" w:themeShade="BF"/>
       <w:sz w:val="40"/>
       <w:szCs w:val="40"/>
     </w:rPr>
   </w:style>
-  <w:style w:type="paragraph" w:styleId="Heading2">
+  <w:style w:type="paragraph" w:styleId="Cmsor2">
     <w:name w:val="heading 2"/>
-    <w:basedOn w:val="Normal"/>
-    <w:next w:val="Normal"/>
+    <w:basedOn w:val="Norml"/>
+    <w:next w:val="Norml"/>
     <w:link w:val="Cmsor2Char"/>
     <w:uiPriority w:val="9"/>
     <w:semiHidden/>
     <w:unhideWhenUsed/>
     <w:qFormat/>
-    <w:rsid w:val="00e22ca8"/>
+    <w:rsid w:val="00E22CA8"/>
     <w:pPr>
-      <w:keepNext w:val="true"/>
+      <w:keepNext/>
       <w:keepLines/>
       <w:spacing w:before="160" w:after="80"/>
       <w:outlineLvl w:val="1"/>
     </w:pPr>
     <w:rPr>
-      <w:rFonts w:ascii="Aptos Display" w:hAnsi="Aptos Display" w:eastAsia="" w:cs="" w:asciiTheme="majorHAnsi" w:cstheme="majorBidi" w:eastAsiaTheme="majorEastAsia" w:hAnsiTheme="majorHAnsi"/>
-      <w:color w:themeColor="accent1" w:themeShade="bf" w:val="0F4761"/>
+      <w:rFonts w:asciiTheme="majorHAnsi" w:eastAsiaTheme="majorEastAsia" w:hAnsiTheme="majorHAnsi" w:cstheme="majorBidi"/>
+      <w:color w:val="0F4761" w:themeColor="accent1" w:themeShade="BF"/>
       <w:sz w:val="32"/>
       <w:szCs w:val="32"/>
     </w:rPr>
   </w:style>
-  <w:style w:type="paragraph" w:styleId="Heading3">
+  <w:style w:type="paragraph" w:styleId="Cmsor3">
     <w:name w:val="heading 3"/>
-    <w:basedOn w:val="Normal"/>
-    <w:next w:val="Normal"/>
+    <w:basedOn w:val="Norml"/>
+    <w:next w:val="Norml"/>
     <w:link w:val="Cmsor3Char"/>
     <w:uiPriority w:val="9"/>
     <w:semiHidden/>
     <w:unhideWhenUsed/>
     <w:qFormat/>
-    <w:rsid w:val="00e22ca8"/>
+    <w:rsid w:val="00E22CA8"/>
     <w:pPr>
-      <w:keepNext w:val="true"/>
+      <w:keepNext/>
       <w:keepLines/>
       <w:spacing w:before="160" w:after="80"/>
       <w:outlineLvl w:val="2"/>
     </w:pPr>
     <w:rPr>
-      <w:rFonts w:eastAsia="" w:cs="" w:cstheme="majorBidi" w:eastAsiaTheme="majorEastAsia"/>
-      <w:color w:themeColor="accent1" w:themeShade="bf" w:val="0F4761"/>
+      <w:rFonts w:eastAsiaTheme="majorEastAsia" w:cstheme="majorBidi"/>
+      <w:color w:val="0F4761" w:themeColor="accent1" w:themeShade="BF"/>
       <w:sz w:val="28"/>
       <w:szCs w:val="28"/>
     </w:rPr>
   </w:style>
-  <w:style w:type="paragraph" w:styleId="Heading4">
+  <w:style w:type="paragraph" w:styleId="Cmsor4">
     <w:name w:val="heading 4"/>
-    <w:basedOn w:val="Normal"/>
-    <w:next w:val="Normal"/>
+    <w:basedOn w:val="Norml"/>
+    <w:next w:val="Norml"/>
     <w:link w:val="Cmsor4Char"/>
     <w:uiPriority w:val="9"/>
     <w:semiHidden/>
     <w:unhideWhenUsed/>
     <w:qFormat/>
-    <w:rsid w:val="00e22ca8"/>
+    <w:rsid w:val="00E22CA8"/>
     <w:pPr>
-      <w:keepNext w:val="true"/>
+      <w:keepNext/>
       <w:keepLines/>
       <w:spacing w:before="80" w:after="40"/>
       <w:outlineLvl w:val="3"/>
     </w:pPr>
     <w:rPr>
-      <w:rFonts w:eastAsia="" w:cs="" w:cstheme="majorBidi" w:eastAsiaTheme="majorEastAsia"/>
+      <w:rFonts w:eastAsiaTheme="majorEastAsia" w:cstheme="majorBidi"/>
       <w:i/>
       <w:iCs/>
-      <w:color w:themeColor="accent1" w:themeShade="bf" w:val="0F4761"/>
+      <w:color w:val="0F4761" w:themeColor="accent1" w:themeShade="BF"/>
     </w:rPr>
   </w:style>
-  <w:style w:type="paragraph" w:styleId="Heading5">
+  <w:style w:type="paragraph" w:styleId="Cmsor5">
     <w:name w:val="heading 5"/>
-    <w:basedOn w:val="Normal"/>
-    <w:next w:val="Normal"/>
+    <w:basedOn w:val="Norml"/>
+    <w:next w:val="Norml"/>
     <w:link w:val="Cmsor5Char"/>
     <w:uiPriority w:val="9"/>
     <w:semiHidden/>
     <w:unhideWhenUsed/>
     <w:qFormat/>
-    <w:rsid w:val="00e22ca8"/>
+    <w:rsid w:val="00E22CA8"/>
     <w:pPr>
-      <w:keepNext w:val="true"/>
+      <w:keepNext/>
       <w:keepLines/>
       <w:spacing w:before="80" w:after="40"/>
       <w:outlineLvl w:val="4"/>
     </w:pPr>
     <w:rPr>
-      <w:rFonts w:eastAsia="" w:cs="" w:cstheme="majorBidi" w:eastAsiaTheme="majorEastAsia"/>
-      <w:color w:themeColor="accent1" w:themeShade="bf" w:val="0F4761"/>
+      <w:rFonts w:eastAsiaTheme="majorEastAsia" w:cstheme="majorBidi"/>
+      <w:color w:val="0F4761" w:themeColor="accent1" w:themeShade="BF"/>
     </w:rPr>
   </w:style>
-  <w:style w:type="paragraph" w:styleId="Heading6">
+  <w:style w:type="paragraph" w:styleId="Cmsor6">
     <w:name w:val="heading 6"/>
-    <w:basedOn w:val="Normal"/>
-    <w:next w:val="Normal"/>
+    <w:basedOn w:val="Norml"/>
+    <w:next w:val="Norml"/>
     <w:link w:val="Cmsor6Char"/>
     <w:uiPriority w:val="9"/>
     <w:semiHidden/>
     <w:unhideWhenUsed/>
     <w:qFormat/>
-    <w:rsid w:val="00e22ca8"/>
+    <w:rsid w:val="00E22CA8"/>
     <w:pPr>
-      <w:keepNext w:val="true"/>
+      <w:keepNext/>
       <w:keepLines/>
       <w:spacing w:before="40" w:after="0"/>
       <w:outlineLvl w:val="5"/>
     </w:pPr>
     <w:rPr>
-      <w:rFonts w:eastAsia="" w:cs="" w:cstheme="majorBidi" w:eastAsiaTheme="majorEastAsia"/>
+      <w:rFonts w:eastAsiaTheme="majorEastAsia" w:cstheme="majorBidi"/>
       <w:i/>
       <w:iCs/>
-      <w:color w:themeColor="text1" w:themeTint="a6" w:val="595959"/>
+      <w:color w:val="595959" w:themeColor="text1" w:themeTint="A6"/>
     </w:rPr>
   </w:style>
-  <w:style w:type="paragraph" w:styleId="Heading7">
+  <w:style w:type="paragraph" w:styleId="Cmsor7">
     <w:name w:val="heading 7"/>
-    <w:basedOn w:val="Normal"/>
-    <w:next w:val="Normal"/>
+    <w:basedOn w:val="Norml"/>
+    <w:next w:val="Norml"/>
     <w:link w:val="Cmsor7Char"/>
     <w:uiPriority w:val="9"/>
     <w:semiHidden/>
     <w:unhideWhenUsed/>
     <w:qFormat/>
-    <w:rsid w:val="00e22ca8"/>
+    <w:rsid w:val="00E22CA8"/>
     <w:pPr>
-      <w:keepNext w:val="true"/>
+      <w:keepNext/>
       <w:keepLines/>
       <w:spacing w:before="40" w:after="0"/>
       <w:outlineLvl w:val="6"/>
     </w:pPr>
     <w:rPr>
-      <w:rFonts w:eastAsia="" w:cs="" w:cstheme="majorBidi" w:eastAsiaTheme="majorEastAsia"/>
-      <w:color w:themeColor="text1" w:themeTint="a6" w:val="595959"/>
+      <w:rFonts w:eastAsiaTheme="majorEastAsia" w:cstheme="majorBidi"/>
+      <w:color w:val="595959" w:themeColor="text1" w:themeTint="A6"/>
     </w:rPr>
   </w:style>
-  <w:style w:type="paragraph" w:styleId="Heading8">
+  <w:style w:type="paragraph" w:styleId="Cmsor8">
     <w:name w:val="heading 8"/>
-    <w:basedOn w:val="Normal"/>
-    <w:next w:val="Normal"/>
+    <w:basedOn w:val="Norml"/>
+    <w:next w:val="Norml"/>
     <w:link w:val="Cmsor8Char"/>
     <w:uiPriority w:val="9"/>
     <w:semiHidden/>
     <w:unhideWhenUsed/>
     <w:qFormat/>
-    <w:rsid w:val="00e22ca8"/>
+    <w:rsid w:val="00E22CA8"/>
     <w:pPr>
-      <w:keepNext w:val="true"/>
+      <w:keepNext/>
       <w:keepLines/>
-      <w:spacing w:before="0" w:after="0"/>
+      <w:spacing w:after="0"/>
       <w:outlineLvl w:val="7"/>
     </w:pPr>
     <w:rPr>
-      <w:rFonts w:eastAsia="" w:cs="" w:cstheme="majorBidi" w:eastAsiaTheme="majorEastAsia"/>
+      <w:rFonts w:eastAsiaTheme="majorEastAsia" w:cstheme="majorBidi"/>
       <w:i/>
       <w:iCs/>
-      <w:color w:themeColor="text1" w:themeTint="d8" w:val="272727"/>
+      <w:color w:val="272727" w:themeColor="text1" w:themeTint="D8"/>
     </w:rPr>
   </w:style>
-  <w:style w:type="paragraph" w:styleId="Heading9">
+  <w:style w:type="paragraph" w:styleId="Cmsor9">
     <w:name w:val="heading 9"/>
-    <w:basedOn w:val="Normal"/>
-    <w:next w:val="Normal"/>
+    <w:basedOn w:val="Norml"/>
+    <w:next w:val="Norml"/>
     <w:link w:val="Cmsor9Char"/>
     <w:uiPriority w:val="9"/>
     <w:semiHidden/>
     <w:unhideWhenUsed/>
     <w:qFormat/>
-    <w:rsid w:val="00e22ca8"/>
+    <w:rsid w:val="00E22CA8"/>
     <w:pPr>
-      <w:keepNext w:val="true"/>
+      <w:keepNext/>
       <w:keepLines/>
-      <w:spacing w:before="0" w:after="0"/>
+      <w:spacing w:after="0"/>
       <w:outlineLvl w:val="8"/>
     </w:pPr>
     <w:rPr>
-      <w:rFonts w:eastAsia="" w:cs="" w:cstheme="majorBidi" w:eastAsiaTheme="majorEastAsia"/>
-      <w:color w:themeColor="text1" w:themeTint="d8" w:val="272727"/>
+      <w:rFonts w:eastAsiaTheme="majorEastAsia" w:cstheme="majorBidi"/>
+      <w:color w:val="272727" w:themeColor="text1" w:themeTint="D8"/>
     </w:rPr>
   </w:style>
-  <w:style w:type="character" w:styleId="DefaultParagraphFont" w:default="1">
+  <w:style w:type="character" w:default="1" w:styleId="Bekezdsalapbettpusa">
     <w:name w:val="Default Paragraph Font"/>
     <w:uiPriority w:val="1"/>
     <w:semiHidden/>
     <w:unhideWhenUsed/>
-    <w:qFormat/>
-    <w:rPr/>
   </w:style>
-  <w:style w:type="character" w:styleId="Cmsor1Char" w:customStyle="1">
+  <w:style w:type="table" w:default="1" w:styleId="Normltblzat">
+    <w:name w:val="Normal Table"/>
+    <w:uiPriority w:val="99"/>
+    <w:semiHidden/>
+    <w:unhideWhenUsed/>
+    <w:tblPr>
+      <w:tblInd w:w="0" w:type="dxa"/>
+      <w:tblCellMar>
+        <w:top w:w="0" w:type="dxa"/>
+        <w:left w:w="108" w:type="dxa"/>
+        <w:bottom w:w="0" w:type="dxa"/>
+        <w:right w:w="108" w:type="dxa"/>
+      </w:tblCellMar>
+    </w:tblPr>
+  </w:style>
+  <w:style w:type="numbering" w:default="1" w:styleId="Nemlista">
+    <w:name w:val="No List"/>
+    <w:uiPriority w:val="99"/>
+    <w:semiHidden/>
+    <w:unhideWhenUsed/>
+  </w:style>
+  <w:style w:type="character" w:customStyle="1" w:styleId="Cmsor1Char">
     <w:name w:val="Címsor 1 Char"/>
-    <w:basedOn w:val="DefaultParagraphFont"/>
+    <w:basedOn w:val="Bekezdsalapbettpusa"/>
+    <w:link w:val="Cmsor1"/>
     <w:uiPriority w:val="9"/>
     <w:qFormat/>
-    <w:rsid w:val="00e22ca8"/>
+    <w:rsid w:val="00E22CA8"/>
     <w:rPr>
-      <w:rFonts w:ascii="Aptos Display" w:hAnsi="Aptos Display" w:eastAsia="" w:cs="" w:asciiTheme="majorHAnsi" w:cstheme="majorBidi" w:eastAsiaTheme="majorEastAsia" w:hAnsiTheme="majorHAnsi"/>
-      <w:color w:themeColor="accent1" w:themeShade="bf" w:val="0F4761"/>
+      <w:rFonts w:asciiTheme="majorHAnsi" w:eastAsiaTheme="majorEastAsia" w:hAnsiTheme="majorHAnsi" w:cstheme="majorBidi"/>
+      <w:color w:val="0F4761" w:themeColor="accent1" w:themeShade="BF"/>
       <w:sz w:val="40"/>
       <w:szCs w:val="40"/>
     </w:rPr>
   </w:style>
-  <w:style w:type="character" w:styleId="Cmsor2Char" w:customStyle="1">
+  <w:style w:type="character" w:customStyle="1" w:styleId="Cmsor2Char">
     <w:name w:val="Címsor 2 Char"/>
-    <w:basedOn w:val="DefaultParagraphFont"/>
+    <w:basedOn w:val="Bekezdsalapbettpusa"/>
+    <w:link w:val="Cmsor2"/>
     <w:uiPriority w:val="9"/>
     <w:semiHidden/>
     <w:qFormat/>
-    <w:rsid w:val="00e22ca8"/>
+    <w:rsid w:val="00E22CA8"/>
     <w:rPr>
-      <w:rFonts w:ascii="Aptos Display" w:hAnsi="Aptos Display" w:eastAsia="" w:cs="" w:asciiTheme="majorHAnsi" w:cstheme="majorBidi" w:eastAsiaTheme="majorEastAsia" w:hAnsiTheme="majorHAnsi"/>
-      <w:color w:themeColor="accent1" w:themeShade="bf" w:val="0F4761"/>
+      <w:rFonts w:asciiTheme="majorHAnsi" w:eastAsiaTheme="majorEastAsia" w:hAnsiTheme="majorHAnsi" w:cstheme="majorBidi"/>
+      <w:color w:val="0F4761" w:themeColor="accent1" w:themeShade="BF"/>
       <w:sz w:val="32"/>
       <w:szCs w:val="32"/>
     </w:rPr>
   </w:style>
-  <w:style w:type="character" w:styleId="Cmsor3Char" w:customStyle="1">
+  <w:style w:type="character" w:customStyle="1" w:styleId="Cmsor3Char">
     <w:name w:val="Címsor 3 Char"/>
-    <w:basedOn w:val="DefaultParagraphFont"/>
+    <w:basedOn w:val="Bekezdsalapbettpusa"/>
+    <w:link w:val="Cmsor3"/>
     <w:uiPriority w:val="9"/>
     <w:semiHidden/>
     <w:qFormat/>
-    <w:rsid w:val="00e22ca8"/>
+    <w:rsid w:val="00E22CA8"/>
     <w:rPr>
-      <w:rFonts w:eastAsia="" w:cs="" w:cstheme="majorBidi" w:eastAsiaTheme="majorEastAsia"/>
-      <w:color w:themeColor="accent1" w:themeShade="bf" w:val="0F4761"/>
+      <w:rFonts w:eastAsiaTheme="majorEastAsia" w:cstheme="majorBidi"/>
+      <w:color w:val="0F4761" w:themeColor="accent1" w:themeShade="BF"/>
       <w:sz w:val="28"/>
       <w:szCs w:val="28"/>
     </w:rPr>
   </w:style>
-  <w:style w:type="character" w:styleId="Cmsor4Char" w:customStyle="1">
+  <w:style w:type="character" w:customStyle="1" w:styleId="Cmsor4Char">
     <w:name w:val="Címsor 4 Char"/>
-    <w:basedOn w:val="DefaultParagraphFont"/>
+    <w:basedOn w:val="Bekezdsalapbettpusa"/>
+    <w:link w:val="Cmsor4"/>
     <w:uiPriority w:val="9"/>
     <w:semiHidden/>
     <w:qFormat/>
-    <w:rsid w:val="00e22ca8"/>
+    <w:rsid w:val="00E22CA8"/>
     <w:rPr>
-      <w:rFonts w:eastAsia="" w:cs="" w:cstheme="majorBidi" w:eastAsiaTheme="majorEastAsia"/>
+      <w:rFonts w:eastAsiaTheme="majorEastAsia" w:cstheme="majorBidi"/>
       <w:i/>
       <w:iCs/>
-      <w:color w:themeColor="accent1" w:themeShade="bf" w:val="0F4761"/>
+      <w:color w:val="0F4761" w:themeColor="accent1" w:themeShade="BF"/>
     </w:rPr>
   </w:style>
-  <w:style w:type="character" w:styleId="Cmsor5Char" w:customStyle="1">
+  <w:style w:type="character" w:customStyle="1" w:styleId="Cmsor5Char">
     <w:name w:val="Címsor 5 Char"/>
-    <w:basedOn w:val="DefaultParagraphFont"/>
+    <w:basedOn w:val="Bekezdsalapbettpusa"/>
+    <w:link w:val="Cmsor5"/>
     <w:uiPriority w:val="9"/>
     <w:semiHidden/>
     <w:qFormat/>
-    <w:rsid w:val="00e22ca8"/>
+    <w:rsid w:val="00E22CA8"/>
     <w:rPr>
-      <w:rFonts w:eastAsia="" w:cs="" w:cstheme="majorBidi" w:eastAsiaTheme="majorEastAsia"/>
-      <w:color w:themeColor="accent1" w:themeShade="bf" w:val="0F4761"/>
+      <w:rFonts w:eastAsiaTheme="majorEastAsia" w:cstheme="majorBidi"/>
+      <w:color w:val="0F4761" w:themeColor="accent1" w:themeShade="BF"/>
     </w:rPr>
   </w:style>
-  <w:style w:type="character" w:styleId="Cmsor6Char" w:customStyle="1">
+  <w:style w:type="character" w:customStyle="1" w:styleId="Cmsor6Char">
     <w:name w:val="Címsor 6 Char"/>
-    <w:basedOn w:val="DefaultParagraphFont"/>
+    <w:basedOn w:val="Bekezdsalapbettpusa"/>
+    <w:link w:val="Cmsor6"/>
     <w:uiPriority w:val="9"/>
     <w:semiHidden/>
     <w:qFormat/>
-    <w:rsid w:val="00e22ca8"/>
+    <w:rsid w:val="00E22CA8"/>
     <w:rPr>
-      <w:rFonts w:eastAsia="" w:cs="" w:cstheme="majorBidi" w:eastAsiaTheme="majorEastAsia"/>
+      <w:rFonts w:eastAsiaTheme="majorEastAsia" w:cstheme="majorBidi"/>
       <w:i/>
       <w:iCs/>
-      <w:color w:themeColor="text1" w:themeTint="a6" w:val="595959"/>
+      <w:color w:val="595959" w:themeColor="text1" w:themeTint="A6"/>
     </w:rPr>
   </w:style>
-  <w:style w:type="character" w:styleId="Cmsor7Char" w:customStyle="1">
+  <w:style w:type="character" w:customStyle="1" w:styleId="Cmsor7Char">
     <w:name w:val="Címsor 7 Char"/>
-    <w:basedOn w:val="DefaultParagraphFont"/>
+    <w:basedOn w:val="Bekezdsalapbettpusa"/>
+    <w:link w:val="Cmsor7"/>
     <w:uiPriority w:val="9"/>
     <w:semiHidden/>
     <w:qFormat/>
-    <w:rsid w:val="00e22ca8"/>
+    <w:rsid w:val="00E22CA8"/>
     <w:rPr>
-      <w:rFonts w:eastAsia="" w:cs="" w:cstheme="majorBidi" w:eastAsiaTheme="majorEastAsia"/>
-      <w:color w:themeColor="text1" w:themeTint="a6" w:val="595959"/>
+      <w:rFonts w:eastAsiaTheme="majorEastAsia" w:cstheme="majorBidi"/>
+      <w:color w:val="595959" w:themeColor="text1" w:themeTint="A6"/>
     </w:rPr>
   </w:style>
-  <w:style w:type="character" w:styleId="Cmsor8Char" w:customStyle="1">
+  <w:style w:type="character" w:customStyle="1" w:styleId="Cmsor8Char">
     <w:name w:val="Címsor 8 Char"/>
-    <w:basedOn w:val="DefaultParagraphFont"/>
+    <w:basedOn w:val="Bekezdsalapbettpusa"/>
+    <w:link w:val="Cmsor8"/>
     <w:uiPriority w:val="9"/>
     <w:semiHidden/>
     <w:qFormat/>
-    <w:rsid w:val="00e22ca8"/>
+    <w:rsid w:val="00E22CA8"/>
     <w:rPr>
-      <w:rFonts w:eastAsia="" w:cs="" w:cstheme="majorBidi" w:eastAsiaTheme="majorEastAsia"/>
+      <w:rFonts w:eastAsiaTheme="majorEastAsia" w:cstheme="majorBidi"/>
       <w:i/>
       <w:iCs/>
-      <w:color w:themeColor="text1" w:themeTint="d8" w:val="272727"/>
+      <w:color w:val="272727" w:themeColor="text1" w:themeTint="D8"/>
     </w:rPr>
   </w:style>
-  <w:style w:type="character" w:styleId="Cmsor9Char" w:customStyle="1">
+  <w:style w:type="character" w:customStyle="1" w:styleId="Cmsor9Char">
     <w:name w:val="Címsor 9 Char"/>
-    <w:basedOn w:val="DefaultParagraphFont"/>
+    <w:basedOn w:val="Bekezdsalapbettpusa"/>
+    <w:link w:val="Cmsor9"/>
     <w:uiPriority w:val="9"/>
     <w:semiHidden/>
     <w:qFormat/>
-    <w:rsid w:val="00e22ca8"/>
+    <w:rsid w:val="00E22CA8"/>
     <w:rPr>
-      <w:rFonts w:eastAsia="" w:cs="" w:cstheme="majorBidi" w:eastAsiaTheme="majorEastAsia"/>
-      <w:color w:themeColor="text1" w:themeTint="d8" w:val="272727"/>
+      <w:rFonts w:eastAsiaTheme="majorEastAsia" w:cstheme="majorBidi"/>
+      <w:color w:val="272727" w:themeColor="text1" w:themeTint="D8"/>
     </w:rPr>
   </w:style>
-  <w:style w:type="character" w:styleId="CmChar" w:customStyle="1">
+  <w:style w:type="character" w:customStyle="1" w:styleId="CmChar">
     <w:name w:val="Cím Char"/>
-    <w:basedOn w:val="DefaultParagraphFont"/>
+    <w:basedOn w:val="Bekezdsalapbettpusa"/>
+    <w:link w:val="Cm"/>
     <w:uiPriority w:val="10"/>
     <w:qFormat/>
-    <w:rsid w:val="00e22ca8"/>
+    <w:rsid w:val="00E22CA8"/>
     <w:rPr>
-      <w:rFonts w:ascii="Aptos Display" w:hAnsi="Aptos Display" w:eastAsia="" w:cs="" w:asciiTheme="majorHAnsi" w:cstheme="majorBidi" w:eastAsiaTheme="majorEastAsia" w:hAnsiTheme="majorHAnsi"/>
+      <w:rFonts w:asciiTheme="majorHAnsi" w:eastAsiaTheme="majorEastAsia" w:hAnsiTheme="majorHAnsi" w:cstheme="majorBidi"/>
       <w:spacing w:val="-10"/>
       <w:kern w:val="2"/>
       <w:sz w:val="56"/>
       <w:szCs w:val="56"/>
     </w:rPr>
   </w:style>
-  <w:style w:type="character" w:styleId="AlcmChar" w:customStyle="1">
+  <w:style w:type="character" w:customStyle="1" w:styleId="AlcmChar">
     <w:name w:val="Alcím Char"/>
-    <w:basedOn w:val="DefaultParagraphFont"/>
+    <w:basedOn w:val="Bekezdsalapbettpusa"/>
+    <w:link w:val="Alcm"/>
     <w:uiPriority w:val="11"/>
     <w:qFormat/>
-    <w:rsid w:val="00e22ca8"/>
+    <w:rsid w:val="00E22CA8"/>
     <w:rPr>
-      <w:rFonts w:eastAsia="" w:cs="" w:cstheme="majorBidi" w:eastAsiaTheme="majorEastAsia"/>
-      <w:color w:themeColor="text1" w:themeTint="a6" w:val="595959"/>
+      <w:rFonts w:eastAsiaTheme="majorEastAsia" w:cstheme="majorBidi"/>
+      <w:color w:val="595959" w:themeColor="text1" w:themeTint="A6"/>
       <w:spacing w:val="15"/>
       <w:sz w:val="28"/>
       <w:szCs w:val="28"/>
     </w:rPr>
   </w:style>
-  <w:style w:type="character" w:styleId="IdzetChar" w:customStyle="1">
+  <w:style w:type="character" w:customStyle="1" w:styleId="IdzetChar">
     <w:name w:val="Idézet Char"/>
-    <w:basedOn w:val="DefaultParagraphFont"/>
-    <w:link w:val="Quote"/>
+    <w:basedOn w:val="Bekezdsalapbettpusa"/>
+    <w:link w:val="Idzet"/>
     <w:uiPriority w:val="29"/>
     <w:qFormat/>
-    <w:rsid w:val="00e22ca8"/>
+    <w:rsid w:val="00E22CA8"/>
     <w:rPr>
       <w:i/>
       <w:iCs/>
-      <w:color w:themeColor="text1" w:themeTint="bf" w:val="404040"/>
+      <w:color w:val="404040" w:themeColor="text1" w:themeTint="BF"/>
     </w:rPr>
   </w:style>
-  <w:style w:type="character" w:styleId="IntenseEmphasis">
+  <w:style w:type="character" w:styleId="Erskiemels">
     <w:name w:val="Intense Emphasis"/>
-    <w:basedOn w:val="DefaultParagraphFont"/>
+    <w:basedOn w:val="Bekezdsalapbettpusa"/>
     <w:uiPriority w:val="21"/>
     <w:qFormat/>
-    <w:rsid w:val="00e22ca8"/>
+    <w:rsid w:val="00E22CA8"/>
     <w:rPr>
       <w:i/>
       <w:iCs/>
-      <w:color w:themeColor="accent1" w:themeShade="bf" w:val="0F4761"/>
+      <w:color w:val="0F4761" w:themeColor="accent1" w:themeShade="BF"/>
     </w:rPr>
   </w:style>
-  <w:style w:type="character" w:styleId="KiemeltidzetChar" w:customStyle="1">
+  <w:style w:type="character" w:customStyle="1" w:styleId="KiemeltidzetChar">
     <w:name w:val="Kiemelt idézet Char"/>
-    <w:basedOn w:val="DefaultParagraphFont"/>
-    <w:link w:val="IntenseQuote"/>
+    <w:basedOn w:val="Bekezdsalapbettpusa"/>
+    <w:link w:val="Kiemeltidzet"/>
     <w:uiPriority w:val="30"/>
     <w:qFormat/>
-    <w:rsid w:val="00e22ca8"/>
+    <w:rsid w:val="00E22CA8"/>
     <w:rPr>
       <w:i/>
       <w:iCs/>
-      <w:color w:themeColor="accent1" w:themeShade="bf" w:val="0F4761"/>
+      <w:color w:val="0F4761" w:themeColor="accent1" w:themeShade="BF"/>
     </w:rPr>
   </w:style>
-  <w:style w:type="character" w:styleId="IntenseReference">
+  <w:style w:type="character" w:styleId="Ershivatkozs">
     <w:name w:val="Intense Reference"/>
-    <w:basedOn w:val="DefaultParagraphFont"/>
+    <w:basedOn w:val="Bekezdsalapbettpusa"/>
     <w:uiPriority w:val="32"/>
     <w:qFormat/>
-    <w:rsid w:val="00e22ca8"/>
+    <w:rsid w:val="00E22CA8"/>
     <w:rPr>
       <w:b/>
       <w:bCs/>
       <w:smallCaps/>
-      <w:color w:themeColor="accent1" w:themeShade="bf" w:val="0F4761"/>
+      <w:color w:val="0F4761" w:themeColor="accent1" w:themeShade="BF"/>
       <w:spacing w:val="5"/>
     </w:rPr>
   </w:style>
-  <w:style w:type="character" w:styleId="Hyperlink">
+  <w:style w:type="character" w:styleId="Hiperhivatkozs">
     <w:name w:val="Hyperlink"/>
-    <w:basedOn w:val="DefaultParagraphFont"/>
+    <w:basedOn w:val="Bekezdsalapbettpusa"/>
     <w:uiPriority w:val="99"/>
     <w:unhideWhenUsed/>
-    <w:rsid w:val="003b1af6"/>
+    <w:rsid w:val="003B1AF6"/>
     <w:rPr>
-      <w:color w:themeColor="hyperlink" w:val="467886"/>
+      <w:color w:val="467886" w:themeColor="hyperlink"/>
       <w:u w:val="single"/>
     </w:rPr>
   </w:style>
-  <w:style w:type="character" w:styleId="UnresolvedMention">
+  <w:style w:type="character" w:styleId="Feloldatlanmegemlts">
     <w:name w:val="Unresolved Mention"/>
-    <w:basedOn w:val="DefaultParagraphFont"/>
+    <w:basedOn w:val="Bekezdsalapbettpusa"/>
     <w:uiPriority w:val="99"/>
     <w:semiHidden/>
     <w:unhideWhenUsed/>
     <w:qFormat/>
-    <w:rsid w:val="003b1af6"/>
+    <w:rsid w:val="003B1AF6"/>
     <w:rPr>
       <w:color w:val="605E5C"/>
-      <w:shd w:fill="E1DFDD" w:val="clear"/>
+      <w:shd w:val="clear" w:color="auto" w:fill="E1DFDD"/>
     </w:rPr>
   </w:style>
-  <w:style w:type="character" w:styleId="lfejChar" w:customStyle="1">
+  <w:style w:type="character" w:customStyle="1" w:styleId="lfejChar">
     <w:name w:val="Élőfej Char"/>
-    <w:basedOn w:val="DefaultParagraphFont"/>
+    <w:basedOn w:val="Bekezdsalapbettpusa"/>
+    <w:link w:val="lfej"/>
     <w:uiPriority w:val="99"/>
     <w:qFormat/>
     <w:rsid w:val="00021060"/>
-    <w:rPr/>
   </w:style>
-  <w:style w:type="character" w:styleId="llbChar" w:customStyle="1">
+  <w:style w:type="character" w:customStyle="1" w:styleId="llbChar">
     <w:name w:val="Élőláb Char"/>
-    <w:basedOn w:val="DefaultParagraphFont"/>
+    <w:basedOn w:val="Bekezdsalapbettpusa"/>
+    <w:link w:val="llb"/>
     <w:uiPriority w:val="99"/>
     <w:qFormat/>
     <w:rsid w:val="00021060"/>
-    <w:rPr/>
   </w:style>
-  <w:style w:type="paragraph" w:styleId="Cmsor">
+  <w:style w:type="paragraph" w:customStyle="1" w:styleId="Cmsor">
     <w:name w:val="Címsor"/>
-    <w:basedOn w:val="Normal"/>
-    <w:next w:val="BodyText"/>
+    <w:basedOn w:val="Norml"/>
+    <w:next w:val="Szvegtrzs"/>
     <w:qFormat/>
     <w:pPr>
-      <w:keepNext w:val="true"/>
+      <w:keepNext/>
       <w:spacing w:before="240" w:after="120"/>
     </w:pPr>
     <w:rPr>
-      <w:rFonts w:ascii="Liberation Sans" w:hAnsi="Liberation Sans" w:eastAsia="Noto Sans CJK SC" w:cs="Noto Sans Devanagari"/>
+      <w:rFonts w:ascii="Liberation Sans" w:eastAsia="Noto Sans CJK SC" w:hAnsi="Liberation Sans" w:cs="Noto Sans Devanagari"/>
       <w:sz w:val="28"/>
       <w:szCs w:val="28"/>
     </w:rPr>
   </w:style>
-  <w:style w:type="paragraph" w:styleId="BodyText">
+  <w:style w:type="paragraph" w:styleId="Szvegtrzs">
     <w:name w:val="Body Text"/>
-    <w:basedOn w:val="Normal"/>
+    <w:basedOn w:val="Norml"/>
     <w:pPr>
-      <w:spacing w:lineRule="auto" w:line="276" w:before="0" w:after="140"/>
+      <w:spacing w:after="140"/>
     </w:pPr>
-    <w:rPr/>
   </w:style>
-  <w:style w:type="paragraph" w:styleId="List">
+  <w:style w:type="paragraph" w:styleId="Lista">
     <w:name w:val="List"/>
-    <w:basedOn w:val="BodyText"/>
-    <w:pPr/>
+    <w:basedOn w:val="Szvegtrzs"/>
     <w:rPr>
       <w:rFonts w:cs="Noto Sans Devanagari"/>
     </w:rPr>
   </w:style>
-  <w:style w:type="paragraph" w:styleId="Caption">
+  <w:style w:type="paragraph" w:styleId="Kpalrs">
     <w:name w:val="caption"/>
-    <w:basedOn w:val="Normal"/>
+    <w:basedOn w:val="Norml"/>
     <w:qFormat/>
     <w:pPr>
       <w:suppressLineNumbers/>
@@ -5433,13 +5446,11 @@
       <w:rFonts w:cs="Noto Sans Devanagari"/>
       <w:i/>
       <w:iCs/>
-      <w:sz w:val="24"/>
-      <w:szCs w:val="24"/>
     </w:rPr>
   </w:style>
-  <w:style w:type="paragraph" w:styleId="Trgymutat">
+  <w:style w:type="paragraph" w:customStyle="1" w:styleId="Trgymutat">
     <w:name w:val="Tárgymutató"/>
-    <w:basedOn w:val="Normal"/>
+    <w:basedOn w:val="Norml"/>
     <w:qFormat/>
     <w:pPr>
       <w:suppressLineNumbers/>
@@ -5448,24 +5459,24 @@
       <w:rFonts w:cs="Noto Sans Devanagari"/>
     </w:rPr>
   </w:style>
-  <w:style w:type="paragraph" w:styleId="Cmsoruser">
+  <w:style w:type="paragraph" w:customStyle="1" w:styleId="Cmsoruser">
     <w:name w:val="Címsor (user)"/>
-    <w:basedOn w:val="Normal"/>
-    <w:next w:val="BodyText"/>
+    <w:basedOn w:val="Norml"/>
+    <w:next w:val="Szvegtrzs"/>
     <w:qFormat/>
     <w:pPr>
-      <w:keepNext w:val="true"/>
+      <w:keepNext/>
       <w:spacing w:before="240" w:after="120"/>
     </w:pPr>
     <w:rPr>
-      <w:rFonts w:ascii="Liberation Sans" w:hAnsi="Liberation Sans" w:eastAsia="Noto Sans CJK SC" w:cs="Noto Sans Devanagari"/>
+      <w:rFonts w:ascii="Liberation Sans" w:eastAsia="Noto Sans CJK SC" w:hAnsi="Liberation Sans" w:cs="Noto Sans Devanagari"/>
       <w:sz w:val="28"/>
       <w:szCs w:val="28"/>
     </w:rPr>
   </w:style>
-  <w:style w:type="paragraph" w:styleId="Trgymutatuser">
+  <w:style w:type="paragraph" w:customStyle="1" w:styleId="Trgymutatuser">
     <w:name w:val="Tárgymutató (user)"/>
-    <w:basedOn w:val="Normal"/>
+    <w:basedOn w:val="Norml"/>
     <w:qFormat/>
     <w:pPr>
       <w:suppressLineNumbers/>
@@ -5474,86 +5485,82 @@
       <w:rFonts w:cs="Noto Sans Devanagari"/>
     </w:rPr>
   </w:style>
-  <w:style w:type="paragraph" w:styleId="Title">
+  <w:style w:type="paragraph" w:styleId="Cm">
     <w:name w:val="Title"/>
-    <w:basedOn w:val="Normal"/>
-    <w:next w:val="Normal"/>
+    <w:basedOn w:val="Norml"/>
+    <w:next w:val="Norml"/>
     <w:link w:val="CmChar"/>
     <w:uiPriority w:val="10"/>
     <w:qFormat/>
-    <w:rsid w:val="00e22ca8"/>
+    <w:rsid w:val="00E22CA8"/>
     <w:pPr>
-      <w:spacing w:lineRule="auto" w:line="240" w:before="0" w:after="80"/>
+      <w:spacing w:after="80" w:line="240" w:lineRule="auto"/>
       <w:contextualSpacing/>
     </w:pPr>
     <w:rPr>
-      <w:rFonts w:ascii="Aptos Display" w:hAnsi="Aptos Display" w:eastAsia="" w:cs="" w:asciiTheme="majorHAnsi" w:cstheme="majorBidi" w:eastAsiaTheme="majorEastAsia" w:hAnsiTheme="majorHAnsi"/>
+      <w:rFonts w:asciiTheme="majorHAnsi" w:eastAsiaTheme="majorEastAsia" w:hAnsiTheme="majorHAnsi" w:cstheme="majorBidi"/>
       <w:spacing w:val="-10"/>
-      <w:kern w:val="2"/>
       <w:sz w:val="56"/>
       <w:szCs w:val="56"/>
     </w:rPr>
   </w:style>
-  <w:style w:type="paragraph" w:styleId="Subtitle">
+  <w:style w:type="paragraph" w:styleId="Alcm">
     <w:name w:val="Subtitle"/>
-    <w:basedOn w:val="Normal"/>
-    <w:next w:val="Normal"/>
+    <w:basedOn w:val="Norml"/>
+    <w:next w:val="Norml"/>
     <w:link w:val="AlcmChar"/>
     <w:uiPriority w:val="11"/>
     <w:qFormat/>
-    <w:rsid w:val="00e22ca8"/>
-    <w:pPr/>
+    <w:rsid w:val="00E22CA8"/>
     <w:rPr>
-      <w:rFonts w:eastAsia="" w:cs="" w:cstheme="majorBidi" w:eastAsiaTheme="majorEastAsia"/>
-      <w:color w:themeColor="text1" w:themeTint="a6" w:val="595959"/>
+      <w:rFonts w:eastAsiaTheme="majorEastAsia" w:cstheme="majorBidi"/>
+      <w:color w:val="595959" w:themeColor="text1" w:themeTint="A6"/>
       <w:spacing w:val="15"/>
       <w:sz w:val="28"/>
       <w:szCs w:val="28"/>
     </w:rPr>
   </w:style>
-  <w:style w:type="paragraph" w:styleId="Quote">
+  <w:style w:type="paragraph" w:styleId="Idzet">
     <w:name w:val="Quote"/>
-    <w:basedOn w:val="Normal"/>
-    <w:next w:val="Normal"/>
+    <w:basedOn w:val="Norml"/>
+    <w:next w:val="Norml"/>
     <w:link w:val="IdzetChar"/>
     <w:uiPriority w:val="29"/>
     <w:qFormat/>
-    <w:rsid w:val="00e22ca8"/>
+    <w:rsid w:val="00E22CA8"/>
     <w:pPr>
-      <w:spacing w:before="160" w:after="160"/>
+      <w:spacing w:before="160"/>
       <w:jc w:val="center"/>
     </w:pPr>
     <w:rPr>
       <w:i/>
       <w:iCs/>
-      <w:color w:themeColor="text1" w:themeTint="bf" w:val="404040"/>
+      <w:color w:val="404040" w:themeColor="text1" w:themeTint="BF"/>
     </w:rPr>
   </w:style>
-  <w:style w:type="paragraph" w:styleId="ListParagraph">
+  <w:style w:type="paragraph" w:styleId="Listaszerbekezds">
     <w:name w:val="List Paragraph"/>
-    <w:basedOn w:val="Normal"/>
+    <w:basedOn w:val="Norml"/>
     <w:uiPriority w:val="34"/>
     <w:qFormat/>
-    <w:rsid w:val="00e22ca8"/>
+    <w:rsid w:val="00E22CA8"/>
     <w:pPr>
-      <w:spacing w:before="0" w:after="160"/>
       <w:ind w:left="720"/>
       <w:contextualSpacing/>
     </w:pPr>
-    <w:rPr/>
   </w:style>
-  <w:style w:type="paragraph" w:styleId="IntenseQuote">
+  <w:style w:type="paragraph" w:styleId="Kiemeltidzet">
     <w:name w:val="Intense Quote"/>
-    <w:basedOn w:val="Normal"/>
-    <w:next w:val="Normal"/>
+    <w:basedOn w:val="Norml"/>
+    <w:next w:val="Norml"/>
     <w:link w:val="KiemeltidzetChar"/>
     <w:uiPriority w:val="30"/>
     <w:qFormat/>
-    <w:rsid w:val="00e22ca8"/>
+    <w:rsid w:val="00E22CA8"/>
     <w:pPr>
       <w:pBdr>
-        <w:top w:val="single" w:sz="4" w:space="10" w:color="0F4761" w:themeColor="accent1" w:themeShade="bf"/>
-        <w:bottom w:val="single" w:sz="4" w:space="10" w:color="0F4761" w:themeColor="accent1" w:themeShade="bf"/>
+        <w:top w:val="single" w:sz="4" w:space="10" w:color="0F4761" w:themeColor="accent1" w:themeShade="BF"/>
+        <w:bottom w:val="single" w:sz="4" w:space="10" w:color="0F4761" w:themeColor="accent1" w:themeShade="BF"/>
       </w:pBdr>
       <w:spacing w:before="360" w:after="360"/>
       <w:ind w:left="864" w:right="864"/>
@@ -5562,143 +5569,113 @@
     <w:rPr>
       <w:i/>
       <w:iCs/>
-      <w:color w:themeColor="accent1" w:themeShade="bf" w:val="0F4761"/>
+      <w:color w:val="0F4761" w:themeColor="accent1" w:themeShade="BF"/>
     </w:rPr>
   </w:style>
-  <w:style w:type="paragraph" w:styleId="HeaderandFooter">
+  <w:style w:type="paragraph" w:customStyle="1" w:styleId="HeaderandFooter">
     <w:name w:val="Header and Footer"/>
-    <w:basedOn w:val="Normal"/>
+    <w:basedOn w:val="Norml"/>
     <w:qFormat/>
-    <w:pPr/>
-    <w:rPr/>
   </w:style>
-  <w:style w:type="paragraph" w:styleId="Header">
+  <w:style w:type="paragraph" w:styleId="lfej">
     <w:name w:val="header"/>
-    <w:basedOn w:val="Normal"/>
+    <w:basedOn w:val="Norml"/>
     <w:link w:val="lfejChar"/>
     <w:uiPriority w:val="99"/>
     <w:unhideWhenUsed/>
     <w:rsid w:val="00021060"/>
     <w:pPr>
       <w:tabs>
-        <w:tab w:val="clear" w:pos="708"/>
-        <w:tab w:val="center" w:pos="4536" w:leader="none"/>
-        <w:tab w:val="right" w:pos="9072" w:leader="none"/>
+        <w:tab w:val="center" w:pos="4536"/>
+        <w:tab w:val="right" w:pos="9072"/>
       </w:tabs>
-      <w:spacing w:lineRule="auto" w:line="240" w:before="0" w:after="0"/>
+      <w:spacing w:after="0" w:line="240" w:lineRule="auto"/>
     </w:pPr>
-    <w:rPr/>
   </w:style>
-  <w:style w:type="paragraph" w:styleId="Footer">
+  <w:style w:type="paragraph" w:styleId="llb">
     <w:name w:val="footer"/>
-    <w:basedOn w:val="Normal"/>
+    <w:basedOn w:val="Norml"/>
     <w:link w:val="llbChar"/>
     <w:uiPriority w:val="99"/>
     <w:unhideWhenUsed/>
     <w:rsid w:val="00021060"/>
     <w:pPr>
       <w:tabs>
-        <w:tab w:val="clear" w:pos="708"/>
-        <w:tab w:val="center" w:pos="4536" w:leader="none"/>
-        <w:tab w:val="right" w:pos="9072" w:leader="none"/>
+        <w:tab w:val="center" w:pos="4536"/>
+        <w:tab w:val="right" w:pos="9072"/>
       </w:tabs>
-      <w:spacing w:lineRule="auto" w:line="240" w:before="0" w:after="0"/>
+      <w:spacing w:after="0" w:line="240" w:lineRule="auto"/>
     </w:pPr>
-    <w:rPr/>
   </w:style>
-  <w:style w:type="paragraph" w:styleId="Default" w:customStyle="1">
+  <w:style w:type="paragraph" w:customStyle="1" w:styleId="Default">
     <w:name w:val="Default"/>
     <w:qFormat/>
     <w:rsid w:val="00634855"/>
-    <w:pPr>
-      <w:widowControl/>
-      <w:suppressAutoHyphens w:val="true"/>
-      <w:bidi w:val="0"/>
-      <w:spacing w:lineRule="auto" w:line="240" w:before="0" w:after="0"/>
-      <w:jc w:val="left"/>
-    </w:pPr>
     <w:rPr>
-      <w:rFonts w:ascii="Arial" w:hAnsi="Arial" w:eastAsia="Aptos" w:cs="Arial"/>
+      <w:rFonts w:ascii="Arial" w:eastAsia="Aptos" w:hAnsi="Arial" w:cs="Arial"/>
       <w:color w:val="000000"/>
       <w:kern w:val="0"/>
-      <w:sz w:val="24"/>
-      <w:szCs w:val="24"/>
-      <w:lang w:val="hu-HU" w:eastAsia="en-US" w:bidi="ar-SA"/>
     </w:rPr>
   </w:style>
-  <w:style w:type="numbering" w:styleId="Nincslista" w:default="1">
+  <w:style w:type="numbering" w:customStyle="1" w:styleId="Nincslista">
     <w:name w:val="Nincs lista"/>
     <w:uiPriority w:val="99"/>
     <w:semiHidden/>
     <w:unhideWhenUsed/>
     <w:qFormat/>
   </w:style>
-  <w:style w:type="table" w:default="1" w:styleId="Normltblzat">
-    <w:name w:val="Normal Table"/>
-    <w:uiPriority w:val="99"/>
-    <w:semiHidden/>
-    <w:unhideWhenUsed/>
-    <w:tblPr>
-      <w:tblCellMar>
-        <w:top w:w="0" w:type="dxa"/>
-        <w:left w:w="108" w:type="dxa"/>
-        <w:bottom w:w="0" w:type="dxa"/>
-        <w:right w:w="108" w:type="dxa"/>
-      </w:tblCellMar>
-    </w:tblPr>
-  </w:style>
 </w:styles>
 </file>
 
 <file path=word/theme/theme1.xml><?xml version="1.0" encoding="utf-8"?>
-<a:theme xmlns:a="http://schemas.openxmlformats.org/drawingml/2006/main" xmlns:r="http://schemas.openxmlformats.org/officeDocument/2006/relationships" name="Office-téma">
+<a:theme xmlns:a="http://schemas.openxmlformats.org/drawingml/2006/main" name="Office-téma">
   <a:themeElements>
     <a:clrScheme name="Office">
       <a:dk1>
         <a:srgbClr val="000000"/>
       </a:dk1>
       <a:lt1>
-        <a:srgbClr val="ffffff"/>
+        <a:srgbClr val="FFFFFF"/>
       </a:lt1>
       <a:dk2>
-        <a:srgbClr val="0e2841"/>
+        <a:srgbClr val="0E2841"/>
       </a:dk2>
       <a:lt2>
-        <a:srgbClr val="e8e8e8"/>
+        <a:srgbClr val="E8E8E8"/>
       </a:lt2>
       <a:accent1>
         <a:srgbClr val="156082"/>
       </a:accent1>
       <a:accent2>
-        <a:srgbClr val="e97132"/>
+        <a:srgbClr val="E97132"/>
       </a:accent2>
       <a:accent3>
-        <a:srgbClr val="196b24"/>
+        <a:srgbClr val="196B24"/>
       </a:accent3>
       <a:accent4>
-        <a:srgbClr val="0f9ed5"/>
+        <a:srgbClr val="0F9ED5"/>
       </a:accent4>
       <a:accent5>
-        <a:srgbClr val="a02b93"/>
+        <a:srgbClr val="A02B93"/>
       </a:accent5>
       <a:accent6>
-        <a:srgbClr val="4ea72e"/>
+        <a:srgbClr val="4EA72E"/>
       </a:accent6>
       <a:hlink>
         <a:srgbClr val="467886"/>
       </a:hlink>
       <a:folHlink>
-        <a:srgbClr val="96607d"/>
+        <a:srgbClr val="96607D"/>
       </a:folHlink>
     </a:clrScheme>
     <a:fontScheme name="Office">
       <a:majorFont>
-        <a:latin typeface="Aptos Display" panose="02110004020202020204" pitchFamily="0" charset="1"/>
+        <a:latin typeface="Aptos Display" panose="02110004020202020204"/>
         <a:ea typeface=""/>
         <a:cs typeface=""/>
       </a:majorFont>
       <a:minorFont>
-        <a:latin typeface="Aptos" panose="02110004020202020204" pitchFamily="0" charset="1"/>
+        <a:latin typeface="Aptos" panose="02110004020202020204"/>
         <a:ea typeface=""/>
         <a:cs typeface=""/>
       </a:minorFont>
@@ -5730,7 +5707,7 @@
             </a:gs>
           </a:gsLst>
           <a:lin ang="5400000" scaled="0"/>
-          <a:tileRect l="0" t="0" r="0" b="0"/>
+          <a:tileRect/>
         </a:gradFill>
         <a:gradFill>
           <a:gsLst>
@@ -5754,7 +5731,7 @@
             </a:gs>
           </a:gsLst>
           <a:lin ang="5400000" scaled="0"/>
-          <a:tileRect l="0" t="0" r="0" b="0"/>
+          <a:tileRect/>
         </a:gradFill>
       </a:fillStyleLst>
       <a:lnStyleLst>
@@ -5814,11 +5791,13 @@
             </a:gs>
           </a:gsLst>
           <a:lin ang="5400000" scaled="0"/>
-          <a:tileRect l="0" t="0" r="0" b="0"/>
+          <a:tileRect/>
         </a:gradFill>
       </a:bgFillStyleLst>
     </a:fmtScheme>
   </a:themeElements>
+  <a:objectDefaults/>
+  <a:extraClrSchemeLst/>
 </a:theme>
 </file>
 
@@ -5827,7 +5806,7 @@
 </file>
 
 <file path=customXml/itemProps1.xml><?xml version="1.0" encoding="utf-8"?>
-<ds:datastoreItem xmlns:ds="http://schemas.openxmlformats.org/officeDocument/2006/customXml" ds:itemID="{F20DFC48-6316-42DC-A167-37B222B83C65}">
+<ds:datastoreItem xmlns:ds="http://schemas.openxmlformats.org/officeDocument/2006/customXml" ds:itemID="{2DE5D9D7-9E77-4FA5-A6A5-7798C34A6BB6}">
   <ds:schemaRefs>
     <ds:schemaRef ds:uri="http://schemas.openxmlformats.org/officeDocument/2006/bibliography"/>
   </ds:schemaRefs>

--- a/dokumentacio.docx
+++ b/dokumentacio.docx
@@ -10,6 +10,8 @@
           <w:szCs w:val="48"/>
         </w:rPr>
       </w:pPr>
+      <w:bookmarkStart w:id="0" w:name="_GoBack"/>
+      <w:bookmarkEnd w:id="0"/>
     </w:p>
     <w:p>
       <w:pPr>
@@ -145,10 +147,7 @@
       </w:r>
       <w:proofErr w:type="spellEnd"/>
       <w:r>
-        <w:t xml:space="preserve"> utazásaikat. Megmutatja az aktuális </w:t>
-      </w:r>
-      <w:r>
-        <w:t>menetrendet, az indulási és érkezési időpontokat és a megállókat. Tartalmaz jegyárakat, online jegyvásárlási lehetőséget és egyéb hasznos információkat, például csatlakozásokat vagy kedvezményeket.</w:t>
+        <w:t xml:space="preserve"> utazásaikat. Megmutatja az aktuális menetrendet, az indulási és érkezési időpontokat és a megállókat. Tartalmaz jegyárakat, online jegyvásárlási lehetőséget és egyéb hasznos információkat, például csatlakozásokat vagy kedvezményeket.</w:t>
       </w:r>
     </w:p>
     <w:p/>
@@ -192,10 +191,7 @@
         </w:numPr>
       </w:pPr>
       <w:r>
-        <w:t>Vonat kere</w:t>
-      </w:r>
-      <w:r>
-        <w:t>sése, csatlakozások figyelembevételével</w:t>
+        <w:t>Vonat keresése, csatlakozások figyelembevételével</w:t>
       </w:r>
     </w:p>
     <w:p>
@@ -267,10 +263,7 @@
         </w:numPr>
       </w:pPr>
       <w:r>
-        <w:t>[MOD] Városok, á</w:t>
-      </w:r>
-      <w:r>
-        <w:t>llomások, vonatok, jegyek, tagok, menetrendek hozzáadása, módosítása, törlése</w:t>
+        <w:t>[MOD] Városok, állomások, vonatok, jegyek, tagok, menetrendek hozzáadása, módosítása, törlése</w:t>
       </w:r>
     </w:p>
     <w:p>
@@ -2276,9 +2269,9 @@
         </w:rPr>
         <w:drawing>
           <wp:inline distT="0" distB="0" distL="0" distR="0">
-            <wp:extent cx="5346065" cy="2771140"/>
+            <wp:extent cx="5759450" cy="2149475"/>
             <wp:effectExtent l="0" t="0" r="0" b="0"/>
-            <wp:docPr id="7" name="Kép8"/>
+            <wp:docPr id="14" name="Kép 14"/>
             <wp:cNvGraphicFramePr>
               <a:graphicFrameLocks xmlns:a="http://schemas.openxmlformats.org/drawingml/2006/main" noChangeAspect="1"/>
             </wp:cNvGraphicFramePr>
@@ -2286,13 +2279,20 @@
               <a:graphicData uri="http://schemas.openxmlformats.org/drawingml/2006/picture">
                 <pic:pic xmlns:pic="http://schemas.openxmlformats.org/drawingml/2006/picture">
                   <pic:nvPicPr>
-                    <pic:cNvPr id="7" name="Kép8"/>
+                    <pic:cNvPr id="0" name="Picture 1"/>
                     <pic:cNvPicPr>
                       <a:picLocks noChangeAspect="1" noChangeArrowheads="1"/>
                     </pic:cNvPicPr>
                   </pic:nvPicPr>
                   <pic:blipFill>
-                    <a:blip r:embed="rId12"/>
+                    <a:blip r:embed="rId12">
+                      <a:extLst>
+                        <a:ext uri="{28A0092B-C50C-407E-A947-70E740481C1C}">
+                          <a14:useLocalDpi xmlns:a14="http://schemas.microsoft.com/office/drawing/2010/main" val="0"/>
+                        </a:ext>
+                      </a:extLst>
+                    </a:blip>
+                    <a:srcRect/>
                     <a:stretch>
                       <a:fillRect/>
                     </a:stretch>
@@ -2300,12 +2300,15 @@
                   <pic:spPr bwMode="auto">
                     <a:xfrm>
                       <a:off x="0" y="0"/>
-                      <a:ext cx="5346065" cy="2771140"/>
+                      <a:ext cx="5759450" cy="2149475"/>
                     </a:xfrm>
                     <a:prstGeom prst="rect">
                       <a:avLst/>
                     </a:prstGeom>
                     <a:noFill/>
+                    <a:ln>
+                      <a:noFill/>
+                    </a:ln>
                   </pic:spPr>
                 </pic:pic>
               </a:graphicData>
@@ -2349,9 +2352,9 @@
         <w:lastRenderedPageBreak/>
         <w:drawing>
           <wp:inline distT="0" distB="0" distL="0" distR="0">
-            <wp:extent cx="5760720" cy="2263775"/>
+            <wp:extent cx="5753735" cy="2844165"/>
             <wp:effectExtent l="0" t="0" r="0" b="0"/>
-            <wp:docPr id="8" name="Kép9"/>
+            <wp:docPr id="15" name="Kép 15"/>
             <wp:cNvGraphicFramePr>
               <a:graphicFrameLocks xmlns:a="http://schemas.openxmlformats.org/drawingml/2006/main" noChangeAspect="1"/>
             </wp:cNvGraphicFramePr>
@@ -2359,13 +2362,20 @@
               <a:graphicData uri="http://schemas.openxmlformats.org/drawingml/2006/picture">
                 <pic:pic xmlns:pic="http://schemas.openxmlformats.org/drawingml/2006/picture">
                   <pic:nvPicPr>
-                    <pic:cNvPr id="8" name="Kép9"/>
+                    <pic:cNvPr id="0" name="Picture 2"/>
                     <pic:cNvPicPr>
                       <a:picLocks noChangeAspect="1" noChangeArrowheads="1"/>
                     </pic:cNvPicPr>
                   </pic:nvPicPr>
                   <pic:blipFill>
-                    <a:blip r:embed="rId13"/>
+                    <a:blip r:embed="rId13">
+                      <a:extLst>
+                        <a:ext uri="{28A0092B-C50C-407E-A947-70E740481C1C}">
+                          <a14:useLocalDpi xmlns:a14="http://schemas.microsoft.com/office/drawing/2010/main" val="0"/>
+                        </a:ext>
+                      </a:extLst>
+                    </a:blip>
+                    <a:srcRect/>
                     <a:stretch>
                       <a:fillRect/>
                     </a:stretch>
@@ -2373,12 +2383,15 @@
                   <pic:spPr bwMode="auto">
                     <a:xfrm>
                       <a:off x="0" y="0"/>
-                      <a:ext cx="5760720" cy="2263775"/>
+                      <a:ext cx="5753735" cy="2844165"/>
                     </a:xfrm>
                     <a:prstGeom prst="rect">
                       <a:avLst/>
                     </a:prstGeom>
                     <a:noFill/>
+                    <a:ln>
+                      <a:noFill/>
+                    </a:ln>
                   </pic:spPr>
                 </pic:pic>
               </a:graphicData>
@@ -2432,7 +2445,7 @@
         <w:rPr>
           <w:rFonts w:ascii="Times New Roman" w:eastAsia="Times New Roman" w:hAnsi="Times New Roman" w:cs="Times New Roman"/>
         </w:rPr>
-        <w:t xml:space="preserve">, név, jelszó) </w:t>
+        <w:t xml:space="preserve">, jelszó, név) </w:t>
       </w:r>
     </w:p>
     <w:p>
@@ -2440,12 +2453,12 @@
         <w:spacing w:after="0" w:line="240" w:lineRule="auto"/>
         <w:ind w:left="-5" w:hanging="10"/>
         <w:rPr>
-          <w:rFonts w:ascii="Times New Roman" w:eastAsia="Times New Roman" w:hAnsi="Times New Roman" w:cs="Times New Roman"/>
-        </w:rPr>
-      </w:pPr>
-      <w:r>
-        <w:rPr>
-          <w:rFonts w:ascii="Times New Roman" w:eastAsia="Times New Roman" w:hAnsi="Times New Roman" w:cs="Times New Roman"/>
+          <w:rFonts w:ascii="Times New Roman" w:hAnsi="Times New Roman" w:cs="Times New Roman"/>
+        </w:rPr>
+      </w:pPr>
+      <w:r>
+        <w:rPr>
+          <w:rFonts w:ascii="Times New Roman" w:hAnsi="Times New Roman" w:cs="Times New Roman"/>
         </w:rPr>
         <w:t>ADMIN (</w:t>
       </w:r>
@@ -2460,7 +2473,446 @@
         <w:rPr>
           <w:rFonts w:ascii="Times New Roman" w:eastAsia="Times New Roman" w:hAnsi="Times New Roman" w:cs="Times New Roman"/>
         </w:rPr>
-        <w:t xml:space="preserve">, név, jelszó) </w:t>
+        <w:t>, jelszó, név</w:t>
+      </w:r>
+      <w:r>
+        <w:rPr>
+          <w:rFonts w:ascii="Times New Roman" w:eastAsia="Times New Roman" w:hAnsi="Times New Roman" w:cs="Times New Roman"/>
+        </w:rPr>
+        <w:t xml:space="preserve">, admin </w:t>
+      </w:r>
+      <w:proofErr w:type="spellStart"/>
+      <w:r>
+        <w:rPr>
+          <w:rFonts w:ascii="Times New Roman" w:eastAsia="Times New Roman" w:hAnsi="Times New Roman" w:cs="Times New Roman"/>
+        </w:rPr>
+        <w:t>id</w:t>
+      </w:r>
+      <w:proofErr w:type="spellEnd"/>
+      <w:r>
+        <w:rPr>
+          <w:rFonts w:ascii="Times New Roman" w:hAnsi="Times New Roman" w:cs="Times New Roman"/>
+        </w:rPr>
+        <w:t>)</w:t>
+      </w:r>
+    </w:p>
+    <w:p>
+      <w:pPr>
+        <w:spacing w:after="0" w:line="240" w:lineRule="auto"/>
+        <w:ind w:left="-5" w:hanging="10"/>
+        <w:rPr>
+          <w:rFonts w:ascii="Times New Roman" w:hAnsi="Times New Roman" w:cs="Times New Roman"/>
+        </w:rPr>
+      </w:pPr>
+      <w:r>
+        <w:rPr>
+          <w:rFonts w:ascii="Times New Roman" w:eastAsia="Times New Roman" w:hAnsi="Times New Roman" w:cs="Times New Roman"/>
+        </w:rPr>
+        <w:t>JEGY (</w:t>
+      </w:r>
+      <w:r>
+        <w:rPr>
+          <w:rFonts w:ascii="Times New Roman" w:eastAsia="Times New Roman" w:hAnsi="Times New Roman" w:cs="Times New Roman"/>
+          <w:u w:val="single"/>
+        </w:rPr>
+        <w:t>azonosító</w:t>
+      </w:r>
+      <w:r>
+        <w:rPr>
+          <w:rFonts w:ascii="Times New Roman" w:eastAsia="Times New Roman" w:hAnsi="Times New Roman" w:cs="Times New Roman"/>
+        </w:rPr>
+        <w:t xml:space="preserve">, </w:t>
+      </w:r>
+      <w:r>
+        <w:rPr>
+          <w:rFonts w:ascii="Times New Roman" w:eastAsia="Times New Roman" w:hAnsi="Times New Roman" w:cs="Times New Roman"/>
+          <w:i/>
+        </w:rPr>
+        <w:t>Járat</w:t>
+      </w:r>
+      <w:r>
+        <w:rPr>
+          <w:rFonts w:ascii="Times New Roman" w:eastAsia="Times New Roman" w:hAnsi="Times New Roman" w:cs="Times New Roman"/>
+          <w:i/>
+        </w:rPr>
+        <w:t>.</w:t>
+      </w:r>
+      <w:r>
+        <w:rPr>
+          <w:rFonts w:ascii="Times New Roman" w:eastAsia="Times New Roman" w:hAnsi="Times New Roman" w:cs="Times New Roman"/>
+          <w:i/>
+        </w:rPr>
+        <w:t xml:space="preserve"> </w:t>
+      </w:r>
+      <w:r>
+        <w:rPr>
+          <w:rFonts w:ascii="Times New Roman" w:eastAsia="Times New Roman" w:hAnsi="Times New Roman" w:cs="Times New Roman"/>
+          <w:i/>
+        </w:rPr>
+        <w:t>járatszám</w:t>
+      </w:r>
+      <w:r>
+        <w:rPr>
+          <w:rFonts w:ascii="Times New Roman" w:eastAsia="Times New Roman" w:hAnsi="Times New Roman" w:cs="Times New Roman"/>
+        </w:rPr>
+        <w:t>,</w:t>
+      </w:r>
+      <w:r>
+        <w:rPr>
+          <w:rFonts w:ascii="Times New Roman" w:eastAsia="Times New Roman" w:hAnsi="Times New Roman" w:cs="Times New Roman"/>
+        </w:rPr>
+        <w:t xml:space="preserve"> </w:t>
+      </w:r>
+      <w:r>
+        <w:rPr>
+          <w:rFonts w:ascii="Times New Roman" w:eastAsia="Times New Roman" w:hAnsi="Times New Roman" w:cs="Times New Roman"/>
+        </w:rPr>
+        <w:t>vásárlási dátum</w:t>
+      </w:r>
+      <w:r>
+        <w:rPr>
+          <w:rFonts w:ascii="Times New Roman" w:eastAsia="Times New Roman" w:hAnsi="Times New Roman" w:cs="Times New Roman"/>
+        </w:rPr>
+        <w:t>, érvényesség,</w:t>
+      </w:r>
+      <w:r>
+        <w:rPr>
+          <w:rFonts w:ascii="Times New Roman" w:eastAsia="Times New Roman" w:hAnsi="Times New Roman" w:cs="Times New Roman"/>
+        </w:rPr>
+        <w:t xml:space="preserve"> jegyár) </w:t>
+      </w:r>
+    </w:p>
+    <w:p>
+      <w:pPr>
+        <w:spacing w:after="0" w:line="240" w:lineRule="auto"/>
+        <w:rPr>
+          <w:rFonts w:ascii="Times New Roman" w:hAnsi="Times New Roman" w:cs="Times New Roman"/>
+        </w:rPr>
+      </w:pPr>
+      <w:r>
+        <w:rPr>
+          <w:rFonts w:ascii="Times New Roman" w:eastAsia="Times New Roman" w:hAnsi="Times New Roman" w:cs="Times New Roman"/>
+        </w:rPr>
+        <w:t>JÁRAT</w:t>
+      </w:r>
+      <w:r>
+        <w:rPr>
+          <w:rFonts w:ascii="Times New Roman" w:eastAsia="Times New Roman" w:hAnsi="Times New Roman" w:cs="Times New Roman"/>
+        </w:rPr>
+        <w:t xml:space="preserve"> (</w:t>
+      </w:r>
+      <w:r>
+        <w:rPr>
+          <w:rFonts w:ascii="Times New Roman" w:eastAsia="Times New Roman" w:hAnsi="Times New Roman" w:cs="Times New Roman"/>
+          <w:u w:val="single"/>
+        </w:rPr>
+        <w:t>járatszám</w:t>
+      </w:r>
+      <w:r>
+        <w:rPr>
+          <w:rFonts w:ascii="Times New Roman" w:eastAsia="Times New Roman" w:hAnsi="Times New Roman" w:cs="Times New Roman"/>
+        </w:rPr>
+        <w:t>,</w:t>
+      </w:r>
+      <w:r>
+        <w:rPr>
+          <w:rFonts w:ascii="Times New Roman" w:eastAsia="Times New Roman" w:hAnsi="Times New Roman" w:cs="Times New Roman"/>
+        </w:rPr>
+        <w:t xml:space="preserve"> </w:t>
+      </w:r>
+      <w:proofErr w:type="spellStart"/>
+      <w:r>
+        <w:rPr>
+          <w:rFonts w:ascii="Times New Roman" w:eastAsia="Times New Roman" w:hAnsi="Times New Roman" w:cs="Times New Roman"/>
+          <w:i/>
+        </w:rPr>
+        <w:t>Állomás.név</w:t>
+      </w:r>
+      <w:proofErr w:type="spellEnd"/>
+      <w:r>
+        <w:rPr>
+          <w:rFonts w:ascii="Times New Roman" w:eastAsia="Times New Roman" w:hAnsi="Times New Roman" w:cs="Times New Roman"/>
+          <w:i/>
+        </w:rPr>
+        <w:t xml:space="preserve">, </w:t>
+      </w:r>
+      <w:proofErr w:type="spellStart"/>
+      <w:r>
+        <w:rPr>
+          <w:rFonts w:ascii="Times New Roman" w:eastAsia="Times New Roman" w:hAnsi="Times New Roman" w:cs="Times New Roman"/>
+          <w:i/>
+        </w:rPr>
+        <w:t>Állomás.hely</w:t>
+      </w:r>
+      <w:proofErr w:type="spellEnd"/>
+      <w:r>
+        <w:rPr>
+          <w:rFonts w:ascii="Times New Roman" w:eastAsia="Times New Roman" w:hAnsi="Times New Roman" w:cs="Times New Roman"/>
+          <w:i/>
+        </w:rPr>
+        <w:t>,</w:t>
+      </w:r>
+      <w:r>
+        <w:rPr>
+          <w:rFonts w:ascii="Times New Roman" w:eastAsia="Times New Roman" w:hAnsi="Times New Roman" w:cs="Times New Roman"/>
+        </w:rPr>
+        <w:t xml:space="preserve"> mikor</w:t>
+      </w:r>
+      <w:r>
+        <w:rPr>
+          <w:rFonts w:ascii="Times New Roman" w:eastAsia="Times New Roman" w:hAnsi="Times New Roman" w:cs="Times New Roman"/>
+        </w:rPr>
+        <w:t xml:space="preserve">) </w:t>
+      </w:r>
+    </w:p>
+    <w:p>
+      <w:pPr>
+        <w:spacing w:after="0" w:line="240" w:lineRule="auto"/>
+        <w:ind w:left="-5" w:hanging="10"/>
+        <w:rPr>
+          <w:rFonts w:ascii="Times New Roman" w:hAnsi="Times New Roman" w:cs="Times New Roman"/>
+        </w:rPr>
+      </w:pPr>
+      <w:r>
+        <w:rPr>
+          <w:rFonts w:ascii="Times New Roman" w:eastAsia="Times New Roman" w:hAnsi="Times New Roman" w:cs="Times New Roman"/>
+        </w:rPr>
+        <w:t>SZERELVÉNY</w:t>
+      </w:r>
+      <w:r>
+        <w:rPr>
+          <w:rFonts w:ascii="Times New Roman" w:eastAsia="Times New Roman" w:hAnsi="Times New Roman" w:cs="Times New Roman"/>
+        </w:rPr>
+        <w:t xml:space="preserve"> (</w:t>
+      </w:r>
+      <w:r>
+        <w:rPr>
+          <w:rFonts w:ascii="Times New Roman" w:eastAsia="Times New Roman" w:hAnsi="Times New Roman" w:cs="Times New Roman"/>
+          <w:u w:val="single" w:color="000000"/>
+        </w:rPr>
+        <w:t>mozdonyszám</w:t>
+      </w:r>
+      <w:r>
+        <w:rPr>
+          <w:rFonts w:ascii="Times New Roman" w:eastAsia="Times New Roman" w:hAnsi="Times New Roman" w:cs="Times New Roman"/>
+        </w:rPr>
+        <w:t>,</w:t>
+      </w:r>
+      <w:r>
+        <w:rPr>
+          <w:rFonts w:ascii="Times New Roman" w:eastAsia="Times New Roman" w:hAnsi="Times New Roman" w:cs="Times New Roman"/>
+        </w:rPr>
+        <w:t xml:space="preserve"> </w:t>
+      </w:r>
+      <w:r>
+        <w:rPr>
+          <w:rFonts w:ascii="Times New Roman" w:eastAsia="Times New Roman" w:hAnsi="Times New Roman" w:cs="Times New Roman"/>
+          <w:i/>
+        </w:rPr>
+        <w:t>Járat.</w:t>
+      </w:r>
+      <w:r>
+        <w:rPr>
+          <w:rFonts w:ascii="Times New Roman" w:eastAsia="Times New Roman" w:hAnsi="Times New Roman" w:cs="Times New Roman"/>
+          <w:i/>
+        </w:rPr>
+        <w:t>járatszám</w:t>
+      </w:r>
+      <w:r>
+        <w:rPr>
+          <w:rFonts w:ascii="Times New Roman" w:eastAsia="Times New Roman" w:hAnsi="Times New Roman" w:cs="Times New Roman"/>
+        </w:rPr>
+        <w:t>,</w:t>
+      </w:r>
+      <w:r>
+        <w:rPr>
+          <w:rFonts w:ascii="Times New Roman" w:eastAsia="Times New Roman" w:hAnsi="Times New Roman" w:cs="Times New Roman"/>
+        </w:rPr>
+        <w:t xml:space="preserve"> </w:t>
+      </w:r>
+      <w:r>
+        <w:rPr>
+          <w:rFonts w:ascii="Times New Roman" w:eastAsia="Times New Roman" w:hAnsi="Times New Roman" w:cs="Times New Roman"/>
+        </w:rPr>
+        <w:t>kapacitás</w:t>
+      </w:r>
+      <w:r>
+        <w:rPr>
+          <w:rFonts w:ascii="Times New Roman" w:eastAsia="Times New Roman" w:hAnsi="Times New Roman" w:cs="Times New Roman"/>
+        </w:rPr>
+        <w:t xml:space="preserve">, </w:t>
+      </w:r>
+      <w:r>
+        <w:rPr>
+          <w:rFonts w:ascii="Times New Roman" w:eastAsia="Times New Roman" w:hAnsi="Times New Roman" w:cs="Times New Roman"/>
+        </w:rPr>
+        <w:t>típus, állapot</w:t>
+      </w:r>
+      <w:r>
+        <w:rPr>
+          <w:rFonts w:ascii="Times New Roman" w:eastAsia="Times New Roman" w:hAnsi="Times New Roman" w:cs="Times New Roman"/>
+        </w:rPr>
+        <w:t xml:space="preserve">) </w:t>
+      </w:r>
+    </w:p>
+    <w:p>
+      <w:pPr>
+        <w:spacing w:after="0" w:line="240" w:lineRule="auto"/>
+        <w:ind w:left="-5" w:hanging="10"/>
+        <w:rPr>
+          <w:rFonts w:ascii="Times New Roman" w:eastAsia="Times New Roman" w:hAnsi="Times New Roman" w:cs="Times New Roman"/>
+        </w:rPr>
+      </w:pPr>
+      <w:r>
+        <w:rPr>
+          <w:rFonts w:ascii="Times New Roman" w:eastAsia="Times New Roman" w:hAnsi="Times New Roman" w:cs="Times New Roman"/>
+        </w:rPr>
+        <w:t>ÁLLOMÁS (</w:t>
+      </w:r>
+      <w:r>
+        <w:rPr>
+          <w:rFonts w:ascii="Times New Roman" w:eastAsia="Times New Roman" w:hAnsi="Times New Roman" w:cs="Times New Roman"/>
+          <w:u w:val="single" w:color="000000"/>
+        </w:rPr>
+        <w:t>név</w:t>
+      </w:r>
+      <w:r>
+        <w:rPr>
+          <w:rFonts w:ascii="Times New Roman" w:eastAsia="Times New Roman" w:hAnsi="Times New Roman" w:cs="Times New Roman"/>
+        </w:rPr>
+        <w:t>,</w:t>
+      </w:r>
+      <w:r>
+        <w:rPr>
+          <w:rFonts w:ascii="Times New Roman" w:eastAsia="Times New Roman" w:hAnsi="Times New Roman" w:cs="Times New Roman"/>
+        </w:rPr>
+        <w:t xml:space="preserve"> </w:t>
+      </w:r>
+      <w:r>
+        <w:rPr>
+          <w:rFonts w:ascii="Times New Roman" w:eastAsia="Times New Roman" w:hAnsi="Times New Roman" w:cs="Times New Roman"/>
+          <w:u w:val="single"/>
+        </w:rPr>
+        <w:t>hely</w:t>
+      </w:r>
+      <w:r>
+        <w:rPr>
+          <w:rFonts w:ascii="Times New Roman" w:eastAsia="Times New Roman" w:hAnsi="Times New Roman" w:cs="Times New Roman"/>
+        </w:rPr>
+        <w:t>,</w:t>
+      </w:r>
+      <w:r>
+        <w:rPr>
+          <w:rFonts w:ascii="Times New Roman" w:eastAsia="Times New Roman" w:hAnsi="Times New Roman" w:cs="Times New Roman"/>
+        </w:rPr>
+        <w:t xml:space="preserve"> </w:t>
+      </w:r>
+      <w:r>
+        <w:rPr>
+          <w:rFonts w:ascii="Times New Roman" w:eastAsia="Times New Roman" w:hAnsi="Times New Roman" w:cs="Times New Roman"/>
+          <w:i/>
+        </w:rPr>
+        <w:t>Járat</w:t>
+      </w:r>
+      <w:r>
+        <w:rPr>
+          <w:rFonts w:ascii="Times New Roman" w:eastAsia="Times New Roman" w:hAnsi="Times New Roman" w:cs="Times New Roman"/>
+          <w:i/>
+        </w:rPr>
+        <w:t>.</w:t>
+      </w:r>
+      <w:r>
+        <w:rPr>
+          <w:rFonts w:ascii="Times New Roman" w:eastAsia="Times New Roman" w:hAnsi="Times New Roman" w:cs="Times New Roman"/>
+          <w:i/>
+        </w:rPr>
+        <w:t xml:space="preserve"> </w:t>
+      </w:r>
+      <w:r>
+        <w:rPr>
+          <w:rFonts w:ascii="Times New Roman" w:eastAsia="Times New Roman" w:hAnsi="Times New Roman" w:cs="Times New Roman"/>
+          <w:i/>
+        </w:rPr>
+        <w:t>járatszám</w:t>
+      </w:r>
+      <w:r>
+        <w:rPr>
+          <w:rFonts w:ascii="Times New Roman" w:eastAsia="Times New Roman" w:hAnsi="Times New Roman" w:cs="Times New Roman"/>
+        </w:rPr>
+        <w:t xml:space="preserve">, </w:t>
+      </w:r>
+      <w:r>
+        <w:rPr>
+          <w:rFonts w:ascii="Times New Roman" w:eastAsia="Times New Roman" w:hAnsi="Times New Roman" w:cs="Times New Roman"/>
+        </w:rPr>
+        <w:t>mikor</w:t>
+      </w:r>
+      <w:r>
+        <w:rPr>
+          <w:rFonts w:ascii="Times New Roman" w:eastAsia="Times New Roman" w:hAnsi="Times New Roman" w:cs="Times New Roman"/>
+        </w:rPr>
+        <w:t xml:space="preserve">) </w:t>
+      </w:r>
+    </w:p>
+    <w:p>
+      <w:pPr>
+        <w:spacing w:after="0" w:line="240" w:lineRule="auto"/>
+        <w:ind w:left="-5" w:hanging="10"/>
+        <w:rPr>
+          <w:rFonts w:ascii="Times New Roman" w:eastAsia="Times New Roman" w:hAnsi="Times New Roman" w:cs="Times New Roman"/>
+        </w:rPr>
+      </w:pPr>
+      <w:r>
+        <w:rPr>
+          <w:rFonts w:ascii="Times New Roman" w:eastAsia="Times New Roman" w:hAnsi="Times New Roman" w:cs="Times New Roman"/>
+        </w:rPr>
+        <w:t>KEDVEZMÉNYEK (</w:t>
+      </w:r>
+      <w:proofErr w:type="spellStart"/>
+      <w:r>
+        <w:rPr>
+          <w:rFonts w:ascii="Times New Roman" w:eastAsia="Times New Roman" w:hAnsi="Times New Roman" w:cs="Times New Roman"/>
+          <w:u w:val="single"/>
+        </w:rPr>
+        <w:t>id</w:t>
+      </w:r>
+      <w:proofErr w:type="spellEnd"/>
+      <w:r>
+        <w:rPr>
+          <w:rFonts w:ascii="Times New Roman" w:eastAsia="Times New Roman" w:hAnsi="Times New Roman" w:cs="Times New Roman"/>
+        </w:rPr>
+        <w:t xml:space="preserve">, </w:t>
+      </w:r>
+      <w:bookmarkStart w:id="1" w:name="_Hlk192948499"/>
+      <w:proofErr w:type="spellStart"/>
+      <w:r>
+        <w:rPr>
+          <w:rFonts w:ascii="Times New Roman" w:eastAsia="Times New Roman" w:hAnsi="Times New Roman" w:cs="Times New Roman"/>
+          <w:i/>
+        </w:rPr>
+        <w:t>Jegy.azonosító</w:t>
+      </w:r>
+      <w:proofErr w:type="spellEnd"/>
+      <w:r>
+        <w:rPr>
+          <w:rFonts w:ascii="Times New Roman" w:eastAsia="Times New Roman" w:hAnsi="Times New Roman" w:cs="Times New Roman"/>
+        </w:rPr>
+        <w:t xml:space="preserve">, elnevezés, típus, </w:t>
+      </w:r>
+      <w:proofErr w:type="spellStart"/>
+      <w:r>
+        <w:rPr>
+          <w:rFonts w:ascii="Times New Roman" w:eastAsia="Times New Roman" w:hAnsi="Times New Roman" w:cs="Times New Roman"/>
+        </w:rPr>
+        <w:t>merete</w:t>
+      </w:r>
+      <w:bookmarkEnd w:id="1"/>
+      <w:proofErr w:type="spellEnd"/>
+      <w:r>
+        <w:rPr>
+          <w:rFonts w:ascii="Times New Roman" w:eastAsia="Times New Roman" w:hAnsi="Times New Roman" w:cs="Times New Roman"/>
+        </w:rPr>
+        <w:t>)</w:t>
       </w:r>
     </w:p>
     <w:p>
@@ -2514,115 +2966,6 @@
     <w:p>
       <w:pPr>
         <w:spacing w:after="0" w:line="240" w:lineRule="auto"/>
-        <w:ind w:left="-5" w:hanging="10"/>
-        <w:rPr>
-          <w:rFonts w:ascii="Times New Roman" w:hAnsi="Times New Roman" w:cs="Times New Roman"/>
-        </w:rPr>
-      </w:pPr>
-      <w:r>
-        <w:rPr>
-          <w:rFonts w:ascii="Times New Roman" w:eastAsia="Times New Roman" w:hAnsi="Times New Roman" w:cs="Times New Roman"/>
-        </w:rPr>
-        <w:t>JEGY (</w:t>
-      </w:r>
-      <w:r>
-        <w:rPr>
-          <w:rFonts w:ascii="Times New Roman" w:eastAsia="Times New Roman" w:hAnsi="Times New Roman" w:cs="Times New Roman"/>
-          <w:u w:val="single"/>
-        </w:rPr>
-        <w:t>azonosító</w:t>
-      </w:r>
-      <w:r>
-        <w:rPr>
-          <w:rFonts w:ascii="Times New Roman" w:eastAsia="Times New Roman" w:hAnsi="Times New Roman" w:cs="Times New Roman"/>
-        </w:rPr>
-        <w:t xml:space="preserve">, </w:t>
-      </w:r>
-      <w:r>
-        <w:rPr>
-          <w:rFonts w:ascii="Times New Roman" w:eastAsia="Times New Roman" w:hAnsi="Times New Roman" w:cs="Times New Roman"/>
-          <w:i/>
-        </w:rPr>
-        <w:t>Vonat.vonatszám</w:t>
-      </w:r>
-      <w:r>
-        <w:rPr>
-          <w:rFonts w:ascii="Times New Roman" w:eastAsia="Times New Roman" w:hAnsi="Times New Roman" w:cs="Times New Roman"/>
-        </w:rPr>
-        <w:t xml:space="preserve">, </w:t>
-      </w:r>
-      <w:r>
-        <w:rPr>
-          <w:rFonts w:ascii="Times New Roman" w:eastAsia="Times New Roman" w:hAnsi="Times New Roman" w:cs="Times New Roman"/>
-          <w:i/>
-        </w:rPr>
-        <w:t>Vonat.indulási idő</w:t>
-      </w:r>
-      <w:r>
-        <w:rPr>
-          <w:rFonts w:ascii="Times New Roman" w:eastAsia="Times New Roman" w:hAnsi="Times New Roman" w:cs="Times New Roman"/>
-        </w:rPr>
-        <w:t xml:space="preserve">, jegyár, vásárlási dátum) </w:t>
-      </w:r>
-    </w:p>
-    <w:p>
-      <w:pPr>
-        <w:spacing w:after="0" w:line="240" w:lineRule="auto"/>
-        <w:rPr>
-          <w:rFonts w:ascii="Times New Roman" w:eastAsia="Times New Roman" w:hAnsi="Times New Roman" w:cs="Times New Roman"/>
-        </w:rPr>
-      </w:pPr>
-      <w:r>
-        <w:rPr>
-          <w:rFonts w:ascii="Times New Roman" w:eastAsia="Times New Roman" w:hAnsi="Times New Roman" w:cs="Times New Roman"/>
-        </w:rPr>
-        <w:t>VONAT (</w:t>
-      </w:r>
-      <w:r>
-        <w:rPr>
-          <w:rFonts w:ascii="Times New Roman" w:eastAsia="Times New Roman" w:hAnsi="Times New Roman" w:cs="Times New Roman"/>
-          <w:u w:val="single" w:color="000000"/>
-        </w:rPr>
-        <w:t>vonatszám</w:t>
-      </w:r>
-      <w:r>
-        <w:rPr>
-          <w:rFonts w:ascii="Times New Roman" w:eastAsia="Times New Roman" w:hAnsi="Times New Roman" w:cs="Times New Roman"/>
-        </w:rPr>
-        <w:t xml:space="preserve">, </w:t>
-      </w:r>
-      <w:r>
-        <w:rPr>
-          <w:rFonts w:ascii="Times New Roman" w:eastAsia="Times New Roman" w:hAnsi="Times New Roman" w:cs="Times New Roman"/>
-          <w:u w:val="single"/>
-        </w:rPr>
-        <w:t>indulási idő</w:t>
-      </w:r>
-      <w:r>
-        <w:rPr>
-          <w:rFonts w:ascii="Times New Roman" w:eastAsia="Times New Roman" w:hAnsi="Times New Roman" w:cs="Times New Roman"/>
-        </w:rPr>
-        <w:t xml:space="preserve">, </w:t>
-      </w:r>
-      <w:proofErr w:type="spellStart"/>
-      <w:r>
-        <w:rPr>
-          <w:rFonts w:ascii="Times New Roman" w:eastAsia="Times New Roman" w:hAnsi="Times New Roman" w:cs="Times New Roman"/>
-          <w:i/>
-        </w:rPr>
-        <w:t>Admin.email</w:t>
-      </w:r>
-      <w:proofErr w:type="spellEnd"/>
-      <w:r>
-        <w:rPr>
-          <w:rFonts w:ascii="Times New Roman" w:eastAsia="Times New Roman" w:hAnsi="Times New Roman" w:cs="Times New Roman"/>
-        </w:rPr>
-        <w:t xml:space="preserve">, kezdeti megálló, végső megálló, felvevő admin) </w:t>
-      </w:r>
-    </w:p>
-    <w:p>
-      <w:pPr>
-        <w:spacing w:after="0" w:line="240" w:lineRule="auto"/>
         <w:ind w:left="-5" w:right="3306" w:hanging="10"/>
         <w:rPr>
           <w:rFonts w:ascii="Times New Roman" w:eastAsia="Times New Roman" w:hAnsi="Times New Roman" w:cs="Times New Roman"/>
@@ -2640,7 +2983,7 @@
           <w:i/>
           <w:u w:val="single"/>
         </w:rPr>
-        <w:t>Vonat.vonatszám</w:t>
+        <w:t>Járat.járatszám</w:t>
       </w:r>
       <w:r>
         <w:rPr>
@@ -2649,104 +2992,38 @@
         </w:rPr>
         <w:t xml:space="preserve">, </w:t>
       </w:r>
+      <w:proofErr w:type="spellStart"/>
       <w:r>
         <w:rPr>
           <w:rFonts w:ascii="Times New Roman" w:eastAsia="Times New Roman" w:hAnsi="Times New Roman" w:cs="Times New Roman"/>
           <w:i/>
           <w:u w:val="single"/>
         </w:rPr>
-        <w:t>Von</w:t>
-      </w:r>
+        <w:t>Állomás.név</w:t>
+      </w:r>
+      <w:proofErr w:type="spellEnd"/>
+      <w:r>
+        <w:rPr>
+          <w:rFonts w:ascii="Times New Roman" w:eastAsia="Times New Roman" w:hAnsi="Times New Roman" w:cs="Times New Roman"/>
+          <w:i/>
+        </w:rPr>
+        <w:t xml:space="preserve">, </w:t>
+      </w:r>
+      <w:proofErr w:type="spellStart"/>
       <w:r>
         <w:rPr>
           <w:rFonts w:ascii="Times New Roman" w:eastAsia="Times New Roman" w:hAnsi="Times New Roman" w:cs="Times New Roman"/>
           <w:i/>
           <w:u w:val="single"/>
         </w:rPr>
-        <w:t>at.indulási idő</w:t>
-      </w:r>
-      <w:r>
-        <w:rPr>
-          <w:rFonts w:ascii="Times New Roman" w:eastAsia="Times New Roman" w:hAnsi="Times New Roman" w:cs="Times New Roman"/>
-          <w:i/>
-        </w:rPr>
-        <w:t xml:space="preserve">, </w:t>
-      </w:r>
-      <w:proofErr w:type="spellStart"/>
-      <w:r>
-        <w:rPr>
-          <w:rFonts w:ascii="Times New Roman" w:eastAsia="Times New Roman" w:hAnsi="Times New Roman" w:cs="Times New Roman"/>
-          <w:i/>
-          <w:u w:val="single"/>
-        </w:rPr>
-        <w:t>Állomás.név</w:t>
+        <w:t>Állomás.hely</w:t>
       </w:r>
       <w:proofErr w:type="spellEnd"/>
       <w:r>
         <w:rPr>
           <w:rFonts w:ascii="Times New Roman" w:eastAsia="Times New Roman" w:hAnsi="Times New Roman" w:cs="Times New Roman"/>
-          <w:i/>
-        </w:rPr>
-        <w:t xml:space="preserve">, </w:t>
-      </w:r>
-      <w:proofErr w:type="spellStart"/>
-      <w:r>
-        <w:rPr>
-          <w:rFonts w:ascii="Times New Roman" w:eastAsia="Times New Roman" w:hAnsi="Times New Roman" w:cs="Times New Roman"/>
-          <w:i/>
-          <w:u w:val="single"/>
-        </w:rPr>
-        <w:t>Állomás.hely</w:t>
-      </w:r>
-      <w:proofErr w:type="spellEnd"/>
-      <w:r>
-        <w:rPr>
-          <w:rFonts w:ascii="Times New Roman" w:eastAsia="Times New Roman" w:hAnsi="Times New Roman" w:cs="Times New Roman"/>
-        </w:rPr>
-        <w:t>, napok, mikor)</w:t>
-      </w:r>
-    </w:p>
-    <w:p>
-      <w:pPr>
-        <w:spacing w:after="0" w:line="240" w:lineRule="auto"/>
-        <w:ind w:left="-5" w:hanging="10"/>
-        <w:rPr>
-          <w:rFonts w:ascii="Times New Roman" w:eastAsia="Times New Roman" w:hAnsi="Times New Roman" w:cs="Times New Roman"/>
-        </w:rPr>
-      </w:pPr>
-      <w:r>
-        <w:rPr>
-          <w:rFonts w:ascii="Times New Roman" w:eastAsia="Times New Roman" w:hAnsi="Times New Roman" w:cs="Times New Roman"/>
-        </w:rPr>
-        <w:t>ÁLLOMÁS (</w:t>
-      </w:r>
-      <w:r>
-        <w:rPr>
-          <w:rFonts w:ascii="Times New Roman" w:eastAsia="Times New Roman" w:hAnsi="Times New Roman" w:cs="Times New Roman"/>
-          <w:u w:val="single" w:color="000000"/>
-        </w:rPr>
-        <w:t>név</w:t>
-      </w:r>
-      <w:r>
-        <w:rPr>
-          <w:rFonts w:ascii="Times New Roman" w:eastAsia="Times New Roman" w:hAnsi="Times New Roman" w:cs="Times New Roman"/>
-        </w:rPr>
-        <w:t xml:space="preserve">, </w:t>
-      </w:r>
-      <w:proofErr w:type="spellStart"/>
-      <w:r>
-        <w:rPr>
-          <w:rFonts w:ascii="Times New Roman" w:eastAsia="Times New Roman" w:hAnsi="Times New Roman" w:cs="Times New Roman"/>
-          <w:i/>
-        </w:rPr>
-        <w:t>Admin.email</w:t>
-      </w:r>
-      <w:proofErr w:type="spellEnd"/>
-      <w:r>
-        <w:rPr>
-          <w:rFonts w:ascii="Times New Roman" w:eastAsia="Times New Roman" w:hAnsi="Times New Roman" w:cs="Times New Roman"/>
-        </w:rPr>
-        <w:t xml:space="preserve">, hely, felvevő admin) </w:t>
+        </w:rPr>
+        <w:t>, mikor)</w:t>
       </w:r>
     </w:p>
     <w:p/>
@@ -2771,31 +3048,547 @@
     </w:p>
     <w:p>
       <w:pPr>
+        <w:spacing w:after="0" w:line="240" w:lineRule="auto"/>
+        <w:ind w:right="3306"/>
+        <w:rPr>
+          <w:rFonts w:ascii="Times New Roman" w:hAnsi="Times New Roman" w:cs="Times New Roman"/>
+        </w:rPr>
+      </w:pPr>
+      <w:r>
+        <w:rPr>
+          <w:rFonts w:ascii="Times New Roman" w:hAnsi="Times New Roman" w:cs="Times New Roman"/>
+        </w:rPr>
+        <w:t>Tag:</w:t>
+      </w:r>
+    </w:p>
+    <w:p>
+      <w:pPr>
+        <w:spacing w:after="0" w:line="240" w:lineRule="auto"/>
+        <w:ind w:left="-5" w:hanging="10"/>
+        <w:rPr>
+          <w:rFonts w:ascii="Times New Roman" w:eastAsia="Arial" w:hAnsi="Times New Roman" w:cs="Times New Roman"/>
+        </w:rPr>
+      </w:pPr>
+      <w:proofErr w:type="gramStart"/>
+      <w:r>
+        <w:rPr>
+          <w:rFonts w:ascii="Times New Roman" w:eastAsia="Arial" w:hAnsi="Times New Roman" w:cs="Times New Roman"/>
+        </w:rPr>
+        <w:t xml:space="preserve">{ </w:t>
+      </w:r>
+      <w:r>
+        <w:rPr>
+          <w:rFonts w:ascii="Times New Roman" w:eastAsia="Times New Roman" w:hAnsi="Times New Roman" w:cs="Times New Roman"/>
+        </w:rPr>
+        <w:t>email</w:t>
+      </w:r>
+      <w:proofErr w:type="gramEnd"/>
+      <w:r>
+        <w:rPr>
+          <w:rFonts w:ascii="Times New Roman" w:eastAsia="Times New Roman" w:hAnsi="Times New Roman" w:cs="Times New Roman"/>
+        </w:rPr>
+        <w:t xml:space="preserve"> </w:t>
+      </w:r>
+      <w:r>
+        <w:rPr>
+          <w:rFonts w:ascii="Times New Roman" w:eastAsia="Arial" w:hAnsi="Times New Roman" w:cs="Times New Roman"/>
+        </w:rPr>
+        <w:t xml:space="preserve">}→{ </w:t>
+      </w:r>
+      <w:r>
+        <w:rPr>
+          <w:rFonts w:ascii="Times New Roman" w:eastAsia="Times New Roman" w:hAnsi="Times New Roman" w:cs="Times New Roman"/>
+        </w:rPr>
+        <w:t>jelszó</w:t>
+      </w:r>
+      <w:r>
+        <w:rPr>
+          <w:rFonts w:ascii="Times New Roman" w:eastAsia="Arial" w:hAnsi="Times New Roman" w:cs="Times New Roman"/>
+        </w:rPr>
+        <w:t xml:space="preserve"> ,</w:t>
+      </w:r>
+      <w:r>
+        <w:rPr>
+          <w:rFonts w:ascii="Times New Roman" w:eastAsia="Times New Roman" w:hAnsi="Times New Roman" w:cs="Times New Roman"/>
+        </w:rPr>
+        <w:t xml:space="preserve">név </w:t>
+      </w:r>
+      <w:r>
+        <w:rPr>
+          <w:rFonts w:ascii="Times New Roman" w:eastAsia="Arial" w:hAnsi="Times New Roman" w:cs="Times New Roman"/>
+        </w:rPr>
+        <w:t xml:space="preserve">}  </w:t>
+      </w:r>
+    </w:p>
+    <w:p>
+      <w:pPr>
+        <w:spacing w:after="0" w:line="240" w:lineRule="auto"/>
+        <w:rPr>
+          <w:rFonts w:ascii="Times New Roman" w:eastAsia="Arial" w:hAnsi="Times New Roman" w:cs="Times New Roman"/>
+        </w:rPr>
+      </w:pPr>
+      <w:r>
+        <w:rPr>
+          <w:rFonts w:ascii="Times New Roman" w:eastAsia="Arial" w:hAnsi="Times New Roman" w:cs="Times New Roman"/>
+        </w:rPr>
+        <w:t>Admin:</w:t>
+      </w:r>
+    </w:p>
+    <w:p>
+      <w:pPr>
+        <w:spacing w:after="0" w:line="240" w:lineRule="auto"/>
+        <w:ind w:left="-5" w:hanging="10"/>
+        <w:rPr>
+          <w:rFonts w:ascii="Times New Roman" w:eastAsia="Arial" w:hAnsi="Times New Roman" w:cs="Times New Roman"/>
+        </w:rPr>
+      </w:pPr>
+      <w:proofErr w:type="gramStart"/>
+      <w:r>
+        <w:rPr>
+          <w:rFonts w:ascii="Times New Roman" w:eastAsia="Arial" w:hAnsi="Times New Roman" w:cs="Times New Roman"/>
+        </w:rPr>
+        <w:t xml:space="preserve">{ </w:t>
+      </w:r>
+      <w:r>
+        <w:rPr>
+          <w:rFonts w:ascii="Times New Roman" w:eastAsia="Times New Roman" w:hAnsi="Times New Roman" w:cs="Times New Roman"/>
+        </w:rPr>
+        <w:t>email</w:t>
+      </w:r>
+      <w:proofErr w:type="gramEnd"/>
+      <w:r>
+        <w:rPr>
+          <w:rFonts w:ascii="Times New Roman" w:eastAsia="Times New Roman" w:hAnsi="Times New Roman" w:cs="Times New Roman"/>
+        </w:rPr>
+        <w:t xml:space="preserve"> </w:t>
+      </w:r>
+      <w:r>
+        <w:rPr>
+          <w:rFonts w:ascii="Times New Roman" w:eastAsia="Arial" w:hAnsi="Times New Roman" w:cs="Times New Roman"/>
+        </w:rPr>
+        <w:t xml:space="preserve">}→{ </w:t>
+      </w:r>
+      <w:r>
+        <w:rPr>
+          <w:rFonts w:ascii="Times New Roman" w:eastAsia="Times New Roman" w:hAnsi="Times New Roman" w:cs="Times New Roman"/>
+        </w:rPr>
+        <w:t>jelszó</w:t>
+      </w:r>
+      <w:r>
+        <w:rPr>
+          <w:rFonts w:ascii="Times New Roman" w:eastAsia="Arial" w:hAnsi="Times New Roman" w:cs="Times New Roman"/>
+        </w:rPr>
+        <w:t xml:space="preserve"> ,</w:t>
+      </w:r>
+      <w:r>
+        <w:rPr>
+          <w:rFonts w:ascii="Times New Roman" w:eastAsia="Times New Roman" w:hAnsi="Times New Roman" w:cs="Times New Roman"/>
+        </w:rPr>
+        <w:t>név</w:t>
+      </w:r>
+      <w:r>
+        <w:rPr>
+          <w:rFonts w:ascii="Times New Roman" w:eastAsia="Times New Roman" w:hAnsi="Times New Roman" w:cs="Times New Roman"/>
+        </w:rPr>
+        <w:t xml:space="preserve">, admin </w:t>
+      </w:r>
+      <w:proofErr w:type="spellStart"/>
+      <w:r>
+        <w:rPr>
+          <w:rFonts w:ascii="Times New Roman" w:eastAsia="Times New Roman" w:hAnsi="Times New Roman" w:cs="Times New Roman"/>
+        </w:rPr>
+        <w:t>id</w:t>
+      </w:r>
+      <w:proofErr w:type="spellEnd"/>
+      <w:r>
+        <w:rPr>
+          <w:rFonts w:ascii="Times New Roman" w:eastAsia="Times New Roman" w:hAnsi="Times New Roman" w:cs="Times New Roman"/>
+        </w:rPr>
+        <w:t xml:space="preserve"> </w:t>
+      </w:r>
+      <w:r>
+        <w:rPr>
+          <w:rFonts w:ascii="Times New Roman" w:eastAsia="Arial" w:hAnsi="Times New Roman" w:cs="Times New Roman"/>
+        </w:rPr>
+        <w:t xml:space="preserve">}  </w:t>
+      </w:r>
+    </w:p>
+    <w:p>
+      <w:pPr>
         <w:spacing w:after="0"/>
         <w:ind w:left="-5" w:hanging="10"/>
         <w:rPr>
+          <w:rFonts w:ascii="Times New Roman" w:hAnsi="Times New Roman" w:cs="Times New Roman"/>
+        </w:rPr>
+      </w:pPr>
+      <w:r>
+        <w:rPr>
+          <w:rFonts w:ascii="Times New Roman" w:hAnsi="Times New Roman" w:cs="Times New Roman"/>
+        </w:rPr>
+        <w:t>Jegy:</w:t>
+      </w:r>
+    </w:p>
+    <w:p>
+      <w:pPr>
+        <w:spacing w:after="0"/>
+        <w:ind w:left="-5" w:hanging="10"/>
+        <w:rPr>
+          <w:rFonts w:ascii="Times New Roman" w:hAnsi="Times New Roman" w:cs="Times New Roman"/>
+        </w:rPr>
+      </w:pPr>
+      <w:proofErr w:type="gramStart"/>
+      <w:r>
+        <w:rPr>
           <w:rFonts w:ascii="Times New Roman" w:eastAsia="Arial" w:hAnsi="Times New Roman" w:cs="Times New Roman"/>
         </w:rPr>
-      </w:pPr>
+        <w:t xml:space="preserve">{ </w:t>
+      </w:r>
+      <w:r>
+        <w:rPr>
+          <w:rFonts w:ascii="Times New Roman" w:eastAsia="Times New Roman" w:hAnsi="Times New Roman" w:cs="Times New Roman"/>
+        </w:rPr>
+        <w:t>azonosító</w:t>
+      </w:r>
+      <w:proofErr w:type="gramEnd"/>
+      <w:r>
+        <w:rPr>
+          <w:rFonts w:ascii="Times New Roman" w:eastAsia="Times New Roman" w:hAnsi="Times New Roman" w:cs="Times New Roman"/>
+        </w:rPr>
+        <w:t xml:space="preserve"> </w:t>
+      </w:r>
+      <w:r>
+        <w:rPr>
+          <w:rFonts w:ascii="Times New Roman" w:eastAsia="Arial" w:hAnsi="Times New Roman" w:cs="Times New Roman"/>
+        </w:rPr>
+        <w:t xml:space="preserve">}→{ </w:t>
+      </w:r>
+      <w:r>
+        <w:rPr>
+          <w:rFonts w:ascii="Times New Roman" w:eastAsia="Times New Roman" w:hAnsi="Times New Roman" w:cs="Times New Roman"/>
+        </w:rPr>
+        <w:t>Járat. járatszám</w:t>
+      </w:r>
+      <w:r>
+        <w:rPr>
+          <w:rFonts w:ascii="Times New Roman" w:eastAsia="Times New Roman" w:hAnsi="Times New Roman" w:cs="Times New Roman"/>
+        </w:rPr>
+        <w:t>,</w:t>
+      </w:r>
+      <w:r>
+        <w:rPr>
+          <w:rFonts w:ascii="Times New Roman" w:eastAsia="Times New Roman" w:hAnsi="Times New Roman" w:cs="Times New Roman"/>
+        </w:rPr>
+        <w:t xml:space="preserve"> </w:t>
+      </w:r>
+      <w:r>
+        <w:rPr>
+          <w:rFonts w:ascii="Times New Roman" w:eastAsia="Times New Roman" w:hAnsi="Times New Roman" w:cs="Times New Roman"/>
+        </w:rPr>
+        <w:t>vásárlási dátum</w:t>
+      </w:r>
+      <w:r>
+        <w:rPr>
+          <w:rFonts w:ascii="Times New Roman" w:eastAsia="Times New Roman" w:hAnsi="Times New Roman" w:cs="Times New Roman"/>
+        </w:rPr>
+        <w:t>, érvényesség,</w:t>
+      </w:r>
+      <w:r>
+        <w:rPr>
+          <w:rFonts w:ascii="Times New Roman" w:eastAsia="Times New Roman" w:hAnsi="Times New Roman" w:cs="Times New Roman"/>
+        </w:rPr>
+        <w:t xml:space="preserve"> </w:t>
+      </w:r>
       <w:proofErr w:type="gramStart"/>
       <w:r>
         <w:rPr>
+          <w:rFonts w:ascii="Times New Roman" w:eastAsia="Times New Roman" w:hAnsi="Times New Roman" w:cs="Times New Roman"/>
+        </w:rPr>
+        <w:t>jegyár</w:t>
+      </w:r>
+      <w:r>
+        <w:rPr>
+          <w:rFonts w:ascii="Times New Roman" w:eastAsia="Times New Roman" w:hAnsi="Times New Roman" w:cs="Times New Roman"/>
+        </w:rPr>
+        <w:t xml:space="preserve"> </w:t>
+      </w:r>
+      <w:r>
+        <w:rPr>
           <w:rFonts w:ascii="Times New Roman" w:eastAsia="Arial" w:hAnsi="Times New Roman" w:cs="Times New Roman"/>
         </w:rPr>
+        <w:t>}</w:t>
+      </w:r>
+      <w:proofErr w:type="gramEnd"/>
+      <w:r>
+        <w:rPr>
+          <w:rFonts w:ascii="Times New Roman" w:eastAsia="Arial" w:hAnsi="Times New Roman" w:cs="Times New Roman"/>
+        </w:rPr>
+        <w:t xml:space="preserve">  </w:t>
+      </w:r>
+    </w:p>
+    <w:p>
+      <w:pPr>
+        <w:spacing w:after="0"/>
+        <w:ind w:left="-5" w:hanging="10"/>
+        <w:rPr>
+          <w:rFonts w:ascii="Times New Roman" w:eastAsia="Arial" w:hAnsi="Times New Roman" w:cs="Times New Roman"/>
+        </w:rPr>
+      </w:pPr>
+      <w:r>
+        <w:rPr>
+          <w:rFonts w:ascii="Times New Roman" w:eastAsia="Arial" w:hAnsi="Times New Roman" w:cs="Times New Roman"/>
+        </w:rPr>
+        <w:t>Járat:</w:t>
+      </w:r>
+    </w:p>
+    <w:p>
+      <w:pPr>
+        <w:spacing w:after="0"/>
+        <w:ind w:left="-5" w:hanging="10"/>
+        <w:rPr>
+          <w:rFonts w:ascii="Times New Roman" w:eastAsia="Arial" w:hAnsi="Times New Roman" w:cs="Times New Roman"/>
+        </w:rPr>
+      </w:pPr>
+      <w:proofErr w:type="gramStart"/>
+      <w:r>
+        <w:rPr>
+          <w:rFonts w:ascii="Times New Roman" w:eastAsia="Arial" w:hAnsi="Times New Roman" w:cs="Times New Roman"/>
+        </w:rPr>
+        <w:t>{</w:t>
+      </w:r>
+      <w:r>
+        <w:rPr>
+          <w:rFonts w:ascii="Times New Roman" w:eastAsia="Times New Roman" w:hAnsi="Times New Roman" w:cs="Times New Roman"/>
+        </w:rPr>
+        <w:t xml:space="preserve"> </w:t>
+      </w:r>
+      <w:r>
+        <w:rPr>
+          <w:rFonts w:ascii="Times New Roman" w:eastAsia="Times New Roman" w:hAnsi="Times New Roman" w:cs="Times New Roman"/>
+        </w:rPr>
+        <w:t>járatszám</w:t>
+      </w:r>
+      <w:proofErr w:type="gramEnd"/>
+      <w:r>
+        <w:rPr>
+          <w:rFonts w:ascii="Times New Roman" w:eastAsia="Arial" w:hAnsi="Times New Roman" w:cs="Times New Roman"/>
+        </w:rPr>
+        <w:t xml:space="preserve"> }→{ </w:t>
+      </w:r>
+      <w:proofErr w:type="spellStart"/>
+      <w:r>
+        <w:rPr>
+          <w:rFonts w:ascii="Times New Roman" w:eastAsia="Times New Roman" w:hAnsi="Times New Roman" w:cs="Times New Roman"/>
+        </w:rPr>
+        <w:t>Állomás.név</w:t>
+      </w:r>
+      <w:proofErr w:type="spellEnd"/>
+      <w:r>
+        <w:rPr>
+          <w:rFonts w:ascii="Times New Roman" w:eastAsia="Times New Roman" w:hAnsi="Times New Roman" w:cs="Times New Roman"/>
+        </w:rPr>
+        <w:t xml:space="preserve">, </w:t>
+      </w:r>
+      <w:proofErr w:type="spellStart"/>
+      <w:r>
+        <w:rPr>
+          <w:rFonts w:ascii="Times New Roman" w:eastAsia="Times New Roman" w:hAnsi="Times New Roman" w:cs="Times New Roman"/>
+        </w:rPr>
+        <w:t>Állomás.hely</w:t>
+      </w:r>
+      <w:proofErr w:type="spellEnd"/>
+      <w:r>
+        <w:rPr>
+          <w:rFonts w:ascii="Times New Roman" w:eastAsia="Times New Roman" w:hAnsi="Times New Roman" w:cs="Times New Roman"/>
+        </w:rPr>
+        <w:t xml:space="preserve">, mikor </w:t>
+      </w:r>
+      <w:r>
+        <w:rPr>
+          <w:rFonts w:ascii="Times New Roman" w:eastAsia="Arial" w:hAnsi="Times New Roman" w:cs="Times New Roman"/>
+        </w:rPr>
+        <w:t xml:space="preserve">}  </w:t>
+      </w:r>
+    </w:p>
+    <w:p>
+      <w:pPr>
+        <w:spacing w:after="0"/>
+        <w:ind w:left="-5" w:hanging="10"/>
+        <w:rPr>
+          <w:rFonts w:ascii="Times New Roman" w:hAnsi="Times New Roman" w:cs="Times New Roman"/>
+        </w:rPr>
+      </w:pPr>
+      <w:r>
+        <w:rPr>
+          <w:rFonts w:ascii="Times New Roman" w:hAnsi="Times New Roman" w:cs="Times New Roman"/>
+        </w:rPr>
+        <w:t>Szerelvény:</w:t>
+      </w:r>
+    </w:p>
+    <w:p>
+      <w:pPr>
+        <w:spacing w:after="0"/>
+        <w:ind w:left="-5" w:hanging="10"/>
+        <w:rPr>
+          <w:rFonts w:ascii="Times New Roman" w:eastAsia="Arial" w:hAnsi="Times New Roman" w:cs="Times New Roman"/>
+        </w:rPr>
+      </w:pPr>
+      <w:proofErr w:type="gramStart"/>
+      <w:r>
+        <w:rPr>
+          <w:rFonts w:ascii="Times New Roman" w:eastAsia="Arial" w:hAnsi="Times New Roman" w:cs="Times New Roman"/>
+        </w:rPr>
         <w:t xml:space="preserve">{ </w:t>
       </w:r>
+      <w:r>
+        <w:rPr>
+          <w:rFonts w:ascii="Times New Roman" w:eastAsia="Times New Roman" w:hAnsi="Times New Roman" w:cs="Times New Roman"/>
+        </w:rPr>
+        <w:t>mozdonyszám</w:t>
+      </w:r>
+      <w:proofErr w:type="gramEnd"/>
+      <w:r>
+        <w:rPr>
+          <w:rFonts w:ascii="Times New Roman" w:eastAsia="Times New Roman" w:hAnsi="Times New Roman" w:cs="Times New Roman"/>
+        </w:rPr>
+        <w:t xml:space="preserve"> </w:t>
+      </w:r>
+      <w:r>
+        <w:rPr>
+          <w:rFonts w:ascii="Times New Roman" w:eastAsia="Arial" w:hAnsi="Times New Roman" w:cs="Times New Roman"/>
+        </w:rPr>
+        <w:t xml:space="preserve">}→{ </w:t>
+      </w:r>
+      <w:r>
+        <w:rPr>
+          <w:rFonts w:ascii="Times New Roman" w:eastAsia="Times New Roman" w:hAnsi="Times New Roman" w:cs="Times New Roman"/>
+        </w:rPr>
+        <w:t xml:space="preserve">Járat.járatszám, kapacitás, típus, állapot </w:t>
+      </w:r>
+      <w:r>
+        <w:rPr>
+          <w:rFonts w:ascii="Times New Roman" w:eastAsia="Arial" w:hAnsi="Times New Roman" w:cs="Times New Roman"/>
+        </w:rPr>
+        <w:t xml:space="preserve">}  </w:t>
+      </w:r>
+    </w:p>
+    <w:p>
+      <w:pPr>
+        <w:spacing w:after="0"/>
+        <w:ind w:left="-5" w:hanging="10"/>
+        <w:rPr>
+          <w:rFonts w:ascii="Times New Roman" w:hAnsi="Times New Roman" w:cs="Times New Roman"/>
+        </w:rPr>
+      </w:pPr>
+      <w:r>
+        <w:rPr>
+          <w:rFonts w:ascii="Times New Roman" w:hAnsi="Times New Roman" w:cs="Times New Roman"/>
+        </w:rPr>
+        <w:t>Állomás:</w:t>
+      </w:r>
+    </w:p>
+    <w:p>
+      <w:pPr>
+        <w:spacing w:after="0"/>
+        <w:ind w:left="-5" w:hanging="10"/>
+        <w:rPr>
+          <w:rFonts w:ascii="Times New Roman" w:eastAsia="Arial" w:hAnsi="Times New Roman" w:cs="Times New Roman"/>
+        </w:rPr>
+      </w:pPr>
+      <w:proofErr w:type="gramStart"/>
+      <w:r>
+        <w:rPr>
+          <w:rFonts w:ascii="Times New Roman" w:eastAsia="Arial" w:hAnsi="Times New Roman" w:cs="Times New Roman"/>
+        </w:rPr>
+        <w:t xml:space="preserve">{ </w:t>
+      </w:r>
+      <w:r>
+        <w:rPr>
+          <w:rFonts w:ascii="Times New Roman" w:eastAsia="Times New Roman" w:hAnsi="Times New Roman" w:cs="Times New Roman"/>
+        </w:rPr>
+        <w:t>név</w:t>
+      </w:r>
+      <w:proofErr w:type="gramEnd"/>
+      <w:r>
+        <w:rPr>
+          <w:rFonts w:ascii="Times New Roman" w:eastAsia="Times New Roman" w:hAnsi="Times New Roman" w:cs="Times New Roman"/>
+        </w:rPr>
+        <w:t>, hely</w:t>
+      </w:r>
+      <w:r>
+        <w:rPr>
+          <w:rFonts w:ascii="Times New Roman" w:eastAsia="Times New Roman" w:hAnsi="Times New Roman" w:cs="Times New Roman"/>
+        </w:rPr>
+        <w:t xml:space="preserve"> </w:t>
+      </w:r>
+      <w:r>
+        <w:rPr>
+          <w:rFonts w:ascii="Times New Roman" w:eastAsia="Arial" w:hAnsi="Times New Roman" w:cs="Times New Roman"/>
+        </w:rPr>
+        <w:t xml:space="preserve">}→{ </w:t>
+      </w:r>
+      <w:r>
+        <w:rPr>
+          <w:rFonts w:ascii="Times New Roman" w:eastAsia="Times New Roman" w:hAnsi="Times New Roman" w:cs="Times New Roman"/>
+        </w:rPr>
+        <w:t xml:space="preserve">Járat. járatszám, </w:t>
+      </w:r>
+      <w:proofErr w:type="gramStart"/>
+      <w:r>
+        <w:rPr>
+          <w:rFonts w:ascii="Times New Roman" w:eastAsia="Times New Roman" w:hAnsi="Times New Roman" w:cs="Times New Roman"/>
+        </w:rPr>
+        <w:t xml:space="preserve">mikor </w:t>
+      </w:r>
+      <w:r>
+        <w:rPr>
+          <w:rFonts w:ascii="Times New Roman" w:eastAsia="Arial" w:hAnsi="Times New Roman" w:cs="Times New Roman"/>
+        </w:rPr>
+        <w:t>}</w:t>
+      </w:r>
+      <w:proofErr w:type="gramEnd"/>
+      <w:r>
+        <w:rPr>
+          <w:rFonts w:ascii="Times New Roman" w:eastAsia="Arial" w:hAnsi="Times New Roman" w:cs="Times New Roman"/>
+        </w:rPr>
+        <w:t xml:space="preserve">  </w:t>
+      </w:r>
+    </w:p>
+    <w:p>
+      <w:pPr>
+        <w:spacing w:after="0"/>
+        <w:ind w:left="-5" w:hanging="10"/>
+        <w:rPr>
+          <w:rFonts w:ascii="Times New Roman" w:hAnsi="Times New Roman" w:cs="Times New Roman"/>
+        </w:rPr>
+      </w:pPr>
+      <w:r>
+        <w:rPr>
+          <w:rFonts w:ascii="Times New Roman" w:hAnsi="Times New Roman" w:cs="Times New Roman"/>
+        </w:rPr>
+        <w:t>Kedvezmények:</w:t>
+      </w:r>
+    </w:p>
+    <w:p>
+      <w:pPr>
+        <w:spacing w:after="0"/>
+        <w:ind w:left="-5" w:hanging="10"/>
+        <w:rPr>
+          <w:rFonts w:ascii="Times New Roman" w:eastAsia="Arial" w:hAnsi="Times New Roman" w:cs="Times New Roman"/>
+        </w:rPr>
+      </w:pPr>
+      <w:proofErr w:type="gramStart"/>
+      <w:r>
+        <w:rPr>
+          <w:rFonts w:ascii="Times New Roman" w:eastAsia="Arial" w:hAnsi="Times New Roman" w:cs="Times New Roman"/>
+        </w:rPr>
+        <w:t xml:space="preserve">{ </w:t>
+      </w:r>
       <w:proofErr w:type="spellStart"/>
       <w:r>
         <w:rPr>
-          <w:rFonts w:ascii="Times New Roman" w:eastAsia="Arial" w:hAnsi="Times New Roman" w:cs="Times New Roman"/>
-        </w:rPr>
-        <w:t>Tag.</w:t>
-      </w:r>
-      <w:r>
-        <w:rPr>
-          <w:rFonts w:ascii="Times New Roman" w:eastAsia="Times New Roman" w:hAnsi="Times New Roman" w:cs="Times New Roman"/>
-        </w:rPr>
-        <w:t>email</w:t>
+          <w:rFonts w:ascii="Times New Roman" w:eastAsia="Times New Roman" w:hAnsi="Times New Roman" w:cs="Times New Roman"/>
+        </w:rPr>
+        <w:t>id</w:t>
       </w:r>
       <w:proofErr w:type="spellEnd"/>
       <w:proofErr w:type="gramEnd"/>
@@ -2809,40 +3602,34 @@
         <w:rPr>
           <w:rFonts w:ascii="Times New Roman" w:eastAsia="Arial" w:hAnsi="Times New Roman" w:cs="Times New Roman"/>
         </w:rPr>
-        <w:t xml:space="preserve">}→{ </w:t>
+        <w:t>}→{</w:t>
+      </w:r>
+      <w:r>
+        <w:rPr>
+          <w:rFonts w:ascii="Times New Roman" w:eastAsia="Times New Roman" w:hAnsi="Times New Roman" w:cs="Times New Roman"/>
+        </w:rPr>
+        <w:t xml:space="preserve"> </w:t>
       </w:r>
       <w:proofErr w:type="spellStart"/>
       <w:r>
         <w:rPr>
-          <w:rFonts w:ascii="Times New Roman" w:eastAsia="Arial" w:hAnsi="Times New Roman" w:cs="Times New Roman"/>
-        </w:rPr>
-        <w:t>Tag.</w:t>
-      </w:r>
-      <w:r>
-        <w:rPr>
-          <w:rFonts w:ascii="Times New Roman" w:eastAsia="Times New Roman" w:hAnsi="Times New Roman" w:cs="Times New Roman"/>
-        </w:rPr>
-        <w:t>jelszó</w:t>
+          <w:rFonts w:ascii="Times New Roman" w:eastAsia="Times New Roman" w:hAnsi="Times New Roman" w:cs="Times New Roman"/>
+        </w:rPr>
+        <w:t>Jegy.azonosító</w:t>
       </w:r>
       <w:proofErr w:type="spellEnd"/>
       <w:r>
         <w:rPr>
-          <w:rFonts w:ascii="Times New Roman" w:eastAsia="Arial" w:hAnsi="Times New Roman" w:cs="Times New Roman"/>
-        </w:rPr>
-        <w:t xml:space="preserve"> , </w:t>
+          <w:rFonts w:ascii="Times New Roman" w:eastAsia="Times New Roman" w:hAnsi="Times New Roman" w:cs="Times New Roman"/>
+        </w:rPr>
+        <w:t xml:space="preserve">, elnevezés, típus, </w:t>
       </w:r>
       <w:proofErr w:type="spellStart"/>
       <w:r>
         <w:rPr>
-          <w:rFonts w:ascii="Times New Roman" w:eastAsia="Arial" w:hAnsi="Times New Roman" w:cs="Times New Roman"/>
-        </w:rPr>
-        <w:t>Tag.</w:t>
-      </w:r>
-      <w:r>
-        <w:rPr>
-          <w:rFonts w:ascii="Times New Roman" w:eastAsia="Times New Roman" w:hAnsi="Times New Roman" w:cs="Times New Roman"/>
-        </w:rPr>
-        <w:t>név</w:t>
+          <w:rFonts w:ascii="Times New Roman" w:eastAsia="Times New Roman" w:hAnsi="Times New Roman" w:cs="Times New Roman"/>
+        </w:rPr>
+        <w:t>merete</w:t>
       </w:r>
       <w:proofErr w:type="spellEnd"/>
       <w:r>
@@ -2863,82 +3650,15 @@
         <w:spacing w:after="0"/>
         <w:ind w:left="-5" w:hanging="10"/>
         <w:rPr>
-          <w:rFonts w:ascii="Times New Roman" w:hAnsi="Times New Roman" w:cs="Times New Roman"/>
-        </w:rPr>
-      </w:pPr>
-      <w:proofErr w:type="gramStart"/>
-      <w:r>
-        <w:rPr>
           <w:rFonts w:ascii="Times New Roman" w:eastAsia="Arial" w:hAnsi="Times New Roman" w:cs="Times New Roman"/>
         </w:rPr>
-        <w:t xml:space="preserve">{ </w:t>
-      </w:r>
-      <w:proofErr w:type="spellStart"/>
+      </w:pPr>
       <w:r>
         <w:rPr>
           <w:rFonts w:ascii="Times New Roman" w:eastAsia="Arial" w:hAnsi="Times New Roman" w:cs="Times New Roman"/>
         </w:rPr>
-        <w:t>Admin.</w:t>
-      </w:r>
-      <w:r>
-        <w:rPr>
-          <w:rFonts w:ascii="Times New Roman" w:eastAsia="Times New Roman" w:hAnsi="Times New Roman" w:cs="Times New Roman"/>
-        </w:rPr>
-        <w:t>email</w:t>
-      </w:r>
-      <w:proofErr w:type="spellEnd"/>
-      <w:proofErr w:type="gramEnd"/>
-      <w:r>
-        <w:rPr>
-          <w:rFonts w:ascii="Times New Roman" w:eastAsia="Times New Roman" w:hAnsi="Times New Roman" w:cs="Times New Roman"/>
-        </w:rPr>
-        <w:t xml:space="preserve"> </w:t>
-      </w:r>
-      <w:r>
-        <w:rPr>
-          <w:rFonts w:ascii="Times New Roman" w:eastAsia="Arial" w:hAnsi="Times New Roman" w:cs="Times New Roman"/>
-        </w:rPr>
-        <w:t xml:space="preserve">}→{ </w:t>
-      </w:r>
-      <w:proofErr w:type="spellStart"/>
-      <w:r>
-        <w:rPr>
-          <w:rFonts w:ascii="Times New Roman" w:eastAsia="Arial" w:hAnsi="Times New Roman" w:cs="Times New Roman"/>
-        </w:rPr>
-        <w:t>Admin.</w:t>
-      </w:r>
-      <w:r>
-        <w:rPr>
-          <w:rFonts w:ascii="Times New Roman" w:eastAsia="Times New Roman" w:hAnsi="Times New Roman" w:cs="Times New Roman"/>
-        </w:rPr>
-        <w:t>név</w:t>
-      </w:r>
-      <w:proofErr w:type="spellEnd"/>
-      <w:r>
-        <w:rPr>
-          <w:rFonts w:ascii="Times New Roman" w:eastAsia="Times New Roman" w:hAnsi="Times New Roman" w:cs="Times New Roman"/>
-        </w:rPr>
-        <w:t xml:space="preserve">, </w:t>
-      </w:r>
-      <w:proofErr w:type="spellStart"/>
-      <w:r>
-        <w:rPr>
-          <w:rFonts w:ascii="Times New Roman" w:eastAsia="Arial" w:hAnsi="Times New Roman" w:cs="Times New Roman"/>
-        </w:rPr>
-        <w:t>Admin.</w:t>
-      </w:r>
-      <w:r>
-        <w:rPr>
-          <w:rFonts w:ascii="Times New Roman" w:eastAsia="Times New Roman" w:hAnsi="Times New Roman" w:cs="Times New Roman"/>
-        </w:rPr>
-        <w:t>jelszó</w:t>
-      </w:r>
-      <w:proofErr w:type="spellEnd"/>
-      <w:r>
-        <w:rPr>
-          <w:rFonts w:ascii="Times New Roman" w:eastAsia="Arial" w:hAnsi="Times New Roman" w:cs="Times New Roman"/>
-        </w:rPr>
-        <w:t xml:space="preserve"> }  </w:t>
+        <w:lastRenderedPageBreak/>
+        <w:t>Megáll:</w:t>
       </w:r>
     </w:p>
     <w:p>
@@ -2946,7 +3666,7 @@
         <w:spacing w:after="0"/>
         <w:ind w:left="-5" w:hanging="10"/>
         <w:rPr>
-          <w:rFonts w:ascii="Times New Roman" w:hAnsi="Times New Roman" w:cs="Times New Roman"/>
+          <w:rFonts w:ascii="Times New Roman" w:eastAsia="Arial" w:hAnsi="Times New Roman" w:cs="Times New Roman"/>
         </w:rPr>
       </w:pPr>
       <w:proofErr w:type="gramStart"/>
@@ -2960,814 +3680,60 @@
         <w:rPr>
           <w:rFonts w:ascii="Times New Roman" w:eastAsia="Times New Roman" w:hAnsi="Times New Roman" w:cs="Times New Roman"/>
         </w:rPr>
-        <w:t>azonosító</w:t>
+        <w:t>Járat.járatszám</w:t>
       </w:r>
       <w:proofErr w:type="gramEnd"/>
       <w:r>
         <w:rPr>
           <w:rFonts w:ascii="Times New Roman" w:eastAsia="Times New Roman" w:hAnsi="Times New Roman" w:cs="Times New Roman"/>
         </w:rPr>
+        <w:t xml:space="preserve">, </w:t>
+      </w:r>
+      <w:proofErr w:type="spellStart"/>
+      <w:r>
+        <w:rPr>
+          <w:rFonts w:ascii="Times New Roman" w:eastAsia="Times New Roman" w:hAnsi="Times New Roman" w:cs="Times New Roman"/>
+        </w:rPr>
+        <w:t>Állomás.név</w:t>
+      </w:r>
+      <w:proofErr w:type="spellEnd"/>
+      <w:r>
+        <w:rPr>
+          <w:rFonts w:ascii="Times New Roman" w:eastAsia="Times New Roman" w:hAnsi="Times New Roman" w:cs="Times New Roman"/>
+        </w:rPr>
+        <w:t xml:space="preserve">, </w:t>
+      </w:r>
+      <w:proofErr w:type="spellStart"/>
+      <w:r>
+        <w:rPr>
+          <w:rFonts w:ascii="Times New Roman" w:eastAsia="Times New Roman" w:hAnsi="Times New Roman" w:cs="Times New Roman"/>
+        </w:rPr>
+        <w:t>Állomás.hely</w:t>
+      </w:r>
+      <w:proofErr w:type="spellEnd"/>
+      <w:r>
+        <w:rPr>
+          <w:rFonts w:ascii="Times New Roman" w:eastAsia="Times New Roman" w:hAnsi="Times New Roman" w:cs="Times New Roman"/>
+        </w:rPr>
         <w:t xml:space="preserve"> </w:t>
       </w:r>
       <w:r>
         <w:rPr>
           <w:rFonts w:ascii="Times New Roman" w:eastAsia="Arial" w:hAnsi="Times New Roman" w:cs="Times New Roman"/>
         </w:rPr>
-        <w:t xml:space="preserve">}→{ </w:t>
-      </w:r>
-      <w:r>
-        <w:rPr>
-          <w:rFonts w:ascii="Times New Roman" w:eastAsia="Times New Roman" w:hAnsi="Times New Roman" w:cs="Times New Roman"/>
-        </w:rPr>
-        <w:t>Vonat.vonatszám, Vonat.indulási idő, jegyár, vásárlási dátum</w:t>
+        <w:t>}→{</w:t>
+      </w:r>
+      <w:r>
+        <w:rPr>
+          <w:rFonts w:ascii="Times New Roman" w:eastAsia="Times New Roman" w:hAnsi="Times New Roman" w:cs="Times New Roman"/>
+        </w:rPr>
+        <w:t xml:space="preserve"> mikor</w:t>
       </w:r>
       <w:r>
         <w:rPr>
           <w:rFonts w:ascii="Times New Roman" w:eastAsia="Arial" w:hAnsi="Times New Roman" w:cs="Times New Roman"/>
         </w:rPr>
         <w:t xml:space="preserve"> }  </w:t>
-      </w:r>
-    </w:p>
-    <w:p>
-      <w:pPr>
-        <w:spacing w:after="0"/>
-        <w:ind w:left="-5" w:hanging="10"/>
-        <w:rPr>
-          <w:rFonts w:ascii="Times New Roman" w:eastAsia="Arial" w:hAnsi="Times New Roman" w:cs="Times New Roman"/>
-        </w:rPr>
-      </w:pPr>
-      <w:proofErr w:type="gramStart"/>
-      <w:r>
-        <w:rPr>
-          <w:rFonts w:ascii="Times New Roman" w:eastAsia="Arial" w:hAnsi="Times New Roman" w:cs="Times New Roman"/>
-        </w:rPr>
-        <w:t>{</w:t>
-      </w:r>
-      <w:r>
-        <w:rPr>
-          <w:rFonts w:ascii="Times New Roman" w:eastAsia="Times New Roman" w:hAnsi="Times New Roman" w:cs="Times New Roman"/>
-        </w:rPr>
-        <w:t xml:space="preserve"> vonatszám</w:t>
-      </w:r>
-      <w:proofErr w:type="gramEnd"/>
-      <w:r>
-        <w:rPr>
-          <w:rFonts w:ascii="Times New Roman" w:eastAsia="Times New Roman" w:hAnsi="Times New Roman" w:cs="Times New Roman"/>
-        </w:rPr>
-        <w:t xml:space="preserve">, indulási idő </w:t>
-      </w:r>
-      <w:r>
-        <w:rPr>
-          <w:rFonts w:ascii="Times New Roman" w:eastAsia="Arial" w:hAnsi="Times New Roman" w:cs="Times New Roman"/>
-        </w:rPr>
-        <w:t xml:space="preserve">}→{ </w:t>
-      </w:r>
-      <w:proofErr w:type="spellStart"/>
-      <w:r>
-        <w:rPr>
-          <w:rFonts w:ascii="Times New Roman" w:eastAsia="Times New Roman" w:hAnsi="Times New Roman" w:cs="Times New Roman"/>
-        </w:rPr>
-        <w:t>Admin.email</w:t>
-      </w:r>
-      <w:proofErr w:type="spellEnd"/>
-      <w:r>
-        <w:rPr>
-          <w:rFonts w:ascii="Times New Roman" w:eastAsia="Times New Roman" w:hAnsi="Times New Roman" w:cs="Times New Roman"/>
-        </w:rPr>
-        <w:t xml:space="preserve">, kezdeti </w:t>
-      </w:r>
-      <w:proofErr w:type="spellStart"/>
-      <w:r>
-        <w:rPr>
-          <w:rFonts w:ascii="Times New Roman" w:eastAsia="Times New Roman" w:hAnsi="Times New Roman" w:cs="Times New Roman"/>
-        </w:rPr>
-        <w:t>megalló</w:t>
-      </w:r>
-      <w:proofErr w:type="spellEnd"/>
-      <w:r>
-        <w:rPr>
-          <w:rFonts w:ascii="Times New Roman" w:eastAsia="Times New Roman" w:hAnsi="Times New Roman" w:cs="Times New Roman"/>
-        </w:rPr>
-        <w:t xml:space="preserve">, végső </w:t>
-      </w:r>
-      <w:proofErr w:type="spellStart"/>
-      <w:r>
-        <w:rPr>
-          <w:rFonts w:ascii="Times New Roman" w:eastAsia="Times New Roman" w:hAnsi="Times New Roman" w:cs="Times New Roman"/>
-        </w:rPr>
-        <w:t>megalló</w:t>
-      </w:r>
-      <w:proofErr w:type="spellEnd"/>
-      <w:r>
-        <w:rPr>
-          <w:rFonts w:ascii="Times New Roman" w:eastAsia="Times New Roman" w:hAnsi="Times New Roman" w:cs="Times New Roman"/>
-        </w:rPr>
-        <w:t>, felvevő admin</w:t>
-      </w:r>
-      <w:r>
-        <w:rPr>
-          <w:rFonts w:ascii="Times New Roman" w:eastAsia="Arial" w:hAnsi="Times New Roman" w:cs="Times New Roman"/>
-        </w:rPr>
-        <w:t xml:space="preserve">}  </w:t>
-      </w:r>
-    </w:p>
-    <w:p>
-      <w:pPr>
-        <w:spacing w:after="0"/>
-        <w:ind w:left="-6" w:hanging="11"/>
-        <w:rPr>
-          <w:rFonts w:ascii="Times New Roman" w:eastAsia="Arial" w:hAnsi="Times New Roman" w:cs="Times New Roman"/>
-        </w:rPr>
-      </w:pPr>
-      <w:proofErr w:type="gramStart"/>
-      <w:r>
-        <w:rPr>
-          <w:rFonts w:ascii="Times New Roman" w:eastAsia="Arial" w:hAnsi="Times New Roman" w:cs="Times New Roman"/>
-        </w:rPr>
-        <w:t xml:space="preserve">{ </w:t>
-      </w:r>
-      <w:r>
-        <w:rPr>
-          <w:rFonts w:ascii="Times New Roman" w:eastAsia="Times New Roman" w:hAnsi="Times New Roman" w:cs="Times New Roman"/>
-        </w:rPr>
-        <w:t>Vonat.vonatszám</w:t>
-      </w:r>
-      <w:proofErr w:type="gramEnd"/>
-      <w:r>
-        <w:rPr>
-          <w:rFonts w:ascii="Times New Roman" w:eastAsia="Times New Roman" w:hAnsi="Times New Roman" w:cs="Times New Roman"/>
-        </w:rPr>
-        <w:t>, Vonat.indulási idő,</w:t>
-      </w:r>
-      <w:r>
-        <w:rPr>
-          <w:rFonts w:ascii="Times New Roman" w:eastAsia="Times New Roman" w:hAnsi="Times New Roman" w:cs="Times New Roman"/>
-          <w:u w:val="single"/>
-        </w:rPr>
-        <w:t xml:space="preserve"> </w:t>
-      </w:r>
-      <w:proofErr w:type="spellStart"/>
-      <w:r>
-        <w:rPr>
-          <w:rFonts w:ascii="Times New Roman" w:eastAsia="Times New Roman" w:hAnsi="Times New Roman" w:cs="Times New Roman"/>
-        </w:rPr>
-        <w:t>Állomás.név</w:t>
-      </w:r>
-      <w:proofErr w:type="spellEnd"/>
-      <w:r>
-        <w:rPr>
-          <w:rFonts w:ascii="Times New Roman" w:eastAsia="Times New Roman" w:hAnsi="Times New Roman" w:cs="Times New Roman"/>
-        </w:rPr>
-        <w:t xml:space="preserve">, </w:t>
-      </w:r>
-      <w:proofErr w:type="spellStart"/>
-      <w:r>
-        <w:rPr>
-          <w:rFonts w:ascii="Times New Roman" w:eastAsia="Times New Roman" w:hAnsi="Times New Roman" w:cs="Times New Roman"/>
-        </w:rPr>
-        <w:t>Állomás.hely</w:t>
-      </w:r>
-      <w:proofErr w:type="spellEnd"/>
-      <w:r>
-        <w:rPr>
-          <w:rFonts w:ascii="Times New Roman" w:eastAsia="Arial" w:hAnsi="Times New Roman" w:cs="Times New Roman"/>
-        </w:rPr>
-        <w:t xml:space="preserve"> }→{</w:t>
-      </w:r>
-      <w:r>
-        <w:rPr>
-          <w:rFonts w:ascii="Times New Roman" w:eastAsia="Times New Roman" w:hAnsi="Times New Roman" w:cs="Times New Roman"/>
-        </w:rPr>
-        <w:t xml:space="preserve"> napok, mikor</w:t>
-      </w:r>
-      <w:r>
-        <w:rPr>
-          <w:rFonts w:ascii="Times New Roman" w:eastAsia="Arial" w:hAnsi="Times New Roman" w:cs="Times New Roman"/>
-        </w:rPr>
-        <w:t xml:space="preserve"> }  </w:t>
-      </w:r>
-    </w:p>
-    <w:p>
-      <w:pPr>
-        <w:spacing w:after="0"/>
-        <w:ind w:left="-6" w:hanging="11"/>
-        <w:rPr>
-          <w:rFonts w:ascii="Times New Roman" w:hAnsi="Times New Roman" w:cs="Times New Roman"/>
-        </w:rPr>
-      </w:pPr>
-      <w:proofErr w:type="gramStart"/>
-      <w:r>
-        <w:rPr>
-          <w:rFonts w:ascii="Times New Roman" w:eastAsia="Arial" w:hAnsi="Times New Roman" w:cs="Times New Roman"/>
-        </w:rPr>
-        <w:t xml:space="preserve">{ </w:t>
-      </w:r>
-      <w:proofErr w:type="spellStart"/>
-      <w:r>
-        <w:rPr>
-          <w:rFonts w:ascii="Times New Roman" w:eastAsia="Arial" w:hAnsi="Times New Roman" w:cs="Times New Roman"/>
-        </w:rPr>
-        <w:t>Allomás.</w:t>
-      </w:r>
-      <w:r>
-        <w:rPr>
-          <w:rFonts w:ascii="Times New Roman" w:eastAsia="Times New Roman" w:hAnsi="Times New Roman" w:cs="Times New Roman"/>
-        </w:rPr>
-        <w:t>név</w:t>
-      </w:r>
-      <w:proofErr w:type="spellEnd"/>
-      <w:proofErr w:type="gramEnd"/>
-      <w:r>
-        <w:rPr>
-          <w:rFonts w:ascii="Times New Roman" w:eastAsia="Times New Roman" w:hAnsi="Times New Roman" w:cs="Times New Roman"/>
-        </w:rPr>
-        <w:t xml:space="preserve"> </w:t>
-      </w:r>
-      <w:r>
-        <w:rPr>
-          <w:rFonts w:ascii="Times New Roman" w:eastAsia="Arial" w:hAnsi="Times New Roman" w:cs="Times New Roman"/>
-        </w:rPr>
-        <w:t xml:space="preserve">}→{ </w:t>
-      </w:r>
-      <w:proofErr w:type="spellStart"/>
-      <w:r>
-        <w:rPr>
-          <w:rFonts w:ascii="Times New Roman" w:eastAsia="Times New Roman" w:hAnsi="Times New Roman" w:cs="Times New Roman"/>
-        </w:rPr>
-        <w:t>Admin.email</w:t>
-      </w:r>
-      <w:proofErr w:type="spellEnd"/>
-      <w:r>
-        <w:rPr>
-          <w:rFonts w:ascii="Times New Roman" w:eastAsia="Times New Roman" w:hAnsi="Times New Roman" w:cs="Times New Roman"/>
-        </w:rPr>
-        <w:t>, hely, felvevő admin</w:t>
-      </w:r>
-      <w:r>
-        <w:rPr>
-          <w:rFonts w:ascii="Times New Roman" w:eastAsia="Arial" w:hAnsi="Times New Roman" w:cs="Times New Roman"/>
-        </w:rPr>
-        <w:t xml:space="preserve"> }  </w:t>
-      </w:r>
-    </w:p>
-    <w:p>
-      <w:pPr>
-        <w:pStyle w:val="Default"/>
-        <w:spacing w:after="120"/>
-        <w:jc w:val="both"/>
-        <w:rPr>
-          <w:rFonts w:ascii="Times New Roman" w:hAnsi="Times New Roman" w:cs="Times New Roman"/>
-        </w:rPr>
-      </w:pPr>
-      <w:r>
-        <w:rPr>
-          <w:rFonts w:ascii="Times New Roman" w:hAnsi="Times New Roman" w:cs="Times New Roman"/>
-        </w:rPr>
-        <w:t>Az 1. normálforma teljesül, mert minden attribútum atomi alakban van, vagyis nincsenek összetett vagy többértékű attribútumok.</w:t>
-      </w:r>
-    </w:p>
-    <w:p>
-      <w:pPr>
-        <w:pStyle w:val="Default"/>
-        <w:spacing w:after="120"/>
-        <w:jc w:val="both"/>
-        <w:rPr>
-          <w:rFonts w:ascii="Times New Roman" w:hAnsi="Times New Roman" w:cs="Times New Roman"/>
-        </w:rPr>
-      </w:pPr>
-      <w:r>
-        <w:rPr>
-          <w:rFonts w:ascii="Times New Roman" w:hAnsi="Times New Roman" w:cs="Times New Roman"/>
-        </w:rPr>
-        <w:t>2. normálforma:</w:t>
-      </w:r>
-    </w:p>
-    <w:p>
-      <w:pPr>
-        <w:pStyle w:val="Default"/>
-        <w:jc w:val="both"/>
-        <w:rPr>
-          <w:rFonts w:ascii="Times New Roman" w:hAnsi="Times New Roman" w:cs="Times New Roman"/>
-        </w:rPr>
-      </w:pPr>
-      <w:r>
-        <w:rPr>
-          <w:rFonts w:ascii="Times New Roman" w:hAnsi="Times New Roman" w:cs="Times New Roman"/>
-        </w:rPr>
-        <w:t xml:space="preserve">A </w:t>
-      </w:r>
-      <w:r>
-        <w:rPr>
-          <w:rFonts w:ascii="Times New Roman" w:eastAsia="Times New Roman" w:hAnsi="Times New Roman" w:cs="Times New Roman"/>
-        </w:rPr>
-        <w:t xml:space="preserve">Tag </w:t>
-      </w:r>
-      <w:r>
-        <w:rPr>
-          <w:rFonts w:ascii="Times New Roman" w:hAnsi="Times New Roman" w:cs="Times New Roman"/>
-        </w:rPr>
-        <w:t xml:space="preserve">sémában egyetlen attribútum </w:t>
-      </w:r>
-      <w:r>
-        <w:rPr>
-          <w:rFonts w:ascii="Times New Roman" w:hAnsi="Times New Roman" w:cs="Times New Roman"/>
-        </w:rPr>
-        <w:t>alkotja a kulcsot, így minden másodlagos attribútum teljesen függ a séma bármely kulcsától, tehát 2NF alakban van.</w:t>
-      </w:r>
-    </w:p>
-    <w:p>
-      <w:pPr>
-        <w:pStyle w:val="Default"/>
-        <w:jc w:val="both"/>
-        <w:rPr>
-          <w:rFonts w:ascii="Times New Roman" w:hAnsi="Times New Roman" w:cs="Times New Roman"/>
-        </w:rPr>
-      </w:pPr>
-      <w:r>
-        <w:rPr>
-          <w:rFonts w:ascii="Times New Roman" w:hAnsi="Times New Roman" w:cs="Times New Roman"/>
-        </w:rPr>
-        <w:t xml:space="preserve">A </w:t>
-      </w:r>
-      <w:r>
-        <w:rPr>
-          <w:rFonts w:ascii="Times New Roman" w:eastAsia="Times New Roman" w:hAnsi="Times New Roman" w:cs="Times New Roman"/>
-        </w:rPr>
-        <w:t xml:space="preserve">Jegy </w:t>
-      </w:r>
-      <w:r>
-        <w:rPr>
-          <w:rFonts w:ascii="Times New Roman" w:hAnsi="Times New Roman" w:cs="Times New Roman"/>
-        </w:rPr>
-        <w:t>sémában egyetlen attribútum alkotja a kulcsot, így minden másodlagos attribútum teljesen függ a séma bármely kulcsától, tehát 2NF alak</w:t>
-      </w:r>
-      <w:r>
-        <w:rPr>
-          <w:rFonts w:ascii="Times New Roman" w:hAnsi="Times New Roman" w:cs="Times New Roman"/>
-        </w:rPr>
-        <w:t>ban van.</w:t>
-      </w:r>
-    </w:p>
-    <w:p>
-      <w:pPr>
-        <w:pStyle w:val="Default"/>
-        <w:jc w:val="both"/>
-        <w:rPr>
-          <w:rFonts w:ascii="Times New Roman" w:hAnsi="Times New Roman" w:cs="Times New Roman"/>
-        </w:rPr>
-      </w:pPr>
-      <w:r>
-        <w:rPr>
-          <w:rFonts w:ascii="Times New Roman" w:hAnsi="Times New Roman" w:cs="Times New Roman"/>
-        </w:rPr>
-        <w:t xml:space="preserve">A </w:t>
-      </w:r>
-      <w:r>
-        <w:rPr>
-          <w:rFonts w:ascii="Times New Roman" w:eastAsia="Times New Roman" w:hAnsi="Times New Roman" w:cs="Times New Roman"/>
-        </w:rPr>
-        <w:t xml:space="preserve">Vonat </w:t>
-      </w:r>
-      <w:r>
-        <w:rPr>
-          <w:rFonts w:ascii="Times New Roman" w:hAnsi="Times New Roman" w:cs="Times New Roman"/>
-        </w:rPr>
-        <w:t>séma 2NF-ben van, mert a mikor attribútum {</w:t>
-      </w:r>
-      <w:r>
-        <w:rPr>
-          <w:rFonts w:ascii="Times New Roman" w:eastAsia="Times New Roman" w:hAnsi="Times New Roman" w:cs="Times New Roman"/>
-        </w:rPr>
-        <w:t>vonatszám, indulási idő</w:t>
-      </w:r>
-      <w:r>
-        <w:rPr>
-          <w:rFonts w:ascii="Times New Roman" w:hAnsi="Times New Roman" w:cs="Times New Roman"/>
-        </w:rPr>
-        <w:t>} halmaztól függ.</w:t>
-      </w:r>
-    </w:p>
-    <w:p>
-      <w:pPr>
-        <w:pStyle w:val="Default"/>
-        <w:jc w:val="both"/>
-        <w:rPr>
-          <w:rFonts w:ascii="Times New Roman" w:hAnsi="Times New Roman" w:cs="Times New Roman"/>
-        </w:rPr>
-      </w:pPr>
-      <w:r>
-        <w:rPr>
-          <w:rFonts w:ascii="Times New Roman" w:hAnsi="Times New Roman" w:cs="Times New Roman"/>
-        </w:rPr>
-        <w:t xml:space="preserve">A </w:t>
-      </w:r>
-      <w:r>
-        <w:rPr>
-          <w:rFonts w:ascii="Times New Roman" w:eastAsia="Times New Roman" w:hAnsi="Times New Roman" w:cs="Times New Roman"/>
-        </w:rPr>
-        <w:t xml:space="preserve">Admin </w:t>
-      </w:r>
-      <w:r>
-        <w:rPr>
-          <w:rFonts w:ascii="Times New Roman" w:hAnsi="Times New Roman" w:cs="Times New Roman"/>
-        </w:rPr>
-        <w:t>sémában egyetlen attribútum alkotja a kulcsot, így minden másodlagos attribútum teljesen függ a séma bármely kulcsától, tehát 2NF alakban van.</w:t>
-      </w:r>
-    </w:p>
-    <w:p>
-      <w:pPr>
-        <w:pStyle w:val="Default"/>
-        <w:jc w:val="both"/>
-        <w:rPr>
-          <w:rFonts w:ascii="Times New Roman" w:hAnsi="Times New Roman" w:cs="Times New Roman"/>
-        </w:rPr>
-      </w:pPr>
-      <w:proofErr w:type="gramStart"/>
-      <w:r>
-        <w:rPr>
-          <w:rFonts w:ascii="Times New Roman" w:hAnsi="Times New Roman" w:cs="Times New Roman"/>
-        </w:rPr>
-        <w:lastRenderedPageBreak/>
-        <w:t>A</w:t>
-      </w:r>
-      <w:proofErr w:type="gramEnd"/>
-      <w:r>
-        <w:rPr>
-          <w:rFonts w:ascii="Times New Roman" w:hAnsi="Times New Roman" w:cs="Times New Roman"/>
-        </w:rPr>
-        <w:t xml:space="preserve"> </w:t>
-      </w:r>
-      <w:r>
-        <w:rPr>
-          <w:rFonts w:ascii="Times New Roman" w:eastAsia="Times New Roman" w:hAnsi="Times New Roman" w:cs="Times New Roman"/>
-        </w:rPr>
-        <w:t>Ál</w:t>
-      </w:r>
-      <w:r>
-        <w:rPr>
-          <w:rFonts w:ascii="Times New Roman" w:eastAsia="Times New Roman" w:hAnsi="Times New Roman" w:cs="Times New Roman"/>
-        </w:rPr>
-        <w:t xml:space="preserve">lomás </w:t>
-      </w:r>
-      <w:r>
-        <w:rPr>
-          <w:rFonts w:ascii="Times New Roman" w:hAnsi="Times New Roman" w:cs="Times New Roman"/>
-        </w:rPr>
-        <w:t>sémában egyetlen attribútum alkotja a kulcsot, így minden másodlagos attribútum teljesen függ a séma bármely kulcsától, tehát 2NF alakban van.</w:t>
-      </w:r>
-    </w:p>
-    <w:p>
-      <w:pPr>
-        <w:pStyle w:val="Default"/>
-        <w:jc w:val="both"/>
-        <w:rPr>
-          <w:rFonts w:ascii="Times New Roman" w:hAnsi="Times New Roman" w:cs="Times New Roman"/>
-        </w:rPr>
-      </w:pPr>
-      <w:r>
-        <w:rPr>
-          <w:rFonts w:ascii="Times New Roman" w:hAnsi="Times New Roman" w:cs="Times New Roman"/>
-        </w:rPr>
-        <w:t xml:space="preserve">A </w:t>
-      </w:r>
-      <w:r>
-        <w:rPr>
-          <w:rFonts w:ascii="Times New Roman" w:eastAsia="Times New Roman" w:hAnsi="Times New Roman" w:cs="Times New Roman"/>
-        </w:rPr>
-        <w:t xml:space="preserve">Tulajdonos </w:t>
-      </w:r>
-      <w:r>
-        <w:rPr>
-          <w:rFonts w:ascii="Times New Roman" w:hAnsi="Times New Roman" w:cs="Times New Roman"/>
-        </w:rPr>
-        <w:t>séma 2NF-ben van, mert a mikor attribútum {</w:t>
-      </w:r>
-      <w:proofErr w:type="spellStart"/>
-      <w:r>
-        <w:rPr>
-          <w:rFonts w:ascii="Times New Roman" w:eastAsia="Times New Roman" w:hAnsi="Times New Roman" w:cs="Times New Roman"/>
-        </w:rPr>
-        <w:t>Tag.email</w:t>
-      </w:r>
-      <w:proofErr w:type="spellEnd"/>
-      <w:r>
-        <w:rPr>
-          <w:rFonts w:ascii="Times New Roman" w:eastAsia="Times New Roman" w:hAnsi="Times New Roman" w:cs="Times New Roman"/>
-        </w:rPr>
-        <w:t xml:space="preserve">, </w:t>
-      </w:r>
-      <w:proofErr w:type="spellStart"/>
-      <w:r>
-        <w:rPr>
-          <w:rFonts w:ascii="Times New Roman" w:eastAsia="Times New Roman" w:hAnsi="Times New Roman" w:cs="Times New Roman"/>
-        </w:rPr>
-        <w:t>Jegy.azonosító</w:t>
-      </w:r>
-      <w:proofErr w:type="spellEnd"/>
-      <w:r>
-        <w:rPr>
-          <w:rFonts w:ascii="Times New Roman" w:hAnsi="Times New Roman" w:cs="Times New Roman"/>
-        </w:rPr>
-        <w:t>} halmaztól függ.</w:t>
-      </w:r>
-    </w:p>
-    <w:p>
-      <w:pPr>
-        <w:pStyle w:val="Default"/>
-        <w:spacing w:after="120"/>
-        <w:jc w:val="both"/>
-        <w:rPr>
-          <w:rFonts w:ascii="Times New Roman" w:hAnsi="Times New Roman" w:cs="Times New Roman"/>
-        </w:rPr>
-      </w:pPr>
-      <w:r>
-        <w:rPr>
-          <w:rFonts w:ascii="Times New Roman" w:hAnsi="Times New Roman" w:cs="Times New Roman"/>
-        </w:rPr>
-        <w:t xml:space="preserve">A </w:t>
-      </w:r>
-      <w:r>
-        <w:rPr>
-          <w:rFonts w:ascii="Times New Roman" w:eastAsia="Times New Roman" w:hAnsi="Times New Roman" w:cs="Times New Roman"/>
-        </w:rPr>
-        <w:t>Megáll</w:t>
-      </w:r>
-      <w:r>
-        <w:rPr>
-          <w:rFonts w:ascii="Times New Roman" w:eastAsia="Times New Roman" w:hAnsi="Times New Roman" w:cs="Times New Roman"/>
-        </w:rPr>
-        <w:t xml:space="preserve"> </w:t>
-      </w:r>
-      <w:r>
-        <w:rPr>
-          <w:rFonts w:ascii="Times New Roman" w:hAnsi="Times New Roman" w:cs="Times New Roman"/>
-        </w:rPr>
-        <w:t>séma 2NF-ben van, mert a mikor attribútum {</w:t>
-      </w:r>
-      <w:r>
-        <w:rPr>
-          <w:rFonts w:ascii="Times New Roman" w:eastAsia="Times New Roman" w:hAnsi="Times New Roman" w:cs="Times New Roman"/>
-        </w:rPr>
-        <w:t xml:space="preserve">Vonat.vonatszám, Vonat.indulási idő, </w:t>
-      </w:r>
-      <w:proofErr w:type="spellStart"/>
-      <w:r>
-        <w:rPr>
-          <w:rFonts w:ascii="Times New Roman" w:eastAsia="Times New Roman" w:hAnsi="Times New Roman" w:cs="Times New Roman"/>
-        </w:rPr>
-        <w:t>Állomás.név</w:t>
-      </w:r>
-      <w:proofErr w:type="spellEnd"/>
-      <w:r>
-        <w:rPr>
-          <w:rFonts w:ascii="Times New Roman" w:eastAsia="Times New Roman" w:hAnsi="Times New Roman" w:cs="Times New Roman"/>
-        </w:rPr>
-        <w:t xml:space="preserve">, </w:t>
-      </w:r>
-      <w:proofErr w:type="spellStart"/>
-      <w:r>
-        <w:rPr>
-          <w:rFonts w:ascii="Times New Roman" w:eastAsia="Times New Roman" w:hAnsi="Times New Roman" w:cs="Times New Roman"/>
-        </w:rPr>
-        <w:t>Állomás.hely</w:t>
-      </w:r>
-      <w:proofErr w:type="spellEnd"/>
-      <w:r>
-        <w:rPr>
-          <w:rFonts w:ascii="Times New Roman" w:hAnsi="Times New Roman" w:cs="Times New Roman"/>
-        </w:rPr>
-        <w:t>} halmaztól függ.</w:t>
-      </w:r>
-    </w:p>
-    <w:p>
-      <w:pPr>
-        <w:pStyle w:val="Default"/>
-        <w:spacing w:after="120"/>
-        <w:jc w:val="both"/>
-        <w:rPr>
-          <w:rFonts w:ascii="Times New Roman" w:hAnsi="Times New Roman" w:cs="Times New Roman"/>
-        </w:rPr>
-      </w:pPr>
-      <w:r>
-        <w:rPr>
-          <w:rFonts w:ascii="Times New Roman" w:hAnsi="Times New Roman" w:cs="Times New Roman"/>
-        </w:rPr>
-        <w:t>3. normálforma:</w:t>
-      </w:r>
-    </w:p>
-    <w:p>
-      <w:pPr>
-        <w:pStyle w:val="Default"/>
-        <w:jc w:val="both"/>
-        <w:rPr>
-          <w:rFonts w:ascii="Times New Roman" w:hAnsi="Times New Roman" w:cs="Times New Roman"/>
-        </w:rPr>
-      </w:pPr>
-      <w:r>
-        <w:rPr>
-          <w:rFonts w:ascii="Times New Roman" w:hAnsi="Times New Roman" w:cs="Times New Roman"/>
-        </w:rPr>
-        <w:t xml:space="preserve">A </w:t>
-      </w:r>
-      <w:r>
-        <w:rPr>
-          <w:rFonts w:ascii="Times New Roman" w:eastAsia="Times New Roman" w:hAnsi="Times New Roman" w:cs="Times New Roman"/>
-        </w:rPr>
-        <w:t xml:space="preserve">Tag </w:t>
-      </w:r>
-      <w:r>
-        <w:rPr>
-          <w:rFonts w:ascii="Times New Roman" w:hAnsi="Times New Roman" w:cs="Times New Roman"/>
-        </w:rPr>
-        <w:t>séma 3NF-ben van, mert minden másodlagos attribútuma közvetlenül függ bármely kulcstól.</w:t>
-      </w:r>
-    </w:p>
-    <w:p>
-      <w:pPr>
-        <w:pStyle w:val="Default"/>
-        <w:jc w:val="both"/>
-        <w:rPr>
-          <w:rFonts w:ascii="Times New Roman" w:hAnsi="Times New Roman" w:cs="Times New Roman"/>
-        </w:rPr>
-      </w:pPr>
-      <w:r>
-        <w:rPr>
-          <w:rFonts w:ascii="Times New Roman" w:hAnsi="Times New Roman" w:cs="Times New Roman"/>
-        </w:rPr>
-        <w:t xml:space="preserve">A </w:t>
-      </w:r>
-      <w:r>
-        <w:rPr>
-          <w:rFonts w:ascii="Times New Roman" w:eastAsia="Times New Roman" w:hAnsi="Times New Roman" w:cs="Times New Roman"/>
-        </w:rPr>
-        <w:t xml:space="preserve">Jegy </w:t>
-      </w:r>
-      <w:r>
-        <w:rPr>
-          <w:rFonts w:ascii="Times New Roman" w:hAnsi="Times New Roman" w:cs="Times New Roman"/>
-        </w:rPr>
-        <w:t>séma 3NF-ben va</w:t>
-      </w:r>
-      <w:r>
-        <w:rPr>
-          <w:rFonts w:ascii="Times New Roman" w:hAnsi="Times New Roman" w:cs="Times New Roman"/>
-        </w:rPr>
-        <w:t>n, mert minden másodlagos attribútuma közvetlenül függ bármely kulcstól.</w:t>
-      </w:r>
-    </w:p>
-    <w:p>
-      <w:pPr>
-        <w:pStyle w:val="Default"/>
-        <w:jc w:val="both"/>
-        <w:rPr>
-          <w:rFonts w:ascii="Times New Roman" w:hAnsi="Times New Roman" w:cs="Times New Roman"/>
-        </w:rPr>
-      </w:pPr>
-      <w:r>
-        <w:rPr>
-          <w:rFonts w:ascii="Times New Roman" w:hAnsi="Times New Roman" w:cs="Times New Roman"/>
-        </w:rPr>
-        <w:t xml:space="preserve">A </w:t>
-      </w:r>
-      <w:r>
-        <w:rPr>
-          <w:rFonts w:ascii="Times New Roman" w:eastAsia="Times New Roman" w:hAnsi="Times New Roman" w:cs="Times New Roman"/>
-        </w:rPr>
-        <w:t xml:space="preserve">Vonat </w:t>
-      </w:r>
-      <w:r>
-        <w:rPr>
-          <w:rFonts w:ascii="Times New Roman" w:hAnsi="Times New Roman" w:cs="Times New Roman"/>
-        </w:rPr>
-        <w:t>séma 3NF-ben van, mert minden másodlagos attribútuma közvetlenül függ bármely kulcstól.</w:t>
-      </w:r>
-    </w:p>
-    <w:p>
-      <w:pPr>
-        <w:pStyle w:val="Default"/>
-        <w:jc w:val="both"/>
-        <w:rPr>
-          <w:rFonts w:ascii="Times New Roman" w:hAnsi="Times New Roman" w:cs="Times New Roman"/>
-        </w:rPr>
-      </w:pPr>
-      <w:r>
-        <w:rPr>
-          <w:rFonts w:ascii="Times New Roman" w:hAnsi="Times New Roman" w:cs="Times New Roman"/>
-        </w:rPr>
-        <w:t xml:space="preserve">A </w:t>
-      </w:r>
-      <w:r>
-        <w:rPr>
-          <w:rFonts w:ascii="Times New Roman" w:eastAsia="Times New Roman" w:hAnsi="Times New Roman" w:cs="Times New Roman"/>
-        </w:rPr>
-        <w:t xml:space="preserve">Admin </w:t>
-      </w:r>
-      <w:r>
-        <w:rPr>
-          <w:rFonts w:ascii="Times New Roman" w:hAnsi="Times New Roman" w:cs="Times New Roman"/>
-        </w:rPr>
-        <w:t>séma 3NF-ben van, mert minden másodlagos attribútuma közvetlenül függ bármely k</w:t>
-      </w:r>
-      <w:r>
-        <w:rPr>
-          <w:rFonts w:ascii="Times New Roman" w:hAnsi="Times New Roman" w:cs="Times New Roman"/>
-        </w:rPr>
-        <w:t>ulcstól.</w:t>
-      </w:r>
-    </w:p>
-    <w:p>
-      <w:pPr>
-        <w:pStyle w:val="Default"/>
-        <w:jc w:val="both"/>
-        <w:rPr>
-          <w:rFonts w:ascii="Times New Roman" w:hAnsi="Times New Roman" w:cs="Times New Roman"/>
-        </w:rPr>
-      </w:pPr>
-      <w:proofErr w:type="gramStart"/>
-      <w:r>
-        <w:rPr>
-          <w:rFonts w:ascii="Times New Roman" w:hAnsi="Times New Roman" w:cs="Times New Roman"/>
-        </w:rPr>
-        <w:t>A</w:t>
-      </w:r>
-      <w:proofErr w:type="gramEnd"/>
-      <w:r>
-        <w:rPr>
-          <w:rFonts w:ascii="Times New Roman" w:hAnsi="Times New Roman" w:cs="Times New Roman"/>
-        </w:rPr>
-        <w:t xml:space="preserve"> </w:t>
-      </w:r>
-      <w:r>
-        <w:rPr>
-          <w:rFonts w:ascii="Times New Roman" w:eastAsia="Times New Roman" w:hAnsi="Times New Roman" w:cs="Times New Roman"/>
-        </w:rPr>
-        <w:t xml:space="preserve">Állomás </w:t>
-      </w:r>
-      <w:r>
-        <w:rPr>
-          <w:rFonts w:ascii="Times New Roman" w:hAnsi="Times New Roman" w:cs="Times New Roman"/>
-        </w:rPr>
-        <w:t>séma 3NF-ben van, mert minden másodlagos attribútuma közvetlenül függ bármely kulcstól.</w:t>
-      </w:r>
-    </w:p>
-    <w:p>
-      <w:pPr>
-        <w:pStyle w:val="Default"/>
-        <w:jc w:val="both"/>
-        <w:rPr>
-          <w:rFonts w:ascii="Times New Roman" w:hAnsi="Times New Roman" w:cs="Times New Roman"/>
-        </w:rPr>
-      </w:pPr>
-      <w:r>
-        <w:rPr>
-          <w:rFonts w:ascii="Times New Roman" w:hAnsi="Times New Roman" w:cs="Times New Roman"/>
-        </w:rPr>
-        <w:t xml:space="preserve">A </w:t>
-      </w:r>
-      <w:r>
-        <w:rPr>
-          <w:rFonts w:ascii="Times New Roman" w:eastAsia="Times New Roman" w:hAnsi="Times New Roman" w:cs="Times New Roman"/>
-        </w:rPr>
-        <w:t xml:space="preserve">Tulajdonos </w:t>
-      </w:r>
-      <w:r>
-        <w:rPr>
-          <w:rFonts w:ascii="Times New Roman" w:hAnsi="Times New Roman" w:cs="Times New Roman"/>
-        </w:rPr>
-        <w:t>séma 3NF-ben van, mert nincs másodlagos attribútuma.</w:t>
-      </w:r>
-    </w:p>
-    <w:p>
-      <w:pPr>
-        <w:pStyle w:val="Default"/>
-        <w:jc w:val="both"/>
-        <w:rPr>
-          <w:rFonts w:ascii="Times New Roman" w:hAnsi="Times New Roman" w:cs="Times New Roman"/>
-        </w:rPr>
-      </w:pPr>
-      <w:r>
-        <w:rPr>
-          <w:rFonts w:ascii="Times New Roman" w:hAnsi="Times New Roman" w:cs="Times New Roman"/>
-        </w:rPr>
-        <w:t xml:space="preserve">A </w:t>
-      </w:r>
-      <w:r>
-        <w:rPr>
-          <w:rFonts w:ascii="Times New Roman" w:eastAsia="Times New Roman" w:hAnsi="Times New Roman" w:cs="Times New Roman"/>
-        </w:rPr>
-        <w:t xml:space="preserve">Megáll </w:t>
-      </w:r>
-      <w:r>
-        <w:rPr>
-          <w:rFonts w:ascii="Times New Roman" w:hAnsi="Times New Roman" w:cs="Times New Roman"/>
-        </w:rPr>
-        <w:t>séma 3NF-ben van, mert minden másodlagos attribútuma közvetlenül függ bárm</w:t>
-      </w:r>
-      <w:r>
-        <w:rPr>
-          <w:rFonts w:ascii="Times New Roman" w:hAnsi="Times New Roman" w:cs="Times New Roman"/>
-        </w:rPr>
-        <w:t>ely kulcstól.</w:t>
       </w:r>
     </w:p>
     <w:p>
@@ -3776,6 +3742,702 @@
         <w:spacing w:after="240"/>
         <w:jc w:val="both"/>
         <w:rPr>
+          <w:rFonts w:ascii="Times New Roman" w:hAnsi="Times New Roman" w:cs="Times New Roman"/>
+          <w:b/>
+        </w:rPr>
+      </w:pPr>
+      <w:r>
+        <w:rPr>
+          <w:rFonts w:ascii="Times New Roman" w:hAnsi="Times New Roman" w:cs="Times New Roman"/>
+          <w:b/>
+        </w:rPr>
+        <w:t>Normalizálás:</w:t>
+      </w:r>
+    </w:p>
+    <w:p>
+      <w:pPr>
+        <w:pStyle w:val="Default"/>
+        <w:spacing w:after="240"/>
+        <w:jc w:val="both"/>
+        <w:rPr>
+          <w:rFonts w:ascii="Times New Roman" w:hAnsi="Times New Roman" w:cs="Times New Roman"/>
+        </w:rPr>
+      </w:pPr>
+      <w:r>
+        <w:rPr>
+          <w:rFonts w:ascii="Times New Roman" w:hAnsi="Times New Roman" w:cs="Times New Roman"/>
+        </w:rPr>
+        <w:t>Az 1. normálforma teljesül, mert minden attribútum atomi alakban van, vagyis nincsenek összetett vagy többértékű attribútumok.</w:t>
+      </w:r>
+    </w:p>
+    <w:p>
+      <w:pPr>
+        <w:pStyle w:val="Default"/>
+        <w:spacing w:after="240"/>
+        <w:jc w:val="both"/>
+        <w:rPr>
+          <w:rFonts w:ascii="Times New Roman" w:hAnsi="Times New Roman" w:cs="Times New Roman"/>
+        </w:rPr>
+      </w:pPr>
+      <w:r>
+        <w:rPr>
+          <w:rFonts w:ascii="Times New Roman" w:hAnsi="Times New Roman" w:cs="Times New Roman"/>
+        </w:rPr>
+        <w:t>2. normálforma:</w:t>
+      </w:r>
+    </w:p>
+    <w:p>
+      <w:pPr>
+        <w:pStyle w:val="Default"/>
+        <w:spacing w:after="240"/>
+        <w:jc w:val="both"/>
+        <w:rPr>
+          <w:rFonts w:ascii="Times New Roman" w:hAnsi="Times New Roman" w:cs="Times New Roman"/>
+        </w:rPr>
+      </w:pPr>
+      <w:r>
+        <w:rPr>
+          <w:rFonts w:ascii="Times New Roman" w:hAnsi="Times New Roman" w:cs="Times New Roman"/>
+        </w:rPr>
+        <w:t xml:space="preserve">A </w:t>
+      </w:r>
+      <w:r>
+        <w:rPr>
+          <w:rFonts w:ascii="Times New Roman" w:eastAsia="Times New Roman" w:hAnsi="Times New Roman" w:cs="Times New Roman"/>
+        </w:rPr>
+        <w:t xml:space="preserve">Tag </w:t>
+      </w:r>
+      <w:r>
+        <w:rPr>
+          <w:rFonts w:ascii="Times New Roman" w:hAnsi="Times New Roman" w:cs="Times New Roman"/>
+        </w:rPr>
+        <w:t>sémában egyetlen attribútum alkotja a kulcsot, így minden másodlagos attribútum teljesen függ a séma bármely kulcsától, tehát 2NF alakban van.</w:t>
+      </w:r>
+    </w:p>
+    <w:p>
+      <w:pPr>
+        <w:pStyle w:val="Default"/>
+        <w:spacing w:after="240"/>
+        <w:jc w:val="both"/>
+        <w:rPr>
+          <w:rFonts w:ascii="Times New Roman" w:hAnsi="Times New Roman" w:cs="Times New Roman"/>
+        </w:rPr>
+      </w:pPr>
+      <w:r>
+        <w:rPr>
+          <w:rFonts w:ascii="Times New Roman" w:hAnsi="Times New Roman" w:cs="Times New Roman"/>
+        </w:rPr>
+        <w:t xml:space="preserve">A </w:t>
+      </w:r>
+      <w:r>
+        <w:rPr>
+          <w:rFonts w:ascii="Times New Roman" w:eastAsia="Times New Roman" w:hAnsi="Times New Roman" w:cs="Times New Roman"/>
+        </w:rPr>
+        <w:t>Admin</w:t>
+      </w:r>
+      <w:r>
+        <w:rPr>
+          <w:rFonts w:ascii="Times New Roman" w:eastAsia="Times New Roman" w:hAnsi="Times New Roman" w:cs="Times New Roman"/>
+        </w:rPr>
+        <w:t xml:space="preserve"> </w:t>
+      </w:r>
+      <w:r>
+        <w:rPr>
+          <w:rFonts w:ascii="Times New Roman" w:hAnsi="Times New Roman" w:cs="Times New Roman"/>
+        </w:rPr>
+        <w:t>sémában egyetlen attribútum alkotja a kulcsot, így minden másodlagos attribútum teljesen függ a séma bármely kulcsától, tehát 2NF alakban van.</w:t>
+      </w:r>
+    </w:p>
+    <w:p>
+      <w:pPr>
+        <w:pStyle w:val="Default"/>
+        <w:spacing w:after="240"/>
+        <w:jc w:val="both"/>
+        <w:rPr>
+          <w:rFonts w:ascii="Times New Roman" w:hAnsi="Times New Roman" w:cs="Times New Roman"/>
+        </w:rPr>
+      </w:pPr>
+      <w:r>
+        <w:rPr>
+          <w:rFonts w:ascii="Times New Roman" w:hAnsi="Times New Roman" w:cs="Times New Roman"/>
+        </w:rPr>
+        <w:t xml:space="preserve">A </w:t>
+      </w:r>
+      <w:r>
+        <w:rPr>
+          <w:rFonts w:ascii="Times New Roman" w:eastAsia="Times New Roman" w:hAnsi="Times New Roman" w:cs="Times New Roman"/>
+        </w:rPr>
+        <w:t xml:space="preserve">Jegy </w:t>
+      </w:r>
+      <w:r>
+        <w:rPr>
+          <w:rFonts w:ascii="Times New Roman" w:hAnsi="Times New Roman" w:cs="Times New Roman"/>
+        </w:rPr>
+        <w:t>sémában egyetlen attribútum alkotja a kulcsot, így minden másodlagos attribútum teljesen függ a séma bármely kulcsától, tehát 2NF alakban van.</w:t>
+      </w:r>
+    </w:p>
+    <w:p>
+      <w:pPr>
+        <w:pStyle w:val="Default"/>
+        <w:spacing w:after="240"/>
+        <w:jc w:val="both"/>
+        <w:rPr>
+          <w:rFonts w:ascii="Times New Roman" w:hAnsi="Times New Roman" w:cs="Times New Roman"/>
+        </w:rPr>
+      </w:pPr>
+      <w:r>
+        <w:rPr>
+          <w:rFonts w:ascii="Times New Roman" w:hAnsi="Times New Roman" w:cs="Times New Roman"/>
+        </w:rPr>
+        <w:t xml:space="preserve">A </w:t>
+      </w:r>
+      <w:r>
+        <w:rPr>
+          <w:rFonts w:ascii="Times New Roman" w:eastAsia="Arial" w:hAnsi="Times New Roman" w:cs="Times New Roman"/>
+        </w:rPr>
+        <w:t>Járat</w:t>
+      </w:r>
+      <w:r>
+        <w:rPr>
+          <w:rFonts w:ascii="Times New Roman" w:hAnsi="Times New Roman" w:cs="Times New Roman"/>
+        </w:rPr>
+        <w:t xml:space="preserve"> sémában egyetlen attribútum alkotja a kulcsot, így minden másodlagos attribútum teljesen függ a séma bármely kulcsától, tehát 2NF alakban van.</w:t>
+      </w:r>
+    </w:p>
+    <w:p>
+      <w:pPr>
+        <w:pStyle w:val="Default"/>
+        <w:spacing w:after="240"/>
+        <w:jc w:val="both"/>
+        <w:rPr>
+          <w:rFonts w:ascii="Times New Roman" w:hAnsi="Times New Roman" w:cs="Times New Roman"/>
+        </w:rPr>
+      </w:pPr>
+      <w:r>
+        <w:rPr>
+          <w:rFonts w:ascii="Times New Roman" w:hAnsi="Times New Roman" w:cs="Times New Roman"/>
+        </w:rPr>
+        <w:t xml:space="preserve">A </w:t>
+      </w:r>
+      <w:r>
+        <w:rPr>
+          <w:rFonts w:ascii="Times New Roman" w:hAnsi="Times New Roman" w:cs="Times New Roman"/>
+        </w:rPr>
+        <w:t>Szerelvény</w:t>
+      </w:r>
+      <w:r>
+        <w:rPr>
+          <w:rFonts w:ascii="Times New Roman" w:hAnsi="Times New Roman" w:cs="Times New Roman"/>
+        </w:rPr>
+        <w:t xml:space="preserve"> sémában egyetlen attribútum alkotja a kulcsot, így minden másodlagos attribútum teljesen függ a séma bármely kulcsától, tehát 2NF alakban van.</w:t>
+      </w:r>
+    </w:p>
+    <w:p>
+      <w:pPr>
+        <w:pStyle w:val="Default"/>
+        <w:spacing w:after="240"/>
+        <w:jc w:val="both"/>
+        <w:rPr>
+          <w:rFonts w:ascii="Times New Roman" w:hAnsi="Times New Roman" w:cs="Times New Roman"/>
+        </w:rPr>
+      </w:pPr>
+      <w:proofErr w:type="gramStart"/>
+      <w:r>
+        <w:rPr>
+          <w:rFonts w:ascii="Times New Roman" w:hAnsi="Times New Roman" w:cs="Times New Roman"/>
+        </w:rPr>
+        <w:t>A</w:t>
+      </w:r>
+      <w:proofErr w:type="gramEnd"/>
+      <w:r>
+        <w:rPr>
+          <w:rFonts w:ascii="Times New Roman" w:hAnsi="Times New Roman" w:cs="Times New Roman"/>
+        </w:rPr>
+        <w:t xml:space="preserve"> </w:t>
+      </w:r>
+      <w:r>
+        <w:rPr>
+          <w:rFonts w:ascii="Times New Roman" w:hAnsi="Times New Roman" w:cs="Times New Roman"/>
+        </w:rPr>
+        <w:t>Állomás</w:t>
+      </w:r>
+      <w:r>
+        <w:rPr>
+          <w:rFonts w:ascii="Times New Roman" w:hAnsi="Times New Roman" w:cs="Times New Roman"/>
+        </w:rPr>
+        <w:t xml:space="preserve"> séma 2NF-ben van, mert a </w:t>
+      </w:r>
+      <w:r>
+        <w:rPr>
+          <w:rFonts w:ascii="Times New Roman" w:hAnsi="Times New Roman" w:cs="Times New Roman"/>
+        </w:rPr>
+        <w:t>{</w:t>
+      </w:r>
+      <w:r>
+        <w:rPr>
+          <w:rFonts w:ascii="Times New Roman" w:eastAsia="Times New Roman" w:hAnsi="Times New Roman" w:cs="Times New Roman"/>
+        </w:rPr>
+        <w:t>Járat. járatszám, mikor</w:t>
+      </w:r>
+      <w:r>
+        <w:rPr>
+          <w:rFonts w:ascii="Times New Roman" w:eastAsia="Times New Roman" w:hAnsi="Times New Roman" w:cs="Times New Roman"/>
+        </w:rPr>
+        <w:t>}</w:t>
+      </w:r>
+      <w:r>
+        <w:rPr>
+          <w:rFonts w:ascii="Times New Roman" w:eastAsia="Times New Roman" w:hAnsi="Times New Roman" w:cs="Times New Roman"/>
+        </w:rPr>
+        <w:t xml:space="preserve"> </w:t>
+      </w:r>
+      <w:r>
+        <w:rPr>
+          <w:rFonts w:ascii="Times New Roman" w:hAnsi="Times New Roman" w:cs="Times New Roman"/>
+        </w:rPr>
+        <w:t xml:space="preserve">attribútum </w:t>
+      </w:r>
+      <w:proofErr w:type="gramStart"/>
+      <w:r>
+        <w:rPr>
+          <w:rFonts w:ascii="Times New Roman" w:hAnsi="Times New Roman" w:cs="Times New Roman"/>
+        </w:rPr>
+        <w:t>{</w:t>
+      </w:r>
+      <w:r>
+        <w:rPr>
+          <w:rFonts w:ascii="Times New Roman" w:eastAsia="Times New Roman" w:hAnsi="Times New Roman" w:cs="Times New Roman"/>
+        </w:rPr>
+        <w:t xml:space="preserve"> </w:t>
+      </w:r>
+      <w:r>
+        <w:rPr>
+          <w:rFonts w:ascii="Times New Roman" w:eastAsia="Times New Roman" w:hAnsi="Times New Roman" w:cs="Times New Roman"/>
+        </w:rPr>
+        <w:t>név</w:t>
+      </w:r>
+      <w:proofErr w:type="gramEnd"/>
+      <w:r>
+        <w:rPr>
+          <w:rFonts w:ascii="Times New Roman" w:eastAsia="Times New Roman" w:hAnsi="Times New Roman" w:cs="Times New Roman"/>
+        </w:rPr>
+        <w:t>, hely</w:t>
+      </w:r>
+      <w:r>
+        <w:rPr>
+          <w:rFonts w:ascii="Times New Roman" w:eastAsia="Times New Roman" w:hAnsi="Times New Roman" w:cs="Times New Roman"/>
+        </w:rPr>
+        <w:t xml:space="preserve"> </w:t>
+      </w:r>
+      <w:r>
+        <w:rPr>
+          <w:rFonts w:ascii="Times New Roman" w:hAnsi="Times New Roman" w:cs="Times New Roman"/>
+        </w:rPr>
+        <w:t>} halmaztól függ.</w:t>
+      </w:r>
+    </w:p>
+    <w:p>
+      <w:pPr>
+        <w:pStyle w:val="Default"/>
+        <w:spacing w:after="240"/>
+        <w:jc w:val="both"/>
+        <w:rPr>
+          <w:rFonts w:ascii="Times New Roman" w:hAnsi="Times New Roman" w:cs="Times New Roman"/>
+        </w:rPr>
+      </w:pPr>
+      <w:r>
+        <w:rPr>
+          <w:rFonts w:ascii="Times New Roman" w:hAnsi="Times New Roman" w:cs="Times New Roman"/>
+        </w:rPr>
+        <w:t xml:space="preserve">A </w:t>
+      </w:r>
+      <w:r>
+        <w:rPr>
+          <w:rFonts w:ascii="Times New Roman" w:hAnsi="Times New Roman" w:cs="Times New Roman"/>
+        </w:rPr>
+        <w:t>Kedvezmények</w:t>
+      </w:r>
+      <w:r>
+        <w:rPr>
+          <w:rFonts w:ascii="Times New Roman" w:hAnsi="Times New Roman" w:cs="Times New Roman"/>
+        </w:rPr>
+        <w:t xml:space="preserve"> sémában egyetlen attribútum alkotja a kulcsot, így minden másodlagos attribútum teljesen függ a séma bármely kulcsától, tehát 2NF alakban van.</w:t>
+      </w:r>
+    </w:p>
+    <w:p>
+      <w:pPr>
+        <w:pStyle w:val="Default"/>
+        <w:spacing w:after="240"/>
+        <w:jc w:val="both"/>
+        <w:rPr>
+          <w:rFonts w:ascii="Times New Roman" w:hAnsi="Times New Roman" w:cs="Times New Roman"/>
+        </w:rPr>
+      </w:pPr>
+      <w:r>
+        <w:rPr>
+          <w:rFonts w:ascii="Times New Roman" w:hAnsi="Times New Roman" w:cs="Times New Roman"/>
+        </w:rPr>
+        <w:t xml:space="preserve">A </w:t>
+      </w:r>
+      <w:r>
+        <w:rPr>
+          <w:rFonts w:ascii="Times New Roman" w:eastAsia="Arial" w:hAnsi="Times New Roman" w:cs="Times New Roman"/>
+        </w:rPr>
+        <w:t>Megáll</w:t>
+      </w:r>
+      <w:r>
+        <w:rPr>
+          <w:rFonts w:ascii="Times New Roman" w:hAnsi="Times New Roman" w:cs="Times New Roman"/>
+        </w:rPr>
+        <w:t xml:space="preserve"> séma 2NF-ben van, mert a mikor attribútum </w:t>
+      </w:r>
+      <w:proofErr w:type="gramStart"/>
+      <w:r>
+        <w:rPr>
+          <w:rFonts w:ascii="Times New Roman" w:hAnsi="Times New Roman" w:cs="Times New Roman"/>
+        </w:rPr>
+        <w:t>{</w:t>
+      </w:r>
+      <w:r>
+        <w:t xml:space="preserve"> </w:t>
+      </w:r>
+      <w:r>
+        <w:rPr>
+          <w:rFonts w:ascii="Times New Roman" w:eastAsia="Times New Roman" w:hAnsi="Times New Roman" w:cs="Times New Roman"/>
+        </w:rPr>
+        <w:t>Járat.járatszám</w:t>
+      </w:r>
+      <w:proofErr w:type="gramEnd"/>
+      <w:r>
+        <w:rPr>
+          <w:rFonts w:ascii="Times New Roman" w:eastAsia="Times New Roman" w:hAnsi="Times New Roman" w:cs="Times New Roman"/>
+        </w:rPr>
+        <w:t xml:space="preserve">, </w:t>
+      </w:r>
+      <w:proofErr w:type="spellStart"/>
+      <w:r>
+        <w:rPr>
+          <w:rFonts w:ascii="Times New Roman" w:eastAsia="Times New Roman" w:hAnsi="Times New Roman" w:cs="Times New Roman"/>
+        </w:rPr>
+        <w:t>Állomás.név</w:t>
+      </w:r>
+      <w:proofErr w:type="spellEnd"/>
+      <w:r>
+        <w:rPr>
+          <w:rFonts w:ascii="Times New Roman" w:eastAsia="Times New Roman" w:hAnsi="Times New Roman" w:cs="Times New Roman"/>
+        </w:rPr>
+        <w:t xml:space="preserve">, </w:t>
+      </w:r>
+      <w:proofErr w:type="spellStart"/>
+      <w:r>
+        <w:rPr>
+          <w:rFonts w:ascii="Times New Roman" w:eastAsia="Times New Roman" w:hAnsi="Times New Roman" w:cs="Times New Roman"/>
+        </w:rPr>
+        <w:t>Állomás.hely</w:t>
+      </w:r>
+      <w:proofErr w:type="spellEnd"/>
+      <w:r>
+        <w:rPr>
+          <w:rFonts w:ascii="Times New Roman" w:eastAsia="Times New Roman" w:hAnsi="Times New Roman" w:cs="Times New Roman"/>
+        </w:rPr>
+        <w:t xml:space="preserve"> </w:t>
+      </w:r>
+      <w:r>
+        <w:rPr>
+          <w:rFonts w:ascii="Times New Roman" w:hAnsi="Times New Roman" w:cs="Times New Roman"/>
+        </w:rPr>
+        <w:t>} halmaztól függ.</w:t>
+      </w:r>
+    </w:p>
+    <w:p>
+      <w:pPr>
+        <w:pStyle w:val="Default"/>
+        <w:spacing w:after="240"/>
+        <w:jc w:val="both"/>
+        <w:rPr>
+          <w:rFonts w:ascii="Times New Roman" w:hAnsi="Times New Roman" w:cs="Times New Roman"/>
+        </w:rPr>
+      </w:pPr>
+      <w:r>
+        <w:rPr>
+          <w:rFonts w:ascii="Times New Roman" w:hAnsi="Times New Roman" w:cs="Times New Roman"/>
+        </w:rPr>
+        <w:t>3. normálforma:</w:t>
+      </w:r>
+    </w:p>
+    <w:p>
+      <w:pPr>
+        <w:pStyle w:val="Default"/>
+        <w:spacing w:after="240"/>
+        <w:jc w:val="both"/>
+        <w:rPr>
+          <w:rFonts w:ascii="Times New Roman" w:hAnsi="Times New Roman" w:cs="Times New Roman"/>
+        </w:rPr>
+      </w:pPr>
+      <w:r>
+        <w:rPr>
+          <w:rFonts w:ascii="Times New Roman" w:hAnsi="Times New Roman" w:cs="Times New Roman"/>
+        </w:rPr>
+        <w:t xml:space="preserve">A </w:t>
+      </w:r>
+      <w:r>
+        <w:rPr>
+          <w:rFonts w:ascii="Times New Roman" w:eastAsia="Times New Roman" w:hAnsi="Times New Roman" w:cs="Times New Roman"/>
+        </w:rPr>
+        <w:t xml:space="preserve">Tag </w:t>
+      </w:r>
+      <w:r>
+        <w:rPr>
+          <w:rFonts w:ascii="Times New Roman" w:hAnsi="Times New Roman" w:cs="Times New Roman"/>
+        </w:rPr>
+        <w:t>séma 3NF-ben van, mert minden másodlagos attribútuma közvetlenül függ bármely kulcstól.</w:t>
+      </w:r>
+    </w:p>
+    <w:p>
+      <w:pPr>
+        <w:pStyle w:val="Default"/>
+        <w:spacing w:after="240"/>
+        <w:jc w:val="both"/>
+        <w:rPr>
+          <w:rFonts w:ascii="Times New Roman" w:hAnsi="Times New Roman" w:cs="Times New Roman"/>
+        </w:rPr>
+      </w:pPr>
+      <w:r>
+        <w:rPr>
+          <w:rFonts w:ascii="Times New Roman" w:hAnsi="Times New Roman" w:cs="Times New Roman"/>
+        </w:rPr>
+        <w:t xml:space="preserve">A </w:t>
+      </w:r>
+      <w:r>
+        <w:rPr>
+          <w:rFonts w:ascii="Times New Roman" w:eastAsia="Times New Roman" w:hAnsi="Times New Roman" w:cs="Times New Roman"/>
+        </w:rPr>
+        <w:t>Admin</w:t>
+      </w:r>
+      <w:r>
+        <w:rPr>
+          <w:rFonts w:ascii="Times New Roman" w:eastAsia="Times New Roman" w:hAnsi="Times New Roman" w:cs="Times New Roman"/>
+        </w:rPr>
+        <w:t xml:space="preserve"> </w:t>
+      </w:r>
+      <w:r>
+        <w:rPr>
+          <w:rFonts w:ascii="Times New Roman" w:hAnsi="Times New Roman" w:cs="Times New Roman"/>
+        </w:rPr>
+        <w:t>séma 3NF-ben van, mert minden másodlagos attribútuma közvetlenül függ bármely kulcstól.</w:t>
+      </w:r>
+    </w:p>
+    <w:p>
+      <w:pPr>
+        <w:pStyle w:val="Default"/>
+        <w:spacing w:after="240"/>
+        <w:jc w:val="both"/>
+        <w:rPr>
+          <w:rFonts w:ascii="Times New Roman" w:hAnsi="Times New Roman" w:cs="Times New Roman"/>
+        </w:rPr>
+      </w:pPr>
+      <w:r>
+        <w:rPr>
+          <w:rFonts w:ascii="Times New Roman" w:hAnsi="Times New Roman" w:cs="Times New Roman"/>
+        </w:rPr>
+        <w:t xml:space="preserve">A </w:t>
+      </w:r>
+      <w:r>
+        <w:rPr>
+          <w:rFonts w:ascii="Times New Roman" w:eastAsia="Times New Roman" w:hAnsi="Times New Roman" w:cs="Times New Roman"/>
+        </w:rPr>
+        <w:t xml:space="preserve">Jegy </w:t>
+      </w:r>
+      <w:r>
+        <w:rPr>
+          <w:rFonts w:ascii="Times New Roman" w:hAnsi="Times New Roman" w:cs="Times New Roman"/>
+        </w:rPr>
+        <w:t>séma 3NF-ben van, mert minden másodlagos attribútuma közvetlenül függ bármely kulcstól.</w:t>
+      </w:r>
+    </w:p>
+    <w:p>
+      <w:pPr>
+        <w:pStyle w:val="Default"/>
+        <w:spacing w:after="240"/>
+        <w:jc w:val="both"/>
+        <w:rPr>
+          <w:rFonts w:ascii="Times New Roman" w:hAnsi="Times New Roman" w:cs="Times New Roman"/>
+        </w:rPr>
+      </w:pPr>
+      <w:r>
+        <w:rPr>
+          <w:rFonts w:ascii="Times New Roman" w:hAnsi="Times New Roman" w:cs="Times New Roman"/>
+        </w:rPr>
+        <w:t xml:space="preserve">A </w:t>
+      </w:r>
+      <w:r>
+        <w:rPr>
+          <w:rFonts w:ascii="Times New Roman" w:eastAsia="Arial" w:hAnsi="Times New Roman" w:cs="Times New Roman"/>
+        </w:rPr>
+        <w:t>Járat</w:t>
+      </w:r>
+      <w:r>
+        <w:rPr>
+          <w:rFonts w:ascii="Times New Roman" w:hAnsi="Times New Roman" w:cs="Times New Roman"/>
+        </w:rPr>
+        <w:t xml:space="preserve"> séma 3NF-ben van, mert minden másodlagos attribútuma közvetlenül függ bármely kulcstól.</w:t>
+      </w:r>
+    </w:p>
+    <w:p>
+      <w:pPr>
+        <w:pStyle w:val="Default"/>
+        <w:spacing w:after="240"/>
+        <w:jc w:val="both"/>
+        <w:rPr>
+          <w:rFonts w:ascii="Times New Roman" w:hAnsi="Times New Roman" w:cs="Times New Roman"/>
+        </w:rPr>
+      </w:pPr>
+      <w:r>
+        <w:rPr>
+          <w:rFonts w:ascii="Times New Roman" w:hAnsi="Times New Roman" w:cs="Times New Roman"/>
+        </w:rPr>
+        <w:t xml:space="preserve">A </w:t>
+      </w:r>
+      <w:r>
+        <w:rPr>
+          <w:rFonts w:ascii="Times New Roman" w:hAnsi="Times New Roman" w:cs="Times New Roman"/>
+        </w:rPr>
+        <w:t>Szerelvény</w:t>
+      </w:r>
+      <w:r>
+        <w:rPr>
+          <w:rFonts w:ascii="Times New Roman" w:hAnsi="Times New Roman" w:cs="Times New Roman"/>
+        </w:rPr>
+        <w:t xml:space="preserve"> séma 3NF-ben van, mert minden másodlagos attribútuma közvetlenül függ bármely kulcstól.</w:t>
+      </w:r>
+    </w:p>
+    <w:p>
+      <w:pPr>
+        <w:pStyle w:val="Default"/>
+        <w:spacing w:after="240"/>
+        <w:jc w:val="both"/>
+        <w:rPr>
+          <w:rFonts w:ascii="Times New Roman" w:hAnsi="Times New Roman" w:cs="Times New Roman"/>
+        </w:rPr>
+      </w:pPr>
+      <w:proofErr w:type="gramStart"/>
+      <w:r>
+        <w:rPr>
+          <w:rFonts w:ascii="Times New Roman" w:hAnsi="Times New Roman" w:cs="Times New Roman"/>
+        </w:rPr>
+        <w:t>A</w:t>
+      </w:r>
+      <w:proofErr w:type="gramEnd"/>
+      <w:r>
+        <w:rPr>
+          <w:rFonts w:ascii="Times New Roman" w:hAnsi="Times New Roman" w:cs="Times New Roman"/>
+        </w:rPr>
+        <w:t xml:space="preserve"> </w:t>
+      </w:r>
+      <w:r>
+        <w:rPr>
+          <w:rFonts w:ascii="Times New Roman" w:hAnsi="Times New Roman" w:cs="Times New Roman"/>
+        </w:rPr>
+        <w:t>Állomás</w:t>
+      </w:r>
+      <w:r>
+        <w:rPr>
+          <w:rFonts w:ascii="Times New Roman" w:hAnsi="Times New Roman" w:cs="Times New Roman"/>
+        </w:rPr>
+        <w:t xml:space="preserve"> séma 3NF-ben van, mert minden másodlagos attribútuma közvetlenül függ bármely kulcstól.</w:t>
+      </w:r>
+    </w:p>
+    <w:p>
+      <w:pPr>
+        <w:pStyle w:val="Default"/>
+        <w:spacing w:after="240"/>
+        <w:jc w:val="both"/>
+        <w:rPr>
+          <w:rFonts w:ascii="Times New Roman" w:hAnsi="Times New Roman" w:cs="Times New Roman"/>
+        </w:rPr>
+      </w:pPr>
+      <w:r>
+        <w:rPr>
+          <w:rFonts w:ascii="Times New Roman" w:hAnsi="Times New Roman" w:cs="Times New Roman"/>
+        </w:rPr>
+        <w:lastRenderedPageBreak/>
+        <w:t xml:space="preserve">A </w:t>
+      </w:r>
+      <w:r>
+        <w:rPr>
+          <w:rFonts w:ascii="Times New Roman" w:hAnsi="Times New Roman" w:cs="Times New Roman"/>
+        </w:rPr>
+        <w:t>Kedvezmények</w:t>
+      </w:r>
+      <w:r>
+        <w:rPr>
+          <w:rFonts w:ascii="Times New Roman" w:hAnsi="Times New Roman" w:cs="Times New Roman"/>
+        </w:rPr>
+        <w:t xml:space="preserve"> séma 3NF-ben van, mert minden másodlagos attribútuma közvetlenül függ bármely kulcstól.</w:t>
+      </w:r>
+    </w:p>
+    <w:p>
+      <w:pPr>
+        <w:pStyle w:val="Default"/>
+        <w:spacing w:after="240"/>
+        <w:jc w:val="both"/>
+        <w:rPr>
+          <w:rFonts w:ascii="Times New Roman" w:hAnsi="Times New Roman" w:cs="Times New Roman"/>
+        </w:rPr>
+      </w:pPr>
+      <w:r>
+        <w:rPr>
+          <w:rFonts w:ascii="Times New Roman" w:hAnsi="Times New Roman" w:cs="Times New Roman"/>
+        </w:rPr>
+        <w:t xml:space="preserve">A </w:t>
+      </w:r>
+      <w:r>
+        <w:rPr>
+          <w:rFonts w:ascii="Times New Roman" w:eastAsia="Times New Roman" w:hAnsi="Times New Roman" w:cs="Times New Roman"/>
+        </w:rPr>
+        <w:t xml:space="preserve">Tulajdonos </w:t>
+      </w:r>
+      <w:r>
+        <w:rPr>
+          <w:rFonts w:ascii="Times New Roman" w:hAnsi="Times New Roman" w:cs="Times New Roman"/>
+        </w:rPr>
+        <w:t>séma 3NF-ben van, mert nincs másodlagos attribútuma.</w:t>
+      </w:r>
+    </w:p>
+    <w:p>
+      <w:pPr>
+        <w:pStyle w:val="Default"/>
+        <w:spacing w:after="240"/>
+        <w:jc w:val="both"/>
+        <w:rPr>
+          <w:rFonts w:ascii="Times New Roman" w:hAnsi="Times New Roman" w:cs="Times New Roman"/>
+        </w:rPr>
+      </w:pPr>
+      <w:r>
+        <w:rPr>
+          <w:rFonts w:ascii="Times New Roman" w:hAnsi="Times New Roman" w:cs="Times New Roman"/>
+        </w:rPr>
+        <w:t xml:space="preserve">A </w:t>
+      </w:r>
+      <w:r>
+        <w:rPr>
+          <w:rFonts w:ascii="Times New Roman" w:eastAsia="Arial" w:hAnsi="Times New Roman" w:cs="Times New Roman"/>
+        </w:rPr>
+        <w:t>Megáll</w:t>
+      </w:r>
+      <w:r>
+        <w:rPr>
+          <w:rFonts w:ascii="Times New Roman" w:hAnsi="Times New Roman" w:cs="Times New Roman"/>
+        </w:rPr>
+        <w:t xml:space="preserve"> séma 3NF-ben van, mert minden másodlagos attribútuma közvetlenül függ bármely kulcstól.</w:t>
+      </w:r>
+    </w:p>
+    <w:p>
+      <w:pPr>
+        <w:pStyle w:val="Default"/>
+        <w:spacing w:after="240"/>
+        <w:jc w:val="both"/>
+        <w:rPr>
           <w:sz w:val="32"/>
           <w:szCs w:val="32"/>
         </w:rPr>
@@ -3808,14 +4470,14 @@
       </w:pPr>
       <w:r>
         <w:rPr>
+          <w:rFonts w:ascii="Times New Roman" w:hAnsi="Times New Roman" w:cs="Times New Roman"/>
           <w:noProof/>
         </w:rPr>
-        <w:lastRenderedPageBreak/>
         <w:drawing>
-          <wp:inline distT="0" distB="0" distL="0" distR="0">
-            <wp:extent cx="5760720" cy="6339205"/>
+          <wp:inline distT="0" distB="0" distL="0" distR="0" wp14:anchorId="371D8574" wp14:editId="02958737">
+            <wp:extent cx="5760720" cy="6530075"/>
             <wp:effectExtent l="0" t="0" r="0" b="0"/>
-            <wp:docPr id="9" name="Kép10"/>
+            <wp:docPr id="16" name="Kép 16"/>
             <wp:cNvGraphicFramePr>
               <a:graphicFrameLocks xmlns:a="http://schemas.openxmlformats.org/drawingml/2006/main" noChangeAspect="1"/>
             </wp:cNvGraphicFramePr>
@@ -3823,10 +4485,8 @@
               <a:graphicData uri="http://schemas.openxmlformats.org/drawingml/2006/picture">
                 <pic:pic xmlns:pic="http://schemas.openxmlformats.org/drawingml/2006/picture">
                   <pic:nvPicPr>
-                    <pic:cNvPr id="9" name="Kép10"/>
-                    <pic:cNvPicPr>
-                      <a:picLocks noChangeAspect="1" noChangeArrowheads="1"/>
-                    </pic:cNvPicPr>
+                    <pic:cNvPr id="1" name=""/>
+                    <pic:cNvPicPr/>
                   </pic:nvPicPr>
                   <pic:blipFill>
                     <a:blip r:embed="rId14"/>
@@ -3834,15 +4494,14 @@
                       <a:fillRect/>
                     </a:stretch>
                   </pic:blipFill>
-                  <pic:spPr bwMode="auto">
+                  <pic:spPr>
                     <a:xfrm>
                       <a:off x="0" y="0"/>
-                      <a:ext cx="5760720" cy="6339205"/>
+                      <a:ext cx="5760720" cy="6530075"/>
                     </a:xfrm>
                     <a:prstGeom prst="rect">
                       <a:avLst/>
                     </a:prstGeom>
-                    <a:noFill/>
                   </pic:spPr>
                 </pic:pic>
               </a:graphicData>
@@ -4162,8 +4821,6 @@
           <w:szCs w:val="28"/>
         </w:rPr>
       </w:pPr>
-      <w:bookmarkStart w:id="0" w:name="_GoBack"/>
-      <w:bookmarkEnd w:id="0"/>
       <w:r>
         <w:rPr>
           <w:b/>
@@ -5806,7 +6463,7 @@
 </file>
 
 <file path=customXml/itemProps1.xml><?xml version="1.0" encoding="utf-8"?>
-<ds:datastoreItem xmlns:ds="http://schemas.openxmlformats.org/officeDocument/2006/customXml" ds:itemID="{2DE5D9D7-9E77-4FA5-A6A5-7798C34A6BB6}">
+<ds:datastoreItem xmlns:ds="http://schemas.openxmlformats.org/officeDocument/2006/customXml" ds:itemID="{7998E7D1-49F0-4741-BF93-3CCBF9395820}">
   <ds:schemaRefs>
     <ds:schemaRef ds:uri="http://schemas.openxmlformats.org/officeDocument/2006/bibliography"/>
   </ds:schemaRefs>

--- a/dokumentacio.docx
+++ b/dokumentacio.docx
@@ -10,8 +10,6 @@
           <w:szCs w:val="48"/>
         </w:rPr>
       </w:pPr>
-      <w:bookmarkStart w:id="0" w:name="_GoBack"/>
-      <w:bookmarkEnd w:id="0"/>
     </w:p>
     <w:p>
       <w:pPr>
@@ -2883,7 +2881,7 @@
         </w:rPr>
         <w:t xml:space="preserve">, </w:t>
       </w:r>
-      <w:bookmarkStart w:id="1" w:name="_Hlk192948499"/>
+      <w:bookmarkStart w:id="0" w:name="_Hlk192948499"/>
       <w:proofErr w:type="spellStart"/>
       <w:r>
         <w:rPr>
@@ -2906,7 +2904,7 @@
         </w:rPr>
         <w:t>merete</w:t>
       </w:r>
-      <w:bookmarkEnd w:id="1"/>
+      <w:bookmarkEnd w:id="0"/>
       <w:proofErr w:type="spellEnd"/>
       <w:r>
         <w:rPr>
@@ -3494,7 +3492,6 @@
           <w:rFonts w:ascii="Times New Roman" w:eastAsia="Arial" w:hAnsi="Times New Roman" w:cs="Times New Roman"/>
         </w:rPr>
       </w:pPr>
-      <w:proofErr w:type="gramStart"/>
       <w:r>
         <w:rPr>
           <w:rFonts w:ascii="Times New Roman" w:eastAsia="Arial" w:hAnsi="Times New Roman" w:cs="Times New Roman"/>
@@ -3505,14 +3502,7 @@
         <w:rPr>
           <w:rFonts w:ascii="Times New Roman" w:eastAsia="Times New Roman" w:hAnsi="Times New Roman" w:cs="Times New Roman"/>
         </w:rPr>
-        <w:t>név</w:t>
-      </w:r>
-      <w:proofErr w:type="gramEnd"/>
-      <w:r>
-        <w:rPr>
-          <w:rFonts w:ascii="Times New Roman" w:eastAsia="Times New Roman" w:hAnsi="Times New Roman" w:cs="Times New Roman"/>
-        </w:rPr>
-        <w:t>, hely</w:t>
+        <w:t>név, hely</w:t>
       </w:r>
       <w:r>
         <w:rPr>
@@ -3530,27 +3520,13 @@
         <w:rPr>
           <w:rFonts w:ascii="Times New Roman" w:eastAsia="Times New Roman" w:hAnsi="Times New Roman" w:cs="Times New Roman"/>
         </w:rPr>
-        <w:t xml:space="preserve">Járat. járatszám, </w:t>
-      </w:r>
-      <w:proofErr w:type="gramStart"/>
-      <w:r>
-        <w:rPr>
-          <w:rFonts w:ascii="Times New Roman" w:eastAsia="Times New Roman" w:hAnsi="Times New Roman" w:cs="Times New Roman"/>
-        </w:rPr>
-        <w:t xml:space="preserve">mikor </w:t>
+        <w:t xml:space="preserve">Járat. járatszám, mikor </w:t>
       </w:r>
       <w:r>
         <w:rPr>
           <w:rFonts w:ascii="Times New Roman" w:eastAsia="Arial" w:hAnsi="Times New Roman" w:cs="Times New Roman"/>
         </w:rPr>
-        <w:t>}</w:t>
-      </w:r>
-      <w:proofErr w:type="gramEnd"/>
-      <w:r>
-        <w:rPr>
-          <w:rFonts w:ascii="Times New Roman" w:eastAsia="Arial" w:hAnsi="Times New Roman" w:cs="Times New Roman"/>
-        </w:rPr>
-        <w:t xml:space="preserve">  </w:t>
+        <w:t xml:space="preserve">}  </w:t>
       </w:r>
     </w:p>
     <w:p>
@@ -3576,7 +3552,6 @@
           <w:rFonts w:ascii="Times New Roman" w:eastAsia="Arial" w:hAnsi="Times New Roman" w:cs="Times New Roman"/>
         </w:rPr>
       </w:pPr>
-      <w:proofErr w:type="gramStart"/>
       <w:r>
         <w:rPr>
           <w:rFonts w:ascii="Times New Roman" w:eastAsia="Arial" w:hAnsi="Times New Roman" w:cs="Times New Roman"/>
@@ -3591,7 +3566,6 @@
         <w:t>id</w:t>
       </w:r>
       <w:proofErr w:type="spellEnd"/>
-      <w:proofErr w:type="gramEnd"/>
       <w:r>
         <w:rPr>
           <w:rFonts w:ascii="Times New Roman" w:eastAsia="Times New Roman" w:hAnsi="Times New Roman" w:cs="Times New Roman"/>
@@ -3669,7 +3643,6 @@
           <w:rFonts w:ascii="Times New Roman" w:eastAsia="Arial" w:hAnsi="Times New Roman" w:cs="Times New Roman"/>
         </w:rPr>
       </w:pPr>
-      <w:proofErr w:type="gramStart"/>
       <w:r>
         <w:rPr>
           <w:rFonts w:ascii="Times New Roman" w:eastAsia="Arial" w:hAnsi="Times New Roman" w:cs="Times New Roman"/>
@@ -3680,14 +3653,7 @@
         <w:rPr>
           <w:rFonts w:ascii="Times New Roman" w:eastAsia="Times New Roman" w:hAnsi="Times New Roman" w:cs="Times New Roman"/>
         </w:rPr>
-        <w:t>Járat.járatszám</w:t>
-      </w:r>
-      <w:proofErr w:type="gramEnd"/>
-      <w:r>
-        <w:rPr>
-          <w:rFonts w:ascii="Times New Roman" w:eastAsia="Times New Roman" w:hAnsi="Times New Roman" w:cs="Times New Roman"/>
-        </w:rPr>
-        <w:t xml:space="preserve">, </w:t>
+        <w:t xml:space="preserve">Járat.járatszám, </w:t>
       </w:r>
       <w:proofErr w:type="spellStart"/>
       <w:r>
@@ -3941,17 +3907,45 @@
           <w:rFonts w:ascii="Times New Roman" w:hAnsi="Times New Roman" w:cs="Times New Roman"/>
         </w:rPr>
       </w:pPr>
-      <w:proofErr w:type="gramStart"/>
-      <w:r>
-        <w:rPr>
-          <w:rFonts w:ascii="Times New Roman" w:hAnsi="Times New Roman" w:cs="Times New Roman"/>
-        </w:rPr>
-        <w:t>A</w:t>
-      </w:r>
-      <w:proofErr w:type="gramEnd"/>
-      <w:r>
-        <w:rPr>
-          <w:rFonts w:ascii="Times New Roman" w:hAnsi="Times New Roman" w:cs="Times New Roman"/>
+      <w:r>
+        <w:rPr>
+          <w:rFonts w:ascii="Times New Roman" w:hAnsi="Times New Roman" w:cs="Times New Roman"/>
+        </w:rPr>
+        <w:t xml:space="preserve">A </w:t>
+      </w:r>
+      <w:r>
+        <w:rPr>
+          <w:rFonts w:ascii="Times New Roman" w:hAnsi="Times New Roman" w:cs="Times New Roman"/>
+        </w:rPr>
+        <w:t>Állomás</w:t>
+      </w:r>
+      <w:r>
+        <w:rPr>
+          <w:rFonts w:ascii="Times New Roman" w:hAnsi="Times New Roman" w:cs="Times New Roman"/>
+        </w:rPr>
+        <w:t xml:space="preserve"> séma 2NF-ben van, mert a </w:t>
+      </w:r>
+      <w:r>
+        <w:rPr>
+          <w:rFonts w:ascii="Times New Roman" w:hAnsi="Times New Roman" w:cs="Times New Roman"/>
+        </w:rPr>
+        <w:t>{</w:t>
+      </w:r>
+      <w:r>
+        <w:rPr>
+          <w:rFonts w:ascii="Times New Roman" w:eastAsia="Times New Roman" w:hAnsi="Times New Roman" w:cs="Times New Roman"/>
+        </w:rPr>
+        <w:t>Járat. járatszám, mikor</w:t>
+      </w:r>
+      <w:r>
+        <w:rPr>
+          <w:rFonts w:ascii="Times New Roman" w:eastAsia="Times New Roman" w:hAnsi="Times New Roman" w:cs="Times New Roman"/>
+        </w:rPr>
+        <w:t>}</w:t>
+      </w:r>
+      <w:r>
+        <w:rPr>
+          <w:rFonts w:ascii="Times New Roman" w:eastAsia="Times New Roman" w:hAnsi="Times New Roman" w:cs="Times New Roman"/>
         </w:rPr>
         <w:t xml:space="preserve"> </w:t>
       </w:r>
@@ -3959,31 +3953,7 @@
         <w:rPr>
           <w:rFonts w:ascii="Times New Roman" w:hAnsi="Times New Roman" w:cs="Times New Roman"/>
         </w:rPr>
-        <w:t>Állomás</w:t>
-      </w:r>
-      <w:r>
-        <w:rPr>
-          <w:rFonts w:ascii="Times New Roman" w:hAnsi="Times New Roman" w:cs="Times New Roman"/>
-        </w:rPr>
-        <w:t xml:space="preserve"> séma 2NF-ben van, mert a </w:t>
-      </w:r>
-      <w:r>
-        <w:rPr>
-          <w:rFonts w:ascii="Times New Roman" w:hAnsi="Times New Roman" w:cs="Times New Roman"/>
-        </w:rPr>
-        <w:t>{</w:t>
-      </w:r>
-      <w:r>
-        <w:rPr>
-          <w:rFonts w:ascii="Times New Roman" w:eastAsia="Times New Roman" w:hAnsi="Times New Roman" w:cs="Times New Roman"/>
-        </w:rPr>
-        <w:t>Járat. járatszám, mikor</w:t>
-      </w:r>
-      <w:r>
-        <w:rPr>
-          <w:rFonts w:ascii="Times New Roman" w:eastAsia="Times New Roman" w:hAnsi="Times New Roman" w:cs="Times New Roman"/>
-        </w:rPr>
-        <w:t>}</w:t>
+        <w:t>attribútum {</w:t>
       </w:r>
       <w:r>
         <w:rPr>
@@ -3993,35 +3963,9 @@
       </w:r>
       <w:r>
         <w:rPr>
-          <w:rFonts w:ascii="Times New Roman" w:hAnsi="Times New Roman" w:cs="Times New Roman"/>
-        </w:rPr>
-        <w:t xml:space="preserve">attribútum </w:t>
-      </w:r>
-      <w:proofErr w:type="gramStart"/>
-      <w:r>
-        <w:rPr>
-          <w:rFonts w:ascii="Times New Roman" w:hAnsi="Times New Roman" w:cs="Times New Roman"/>
-        </w:rPr>
-        <w:t>{</w:t>
-      </w:r>
-      <w:r>
-        <w:rPr>
-          <w:rFonts w:ascii="Times New Roman" w:eastAsia="Times New Roman" w:hAnsi="Times New Roman" w:cs="Times New Roman"/>
-        </w:rPr>
-        <w:t xml:space="preserve"> </w:t>
-      </w:r>
-      <w:r>
-        <w:rPr>
-          <w:rFonts w:ascii="Times New Roman" w:eastAsia="Times New Roman" w:hAnsi="Times New Roman" w:cs="Times New Roman"/>
-        </w:rPr>
-        <w:t>név</w:t>
-      </w:r>
-      <w:proofErr w:type="gramEnd"/>
-      <w:r>
-        <w:rPr>
-          <w:rFonts w:ascii="Times New Roman" w:eastAsia="Times New Roman" w:hAnsi="Times New Roman" w:cs="Times New Roman"/>
-        </w:rPr>
-        <w:t>, hely</w:t>
+          <w:rFonts w:ascii="Times New Roman" w:eastAsia="Times New Roman" w:hAnsi="Times New Roman" w:cs="Times New Roman"/>
+        </w:rPr>
+        <w:t>név, hely</w:t>
       </w:r>
       <w:r>
         <w:rPr>
@@ -4089,14 +4033,7 @@
         <w:rPr>
           <w:rFonts w:ascii="Times New Roman" w:hAnsi="Times New Roman" w:cs="Times New Roman"/>
         </w:rPr>
-        <w:t xml:space="preserve"> séma 2NF-ben van, mert a mikor attribútum </w:t>
-      </w:r>
-      <w:proofErr w:type="gramStart"/>
-      <w:r>
-        <w:rPr>
-          <w:rFonts w:ascii="Times New Roman" w:hAnsi="Times New Roman" w:cs="Times New Roman"/>
-        </w:rPr>
-        <w:t>{</w:t>
+        <w:t xml:space="preserve"> séma 2NF-ben van, mert a mikor attribútum {</w:t>
       </w:r>
       <w:r>
         <w:t xml:space="preserve"> </w:t>
@@ -4105,14 +4042,7 @@
         <w:rPr>
           <w:rFonts w:ascii="Times New Roman" w:eastAsia="Times New Roman" w:hAnsi="Times New Roman" w:cs="Times New Roman"/>
         </w:rPr>
-        <w:t>Járat.járatszám</w:t>
-      </w:r>
-      <w:proofErr w:type="gramEnd"/>
-      <w:r>
-        <w:rPr>
-          <w:rFonts w:ascii="Times New Roman" w:eastAsia="Times New Roman" w:hAnsi="Times New Roman" w:cs="Times New Roman"/>
-        </w:rPr>
-        <w:t xml:space="preserve">, </w:t>
+        <w:t xml:space="preserve">Járat.járatszám, </w:t>
       </w:r>
       <w:proofErr w:type="spellStart"/>
       <w:r>
@@ -4320,19 +4250,11 @@
           <w:rFonts w:ascii="Times New Roman" w:hAnsi="Times New Roman" w:cs="Times New Roman"/>
         </w:rPr>
       </w:pPr>
-      <w:proofErr w:type="gramStart"/>
-      <w:r>
-        <w:rPr>
-          <w:rFonts w:ascii="Times New Roman" w:hAnsi="Times New Roman" w:cs="Times New Roman"/>
-        </w:rPr>
-        <w:t>A</w:t>
-      </w:r>
-      <w:proofErr w:type="gramEnd"/>
-      <w:r>
-        <w:rPr>
-          <w:rFonts w:ascii="Times New Roman" w:hAnsi="Times New Roman" w:cs="Times New Roman"/>
-        </w:rPr>
-        <w:t xml:space="preserve"> </w:t>
+      <w:r>
+        <w:rPr>
+          <w:rFonts w:ascii="Times New Roman" w:hAnsi="Times New Roman" w:cs="Times New Roman"/>
+        </w:rPr>
+        <w:t xml:space="preserve">A </w:t>
       </w:r>
       <w:r>
         <w:rPr>
@@ -4470,14 +4392,14 @@
       </w:pPr>
       <w:r>
         <w:rPr>
-          <w:rFonts w:ascii="Times New Roman" w:hAnsi="Times New Roman" w:cs="Times New Roman"/>
-          <w:noProof/>
+          <w:sz w:val="32"/>
+          <w:szCs w:val="32"/>
         </w:rPr>
         <w:drawing>
-          <wp:inline distT="0" distB="0" distL="0" distR="0" wp14:anchorId="371D8574" wp14:editId="02958737">
-            <wp:extent cx="5760720" cy="6530075"/>
+          <wp:inline distT="0" distB="0" distL="0" distR="0" wp14:anchorId="5B644A67" wp14:editId="21AA734D">
+            <wp:extent cx="5760720" cy="6622415"/>
             <wp:effectExtent l="0" t="0" r="0" b="0"/>
-            <wp:docPr id="16" name="Kép 16"/>
+            <wp:docPr id="8" name="Kép 8"/>
             <wp:cNvGraphicFramePr>
               <a:graphicFrameLocks xmlns:a="http://schemas.openxmlformats.org/drawingml/2006/main" noChangeAspect="1"/>
             </wp:cNvGraphicFramePr>
@@ -4497,7 +4419,7 @@
                   <pic:spPr>
                     <a:xfrm>
                       <a:off x="0" y="0"/>
-                      <a:ext cx="5760720" cy="6530075"/>
+                      <a:ext cx="5760720" cy="6622415"/>
                     </a:xfrm>
                     <a:prstGeom prst="rect">
                       <a:avLst/>
@@ -4509,6 +4431,8 @@
           </wp:inline>
         </w:drawing>
       </w:r>
+      <w:bookmarkStart w:id="1" w:name="_GoBack"/>
+      <w:bookmarkEnd w:id="1"/>
     </w:p>
     <w:p>
       <w:pPr>
@@ -6463,7 +6387,7 @@
 </file>
 
 <file path=customXml/itemProps1.xml><?xml version="1.0" encoding="utf-8"?>
-<ds:datastoreItem xmlns:ds="http://schemas.openxmlformats.org/officeDocument/2006/customXml" ds:itemID="{7998E7D1-49F0-4741-BF93-3CCBF9395820}">
+<ds:datastoreItem xmlns:ds="http://schemas.openxmlformats.org/officeDocument/2006/customXml" ds:itemID="{41E7BB01-7956-4AD2-938C-C740A5E50E58}">
   <ds:schemaRefs>
     <ds:schemaRef ds:uri="http://schemas.openxmlformats.org/officeDocument/2006/bibliography"/>
   </ds:schemaRefs>

--- a/dokumentacio.docx
+++ b/dokumentacio.docx
@@ -1934,6 +1934,133 @@
           </w:p>
         </w:tc>
       </w:tr>
+      <w:tr>
+        <w:trPr>
+          <w:trHeight w:val="323"/>
+        </w:trPr>
+        <w:tc>
+          <w:tcPr>
+            <w:tcW w:w="6470" w:type="dxa"/>
+            <w:tcBorders>
+              <w:top w:val="single" w:sz="4" w:space="0" w:color="000000"/>
+              <w:left w:val="single" w:sz="4" w:space="0" w:color="000000"/>
+              <w:bottom w:val="single" w:sz="4" w:space="0" w:color="000000"/>
+              <w:right w:val="single" w:sz="4" w:space="0" w:color="000000"/>
+            </w:tcBorders>
+            <w:shd w:val="clear" w:color="auto" w:fill="auto"/>
+            <w:vAlign w:val="bottom"/>
+          </w:tcPr>
+          <w:p>
+            <w:pPr>
+              <w:spacing w:after="0" w:line="240" w:lineRule="auto"/>
+            </w:pPr>
+            <w:r>
+              <w:t xml:space="preserve">Adatbázist létrehozó </w:t>
+            </w:r>
+            <w:proofErr w:type="spellStart"/>
+            <w:r>
+              <w:t>szkript</w:t>
+            </w:r>
+            <w:proofErr w:type="spellEnd"/>
+          </w:p>
+        </w:tc>
+        <w:tc>
+          <w:tcPr>
+            <w:tcW w:w="870" w:type="dxa"/>
+            <w:tcBorders>
+              <w:top w:val="single" w:sz="4" w:space="0" w:color="000000"/>
+              <w:left w:val="single" w:sz="4" w:space="0" w:color="000000"/>
+              <w:bottom w:val="single" w:sz="4" w:space="0" w:color="000000"/>
+              <w:right w:val="single" w:sz="4" w:space="0" w:color="000000"/>
+            </w:tcBorders>
+            <w:shd w:val="clear" w:color="auto" w:fill="auto"/>
+            <w:vAlign w:val="bottom"/>
+          </w:tcPr>
+          <w:p>
+            <w:pPr>
+              <w:spacing w:after="0" w:line="240" w:lineRule="auto"/>
+              <w:jc w:val="right"/>
+              <w:rPr>
+                <w:rFonts w:ascii="Calibri" w:eastAsia="Times New Roman" w:hAnsi="Calibri" w:cs="Calibri"/>
+                <w:color w:val="000000"/>
+                <w:kern w:val="0"/>
+                <w:sz w:val="22"/>
+                <w:szCs w:val="22"/>
+                <w:lang w:eastAsia="hu-HU"/>
+                <w14:ligatures w14:val="none"/>
+              </w:rPr>
+            </w:pPr>
+            <w:r>
+              <w:rPr>
+                <w:rFonts w:ascii="Calibri" w:eastAsia="Times New Roman" w:hAnsi="Calibri" w:cs="Calibri"/>
+                <w:color w:val="000000"/>
+                <w:kern w:val="0"/>
+                <w:sz w:val="22"/>
+                <w:szCs w:val="22"/>
+                <w:lang w:eastAsia="hu-HU"/>
+                <w14:ligatures w14:val="none"/>
+              </w:rPr>
+              <w:t>9+2</w:t>
+            </w:r>
+          </w:p>
+        </w:tc>
+        <w:tc>
+          <w:tcPr>
+            <w:tcW w:w="983" w:type="dxa"/>
+            <w:tcBorders>
+              <w:top w:val="single" w:sz="4" w:space="0" w:color="000000"/>
+              <w:left w:val="single" w:sz="4" w:space="0" w:color="000000"/>
+              <w:bottom w:val="single" w:sz="4" w:space="0" w:color="000000"/>
+              <w:right w:val="single" w:sz="4" w:space="0" w:color="000000"/>
+            </w:tcBorders>
+            <w:shd w:val="clear" w:color="auto" w:fill="auto"/>
+            <w:vAlign w:val="bottom"/>
+          </w:tcPr>
+          <w:p>
+            <w:pPr>
+              <w:spacing w:after="0" w:line="240" w:lineRule="auto"/>
+              <w:jc w:val="right"/>
+              <w:rPr>
+                <w:rFonts w:ascii="Calibri" w:eastAsia="Times New Roman" w:hAnsi="Calibri" w:cs="Calibri"/>
+                <w:color w:val="000000"/>
+                <w:kern w:val="0"/>
+                <w:sz w:val="22"/>
+                <w:szCs w:val="22"/>
+                <w:lang w:eastAsia="hu-HU"/>
+                <w14:ligatures w14:val="none"/>
+              </w:rPr>
+            </w:pPr>
+          </w:p>
+        </w:tc>
+        <w:tc>
+          <w:tcPr>
+            <w:tcW w:w="1078" w:type="dxa"/>
+            <w:tcBorders>
+              <w:top w:val="single" w:sz="4" w:space="0" w:color="000000"/>
+              <w:left w:val="single" w:sz="4" w:space="0" w:color="000000"/>
+              <w:bottom w:val="single" w:sz="4" w:space="0" w:color="000000"/>
+              <w:right w:val="single" w:sz="4" w:space="0" w:color="000000"/>
+            </w:tcBorders>
+            <w:shd w:val="clear" w:color="auto" w:fill="auto"/>
+            <w:vAlign w:val="bottom"/>
+          </w:tcPr>
+          <w:p>
+            <w:pPr>
+              <w:spacing w:after="0" w:line="240" w:lineRule="auto"/>
+              <w:jc w:val="right"/>
+              <w:rPr>
+                <w:rFonts w:ascii="Calibri" w:eastAsia="Times New Roman" w:hAnsi="Calibri" w:cs="Calibri"/>
+                <w:color w:val="000000"/>
+                <w:kern w:val="0"/>
+                <w:sz w:val="22"/>
+                <w:szCs w:val="22"/>
+                <w:lang w:eastAsia="hu-HU"/>
+                <w14:ligatures w14:val="none"/>
+              </w:rPr>
+            </w:pPr>
+          </w:p>
+        </w:tc>
+      </w:tr>
     </w:tbl>
     <w:p/>
     <w:p>
@@ -1954,6 +2081,8 @@
         </w:rPr>
         <w:t>Logikai adatfolyam</w:t>
       </w:r>
+      <w:bookmarkStart w:id="0" w:name="_GoBack"/>
+      <w:bookmarkEnd w:id="0"/>
     </w:p>
     <w:p>
       <w:r>
@@ -2881,7 +3010,7 @@
         </w:rPr>
         <w:t xml:space="preserve">, </w:t>
       </w:r>
-      <w:bookmarkStart w:id="0" w:name="_Hlk192948499"/>
+      <w:bookmarkStart w:id="1" w:name="_Hlk192948499"/>
       <w:proofErr w:type="spellStart"/>
       <w:r>
         <w:rPr>
@@ -2904,7 +3033,7 @@
         </w:rPr>
         <w:t>merete</w:t>
       </w:r>
-      <w:bookmarkEnd w:id="0"/>
+      <w:bookmarkEnd w:id="1"/>
       <w:proofErr w:type="spellEnd"/>
       <w:r>
         <w:rPr>
@@ -4392,6 +4521,7 @@
       </w:pPr>
       <w:r>
         <w:rPr>
+          <w:noProof/>
           <w:sz w:val="32"/>
           <w:szCs w:val="32"/>
         </w:rPr>
@@ -4431,8 +4561,6 @@
           </wp:inline>
         </w:drawing>
       </w:r>
-      <w:bookmarkStart w:id="1" w:name="_GoBack"/>
-      <w:bookmarkEnd w:id="1"/>
     </w:p>
     <w:p>
       <w:pPr>
@@ -6387,7 +6515,7 @@
 </file>
 
 <file path=customXml/itemProps1.xml><?xml version="1.0" encoding="utf-8"?>
-<ds:datastoreItem xmlns:ds="http://schemas.openxmlformats.org/officeDocument/2006/customXml" ds:itemID="{41E7BB01-7956-4AD2-938C-C740A5E50E58}">
+<ds:datastoreItem xmlns:ds="http://schemas.openxmlformats.org/officeDocument/2006/customXml" ds:itemID="{91A16C1A-438A-4C78-A840-2BF2D5C90769}">
   <ds:schemaRefs>
     <ds:schemaRef ds:uri="http://schemas.openxmlformats.org/officeDocument/2006/bibliography"/>
   </ds:schemaRefs>
